--- a/Пояснительная записка.docx
+++ b/Пояснительная записка.docx
@@ -759,7 +759,7 @@
         <w:pStyle w:val="af2"/>
         <w:numPr>
           <w:ilvl w:val="0"/>
-          <w:numId w:val="43"/>
+          <w:numId w:val="11"/>
         </w:numPr>
         <w:spacing w:after="160"/>
       </w:pPr>
@@ -785,7 +785,7 @@
         <w:pStyle w:val="af2"/>
         <w:numPr>
           <w:ilvl w:val="0"/>
-          <w:numId w:val="43"/>
+          <w:numId w:val="11"/>
         </w:numPr>
         <w:spacing w:after="160"/>
       </w:pPr>
@@ -798,7 +798,7 @@
         <w:pStyle w:val="af2"/>
         <w:numPr>
           <w:ilvl w:val="0"/>
-          <w:numId w:val="43"/>
+          <w:numId w:val="11"/>
         </w:numPr>
         <w:spacing w:after="160"/>
       </w:pPr>
@@ -811,7 +811,7 @@
         <w:pStyle w:val="af2"/>
         <w:numPr>
           <w:ilvl w:val="0"/>
-          <w:numId w:val="43"/>
+          <w:numId w:val="11"/>
         </w:numPr>
         <w:spacing w:after="160"/>
       </w:pPr>
@@ -830,7 +830,7 @@
         <w:pStyle w:val="af2"/>
         <w:numPr>
           <w:ilvl w:val="1"/>
-          <w:numId w:val="43"/>
+          <w:numId w:val="11"/>
         </w:numPr>
         <w:spacing w:after="160"/>
       </w:pPr>
@@ -849,7 +849,7 @@
         <w:pStyle w:val="af2"/>
         <w:numPr>
           <w:ilvl w:val="1"/>
-          <w:numId w:val="43"/>
+          <w:numId w:val="11"/>
         </w:numPr>
         <w:spacing w:after="160"/>
       </w:pPr>
@@ -862,7 +862,7 @@
         <w:pStyle w:val="af2"/>
         <w:numPr>
           <w:ilvl w:val="1"/>
-          <w:numId w:val="43"/>
+          <w:numId w:val="11"/>
         </w:numPr>
         <w:spacing w:after="160"/>
       </w:pPr>
@@ -1139,7 +1139,7 @@
         <w:pStyle w:val="Textbody"/>
         <w:numPr>
           <w:ilvl w:val="0"/>
-          <w:numId w:val="45"/>
+          <w:numId w:val="12"/>
         </w:numPr>
         <w:spacing w:after="0"/>
         <w:rPr>
@@ -1170,7 +1170,7 @@
         <w:pStyle w:val="Textbody"/>
         <w:numPr>
           <w:ilvl w:val="0"/>
-          <w:numId w:val="45"/>
+          <w:numId w:val="12"/>
         </w:numPr>
         <w:spacing w:after="0"/>
         <w:rPr>
@@ -1200,7 +1200,7 @@
         <w:pStyle w:val="Textbody"/>
         <w:numPr>
           <w:ilvl w:val="0"/>
-          <w:numId w:val="45"/>
+          <w:numId w:val="12"/>
         </w:numPr>
         <w:spacing w:after="0"/>
         <w:rPr>
@@ -1245,7 +1245,7 @@
         <w:pStyle w:val="Textbody"/>
         <w:numPr>
           <w:ilvl w:val="0"/>
-          <w:numId w:val="45"/>
+          <w:numId w:val="12"/>
         </w:numPr>
         <w:spacing w:after="0"/>
         <w:rPr>
@@ -1285,7 +1285,7 @@
         <w:pStyle w:val="Textbody"/>
         <w:numPr>
           <w:ilvl w:val="0"/>
-          <w:numId w:val="45"/>
+          <w:numId w:val="12"/>
         </w:numPr>
         <w:spacing w:after="0"/>
         <w:rPr>
@@ -1315,7 +1315,7 @@
         <w:pStyle w:val="Textbody"/>
         <w:numPr>
           <w:ilvl w:val="0"/>
-          <w:numId w:val="45"/>
+          <w:numId w:val="12"/>
         </w:numPr>
         <w:rPr>
           <w:sz w:val="26"/>
@@ -2396,13 +2396,31 @@
     </w:p>
     <w:p/>
     <w:p>
-      <w:pPr>
+      <w:r>
+        <w:lastRenderedPageBreak/>
+        <w:t xml:space="preserve">Ниже перечислены основные элементы </w:t>
+      </w:r>
+      <w:r>
         <w:rPr>
           <w:lang w:val="en-US"/>
         </w:rPr>
-      </w:pPr>
-      <w:r>
-        <w:lastRenderedPageBreak/>
+        <w:t>IMS</w:t>
+      </w:r>
+      <w:r>
+        <w:t xml:space="preserve"> </w:t>
+      </w:r>
+      <w:r>
+        <w:t>сети и их краткое описание.</w:t>
+      </w:r>
+    </w:p>
+    <w:p/>
+    <w:p>
+      <w:pPr>
+        <w:rPr>
+          <w:lang w:val="en-US"/>
+        </w:rPr>
+      </w:pPr>
+      <w:r>
         <w:t>Базы</w:t>
       </w:r>
       <w:r>
@@ -2685,14 +2703,38 @@
         <w:pStyle w:val="af2"/>
         <w:numPr>
           <w:ilvl w:val="0"/>
-          <w:numId w:val="46"/>
+          <w:numId w:val="14"/>
         </w:numPr>
       </w:pPr>
       <w:r>
         <w:rPr>
           <w:lang w:val="en-US"/>
         </w:rPr>
-        <w:t>Proxy</w:t>
+        <w:t>Prox</w:t>
+      </w:r>
+      <w:r>
+        <w:rPr>
+          <w:lang w:val="en-US"/>
+        </w:rPr>
+        <w:t>y</w:t>
+      </w:r>
+      <w:r>
+        <w:t xml:space="preserve"> </w:t>
+      </w:r>
+      <w:r>
+        <w:rPr>
+          <w:lang w:val="en-US"/>
+        </w:rPr>
+        <w:t>CSCF</w:t>
+      </w:r>
+      <w:r>
+        <w:t xml:space="preserve"> (</w:t>
+      </w:r>
+      <w:r>
+        <w:rPr>
+          <w:lang w:val="en-US"/>
+        </w:rPr>
+        <w:t>P</w:t>
       </w:r>
       <w:r>
         <w:t>-</w:t>
@@ -2704,54 +2746,55 @@
         <w:t>CSCF</w:t>
       </w:r>
       <w:r>
-        <w:t xml:space="preserve"> (</w:t>
+        <w:t xml:space="preserve">) – </w:t>
+      </w:r>
+      <w:r>
+        <w:t xml:space="preserve">это первая точка контакта между терминалом конечного пользователя и </w:t>
       </w:r>
       <w:r>
         <w:rPr>
           <w:lang w:val="en-US"/>
         </w:rPr>
-        <w:t>P</w:t>
-      </w:r>
-      <w:r>
-        <w:t>-</w:t>
-      </w:r>
-      <w:r>
-        <w:rPr>
-          <w:lang w:val="en-US"/>
-        </w:rPr>
-        <w:t>CSCF</w:t>
-      </w:r>
-      <w:r>
-        <w:t xml:space="preserve">) </w:t>
-      </w:r>
-      <w:r>
-        <w:t xml:space="preserve">первая точка контакта пользовательского терминала и </w:t>
-      </w:r>
-      <w:r>
-        <w:rPr>
-          <w:lang w:val="en-US"/>
-        </w:rPr>
         <w:t>IMS</w:t>
       </w:r>
       <w:r>
-        <w:t xml:space="preserve"> сети.</w:t>
-      </w:r>
-      <w:bookmarkStart w:id="4" w:name="_GoBack"/>
-      <w:bookmarkEnd w:id="4"/>
+        <w:t xml:space="preserve"> </w:t>
+      </w:r>
+      <w:r>
+        <w:t>сетью.</w:t>
+      </w:r>
     </w:p>
     <w:p>
       <w:pPr>
         <w:pStyle w:val="af2"/>
         <w:numPr>
           <w:ilvl w:val="0"/>
-          <w:numId w:val="46"/>
+          <w:numId w:val="14"/>
         </w:numPr>
       </w:pPr>
       <w:r>
         <w:rPr>
           <w:lang w:val="en-US"/>
         </w:rPr>
-        <w:t>Serving</w:t>
+        <w:t>Interrogating</w:t>
+      </w:r>
+      <w:r>
+        <w:t xml:space="preserve"> </w:t>
+      </w:r>
+      <w:r>
+        <w:rPr>
+          <w:lang w:val="en-US"/>
+        </w:rPr>
+        <w:t>CSCF</w:t>
+      </w:r>
+      <w:r>
+        <w:t xml:space="preserve"> (</w:t>
+      </w:r>
+      <w:r>
+        <w:rPr>
+          <w:lang w:val="en-US"/>
+        </w:rPr>
+        <w:t>I</w:t>
       </w:r>
       <w:r>
         <w:t>-</w:t>
@@ -2763,49 +2806,22 @@
         <w:t>CSCF</w:t>
       </w:r>
       <w:r>
-        <w:t xml:space="preserve"> (</w:t>
+        <w:t xml:space="preserve">) – </w:t>
+      </w:r>
+      <w:r>
+        <w:t xml:space="preserve">это узел, служащий для приема сообщений из других </w:t>
       </w:r>
       <w:r>
         <w:rPr>
           <w:lang w:val="en-US"/>
         </w:rPr>
-        <w:t>S</w:t>
-      </w:r>
-      <w:r>
-        <w:t>-</w:t>
-      </w:r>
-      <w:r>
-        <w:rPr>
-          <w:lang w:val="en-US"/>
-        </w:rPr>
-        <w:t>CSCF</w:t>
-      </w:r>
-      <w:r>
-        <w:t xml:space="preserve">) </w:t>
-      </w:r>
-      <w:r>
-        <w:t xml:space="preserve">выполняет функции перенаправления </w:t>
-      </w:r>
-      <w:r>
-        <w:rPr>
-          <w:lang w:val="en-US"/>
-        </w:rPr>
-        <w:t>SIP</w:t>
+        <w:t>IMS</w:t>
       </w:r>
       <w:r>
         <w:t xml:space="preserve"> </w:t>
       </w:r>
       <w:r>
-        <w:t xml:space="preserve">запросов внутри сети </w:t>
-      </w:r>
-      <w:r>
-        <w:rPr>
-          <w:lang w:val="en-US"/>
-        </w:rPr>
-        <w:t>IMS</w:t>
-      </w:r>
-      <w:r>
-        <w:t>, запускает сервисы и имеет доступ к информации пользователя.</w:t>
+        <w:t>сетей.</w:t>
       </w:r>
     </w:p>
     <w:p>
@@ -2813,14 +2829,32 @@
         <w:pStyle w:val="af2"/>
         <w:numPr>
           <w:ilvl w:val="0"/>
-          <w:numId w:val="46"/>
+          <w:numId w:val="14"/>
         </w:numPr>
       </w:pPr>
       <w:r>
         <w:rPr>
           <w:lang w:val="en-US"/>
         </w:rPr>
-        <w:t>Interrogating</w:t>
+        <w:t>Serving</w:t>
+      </w:r>
+      <w:r>
+        <w:t xml:space="preserve"> </w:t>
+      </w:r>
+      <w:r>
+        <w:rPr>
+          <w:lang w:val="en-US"/>
+        </w:rPr>
+        <w:t>CSCF</w:t>
+      </w:r>
+      <w:r>
+        <w:t xml:space="preserve"> (</w:t>
+      </w:r>
+      <w:r>
+        <w:rPr>
+          <w:lang w:val="en-US"/>
+        </w:rPr>
+        <w:t>S</w:t>
       </w:r>
       <w:r>
         <w:t>-</w:t>
@@ -2832,65 +2866,274 @@
         <w:t>CSCF</w:t>
       </w:r>
       <w:r>
-        <w:t xml:space="preserve"> (</w:t>
+        <w:t xml:space="preserve">) – </w:t>
+      </w:r>
+      <w:r>
+        <w:t xml:space="preserve">этот элемент выполняет управление </w:t>
       </w:r>
       <w:r>
         <w:rPr>
           <w:lang w:val="en-US"/>
         </w:rPr>
-        <w:t>I</w:t>
-      </w:r>
-      <w:r>
-        <w:t>-</w:t>
+        <w:t>SIP</w:t>
+      </w:r>
+      <w:r>
+        <w:t xml:space="preserve"> </w:t>
+      </w:r>
+      <w:r>
+        <w:t xml:space="preserve">запросами внутри </w:t>
       </w:r>
       <w:r>
         <w:rPr>
           <w:lang w:val="en-US"/>
         </w:rPr>
-        <w:t>CSCF</w:t>
+        <w:t>IMS</w:t>
+      </w:r>
+      <w:r>
+        <w:t xml:space="preserve"> </w:t>
+      </w:r>
+      <w:r>
+        <w:t>сети, отправляет запросы на серверы приложений</w:t>
+      </w:r>
+      <w:r>
+        <w:t xml:space="preserve"> </w:t>
+      </w:r>
+      <w:r>
+        <w:t>(</w:t>
+      </w:r>
+      <w:r>
+        <w:rPr>
+          <w:lang w:val="en-US"/>
+        </w:rPr>
+        <w:t>Application</w:t>
+      </w:r>
+      <w:r>
+        <w:t xml:space="preserve"> </w:t>
+      </w:r>
+      <w:r>
+        <w:rPr>
+          <w:lang w:val="en-US"/>
+        </w:rPr>
+        <w:t>Server</w:t>
       </w:r>
       <w:r>
         <w:t>)</w:t>
       </w:r>
       <w:r>
-        <w:t xml:space="preserve"> служит для приема запросов от других </w:t>
-      </w:r>
-      <w:r>
+        <w:t xml:space="preserve"> </w:t>
+      </w:r>
+      <w:r>
+        <w:t xml:space="preserve">и </w:t>
+      </w:r>
+      <w:r>
+        <w:t>имеет доступ к пользовательской информации.</w:t>
+      </w:r>
+    </w:p>
+    <w:p/>
+    <w:p>
+      <w:pPr>
         <w:rPr>
           <w:lang w:val="en-US"/>
         </w:rPr>
+      </w:pPr>
+      <w:r>
+        <w:rPr>
+          <w:lang w:val="en-US"/>
+        </w:rPr>
+        <w:t>SIP AS (Application Server)</w:t>
+      </w:r>
+    </w:p>
+    <w:p>
+      <w:r>
+        <w:rPr>
+          <w:lang w:val="en-US"/>
+        </w:rPr>
+        <w:t>SIP</w:t>
+      </w:r>
+      <w:r>
+        <w:t xml:space="preserve"> </w:t>
+      </w:r>
+      <w:r>
+        <w:rPr>
+          <w:lang w:val="en-US"/>
+        </w:rPr>
+        <w:t>AS</w:t>
+      </w:r>
+      <w:r>
+        <w:t xml:space="preserve"> </w:t>
+      </w:r>
+      <w:r>
+        <w:t>это</w:t>
+      </w:r>
+      <w:r>
+        <w:t xml:space="preserve"> </w:t>
+      </w:r>
+      <w:r>
+        <w:t>сервер</w:t>
+      </w:r>
+      <w:r>
+        <w:t xml:space="preserve"> </w:t>
+      </w:r>
+      <w:r>
+        <w:t>приложений</w:t>
+      </w:r>
+      <w:r>
+        <w:t xml:space="preserve"> </w:t>
+      </w:r>
+      <w:r>
+        <w:t>в</w:t>
+      </w:r>
+      <w:r>
+        <w:t xml:space="preserve"> </w:t>
+      </w:r>
+      <w:r>
+        <w:t>сети</w:t>
+      </w:r>
+      <w:r>
+        <w:t xml:space="preserve"> </w:t>
+      </w:r>
+      <w:r>
+        <w:rPr>
+          <w:lang w:val="en-US"/>
+        </w:rPr>
         <w:t>IMS</w:t>
       </w:r>
       <w:r>
-        <w:t xml:space="preserve"> сетей.</w:t>
-      </w:r>
-    </w:p>
-    <w:p>
-      <w:pPr>
-        <w:pStyle w:val="2"/>
-        <w:spacing w:before="780" w:after="780"/>
-      </w:pPr>
-      <w:r>
-        <w:t xml:space="preserve">1.2 </w:t>
-      </w:r>
-      <w:bookmarkEnd w:id="3"/>
-      <w:r>
-        <w:t>Функции и задачи объекта автоматизации</w:t>
-      </w:r>
-    </w:p>
-    <w:p>
-      <w:r>
-        <w:t xml:space="preserve"> Для реализации нашей задачи мы будем рассматривать главного специалиста по информационным технологиям, поэтому нет необходимости рассматривать всю структуру предприятия.</w:t>
-      </w:r>
-    </w:p>
-    <w:p>
-      <w:r>
-        <w:t>Главный специалист назначается на должность, перемещается и освобождается от неё приказом начальника Главного управления по представлению заместителя начальника Главного управления по информационным технологиям.</w:t>
-      </w:r>
-    </w:p>
-    <w:p>
-      <w:r>
-        <w:t>В своей деятельности главный специалист руководствуется:</w:t>
+        <w:t xml:space="preserve">, </w:t>
+      </w:r>
+      <w:r>
+        <w:t xml:space="preserve">который выполняет </w:t>
+      </w:r>
+      <w:r>
+        <w:rPr>
+          <w:lang w:val="en-US"/>
+        </w:rPr>
+        <w:t>IP</w:t>
+      </w:r>
+      <w:r>
+        <w:t xml:space="preserve"> </w:t>
+      </w:r>
+      <w:r>
+        <w:t xml:space="preserve">мультимедиа услуги на базе протокола </w:t>
+      </w:r>
+      <w:r>
+        <w:rPr>
+          <w:lang w:val="en-US"/>
+        </w:rPr>
+        <w:t>SIP</w:t>
+      </w:r>
+      <w:r>
+        <w:t>.</w:t>
+      </w:r>
+      <w:r>
+        <w:t xml:space="preserve"> Узел данного типа будет разработан в результате выполнения данного дипломного проекта.</w:t>
+      </w:r>
+      <w:r>
+        <w:t xml:space="preserve"> </w:t>
+      </w:r>
+      <w:r>
+        <w:t xml:space="preserve">Ниже будут перечислены </w:t>
+      </w:r>
+      <w:r>
+        <w:t xml:space="preserve">основные </w:t>
+      </w:r>
+      <w:r>
+        <w:t xml:space="preserve">разновидности </w:t>
+      </w:r>
+      <w:r>
+        <w:rPr>
+          <w:lang w:val="en-US"/>
+        </w:rPr>
+        <w:t>SIP</w:t>
+      </w:r>
+      <w:r>
+        <w:t xml:space="preserve"> серверов приложений.</w:t>
+      </w:r>
+    </w:p>
+    <w:p/>
+    <w:p>
+      <w:r>
+        <w:t>Прокси Сервер</w:t>
+      </w:r>
+      <w:r>
+        <w:t xml:space="preserve"> – </w:t>
+      </w:r>
+      <w:r>
+        <w:t xml:space="preserve">компонент, выполняющий посреднические функции, который выступает в роли как </w:t>
+      </w:r>
+      <w:proofErr w:type="gramStart"/>
+      <w:r>
+        <w:t>сервера ,</w:t>
+      </w:r>
+      <w:proofErr w:type="gramEnd"/>
+      <w:r>
+        <w:t xml:space="preserve"> так и клиента, в целях создания запросов от лица других клиентов. Основная роль, которую играет прокси сервер - это маршрутизация, имеется ввиду, что он выполняет работу по гарантированной отправке запросов другому участнику, который "недоступен" для абонента отправившего запрос. Еще одно применение прокси серверов - это ограничение доступа к сервисам (например, он может проверять, имеет ли пользователь право совершать вызовы). Прокси сервер сам обрабатывает, и, при необходимости, вносит изменения в определенные поля сообщений запросов, перед тем как переслать их.</w:t>
+      </w:r>
+      <w:r>
+        <w:br/>
+      </w:r>
+      <w:r>
+        <w:lastRenderedPageBreak/>
+        <w:br/>
+        <w:t>SIP прокси сервер - это участник на пути маршрутизации SIP запросов к серверу пользователя (</w:t>
+      </w:r>
+      <w:proofErr w:type="spellStart"/>
+      <w:r>
+        <w:t>user</w:t>
+      </w:r>
+      <w:proofErr w:type="spellEnd"/>
+      <w:r>
+        <w:t xml:space="preserve"> </w:t>
+      </w:r>
+      <w:proofErr w:type="spellStart"/>
+      <w:r>
+        <w:t>agent</w:t>
+      </w:r>
+      <w:proofErr w:type="spellEnd"/>
+      <w:r>
+        <w:t xml:space="preserve"> </w:t>
+      </w:r>
+      <w:proofErr w:type="spellStart"/>
+      <w:r>
+        <w:t>servers</w:t>
+      </w:r>
+      <w:proofErr w:type="spellEnd"/>
+      <w:r>
+        <w:t>) и доставки SIP ответов обратно к пользовательскому агенту (</w:t>
+      </w:r>
+      <w:proofErr w:type="spellStart"/>
+      <w:r>
+        <w:t>user</w:t>
+      </w:r>
+      <w:proofErr w:type="spellEnd"/>
+      <w:r>
+        <w:t xml:space="preserve"> </w:t>
+      </w:r>
+      <w:proofErr w:type="spellStart"/>
+      <w:r>
+        <w:t>agent</w:t>
+      </w:r>
+      <w:proofErr w:type="spellEnd"/>
+      <w:r>
+        <w:t xml:space="preserve"> </w:t>
+      </w:r>
+      <w:proofErr w:type="spellStart"/>
+      <w:r>
+        <w:t>clients</w:t>
+      </w:r>
+      <w:proofErr w:type="spellEnd"/>
+      <w:r>
+        <w:t>). Запрос может пройти через несколько прокси серверов на своем пути, до того как он достигнет UAS. Каждый из них при</w:t>
+      </w:r>
+      <w:bookmarkStart w:id="4" w:name="_GoBack"/>
+      <w:bookmarkEnd w:id="4"/>
+      <w:r>
+        <w:t>нимает решение по маршрутизации запроса, вносит необходимые изменения в сообщение и пересылает его к следующему элементу на пути маршрута SIP сообщения. Ответные сообщения возвращаются тем же путем, что и запрос, через те же прокси сервера, но в обратной последовательности.</w:t>
+      </w:r>
+    </w:p>
+    <w:p>
+      <w:r>
+        <w:t>Предусмотрено два типа прокси-серверов</w:t>
       </w:r>
     </w:p>
     <w:p>
@@ -2898,7 +3141,991 @@
         <w:pStyle w:val="af2"/>
         <w:numPr>
           <w:ilvl w:val="0"/>
-          <w:numId w:val="30"/>
+          <w:numId w:val="15"/>
+        </w:numPr>
+      </w:pPr>
+      <w:proofErr w:type="gramStart"/>
+      <w:r>
+        <w:t>с</w:t>
+      </w:r>
+      <w:proofErr w:type="gramEnd"/>
+      <w:r>
+        <w:t xml:space="preserve"> сохранением состояний (</w:t>
+      </w:r>
+      <w:proofErr w:type="spellStart"/>
+      <w:r>
+        <w:t>stateful</w:t>
+      </w:r>
+      <w:proofErr w:type="spellEnd"/>
+      <w:r>
+        <w:t>). Такой сервер хранит в своей памяти все полученные запросы и связанные с ним новые сформированные запросы до окончания</w:t>
+      </w:r>
+      <w:r>
+        <w:t> </w:t>
+      </w:r>
+      <w:r>
+        <w:t>транзакции</w:t>
+      </w:r>
+      <w:r>
+        <w:t>.</w:t>
+      </w:r>
+    </w:p>
+    <w:p>
+      <w:pPr>
+        <w:pStyle w:val="af2"/>
+        <w:numPr>
+          <w:ilvl w:val="0"/>
+          <w:numId w:val="15"/>
+        </w:numPr>
+      </w:pPr>
+      <w:proofErr w:type="gramStart"/>
+      <w:r>
+        <w:t>без</w:t>
+      </w:r>
+      <w:proofErr w:type="gramEnd"/>
+      <w:r>
+        <w:t xml:space="preserve"> сохранения состояний(</w:t>
+      </w:r>
+      <w:proofErr w:type="spellStart"/>
+      <w:r>
+        <w:t>stateless</w:t>
+      </w:r>
+      <w:proofErr w:type="spellEnd"/>
+      <w:r>
+        <w:t>). Такой сервер просто обрабатывает получаемые запросы. Но на его базе нельзя реализовать сложные, интеллектуальные услуги.</w:t>
+      </w:r>
+    </w:p>
+    <w:p>
+      <w:r>
+        <w:t>B2BUA — (англ.</w:t>
+      </w:r>
+      <w:r>
+        <w:rPr>
+          <w:rStyle w:val="apple-converted-space"/>
+          <w:rFonts w:ascii="Arial" w:hAnsi="Arial" w:cs="Arial"/>
+          <w:color w:val="222222"/>
+        </w:rPr>
+        <w:t> </w:t>
+      </w:r>
+      <w:proofErr w:type="spellStart"/>
+      <w:r>
+        <w:rPr>
+          <w:i/>
+          <w:iCs/>
+        </w:rPr>
+        <w:t>back-to-back</w:t>
+      </w:r>
+      <w:proofErr w:type="spellEnd"/>
+      <w:r>
+        <w:rPr>
+          <w:i/>
+          <w:iCs/>
+        </w:rPr>
+        <w:t xml:space="preserve"> </w:t>
+      </w:r>
+      <w:proofErr w:type="spellStart"/>
+      <w:r>
+        <w:rPr>
+          <w:i/>
+          <w:iCs/>
+        </w:rPr>
+        <w:t>user</w:t>
+      </w:r>
+      <w:proofErr w:type="spellEnd"/>
+      <w:r>
+        <w:rPr>
+          <w:i/>
+          <w:iCs/>
+        </w:rPr>
+        <w:t xml:space="preserve"> </w:t>
+      </w:r>
+      <w:proofErr w:type="spellStart"/>
+      <w:r>
+        <w:rPr>
+          <w:i/>
+          <w:iCs/>
+        </w:rPr>
+        <w:t>agent</w:t>
+      </w:r>
+      <w:proofErr w:type="spellEnd"/>
+      <w:r>
+        <w:t>, буквально:</w:t>
+      </w:r>
+      <w:r>
+        <w:rPr>
+          <w:rStyle w:val="apple-converted-space"/>
+          <w:rFonts w:ascii="Arial" w:hAnsi="Arial" w:cs="Arial"/>
+          <w:color w:val="222222"/>
+        </w:rPr>
+        <w:t> </w:t>
+      </w:r>
+      <w:r>
+        <w:rPr>
+          <w:i/>
+          <w:iCs/>
+        </w:rPr>
+        <w:t>пользовательский агент спина-к-спине</w:t>
+      </w:r>
+      <w:r>
+        <w:t>) — вариант серверного логического элемента в приложениях, работающих с протоколом SIP. По идеологии работы, B2BUA похож на</w:t>
+      </w:r>
+      <w:r>
+        <w:rPr>
+          <w:rStyle w:val="apple-converted-space"/>
+          <w:rFonts w:ascii="Arial" w:hAnsi="Arial" w:cs="Arial"/>
+          <w:color w:val="222222"/>
+        </w:rPr>
+        <w:t> </w:t>
+      </w:r>
+      <w:r>
+        <w:rPr>
+          <w:rFonts w:eastAsiaTheme="minorEastAsia" w:cstheme="minorBidi"/>
+          <w:szCs w:val="21"/>
+        </w:rPr>
+        <w:t>прокси-сервер</w:t>
+      </w:r>
+      <w:r>
+        <w:rPr>
+          <w:rFonts w:eastAsiaTheme="minorEastAsia"/>
+        </w:rPr>
+        <w:t xml:space="preserve"> SIP</w:t>
+      </w:r>
+      <w:r>
+        <w:t xml:space="preserve">, однако есть принципиальные различия. Сервер B2BUA, работает одновременно с несколькими (как правило, двумя) конечными устройствами — терминалами, разделяя вызов или сеанс на разные плечи-участки. С каждым участком B2BUA работает индивидуально, как UAS по отношению к инициатору и как UAC по отношению к терминалу, принимающему вызов. При этом сигнальные сообщения передаются в рамках сеанса в обе стороны синхронно, хотя решение о необходимости передачи сообщения и его формате принимается B2BUA для каждого участка в индивидуальном порядке. Каждый из участников соединения (сеанса связи), на уровне сигнализации взаимодействует с B2BUA, как с оконечным устройством, хотя в действительности, сервер является посредником. Это отражается в адресных полях (таких как </w:t>
+      </w:r>
+      <w:proofErr w:type="spellStart"/>
+      <w:r>
+        <w:t>From</w:t>
+      </w:r>
+      <w:proofErr w:type="spellEnd"/>
+      <w:r>
+        <w:t xml:space="preserve">, </w:t>
+      </w:r>
+      <w:proofErr w:type="spellStart"/>
+      <w:r>
+        <w:t>To</w:t>
+      </w:r>
+      <w:proofErr w:type="spellEnd"/>
+      <w:r>
+        <w:t xml:space="preserve"> и </w:t>
+      </w:r>
+      <w:proofErr w:type="spellStart"/>
+      <w:r>
+        <w:t>Contact</w:t>
+      </w:r>
+      <w:proofErr w:type="spellEnd"/>
+      <w:r>
+        <w:t>) сообщений, отправляемых сервером B2BUA. Таким образом, ключевое отличие B2BUA - полностью независимая сигнализация всех участков вызова. Это означает, в частности, что для взаимодействия с каждым отдельным пользователем в рамках сеанса связи используются уникальные идентификаторы, а содержимое одних и тех же сообщений для разных участков будет различным. Пользовательские агенты оконечных терминалов могут взаимодействовать с B2BUA и при участии прокси-серверов.</w:t>
+      </w:r>
+    </w:p>
+    <w:p>
+      <w:r>
+        <w:t>Сервер B2BUA может предоставлять следующие функции:</w:t>
+      </w:r>
+    </w:p>
+    <w:p>
+      <w:pPr>
+        <w:pStyle w:val="af2"/>
+        <w:numPr>
+          <w:ilvl w:val="0"/>
+          <w:numId w:val="13"/>
+        </w:numPr>
+        <w:spacing w:after="160"/>
+      </w:pPr>
+      <w:r>
+        <w:t>Управление звонками (</w:t>
+      </w:r>
+      <w:proofErr w:type="spellStart"/>
+      <w:r>
+        <w:rPr>
+          <w:rFonts w:cstheme="minorBidi"/>
+          <w:szCs w:val="21"/>
+        </w:rPr>
+        <w:t>биллинг</w:t>
+      </w:r>
+      <w:proofErr w:type="spellEnd"/>
+      <w:r>
+        <w:t>, перевод звонка, автоматическое разъединение и т. д.)</w:t>
+      </w:r>
+    </w:p>
+    <w:p>
+      <w:pPr>
+        <w:pStyle w:val="af2"/>
+        <w:numPr>
+          <w:ilvl w:val="0"/>
+          <w:numId w:val="13"/>
+        </w:numPr>
+        <w:spacing w:after="160"/>
+      </w:pPr>
+      <w:r>
+        <w:lastRenderedPageBreak/>
+        <w:t>Сопряжение разных сетей (в частности, для адаптации разных диалектов протокола, зависимых от производителей)</w:t>
+      </w:r>
+    </w:p>
+    <w:p>
+      <w:pPr>
+        <w:pStyle w:val="af2"/>
+        <w:numPr>
+          <w:ilvl w:val="0"/>
+          <w:numId w:val="13"/>
+        </w:numPr>
+        <w:spacing w:after="160"/>
+      </w:pPr>
+      <w:r>
+        <w:t>Сокрытие структуры сети (частные адреса, сетевая топология и т. п.)</w:t>
+      </w:r>
+    </w:p>
+    <w:p>
+      <w:pPr>
+        <w:rPr>
+          <w:rFonts w:eastAsiaTheme="minorEastAsia" w:cstheme="minorBidi"/>
+          <w:szCs w:val="21"/>
+        </w:rPr>
+      </w:pPr>
+      <w:r>
+        <w:t>Довольно часто B2BUA является частью</w:t>
+      </w:r>
+      <w:r>
+        <w:rPr>
+          <w:rStyle w:val="apple-converted-space"/>
+          <w:rFonts w:ascii="Arial" w:hAnsi="Arial" w:cs="Arial"/>
+          <w:color w:val="222222"/>
+        </w:rPr>
+        <w:t> </w:t>
+      </w:r>
+      <w:r>
+        <w:rPr>
+          <w:rFonts w:eastAsiaTheme="minorEastAsia" w:cstheme="minorBidi"/>
+          <w:szCs w:val="21"/>
+        </w:rPr>
+        <w:t>медиа-шлюза</w:t>
+      </w:r>
+      <w:r>
+        <w:rPr>
+          <w:rStyle w:val="apple-converted-space"/>
+          <w:rFonts w:ascii="Arial" w:hAnsi="Arial" w:cs="Arial"/>
+          <w:color w:val="222222"/>
+        </w:rPr>
+        <w:t> </w:t>
+      </w:r>
+      <w:r>
+        <w:t xml:space="preserve">для того, чтобы полностью контролировать медиа-потоки в рамках сессии. Сигнальный шлюз, являющийся </w:t>
+      </w:r>
+      <w:r>
+        <w:rPr>
+          <w:rFonts w:eastAsiaTheme="minorEastAsia" w:cstheme="minorBidi"/>
+          <w:szCs w:val="21"/>
+        </w:rPr>
+        <w:t>частью пограничного контроллера соединений/сеансов — наглядный пример применения B2BUA.</w:t>
+      </w:r>
+    </w:p>
+    <w:p>
+      <w:pPr>
+        <w:pStyle w:val="2"/>
+        <w:rPr>
+          <w:szCs w:val="36"/>
+        </w:rPr>
+      </w:pPr>
+      <w:r>
+        <w:rPr>
+          <w:rStyle w:val="mw-headline"/>
+          <w:rFonts w:asciiTheme="majorHAnsi" w:hAnsiTheme="majorHAnsi" w:cstheme="majorBidi"/>
+          <w:szCs w:val="36"/>
+        </w:rPr>
+        <w:t>Сервер переадресации</w:t>
+      </w:r>
+    </w:p>
+    <w:p>
+      <w:r>
+        <w:t>Сервер переадресации (англ.</w:t>
+      </w:r>
+      <w:r>
+        <w:rPr>
+          <w:rStyle w:val="apple-converted-space"/>
+          <w:rFonts w:ascii="Arial" w:hAnsi="Arial" w:cs="Arial"/>
+          <w:color w:val="222222"/>
+        </w:rPr>
+        <w:t> </w:t>
+      </w:r>
+      <w:proofErr w:type="spellStart"/>
+      <w:r>
+        <w:rPr>
+          <w:i/>
+          <w:iCs/>
+        </w:rPr>
+        <w:t>Redirect</w:t>
+      </w:r>
+      <w:proofErr w:type="spellEnd"/>
+      <w:r>
+        <w:rPr>
+          <w:i/>
+          <w:iCs/>
+        </w:rPr>
+        <w:t xml:space="preserve"> </w:t>
+      </w:r>
+      <w:proofErr w:type="spellStart"/>
+      <w:r>
+        <w:rPr>
+          <w:i/>
+          <w:iCs/>
+        </w:rPr>
+        <w:t>Server</w:t>
+      </w:r>
+      <w:proofErr w:type="spellEnd"/>
+      <w:r>
+        <w:t>) используется для перенаправления вызова по адресу текущего местоположения пользователя. Сервер переадресации не терминирует вызовы и не инициирует собственные запросы, а только сообщает адрес необходимого терминала или прокси-сервера при помощи ответов класса 3XX (</w:t>
+      </w:r>
+      <w:r>
+        <w:rPr>
+          <w:b/>
+          <w:bCs/>
+        </w:rPr>
+        <w:t xml:space="preserve">301 </w:t>
+      </w:r>
+      <w:proofErr w:type="spellStart"/>
+      <w:r>
+        <w:rPr>
+          <w:b/>
+          <w:bCs/>
+        </w:rPr>
+        <w:t>Moved</w:t>
+      </w:r>
+      <w:proofErr w:type="spellEnd"/>
+      <w:r>
+        <w:rPr>
+          <w:b/>
+          <w:bCs/>
+        </w:rPr>
+        <w:t xml:space="preserve"> </w:t>
+      </w:r>
+      <w:proofErr w:type="spellStart"/>
+      <w:r>
+        <w:rPr>
+          <w:b/>
+          <w:bCs/>
+        </w:rPr>
+        <w:t>Permanently</w:t>
+      </w:r>
+      <w:proofErr w:type="spellEnd"/>
+      <w:r>
+        <w:rPr>
+          <w:rStyle w:val="apple-converted-space"/>
+          <w:rFonts w:ascii="Arial" w:hAnsi="Arial" w:cs="Arial"/>
+          <w:color w:val="222222"/>
+        </w:rPr>
+        <w:t> </w:t>
+      </w:r>
+      <w:r>
+        <w:t>или</w:t>
+      </w:r>
+      <w:r>
+        <w:rPr>
+          <w:rStyle w:val="apple-converted-space"/>
+          <w:rFonts w:ascii="Arial" w:hAnsi="Arial" w:cs="Arial"/>
+          <w:color w:val="222222"/>
+        </w:rPr>
+        <w:t> </w:t>
+      </w:r>
+      <w:r>
+        <w:rPr>
+          <w:b/>
+          <w:bCs/>
+        </w:rPr>
+        <w:t xml:space="preserve">302 </w:t>
+      </w:r>
+      <w:proofErr w:type="spellStart"/>
+      <w:r>
+        <w:rPr>
+          <w:b/>
+          <w:bCs/>
+        </w:rPr>
+        <w:t>Moved</w:t>
+      </w:r>
+      <w:proofErr w:type="spellEnd"/>
+      <w:r>
+        <w:rPr>
+          <w:b/>
+          <w:bCs/>
+        </w:rPr>
+        <w:t xml:space="preserve"> </w:t>
+      </w:r>
+      <w:proofErr w:type="spellStart"/>
+      <w:r>
+        <w:rPr>
+          <w:b/>
+          <w:bCs/>
+        </w:rPr>
+        <w:t>Temporarily</w:t>
+      </w:r>
+      <w:proofErr w:type="spellEnd"/>
+      <w:r>
+        <w:t>). Для этих целей сервер переадресации может взаимодействовать с SIP-регистратором или сервером определения местоположения.</w:t>
+      </w:r>
+    </w:p>
+    <w:p>
+      <w:r>
+        <w:t>Однако, для осуществления соединения пользователь может не использовать сервер переадресации, если он сам знает текущий адрес требуемого пользователя.</w:t>
+      </w:r>
+    </w:p>
+    <w:p>
+      <w:pPr>
+        <w:pStyle w:val="3"/>
+        <w:shd w:val="clear" w:color="auto" w:fill="FFFFFF"/>
+        <w:spacing w:before="72"/>
+        <w:rPr>
+          <w:rFonts w:ascii="Arial" w:hAnsi="Arial" w:cs="Arial"/>
+          <w:color w:val="000000"/>
+          <w:sz w:val="29"/>
+          <w:szCs w:val="29"/>
+        </w:rPr>
+      </w:pPr>
+      <w:r>
+        <w:rPr>
+          <w:rStyle w:val="mw-headline"/>
+          <w:rFonts w:ascii="Arial" w:hAnsi="Arial" w:cs="Arial"/>
+          <w:sz w:val="29"/>
+          <w:szCs w:val="29"/>
+        </w:rPr>
+        <w:t>Сервер регистрации (регистратор)</w:t>
+      </w:r>
+    </w:p>
+    <w:p>
+      <w:pPr>
+        <w:shd w:val="clear" w:color="auto" w:fill="F8F9FA"/>
+        <w:jc w:val="center"/>
+        <w:rPr>
+          <w:rFonts w:ascii="Arial" w:hAnsi="Arial" w:cs="Arial"/>
+          <w:color w:val="222222"/>
+          <w:sz w:val="25"/>
+          <w:szCs w:val="25"/>
+        </w:rPr>
+      </w:pPr>
+      <w:r>
+        <w:rPr>
+          <w:rFonts w:ascii="Arial" w:hAnsi="Arial" w:cs="Arial"/>
+          <w:noProof/>
+          <w:color w:val="0B0080"/>
+          <w:sz w:val="25"/>
+          <w:szCs w:val="25"/>
+          <w:lang w:eastAsia="ru-RU"/>
+        </w:rPr>
+        <w:drawing>
+          <wp:inline distT="0" distB="0" distL="0" distR="0" wp14:anchorId="572652D3" wp14:editId="74443E71">
+            <wp:extent cx="3729355" cy="1065530"/>
+            <wp:effectExtent l="0" t="0" r="0" b="1270"/>
+            <wp:docPr id="4" name="Рисунок 4" descr="https://upload.wikimedia.org/wikipedia/commons/e/ed/SIP-registration-flow.png">
+              <a:hlinkClick xmlns:a="http://schemas.openxmlformats.org/drawingml/2006/main" r:id="rId10"/>
+            </wp:docPr>
+            <wp:cNvGraphicFramePr>
+              <a:graphicFrameLocks xmlns:a="http://schemas.openxmlformats.org/drawingml/2006/main" noChangeAspect="1"/>
+            </wp:cNvGraphicFramePr>
+            <a:graphic xmlns:a="http://schemas.openxmlformats.org/drawingml/2006/main">
+              <a:graphicData uri="http://schemas.openxmlformats.org/drawingml/2006/picture">
+                <pic:pic xmlns:pic="http://schemas.openxmlformats.org/drawingml/2006/picture">
+                  <pic:nvPicPr>
+                    <pic:cNvPr id="0" name="Picture 1" descr="https://upload.wikimedia.org/wikipedia/commons/e/ed/SIP-registration-flow.png">
+                      <a:hlinkClick r:id="rId10"/>
+                    </pic:cNvPr>
+                    <pic:cNvPicPr>
+                      <a:picLocks noChangeAspect="1" noChangeArrowheads="1"/>
+                    </pic:cNvPicPr>
+                  </pic:nvPicPr>
+                  <pic:blipFill>
+                    <a:blip r:embed="rId11">
+                      <a:extLst>
+                        <a:ext uri="{28A0092B-C50C-407E-A947-70E740481C1C}">
+                          <a14:useLocalDpi xmlns:a14="http://schemas.microsoft.com/office/drawing/2010/main" val="0"/>
+                        </a:ext>
+                      </a:extLst>
+                    </a:blip>
+                    <a:srcRect/>
+                    <a:stretch>
+                      <a:fillRect/>
+                    </a:stretch>
+                  </pic:blipFill>
+                  <pic:spPr bwMode="auto">
+                    <a:xfrm>
+                      <a:off x="0" y="0"/>
+                      <a:ext cx="3729355" cy="1065530"/>
+                    </a:xfrm>
+                    <a:prstGeom prst="rect">
+                      <a:avLst/>
+                    </a:prstGeom>
+                    <a:noFill/>
+                    <a:ln>
+                      <a:noFill/>
+                    </a:ln>
+                  </pic:spPr>
+                </pic:pic>
+              </a:graphicData>
+            </a:graphic>
+          </wp:inline>
+        </w:drawing>
+      </w:r>
+    </w:p>
+    <w:p>
+      <w:pPr>
+        <w:shd w:val="clear" w:color="auto" w:fill="F8F9FA"/>
+        <w:spacing w:line="336" w:lineRule="atLeast"/>
+        <w:jc w:val="left"/>
+        <w:rPr>
+          <w:rFonts w:ascii="Arial" w:hAnsi="Arial" w:cs="Arial"/>
+          <w:color w:val="222222"/>
+          <w:sz w:val="23"/>
+          <w:szCs w:val="23"/>
+        </w:rPr>
+      </w:pPr>
+      <w:r>
+        <w:rPr>
+          <w:rFonts w:ascii="Arial" w:hAnsi="Arial" w:cs="Arial"/>
+          <w:color w:val="222222"/>
+          <w:sz w:val="23"/>
+          <w:szCs w:val="23"/>
+        </w:rPr>
+        <w:t xml:space="preserve">Процесс регистрации SIP </w:t>
+      </w:r>
+      <w:proofErr w:type="spellStart"/>
+      <w:r>
+        <w:rPr>
+          <w:rFonts w:ascii="Arial" w:hAnsi="Arial" w:cs="Arial"/>
+          <w:color w:val="222222"/>
+          <w:sz w:val="23"/>
+          <w:szCs w:val="23"/>
+        </w:rPr>
+        <w:t>User</w:t>
+      </w:r>
+      <w:proofErr w:type="spellEnd"/>
+      <w:r>
+        <w:rPr>
+          <w:rFonts w:ascii="Arial" w:hAnsi="Arial" w:cs="Arial"/>
+          <w:color w:val="222222"/>
+          <w:sz w:val="23"/>
+          <w:szCs w:val="23"/>
+        </w:rPr>
+        <w:t xml:space="preserve"> </w:t>
+      </w:r>
+      <w:proofErr w:type="spellStart"/>
+      <w:r>
+        <w:rPr>
+          <w:rFonts w:ascii="Arial" w:hAnsi="Arial" w:cs="Arial"/>
+          <w:color w:val="222222"/>
+          <w:sz w:val="23"/>
+          <w:szCs w:val="23"/>
+        </w:rPr>
+        <w:t>Agent</w:t>
+      </w:r>
+      <w:proofErr w:type="spellEnd"/>
+      <w:r>
+        <w:rPr>
+          <w:rFonts w:ascii="Arial" w:hAnsi="Arial" w:cs="Arial"/>
+          <w:color w:val="222222"/>
+          <w:sz w:val="23"/>
+          <w:szCs w:val="23"/>
+        </w:rPr>
+        <w:t xml:space="preserve"> на SIP регистраторе с аутентификацией по логину</w:t>
+      </w:r>
+    </w:p>
+    <w:p>
+      <w:r>
+        <w:t>Протокол SIP подразумевает мобильность пользователя, т.е. пользователь может перемещаться в пределах сети, получая новый адрес. Поэтому в SIP существует механизм регистрации - уведомление о новом адресе со стороны пользовательского агента. Сервер регистрации или регистратор (англ.</w:t>
+      </w:r>
+      <w:r>
+        <w:rPr>
+          <w:rStyle w:val="apple-converted-space"/>
+          <w:rFonts w:ascii="Arial" w:hAnsi="Arial" w:cs="Arial"/>
+          <w:color w:val="222222"/>
+        </w:rPr>
+        <w:t> </w:t>
+      </w:r>
+      <w:proofErr w:type="spellStart"/>
+      <w:r>
+        <w:rPr>
+          <w:b/>
+          <w:bCs/>
+        </w:rPr>
+        <w:t>registrar</w:t>
+      </w:r>
+      <w:proofErr w:type="spellEnd"/>
+      <w:r>
+        <w:t>) служит для фиксации и хранения текущего адреса пользователя и представляет собой регулярно обновляемую базу данных адресной информации. В общем случае, пользователь сообщает серверу регистрации свою адресную информацию, такую как IP-адрес или доменное имя и абонентский телефонный номер - при помощи запроса</w:t>
+      </w:r>
+      <w:r>
+        <w:rPr>
+          <w:rStyle w:val="apple-converted-space"/>
+          <w:rFonts w:ascii="Arial" w:hAnsi="Arial" w:cs="Arial"/>
+          <w:color w:val="222222"/>
+        </w:rPr>
+        <w:t> </w:t>
+      </w:r>
+      <w:r>
+        <w:rPr>
+          <w:b/>
+          <w:bCs/>
+        </w:rPr>
+        <w:t>REGISTER</w:t>
+      </w:r>
+      <w:r>
+        <w:t>. Сервер может подтвердить успешную регистрацию (</w:t>
+      </w:r>
+      <w:r>
+        <w:rPr>
+          <w:b/>
+          <w:bCs/>
+        </w:rPr>
+        <w:t>200 OK</w:t>
+      </w:r>
+      <w:r>
+        <w:t>) или отклонить, в случае если есть проверка данных и учетная запись пользователя не найдена (</w:t>
+      </w:r>
+      <w:r>
+        <w:rPr>
+          <w:b/>
+          <w:bCs/>
+        </w:rPr>
+        <w:t xml:space="preserve">404 </w:t>
+      </w:r>
+      <w:proofErr w:type="spellStart"/>
+      <w:r>
+        <w:rPr>
+          <w:b/>
+          <w:bCs/>
+        </w:rPr>
+        <w:t>Not</w:t>
+      </w:r>
+      <w:proofErr w:type="spellEnd"/>
+      <w:r>
+        <w:rPr>
+          <w:b/>
+          <w:bCs/>
+        </w:rPr>
+        <w:t xml:space="preserve"> </w:t>
+      </w:r>
+      <w:proofErr w:type="spellStart"/>
+      <w:r>
+        <w:rPr>
+          <w:b/>
+          <w:bCs/>
+        </w:rPr>
+        <w:t>found</w:t>
+      </w:r>
+      <w:proofErr w:type="spellEnd"/>
+      <w:r>
+        <w:t>) или регистрация для пользователя запрещена в данный момент (</w:t>
+      </w:r>
+      <w:r>
+        <w:rPr>
+          <w:b/>
+          <w:bCs/>
+        </w:rPr>
+        <w:t xml:space="preserve">403 </w:t>
+      </w:r>
+      <w:proofErr w:type="spellStart"/>
+      <w:r>
+        <w:rPr>
+          <w:b/>
+          <w:bCs/>
+        </w:rPr>
+        <w:t>Forbidden</w:t>
+      </w:r>
+      <w:proofErr w:type="spellEnd"/>
+      <w:r>
+        <w:t>). Регистратор может указать на необходимость логина пользователя для проверки (</w:t>
+      </w:r>
+      <w:r>
+        <w:rPr>
+          <w:b/>
+          <w:bCs/>
+        </w:rPr>
+        <w:t xml:space="preserve">401 </w:t>
+      </w:r>
+      <w:proofErr w:type="spellStart"/>
+      <w:r>
+        <w:rPr>
+          <w:b/>
+          <w:bCs/>
+        </w:rPr>
+        <w:t>Unauthorized</w:t>
+      </w:r>
+      <w:proofErr w:type="spellEnd"/>
+      <w:r>
+        <w:t xml:space="preserve">), </w:t>
+      </w:r>
+      <w:r>
+        <w:lastRenderedPageBreak/>
+        <w:t>а также предложить</w:t>
+      </w:r>
+      <w:r>
+        <w:rPr>
+          <w:rStyle w:val="apple-converted-space"/>
+          <w:rFonts w:ascii="Arial" w:hAnsi="Arial" w:cs="Arial"/>
+          <w:color w:val="222222"/>
+        </w:rPr>
+        <w:t> </w:t>
+      </w:r>
+      <w:r>
+        <w:rPr>
+          <w:rFonts w:eastAsiaTheme="minorEastAsia" w:cstheme="minorBidi"/>
+          <w:szCs w:val="21"/>
+        </w:rPr>
+        <w:t>цифровую аутентификацию</w:t>
+      </w:r>
+      <w:r>
+        <w:rPr>
+          <w:rStyle w:val="apple-converted-space"/>
+          <w:rFonts w:ascii="Arial" w:hAnsi="Arial" w:cs="Arial"/>
+          <w:color w:val="222222"/>
+        </w:rPr>
+        <w:t> </w:t>
+      </w:r>
+      <w:r>
+        <w:t>на основе зашифрованного пароля. В качестве источника информации для аутентификации пользователя, может выступать даже устройство или сервер, не работающее по протоколу SIP (например</w:t>
+      </w:r>
+      <w:r>
+        <w:rPr>
+          <w:rStyle w:val="apple-converted-space"/>
+          <w:rFonts w:ascii="Arial" w:hAnsi="Arial" w:cs="Arial"/>
+          <w:color w:val="222222"/>
+        </w:rPr>
+        <w:t> </w:t>
+      </w:r>
+      <w:r>
+        <w:rPr>
+          <w:rFonts w:eastAsiaTheme="minorEastAsia" w:cstheme="minorBidi"/>
+          <w:szCs w:val="21"/>
+        </w:rPr>
+        <w:t xml:space="preserve">СУБД, MS </w:t>
+      </w:r>
+      <w:proofErr w:type="spellStart"/>
+      <w:r>
+        <w:rPr>
+          <w:rFonts w:eastAsiaTheme="minorEastAsia" w:cstheme="minorBidi"/>
+          <w:szCs w:val="21"/>
+        </w:rPr>
+        <w:t>Exchange</w:t>
+      </w:r>
+      <w:proofErr w:type="spellEnd"/>
+      <w:r>
+        <w:rPr>
+          <w:rFonts w:eastAsiaTheme="minorEastAsia" w:cstheme="minorBidi"/>
+          <w:szCs w:val="21"/>
+        </w:rPr>
+        <w:t>, RADIUS</w:t>
+      </w:r>
+      <w:r>
+        <w:t>-сервер и т.п.). Регистрация пользователя на сервере имеет определённый "срок жизни" и должна подтверждаться новым запросом REGISTER со стороны клиента, в противном случае адресная информация может быть удалена. Клиент может также прислать запрос с нулевым временем жизни регистрации, что рассматривается, как запрос на принудительное удаление адресной информации из сервера.</w:t>
+      </w:r>
+    </w:p>
+    <w:p>
+      <w:r>
+        <w:t>В различных реализациях SIP-сетей может встречаться сервера регистрации и других серверов в едином приложении или устройстве, работающем через один сокет на одном порту (обычно 5060) - точку получения запросов. Так зачастую регистраторы совмещаются с сервером переадресации,</w:t>
+      </w:r>
+      <w:r>
+        <w:rPr>
+          <w:rStyle w:val="apple-converted-space"/>
+          <w:rFonts w:ascii="Arial" w:hAnsi="Arial" w:cs="Arial"/>
+          <w:color w:val="222222"/>
+        </w:rPr>
+        <w:t> </w:t>
+      </w:r>
+      <w:r>
+        <w:rPr>
+          <w:rFonts w:eastAsiaTheme="minorEastAsia" w:cstheme="minorBidi"/>
+          <w:szCs w:val="21"/>
+        </w:rPr>
+        <w:t>B2BUA</w:t>
+      </w:r>
+      <w:r>
+        <w:rPr>
+          <w:rStyle w:val="apple-converted-space"/>
+          <w:rFonts w:ascii="Arial" w:hAnsi="Arial" w:cs="Arial"/>
+          <w:color w:val="222222"/>
+        </w:rPr>
+        <w:t> </w:t>
+      </w:r>
+      <w:r>
+        <w:t>или SIP-прокси. Например, многие</w:t>
+      </w:r>
+      <w:r>
+        <w:rPr>
+          <w:rStyle w:val="apple-converted-space"/>
+          <w:rFonts w:ascii="Arial" w:hAnsi="Arial" w:cs="Arial"/>
+          <w:color w:val="222222"/>
+        </w:rPr>
+        <w:t> </w:t>
+      </w:r>
+      <w:proofErr w:type="spellStart"/>
+      <w:r>
+        <w:rPr>
+          <w:rFonts w:eastAsiaTheme="minorEastAsia"/>
+        </w:rPr>
+        <w:t>софтсвичи</w:t>
+      </w:r>
+      <w:proofErr w:type="spellEnd"/>
+      <w:r>
+        <w:rPr>
+          <w:rStyle w:val="apple-converted-space"/>
+          <w:rFonts w:ascii="Arial" w:hAnsi="Arial" w:cs="Arial"/>
+          <w:color w:val="222222"/>
+        </w:rPr>
+        <w:t> </w:t>
+      </w:r>
+      <w:r>
+        <w:t>(</w:t>
+      </w:r>
+      <w:proofErr w:type="spellStart"/>
+      <w:r>
+        <w:rPr>
+          <w:rFonts w:eastAsiaTheme="minorEastAsia"/>
+        </w:rPr>
+        <w:t>Asterisk</w:t>
+      </w:r>
+      <w:proofErr w:type="spellEnd"/>
+      <w:r>
+        <w:t>,</w:t>
+      </w:r>
+      <w:r>
+        <w:rPr>
+          <w:rStyle w:val="apple-converted-space"/>
+          <w:rFonts w:ascii="Arial" w:hAnsi="Arial" w:cs="Arial"/>
+          <w:color w:val="222222"/>
+        </w:rPr>
+        <w:t> </w:t>
+      </w:r>
+      <w:proofErr w:type="spellStart"/>
+      <w:r>
+        <w:rPr>
+          <w:rFonts w:eastAsiaTheme="minorEastAsia"/>
+        </w:rPr>
+        <w:t>Yate</w:t>
+      </w:r>
+      <w:proofErr w:type="spellEnd"/>
+      <w:r>
+        <w:t>,</w:t>
+      </w:r>
+      <w:r>
+        <w:rPr>
+          <w:rStyle w:val="apple-converted-space"/>
+          <w:rFonts w:ascii="Arial" w:hAnsi="Arial" w:cs="Arial"/>
+          <w:color w:val="222222"/>
+        </w:rPr>
+        <w:t> </w:t>
+      </w:r>
+      <w:r>
+        <w:rPr>
+          <w:rFonts w:eastAsiaTheme="minorEastAsia"/>
+        </w:rPr>
+        <w:t>РТУ</w:t>
+      </w:r>
+      <w:r>
+        <w:rPr>
+          <w:rStyle w:val="apple-converted-space"/>
+          <w:rFonts w:ascii="Arial" w:hAnsi="Arial" w:cs="Arial"/>
+          <w:color w:val="222222"/>
+        </w:rPr>
+        <w:t> </w:t>
+      </w:r>
+      <w:r>
+        <w:t xml:space="preserve">и др.) содержат функционал SIP-регистратора с проверкой регистрационных данных каждого пользователя. Информация о возможностях пользователя зарегистрироваться и устанавливать соединения, определяются в данном случае его </w:t>
+      </w:r>
+      <w:r>
+        <w:rPr>
+          <w:rFonts w:eastAsiaTheme="minorEastAsia" w:cstheme="minorBidi"/>
+          <w:szCs w:val="21"/>
+        </w:rPr>
+        <w:t>единой учетной записью. В свою очередь абонентское оборудование IP-телефонии - телефоны, абонентские шлюзы,</w:t>
+      </w:r>
+      <w:r>
+        <w:t xml:space="preserve"> в большинстве случаев требуют обязательной предварительной регистрации на регистраторе для дальнейшей работы в телефонной сети.</w:t>
+      </w:r>
+    </w:p>
+    <w:p>
+      <w:r>
+        <w:t>В результате система IP-телефонии может выглядеть аналогично системе сотовой связи - все абонентское оборудование при включении регистрируется на коммутаторе (</w:t>
+      </w:r>
+      <w:proofErr w:type="spellStart"/>
+      <w:r>
+        <w:t>софтсвиче</w:t>
+      </w:r>
+      <w:proofErr w:type="spellEnd"/>
+      <w:r>
+        <w:t>) и после этого может совершать и принимать вызовы посредством этого коммутатора, который либо переадресует запрос другому конечному пользователю, либо выступает посредником.</w:t>
+      </w:r>
+    </w:p>
+    <w:p>
+      <w:pPr>
+        <w:pStyle w:val="2"/>
+        <w:rPr>
+          <w:szCs w:val="36"/>
+        </w:rPr>
+      </w:pPr>
+      <w:r>
+        <w:rPr>
+          <w:rStyle w:val="mw-headline"/>
+          <w:rFonts w:asciiTheme="majorHAnsi" w:hAnsiTheme="majorHAnsi" w:cstheme="majorBidi"/>
+          <w:szCs w:val="36"/>
+        </w:rPr>
+        <w:t>Сервер определения местоположения пользователей</w:t>
+      </w:r>
+    </w:p>
+    <w:p>
+      <w:r>
+        <w:t>Пользователь может перемещаться в пределах разных сетей, кроме того, подлинный адрес пользователя может быть и не известным, даже если его номер известен. Это актуально, в частности для услуги</w:t>
+      </w:r>
+      <w:r>
+        <w:rPr>
+          <w:rStyle w:val="apple-converted-space"/>
+          <w:rFonts w:ascii="Arial" w:hAnsi="Arial" w:cs="Arial"/>
+          <w:color w:val="222222"/>
+        </w:rPr>
+        <w:t> </w:t>
+      </w:r>
+      <w:r>
+        <w:rPr>
+          <w:rFonts w:eastAsiaTheme="minorEastAsia" w:cstheme="minorBidi"/>
+          <w:szCs w:val="21"/>
+        </w:rPr>
+        <w:t>переносимости номера (LNP/MNP)</w:t>
+      </w:r>
+      <w:r>
+        <w:t>. Для решения таких задач существует механизм определения местоположения пользователя при помощи сторонних средств, не имеющих прямого отношения к элементам SIP-сети.</w:t>
+      </w:r>
+    </w:p>
+    <w:p/>
+    <w:p>
+      <w:pPr>
+        <w:pStyle w:val="2"/>
+        <w:spacing w:before="780" w:after="780"/>
+      </w:pPr>
+      <w:r>
+        <w:lastRenderedPageBreak/>
+        <w:t xml:space="preserve">1.2 </w:t>
+      </w:r>
+      <w:bookmarkEnd w:id="3"/>
+      <w:r>
+        <w:t>Функции и задачи объекта автоматизации</w:t>
+      </w:r>
+    </w:p>
+    <w:p>
+      <w:r>
+        <w:t xml:space="preserve">Описать задачи сип сервера, </w:t>
+      </w:r>
+    </w:p>
+    <w:p>
+      <w:r>
+        <w:t>Главный специалист назначается на должность, перемещается и освобождается от неё приказом начальника Главного управления по представлению заместителя начальника Главного управления по информационным технологиям.</w:t>
+      </w:r>
+    </w:p>
+    <w:p>
+      <w:r>
+        <w:t>В своей деятельности главный специалист руководствуется:</w:t>
+      </w:r>
+    </w:p>
+    <w:p>
+      <w:pPr>
+        <w:pStyle w:val="af2"/>
+        <w:numPr>
+          <w:ilvl w:val="0"/>
+          <w:numId w:val="5"/>
         </w:numPr>
         <w:tabs>
           <w:tab w:val="left" w:pos="851"/>
@@ -2920,7 +4147,7 @@
         <w:pStyle w:val="af2"/>
         <w:numPr>
           <w:ilvl w:val="0"/>
-          <w:numId w:val="30"/>
+          <w:numId w:val="5"/>
         </w:numPr>
         <w:tabs>
           <w:tab w:val="left" w:pos="851"/>
@@ -2936,7 +4163,7 @@
         <w:pStyle w:val="af2"/>
         <w:numPr>
           <w:ilvl w:val="0"/>
-          <w:numId w:val="30"/>
+          <w:numId w:val="5"/>
         </w:numPr>
         <w:tabs>
           <w:tab w:val="left" w:pos="851"/>
@@ -2958,7 +4185,7 @@
         <w:pStyle w:val="af2"/>
         <w:numPr>
           <w:ilvl w:val="0"/>
-          <w:numId w:val="30"/>
+          <w:numId w:val="5"/>
         </w:numPr>
         <w:tabs>
           <w:tab w:val="left" w:pos="851"/>
@@ -2980,7 +4207,7 @@
         <w:pStyle w:val="af2"/>
         <w:numPr>
           <w:ilvl w:val="0"/>
-          <w:numId w:val="30"/>
+          <w:numId w:val="5"/>
         </w:numPr>
         <w:tabs>
           <w:tab w:val="left" w:pos="851"/>
@@ -2988,7 +4215,6 @@
         <w:ind w:left="1134" w:hanging="283"/>
       </w:pPr>
       <w:r>
-        <w:lastRenderedPageBreak/>
         <w:t>п</w:t>
       </w:r>
       <w:r>
@@ -3003,7 +4229,7 @@
         <w:pStyle w:val="af2"/>
         <w:numPr>
           <w:ilvl w:val="0"/>
-          <w:numId w:val="30"/>
+          <w:numId w:val="5"/>
         </w:numPr>
         <w:tabs>
           <w:tab w:val="left" w:pos="851"/>
@@ -3027,7 +4253,7 @@
         <w:pStyle w:val="af2"/>
         <w:numPr>
           <w:ilvl w:val="0"/>
-          <w:numId w:val="30"/>
+          <w:numId w:val="5"/>
         </w:numPr>
         <w:ind w:left="1134" w:hanging="283"/>
       </w:pPr>
@@ -3049,7 +4275,7 @@
         <w:pStyle w:val="af2"/>
         <w:numPr>
           <w:ilvl w:val="0"/>
-          <w:numId w:val="30"/>
+          <w:numId w:val="5"/>
         </w:numPr>
         <w:ind w:left="1134" w:hanging="283"/>
       </w:pPr>
@@ -3068,7 +4294,7 @@
         <w:pStyle w:val="af2"/>
         <w:numPr>
           <w:ilvl w:val="0"/>
-          <w:numId w:val="30"/>
+          <w:numId w:val="5"/>
         </w:numPr>
         <w:ind w:left="1134" w:hanging="283"/>
       </w:pPr>
@@ -3087,7 +4313,7 @@
         <w:pStyle w:val="af2"/>
         <w:numPr>
           <w:ilvl w:val="0"/>
-          <w:numId w:val="30"/>
+          <w:numId w:val="5"/>
         </w:numPr>
         <w:ind w:left="1134" w:hanging="283"/>
       </w:pPr>
@@ -3106,7 +4332,7 @@
         <w:pStyle w:val="af2"/>
         <w:numPr>
           <w:ilvl w:val="0"/>
-          <w:numId w:val="30"/>
+          <w:numId w:val="5"/>
         </w:numPr>
         <w:ind w:left="1134" w:hanging="283"/>
       </w:pPr>
@@ -3133,7 +4359,7 @@
         <w:pStyle w:val="af2"/>
         <w:numPr>
           <w:ilvl w:val="0"/>
-          <w:numId w:val="30"/>
+          <w:numId w:val="5"/>
         </w:numPr>
         <w:ind w:left="1134" w:hanging="283"/>
       </w:pPr>
@@ -3152,7 +4378,7 @@
         <w:pStyle w:val="af2"/>
         <w:numPr>
           <w:ilvl w:val="0"/>
-          <w:numId w:val="30"/>
+          <w:numId w:val="5"/>
         </w:numPr>
         <w:ind w:left="1134" w:hanging="283"/>
       </w:pPr>
@@ -3171,7 +4397,7 @@
         <w:pStyle w:val="af2"/>
         <w:numPr>
           <w:ilvl w:val="0"/>
-          <w:numId w:val="30"/>
+          <w:numId w:val="5"/>
         </w:numPr>
         <w:ind w:left="1134" w:hanging="283"/>
       </w:pPr>
@@ -3190,7 +4416,7 @@
         <w:pStyle w:val="af2"/>
         <w:numPr>
           <w:ilvl w:val="0"/>
-          <w:numId w:val="30"/>
+          <w:numId w:val="5"/>
         </w:numPr>
         <w:ind w:left="1134" w:hanging="283"/>
       </w:pPr>
@@ -3209,7 +4435,7 @@
         <w:pStyle w:val="af2"/>
         <w:numPr>
           <w:ilvl w:val="0"/>
-          <w:numId w:val="30"/>
+          <w:numId w:val="5"/>
         </w:numPr>
         <w:ind w:left="1134" w:hanging="283"/>
       </w:pPr>
@@ -3228,7 +4454,7 @@
         <w:pStyle w:val="af2"/>
         <w:numPr>
           <w:ilvl w:val="0"/>
-          <w:numId w:val="30"/>
+          <w:numId w:val="5"/>
         </w:numPr>
         <w:ind w:left="1134" w:hanging="283"/>
       </w:pPr>
@@ -3247,11 +4473,12 @@
         <w:pStyle w:val="af2"/>
         <w:numPr>
           <w:ilvl w:val="0"/>
-          <w:numId w:val="30"/>
+          <w:numId w:val="5"/>
         </w:numPr>
         <w:ind w:left="1134" w:hanging="283"/>
       </w:pPr>
       <w:r>
+        <w:lastRenderedPageBreak/>
         <w:t>к</w:t>
       </w:r>
       <w:r>
@@ -3282,7 +4509,6 @@
     </w:p>
     <w:p>
       <w:r>
-        <w:lastRenderedPageBreak/>
         <w:t>Однако в «Смете» отсутствует возможность п</w:t>
       </w:r>
       <w:r>
@@ -3311,7 +4537,7 @@
         <w:pStyle w:val="af2"/>
         <w:numPr>
           <w:ilvl w:val="0"/>
-          <w:numId w:val="39"/>
+          <w:numId w:val="7"/>
         </w:numPr>
         <w:tabs>
           <w:tab w:val="left" w:pos="1134"/>
@@ -3336,7 +4562,7 @@
         <w:pStyle w:val="af2"/>
         <w:numPr>
           <w:ilvl w:val="0"/>
-          <w:numId w:val="39"/>
+          <w:numId w:val="7"/>
         </w:numPr>
         <w:tabs>
           <w:tab w:val="left" w:pos="1134"/>
@@ -3358,7 +4584,7 @@
         <w:pStyle w:val="af2"/>
         <w:numPr>
           <w:ilvl w:val="0"/>
-          <w:numId w:val="39"/>
+          <w:numId w:val="7"/>
         </w:numPr>
         <w:tabs>
           <w:tab w:val="left" w:pos="1134"/>
@@ -3429,6 +4655,7 @@
         <w:spacing w:before="780" w:after="780"/>
       </w:pPr>
       <w:r>
+        <w:lastRenderedPageBreak/>
         <w:t>1.</w:t>
       </w:r>
       <w:r>
@@ -3456,7 +4683,7 @@
         <w:pStyle w:val="af2"/>
         <w:numPr>
           <w:ilvl w:val="0"/>
-          <w:numId w:val="30"/>
+          <w:numId w:val="5"/>
         </w:numPr>
         <w:ind w:left="1134" w:hanging="283"/>
       </w:pPr>
@@ -3478,7 +4705,7 @@
         <w:pStyle w:val="af2"/>
         <w:numPr>
           <w:ilvl w:val="0"/>
-          <w:numId w:val="30"/>
+          <w:numId w:val="5"/>
         </w:numPr>
         <w:ind w:left="1134" w:hanging="283"/>
       </w:pPr>
@@ -3497,12 +4724,11 @@
         <w:pStyle w:val="af2"/>
         <w:numPr>
           <w:ilvl w:val="0"/>
-          <w:numId w:val="30"/>
+          <w:numId w:val="5"/>
         </w:numPr>
         <w:ind w:left="1134" w:hanging="283"/>
       </w:pPr>
       <w:r>
-        <w:lastRenderedPageBreak/>
         <w:t>реляционная.</w:t>
       </w:r>
     </w:p>
@@ -3526,7 +4752,7 @@
         <w:pStyle w:val="af2"/>
         <w:numPr>
           <w:ilvl w:val="0"/>
-          <w:numId w:val="30"/>
+          <w:numId w:val="5"/>
         </w:numPr>
         <w:ind w:left="1134" w:hanging="283"/>
       </w:pPr>
@@ -3548,7 +4774,7 @@
         <w:pStyle w:val="af2"/>
         <w:numPr>
           <w:ilvl w:val="0"/>
-          <w:numId w:val="30"/>
+          <w:numId w:val="5"/>
         </w:numPr>
         <w:ind w:left="1134" w:hanging="283"/>
       </w:pPr>
@@ -3567,7 +4793,7 @@
         <w:pStyle w:val="af2"/>
         <w:numPr>
           <w:ilvl w:val="0"/>
-          <w:numId w:val="30"/>
+          <w:numId w:val="5"/>
         </w:numPr>
         <w:ind w:left="1134" w:hanging="283"/>
       </w:pPr>
@@ -3616,6 +4842,7 @@
           <w:snapToGrid/>
           <w:lang w:eastAsia="ru-RU"/>
         </w:rPr>
+        <w:lastRenderedPageBreak/>
         <w:drawing>
           <wp:inline distT="0" distB="0" distL="0" distR="0">
             <wp:extent cx="5248275" cy="1742709"/>
@@ -3634,7 +4861,7 @@
                     </pic:cNvPicPr>
                   </pic:nvPicPr>
                   <pic:blipFill>
-                    <a:blip r:embed="rId10">
+                    <a:blip r:embed="rId12">
                       <a:extLst>
                         <a:ext uri="{28A0092B-C50C-407E-A947-70E740481C1C}">
                           <a14:useLocalDpi xmlns:a14="http://schemas.microsoft.com/office/drawing/2010/main" val="0"/>
@@ -3696,7 +4923,6 @@
     </w:p>
     <w:p>
       <w:r>
-        <w:lastRenderedPageBreak/>
         <w:t>После выбора архитектуры необходимо выбрать СУБД. Под СУБД понимается комплекс программных и лингвистических средств общего или специального назначения, обеспечивающих управление созданием и использованием баз данных.</w:t>
       </w:r>
     </w:p>
@@ -3821,6 +5047,7 @@
         <w:spacing w:before="780" w:after="780"/>
       </w:pPr>
       <w:r>
+        <w:lastRenderedPageBreak/>
         <w:t>1.</w:t>
       </w:r>
       <w:r>
@@ -3843,7 +5070,7 @@
         <w:pStyle w:val="af2"/>
         <w:numPr>
           <w:ilvl w:val="0"/>
-          <w:numId w:val="30"/>
+          <w:numId w:val="5"/>
         </w:numPr>
       </w:pPr>
       <w:r>
@@ -3855,11 +5082,10 @@
         <w:pStyle w:val="af2"/>
         <w:numPr>
           <w:ilvl w:val="0"/>
-          <w:numId w:val="30"/>
+          <w:numId w:val="5"/>
         </w:numPr>
       </w:pPr>
       <w:r>
-        <w:lastRenderedPageBreak/>
         <w:t>учет оргтехники на складе;</w:t>
       </w:r>
     </w:p>
@@ -3868,7 +5094,7 @@
         <w:pStyle w:val="af2"/>
         <w:numPr>
           <w:ilvl w:val="0"/>
-          <w:numId w:val="30"/>
+          <w:numId w:val="5"/>
         </w:numPr>
       </w:pPr>
       <w:r>
@@ -3880,7 +5106,7 @@
         <w:pStyle w:val="af2"/>
         <w:numPr>
           <w:ilvl w:val="0"/>
-          <w:numId w:val="30"/>
+          <w:numId w:val="5"/>
         </w:numPr>
       </w:pPr>
       <w:r>
@@ -3892,7 +5118,7 @@
         <w:pStyle w:val="af2"/>
         <w:numPr>
           <w:ilvl w:val="0"/>
-          <w:numId w:val="30"/>
+          <w:numId w:val="5"/>
         </w:numPr>
       </w:pPr>
       <w:r>
@@ -3904,7 +5130,7 @@
         <w:pStyle w:val="af2"/>
         <w:numPr>
           <w:ilvl w:val="0"/>
-          <w:numId w:val="30"/>
+          <w:numId w:val="5"/>
         </w:numPr>
       </w:pPr>
       <w:r>
@@ -3916,7 +5142,7 @@
         <w:pStyle w:val="af2"/>
         <w:numPr>
           <w:ilvl w:val="0"/>
-          <w:numId w:val="30"/>
+          <w:numId w:val="5"/>
         </w:numPr>
       </w:pPr>
       <w:r>
@@ -3928,7 +5154,7 @@
         <w:pStyle w:val="af2"/>
         <w:numPr>
           <w:ilvl w:val="0"/>
-          <w:numId w:val="30"/>
+          <w:numId w:val="5"/>
         </w:numPr>
       </w:pPr>
       <w:r>
@@ -3943,7 +5169,7 @@
         <w:pStyle w:val="af2"/>
         <w:numPr>
           <w:ilvl w:val="0"/>
-          <w:numId w:val="30"/>
+          <w:numId w:val="5"/>
         </w:numPr>
       </w:pPr>
       <w:r>
@@ -3958,7 +5184,7 @@
         <w:pStyle w:val="af2"/>
         <w:numPr>
           <w:ilvl w:val="0"/>
-          <w:numId w:val="30"/>
+          <w:numId w:val="5"/>
         </w:numPr>
       </w:pPr>
       <w:r>
@@ -3975,7 +5201,7 @@
         <w:pStyle w:val="af2"/>
         <w:numPr>
           <w:ilvl w:val="0"/>
-          <w:numId w:val="30"/>
+          <w:numId w:val="5"/>
         </w:numPr>
       </w:pPr>
       <w:r>
@@ -3990,7 +5216,7 @@
         <w:pStyle w:val="af2"/>
         <w:numPr>
           <w:ilvl w:val="0"/>
-          <w:numId w:val="30"/>
+          <w:numId w:val="5"/>
         </w:numPr>
       </w:pPr>
       <w:r>
@@ -4002,7 +5228,7 @@
         <w:pStyle w:val="af2"/>
         <w:numPr>
           <w:ilvl w:val="0"/>
-          <w:numId w:val="30"/>
+          <w:numId w:val="5"/>
         </w:numPr>
       </w:pPr>
       <w:r>
@@ -4014,7 +5240,7 @@
         <w:pStyle w:val="af2"/>
         <w:numPr>
           <w:ilvl w:val="0"/>
-          <w:numId w:val="30"/>
+          <w:numId w:val="5"/>
         </w:numPr>
       </w:pPr>
       <w:r>
@@ -4034,7 +5260,7 @@
         <w:pStyle w:val="af2"/>
         <w:numPr>
           <w:ilvl w:val="0"/>
-          <w:numId w:val="30"/>
+          <w:numId w:val="5"/>
         </w:numPr>
       </w:pPr>
       <w:r>
@@ -4065,7 +5291,7 @@
         <w:pStyle w:val="af2"/>
         <w:numPr>
           <w:ilvl w:val="0"/>
-          <w:numId w:val="30"/>
+          <w:numId w:val="5"/>
         </w:numPr>
       </w:pPr>
       <w:r>
@@ -4077,7 +5303,7 @@
         <w:pStyle w:val="af2"/>
         <w:numPr>
           <w:ilvl w:val="0"/>
-          <w:numId w:val="30"/>
+          <w:numId w:val="5"/>
         </w:numPr>
       </w:pPr>
       <w:r>
@@ -4105,7 +5331,7 @@
         <w:pStyle w:val="af2"/>
         <w:numPr>
           <w:ilvl w:val="0"/>
-          <w:numId w:val="30"/>
+          <w:numId w:val="5"/>
         </w:numPr>
       </w:pPr>
       <w:r>
@@ -4117,7 +5343,7 @@
         <w:pStyle w:val="af2"/>
         <w:numPr>
           <w:ilvl w:val="0"/>
-          <w:numId w:val="30"/>
+          <w:numId w:val="5"/>
         </w:numPr>
       </w:pPr>
       <w:r>
@@ -4141,6 +5367,7 @@
       </w:pPr>
       <w:bookmarkStart w:id="6" w:name="_Toc390122928"/>
       <w:r>
+        <w:lastRenderedPageBreak/>
         <w:t xml:space="preserve">2 </w:t>
       </w:r>
       <w:bookmarkEnd w:id="6"/>
@@ -4168,11 +5395,7 @@
     </w:p>
     <w:p>
       <w:r>
-        <w:t xml:space="preserve">Системой можно считать множество элементов, которые находятся в связях друг с другом и образуют единое целое. Система обладает огромным преимуществом над </w:t>
-      </w:r>
-      <w:r>
-        <w:lastRenderedPageBreak/>
-        <w:t>отдельными элементами, так как позволяет решать намного большее количество задач, непосильных для отдельных модулей.</w:t>
+        <w:t>Системой можно считать множество элементов, которые находятся в связях друг с другом и образуют единое целое. Система обладает огромным преимуществом над отдельными элементами, так как позволяет решать намного большее количество задач, непосильных для отдельных модулей.</w:t>
       </w:r>
     </w:p>
     <w:p>
@@ -4461,7 +5684,7 @@
                     <pic:cNvPicPr/>
                   </pic:nvPicPr>
                   <pic:blipFill>
-                    <a:blip r:embed="rId11"/>
+                    <a:blip r:embed="rId13"/>
                     <a:srcRect/>
                     <a:stretch>
                       <a:fillRect/>
@@ -5501,7 +6724,7 @@
         <w:pStyle w:val="af2"/>
         <w:numPr>
           <w:ilvl w:val="0"/>
-          <w:numId w:val="40"/>
+          <w:numId w:val="8"/>
         </w:numPr>
         <w:ind w:left="1134" w:hanging="283"/>
       </w:pPr>
@@ -5520,7 +6743,7 @@
         <w:pStyle w:val="af2"/>
         <w:numPr>
           <w:ilvl w:val="0"/>
-          <w:numId w:val="40"/>
+          <w:numId w:val="8"/>
         </w:numPr>
         <w:ind w:left="1134" w:hanging="283"/>
       </w:pPr>
@@ -5539,7 +6762,7 @@
         <w:pStyle w:val="af2"/>
         <w:numPr>
           <w:ilvl w:val="0"/>
-          <w:numId w:val="40"/>
+          <w:numId w:val="8"/>
         </w:numPr>
         <w:ind w:left="1134" w:hanging="283"/>
       </w:pPr>
@@ -5576,7 +6799,7 @@
         <w:pStyle w:val="af2"/>
         <w:numPr>
           <w:ilvl w:val="0"/>
-          <w:numId w:val="41"/>
+          <w:numId w:val="9"/>
         </w:numPr>
         <w:ind w:left="1134" w:hanging="283"/>
       </w:pPr>
@@ -5601,7 +6824,7 @@
         <w:pStyle w:val="af2"/>
         <w:numPr>
           <w:ilvl w:val="0"/>
-          <w:numId w:val="41"/>
+          <w:numId w:val="9"/>
         </w:numPr>
         <w:ind w:left="1134" w:hanging="283"/>
       </w:pPr>
@@ -5620,7 +6843,7 @@
         <w:pStyle w:val="af2"/>
         <w:numPr>
           <w:ilvl w:val="0"/>
-          <w:numId w:val="41"/>
+          <w:numId w:val="9"/>
         </w:numPr>
         <w:ind w:left="1134" w:hanging="283"/>
       </w:pPr>
@@ -5637,7 +6860,7 @@
         <w:pStyle w:val="af2"/>
         <w:numPr>
           <w:ilvl w:val="0"/>
-          <w:numId w:val="41"/>
+          <w:numId w:val="9"/>
         </w:numPr>
         <w:ind w:left="1134" w:hanging="283"/>
       </w:pPr>
@@ -5665,7 +6888,7 @@
         <w:pStyle w:val="af2"/>
         <w:numPr>
           <w:ilvl w:val="0"/>
-          <w:numId w:val="41"/>
+          <w:numId w:val="9"/>
         </w:numPr>
         <w:ind w:left="1134" w:hanging="283"/>
       </w:pPr>
@@ -5693,7 +6916,7 @@
         <w:pStyle w:val="af2"/>
         <w:numPr>
           <w:ilvl w:val="0"/>
-          <w:numId w:val="41"/>
+          <w:numId w:val="9"/>
         </w:numPr>
         <w:ind w:left="1134" w:hanging="283"/>
       </w:pPr>
@@ -5709,7 +6932,7 @@
         <w:pStyle w:val="af2"/>
         <w:numPr>
           <w:ilvl w:val="0"/>
-          <w:numId w:val="41"/>
+          <w:numId w:val="9"/>
         </w:numPr>
         <w:ind w:left="1134" w:hanging="283"/>
       </w:pPr>
@@ -5728,7 +6951,7 @@
         <w:pStyle w:val="af2"/>
         <w:numPr>
           <w:ilvl w:val="0"/>
-          <w:numId w:val="41"/>
+          <w:numId w:val="9"/>
         </w:numPr>
         <w:ind w:left="1134" w:hanging="283"/>
       </w:pPr>
@@ -5744,7 +6967,7 @@
         <w:pStyle w:val="af2"/>
         <w:numPr>
           <w:ilvl w:val="0"/>
-          <w:numId w:val="41"/>
+          <w:numId w:val="9"/>
         </w:numPr>
         <w:ind w:left="1134" w:hanging="283"/>
       </w:pPr>
@@ -5763,7 +6986,7 @@
         <w:pStyle w:val="af2"/>
         <w:numPr>
           <w:ilvl w:val="0"/>
-          <w:numId w:val="41"/>
+          <w:numId w:val="9"/>
         </w:numPr>
         <w:ind w:left="1134" w:hanging="283"/>
       </w:pPr>
@@ -5779,7 +7002,7 @@
         <w:pStyle w:val="af2"/>
         <w:numPr>
           <w:ilvl w:val="0"/>
-          <w:numId w:val="41"/>
+          <w:numId w:val="9"/>
         </w:numPr>
         <w:ind w:left="1134" w:hanging="283"/>
       </w:pPr>
@@ -11558,7 +12781,7 @@
                     </pic:cNvPicPr>
                   </pic:nvPicPr>
                   <pic:blipFill>
-                    <a:blip r:embed="rId12">
+                    <a:blip r:embed="rId14">
                       <a:extLst>
                         <a:ext uri="{28A0092B-C50C-407E-A947-70E740481C1C}">
                           <a14:useLocalDpi xmlns:a14="http://schemas.microsoft.com/office/drawing/2010/main" val="0"/>
@@ -17609,7 +18832,7 @@
         <w:pStyle w:val="af2"/>
         <w:numPr>
           <w:ilvl w:val="0"/>
-          <w:numId w:val="30"/>
+          <w:numId w:val="5"/>
         </w:numPr>
         <w:ind w:left="1134" w:hanging="283"/>
       </w:pPr>
@@ -17628,7 +18851,7 @@
         <w:pStyle w:val="af2"/>
         <w:numPr>
           <w:ilvl w:val="0"/>
-          <w:numId w:val="30"/>
+          <w:numId w:val="5"/>
         </w:numPr>
         <w:ind w:left="1134" w:hanging="283"/>
       </w:pPr>
@@ -17644,7 +18867,7 @@
         <w:pStyle w:val="af2"/>
         <w:numPr>
           <w:ilvl w:val="0"/>
-          <w:numId w:val="30"/>
+          <w:numId w:val="5"/>
         </w:numPr>
         <w:ind w:left="1134" w:hanging="283"/>
       </w:pPr>
@@ -17660,7 +18883,7 @@
         <w:pStyle w:val="af2"/>
         <w:numPr>
           <w:ilvl w:val="0"/>
-          <w:numId w:val="30"/>
+          <w:numId w:val="5"/>
         </w:numPr>
         <w:ind w:left="1134" w:hanging="283"/>
       </w:pPr>
@@ -17676,7 +18899,7 @@
         <w:pStyle w:val="af2"/>
         <w:numPr>
           <w:ilvl w:val="0"/>
-          <w:numId w:val="30"/>
+          <w:numId w:val="5"/>
         </w:numPr>
         <w:ind w:left="1134" w:hanging="283"/>
       </w:pPr>
@@ -17692,7 +18915,7 @@
         <w:pStyle w:val="af2"/>
         <w:numPr>
           <w:ilvl w:val="0"/>
-          <w:numId w:val="30"/>
+          <w:numId w:val="5"/>
         </w:numPr>
         <w:ind w:left="1134" w:hanging="283"/>
       </w:pPr>
@@ -17745,7 +18968,7 @@
         <w:pStyle w:val="af2"/>
         <w:numPr>
           <w:ilvl w:val="0"/>
-          <w:numId w:val="30"/>
+          <w:numId w:val="5"/>
         </w:numPr>
         <w:ind w:left="1134" w:hanging="283"/>
       </w:pPr>
@@ -17764,7 +18987,7 @@
         <w:pStyle w:val="af2"/>
         <w:numPr>
           <w:ilvl w:val="0"/>
-          <w:numId w:val="30"/>
+          <w:numId w:val="5"/>
         </w:numPr>
         <w:ind w:left="1134" w:hanging="283"/>
       </w:pPr>
@@ -17785,7 +19008,7 @@
         <w:pStyle w:val="af2"/>
         <w:numPr>
           <w:ilvl w:val="0"/>
-          <w:numId w:val="30"/>
+          <w:numId w:val="5"/>
         </w:numPr>
         <w:ind w:left="1134" w:hanging="283"/>
       </w:pPr>
@@ -17865,7 +19088,7 @@
                     </pic:cNvPicPr>
                   </pic:nvPicPr>
                   <pic:blipFill>
-                    <a:blip r:embed="rId13">
+                    <a:blip r:embed="rId15">
                       <a:extLst>
                         <a:ext uri="{28A0092B-C50C-407E-A947-70E740481C1C}">
                           <a14:useLocalDpi xmlns:a14="http://schemas.microsoft.com/office/drawing/2010/main" val="0"/>
@@ -18052,7 +19275,7 @@
         <w:pStyle w:val="af2"/>
         <w:numPr>
           <w:ilvl w:val="0"/>
-          <w:numId w:val="30"/>
+          <w:numId w:val="5"/>
         </w:numPr>
         <w:ind w:left="1134" w:hanging="283"/>
       </w:pPr>
@@ -18079,7 +19302,7 @@
         <w:pStyle w:val="af2"/>
         <w:numPr>
           <w:ilvl w:val="0"/>
-          <w:numId w:val="30"/>
+          <w:numId w:val="5"/>
         </w:numPr>
         <w:ind w:left="1134" w:hanging="283"/>
       </w:pPr>
@@ -18095,7 +19318,7 @@
         <w:pStyle w:val="af2"/>
         <w:numPr>
           <w:ilvl w:val="0"/>
-          <w:numId w:val="30"/>
+          <w:numId w:val="5"/>
         </w:numPr>
         <w:ind w:left="1134" w:hanging="283"/>
       </w:pPr>
@@ -18111,7 +19334,7 @@
         <w:pStyle w:val="af2"/>
         <w:numPr>
           <w:ilvl w:val="0"/>
-          <w:numId w:val="30"/>
+          <w:numId w:val="5"/>
         </w:numPr>
         <w:ind w:left="1134" w:hanging="283"/>
       </w:pPr>
@@ -18127,7 +19350,7 @@
         <w:pStyle w:val="af2"/>
         <w:numPr>
           <w:ilvl w:val="0"/>
-          <w:numId w:val="30"/>
+          <w:numId w:val="5"/>
         </w:numPr>
         <w:ind w:left="1134" w:hanging="283"/>
       </w:pPr>
@@ -18143,7 +19366,7 @@
         <w:pStyle w:val="af2"/>
         <w:numPr>
           <w:ilvl w:val="0"/>
-          <w:numId w:val="30"/>
+          <w:numId w:val="5"/>
         </w:numPr>
         <w:ind w:left="1134" w:hanging="283"/>
       </w:pPr>
@@ -18159,7 +19382,7 @@
         <w:pStyle w:val="af2"/>
         <w:numPr>
           <w:ilvl w:val="0"/>
-          <w:numId w:val="30"/>
+          <w:numId w:val="5"/>
         </w:numPr>
         <w:ind w:left="1134" w:hanging="283"/>
       </w:pPr>
@@ -18337,7 +19560,7 @@
         <w:pStyle w:val="af2"/>
         <w:numPr>
           <w:ilvl w:val="0"/>
-          <w:numId w:val="30"/>
+          <w:numId w:val="5"/>
         </w:numPr>
         <w:ind w:left="1134" w:hanging="283"/>
       </w:pPr>
@@ -18365,7 +19588,7 @@
         <w:pStyle w:val="af2"/>
         <w:numPr>
           <w:ilvl w:val="0"/>
-          <w:numId w:val="30"/>
+          <w:numId w:val="5"/>
         </w:numPr>
         <w:ind w:left="1134" w:hanging="283"/>
       </w:pPr>
@@ -18384,7 +19607,7 @@
         <w:pStyle w:val="af2"/>
         <w:numPr>
           <w:ilvl w:val="0"/>
-          <w:numId w:val="30"/>
+          <w:numId w:val="5"/>
         </w:numPr>
         <w:ind w:left="1134" w:hanging="283"/>
       </w:pPr>
@@ -18400,7 +19623,7 @@
         <w:pStyle w:val="af2"/>
         <w:numPr>
           <w:ilvl w:val="0"/>
-          <w:numId w:val="30"/>
+          <w:numId w:val="5"/>
         </w:numPr>
         <w:ind w:left="1134" w:hanging="283"/>
       </w:pPr>
@@ -18434,7 +19657,7 @@
         <w:pStyle w:val="af2"/>
         <w:numPr>
           <w:ilvl w:val="0"/>
-          <w:numId w:val="30"/>
+          <w:numId w:val="5"/>
         </w:numPr>
         <w:ind w:left="1134" w:hanging="283"/>
       </w:pPr>
@@ -18461,7 +19684,7 @@
         <w:pStyle w:val="af2"/>
         <w:numPr>
           <w:ilvl w:val="0"/>
-          <w:numId w:val="30"/>
+          <w:numId w:val="5"/>
         </w:numPr>
         <w:ind w:left="1134" w:hanging="283"/>
       </w:pPr>
@@ -18503,7 +19726,7 @@
         <w:pStyle w:val="af2"/>
         <w:numPr>
           <w:ilvl w:val="0"/>
-          <w:numId w:val="30"/>
+          <w:numId w:val="5"/>
         </w:numPr>
         <w:ind w:left="1134" w:hanging="283"/>
       </w:pPr>
@@ -18899,7 +20122,7 @@
         <w:pStyle w:val="af2"/>
         <w:numPr>
           <w:ilvl w:val="0"/>
-          <w:numId w:val="30"/>
+          <w:numId w:val="5"/>
         </w:numPr>
         <w:ind w:left="1134" w:hanging="283"/>
       </w:pPr>
@@ -18921,7 +20144,7 @@
         <w:pStyle w:val="af2"/>
         <w:numPr>
           <w:ilvl w:val="0"/>
-          <w:numId w:val="30"/>
+          <w:numId w:val="5"/>
         </w:numPr>
         <w:ind w:left="1134" w:hanging="283"/>
       </w:pPr>
@@ -18940,7 +20163,7 @@
         <w:pStyle w:val="af2"/>
         <w:numPr>
           <w:ilvl w:val="0"/>
-          <w:numId w:val="30"/>
+          <w:numId w:val="5"/>
         </w:numPr>
         <w:ind w:left="1134" w:hanging="283"/>
       </w:pPr>
@@ -18958,7 +20181,7 @@
         <w:pStyle w:val="af2"/>
         <w:numPr>
           <w:ilvl w:val="0"/>
-          <w:numId w:val="30"/>
+          <w:numId w:val="5"/>
         </w:numPr>
         <w:ind w:left="1134" w:hanging="283"/>
       </w:pPr>
@@ -18977,7 +20200,7 @@
         <w:pStyle w:val="af2"/>
         <w:numPr>
           <w:ilvl w:val="0"/>
-          <w:numId w:val="30"/>
+          <w:numId w:val="5"/>
         </w:numPr>
         <w:ind w:left="1134" w:hanging="283"/>
       </w:pPr>
@@ -20784,7 +22007,7 @@
         <w:pStyle w:val="af2"/>
         <w:numPr>
           <w:ilvl w:val="0"/>
-          <w:numId w:val="30"/>
+          <w:numId w:val="5"/>
         </w:numPr>
         <w:ind w:left="1570" w:hanging="357"/>
       </w:pPr>
@@ -20806,7 +22029,7 @@
         <w:pStyle w:val="af2"/>
         <w:numPr>
           <w:ilvl w:val="0"/>
-          <w:numId w:val="30"/>
+          <w:numId w:val="5"/>
         </w:numPr>
         <w:ind w:left="1570" w:hanging="357"/>
       </w:pPr>
@@ -20822,7 +22045,7 @@
         <w:pStyle w:val="af2"/>
         <w:numPr>
           <w:ilvl w:val="0"/>
-          <w:numId w:val="30"/>
+          <w:numId w:val="5"/>
         </w:numPr>
         <w:ind w:left="1570" w:hanging="357"/>
       </w:pPr>
@@ -20835,7 +22058,7 @@
         <w:pStyle w:val="af2"/>
         <w:numPr>
           <w:ilvl w:val="0"/>
-          <w:numId w:val="30"/>
+          <w:numId w:val="5"/>
         </w:numPr>
         <w:ind w:left="1570" w:hanging="357"/>
       </w:pPr>
@@ -20860,7 +22083,7 @@
         <w:pStyle w:val="af2"/>
         <w:numPr>
           <w:ilvl w:val="0"/>
-          <w:numId w:val="30"/>
+          <w:numId w:val="5"/>
         </w:numPr>
         <w:ind w:left="1570" w:hanging="357"/>
       </w:pPr>
@@ -20885,7 +22108,7 @@
         <w:pStyle w:val="af2"/>
         <w:numPr>
           <w:ilvl w:val="0"/>
-          <w:numId w:val="30"/>
+          <w:numId w:val="5"/>
         </w:numPr>
         <w:ind w:left="1570" w:hanging="357"/>
       </w:pPr>
@@ -20904,7 +22127,7 @@
         <w:pStyle w:val="af2"/>
         <w:numPr>
           <w:ilvl w:val="0"/>
-          <w:numId w:val="30"/>
+          <w:numId w:val="5"/>
         </w:numPr>
         <w:ind w:left="1570" w:hanging="357"/>
       </w:pPr>
@@ -20923,7 +22146,7 @@
         <w:pStyle w:val="af2"/>
         <w:numPr>
           <w:ilvl w:val="0"/>
-          <w:numId w:val="30"/>
+          <w:numId w:val="5"/>
         </w:numPr>
         <w:ind w:left="1570" w:hanging="357"/>
       </w:pPr>
@@ -20942,7 +22165,7 @@
         <w:pStyle w:val="af2"/>
         <w:numPr>
           <w:ilvl w:val="0"/>
-          <w:numId w:val="30"/>
+          <w:numId w:val="5"/>
         </w:numPr>
         <w:ind w:left="1570" w:hanging="357"/>
       </w:pPr>
@@ -20961,7 +22184,7 @@
         <w:pStyle w:val="af2"/>
         <w:numPr>
           <w:ilvl w:val="0"/>
-          <w:numId w:val="30"/>
+          <w:numId w:val="5"/>
         </w:numPr>
         <w:ind w:left="1570" w:hanging="357"/>
       </w:pPr>
@@ -20980,7 +22203,7 @@
         <w:pStyle w:val="af2"/>
         <w:numPr>
           <w:ilvl w:val="0"/>
-          <w:numId w:val="30"/>
+          <w:numId w:val="5"/>
         </w:numPr>
         <w:ind w:left="1570" w:hanging="357"/>
       </w:pPr>
@@ -20996,7 +22219,7 @@
         <w:pStyle w:val="af2"/>
         <w:numPr>
           <w:ilvl w:val="0"/>
-          <w:numId w:val="30"/>
+          <w:numId w:val="5"/>
         </w:numPr>
         <w:ind w:left="1570" w:hanging="357"/>
       </w:pPr>
@@ -21012,7 +22235,7 @@
         <w:pStyle w:val="af2"/>
         <w:numPr>
           <w:ilvl w:val="0"/>
-          <w:numId w:val="30"/>
+          <w:numId w:val="5"/>
         </w:numPr>
         <w:ind w:left="1570" w:hanging="357"/>
       </w:pPr>
@@ -21033,7 +22256,7 @@
         <w:pStyle w:val="af2"/>
         <w:numPr>
           <w:ilvl w:val="0"/>
-          <w:numId w:val="30"/>
+          <w:numId w:val="5"/>
         </w:numPr>
         <w:ind w:left="1570" w:hanging="357"/>
         <w:rPr>
@@ -21124,7 +22347,7 @@
         <w:pStyle w:val="af2"/>
         <w:numPr>
           <w:ilvl w:val="0"/>
-          <w:numId w:val="30"/>
+          <w:numId w:val="5"/>
         </w:numPr>
         <w:ind w:left="1570" w:hanging="357"/>
         <w:rPr>
@@ -21155,7 +22378,7 @@
         <w:pStyle w:val="af2"/>
         <w:numPr>
           <w:ilvl w:val="0"/>
-          <w:numId w:val="30"/>
+          <w:numId w:val="5"/>
         </w:numPr>
         <w:ind w:left="1570" w:hanging="357"/>
         <w:rPr>
@@ -21191,7 +22414,7 @@
         <w:pStyle w:val="af2"/>
         <w:numPr>
           <w:ilvl w:val="0"/>
-          <w:numId w:val="30"/>
+          <w:numId w:val="5"/>
         </w:numPr>
         <w:ind w:left="1570" w:hanging="357"/>
         <w:rPr>
@@ -21213,7 +22436,7 @@
         <w:pStyle w:val="af2"/>
         <w:numPr>
           <w:ilvl w:val="0"/>
-          <w:numId w:val="30"/>
+          <w:numId w:val="5"/>
         </w:numPr>
         <w:ind w:left="1570" w:hanging="357"/>
         <w:rPr>
@@ -21232,7 +22455,7 @@
         <w:pStyle w:val="af2"/>
         <w:numPr>
           <w:ilvl w:val="0"/>
-          <w:numId w:val="30"/>
+          <w:numId w:val="5"/>
         </w:numPr>
         <w:ind w:left="1570" w:hanging="357"/>
         <w:rPr>
@@ -21370,7 +22593,7 @@
         <w:pStyle w:val="af2"/>
         <w:numPr>
           <w:ilvl w:val="0"/>
-          <w:numId w:val="42"/>
+          <w:numId w:val="10"/>
         </w:numPr>
         <w:ind w:left="1134" w:hanging="283"/>
       </w:pPr>
@@ -21389,7 +22612,7 @@
         <w:pStyle w:val="af2"/>
         <w:numPr>
           <w:ilvl w:val="0"/>
-          <w:numId w:val="42"/>
+          <w:numId w:val="10"/>
         </w:numPr>
         <w:ind w:left="1134" w:hanging="283"/>
       </w:pPr>
@@ -21408,7 +22631,7 @@
         <w:pStyle w:val="af2"/>
         <w:numPr>
           <w:ilvl w:val="0"/>
-          <w:numId w:val="42"/>
+          <w:numId w:val="10"/>
         </w:numPr>
         <w:ind w:left="1134" w:hanging="283"/>
       </w:pPr>
@@ -21625,9 +22848,9 @@
             <o:lock v:ext="edit" aspectratio="t"/>
           </v:shapetype>
           <v:shape id="_x0000_i1025" type="#_x0000_t75" style="width:51pt;height:33.75pt" o:ole="">
-            <v:imagedata r:id="rId14" o:title=""/>
+            <v:imagedata r:id="rId16" o:title=""/>
           </v:shape>
-          <o:OLEObject Type="Embed" ProgID="Equation.3" ShapeID="_x0000_i1025" DrawAspect="Content" ObjectID="_1557767050" r:id="rId15"/>
+          <o:OLEObject Type="Embed" ProgID="Equation.3" ShapeID="_x0000_i1025" DrawAspect="Content" ObjectID="_1557771030" r:id="rId17"/>
         </w:object>
       </w:r>
       <w:r>
@@ -21904,9 +23127,9 @@
         </w:rPr>
         <w:object w:dxaOrig="1100" w:dyaOrig="680">
           <v:shape id="_x0000_i1026" type="#_x0000_t75" style="width:55.5pt;height:33.75pt" o:ole="">
-            <v:imagedata r:id="rId16" o:title=""/>
+            <v:imagedata r:id="rId18" o:title=""/>
           </v:shape>
-          <o:OLEObject Type="Embed" ProgID="Equation.3" ShapeID="_x0000_i1026" DrawAspect="Content" ObjectID="_1557767051" r:id="rId17"/>
+          <o:OLEObject Type="Embed" ProgID="Equation.3" ShapeID="_x0000_i1026" DrawAspect="Content" ObjectID="_1557771031" r:id="rId19"/>
         </w:object>
       </w:r>
       <w:r>
@@ -22929,7 +24152,7 @@
         <w:pStyle w:val="af2"/>
         <w:numPr>
           <w:ilvl w:val="0"/>
-          <w:numId w:val="30"/>
+          <w:numId w:val="5"/>
         </w:numPr>
         <w:ind w:left="1134" w:hanging="283"/>
       </w:pPr>
@@ -22961,7 +24184,7 @@
         <w:pStyle w:val="af2"/>
         <w:numPr>
           <w:ilvl w:val="0"/>
-          <w:numId w:val="30"/>
+          <w:numId w:val="5"/>
         </w:numPr>
         <w:ind w:left="1134" w:hanging="283"/>
       </w:pPr>
@@ -22982,7 +24205,7 @@
         <w:pStyle w:val="af2"/>
         <w:numPr>
           <w:ilvl w:val="0"/>
-          <w:numId w:val="30"/>
+          <w:numId w:val="5"/>
         </w:numPr>
         <w:ind w:left="1134" w:hanging="283"/>
       </w:pPr>
@@ -23003,7 +24226,7 @@
         <w:pStyle w:val="af2"/>
         <w:numPr>
           <w:ilvl w:val="0"/>
-          <w:numId w:val="30"/>
+          <w:numId w:val="5"/>
         </w:numPr>
         <w:ind w:left="1134" w:hanging="283"/>
       </w:pPr>
@@ -23024,7 +24247,7 @@
         <w:pStyle w:val="af2"/>
         <w:numPr>
           <w:ilvl w:val="0"/>
-          <w:numId w:val="30"/>
+          <w:numId w:val="5"/>
         </w:numPr>
         <w:ind w:left="1134" w:hanging="283"/>
       </w:pPr>
@@ -23045,7 +24268,7 @@
         <w:pStyle w:val="af2"/>
         <w:numPr>
           <w:ilvl w:val="0"/>
-          <w:numId w:val="30"/>
+          <w:numId w:val="5"/>
         </w:numPr>
         <w:ind w:left="1134" w:hanging="283"/>
       </w:pPr>
@@ -23066,7 +24289,7 @@
         <w:pStyle w:val="af2"/>
         <w:numPr>
           <w:ilvl w:val="0"/>
-          <w:numId w:val="30"/>
+          <w:numId w:val="5"/>
         </w:numPr>
         <w:ind w:left="1134" w:hanging="283"/>
       </w:pPr>
@@ -23087,7 +24310,7 @@
         <w:pStyle w:val="af2"/>
         <w:numPr>
           <w:ilvl w:val="0"/>
-          <w:numId w:val="30"/>
+          <w:numId w:val="5"/>
         </w:numPr>
         <w:ind w:left="1134" w:hanging="283"/>
       </w:pPr>
@@ -23108,7 +24331,7 @@
         <w:pStyle w:val="af2"/>
         <w:numPr>
           <w:ilvl w:val="0"/>
-          <w:numId w:val="30"/>
+          <w:numId w:val="5"/>
         </w:numPr>
         <w:ind w:left="1134" w:hanging="283"/>
       </w:pPr>
@@ -23222,7 +24445,7 @@
         <w:pStyle w:val="af2"/>
         <w:numPr>
           <w:ilvl w:val="0"/>
-          <w:numId w:val="30"/>
+          <w:numId w:val="5"/>
         </w:numPr>
         <w:ind w:left="1134" w:hanging="283"/>
       </w:pPr>
@@ -23265,7 +24488,7 @@
         <w:pStyle w:val="af2"/>
         <w:numPr>
           <w:ilvl w:val="0"/>
-          <w:numId w:val="30"/>
+          <w:numId w:val="5"/>
         </w:numPr>
         <w:ind w:left="1134" w:hanging="283"/>
       </w:pPr>
@@ -25040,9 +26263,9 @@
         </w:rPr>
         <w:object w:dxaOrig="2799" w:dyaOrig="620">
           <v:shape id="_x0000_i1027" type="#_x0000_t75" style="width:140.25pt;height:30.75pt" o:ole="">
-            <v:imagedata r:id="rId18" o:title=""/>
+            <v:imagedata r:id="rId20" o:title=""/>
           </v:shape>
-          <o:OLEObject Type="Embed" ProgID="Equation.3" ShapeID="_x0000_i1027" DrawAspect="Content" ObjectID="_1557767052" r:id="rId19"/>
+          <o:OLEObject Type="Embed" ProgID="Equation.3" ShapeID="_x0000_i1027" DrawAspect="Content" ObjectID="_1557771032" r:id="rId21"/>
         </w:object>
       </w:r>
       <w:r>
@@ -25218,9 +26441,9 @@
         </w:rPr>
         <w:object w:dxaOrig="2200" w:dyaOrig="639">
           <v:shape id="_x0000_i1028" type="#_x0000_t75" style="width:110.25pt;height:32.25pt" o:ole="">
-            <v:imagedata r:id="rId20" o:title=""/>
+            <v:imagedata r:id="rId22" o:title=""/>
           </v:shape>
-          <o:OLEObject Type="Embed" ProgID="Equation.3" ShapeID="_x0000_i1028" DrawAspect="Content" ObjectID="_1557767053" r:id="rId21"/>
+          <o:OLEObject Type="Embed" ProgID="Equation.3" ShapeID="_x0000_i1028" DrawAspect="Content" ObjectID="_1557771033" r:id="rId23"/>
         </w:object>
       </w:r>
       <w:r>
@@ -25496,9 +26719,9 @@
         </w:rPr>
         <w:object w:dxaOrig="1800" w:dyaOrig="660">
           <v:shape id="_x0000_i1029" type="#_x0000_t75" style="width:89.25pt;height:32.25pt" o:ole="">
-            <v:imagedata r:id="rId22" o:title=""/>
+            <v:imagedata r:id="rId24" o:title=""/>
           </v:shape>
-          <o:OLEObject Type="Embed" ProgID="Equation.3" ShapeID="_x0000_i1029" DrawAspect="Content" ObjectID="_1557767054" r:id="rId23"/>
+          <o:OLEObject Type="Embed" ProgID="Equation.3" ShapeID="_x0000_i1029" DrawAspect="Content" ObjectID="_1557771034" r:id="rId25"/>
         </w:object>
       </w:r>
       <w:r>
@@ -25668,9 +26891,9 @@
         </w:rPr>
         <w:object w:dxaOrig="1800" w:dyaOrig="660">
           <v:shape id="_x0000_i1030" type="#_x0000_t75" style="width:89.25pt;height:32.25pt" o:ole="">
-            <v:imagedata r:id="rId24" o:title=""/>
+            <v:imagedata r:id="rId26" o:title=""/>
           </v:shape>
-          <o:OLEObject Type="Embed" ProgID="Equation.3" ShapeID="_x0000_i1030" DrawAspect="Content" ObjectID="_1557767055" r:id="rId25"/>
+          <o:OLEObject Type="Embed" ProgID="Equation.3" ShapeID="_x0000_i1030" DrawAspect="Content" ObjectID="_1557771035" r:id="rId27"/>
         </w:object>
       </w:r>
       <w:r>
@@ -25779,9 +27002,9 @@
         </w:rPr>
         <w:object w:dxaOrig="7240" w:dyaOrig="380">
           <v:shape id="_x0000_i1031" type="#_x0000_t75" style="width:362.25pt;height:18.75pt" o:ole="">
-            <v:imagedata r:id="rId26" o:title=""/>
+            <v:imagedata r:id="rId28" o:title=""/>
           </v:shape>
-          <o:OLEObject Type="Embed" ProgID="Equation.3" ShapeID="_x0000_i1031" DrawAspect="Content" ObjectID="_1557767056" r:id="rId27"/>
+          <o:OLEObject Type="Embed" ProgID="Equation.3" ShapeID="_x0000_i1031" DrawAspect="Content" ObjectID="_1557771036" r:id="rId29"/>
         </w:object>
       </w:r>
       <w:r>
@@ -25873,9 +27096,9 @@
         </w:rPr>
         <w:object w:dxaOrig="2840" w:dyaOrig="639">
           <v:shape id="_x0000_i1032" type="#_x0000_t75" style="width:141.75pt;height:32.25pt" o:ole="">
-            <v:imagedata r:id="rId28" o:title=""/>
+            <v:imagedata r:id="rId30" o:title=""/>
           </v:shape>
-          <o:OLEObject Type="Embed" ProgID="Equation.3" ShapeID="_x0000_i1032" DrawAspect="Content" ObjectID="_1557767057" r:id="rId29"/>
+          <o:OLEObject Type="Embed" ProgID="Equation.3" ShapeID="_x0000_i1032" DrawAspect="Content" ObjectID="_1557771037" r:id="rId31"/>
         </w:object>
       </w:r>
       <w:r>
@@ -26012,9 +27235,9 @@
         </w:rPr>
         <w:object w:dxaOrig="2960" w:dyaOrig="639">
           <v:shape id="_x0000_i1033" type="#_x0000_t75" style="width:147.75pt;height:32.25pt" o:ole="">
-            <v:imagedata r:id="rId30" o:title=""/>
+            <v:imagedata r:id="rId32" o:title=""/>
           </v:shape>
-          <o:OLEObject Type="Embed" ProgID="Equation.3" ShapeID="_x0000_i1033" DrawAspect="Content" ObjectID="_1557767058" r:id="rId31"/>
+          <o:OLEObject Type="Embed" ProgID="Equation.3" ShapeID="_x0000_i1033" DrawAspect="Content" ObjectID="_1557771038" r:id="rId33"/>
         </w:object>
       </w:r>
       <w:r>
@@ -26159,9 +27382,9 @@
         </w:rPr>
         <w:object w:dxaOrig="3300" w:dyaOrig="380">
           <v:shape id="_x0000_i1034" type="#_x0000_t75" style="width:164.25pt;height:18.75pt" o:ole="">
-            <v:imagedata r:id="rId32" o:title=""/>
+            <v:imagedata r:id="rId34" o:title=""/>
           </v:shape>
-          <o:OLEObject Type="Embed" ProgID="Equation.3" ShapeID="_x0000_i1034" DrawAspect="Content" ObjectID="_1557767059" r:id="rId33"/>
+          <o:OLEObject Type="Embed" ProgID="Equation.3" ShapeID="_x0000_i1034" DrawAspect="Content" ObjectID="_1557771039" r:id="rId35"/>
         </w:object>
       </w:r>
       <w:r>
@@ -27592,9 +28815,9 @@
         </w:rPr>
         <w:object w:dxaOrig="1340" w:dyaOrig="620">
           <v:shape id="_x0000_i1035" type="#_x0000_t75" style="width:66.75pt;height:30.75pt" o:ole="">
-            <v:imagedata r:id="rId34" o:title=""/>
+            <v:imagedata r:id="rId36" o:title=""/>
           </v:shape>
-          <o:OLEObject Type="Embed" ProgID="Equation.3" ShapeID="_x0000_i1035" DrawAspect="Content" ObjectID="_1557767060" r:id="rId35"/>
+          <o:OLEObject Type="Embed" ProgID="Equation.3" ShapeID="_x0000_i1035" DrawAspect="Content" ObjectID="_1557771040" r:id="rId37"/>
         </w:object>
       </w:r>
       <w:r>
@@ -27716,9 +28939,9 @@
         </w:rPr>
         <w:object w:dxaOrig="1320" w:dyaOrig="360">
           <v:shape id="_x0000_i1036" type="#_x0000_t75" style="width:66.75pt;height:17.25pt" o:ole="">
-            <v:imagedata r:id="rId36" o:title=""/>
+            <v:imagedata r:id="rId38" o:title=""/>
           </v:shape>
-          <o:OLEObject Type="Embed" ProgID="Equation.3" ShapeID="_x0000_i1036" DrawAspect="Content" ObjectID="_1557767061" r:id="rId37"/>
+          <o:OLEObject Type="Embed" ProgID="Equation.3" ShapeID="_x0000_i1036" DrawAspect="Content" ObjectID="_1557771041" r:id="rId39"/>
         </w:object>
       </w:r>
       <w:r>
@@ -27842,9 +29065,9 @@
         </w:rPr>
         <w:object w:dxaOrig="2079" w:dyaOrig="360">
           <v:shape id="_x0000_i1037" type="#_x0000_t75" style="width:105pt;height:17.25pt" o:ole="">
-            <v:imagedata r:id="rId38" o:title=""/>
+            <v:imagedata r:id="rId40" o:title=""/>
           </v:shape>
-          <o:OLEObject Type="Embed" ProgID="Equation.3" ShapeID="_x0000_i1037" DrawAspect="Content" ObjectID="_1557767062" r:id="rId39"/>
+          <o:OLEObject Type="Embed" ProgID="Equation.3" ShapeID="_x0000_i1037" DrawAspect="Content" ObjectID="_1557771042" r:id="rId41"/>
         </w:object>
       </w:r>
       <w:r>
@@ -27967,9 +29190,9 @@
         </w:rPr>
         <w:object w:dxaOrig="2380" w:dyaOrig="360">
           <v:shape id="_x0000_i1038" type="#_x0000_t75" style="width:119.25pt;height:17.25pt" o:ole="">
-            <v:imagedata r:id="rId40" o:title=""/>
+            <v:imagedata r:id="rId42" o:title=""/>
           </v:shape>
-          <o:OLEObject Type="Embed" ProgID="Equation.3" ShapeID="_x0000_i1038" DrawAspect="Content" ObjectID="_1557767063" r:id="rId41"/>
+          <o:OLEObject Type="Embed" ProgID="Equation.3" ShapeID="_x0000_i1038" DrawAspect="Content" ObjectID="_1557771043" r:id="rId43"/>
         </w:object>
       </w:r>
       <w:r>
@@ -28094,9 +29317,9 @@
         </w:rPr>
         <w:object w:dxaOrig="1880" w:dyaOrig="680">
           <v:shape id="_x0000_i1039" type="#_x0000_t75" style="width:93.75pt;height:33.75pt" o:ole="">
-            <v:imagedata r:id="rId42" o:title=""/>
+            <v:imagedata r:id="rId44" o:title=""/>
           </v:shape>
-          <o:OLEObject Type="Embed" ProgID="Equation.3" ShapeID="_x0000_i1039" DrawAspect="Content" ObjectID="_1557767064" r:id="rId43"/>
+          <o:OLEObject Type="Embed" ProgID="Equation.3" ShapeID="_x0000_i1039" DrawAspect="Content" ObjectID="_1557771044" r:id="rId45"/>
         </w:object>
       </w:r>
       <w:r>
@@ -30222,7 +31445,7 @@
         <w:pStyle w:val="af2"/>
         <w:numPr>
           <w:ilvl w:val="0"/>
-          <w:numId w:val="21"/>
+          <w:numId w:val="4"/>
         </w:numPr>
         <w:ind w:left="0" w:firstLine="851"/>
       </w:pPr>
@@ -30235,7 +31458,7 @@
         <w:pStyle w:val="af2"/>
         <w:numPr>
           <w:ilvl w:val="0"/>
-          <w:numId w:val="21"/>
+          <w:numId w:val="4"/>
         </w:numPr>
         <w:ind w:left="0" w:firstLine="851"/>
       </w:pPr>
@@ -30280,7 +31503,7 @@
         <w:pStyle w:val="af2"/>
         <w:numPr>
           <w:ilvl w:val="0"/>
-          <w:numId w:val="21"/>
+          <w:numId w:val="4"/>
         </w:numPr>
         <w:ind w:left="0" w:firstLine="851"/>
       </w:pPr>
@@ -30308,7 +31531,7 @@
         <w:pStyle w:val="af2"/>
         <w:numPr>
           <w:ilvl w:val="0"/>
-          <w:numId w:val="21"/>
+          <w:numId w:val="4"/>
         </w:numPr>
         <w:ind w:left="0" w:firstLine="851"/>
       </w:pPr>
@@ -30333,7 +31556,7 @@
         <w:pStyle w:val="af2"/>
         <w:numPr>
           <w:ilvl w:val="0"/>
-          <w:numId w:val="21"/>
+          <w:numId w:val="4"/>
         </w:numPr>
         <w:ind w:left="0" w:firstLine="851"/>
       </w:pPr>
@@ -30399,7 +31622,7 @@
         <w:pStyle w:val="af2"/>
         <w:numPr>
           <w:ilvl w:val="0"/>
-          <w:numId w:val="21"/>
+          <w:numId w:val="4"/>
         </w:numPr>
         <w:ind w:left="0" w:firstLine="851"/>
       </w:pPr>
@@ -30428,7 +31651,7 @@
         <w:pStyle w:val="af2"/>
         <w:numPr>
           <w:ilvl w:val="0"/>
-          <w:numId w:val="21"/>
+          <w:numId w:val="4"/>
         </w:numPr>
         <w:ind w:left="0" w:firstLine="851"/>
       </w:pPr>
@@ -30449,7 +31672,7 @@
         <w:pStyle w:val="af2"/>
         <w:numPr>
           <w:ilvl w:val="0"/>
-          <w:numId w:val="21"/>
+          <w:numId w:val="4"/>
         </w:numPr>
         <w:ind w:left="0" w:firstLine="851"/>
       </w:pPr>
@@ -30503,7 +31726,7 @@
         <w:pStyle w:val="af2"/>
         <w:numPr>
           <w:ilvl w:val="0"/>
-          <w:numId w:val="21"/>
+          <w:numId w:val="4"/>
         </w:numPr>
         <w:ind w:left="0" w:firstLine="851"/>
       </w:pPr>
@@ -30549,7 +31772,7 @@
         <w:pStyle w:val="af2"/>
         <w:numPr>
           <w:ilvl w:val="0"/>
-          <w:numId w:val="21"/>
+          <w:numId w:val="4"/>
         </w:numPr>
         <w:ind w:left="0" w:firstLine="851"/>
       </w:pPr>
@@ -30621,7 +31844,7 @@
         <w:pStyle w:val="af2"/>
         <w:numPr>
           <w:ilvl w:val="0"/>
-          <w:numId w:val="21"/>
+          <w:numId w:val="4"/>
         </w:numPr>
         <w:ind w:left="0" w:firstLine="851"/>
       </w:pPr>
@@ -30696,7 +31919,7 @@
       </w:r>
     </w:p>
     <w:sectPr>
-      <w:headerReference w:type="default" r:id="rId44"/>
+      <w:headerReference w:type="default" r:id="rId46"/>
       <w:pgSz w:w="11906" w:h="16838"/>
       <w:pgMar w:top="96" w:right="567" w:bottom="1843" w:left="1418" w:header="709" w:footer="709" w:gutter="0"/>
       <w:pgNumType w:start="5"/>
@@ -30815,7 +32038,7 @@
                         <w:i/>
                         <w:noProof/>
                       </w:rPr>
-                      <w:t>25</w:t>
+                      <w:t>52</w:t>
                     </w:r>
                     <w:r>
                       <w:rPr>
@@ -31097,547 +32320,6 @@
 <file path=word/numbering.xml><?xml version="1.0" encoding="utf-8"?>
 <w:numbering xmlns:wpc="http://schemas.microsoft.com/office/word/2010/wordprocessingCanvas" xmlns:mc="http://schemas.openxmlformats.org/markup-compatibility/2006" xmlns:o="urn:schemas-microsoft-com:office:office" xmlns:r="http://schemas.openxmlformats.org/officeDocument/2006/relationships" xmlns:m="http://schemas.openxmlformats.org/officeDocument/2006/math" xmlns:v="urn:schemas-microsoft-com:vml" xmlns:wp14="http://schemas.microsoft.com/office/word/2010/wordprocessingDrawing" xmlns:wp="http://schemas.openxmlformats.org/drawingml/2006/wordprocessingDrawing" xmlns:w10="urn:schemas-microsoft-com:office:word" xmlns:w="http://schemas.openxmlformats.org/wordprocessingml/2006/main" xmlns:w14="http://schemas.microsoft.com/office/word/2010/wordml" xmlns:w15="http://schemas.microsoft.com/office/word/2012/wordml" xmlns:wpg="http://schemas.microsoft.com/office/word/2010/wordprocessingGroup" xmlns:wpi="http://schemas.microsoft.com/office/word/2010/wordprocessingInk" xmlns:wne="http://schemas.microsoft.com/office/word/2006/wordml" xmlns:wps="http://schemas.microsoft.com/office/word/2010/wordprocessingShape" mc:Ignorable="w14 w15 wp14">
   <w:abstractNum w:abstractNumId="0">
-    <w:nsid w:val="006725F2"/>
-    <w:multiLevelType w:val="hybridMultilevel"/>
-    <w:tmpl w:val="FB22FCCC"/>
-    <w:lvl w:ilvl="0" w:tplc="04190001">
-      <w:start w:val="1"/>
-      <w:numFmt w:val="bullet"/>
-      <w:lvlText w:val=""/>
-      <w:lvlJc w:val="left"/>
-      <w:pPr>
-        <w:ind w:left="1571" w:hanging="360"/>
-      </w:pPr>
-      <w:rPr>
-        <w:rFonts w:ascii="Symbol" w:hAnsi="Symbol" w:hint="default"/>
-      </w:rPr>
-    </w:lvl>
-    <w:lvl w:ilvl="1" w:tplc="04190003" w:tentative="1">
-      <w:start w:val="1"/>
-      <w:numFmt w:val="bullet"/>
-      <w:lvlText w:val="o"/>
-      <w:lvlJc w:val="left"/>
-      <w:pPr>
-        <w:ind w:left="2291" w:hanging="360"/>
-      </w:pPr>
-      <w:rPr>
-        <w:rFonts w:ascii="Courier New" w:hAnsi="Courier New" w:cs="Courier New" w:hint="default"/>
-      </w:rPr>
-    </w:lvl>
-    <w:lvl w:ilvl="2" w:tplc="04190005" w:tentative="1">
-      <w:start w:val="1"/>
-      <w:numFmt w:val="bullet"/>
-      <w:lvlText w:val=""/>
-      <w:lvlJc w:val="left"/>
-      <w:pPr>
-        <w:ind w:left="3011" w:hanging="360"/>
-      </w:pPr>
-      <w:rPr>
-        <w:rFonts w:ascii="Wingdings" w:hAnsi="Wingdings" w:hint="default"/>
-      </w:rPr>
-    </w:lvl>
-    <w:lvl w:ilvl="3" w:tplc="04190001" w:tentative="1">
-      <w:start w:val="1"/>
-      <w:numFmt w:val="bullet"/>
-      <w:lvlText w:val=""/>
-      <w:lvlJc w:val="left"/>
-      <w:pPr>
-        <w:ind w:left="3731" w:hanging="360"/>
-      </w:pPr>
-      <w:rPr>
-        <w:rFonts w:ascii="Symbol" w:hAnsi="Symbol" w:hint="default"/>
-      </w:rPr>
-    </w:lvl>
-    <w:lvl w:ilvl="4" w:tplc="04190003" w:tentative="1">
-      <w:start w:val="1"/>
-      <w:numFmt w:val="bullet"/>
-      <w:lvlText w:val="o"/>
-      <w:lvlJc w:val="left"/>
-      <w:pPr>
-        <w:ind w:left="4451" w:hanging="360"/>
-      </w:pPr>
-      <w:rPr>
-        <w:rFonts w:ascii="Courier New" w:hAnsi="Courier New" w:cs="Courier New" w:hint="default"/>
-      </w:rPr>
-    </w:lvl>
-    <w:lvl w:ilvl="5" w:tplc="04190005" w:tentative="1">
-      <w:start w:val="1"/>
-      <w:numFmt w:val="bullet"/>
-      <w:lvlText w:val=""/>
-      <w:lvlJc w:val="left"/>
-      <w:pPr>
-        <w:ind w:left="5171" w:hanging="360"/>
-      </w:pPr>
-      <w:rPr>
-        <w:rFonts w:ascii="Wingdings" w:hAnsi="Wingdings" w:hint="default"/>
-      </w:rPr>
-    </w:lvl>
-    <w:lvl w:ilvl="6" w:tplc="04190001" w:tentative="1">
-      <w:start w:val="1"/>
-      <w:numFmt w:val="bullet"/>
-      <w:lvlText w:val=""/>
-      <w:lvlJc w:val="left"/>
-      <w:pPr>
-        <w:ind w:left="5891" w:hanging="360"/>
-      </w:pPr>
-      <w:rPr>
-        <w:rFonts w:ascii="Symbol" w:hAnsi="Symbol" w:hint="default"/>
-      </w:rPr>
-    </w:lvl>
-    <w:lvl w:ilvl="7" w:tplc="04190003" w:tentative="1">
-      <w:start w:val="1"/>
-      <w:numFmt w:val="bullet"/>
-      <w:lvlText w:val="o"/>
-      <w:lvlJc w:val="left"/>
-      <w:pPr>
-        <w:ind w:left="6611" w:hanging="360"/>
-      </w:pPr>
-      <w:rPr>
-        <w:rFonts w:ascii="Courier New" w:hAnsi="Courier New" w:cs="Courier New" w:hint="default"/>
-      </w:rPr>
-    </w:lvl>
-    <w:lvl w:ilvl="8" w:tplc="04190005" w:tentative="1">
-      <w:start w:val="1"/>
-      <w:numFmt w:val="bullet"/>
-      <w:lvlText w:val=""/>
-      <w:lvlJc w:val="left"/>
-      <w:pPr>
-        <w:ind w:left="7331" w:hanging="360"/>
-      </w:pPr>
-      <w:rPr>
-        <w:rFonts w:ascii="Wingdings" w:hAnsi="Wingdings" w:hint="default"/>
-      </w:rPr>
-    </w:lvl>
-  </w:abstractNum>
-  <w:abstractNum w:abstractNumId="1">
-    <w:nsid w:val="0103039C"/>
-    <w:multiLevelType w:val="hybridMultilevel"/>
-    <w:tmpl w:val="56AA43DA"/>
-    <w:lvl w:ilvl="0" w:tplc="04190001">
-      <w:start w:val="1"/>
-      <w:numFmt w:val="bullet"/>
-      <w:lvlText w:val=""/>
-      <w:lvlJc w:val="left"/>
-      <w:pPr>
-        <w:ind w:left="1571" w:hanging="360"/>
-      </w:pPr>
-      <w:rPr>
-        <w:rFonts w:ascii="Symbol" w:hAnsi="Symbol" w:hint="default"/>
-      </w:rPr>
-    </w:lvl>
-    <w:lvl w:ilvl="1" w:tplc="04190003" w:tentative="1">
-      <w:start w:val="1"/>
-      <w:numFmt w:val="bullet"/>
-      <w:lvlText w:val="o"/>
-      <w:lvlJc w:val="left"/>
-      <w:pPr>
-        <w:ind w:left="2291" w:hanging="360"/>
-      </w:pPr>
-      <w:rPr>
-        <w:rFonts w:ascii="Courier New" w:hAnsi="Courier New" w:cs="Courier New" w:hint="default"/>
-      </w:rPr>
-    </w:lvl>
-    <w:lvl w:ilvl="2" w:tplc="04190005" w:tentative="1">
-      <w:start w:val="1"/>
-      <w:numFmt w:val="bullet"/>
-      <w:lvlText w:val=""/>
-      <w:lvlJc w:val="left"/>
-      <w:pPr>
-        <w:ind w:left="3011" w:hanging="360"/>
-      </w:pPr>
-      <w:rPr>
-        <w:rFonts w:ascii="Wingdings" w:hAnsi="Wingdings" w:hint="default"/>
-      </w:rPr>
-    </w:lvl>
-    <w:lvl w:ilvl="3" w:tplc="04190001" w:tentative="1">
-      <w:start w:val="1"/>
-      <w:numFmt w:val="bullet"/>
-      <w:lvlText w:val=""/>
-      <w:lvlJc w:val="left"/>
-      <w:pPr>
-        <w:ind w:left="3731" w:hanging="360"/>
-      </w:pPr>
-      <w:rPr>
-        <w:rFonts w:ascii="Symbol" w:hAnsi="Symbol" w:hint="default"/>
-      </w:rPr>
-    </w:lvl>
-    <w:lvl w:ilvl="4" w:tplc="04190003" w:tentative="1">
-      <w:start w:val="1"/>
-      <w:numFmt w:val="bullet"/>
-      <w:lvlText w:val="o"/>
-      <w:lvlJc w:val="left"/>
-      <w:pPr>
-        <w:ind w:left="4451" w:hanging="360"/>
-      </w:pPr>
-      <w:rPr>
-        <w:rFonts w:ascii="Courier New" w:hAnsi="Courier New" w:cs="Courier New" w:hint="default"/>
-      </w:rPr>
-    </w:lvl>
-    <w:lvl w:ilvl="5" w:tplc="04190005" w:tentative="1">
-      <w:start w:val="1"/>
-      <w:numFmt w:val="bullet"/>
-      <w:lvlText w:val=""/>
-      <w:lvlJc w:val="left"/>
-      <w:pPr>
-        <w:ind w:left="5171" w:hanging="360"/>
-      </w:pPr>
-      <w:rPr>
-        <w:rFonts w:ascii="Wingdings" w:hAnsi="Wingdings" w:hint="default"/>
-      </w:rPr>
-    </w:lvl>
-    <w:lvl w:ilvl="6" w:tplc="04190001" w:tentative="1">
-      <w:start w:val="1"/>
-      <w:numFmt w:val="bullet"/>
-      <w:lvlText w:val=""/>
-      <w:lvlJc w:val="left"/>
-      <w:pPr>
-        <w:ind w:left="5891" w:hanging="360"/>
-      </w:pPr>
-      <w:rPr>
-        <w:rFonts w:ascii="Symbol" w:hAnsi="Symbol" w:hint="default"/>
-      </w:rPr>
-    </w:lvl>
-    <w:lvl w:ilvl="7" w:tplc="04190003" w:tentative="1">
-      <w:start w:val="1"/>
-      <w:numFmt w:val="bullet"/>
-      <w:lvlText w:val="o"/>
-      <w:lvlJc w:val="left"/>
-      <w:pPr>
-        <w:ind w:left="6611" w:hanging="360"/>
-      </w:pPr>
-      <w:rPr>
-        <w:rFonts w:ascii="Courier New" w:hAnsi="Courier New" w:cs="Courier New" w:hint="default"/>
-      </w:rPr>
-    </w:lvl>
-    <w:lvl w:ilvl="8" w:tplc="04190005" w:tentative="1">
-      <w:start w:val="1"/>
-      <w:numFmt w:val="bullet"/>
-      <w:lvlText w:val=""/>
-      <w:lvlJc w:val="left"/>
-      <w:pPr>
-        <w:ind w:left="7331" w:hanging="360"/>
-      </w:pPr>
-      <w:rPr>
-        <w:rFonts w:ascii="Wingdings" w:hAnsi="Wingdings" w:hint="default"/>
-      </w:rPr>
-    </w:lvl>
-  </w:abstractNum>
-  <w:abstractNum w:abstractNumId="2">
-    <w:nsid w:val="03E63180"/>
-    <w:multiLevelType w:val="hybridMultilevel"/>
-    <w:tmpl w:val="8EA61104"/>
-    <w:lvl w:ilvl="0" w:tplc="0419000F">
-      <w:start w:val="1"/>
-      <w:numFmt w:val="decimal"/>
-      <w:lvlText w:val="%1."/>
-      <w:lvlJc w:val="left"/>
-      <w:pPr>
-        <w:tabs>
-          <w:tab w:val="num" w:pos="1004"/>
-        </w:tabs>
-        <w:ind w:left="1004" w:hanging="360"/>
-      </w:pPr>
-      <w:rPr>
-        <w:rFonts w:hint="default"/>
-      </w:rPr>
-    </w:lvl>
-    <w:lvl w:ilvl="1" w:tplc="04190019">
-      <w:start w:val="1"/>
-      <w:numFmt w:val="lowerLetter"/>
-      <w:lvlText w:val="%2."/>
-      <w:lvlJc w:val="left"/>
-      <w:pPr>
-        <w:tabs>
-          <w:tab w:val="num" w:pos="1724"/>
-        </w:tabs>
-        <w:ind w:left="1724" w:hanging="360"/>
-      </w:pPr>
-    </w:lvl>
-    <w:lvl w:ilvl="2" w:tplc="0419001B">
-      <w:start w:val="1"/>
-      <w:numFmt w:val="lowerRoman"/>
-      <w:lvlText w:val="%3."/>
-      <w:lvlJc w:val="right"/>
-      <w:pPr>
-        <w:tabs>
-          <w:tab w:val="num" w:pos="2444"/>
-        </w:tabs>
-        <w:ind w:left="2444" w:hanging="180"/>
-      </w:pPr>
-    </w:lvl>
-    <w:lvl w:ilvl="3" w:tplc="0419000F">
-      <w:start w:val="1"/>
-      <w:numFmt w:val="decimal"/>
-      <w:lvlText w:val="%4."/>
-      <w:lvlJc w:val="left"/>
-      <w:pPr>
-        <w:tabs>
-          <w:tab w:val="num" w:pos="3164"/>
-        </w:tabs>
-        <w:ind w:left="3164" w:hanging="360"/>
-      </w:pPr>
-    </w:lvl>
-    <w:lvl w:ilvl="4" w:tplc="04190019">
-      <w:start w:val="1"/>
-      <w:numFmt w:val="lowerLetter"/>
-      <w:lvlText w:val="%5."/>
-      <w:lvlJc w:val="left"/>
-      <w:pPr>
-        <w:tabs>
-          <w:tab w:val="num" w:pos="3884"/>
-        </w:tabs>
-        <w:ind w:left="3884" w:hanging="360"/>
-      </w:pPr>
-    </w:lvl>
-    <w:lvl w:ilvl="5" w:tplc="0419001B">
-      <w:start w:val="1"/>
-      <w:numFmt w:val="lowerRoman"/>
-      <w:lvlText w:val="%6."/>
-      <w:lvlJc w:val="right"/>
-      <w:pPr>
-        <w:tabs>
-          <w:tab w:val="num" w:pos="4604"/>
-        </w:tabs>
-        <w:ind w:left="4604" w:hanging="180"/>
-      </w:pPr>
-    </w:lvl>
-    <w:lvl w:ilvl="6" w:tplc="0419000F">
-      <w:start w:val="1"/>
-      <w:numFmt w:val="decimal"/>
-      <w:lvlText w:val="%7."/>
-      <w:lvlJc w:val="left"/>
-      <w:pPr>
-        <w:tabs>
-          <w:tab w:val="num" w:pos="5324"/>
-        </w:tabs>
-        <w:ind w:left="5324" w:hanging="360"/>
-      </w:pPr>
-    </w:lvl>
-    <w:lvl w:ilvl="7" w:tplc="04190019">
-      <w:start w:val="1"/>
-      <w:numFmt w:val="lowerLetter"/>
-      <w:lvlText w:val="%8."/>
-      <w:lvlJc w:val="left"/>
-      <w:pPr>
-        <w:tabs>
-          <w:tab w:val="num" w:pos="6044"/>
-        </w:tabs>
-        <w:ind w:left="6044" w:hanging="360"/>
-      </w:pPr>
-    </w:lvl>
-    <w:lvl w:ilvl="8" w:tplc="0419001B">
-      <w:start w:val="1"/>
-      <w:numFmt w:val="lowerRoman"/>
-      <w:lvlText w:val="%9."/>
-      <w:lvlJc w:val="right"/>
-      <w:pPr>
-        <w:tabs>
-          <w:tab w:val="num" w:pos="6764"/>
-        </w:tabs>
-        <w:ind w:left="6764" w:hanging="180"/>
-      </w:pPr>
-    </w:lvl>
-  </w:abstractNum>
-  <w:abstractNum w:abstractNumId="3">
-    <w:nsid w:val="04393C34"/>
-    <w:multiLevelType w:val="hybridMultilevel"/>
-    <w:tmpl w:val="AF141C56"/>
-    <w:lvl w:ilvl="0" w:tplc="0419000F">
-      <w:start w:val="1"/>
-      <w:numFmt w:val="decimal"/>
-      <w:lvlText w:val="%1."/>
-      <w:lvlJc w:val="left"/>
-      <w:pPr>
-        <w:ind w:left="1571" w:hanging="360"/>
-      </w:pPr>
-    </w:lvl>
-    <w:lvl w:ilvl="1" w:tplc="04190019" w:tentative="1">
-      <w:start w:val="1"/>
-      <w:numFmt w:val="lowerLetter"/>
-      <w:lvlText w:val="%2."/>
-      <w:lvlJc w:val="left"/>
-      <w:pPr>
-        <w:ind w:left="2291" w:hanging="360"/>
-      </w:pPr>
-    </w:lvl>
-    <w:lvl w:ilvl="2" w:tplc="0419001B" w:tentative="1">
-      <w:start w:val="1"/>
-      <w:numFmt w:val="lowerRoman"/>
-      <w:lvlText w:val="%3."/>
-      <w:lvlJc w:val="right"/>
-      <w:pPr>
-        <w:ind w:left="3011" w:hanging="180"/>
-      </w:pPr>
-    </w:lvl>
-    <w:lvl w:ilvl="3" w:tplc="0419000F" w:tentative="1">
-      <w:start w:val="1"/>
-      <w:numFmt w:val="decimal"/>
-      <w:lvlText w:val="%4."/>
-      <w:lvlJc w:val="left"/>
-      <w:pPr>
-        <w:ind w:left="3731" w:hanging="360"/>
-      </w:pPr>
-    </w:lvl>
-    <w:lvl w:ilvl="4" w:tplc="04190019" w:tentative="1">
-      <w:start w:val="1"/>
-      <w:numFmt w:val="lowerLetter"/>
-      <w:lvlText w:val="%5."/>
-      <w:lvlJc w:val="left"/>
-      <w:pPr>
-        <w:ind w:left="4451" w:hanging="360"/>
-      </w:pPr>
-    </w:lvl>
-    <w:lvl w:ilvl="5" w:tplc="0419001B" w:tentative="1">
-      <w:start w:val="1"/>
-      <w:numFmt w:val="lowerRoman"/>
-      <w:lvlText w:val="%6."/>
-      <w:lvlJc w:val="right"/>
-      <w:pPr>
-        <w:ind w:left="5171" w:hanging="180"/>
-      </w:pPr>
-    </w:lvl>
-    <w:lvl w:ilvl="6" w:tplc="0419000F" w:tentative="1">
-      <w:start w:val="1"/>
-      <w:numFmt w:val="decimal"/>
-      <w:lvlText w:val="%7."/>
-      <w:lvlJc w:val="left"/>
-      <w:pPr>
-        <w:ind w:left="5891" w:hanging="360"/>
-      </w:pPr>
-    </w:lvl>
-    <w:lvl w:ilvl="7" w:tplc="04190019" w:tentative="1">
-      <w:start w:val="1"/>
-      <w:numFmt w:val="lowerLetter"/>
-      <w:lvlText w:val="%8."/>
-      <w:lvlJc w:val="left"/>
-      <w:pPr>
-        <w:ind w:left="6611" w:hanging="360"/>
-      </w:pPr>
-    </w:lvl>
-    <w:lvl w:ilvl="8" w:tplc="0419001B" w:tentative="1">
-      <w:start w:val="1"/>
-      <w:numFmt w:val="lowerRoman"/>
-      <w:lvlText w:val="%9."/>
-      <w:lvlJc w:val="right"/>
-      <w:pPr>
-        <w:ind w:left="7331" w:hanging="180"/>
-      </w:pPr>
-    </w:lvl>
-  </w:abstractNum>
-  <w:abstractNum w:abstractNumId="4">
-    <w:nsid w:val="06F812C8"/>
-    <w:multiLevelType w:val="hybridMultilevel"/>
-    <w:tmpl w:val="84321C74"/>
-    <w:lvl w:ilvl="0" w:tplc="04190001">
-      <w:start w:val="1"/>
-      <w:numFmt w:val="bullet"/>
-      <w:lvlText w:val=""/>
-      <w:lvlJc w:val="left"/>
-      <w:pPr>
-        <w:ind w:left="1571" w:hanging="360"/>
-      </w:pPr>
-      <w:rPr>
-        <w:rFonts w:ascii="Symbol" w:hAnsi="Symbol" w:hint="default"/>
-      </w:rPr>
-    </w:lvl>
-    <w:lvl w:ilvl="1" w:tplc="04190003" w:tentative="1">
-      <w:start w:val="1"/>
-      <w:numFmt w:val="bullet"/>
-      <w:lvlText w:val="o"/>
-      <w:lvlJc w:val="left"/>
-      <w:pPr>
-        <w:ind w:left="2291" w:hanging="360"/>
-      </w:pPr>
-      <w:rPr>
-        <w:rFonts w:ascii="Courier New" w:hAnsi="Courier New" w:cs="Courier New" w:hint="default"/>
-      </w:rPr>
-    </w:lvl>
-    <w:lvl w:ilvl="2" w:tplc="04190005" w:tentative="1">
-      <w:start w:val="1"/>
-      <w:numFmt w:val="bullet"/>
-      <w:lvlText w:val=""/>
-      <w:lvlJc w:val="left"/>
-      <w:pPr>
-        <w:ind w:left="3011" w:hanging="360"/>
-      </w:pPr>
-      <w:rPr>
-        <w:rFonts w:ascii="Wingdings" w:hAnsi="Wingdings" w:hint="default"/>
-      </w:rPr>
-    </w:lvl>
-    <w:lvl w:ilvl="3" w:tplc="04190001" w:tentative="1">
-      <w:start w:val="1"/>
-      <w:numFmt w:val="bullet"/>
-      <w:lvlText w:val=""/>
-      <w:lvlJc w:val="left"/>
-      <w:pPr>
-        <w:ind w:left="3731" w:hanging="360"/>
-      </w:pPr>
-      <w:rPr>
-        <w:rFonts w:ascii="Symbol" w:hAnsi="Symbol" w:hint="default"/>
-      </w:rPr>
-    </w:lvl>
-    <w:lvl w:ilvl="4" w:tplc="04190003" w:tentative="1">
-      <w:start w:val="1"/>
-      <w:numFmt w:val="bullet"/>
-      <w:lvlText w:val="o"/>
-      <w:lvlJc w:val="left"/>
-      <w:pPr>
-        <w:ind w:left="4451" w:hanging="360"/>
-      </w:pPr>
-      <w:rPr>
-        <w:rFonts w:ascii="Courier New" w:hAnsi="Courier New" w:cs="Courier New" w:hint="default"/>
-      </w:rPr>
-    </w:lvl>
-    <w:lvl w:ilvl="5" w:tplc="04190005" w:tentative="1">
-      <w:start w:val="1"/>
-      <w:numFmt w:val="bullet"/>
-      <w:lvlText w:val=""/>
-      <w:lvlJc w:val="left"/>
-      <w:pPr>
-        <w:ind w:left="5171" w:hanging="360"/>
-      </w:pPr>
-      <w:rPr>
-        <w:rFonts w:ascii="Wingdings" w:hAnsi="Wingdings" w:hint="default"/>
-      </w:rPr>
-    </w:lvl>
-    <w:lvl w:ilvl="6" w:tplc="04190001" w:tentative="1">
-      <w:start w:val="1"/>
-      <w:numFmt w:val="bullet"/>
-      <w:lvlText w:val=""/>
-      <w:lvlJc w:val="left"/>
-      <w:pPr>
-        <w:ind w:left="5891" w:hanging="360"/>
-      </w:pPr>
-      <w:rPr>
-        <w:rFonts w:ascii="Symbol" w:hAnsi="Symbol" w:hint="default"/>
-      </w:rPr>
-    </w:lvl>
-    <w:lvl w:ilvl="7" w:tplc="04190003" w:tentative="1">
-      <w:start w:val="1"/>
-      <w:numFmt w:val="bullet"/>
-      <w:lvlText w:val="o"/>
-      <w:lvlJc w:val="left"/>
-      <w:pPr>
-        <w:ind w:left="6611" w:hanging="360"/>
-      </w:pPr>
-      <w:rPr>
-        <w:rFonts w:ascii="Courier New" w:hAnsi="Courier New" w:cs="Courier New" w:hint="default"/>
-      </w:rPr>
-    </w:lvl>
-    <w:lvl w:ilvl="8" w:tplc="04190005" w:tentative="1">
-      <w:start w:val="1"/>
-      <w:numFmt w:val="bullet"/>
-      <w:lvlText w:val=""/>
-      <w:lvlJc w:val="left"/>
-      <w:pPr>
-        <w:ind w:left="7331" w:hanging="360"/>
-      </w:pPr>
-      <w:rPr>
-        <w:rFonts w:ascii="Wingdings" w:hAnsi="Wingdings" w:hint="default"/>
-      </w:rPr>
-    </w:lvl>
-  </w:abstractNum>
-  <w:abstractNum w:abstractNumId="5">
     <w:nsid w:val="07226676"/>
     <w:multiLevelType w:val="multilevel"/>
     <w:tmpl w:val="2BE8DBB8"/>
@@ -31741,120 +32423,7 @@
       </w:rPr>
     </w:lvl>
   </w:abstractNum>
-  <w:abstractNum w:abstractNumId="6">
-    <w:nsid w:val="0EAB649A"/>
-    <w:multiLevelType w:val="hybridMultilevel"/>
-    <w:tmpl w:val="6F129D52"/>
-    <w:lvl w:ilvl="0" w:tplc="04190001">
-      <w:start w:val="1"/>
-      <w:numFmt w:val="bullet"/>
-      <w:lvlText w:val=""/>
-      <w:lvlJc w:val="left"/>
-      <w:pPr>
-        <w:ind w:left="1571" w:hanging="360"/>
-      </w:pPr>
-      <w:rPr>
-        <w:rFonts w:ascii="Symbol" w:hAnsi="Symbol" w:hint="default"/>
-      </w:rPr>
-    </w:lvl>
-    <w:lvl w:ilvl="1" w:tplc="04190003" w:tentative="1">
-      <w:start w:val="1"/>
-      <w:numFmt w:val="bullet"/>
-      <w:lvlText w:val="o"/>
-      <w:lvlJc w:val="left"/>
-      <w:pPr>
-        <w:ind w:left="2291" w:hanging="360"/>
-      </w:pPr>
-      <w:rPr>
-        <w:rFonts w:ascii="Courier New" w:hAnsi="Courier New" w:cs="Courier New" w:hint="default"/>
-      </w:rPr>
-    </w:lvl>
-    <w:lvl w:ilvl="2" w:tplc="04190005" w:tentative="1">
-      <w:start w:val="1"/>
-      <w:numFmt w:val="bullet"/>
-      <w:lvlText w:val=""/>
-      <w:lvlJc w:val="left"/>
-      <w:pPr>
-        <w:ind w:left="3011" w:hanging="360"/>
-      </w:pPr>
-      <w:rPr>
-        <w:rFonts w:ascii="Wingdings" w:hAnsi="Wingdings" w:hint="default"/>
-      </w:rPr>
-    </w:lvl>
-    <w:lvl w:ilvl="3" w:tplc="04190001" w:tentative="1">
-      <w:start w:val="1"/>
-      <w:numFmt w:val="bullet"/>
-      <w:lvlText w:val=""/>
-      <w:lvlJc w:val="left"/>
-      <w:pPr>
-        <w:ind w:left="3731" w:hanging="360"/>
-      </w:pPr>
-      <w:rPr>
-        <w:rFonts w:ascii="Symbol" w:hAnsi="Symbol" w:hint="default"/>
-      </w:rPr>
-    </w:lvl>
-    <w:lvl w:ilvl="4" w:tplc="04190003" w:tentative="1">
-      <w:start w:val="1"/>
-      <w:numFmt w:val="bullet"/>
-      <w:lvlText w:val="o"/>
-      <w:lvlJc w:val="left"/>
-      <w:pPr>
-        <w:ind w:left="4451" w:hanging="360"/>
-      </w:pPr>
-      <w:rPr>
-        <w:rFonts w:ascii="Courier New" w:hAnsi="Courier New" w:cs="Courier New" w:hint="default"/>
-      </w:rPr>
-    </w:lvl>
-    <w:lvl w:ilvl="5" w:tplc="04190005" w:tentative="1">
-      <w:start w:val="1"/>
-      <w:numFmt w:val="bullet"/>
-      <w:lvlText w:val=""/>
-      <w:lvlJc w:val="left"/>
-      <w:pPr>
-        <w:ind w:left="5171" w:hanging="360"/>
-      </w:pPr>
-      <w:rPr>
-        <w:rFonts w:ascii="Wingdings" w:hAnsi="Wingdings" w:hint="default"/>
-      </w:rPr>
-    </w:lvl>
-    <w:lvl w:ilvl="6" w:tplc="04190001" w:tentative="1">
-      <w:start w:val="1"/>
-      <w:numFmt w:val="bullet"/>
-      <w:lvlText w:val=""/>
-      <w:lvlJc w:val="left"/>
-      <w:pPr>
-        <w:ind w:left="5891" w:hanging="360"/>
-      </w:pPr>
-      <w:rPr>
-        <w:rFonts w:ascii="Symbol" w:hAnsi="Symbol" w:hint="default"/>
-      </w:rPr>
-    </w:lvl>
-    <w:lvl w:ilvl="7" w:tplc="04190003" w:tentative="1">
-      <w:start w:val="1"/>
-      <w:numFmt w:val="bullet"/>
-      <w:lvlText w:val="o"/>
-      <w:lvlJc w:val="left"/>
-      <w:pPr>
-        <w:ind w:left="6611" w:hanging="360"/>
-      </w:pPr>
-      <w:rPr>
-        <w:rFonts w:ascii="Courier New" w:hAnsi="Courier New" w:cs="Courier New" w:hint="default"/>
-      </w:rPr>
-    </w:lvl>
-    <w:lvl w:ilvl="8" w:tplc="04190005" w:tentative="1">
-      <w:start w:val="1"/>
-      <w:numFmt w:val="bullet"/>
-      <w:lvlText w:val=""/>
-      <w:lvlJc w:val="left"/>
-      <w:pPr>
-        <w:ind w:left="7331" w:hanging="360"/>
-      </w:pPr>
-      <w:rPr>
-        <w:rFonts w:ascii="Wingdings" w:hAnsi="Wingdings" w:hint="default"/>
-      </w:rPr>
-    </w:lvl>
-  </w:abstractNum>
-  <w:abstractNum w:abstractNumId="7">
+  <w:abstractNum w:abstractNumId="1">
     <w:nsid w:val="105546C6"/>
     <w:multiLevelType w:val="hybridMultilevel"/>
     <w:tmpl w:val="F050E614"/>
@@ -31996,17 +32565,17 @@
       </w:rPr>
     </w:lvl>
   </w:abstractNum>
-  <w:abstractNum w:abstractNumId="8">
-    <w:nsid w:val="17111711"/>
+  <w:abstractNum w:abstractNumId="2">
+    <w:nsid w:val="19725052"/>
     <w:multiLevelType w:val="hybridMultilevel"/>
-    <w:tmpl w:val="EB0E20B8"/>
-    <w:lvl w:ilvl="0" w:tplc="04A0A77C">
+    <w:tmpl w:val="4A9A6C96"/>
+    <w:lvl w:ilvl="0" w:tplc="D5D292A4">
       <w:start w:val="1"/>
       <w:numFmt w:val="decimal"/>
       <w:lvlText w:val="%1."/>
       <w:lvlJc w:val="left"/>
       <w:pPr>
-        <w:ind w:left="1211" w:hanging="360"/>
+        <w:ind w:left="1571" w:hanging="360"/>
       </w:pPr>
       <w:rPr>
         <w:rFonts w:hint="default"/>
@@ -32018,7 +32587,7 @@
       <w:lvlText w:val="%2."/>
       <w:lvlJc w:val="left"/>
       <w:pPr>
-        <w:ind w:left="1931" w:hanging="360"/>
+        <w:ind w:left="2291" w:hanging="360"/>
       </w:pPr>
     </w:lvl>
     <w:lvl w:ilvl="2" w:tplc="0419001B" w:tentative="1">
@@ -32027,7 +32596,7 @@
       <w:lvlText w:val="%3."/>
       <w:lvlJc w:val="right"/>
       <w:pPr>
-        <w:ind w:left="2651" w:hanging="180"/>
+        <w:ind w:left="3011" w:hanging="180"/>
       </w:pPr>
     </w:lvl>
     <w:lvl w:ilvl="3" w:tplc="0419000F" w:tentative="1">
@@ -32036,7 +32605,7 @@
       <w:lvlText w:val="%4."/>
       <w:lvlJc w:val="left"/>
       <w:pPr>
-        <w:ind w:left="3371" w:hanging="360"/>
+        <w:ind w:left="3731" w:hanging="360"/>
       </w:pPr>
     </w:lvl>
     <w:lvl w:ilvl="4" w:tplc="04190019" w:tentative="1">
@@ -32045,7 +32614,7 @@
       <w:lvlText w:val="%5."/>
       <w:lvlJc w:val="left"/>
       <w:pPr>
-        <w:ind w:left="4091" w:hanging="360"/>
+        <w:ind w:left="4451" w:hanging="360"/>
       </w:pPr>
     </w:lvl>
     <w:lvl w:ilvl="5" w:tplc="0419001B" w:tentative="1">
@@ -32054,7 +32623,7 @@
       <w:lvlText w:val="%6."/>
       <w:lvlJc w:val="right"/>
       <w:pPr>
-        <w:ind w:left="4811" w:hanging="180"/>
+        <w:ind w:left="5171" w:hanging="180"/>
       </w:pPr>
     </w:lvl>
     <w:lvl w:ilvl="6" w:tplc="0419000F" w:tentative="1">
@@ -32063,7 +32632,7 @@
       <w:lvlText w:val="%7."/>
       <w:lvlJc w:val="left"/>
       <w:pPr>
-        <w:ind w:left="5531" w:hanging="360"/>
+        <w:ind w:left="5891" w:hanging="360"/>
       </w:pPr>
     </w:lvl>
     <w:lvl w:ilvl="7" w:tplc="04190019" w:tentative="1">
@@ -32072,7 +32641,7 @@
       <w:lvlText w:val="%8."/>
       <w:lvlJc w:val="left"/>
       <w:pPr>
-        <w:ind w:left="6251" w:hanging="360"/>
+        <w:ind w:left="6611" w:hanging="360"/>
       </w:pPr>
     </w:lvl>
     <w:lvl w:ilvl="8" w:tplc="0419001B" w:tentative="1">
@@ -32081,21 +32650,227 @@
       <w:lvlText w:val="%9."/>
       <w:lvlJc w:val="right"/>
       <w:pPr>
-        <w:ind w:left="6971" w:hanging="180"/>
+        <w:ind w:left="7331" w:hanging="180"/>
       </w:pPr>
     </w:lvl>
   </w:abstractNum>
-  <w:abstractNum w:abstractNumId="9">
-    <w:nsid w:val="19725052"/>
+  <w:abstractNum w:abstractNumId="3">
+    <w:nsid w:val="37DC371C"/>
     <w:multiLevelType w:val="hybridMultilevel"/>
-    <w:tmpl w:val="4A9A6C96"/>
-    <w:lvl w:ilvl="0" w:tplc="D5D292A4">
+    <w:tmpl w:val="E5826802"/>
+    <w:lvl w:ilvl="0" w:tplc="0419000F">
       <w:start w:val="1"/>
       <w:numFmt w:val="decimal"/>
       <w:lvlText w:val="%1."/>
       <w:lvlJc w:val="left"/>
       <w:pPr>
         <w:ind w:left="1571" w:hanging="360"/>
+      </w:pPr>
+    </w:lvl>
+    <w:lvl w:ilvl="1" w:tplc="04190019" w:tentative="1">
+      <w:start w:val="1"/>
+      <w:numFmt w:val="lowerLetter"/>
+      <w:lvlText w:val="%2."/>
+      <w:lvlJc w:val="left"/>
+      <w:pPr>
+        <w:ind w:left="2291" w:hanging="360"/>
+      </w:pPr>
+    </w:lvl>
+    <w:lvl w:ilvl="2" w:tplc="0419001B" w:tentative="1">
+      <w:start w:val="1"/>
+      <w:numFmt w:val="lowerRoman"/>
+      <w:lvlText w:val="%3."/>
+      <w:lvlJc w:val="right"/>
+      <w:pPr>
+        <w:ind w:left="3011" w:hanging="180"/>
+      </w:pPr>
+    </w:lvl>
+    <w:lvl w:ilvl="3" w:tplc="0419000F" w:tentative="1">
+      <w:start w:val="1"/>
+      <w:numFmt w:val="decimal"/>
+      <w:lvlText w:val="%4."/>
+      <w:lvlJc w:val="left"/>
+      <w:pPr>
+        <w:ind w:left="3731" w:hanging="360"/>
+      </w:pPr>
+    </w:lvl>
+    <w:lvl w:ilvl="4" w:tplc="04190019" w:tentative="1">
+      <w:start w:val="1"/>
+      <w:numFmt w:val="lowerLetter"/>
+      <w:lvlText w:val="%5."/>
+      <w:lvlJc w:val="left"/>
+      <w:pPr>
+        <w:ind w:left="4451" w:hanging="360"/>
+      </w:pPr>
+    </w:lvl>
+    <w:lvl w:ilvl="5" w:tplc="0419001B" w:tentative="1">
+      <w:start w:val="1"/>
+      <w:numFmt w:val="lowerRoman"/>
+      <w:lvlText w:val="%6."/>
+      <w:lvlJc w:val="right"/>
+      <w:pPr>
+        <w:ind w:left="5171" w:hanging="180"/>
+      </w:pPr>
+    </w:lvl>
+    <w:lvl w:ilvl="6" w:tplc="0419000F" w:tentative="1">
+      <w:start w:val="1"/>
+      <w:numFmt w:val="decimal"/>
+      <w:lvlText w:val="%7."/>
+      <w:lvlJc w:val="left"/>
+      <w:pPr>
+        <w:ind w:left="5891" w:hanging="360"/>
+      </w:pPr>
+    </w:lvl>
+    <w:lvl w:ilvl="7" w:tplc="04190019" w:tentative="1">
+      <w:start w:val="1"/>
+      <w:numFmt w:val="lowerLetter"/>
+      <w:lvlText w:val="%8."/>
+      <w:lvlJc w:val="left"/>
+      <w:pPr>
+        <w:ind w:left="6611" w:hanging="360"/>
+      </w:pPr>
+    </w:lvl>
+    <w:lvl w:ilvl="8" w:tplc="0419001B" w:tentative="1">
+      <w:start w:val="1"/>
+      <w:numFmt w:val="lowerRoman"/>
+      <w:lvlText w:val="%9."/>
+      <w:lvlJc w:val="right"/>
+      <w:pPr>
+        <w:ind w:left="7331" w:hanging="180"/>
+      </w:pPr>
+    </w:lvl>
+  </w:abstractNum>
+  <w:abstractNum w:abstractNumId="4">
+    <w:nsid w:val="39E84151"/>
+    <w:multiLevelType w:val="hybridMultilevel"/>
+    <w:tmpl w:val="EE305F5A"/>
+    <w:lvl w:ilvl="0" w:tplc="AB3ED9AC">
+      <w:start w:val="1"/>
+      <w:numFmt w:val="decimal"/>
+      <w:pStyle w:val="a1"/>
+      <w:lvlText w:val="%1)"/>
+      <w:lvlJc w:val="left"/>
+      <w:pPr>
+        <w:tabs>
+          <w:tab w:val="num" w:pos="1211"/>
+        </w:tabs>
+        <w:ind w:left="1211" w:hanging="360"/>
+      </w:pPr>
+      <w:rPr>
+        <w:rFonts w:hint="default"/>
+      </w:rPr>
+    </w:lvl>
+    <w:lvl w:ilvl="1" w:tplc="5366F358">
+      <w:start w:val="1"/>
+      <w:numFmt w:val="russianLower"/>
+      <w:lvlText w:val="%2)"/>
+      <w:lvlJc w:val="left"/>
+      <w:pPr>
+        <w:tabs>
+          <w:tab w:val="num" w:pos="2291"/>
+        </w:tabs>
+        <w:ind w:left="2291" w:hanging="360"/>
+      </w:pPr>
+      <w:rPr>
+        <w:rFonts w:hint="default"/>
+      </w:rPr>
+    </w:lvl>
+    <w:lvl w:ilvl="2" w:tplc="0419001B" w:tentative="1">
+      <w:start w:val="1"/>
+      <w:numFmt w:val="lowerRoman"/>
+      <w:lvlText w:val="%3."/>
+      <w:lvlJc w:val="right"/>
+      <w:pPr>
+        <w:tabs>
+          <w:tab w:val="num" w:pos="3011"/>
+        </w:tabs>
+        <w:ind w:left="3011" w:hanging="180"/>
+      </w:pPr>
+    </w:lvl>
+    <w:lvl w:ilvl="3" w:tplc="0419000F" w:tentative="1">
+      <w:start w:val="1"/>
+      <w:numFmt w:val="decimal"/>
+      <w:lvlText w:val="%4."/>
+      <w:lvlJc w:val="left"/>
+      <w:pPr>
+        <w:tabs>
+          <w:tab w:val="num" w:pos="3731"/>
+        </w:tabs>
+        <w:ind w:left="3731" w:hanging="360"/>
+      </w:pPr>
+    </w:lvl>
+    <w:lvl w:ilvl="4" w:tplc="04190019" w:tentative="1">
+      <w:start w:val="1"/>
+      <w:numFmt w:val="lowerLetter"/>
+      <w:lvlText w:val="%5."/>
+      <w:lvlJc w:val="left"/>
+      <w:pPr>
+        <w:tabs>
+          <w:tab w:val="num" w:pos="4451"/>
+        </w:tabs>
+        <w:ind w:left="4451" w:hanging="360"/>
+      </w:pPr>
+    </w:lvl>
+    <w:lvl w:ilvl="5" w:tplc="0419001B" w:tentative="1">
+      <w:start w:val="1"/>
+      <w:numFmt w:val="lowerRoman"/>
+      <w:lvlText w:val="%6."/>
+      <w:lvlJc w:val="right"/>
+      <w:pPr>
+        <w:tabs>
+          <w:tab w:val="num" w:pos="5171"/>
+        </w:tabs>
+        <w:ind w:left="5171" w:hanging="180"/>
+      </w:pPr>
+    </w:lvl>
+    <w:lvl w:ilvl="6" w:tplc="0419000F" w:tentative="1">
+      <w:start w:val="1"/>
+      <w:numFmt w:val="decimal"/>
+      <w:lvlText w:val="%7."/>
+      <w:lvlJc w:val="left"/>
+      <w:pPr>
+        <w:tabs>
+          <w:tab w:val="num" w:pos="5891"/>
+        </w:tabs>
+        <w:ind w:left="5891" w:hanging="360"/>
+      </w:pPr>
+    </w:lvl>
+    <w:lvl w:ilvl="7" w:tplc="04190019" w:tentative="1">
+      <w:start w:val="1"/>
+      <w:numFmt w:val="lowerLetter"/>
+      <w:lvlText w:val="%8."/>
+      <w:lvlJc w:val="left"/>
+      <w:pPr>
+        <w:tabs>
+          <w:tab w:val="num" w:pos="6611"/>
+        </w:tabs>
+        <w:ind w:left="6611" w:hanging="360"/>
+      </w:pPr>
+    </w:lvl>
+    <w:lvl w:ilvl="8" w:tplc="0419001B" w:tentative="1">
+      <w:start w:val="1"/>
+      <w:numFmt w:val="lowerRoman"/>
+      <w:lvlText w:val="%9."/>
+      <w:lvlJc w:val="right"/>
+      <w:pPr>
+        <w:tabs>
+          <w:tab w:val="num" w:pos="7331"/>
+        </w:tabs>
+        <w:ind w:left="7331" w:hanging="180"/>
+      </w:pPr>
+    </w:lvl>
+  </w:abstractNum>
+  <w:abstractNum w:abstractNumId="5">
+    <w:nsid w:val="3D4B3979"/>
+    <w:multiLevelType w:val="hybridMultilevel"/>
+    <w:tmpl w:val="93E658DC"/>
+    <w:lvl w:ilvl="0" w:tplc="4E0A292A">
+      <w:start w:val="1"/>
+      <w:numFmt w:val="decimal"/>
+      <w:lvlText w:val="%1."/>
+      <w:lvlJc w:val="left"/>
+      <w:pPr>
+        <w:ind w:left="1211" w:hanging="360"/>
       </w:pPr>
       <w:rPr>
         <w:rFonts w:hint="default"/>
@@ -32107,7 +32882,7 @@
       <w:lvlText w:val="%2."/>
       <w:lvlJc w:val="left"/>
       <w:pPr>
-        <w:ind w:left="2291" w:hanging="360"/>
+        <w:ind w:left="1931" w:hanging="360"/>
       </w:pPr>
     </w:lvl>
     <w:lvl w:ilvl="2" w:tplc="0419001B" w:tentative="1">
@@ -32116,7 +32891,7 @@
       <w:lvlText w:val="%3."/>
       <w:lvlJc w:val="right"/>
       <w:pPr>
-        <w:ind w:left="3011" w:hanging="180"/>
+        <w:ind w:left="2651" w:hanging="180"/>
       </w:pPr>
     </w:lvl>
     <w:lvl w:ilvl="3" w:tplc="0419000F" w:tentative="1">
@@ -32125,7 +32900,7 @@
       <w:lvlText w:val="%4."/>
       <w:lvlJc w:val="left"/>
       <w:pPr>
-        <w:ind w:left="3731" w:hanging="360"/>
+        <w:ind w:left="3371" w:hanging="360"/>
       </w:pPr>
     </w:lvl>
     <w:lvl w:ilvl="4" w:tplc="04190019" w:tentative="1">
@@ -32134,7 +32909,7 @@
       <w:lvlText w:val="%5."/>
       <w:lvlJc w:val="left"/>
       <w:pPr>
-        <w:ind w:left="4451" w:hanging="360"/>
+        <w:ind w:left="4091" w:hanging="360"/>
       </w:pPr>
     </w:lvl>
     <w:lvl w:ilvl="5" w:tplc="0419001B" w:tentative="1">
@@ -32143,7 +32918,7 @@
       <w:lvlText w:val="%6."/>
       <w:lvlJc w:val="right"/>
       <w:pPr>
-        <w:ind w:left="5171" w:hanging="180"/>
+        <w:ind w:left="4811" w:hanging="180"/>
       </w:pPr>
     </w:lvl>
     <w:lvl w:ilvl="6" w:tplc="0419000F" w:tentative="1">
@@ -32152,7 +32927,7 @@
       <w:lvlText w:val="%7."/>
       <w:lvlJc w:val="left"/>
       <w:pPr>
-        <w:ind w:left="5891" w:hanging="360"/>
+        <w:ind w:left="5531" w:hanging="360"/>
       </w:pPr>
     </w:lvl>
     <w:lvl w:ilvl="7" w:tplc="04190019" w:tentative="1">
@@ -32161,7 +32936,7 @@
       <w:lvlText w:val="%8."/>
       <w:lvlJc w:val="left"/>
       <w:pPr>
-        <w:ind w:left="6611" w:hanging="360"/>
+        <w:ind w:left="6251" w:hanging="360"/>
       </w:pPr>
     </w:lvl>
     <w:lvl w:ilvl="8" w:tplc="0419001B" w:tentative="1">
@@ -32170,14 +32945,309 @@
       <w:lvlText w:val="%9."/>
       <w:lvlJc w:val="right"/>
       <w:pPr>
-        <w:ind w:left="7331" w:hanging="180"/>
+        <w:ind w:left="6971" w:hanging="180"/>
       </w:pPr>
     </w:lvl>
   </w:abstractNum>
-  <w:abstractNum w:abstractNumId="10">
-    <w:nsid w:val="1C2D2148"/>
+  <w:abstractNum w:abstractNumId="6">
+    <w:nsid w:val="43072B92"/>
     <w:multiLevelType w:val="hybridMultilevel"/>
-    <w:tmpl w:val="03645634"/>
+    <w:tmpl w:val="4A9A6C96"/>
+    <w:lvl w:ilvl="0" w:tplc="D5D292A4">
+      <w:start w:val="1"/>
+      <w:numFmt w:val="decimal"/>
+      <w:lvlText w:val="%1."/>
+      <w:lvlJc w:val="left"/>
+      <w:pPr>
+        <w:ind w:left="1571" w:hanging="360"/>
+      </w:pPr>
+      <w:rPr>
+        <w:rFonts w:hint="default"/>
+      </w:rPr>
+    </w:lvl>
+    <w:lvl w:ilvl="1" w:tplc="04190019" w:tentative="1">
+      <w:start w:val="1"/>
+      <w:numFmt w:val="lowerLetter"/>
+      <w:lvlText w:val="%2."/>
+      <w:lvlJc w:val="left"/>
+      <w:pPr>
+        <w:ind w:left="2291" w:hanging="360"/>
+      </w:pPr>
+    </w:lvl>
+    <w:lvl w:ilvl="2" w:tplc="0419001B" w:tentative="1">
+      <w:start w:val="1"/>
+      <w:numFmt w:val="lowerRoman"/>
+      <w:lvlText w:val="%3."/>
+      <w:lvlJc w:val="right"/>
+      <w:pPr>
+        <w:ind w:left="3011" w:hanging="180"/>
+      </w:pPr>
+    </w:lvl>
+    <w:lvl w:ilvl="3" w:tplc="0419000F" w:tentative="1">
+      <w:start w:val="1"/>
+      <w:numFmt w:val="decimal"/>
+      <w:lvlText w:val="%4."/>
+      <w:lvlJc w:val="left"/>
+      <w:pPr>
+        <w:ind w:left="3731" w:hanging="360"/>
+      </w:pPr>
+    </w:lvl>
+    <w:lvl w:ilvl="4" w:tplc="04190019" w:tentative="1">
+      <w:start w:val="1"/>
+      <w:numFmt w:val="lowerLetter"/>
+      <w:lvlText w:val="%5."/>
+      <w:lvlJc w:val="left"/>
+      <w:pPr>
+        <w:ind w:left="4451" w:hanging="360"/>
+      </w:pPr>
+    </w:lvl>
+    <w:lvl w:ilvl="5" w:tplc="0419001B" w:tentative="1">
+      <w:start w:val="1"/>
+      <w:numFmt w:val="lowerRoman"/>
+      <w:lvlText w:val="%6."/>
+      <w:lvlJc w:val="right"/>
+      <w:pPr>
+        <w:ind w:left="5171" w:hanging="180"/>
+      </w:pPr>
+    </w:lvl>
+    <w:lvl w:ilvl="6" w:tplc="0419000F" w:tentative="1">
+      <w:start w:val="1"/>
+      <w:numFmt w:val="decimal"/>
+      <w:lvlText w:val="%7."/>
+      <w:lvlJc w:val="left"/>
+      <w:pPr>
+        <w:ind w:left="5891" w:hanging="360"/>
+      </w:pPr>
+    </w:lvl>
+    <w:lvl w:ilvl="7" w:tplc="04190019" w:tentative="1">
+      <w:start w:val="1"/>
+      <w:numFmt w:val="lowerLetter"/>
+      <w:lvlText w:val="%8."/>
+      <w:lvlJc w:val="left"/>
+      <w:pPr>
+        <w:ind w:left="6611" w:hanging="360"/>
+      </w:pPr>
+    </w:lvl>
+    <w:lvl w:ilvl="8" w:tplc="0419001B" w:tentative="1">
+      <w:start w:val="1"/>
+      <w:numFmt w:val="lowerRoman"/>
+      <w:lvlText w:val="%9."/>
+      <w:lvlJc w:val="right"/>
+      <w:pPr>
+        <w:ind w:left="7331" w:hanging="180"/>
+      </w:pPr>
+    </w:lvl>
+  </w:abstractNum>
+  <w:abstractNum w:abstractNumId="7">
+    <w:nsid w:val="452C72BD"/>
+    <w:multiLevelType w:val="hybridMultilevel"/>
+    <w:tmpl w:val="4A9A6C96"/>
+    <w:lvl w:ilvl="0" w:tplc="D5D292A4">
+      <w:start w:val="1"/>
+      <w:numFmt w:val="decimal"/>
+      <w:lvlText w:val="%1."/>
+      <w:lvlJc w:val="left"/>
+      <w:pPr>
+        <w:ind w:left="1571" w:hanging="360"/>
+      </w:pPr>
+      <w:rPr>
+        <w:rFonts w:hint="default"/>
+      </w:rPr>
+    </w:lvl>
+    <w:lvl w:ilvl="1" w:tplc="04190019" w:tentative="1">
+      <w:start w:val="1"/>
+      <w:numFmt w:val="lowerLetter"/>
+      <w:lvlText w:val="%2."/>
+      <w:lvlJc w:val="left"/>
+      <w:pPr>
+        <w:ind w:left="2291" w:hanging="360"/>
+      </w:pPr>
+    </w:lvl>
+    <w:lvl w:ilvl="2" w:tplc="0419001B" w:tentative="1">
+      <w:start w:val="1"/>
+      <w:numFmt w:val="lowerRoman"/>
+      <w:lvlText w:val="%3."/>
+      <w:lvlJc w:val="right"/>
+      <w:pPr>
+        <w:ind w:left="3011" w:hanging="180"/>
+      </w:pPr>
+    </w:lvl>
+    <w:lvl w:ilvl="3" w:tplc="0419000F" w:tentative="1">
+      <w:start w:val="1"/>
+      <w:numFmt w:val="decimal"/>
+      <w:lvlText w:val="%4."/>
+      <w:lvlJc w:val="left"/>
+      <w:pPr>
+        <w:ind w:left="3731" w:hanging="360"/>
+      </w:pPr>
+    </w:lvl>
+    <w:lvl w:ilvl="4" w:tplc="04190019" w:tentative="1">
+      <w:start w:val="1"/>
+      <w:numFmt w:val="lowerLetter"/>
+      <w:lvlText w:val="%5."/>
+      <w:lvlJc w:val="left"/>
+      <w:pPr>
+        <w:ind w:left="4451" w:hanging="360"/>
+      </w:pPr>
+    </w:lvl>
+    <w:lvl w:ilvl="5" w:tplc="0419001B" w:tentative="1">
+      <w:start w:val="1"/>
+      <w:numFmt w:val="lowerRoman"/>
+      <w:lvlText w:val="%6."/>
+      <w:lvlJc w:val="right"/>
+      <w:pPr>
+        <w:ind w:left="5171" w:hanging="180"/>
+      </w:pPr>
+    </w:lvl>
+    <w:lvl w:ilvl="6" w:tplc="0419000F" w:tentative="1">
+      <w:start w:val="1"/>
+      <w:numFmt w:val="decimal"/>
+      <w:lvlText w:val="%7."/>
+      <w:lvlJc w:val="left"/>
+      <w:pPr>
+        <w:ind w:left="5891" w:hanging="360"/>
+      </w:pPr>
+    </w:lvl>
+    <w:lvl w:ilvl="7" w:tplc="04190019" w:tentative="1">
+      <w:start w:val="1"/>
+      <w:numFmt w:val="lowerLetter"/>
+      <w:lvlText w:val="%8."/>
+      <w:lvlJc w:val="left"/>
+      <w:pPr>
+        <w:ind w:left="6611" w:hanging="360"/>
+      </w:pPr>
+    </w:lvl>
+    <w:lvl w:ilvl="8" w:tplc="0419001B" w:tentative="1">
+      <w:start w:val="1"/>
+      <w:numFmt w:val="lowerRoman"/>
+      <w:lvlText w:val="%9."/>
+      <w:lvlJc w:val="right"/>
+      <w:pPr>
+        <w:ind w:left="7331" w:hanging="180"/>
+      </w:pPr>
+    </w:lvl>
+  </w:abstractNum>
+  <w:abstractNum w:abstractNumId="8">
+    <w:nsid w:val="45F34148"/>
+    <w:multiLevelType w:val="hybridMultilevel"/>
+    <w:tmpl w:val="04A0B860"/>
+    <w:lvl w:ilvl="0" w:tplc="04190011">
+      <w:start w:val="1"/>
+      <w:numFmt w:val="decimal"/>
+      <w:lvlText w:val="%1)"/>
+      <w:lvlJc w:val="left"/>
+      <w:pPr>
+        <w:tabs>
+          <w:tab w:val="num" w:pos="1713"/>
+        </w:tabs>
+        <w:ind w:left="1713" w:hanging="360"/>
+      </w:pPr>
+    </w:lvl>
+    <w:lvl w:ilvl="1" w:tplc="C1BAB56C">
+      <w:start w:val="1"/>
+      <w:numFmt w:val="bullet"/>
+      <w:pStyle w:val="as4"/>
+      <w:lvlText w:val=""/>
+      <w:lvlJc w:val="left"/>
+      <w:pPr>
+        <w:tabs>
+          <w:tab w:val="num" w:pos="2433"/>
+        </w:tabs>
+        <w:ind w:left="2433" w:hanging="360"/>
+      </w:pPr>
+      <w:rPr>
+        <w:rFonts w:ascii="Symbol" w:hAnsi="Symbol" w:hint="default"/>
+      </w:rPr>
+    </w:lvl>
+    <w:lvl w:ilvl="2" w:tplc="0419000F">
+      <w:start w:val="1"/>
+      <w:numFmt w:val="decimal"/>
+      <w:lvlText w:val="%3."/>
+      <w:lvlJc w:val="left"/>
+      <w:pPr>
+        <w:tabs>
+          <w:tab w:val="num" w:pos="3333"/>
+        </w:tabs>
+        <w:ind w:left="3333" w:hanging="360"/>
+      </w:pPr>
+    </w:lvl>
+    <w:lvl w:ilvl="3" w:tplc="0419000F" w:tentative="1">
+      <w:start w:val="1"/>
+      <w:numFmt w:val="decimal"/>
+      <w:lvlText w:val="%4."/>
+      <w:lvlJc w:val="left"/>
+      <w:pPr>
+        <w:tabs>
+          <w:tab w:val="num" w:pos="3873"/>
+        </w:tabs>
+        <w:ind w:left="3873" w:hanging="360"/>
+      </w:pPr>
+    </w:lvl>
+    <w:lvl w:ilvl="4" w:tplc="04190019" w:tentative="1">
+      <w:start w:val="1"/>
+      <w:numFmt w:val="lowerLetter"/>
+      <w:lvlText w:val="%5."/>
+      <w:lvlJc w:val="left"/>
+      <w:pPr>
+        <w:tabs>
+          <w:tab w:val="num" w:pos="4593"/>
+        </w:tabs>
+        <w:ind w:left="4593" w:hanging="360"/>
+      </w:pPr>
+    </w:lvl>
+    <w:lvl w:ilvl="5" w:tplc="0419001B" w:tentative="1">
+      <w:start w:val="1"/>
+      <w:numFmt w:val="lowerRoman"/>
+      <w:lvlText w:val="%6."/>
+      <w:lvlJc w:val="right"/>
+      <w:pPr>
+        <w:tabs>
+          <w:tab w:val="num" w:pos="5313"/>
+        </w:tabs>
+        <w:ind w:left="5313" w:hanging="180"/>
+      </w:pPr>
+    </w:lvl>
+    <w:lvl w:ilvl="6" w:tplc="0419000F" w:tentative="1">
+      <w:start w:val="1"/>
+      <w:numFmt w:val="decimal"/>
+      <w:lvlText w:val="%7."/>
+      <w:lvlJc w:val="left"/>
+      <w:pPr>
+        <w:tabs>
+          <w:tab w:val="num" w:pos="6033"/>
+        </w:tabs>
+        <w:ind w:left="6033" w:hanging="360"/>
+      </w:pPr>
+    </w:lvl>
+    <w:lvl w:ilvl="7" w:tplc="04190019" w:tentative="1">
+      <w:start w:val="1"/>
+      <w:numFmt w:val="lowerLetter"/>
+      <w:lvlText w:val="%8."/>
+      <w:lvlJc w:val="left"/>
+      <w:pPr>
+        <w:tabs>
+          <w:tab w:val="num" w:pos="6753"/>
+        </w:tabs>
+        <w:ind w:left="6753" w:hanging="360"/>
+      </w:pPr>
+    </w:lvl>
+    <w:lvl w:ilvl="8" w:tplc="0419001B" w:tentative="1">
+      <w:start w:val="1"/>
+      <w:numFmt w:val="lowerRoman"/>
+      <w:lvlText w:val="%9."/>
+      <w:lvlJc w:val="right"/>
+      <w:pPr>
+        <w:tabs>
+          <w:tab w:val="num" w:pos="7473"/>
+        </w:tabs>
+        <w:ind w:left="7473" w:hanging="180"/>
+      </w:pPr>
+    </w:lvl>
+  </w:abstractNum>
+  <w:abstractNum w:abstractNumId="9">
+    <w:nsid w:val="47DD3E69"/>
+    <w:multiLevelType w:val="hybridMultilevel"/>
+    <w:tmpl w:val="0C8A7B1C"/>
     <w:lvl w:ilvl="0" w:tplc="04190001">
       <w:start w:val="1"/>
       <w:numFmt w:val="bullet"/>
@@ -32287,17 +33357,17 @@
       </w:rPr>
     </w:lvl>
   </w:abstractNum>
-  <w:abstractNum w:abstractNumId="11">
-    <w:nsid w:val="31971B47"/>
+  <w:abstractNum w:abstractNumId="10">
+    <w:nsid w:val="4D271072"/>
     <w:multiLevelType w:val="hybridMultilevel"/>
-    <w:tmpl w:val="2BB41298"/>
-    <w:lvl w:ilvl="0" w:tplc="146E3524">
+    <w:tmpl w:val="4A9A6C96"/>
+    <w:lvl w:ilvl="0" w:tplc="D5D292A4">
       <w:start w:val="1"/>
       <w:numFmt w:val="decimal"/>
       <w:lvlText w:val="%1."/>
       <w:lvlJc w:val="left"/>
       <w:pPr>
-        <w:ind w:left="1211" w:hanging="360"/>
+        <w:ind w:left="1571" w:hanging="360"/>
       </w:pPr>
       <w:rPr>
         <w:rFonts w:hint="default"/>
@@ -32309,7 +33379,7 @@
       <w:lvlText w:val="%2."/>
       <w:lvlJc w:val="left"/>
       <w:pPr>
-        <w:ind w:left="1931" w:hanging="360"/>
+        <w:ind w:left="2291" w:hanging="360"/>
       </w:pPr>
     </w:lvl>
     <w:lvl w:ilvl="2" w:tplc="0419001B" w:tentative="1">
@@ -32318,7 +33388,7 @@
       <w:lvlText w:val="%3."/>
       <w:lvlJc w:val="right"/>
       <w:pPr>
-        <w:ind w:left="2651" w:hanging="180"/>
+        <w:ind w:left="3011" w:hanging="180"/>
       </w:pPr>
     </w:lvl>
     <w:lvl w:ilvl="3" w:tplc="0419000F" w:tentative="1">
@@ -32327,7 +33397,7 @@
       <w:lvlText w:val="%4."/>
       <w:lvlJc w:val="left"/>
       <w:pPr>
-        <w:ind w:left="3371" w:hanging="360"/>
+        <w:ind w:left="3731" w:hanging="360"/>
       </w:pPr>
     </w:lvl>
     <w:lvl w:ilvl="4" w:tplc="04190019" w:tentative="1">
@@ -32336,7 +33406,7 @@
       <w:lvlText w:val="%5."/>
       <w:lvlJc w:val="left"/>
       <w:pPr>
-        <w:ind w:left="4091" w:hanging="360"/>
+        <w:ind w:left="4451" w:hanging="360"/>
       </w:pPr>
     </w:lvl>
     <w:lvl w:ilvl="5" w:tplc="0419001B" w:tentative="1">
@@ -32345,7 +33415,7 @@
       <w:lvlText w:val="%6."/>
       <w:lvlJc w:val="right"/>
       <w:pPr>
-        <w:ind w:left="4811" w:hanging="180"/>
+        <w:ind w:left="5171" w:hanging="180"/>
       </w:pPr>
     </w:lvl>
     <w:lvl w:ilvl="6" w:tplc="0419000F" w:tentative="1">
@@ -32354,7 +33424,7 @@
       <w:lvlText w:val="%7."/>
       <w:lvlJc w:val="left"/>
       <w:pPr>
-        <w:ind w:left="5531" w:hanging="360"/>
+        <w:ind w:left="5891" w:hanging="360"/>
       </w:pPr>
     </w:lvl>
     <w:lvl w:ilvl="7" w:tplc="04190019" w:tentative="1">
@@ -32363,7 +33433,7 @@
       <w:lvlText w:val="%8."/>
       <w:lvlJc w:val="left"/>
       <w:pPr>
-        <w:ind w:left="6251" w:hanging="360"/>
+        <w:ind w:left="6611" w:hanging="360"/>
       </w:pPr>
     </w:lvl>
     <w:lvl w:ilvl="8" w:tplc="0419001B" w:tentative="1">
@@ -32372,192 +33442,127 @@
       <w:lvlText w:val="%9."/>
       <w:lvlJc w:val="right"/>
       <w:pPr>
-        <w:ind w:left="6971" w:hanging="180"/>
-      </w:pPr>
+        <w:ind w:left="7331" w:hanging="180"/>
+      </w:pPr>
+    </w:lvl>
+  </w:abstractNum>
+  <w:abstractNum w:abstractNumId="11">
+    <w:nsid w:val="5AC21E82"/>
+    <w:multiLevelType w:val="hybridMultilevel"/>
+    <w:tmpl w:val="49E440E2"/>
+    <w:lvl w:ilvl="0" w:tplc="04190001">
+      <w:start w:val="1"/>
+      <w:numFmt w:val="bullet"/>
+      <w:lvlText w:val=""/>
+      <w:lvlJc w:val="left"/>
+      <w:pPr>
+        <w:ind w:left="1571" w:hanging="360"/>
+      </w:pPr>
+      <w:rPr>
+        <w:rFonts w:ascii="Symbol" w:hAnsi="Symbol" w:hint="default"/>
+      </w:rPr>
+    </w:lvl>
+    <w:lvl w:ilvl="1" w:tplc="04190003">
+      <w:start w:val="1"/>
+      <w:numFmt w:val="bullet"/>
+      <w:lvlText w:val="o"/>
+      <w:lvlJc w:val="left"/>
+      <w:pPr>
+        <w:ind w:left="2291" w:hanging="360"/>
+      </w:pPr>
+      <w:rPr>
+        <w:rFonts w:ascii="Courier New" w:hAnsi="Courier New" w:cs="Courier New" w:hint="default"/>
+      </w:rPr>
+    </w:lvl>
+    <w:lvl w:ilvl="2" w:tplc="04190005" w:tentative="1">
+      <w:start w:val="1"/>
+      <w:numFmt w:val="bullet"/>
+      <w:lvlText w:val=""/>
+      <w:lvlJc w:val="left"/>
+      <w:pPr>
+        <w:ind w:left="3011" w:hanging="360"/>
+      </w:pPr>
+      <w:rPr>
+        <w:rFonts w:ascii="Wingdings" w:hAnsi="Wingdings" w:hint="default"/>
+      </w:rPr>
+    </w:lvl>
+    <w:lvl w:ilvl="3" w:tplc="04190001" w:tentative="1">
+      <w:start w:val="1"/>
+      <w:numFmt w:val="bullet"/>
+      <w:lvlText w:val=""/>
+      <w:lvlJc w:val="left"/>
+      <w:pPr>
+        <w:ind w:left="3731" w:hanging="360"/>
+      </w:pPr>
+      <w:rPr>
+        <w:rFonts w:ascii="Symbol" w:hAnsi="Symbol" w:hint="default"/>
+      </w:rPr>
+    </w:lvl>
+    <w:lvl w:ilvl="4" w:tplc="04190003" w:tentative="1">
+      <w:start w:val="1"/>
+      <w:numFmt w:val="bullet"/>
+      <w:lvlText w:val="o"/>
+      <w:lvlJc w:val="left"/>
+      <w:pPr>
+        <w:ind w:left="4451" w:hanging="360"/>
+      </w:pPr>
+      <w:rPr>
+        <w:rFonts w:ascii="Courier New" w:hAnsi="Courier New" w:cs="Courier New" w:hint="default"/>
+      </w:rPr>
+    </w:lvl>
+    <w:lvl w:ilvl="5" w:tplc="04190005" w:tentative="1">
+      <w:start w:val="1"/>
+      <w:numFmt w:val="bullet"/>
+      <w:lvlText w:val=""/>
+      <w:lvlJc w:val="left"/>
+      <w:pPr>
+        <w:ind w:left="5171" w:hanging="360"/>
+      </w:pPr>
+      <w:rPr>
+        <w:rFonts w:ascii="Wingdings" w:hAnsi="Wingdings" w:hint="default"/>
+      </w:rPr>
+    </w:lvl>
+    <w:lvl w:ilvl="6" w:tplc="04190001" w:tentative="1">
+      <w:start w:val="1"/>
+      <w:numFmt w:val="bullet"/>
+      <w:lvlText w:val=""/>
+      <w:lvlJc w:val="left"/>
+      <w:pPr>
+        <w:ind w:left="5891" w:hanging="360"/>
+      </w:pPr>
+      <w:rPr>
+        <w:rFonts w:ascii="Symbol" w:hAnsi="Symbol" w:hint="default"/>
+      </w:rPr>
+    </w:lvl>
+    <w:lvl w:ilvl="7" w:tplc="04190003" w:tentative="1">
+      <w:start w:val="1"/>
+      <w:numFmt w:val="bullet"/>
+      <w:lvlText w:val="o"/>
+      <w:lvlJc w:val="left"/>
+      <w:pPr>
+        <w:ind w:left="6611" w:hanging="360"/>
+      </w:pPr>
+      <w:rPr>
+        <w:rFonts w:ascii="Courier New" w:hAnsi="Courier New" w:cs="Courier New" w:hint="default"/>
+      </w:rPr>
+    </w:lvl>
+    <w:lvl w:ilvl="8" w:tplc="04190005" w:tentative="1">
+      <w:start w:val="1"/>
+      <w:numFmt w:val="bullet"/>
+      <w:lvlText w:val=""/>
+      <w:lvlJc w:val="left"/>
+      <w:pPr>
+        <w:ind w:left="7331" w:hanging="360"/>
+      </w:pPr>
+      <w:rPr>
+        <w:rFonts w:ascii="Wingdings" w:hAnsi="Wingdings" w:hint="default"/>
+      </w:rPr>
     </w:lvl>
   </w:abstractNum>
   <w:abstractNum w:abstractNumId="12">
-    <w:nsid w:val="32EB2D7B"/>
+    <w:nsid w:val="7584238B"/>
     <w:multiLevelType w:val="hybridMultilevel"/>
-    <w:tmpl w:val="7DA6AB30"/>
-    <w:lvl w:ilvl="0" w:tplc="06CC30C6">
-      <w:start w:val="1"/>
-      <w:numFmt w:val="decimal"/>
-      <w:lvlText w:val="%1."/>
-      <w:lvlJc w:val="left"/>
-      <w:pPr>
-        <w:ind w:left="1211" w:hanging="360"/>
-      </w:pPr>
-      <w:rPr>
-        <w:rFonts w:hint="default"/>
-      </w:rPr>
-    </w:lvl>
-    <w:lvl w:ilvl="1" w:tplc="04190019" w:tentative="1">
-      <w:start w:val="1"/>
-      <w:numFmt w:val="lowerLetter"/>
-      <w:lvlText w:val="%2."/>
-      <w:lvlJc w:val="left"/>
-      <w:pPr>
-        <w:ind w:left="1931" w:hanging="360"/>
-      </w:pPr>
-    </w:lvl>
-    <w:lvl w:ilvl="2" w:tplc="0419001B" w:tentative="1">
-      <w:start w:val="1"/>
-      <w:numFmt w:val="lowerRoman"/>
-      <w:lvlText w:val="%3."/>
-      <w:lvlJc w:val="right"/>
-      <w:pPr>
-        <w:ind w:left="2651" w:hanging="180"/>
-      </w:pPr>
-    </w:lvl>
-    <w:lvl w:ilvl="3" w:tplc="0419000F" w:tentative="1">
-      <w:start w:val="1"/>
-      <w:numFmt w:val="decimal"/>
-      <w:lvlText w:val="%4."/>
-      <w:lvlJc w:val="left"/>
-      <w:pPr>
-        <w:ind w:left="3371" w:hanging="360"/>
-      </w:pPr>
-    </w:lvl>
-    <w:lvl w:ilvl="4" w:tplc="04190019" w:tentative="1">
-      <w:start w:val="1"/>
-      <w:numFmt w:val="lowerLetter"/>
-      <w:lvlText w:val="%5."/>
-      <w:lvlJc w:val="left"/>
-      <w:pPr>
-        <w:ind w:left="4091" w:hanging="360"/>
-      </w:pPr>
-    </w:lvl>
-    <w:lvl w:ilvl="5" w:tplc="0419001B" w:tentative="1">
-      <w:start w:val="1"/>
-      <w:numFmt w:val="lowerRoman"/>
-      <w:lvlText w:val="%6."/>
-      <w:lvlJc w:val="right"/>
-      <w:pPr>
-        <w:ind w:left="4811" w:hanging="180"/>
-      </w:pPr>
-    </w:lvl>
-    <w:lvl w:ilvl="6" w:tplc="0419000F" w:tentative="1">
-      <w:start w:val="1"/>
-      <w:numFmt w:val="decimal"/>
-      <w:lvlText w:val="%7."/>
-      <w:lvlJc w:val="left"/>
-      <w:pPr>
-        <w:ind w:left="5531" w:hanging="360"/>
-      </w:pPr>
-    </w:lvl>
-    <w:lvl w:ilvl="7" w:tplc="04190019" w:tentative="1">
-      <w:start w:val="1"/>
-      <w:numFmt w:val="lowerLetter"/>
-      <w:lvlText w:val="%8."/>
-      <w:lvlJc w:val="left"/>
-      <w:pPr>
-        <w:ind w:left="6251" w:hanging="360"/>
-      </w:pPr>
-    </w:lvl>
-    <w:lvl w:ilvl="8" w:tplc="0419001B" w:tentative="1">
-      <w:start w:val="1"/>
-      <w:numFmt w:val="lowerRoman"/>
-      <w:lvlText w:val="%9."/>
-      <w:lvlJc w:val="right"/>
-      <w:pPr>
-        <w:ind w:left="6971" w:hanging="180"/>
-      </w:pPr>
-    </w:lvl>
-  </w:abstractNum>
-  <w:abstractNum w:abstractNumId="13">
-    <w:nsid w:val="33D5233A"/>
-    <w:multiLevelType w:val="hybridMultilevel"/>
-    <w:tmpl w:val="57780E82"/>
-    <w:lvl w:ilvl="0" w:tplc="66A8D692">
-      <w:start w:val="1"/>
-      <w:numFmt w:val="decimal"/>
-      <w:lvlText w:val="%1."/>
-      <w:lvlJc w:val="left"/>
-      <w:pPr>
-        <w:ind w:left="1211" w:hanging="360"/>
-      </w:pPr>
-      <w:rPr>
-        <w:rFonts w:hint="default"/>
-      </w:rPr>
-    </w:lvl>
-    <w:lvl w:ilvl="1" w:tplc="04190019" w:tentative="1">
-      <w:start w:val="1"/>
-      <w:numFmt w:val="lowerLetter"/>
-      <w:lvlText w:val="%2."/>
-      <w:lvlJc w:val="left"/>
-      <w:pPr>
-        <w:ind w:left="1931" w:hanging="360"/>
-      </w:pPr>
-    </w:lvl>
-    <w:lvl w:ilvl="2" w:tplc="0419001B" w:tentative="1">
-      <w:start w:val="1"/>
-      <w:numFmt w:val="lowerRoman"/>
-      <w:lvlText w:val="%3."/>
-      <w:lvlJc w:val="right"/>
-      <w:pPr>
-        <w:ind w:left="2651" w:hanging="180"/>
-      </w:pPr>
-    </w:lvl>
-    <w:lvl w:ilvl="3" w:tplc="0419000F" w:tentative="1">
-      <w:start w:val="1"/>
-      <w:numFmt w:val="decimal"/>
-      <w:lvlText w:val="%4."/>
-      <w:lvlJc w:val="left"/>
-      <w:pPr>
-        <w:ind w:left="3371" w:hanging="360"/>
-      </w:pPr>
-    </w:lvl>
-    <w:lvl w:ilvl="4" w:tplc="04190019" w:tentative="1">
-      <w:start w:val="1"/>
-      <w:numFmt w:val="lowerLetter"/>
-      <w:lvlText w:val="%5."/>
-      <w:lvlJc w:val="left"/>
-      <w:pPr>
-        <w:ind w:left="4091" w:hanging="360"/>
-      </w:pPr>
-    </w:lvl>
-    <w:lvl w:ilvl="5" w:tplc="0419001B" w:tentative="1">
-      <w:start w:val="1"/>
-      <w:numFmt w:val="lowerRoman"/>
-      <w:lvlText w:val="%6."/>
-      <w:lvlJc w:val="right"/>
-      <w:pPr>
-        <w:ind w:left="4811" w:hanging="180"/>
-      </w:pPr>
-    </w:lvl>
-    <w:lvl w:ilvl="6" w:tplc="0419000F" w:tentative="1">
-      <w:start w:val="1"/>
-      <w:numFmt w:val="decimal"/>
-      <w:lvlText w:val="%7."/>
-      <w:lvlJc w:val="left"/>
-      <w:pPr>
-        <w:ind w:left="5531" w:hanging="360"/>
-      </w:pPr>
-    </w:lvl>
-    <w:lvl w:ilvl="7" w:tplc="04190019" w:tentative="1">
-      <w:start w:val="1"/>
-      <w:numFmt w:val="lowerLetter"/>
-      <w:lvlText w:val="%8."/>
-      <w:lvlJc w:val="left"/>
-      <w:pPr>
-        <w:ind w:left="6251" w:hanging="360"/>
-      </w:pPr>
-    </w:lvl>
-    <w:lvl w:ilvl="8" w:tplc="0419001B" w:tentative="1">
-      <w:start w:val="1"/>
-      <w:numFmt w:val="lowerRoman"/>
-      <w:lvlText w:val="%9."/>
-      <w:lvlJc w:val="right"/>
-      <w:pPr>
-        <w:ind w:left="6971" w:hanging="180"/>
-      </w:pPr>
-    </w:lvl>
-  </w:abstractNum>
-  <w:abstractNum w:abstractNumId="14">
-    <w:nsid w:val="38EF6150"/>
-    <w:multiLevelType w:val="hybridMultilevel"/>
-    <w:tmpl w:val="E988ACBE"/>
+    <w:tmpl w:val="DCB46740"/>
     <w:lvl w:ilvl="0" w:tplc="04190001">
       <w:start w:val="1"/>
       <w:numFmt w:val="bullet"/>
@@ -32667,130 +33672,10 @@
       </w:rPr>
     </w:lvl>
   </w:abstractNum>
-  <w:abstractNum w:abstractNumId="15">
-    <w:nsid w:val="39E84151"/>
+  <w:abstractNum w:abstractNumId="13">
+    <w:nsid w:val="76073AF5"/>
     <w:multiLevelType w:val="hybridMultilevel"/>
-    <w:tmpl w:val="EE305F5A"/>
-    <w:lvl w:ilvl="0" w:tplc="AB3ED9AC">
-      <w:start w:val="1"/>
-      <w:numFmt w:val="decimal"/>
-      <w:pStyle w:val="a1"/>
-      <w:lvlText w:val="%1)"/>
-      <w:lvlJc w:val="left"/>
-      <w:pPr>
-        <w:tabs>
-          <w:tab w:val="num" w:pos="1211"/>
-        </w:tabs>
-        <w:ind w:left="1211" w:hanging="360"/>
-      </w:pPr>
-      <w:rPr>
-        <w:rFonts w:hint="default"/>
-      </w:rPr>
-    </w:lvl>
-    <w:lvl w:ilvl="1" w:tplc="5366F358">
-      <w:start w:val="1"/>
-      <w:numFmt w:val="russianLower"/>
-      <w:lvlText w:val="%2)"/>
-      <w:lvlJc w:val="left"/>
-      <w:pPr>
-        <w:tabs>
-          <w:tab w:val="num" w:pos="2291"/>
-        </w:tabs>
-        <w:ind w:left="2291" w:hanging="360"/>
-      </w:pPr>
-      <w:rPr>
-        <w:rFonts w:hint="default"/>
-      </w:rPr>
-    </w:lvl>
-    <w:lvl w:ilvl="2" w:tplc="0419001B" w:tentative="1">
-      <w:start w:val="1"/>
-      <w:numFmt w:val="lowerRoman"/>
-      <w:lvlText w:val="%3."/>
-      <w:lvlJc w:val="right"/>
-      <w:pPr>
-        <w:tabs>
-          <w:tab w:val="num" w:pos="3011"/>
-        </w:tabs>
-        <w:ind w:left="3011" w:hanging="180"/>
-      </w:pPr>
-    </w:lvl>
-    <w:lvl w:ilvl="3" w:tplc="0419000F" w:tentative="1">
-      <w:start w:val="1"/>
-      <w:numFmt w:val="decimal"/>
-      <w:lvlText w:val="%4."/>
-      <w:lvlJc w:val="left"/>
-      <w:pPr>
-        <w:tabs>
-          <w:tab w:val="num" w:pos="3731"/>
-        </w:tabs>
-        <w:ind w:left="3731" w:hanging="360"/>
-      </w:pPr>
-    </w:lvl>
-    <w:lvl w:ilvl="4" w:tplc="04190019" w:tentative="1">
-      <w:start w:val="1"/>
-      <w:numFmt w:val="lowerLetter"/>
-      <w:lvlText w:val="%5."/>
-      <w:lvlJc w:val="left"/>
-      <w:pPr>
-        <w:tabs>
-          <w:tab w:val="num" w:pos="4451"/>
-        </w:tabs>
-        <w:ind w:left="4451" w:hanging="360"/>
-      </w:pPr>
-    </w:lvl>
-    <w:lvl w:ilvl="5" w:tplc="0419001B" w:tentative="1">
-      <w:start w:val="1"/>
-      <w:numFmt w:val="lowerRoman"/>
-      <w:lvlText w:val="%6."/>
-      <w:lvlJc w:val="right"/>
-      <w:pPr>
-        <w:tabs>
-          <w:tab w:val="num" w:pos="5171"/>
-        </w:tabs>
-        <w:ind w:left="5171" w:hanging="180"/>
-      </w:pPr>
-    </w:lvl>
-    <w:lvl w:ilvl="6" w:tplc="0419000F" w:tentative="1">
-      <w:start w:val="1"/>
-      <w:numFmt w:val="decimal"/>
-      <w:lvlText w:val="%7."/>
-      <w:lvlJc w:val="left"/>
-      <w:pPr>
-        <w:tabs>
-          <w:tab w:val="num" w:pos="5891"/>
-        </w:tabs>
-        <w:ind w:left="5891" w:hanging="360"/>
-      </w:pPr>
-    </w:lvl>
-    <w:lvl w:ilvl="7" w:tplc="04190019" w:tentative="1">
-      <w:start w:val="1"/>
-      <w:numFmt w:val="lowerLetter"/>
-      <w:lvlText w:val="%8."/>
-      <w:lvlJc w:val="left"/>
-      <w:pPr>
-        <w:tabs>
-          <w:tab w:val="num" w:pos="6611"/>
-        </w:tabs>
-        <w:ind w:left="6611" w:hanging="360"/>
-      </w:pPr>
-    </w:lvl>
-    <w:lvl w:ilvl="8" w:tplc="0419001B" w:tentative="1">
-      <w:start w:val="1"/>
-      <w:numFmt w:val="lowerRoman"/>
-      <w:lvlText w:val="%9."/>
-      <w:lvlJc w:val="right"/>
-      <w:pPr>
-        <w:tabs>
-          <w:tab w:val="num" w:pos="7331"/>
-        </w:tabs>
-        <w:ind w:left="7331" w:hanging="180"/>
-      </w:pPr>
-    </w:lvl>
-  </w:abstractNum>
-  <w:abstractNum w:abstractNumId="16">
-    <w:nsid w:val="3A74454F"/>
-    <w:multiLevelType w:val="hybridMultilevel"/>
-    <w:tmpl w:val="569E6C36"/>
+    <w:tmpl w:val="196EF15A"/>
     <w:lvl w:ilvl="0" w:tplc="04190001">
       <w:start w:val="1"/>
       <w:numFmt w:val="bullet"/>
@@ -32900,2714 +33785,7 @@
       </w:rPr>
     </w:lvl>
   </w:abstractNum>
-  <w:abstractNum w:abstractNumId="17">
-    <w:nsid w:val="3A993622"/>
-    <w:multiLevelType w:val="hybridMultilevel"/>
-    <w:tmpl w:val="D5EAF172"/>
-    <w:lvl w:ilvl="0" w:tplc="04190001">
-      <w:start w:val="1"/>
-      <w:numFmt w:val="bullet"/>
-      <w:lvlText w:val=""/>
-      <w:lvlJc w:val="left"/>
-      <w:pPr>
-        <w:ind w:left="1571" w:hanging="360"/>
-      </w:pPr>
-      <w:rPr>
-        <w:rFonts w:ascii="Symbol" w:hAnsi="Symbol" w:hint="default"/>
-      </w:rPr>
-    </w:lvl>
-    <w:lvl w:ilvl="1" w:tplc="04190003" w:tentative="1">
-      <w:start w:val="1"/>
-      <w:numFmt w:val="bullet"/>
-      <w:lvlText w:val="o"/>
-      <w:lvlJc w:val="left"/>
-      <w:pPr>
-        <w:ind w:left="2291" w:hanging="360"/>
-      </w:pPr>
-      <w:rPr>
-        <w:rFonts w:ascii="Courier New" w:hAnsi="Courier New" w:cs="Courier New" w:hint="default"/>
-      </w:rPr>
-    </w:lvl>
-    <w:lvl w:ilvl="2" w:tplc="04190005" w:tentative="1">
-      <w:start w:val="1"/>
-      <w:numFmt w:val="bullet"/>
-      <w:lvlText w:val=""/>
-      <w:lvlJc w:val="left"/>
-      <w:pPr>
-        <w:ind w:left="3011" w:hanging="360"/>
-      </w:pPr>
-      <w:rPr>
-        <w:rFonts w:ascii="Wingdings" w:hAnsi="Wingdings" w:hint="default"/>
-      </w:rPr>
-    </w:lvl>
-    <w:lvl w:ilvl="3" w:tplc="04190001" w:tentative="1">
-      <w:start w:val="1"/>
-      <w:numFmt w:val="bullet"/>
-      <w:lvlText w:val=""/>
-      <w:lvlJc w:val="left"/>
-      <w:pPr>
-        <w:ind w:left="3731" w:hanging="360"/>
-      </w:pPr>
-      <w:rPr>
-        <w:rFonts w:ascii="Symbol" w:hAnsi="Symbol" w:hint="default"/>
-      </w:rPr>
-    </w:lvl>
-    <w:lvl w:ilvl="4" w:tplc="04190003" w:tentative="1">
-      <w:start w:val="1"/>
-      <w:numFmt w:val="bullet"/>
-      <w:lvlText w:val="o"/>
-      <w:lvlJc w:val="left"/>
-      <w:pPr>
-        <w:ind w:left="4451" w:hanging="360"/>
-      </w:pPr>
-      <w:rPr>
-        <w:rFonts w:ascii="Courier New" w:hAnsi="Courier New" w:cs="Courier New" w:hint="default"/>
-      </w:rPr>
-    </w:lvl>
-    <w:lvl w:ilvl="5" w:tplc="04190005" w:tentative="1">
-      <w:start w:val="1"/>
-      <w:numFmt w:val="bullet"/>
-      <w:lvlText w:val=""/>
-      <w:lvlJc w:val="left"/>
-      <w:pPr>
-        <w:ind w:left="5171" w:hanging="360"/>
-      </w:pPr>
-      <w:rPr>
-        <w:rFonts w:ascii="Wingdings" w:hAnsi="Wingdings" w:hint="default"/>
-      </w:rPr>
-    </w:lvl>
-    <w:lvl w:ilvl="6" w:tplc="04190001" w:tentative="1">
-      <w:start w:val="1"/>
-      <w:numFmt w:val="bullet"/>
-      <w:lvlText w:val=""/>
-      <w:lvlJc w:val="left"/>
-      <w:pPr>
-        <w:ind w:left="5891" w:hanging="360"/>
-      </w:pPr>
-      <w:rPr>
-        <w:rFonts w:ascii="Symbol" w:hAnsi="Symbol" w:hint="default"/>
-      </w:rPr>
-    </w:lvl>
-    <w:lvl w:ilvl="7" w:tplc="04190003" w:tentative="1">
-      <w:start w:val="1"/>
-      <w:numFmt w:val="bullet"/>
-      <w:lvlText w:val="o"/>
-      <w:lvlJc w:val="left"/>
-      <w:pPr>
-        <w:ind w:left="6611" w:hanging="360"/>
-      </w:pPr>
-      <w:rPr>
-        <w:rFonts w:ascii="Courier New" w:hAnsi="Courier New" w:cs="Courier New" w:hint="default"/>
-      </w:rPr>
-    </w:lvl>
-    <w:lvl w:ilvl="8" w:tplc="04190005" w:tentative="1">
-      <w:start w:val="1"/>
-      <w:numFmt w:val="bullet"/>
-      <w:lvlText w:val=""/>
-      <w:lvlJc w:val="left"/>
-      <w:pPr>
-        <w:ind w:left="7331" w:hanging="360"/>
-      </w:pPr>
-      <w:rPr>
-        <w:rFonts w:ascii="Wingdings" w:hAnsi="Wingdings" w:hint="default"/>
-      </w:rPr>
-    </w:lvl>
-  </w:abstractNum>
-  <w:abstractNum w:abstractNumId="18">
-    <w:nsid w:val="3C195740"/>
-    <w:multiLevelType w:val="hybridMultilevel"/>
-    <w:tmpl w:val="F09AED18"/>
-    <w:lvl w:ilvl="0" w:tplc="0419000F">
-      <w:start w:val="1"/>
-      <w:numFmt w:val="decimal"/>
-      <w:lvlText w:val="%1."/>
-      <w:lvlJc w:val="left"/>
-      <w:pPr>
-        <w:ind w:left="2291" w:hanging="360"/>
-      </w:pPr>
-    </w:lvl>
-    <w:lvl w:ilvl="1" w:tplc="04190019" w:tentative="1">
-      <w:start w:val="1"/>
-      <w:numFmt w:val="lowerLetter"/>
-      <w:lvlText w:val="%2."/>
-      <w:lvlJc w:val="left"/>
-      <w:pPr>
-        <w:ind w:left="3011" w:hanging="360"/>
-      </w:pPr>
-    </w:lvl>
-    <w:lvl w:ilvl="2" w:tplc="0419001B" w:tentative="1">
-      <w:start w:val="1"/>
-      <w:numFmt w:val="lowerRoman"/>
-      <w:lvlText w:val="%3."/>
-      <w:lvlJc w:val="right"/>
-      <w:pPr>
-        <w:ind w:left="3731" w:hanging="180"/>
-      </w:pPr>
-    </w:lvl>
-    <w:lvl w:ilvl="3" w:tplc="0419000F" w:tentative="1">
-      <w:start w:val="1"/>
-      <w:numFmt w:val="decimal"/>
-      <w:lvlText w:val="%4."/>
-      <w:lvlJc w:val="left"/>
-      <w:pPr>
-        <w:ind w:left="4451" w:hanging="360"/>
-      </w:pPr>
-    </w:lvl>
-    <w:lvl w:ilvl="4" w:tplc="04190019" w:tentative="1">
-      <w:start w:val="1"/>
-      <w:numFmt w:val="lowerLetter"/>
-      <w:lvlText w:val="%5."/>
-      <w:lvlJc w:val="left"/>
-      <w:pPr>
-        <w:ind w:left="5171" w:hanging="360"/>
-      </w:pPr>
-    </w:lvl>
-    <w:lvl w:ilvl="5" w:tplc="0419001B" w:tentative="1">
-      <w:start w:val="1"/>
-      <w:numFmt w:val="lowerRoman"/>
-      <w:lvlText w:val="%6."/>
-      <w:lvlJc w:val="right"/>
-      <w:pPr>
-        <w:ind w:left="5891" w:hanging="180"/>
-      </w:pPr>
-    </w:lvl>
-    <w:lvl w:ilvl="6" w:tplc="0419000F" w:tentative="1">
-      <w:start w:val="1"/>
-      <w:numFmt w:val="decimal"/>
-      <w:lvlText w:val="%7."/>
-      <w:lvlJc w:val="left"/>
-      <w:pPr>
-        <w:ind w:left="6611" w:hanging="360"/>
-      </w:pPr>
-    </w:lvl>
-    <w:lvl w:ilvl="7" w:tplc="04190019" w:tentative="1">
-      <w:start w:val="1"/>
-      <w:numFmt w:val="lowerLetter"/>
-      <w:lvlText w:val="%8."/>
-      <w:lvlJc w:val="left"/>
-      <w:pPr>
-        <w:ind w:left="7331" w:hanging="360"/>
-      </w:pPr>
-    </w:lvl>
-    <w:lvl w:ilvl="8" w:tplc="0419001B" w:tentative="1">
-      <w:start w:val="1"/>
-      <w:numFmt w:val="lowerRoman"/>
-      <w:lvlText w:val="%9."/>
-      <w:lvlJc w:val="right"/>
-      <w:pPr>
-        <w:ind w:left="8051" w:hanging="180"/>
-      </w:pPr>
-    </w:lvl>
-  </w:abstractNum>
-  <w:abstractNum w:abstractNumId="19">
-    <w:nsid w:val="3D4B3979"/>
-    <w:multiLevelType w:val="hybridMultilevel"/>
-    <w:tmpl w:val="93E658DC"/>
-    <w:lvl w:ilvl="0" w:tplc="4E0A292A">
-      <w:start w:val="1"/>
-      <w:numFmt w:val="decimal"/>
-      <w:lvlText w:val="%1."/>
-      <w:lvlJc w:val="left"/>
-      <w:pPr>
-        <w:ind w:left="1211" w:hanging="360"/>
-      </w:pPr>
-      <w:rPr>
-        <w:rFonts w:hint="default"/>
-      </w:rPr>
-    </w:lvl>
-    <w:lvl w:ilvl="1" w:tplc="04190019" w:tentative="1">
-      <w:start w:val="1"/>
-      <w:numFmt w:val="lowerLetter"/>
-      <w:lvlText w:val="%2."/>
-      <w:lvlJc w:val="left"/>
-      <w:pPr>
-        <w:ind w:left="1931" w:hanging="360"/>
-      </w:pPr>
-    </w:lvl>
-    <w:lvl w:ilvl="2" w:tplc="0419001B" w:tentative="1">
-      <w:start w:val="1"/>
-      <w:numFmt w:val="lowerRoman"/>
-      <w:lvlText w:val="%3."/>
-      <w:lvlJc w:val="right"/>
-      <w:pPr>
-        <w:ind w:left="2651" w:hanging="180"/>
-      </w:pPr>
-    </w:lvl>
-    <w:lvl w:ilvl="3" w:tplc="0419000F" w:tentative="1">
-      <w:start w:val="1"/>
-      <w:numFmt w:val="decimal"/>
-      <w:lvlText w:val="%4."/>
-      <w:lvlJc w:val="left"/>
-      <w:pPr>
-        <w:ind w:left="3371" w:hanging="360"/>
-      </w:pPr>
-    </w:lvl>
-    <w:lvl w:ilvl="4" w:tplc="04190019" w:tentative="1">
-      <w:start w:val="1"/>
-      <w:numFmt w:val="lowerLetter"/>
-      <w:lvlText w:val="%5."/>
-      <w:lvlJc w:val="left"/>
-      <w:pPr>
-        <w:ind w:left="4091" w:hanging="360"/>
-      </w:pPr>
-    </w:lvl>
-    <w:lvl w:ilvl="5" w:tplc="0419001B" w:tentative="1">
-      <w:start w:val="1"/>
-      <w:numFmt w:val="lowerRoman"/>
-      <w:lvlText w:val="%6."/>
-      <w:lvlJc w:val="right"/>
-      <w:pPr>
-        <w:ind w:left="4811" w:hanging="180"/>
-      </w:pPr>
-    </w:lvl>
-    <w:lvl w:ilvl="6" w:tplc="0419000F" w:tentative="1">
-      <w:start w:val="1"/>
-      <w:numFmt w:val="decimal"/>
-      <w:lvlText w:val="%7."/>
-      <w:lvlJc w:val="left"/>
-      <w:pPr>
-        <w:ind w:left="5531" w:hanging="360"/>
-      </w:pPr>
-    </w:lvl>
-    <w:lvl w:ilvl="7" w:tplc="04190019" w:tentative="1">
-      <w:start w:val="1"/>
-      <w:numFmt w:val="lowerLetter"/>
-      <w:lvlText w:val="%8."/>
-      <w:lvlJc w:val="left"/>
-      <w:pPr>
-        <w:ind w:left="6251" w:hanging="360"/>
-      </w:pPr>
-    </w:lvl>
-    <w:lvl w:ilvl="8" w:tplc="0419001B" w:tentative="1">
-      <w:start w:val="1"/>
-      <w:numFmt w:val="lowerRoman"/>
-      <w:lvlText w:val="%9."/>
-      <w:lvlJc w:val="right"/>
-      <w:pPr>
-        <w:ind w:left="6971" w:hanging="180"/>
-      </w:pPr>
-    </w:lvl>
-  </w:abstractNum>
-  <w:abstractNum w:abstractNumId="20">
-    <w:nsid w:val="43072B92"/>
-    <w:multiLevelType w:val="hybridMultilevel"/>
-    <w:tmpl w:val="4A9A6C96"/>
-    <w:lvl w:ilvl="0" w:tplc="D5D292A4">
-      <w:start w:val="1"/>
-      <w:numFmt w:val="decimal"/>
-      <w:lvlText w:val="%1."/>
-      <w:lvlJc w:val="left"/>
-      <w:pPr>
-        <w:ind w:left="1571" w:hanging="360"/>
-      </w:pPr>
-      <w:rPr>
-        <w:rFonts w:hint="default"/>
-      </w:rPr>
-    </w:lvl>
-    <w:lvl w:ilvl="1" w:tplc="04190019" w:tentative="1">
-      <w:start w:val="1"/>
-      <w:numFmt w:val="lowerLetter"/>
-      <w:lvlText w:val="%2."/>
-      <w:lvlJc w:val="left"/>
-      <w:pPr>
-        <w:ind w:left="2291" w:hanging="360"/>
-      </w:pPr>
-    </w:lvl>
-    <w:lvl w:ilvl="2" w:tplc="0419001B" w:tentative="1">
-      <w:start w:val="1"/>
-      <w:numFmt w:val="lowerRoman"/>
-      <w:lvlText w:val="%3."/>
-      <w:lvlJc w:val="right"/>
-      <w:pPr>
-        <w:ind w:left="3011" w:hanging="180"/>
-      </w:pPr>
-    </w:lvl>
-    <w:lvl w:ilvl="3" w:tplc="0419000F" w:tentative="1">
-      <w:start w:val="1"/>
-      <w:numFmt w:val="decimal"/>
-      <w:lvlText w:val="%4."/>
-      <w:lvlJc w:val="left"/>
-      <w:pPr>
-        <w:ind w:left="3731" w:hanging="360"/>
-      </w:pPr>
-    </w:lvl>
-    <w:lvl w:ilvl="4" w:tplc="04190019" w:tentative="1">
-      <w:start w:val="1"/>
-      <w:numFmt w:val="lowerLetter"/>
-      <w:lvlText w:val="%5."/>
-      <w:lvlJc w:val="left"/>
-      <w:pPr>
-        <w:ind w:left="4451" w:hanging="360"/>
-      </w:pPr>
-    </w:lvl>
-    <w:lvl w:ilvl="5" w:tplc="0419001B" w:tentative="1">
-      <w:start w:val="1"/>
-      <w:numFmt w:val="lowerRoman"/>
-      <w:lvlText w:val="%6."/>
-      <w:lvlJc w:val="right"/>
-      <w:pPr>
-        <w:ind w:left="5171" w:hanging="180"/>
-      </w:pPr>
-    </w:lvl>
-    <w:lvl w:ilvl="6" w:tplc="0419000F" w:tentative="1">
-      <w:start w:val="1"/>
-      <w:numFmt w:val="decimal"/>
-      <w:lvlText w:val="%7."/>
-      <w:lvlJc w:val="left"/>
-      <w:pPr>
-        <w:ind w:left="5891" w:hanging="360"/>
-      </w:pPr>
-    </w:lvl>
-    <w:lvl w:ilvl="7" w:tplc="04190019" w:tentative="1">
-      <w:start w:val="1"/>
-      <w:numFmt w:val="lowerLetter"/>
-      <w:lvlText w:val="%8."/>
-      <w:lvlJc w:val="left"/>
-      <w:pPr>
-        <w:ind w:left="6611" w:hanging="360"/>
-      </w:pPr>
-    </w:lvl>
-    <w:lvl w:ilvl="8" w:tplc="0419001B" w:tentative="1">
-      <w:start w:val="1"/>
-      <w:numFmt w:val="lowerRoman"/>
-      <w:lvlText w:val="%9."/>
-      <w:lvlJc w:val="right"/>
-      <w:pPr>
-        <w:ind w:left="7331" w:hanging="180"/>
-      </w:pPr>
-    </w:lvl>
-  </w:abstractNum>
-  <w:abstractNum w:abstractNumId="21">
-    <w:nsid w:val="43D217C5"/>
-    <w:multiLevelType w:val="hybridMultilevel"/>
-    <w:tmpl w:val="C43AA290"/>
-    <w:lvl w:ilvl="0" w:tplc="0419000F">
-      <w:start w:val="1"/>
-      <w:numFmt w:val="decimal"/>
-      <w:lvlText w:val="%1."/>
-      <w:lvlJc w:val="left"/>
-      <w:pPr>
-        <w:ind w:left="1211" w:hanging="360"/>
-      </w:pPr>
-      <w:rPr>
-        <w:rFonts w:hint="default"/>
-      </w:rPr>
-    </w:lvl>
-    <w:lvl w:ilvl="1" w:tplc="04190019" w:tentative="1">
-      <w:start w:val="1"/>
-      <w:numFmt w:val="lowerLetter"/>
-      <w:lvlText w:val="%2."/>
-      <w:lvlJc w:val="left"/>
-      <w:pPr>
-        <w:ind w:left="1931" w:hanging="360"/>
-      </w:pPr>
-    </w:lvl>
-    <w:lvl w:ilvl="2" w:tplc="0419001B" w:tentative="1">
-      <w:start w:val="1"/>
-      <w:numFmt w:val="lowerRoman"/>
-      <w:lvlText w:val="%3."/>
-      <w:lvlJc w:val="right"/>
-      <w:pPr>
-        <w:ind w:left="2651" w:hanging="180"/>
-      </w:pPr>
-    </w:lvl>
-    <w:lvl w:ilvl="3" w:tplc="0419000F" w:tentative="1">
-      <w:start w:val="1"/>
-      <w:numFmt w:val="decimal"/>
-      <w:lvlText w:val="%4."/>
-      <w:lvlJc w:val="left"/>
-      <w:pPr>
-        <w:ind w:left="3371" w:hanging="360"/>
-      </w:pPr>
-    </w:lvl>
-    <w:lvl w:ilvl="4" w:tplc="04190019" w:tentative="1">
-      <w:start w:val="1"/>
-      <w:numFmt w:val="lowerLetter"/>
-      <w:lvlText w:val="%5."/>
-      <w:lvlJc w:val="left"/>
-      <w:pPr>
-        <w:ind w:left="4091" w:hanging="360"/>
-      </w:pPr>
-    </w:lvl>
-    <w:lvl w:ilvl="5" w:tplc="0419001B" w:tentative="1">
-      <w:start w:val="1"/>
-      <w:numFmt w:val="lowerRoman"/>
-      <w:lvlText w:val="%6."/>
-      <w:lvlJc w:val="right"/>
-      <w:pPr>
-        <w:ind w:left="4811" w:hanging="180"/>
-      </w:pPr>
-    </w:lvl>
-    <w:lvl w:ilvl="6" w:tplc="0419000F" w:tentative="1">
-      <w:start w:val="1"/>
-      <w:numFmt w:val="decimal"/>
-      <w:lvlText w:val="%7."/>
-      <w:lvlJc w:val="left"/>
-      <w:pPr>
-        <w:ind w:left="5531" w:hanging="360"/>
-      </w:pPr>
-    </w:lvl>
-    <w:lvl w:ilvl="7" w:tplc="04190019" w:tentative="1">
-      <w:start w:val="1"/>
-      <w:numFmt w:val="lowerLetter"/>
-      <w:lvlText w:val="%8."/>
-      <w:lvlJc w:val="left"/>
-      <w:pPr>
-        <w:ind w:left="6251" w:hanging="360"/>
-      </w:pPr>
-    </w:lvl>
-    <w:lvl w:ilvl="8" w:tplc="0419001B" w:tentative="1">
-      <w:start w:val="1"/>
-      <w:numFmt w:val="lowerRoman"/>
-      <w:lvlText w:val="%9."/>
-      <w:lvlJc w:val="right"/>
-      <w:pPr>
-        <w:ind w:left="6971" w:hanging="180"/>
-      </w:pPr>
-    </w:lvl>
-  </w:abstractNum>
-  <w:abstractNum w:abstractNumId="22">
-    <w:nsid w:val="44801764"/>
-    <w:multiLevelType w:val="hybridMultilevel"/>
-    <w:tmpl w:val="39C49664"/>
-    <w:lvl w:ilvl="0" w:tplc="A51A632E">
-      <w:start w:val="1"/>
-      <w:numFmt w:val="decimal"/>
-      <w:lvlText w:val="%1."/>
-      <w:lvlJc w:val="left"/>
-      <w:pPr>
-        <w:ind w:left="1211" w:hanging="360"/>
-      </w:pPr>
-      <w:rPr>
-        <w:rFonts w:hint="default"/>
-      </w:rPr>
-    </w:lvl>
-    <w:lvl w:ilvl="1" w:tplc="04190019" w:tentative="1">
-      <w:start w:val="1"/>
-      <w:numFmt w:val="lowerLetter"/>
-      <w:lvlText w:val="%2."/>
-      <w:lvlJc w:val="left"/>
-      <w:pPr>
-        <w:ind w:left="1931" w:hanging="360"/>
-      </w:pPr>
-    </w:lvl>
-    <w:lvl w:ilvl="2" w:tplc="0419001B" w:tentative="1">
-      <w:start w:val="1"/>
-      <w:numFmt w:val="lowerRoman"/>
-      <w:lvlText w:val="%3."/>
-      <w:lvlJc w:val="right"/>
-      <w:pPr>
-        <w:ind w:left="2651" w:hanging="180"/>
-      </w:pPr>
-    </w:lvl>
-    <w:lvl w:ilvl="3" w:tplc="0419000F" w:tentative="1">
-      <w:start w:val="1"/>
-      <w:numFmt w:val="decimal"/>
-      <w:lvlText w:val="%4."/>
-      <w:lvlJc w:val="left"/>
-      <w:pPr>
-        <w:ind w:left="3371" w:hanging="360"/>
-      </w:pPr>
-    </w:lvl>
-    <w:lvl w:ilvl="4" w:tplc="04190019" w:tentative="1">
-      <w:start w:val="1"/>
-      <w:numFmt w:val="lowerLetter"/>
-      <w:lvlText w:val="%5."/>
-      <w:lvlJc w:val="left"/>
-      <w:pPr>
-        <w:ind w:left="4091" w:hanging="360"/>
-      </w:pPr>
-    </w:lvl>
-    <w:lvl w:ilvl="5" w:tplc="0419001B" w:tentative="1">
-      <w:start w:val="1"/>
-      <w:numFmt w:val="lowerRoman"/>
-      <w:lvlText w:val="%6."/>
-      <w:lvlJc w:val="right"/>
-      <w:pPr>
-        <w:ind w:left="4811" w:hanging="180"/>
-      </w:pPr>
-    </w:lvl>
-    <w:lvl w:ilvl="6" w:tplc="0419000F" w:tentative="1">
-      <w:start w:val="1"/>
-      <w:numFmt w:val="decimal"/>
-      <w:lvlText w:val="%7."/>
-      <w:lvlJc w:val="left"/>
-      <w:pPr>
-        <w:ind w:left="5531" w:hanging="360"/>
-      </w:pPr>
-    </w:lvl>
-    <w:lvl w:ilvl="7" w:tplc="04190019" w:tentative="1">
-      <w:start w:val="1"/>
-      <w:numFmt w:val="lowerLetter"/>
-      <w:lvlText w:val="%8."/>
-      <w:lvlJc w:val="left"/>
-      <w:pPr>
-        <w:ind w:left="6251" w:hanging="360"/>
-      </w:pPr>
-    </w:lvl>
-    <w:lvl w:ilvl="8" w:tplc="0419001B" w:tentative="1">
-      <w:start w:val="1"/>
-      <w:numFmt w:val="lowerRoman"/>
-      <w:lvlText w:val="%9."/>
-      <w:lvlJc w:val="right"/>
-      <w:pPr>
-        <w:ind w:left="6971" w:hanging="180"/>
-      </w:pPr>
-    </w:lvl>
-  </w:abstractNum>
-  <w:abstractNum w:abstractNumId="23">
-    <w:nsid w:val="452C72BD"/>
-    <w:multiLevelType w:val="hybridMultilevel"/>
-    <w:tmpl w:val="4A9A6C96"/>
-    <w:lvl w:ilvl="0" w:tplc="D5D292A4">
-      <w:start w:val="1"/>
-      <w:numFmt w:val="decimal"/>
-      <w:lvlText w:val="%1."/>
-      <w:lvlJc w:val="left"/>
-      <w:pPr>
-        <w:ind w:left="1571" w:hanging="360"/>
-      </w:pPr>
-      <w:rPr>
-        <w:rFonts w:hint="default"/>
-      </w:rPr>
-    </w:lvl>
-    <w:lvl w:ilvl="1" w:tplc="04190019" w:tentative="1">
-      <w:start w:val="1"/>
-      <w:numFmt w:val="lowerLetter"/>
-      <w:lvlText w:val="%2."/>
-      <w:lvlJc w:val="left"/>
-      <w:pPr>
-        <w:ind w:left="2291" w:hanging="360"/>
-      </w:pPr>
-    </w:lvl>
-    <w:lvl w:ilvl="2" w:tplc="0419001B" w:tentative="1">
-      <w:start w:val="1"/>
-      <w:numFmt w:val="lowerRoman"/>
-      <w:lvlText w:val="%3."/>
-      <w:lvlJc w:val="right"/>
-      <w:pPr>
-        <w:ind w:left="3011" w:hanging="180"/>
-      </w:pPr>
-    </w:lvl>
-    <w:lvl w:ilvl="3" w:tplc="0419000F" w:tentative="1">
-      <w:start w:val="1"/>
-      <w:numFmt w:val="decimal"/>
-      <w:lvlText w:val="%4."/>
-      <w:lvlJc w:val="left"/>
-      <w:pPr>
-        <w:ind w:left="3731" w:hanging="360"/>
-      </w:pPr>
-    </w:lvl>
-    <w:lvl w:ilvl="4" w:tplc="04190019" w:tentative="1">
-      <w:start w:val="1"/>
-      <w:numFmt w:val="lowerLetter"/>
-      <w:lvlText w:val="%5."/>
-      <w:lvlJc w:val="left"/>
-      <w:pPr>
-        <w:ind w:left="4451" w:hanging="360"/>
-      </w:pPr>
-    </w:lvl>
-    <w:lvl w:ilvl="5" w:tplc="0419001B" w:tentative="1">
-      <w:start w:val="1"/>
-      <w:numFmt w:val="lowerRoman"/>
-      <w:lvlText w:val="%6."/>
-      <w:lvlJc w:val="right"/>
-      <w:pPr>
-        <w:ind w:left="5171" w:hanging="180"/>
-      </w:pPr>
-    </w:lvl>
-    <w:lvl w:ilvl="6" w:tplc="0419000F" w:tentative="1">
-      <w:start w:val="1"/>
-      <w:numFmt w:val="decimal"/>
-      <w:lvlText w:val="%7."/>
-      <w:lvlJc w:val="left"/>
-      <w:pPr>
-        <w:ind w:left="5891" w:hanging="360"/>
-      </w:pPr>
-    </w:lvl>
-    <w:lvl w:ilvl="7" w:tplc="04190019" w:tentative="1">
-      <w:start w:val="1"/>
-      <w:numFmt w:val="lowerLetter"/>
-      <w:lvlText w:val="%8."/>
-      <w:lvlJc w:val="left"/>
-      <w:pPr>
-        <w:ind w:left="6611" w:hanging="360"/>
-      </w:pPr>
-    </w:lvl>
-    <w:lvl w:ilvl="8" w:tplc="0419001B" w:tentative="1">
-      <w:start w:val="1"/>
-      <w:numFmt w:val="lowerRoman"/>
-      <w:lvlText w:val="%9."/>
-      <w:lvlJc w:val="right"/>
-      <w:pPr>
-        <w:ind w:left="7331" w:hanging="180"/>
-      </w:pPr>
-    </w:lvl>
-  </w:abstractNum>
-  <w:abstractNum w:abstractNumId="24">
-    <w:nsid w:val="45F34148"/>
-    <w:multiLevelType w:val="hybridMultilevel"/>
-    <w:tmpl w:val="04A0B860"/>
-    <w:lvl w:ilvl="0" w:tplc="04190011">
-      <w:start w:val="1"/>
-      <w:numFmt w:val="decimal"/>
-      <w:lvlText w:val="%1)"/>
-      <w:lvlJc w:val="left"/>
-      <w:pPr>
-        <w:tabs>
-          <w:tab w:val="num" w:pos="1713"/>
-        </w:tabs>
-        <w:ind w:left="1713" w:hanging="360"/>
-      </w:pPr>
-    </w:lvl>
-    <w:lvl w:ilvl="1" w:tplc="C1BAB56C">
-      <w:start w:val="1"/>
-      <w:numFmt w:val="bullet"/>
-      <w:pStyle w:val="as4"/>
-      <w:lvlText w:val=""/>
-      <w:lvlJc w:val="left"/>
-      <w:pPr>
-        <w:tabs>
-          <w:tab w:val="num" w:pos="2433"/>
-        </w:tabs>
-        <w:ind w:left="2433" w:hanging="360"/>
-      </w:pPr>
-      <w:rPr>
-        <w:rFonts w:ascii="Symbol" w:hAnsi="Symbol" w:hint="default"/>
-      </w:rPr>
-    </w:lvl>
-    <w:lvl w:ilvl="2" w:tplc="0419000F">
-      <w:start w:val="1"/>
-      <w:numFmt w:val="decimal"/>
-      <w:lvlText w:val="%3."/>
-      <w:lvlJc w:val="left"/>
-      <w:pPr>
-        <w:tabs>
-          <w:tab w:val="num" w:pos="3333"/>
-        </w:tabs>
-        <w:ind w:left="3333" w:hanging="360"/>
-      </w:pPr>
-    </w:lvl>
-    <w:lvl w:ilvl="3" w:tplc="0419000F" w:tentative="1">
-      <w:start w:val="1"/>
-      <w:numFmt w:val="decimal"/>
-      <w:lvlText w:val="%4."/>
-      <w:lvlJc w:val="left"/>
-      <w:pPr>
-        <w:tabs>
-          <w:tab w:val="num" w:pos="3873"/>
-        </w:tabs>
-        <w:ind w:left="3873" w:hanging="360"/>
-      </w:pPr>
-    </w:lvl>
-    <w:lvl w:ilvl="4" w:tplc="04190019" w:tentative="1">
-      <w:start w:val="1"/>
-      <w:numFmt w:val="lowerLetter"/>
-      <w:lvlText w:val="%5."/>
-      <w:lvlJc w:val="left"/>
-      <w:pPr>
-        <w:tabs>
-          <w:tab w:val="num" w:pos="4593"/>
-        </w:tabs>
-        <w:ind w:left="4593" w:hanging="360"/>
-      </w:pPr>
-    </w:lvl>
-    <w:lvl w:ilvl="5" w:tplc="0419001B" w:tentative="1">
-      <w:start w:val="1"/>
-      <w:numFmt w:val="lowerRoman"/>
-      <w:lvlText w:val="%6."/>
-      <w:lvlJc w:val="right"/>
-      <w:pPr>
-        <w:tabs>
-          <w:tab w:val="num" w:pos="5313"/>
-        </w:tabs>
-        <w:ind w:left="5313" w:hanging="180"/>
-      </w:pPr>
-    </w:lvl>
-    <w:lvl w:ilvl="6" w:tplc="0419000F" w:tentative="1">
-      <w:start w:val="1"/>
-      <w:numFmt w:val="decimal"/>
-      <w:lvlText w:val="%7."/>
-      <w:lvlJc w:val="left"/>
-      <w:pPr>
-        <w:tabs>
-          <w:tab w:val="num" w:pos="6033"/>
-        </w:tabs>
-        <w:ind w:left="6033" w:hanging="360"/>
-      </w:pPr>
-    </w:lvl>
-    <w:lvl w:ilvl="7" w:tplc="04190019" w:tentative="1">
-      <w:start w:val="1"/>
-      <w:numFmt w:val="lowerLetter"/>
-      <w:lvlText w:val="%8."/>
-      <w:lvlJc w:val="left"/>
-      <w:pPr>
-        <w:tabs>
-          <w:tab w:val="num" w:pos="6753"/>
-        </w:tabs>
-        <w:ind w:left="6753" w:hanging="360"/>
-      </w:pPr>
-    </w:lvl>
-    <w:lvl w:ilvl="8" w:tplc="0419001B" w:tentative="1">
-      <w:start w:val="1"/>
-      <w:numFmt w:val="lowerRoman"/>
-      <w:lvlText w:val="%9."/>
-      <w:lvlJc w:val="right"/>
-      <w:pPr>
-        <w:tabs>
-          <w:tab w:val="num" w:pos="7473"/>
-        </w:tabs>
-        <w:ind w:left="7473" w:hanging="180"/>
-      </w:pPr>
-    </w:lvl>
-  </w:abstractNum>
-  <w:abstractNum w:abstractNumId="25">
-    <w:nsid w:val="476F377A"/>
-    <w:multiLevelType w:val="hybridMultilevel"/>
-    <w:tmpl w:val="F11EA282"/>
-    <w:lvl w:ilvl="0" w:tplc="04190001">
-      <w:start w:val="1"/>
-      <w:numFmt w:val="bullet"/>
-      <w:lvlText w:val=""/>
-      <w:lvlJc w:val="left"/>
-      <w:pPr>
-        <w:ind w:left="1571" w:hanging="360"/>
-      </w:pPr>
-      <w:rPr>
-        <w:rFonts w:ascii="Symbol" w:hAnsi="Symbol" w:hint="default"/>
-      </w:rPr>
-    </w:lvl>
-    <w:lvl w:ilvl="1" w:tplc="04190003" w:tentative="1">
-      <w:start w:val="1"/>
-      <w:numFmt w:val="bullet"/>
-      <w:lvlText w:val="o"/>
-      <w:lvlJc w:val="left"/>
-      <w:pPr>
-        <w:ind w:left="2291" w:hanging="360"/>
-      </w:pPr>
-      <w:rPr>
-        <w:rFonts w:ascii="Courier New" w:hAnsi="Courier New" w:cs="Courier New" w:hint="default"/>
-      </w:rPr>
-    </w:lvl>
-    <w:lvl w:ilvl="2" w:tplc="04190005" w:tentative="1">
-      <w:start w:val="1"/>
-      <w:numFmt w:val="bullet"/>
-      <w:lvlText w:val=""/>
-      <w:lvlJc w:val="left"/>
-      <w:pPr>
-        <w:ind w:left="3011" w:hanging="360"/>
-      </w:pPr>
-      <w:rPr>
-        <w:rFonts w:ascii="Wingdings" w:hAnsi="Wingdings" w:hint="default"/>
-      </w:rPr>
-    </w:lvl>
-    <w:lvl w:ilvl="3" w:tplc="04190001" w:tentative="1">
-      <w:start w:val="1"/>
-      <w:numFmt w:val="bullet"/>
-      <w:lvlText w:val=""/>
-      <w:lvlJc w:val="left"/>
-      <w:pPr>
-        <w:ind w:left="3731" w:hanging="360"/>
-      </w:pPr>
-      <w:rPr>
-        <w:rFonts w:ascii="Symbol" w:hAnsi="Symbol" w:hint="default"/>
-      </w:rPr>
-    </w:lvl>
-    <w:lvl w:ilvl="4" w:tplc="04190003" w:tentative="1">
-      <w:start w:val="1"/>
-      <w:numFmt w:val="bullet"/>
-      <w:lvlText w:val="o"/>
-      <w:lvlJc w:val="left"/>
-      <w:pPr>
-        <w:ind w:left="4451" w:hanging="360"/>
-      </w:pPr>
-      <w:rPr>
-        <w:rFonts w:ascii="Courier New" w:hAnsi="Courier New" w:cs="Courier New" w:hint="default"/>
-      </w:rPr>
-    </w:lvl>
-    <w:lvl w:ilvl="5" w:tplc="04190005" w:tentative="1">
-      <w:start w:val="1"/>
-      <w:numFmt w:val="bullet"/>
-      <w:lvlText w:val=""/>
-      <w:lvlJc w:val="left"/>
-      <w:pPr>
-        <w:ind w:left="5171" w:hanging="360"/>
-      </w:pPr>
-      <w:rPr>
-        <w:rFonts w:ascii="Wingdings" w:hAnsi="Wingdings" w:hint="default"/>
-      </w:rPr>
-    </w:lvl>
-    <w:lvl w:ilvl="6" w:tplc="04190001" w:tentative="1">
-      <w:start w:val="1"/>
-      <w:numFmt w:val="bullet"/>
-      <w:lvlText w:val=""/>
-      <w:lvlJc w:val="left"/>
-      <w:pPr>
-        <w:ind w:left="5891" w:hanging="360"/>
-      </w:pPr>
-      <w:rPr>
-        <w:rFonts w:ascii="Symbol" w:hAnsi="Symbol" w:hint="default"/>
-      </w:rPr>
-    </w:lvl>
-    <w:lvl w:ilvl="7" w:tplc="04190003" w:tentative="1">
-      <w:start w:val="1"/>
-      <w:numFmt w:val="bullet"/>
-      <w:lvlText w:val="o"/>
-      <w:lvlJc w:val="left"/>
-      <w:pPr>
-        <w:ind w:left="6611" w:hanging="360"/>
-      </w:pPr>
-      <w:rPr>
-        <w:rFonts w:ascii="Courier New" w:hAnsi="Courier New" w:cs="Courier New" w:hint="default"/>
-      </w:rPr>
-    </w:lvl>
-    <w:lvl w:ilvl="8" w:tplc="04190005" w:tentative="1">
-      <w:start w:val="1"/>
-      <w:numFmt w:val="bullet"/>
-      <w:lvlText w:val=""/>
-      <w:lvlJc w:val="left"/>
-      <w:pPr>
-        <w:ind w:left="7331" w:hanging="360"/>
-      </w:pPr>
-      <w:rPr>
-        <w:rFonts w:ascii="Wingdings" w:hAnsi="Wingdings" w:hint="default"/>
-      </w:rPr>
-    </w:lvl>
-  </w:abstractNum>
-  <w:abstractNum w:abstractNumId="26">
-    <w:nsid w:val="47DD3E69"/>
-    <w:multiLevelType w:val="hybridMultilevel"/>
-    <w:tmpl w:val="0C8A7B1C"/>
-    <w:lvl w:ilvl="0" w:tplc="04190001">
-      <w:start w:val="1"/>
-      <w:numFmt w:val="bullet"/>
-      <w:lvlText w:val=""/>
-      <w:lvlJc w:val="left"/>
-      <w:pPr>
-        <w:ind w:left="1571" w:hanging="360"/>
-      </w:pPr>
-      <w:rPr>
-        <w:rFonts w:ascii="Symbol" w:hAnsi="Symbol" w:hint="default"/>
-      </w:rPr>
-    </w:lvl>
-    <w:lvl w:ilvl="1" w:tplc="04190003" w:tentative="1">
-      <w:start w:val="1"/>
-      <w:numFmt w:val="bullet"/>
-      <w:lvlText w:val="o"/>
-      <w:lvlJc w:val="left"/>
-      <w:pPr>
-        <w:ind w:left="2291" w:hanging="360"/>
-      </w:pPr>
-      <w:rPr>
-        <w:rFonts w:ascii="Courier New" w:hAnsi="Courier New" w:cs="Courier New" w:hint="default"/>
-      </w:rPr>
-    </w:lvl>
-    <w:lvl w:ilvl="2" w:tplc="04190005" w:tentative="1">
-      <w:start w:val="1"/>
-      <w:numFmt w:val="bullet"/>
-      <w:lvlText w:val=""/>
-      <w:lvlJc w:val="left"/>
-      <w:pPr>
-        <w:ind w:left="3011" w:hanging="360"/>
-      </w:pPr>
-      <w:rPr>
-        <w:rFonts w:ascii="Wingdings" w:hAnsi="Wingdings" w:hint="default"/>
-      </w:rPr>
-    </w:lvl>
-    <w:lvl w:ilvl="3" w:tplc="04190001" w:tentative="1">
-      <w:start w:val="1"/>
-      <w:numFmt w:val="bullet"/>
-      <w:lvlText w:val=""/>
-      <w:lvlJc w:val="left"/>
-      <w:pPr>
-        <w:ind w:left="3731" w:hanging="360"/>
-      </w:pPr>
-      <w:rPr>
-        <w:rFonts w:ascii="Symbol" w:hAnsi="Symbol" w:hint="default"/>
-      </w:rPr>
-    </w:lvl>
-    <w:lvl w:ilvl="4" w:tplc="04190003" w:tentative="1">
-      <w:start w:val="1"/>
-      <w:numFmt w:val="bullet"/>
-      <w:lvlText w:val="o"/>
-      <w:lvlJc w:val="left"/>
-      <w:pPr>
-        <w:ind w:left="4451" w:hanging="360"/>
-      </w:pPr>
-      <w:rPr>
-        <w:rFonts w:ascii="Courier New" w:hAnsi="Courier New" w:cs="Courier New" w:hint="default"/>
-      </w:rPr>
-    </w:lvl>
-    <w:lvl w:ilvl="5" w:tplc="04190005" w:tentative="1">
-      <w:start w:val="1"/>
-      <w:numFmt w:val="bullet"/>
-      <w:lvlText w:val=""/>
-      <w:lvlJc w:val="left"/>
-      <w:pPr>
-        <w:ind w:left="5171" w:hanging="360"/>
-      </w:pPr>
-      <w:rPr>
-        <w:rFonts w:ascii="Wingdings" w:hAnsi="Wingdings" w:hint="default"/>
-      </w:rPr>
-    </w:lvl>
-    <w:lvl w:ilvl="6" w:tplc="04190001" w:tentative="1">
-      <w:start w:val="1"/>
-      <w:numFmt w:val="bullet"/>
-      <w:lvlText w:val=""/>
-      <w:lvlJc w:val="left"/>
-      <w:pPr>
-        <w:ind w:left="5891" w:hanging="360"/>
-      </w:pPr>
-      <w:rPr>
-        <w:rFonts w:ascii="Symbol" w:hAnsi="Symbol" w:hint="default"/>
-      </w:rPr>
-    </w:lvl>
-    <w:lvl w:ilvl="7" w:tplc="04190003" w:tentative="1">
-      <w:start w:val="1"/>
-      <w:numFmt w:val="bullet"/>
-      <w:lvlText w:val="o"/>
-      <w:lvlJc w:val="left"/>
-      <w:pPr>
-        <w:ind w:left="6611" w:hanging="360"/>
-      </w:pPr>
-      <w:rPr>
-        <w:rFonts w:ascii="Courier New" w:hAnsi="Courier New" w:cs="Courier New" w:hint="default"/>
-      </w:rPr>
-    </w:lvl>
-    <w:lvl w:ilvl="8" w:tplc="04190005" w:tentative="1">
-      <w:start w:val="1"/>
-      <w:numFmt w:val="bullet"/>
-      <w:lvlText w:val=""/>
-      <w:lvlJc w:val="left"/>
-      <w:pPr>
-        <w:ind w:left="7331" w:hanging="360"/>
-      </w:pPr>
-      <w:rPr>
-        <w:rFonts w:ascii="Wingdings" w:hAnsi="Wingdings" w:hint="default"/>
-      </w:rPr>
-    </w:lvl>
-  </w:abstractNum>
-  <w:abstractNum w:abstractNumId="27">
-    <w:nsid w:val="4C290096"/>
-    <w:multiLevelType w:val="hybridMultilevel"/>
-    <w:tmpl w:val="D8F83A9C"/>
-    <w:lvl w:ilvl="0" w:tplc="0419000F">
-      <w:start w:val="1"/>
-      <w:numFmt w:val="decimal"/>
-      <w:lvlText w:val="%1."/>
-      <w:lvlJc w:val="left"/>
-      <w:pPr>
-        <w:ind w:left="1571" w:hanging="360"/>
-      </w:pPr>
-    </w:lvl>
-    <w:lvl w:ilvl="1" w:tplc="04190019" w:tentative="1">
-      <w:start w:val="1"/>
-      <w:numFmt w:val="lowerLetter"/>
-      <w:lvlText w:val="%2."/>
-      <w:lvlJc w:val="left"/>
-      <w:pPr>
-        <w:ind w:left="2291" w:hanging="360"/>
-      </w:pPr>
-    </w:lvl>
-    <w:lvl w:ilvl="2" w:tplc="0419001B" w:tentative="1">
-      <w:start w:val="1"/>
-      <w:numFmt w:val="lowerRoman"/>
-      <w:lvlText w:val="%3."/>
-      <w:lvlJc w:val="right"/>
-      <w:pPr>
-        <w:ind w:left="3011" w:hanging="180"/>
-      </w:pPr>
-    </w:lvl>
-    <w:lvl w:ilvl="3" w:tplc="0419000F" w:tentative="1">
-      <w:start w:val="1"/>
-      <w:numFmt w:val="decimal"/>
-      <w:lvlText w:val="%4."/>
-      <w:lvlJc w:val="left"/>
-      <w:pPr>
-        <w:ind w:left="3731" w:hanging="360"/>
-      </w:pPr>
-    </w:lvl>
-    <w:lvl w:ilvl="4" w:tplc="04190019" w:tentative="1">
-      <w:start w:val="1"/>
-      <w:numFmt w:val="lowerLetter"/>
-      <w:lvlText w:val="%5."/>
-      <w:lvlJc w:val="left"/>
-      <w:pPr>
-        <w:ind w:left="4451" w:hanging="360"/>
-      </w:pPr>
-    </w:lvl>
-    <w:lvl w:ilvl="5" w:tplc="0419001B" w:tentative="1">
-      <w:start w:val="1"/>
-      <w:numFmt w:val="lowerRoman"/>
-      <w:lvlText w:val="%6."/>
-      <w:lvlJc w:val="right"/>
-      <w:pPr>
-        <w:ind w:left="5171" w:hanging="180"/>
-      </w:pPr>
-    </w:lvl>
-    <w:lvl w:ilvl="6" w:tplc="0419000F" w:tentative="1">
-      <w:start w:val="1"/>
-      <w:numFmt w:val="decimal"/>
-      <w:lvlText w:val="%7."/>
-      <w:lvlJc w:val="left"/>
-      <w:pPr>
-        <w:ind w:left="5891" w:hanging="360"/>
-      </w:pPr>
-    </w:lvl>
-    <w:lvl w:ilvl="7" w:tplc="04190019" w:tentative="1">
-      <w:start w:val="1"/>
-      <w:numFmt w:val="lowerLetter"/>
-      <w:lvlText w:val="%8."/>
-      <w:lvlJc w:val="left"/>
-      <w:pPr>
-        <w:ind w:left="6611" w:hanging="360"/>
-      </w:pPr>
-    </w:lvl>
-    <w:lvl w:ilvl="8" w:tplc="0419001B" w:tentative="1">
-      <w:start w:val="1"/>
-      <w:numFmt w:val="lowerRoman"/>
-      <w:lvlText w:val="%9."/>
-      <w:lvlJc w:val="right"/>
-      <w:pPr>
-        <w:ind w:left="7331" w:hanging="180"/>
-      </w:pPr>
-    </w:lvl>
-  </w:abstractNum>
-  <w:abstractNum w:abstractNumId="28">
-    <w:nsid w:val="4C552261"/>
-    <w:multiLevelType w:val="hybridMultilevel"/>
-    <w:tmpl w:val="36D4ABB0"/>
-    <w:lvl w:ilvl="0" w:tplc="04190001">
-      <w:start w:val="1"/>
-      <w:numFmt w:val="bullet"/>
-      <w:lvlText w:val=""/>
-      <w:lvlJc w:val="left"/>
-      <w:pPr>
-        <w:ind w:left="1571" w:hanging="360"/>
-      </w:pPr>
-      <w:rPr>
-        <w:rFonts w:ascii="Symbol" w:hAnsi="Symbol" w:hint="default"/>
-      </w:rPr>
-    </w:lvl>
-    <w:lvl w:ilvl="1" w:tplc="04190003" w:tentative="1">
-      <w:start w:val="1"/>
-      <w:numFmt w:val="bullet"/>
-      <w:lvlText w:val="o"/>
-      <w:lvlJc w:val="left"/>
-      <w:pPr>
-        <w:ind w:left="2291" w:hanging="360"/>
-      </w:pPr>
-      <w:rPr>
-        <w:rFonts w:ascii="Courier New" w:hAnsi="Courier New" w:cs="Courier New" w:hint="default"/>
-      </w:rPr>
-    </w:lvl>
-    <w:lvl w:ilvl="2" w:tplc="04190005" w:tentative="1">
-      <w:start w:val="1"/>
-      <w:numFmt w:val="bullet"/>
-      <w:lvlText w:val=""/>
-      <w:lvlJc w:val="left"/>
-      <w:pPr>
-        <w:ind w:left="3011" w:hanging="360"/>
-      </w:pPr>
-      <w:rPr>
-        <w:rFonts w:ascii="Wingdings" w:hAnsi="Wingdings" w:hint="default"/>
-      </w:rPr>
-    </w:lvl>
-    <w:lvl w:ilvl="3" w:tplc="04190001" w:tentative="1">
-      <w:start w:val="1"/>
-      <w:numFmt w:val="bullet"/>
-      <w:lvlText w:val=""/>
-      <w:lvlJc w:val="left"/>
-      <w:pPr>
-        <w:ind w:left="3731" w:hanging="360"/>
-      </w:pPr>
-      <w:rPr>
-        <w:rFonts w:ascii="Symbol" w:hAnsi="Symbol" w:hint="default"/>
-      </w:rPr>
-    </w:lvl>
-    <w:lvl w:ilvl="4" w:tplc="04190003" w:tentative="1">
-      <w:start w:val="1"/>
-      <w:numFmt w:val="bullet"/>
-      <w:lvlText w:val="o"/>
-      <w:lvlJc w:val="left"/>
-      <w:pPr>
-        <w:ind w:left="4451" w:hanging="360"/>
-      </w:pPr>
-      <w:rPr>
-        <w:rFonts w:ascii="Courier New" w:hAnsi="Courier New" w:cs="Courier New" w:hint="default"/>
-      </w:rPr>
-    </w:lvl>
-    <w:lvl w:ilvl="5" w:tplc="04190005" w:tentative="1">
-      <w:start w:val="1"/>
-      <w:numFmt w:val="bullet"/>
-      <w:lvlText w:val=""/>
-      <w:lvlJc w:val="left"/>
-      <w:pPr>
-        <w:ind w:left="5171" w:hanging="360"/>
-      </w:pPr>
-      <w:rPr>
-        <w:rFonts w:ascii="Wingdings" w:hAnsi="Wingdings" w:hint="default"/>
-      </w:rPr>
-    </w:lvl>
-    <w:lvl w:ilvl="6" w:tplc="04190001" w:tentative="1">
-      <w:start w:val="1"/>
-      <w:numFmt w:val="bullet"/>
-      <w:lvlText w:val=""/>
-      <w:lvlJc w:val="left"/>
-      <w:pPr>
-        <w:ind w:left="5891" w:hanging="360"/>
-      </w:pPr>
-      <w:rPr>
-        <w:rFonts w:ascii="Symbol" w:hAnsi="Symbol" w:hint="default"/>
-      </w:rPr>
-    </w:lvl>
-    <w:lvl w:ilvl="7" w:tplc="04190003" w:tentative="1">
-      <w:start w:val="1"/>
-      <w:numFmt w:val="bullet"/>
-      <w:lvlText w:val="o"/>
-      <w:lvlJc w:val="left"/>
-      <w:pPr>
-        <w:ind w:left="6611" w:hanging="360"/>
-      </w:pPr>
-      <w:rPr>
-        <w:rFonts w:ascii="Courier New" w:hAnsi="Courier New" w:cs="Courier New" w:hint="default"/>
-      </w:rPr>
-    </w:lvl>
-    <w:lvl w:ilvl="8" w:tplc="04190005" w:tentative="1">
-      <w:start w:val="1"/>
-      <w:numFmt w:val="bullet"/>
-      <w:lvlText w:val=""/>
-      <w:lvlJc w:val="left"/>
-      <w:pPr>
-        <w:ind w:left="7331" w:hanging="360"/>
-      </w:pPr>
-      <w:rPr>
-        <w:rFonts w:ascii="Wingdings" w:hAnsi="Wingdings" w:hint="default"/>
-      </w:rPr>
-    </w:lvl>
-  </w:abstractNum>
-  <w:abstractNum w:abstractNumId="29">
-    <w:nsid w:val="4D271072"/>
-    <w:multiLevelType w:val="hybridMultilevel"/>
-    <w:tmpl w:val="4A9A6C96"/>
-    <w:lvl w:ilvl="0" w:tplc="D5D292A4">
-      <w:start w:val="1"/>
-      <w:numFmt w:val="decimal"/>
-      <w:lvlText w:val="%1."/>
-      <w:lvlJc w:val="left"/>
-      <w:pPr>
-        <w:ind w:left="1571" w:hanging="360"/>
-      </w:pPr>
-      <w:rPr>
-        <w:rFonts w:hint="default"/>
-      </w:rPr>
-    </w:lvl>
-    <w:lvl w:ilvl="1" w:tplc="04190019" w:tentative="1">
-      <w:start w:val="1"/>
-      <w:numFmt w:val="lowerLetter"/>
-      <w:lvlText w:val="%2."/>
-      <w:lvlJc w:val="left"/>
-      <w:pPr>
-        <w:ind w:left="2291" w:hanging="360"/>
-      </w:pPr>
-    </w:lvl>
-    <w:lvl w:ilvl="2" w:tplc="0419001B" w:tentative="1">
-      <w:start w:val="1"/>
-      <w:numFmt w:val="lowerRoman"/>
-      <w:lvlText w:val="%3."/>
-      <w:lvlJc w:val="right"/>
-      <w:pPr>
-        <w:ind w:left="3011" w:hanging="180"/>
-      </w:pPr>
-    </w:lvl>
-    <w:lvl w:ilvl="3" w:tplc="0419000F" w:tentative="1">
-      <w:start w:val="1"/>
-      <w:numFmt w:val="decimal"/>
-      <w:lvlText w:val="%4."/>
-      <w:lvlJc w:val="left"/>
-      <w:pPr>
-        <w:ind w:left="3731" w:hanging="360"/>
-      </w:pPr>
-    </w:lvl>
-    <w:lvl w:ilvl="4" w:tplc="04190019" w:tentative="1">
-      <w:start w:val="1"/>
-      <w:numFmt w:val="lowerLetter"/>
-      <w:lvlText w:val="%5."/>
-      <w:lvlJc w:val="left"/>
-      <w:pPr>
-        <w:ind w:left="4451" w:hanging="360"/>
-      </w:pPr>
-    </w:lvl>
-    <w:lvl w:ilvl="5" w:tplc="0419001B" w:tentative="1">
-      <w:start w:val="1"/>
-      <w:numFmt w:val="lowerRoman"/>
-      <w:lvlText w:val="%6."/>
-      <w:lvlJc w:val="right"/>
-      <w:pPr>
-        <w:ind w:left="5171" w:hanging="180"/>
-      </w:pPr>
-    </w:lvl>
-    <w:lvl w:ilvl="6" w:tplc="0419000F" w:tentative="1">
-      <w:start w:val="1"/>
-      <w:numFmt w:val="decimal"/>
-      <w:lvlText w:val="%7."/>
-      <w:lvlJc w:val="left"/>
-      <w:pPr>
-        <w:ind w:left="5891" w:hanging="360"/>
-      </w:pPr>
-    </w:lvl>
-    <w:lvl w:ilvl="7" w:tplc="04190019" w:tentative="1">
-      <w:start w:val="1"/>
-      <w:numFmt w:val="lowerLetter"/>
-      <w:lvlText w:val="%8."/>
-      <w:lvlJc w:val="left"/>
-      <w:pPr>
-        <w:ind w:left="6611" w:hanging="360"/>
-      </w:pPr>
-    </w:lvl>
-    <w:lvl w:ilvl="8" w:tplc="0419001B" w:tentative="1">
-      <w:start w:val="1"/>
-      <w:numFmt w:val="lowerRoman"/>
-      <w:lvlText w:val="%9."/>
-      <w:lvlJc w:val="right"/>
-      <w:pPr>
-        <w:ind w:left="7331" w:hanging="180"/>
-      </w:pPr>
-    </w:lvl>
-  </w:abstractNum>
-  <w:abstractNum w:abstractNumId="30">
-    <w:nsid w:val="5965421A"/>
-    <w:multiLevelType w:val="hybridMultilevel"/>
-    <w:tmpl w:val="5058A360"/>
-    <w:lvl w:ilvl="0" w:tplc="04190001">
-      <w:start w:val="1"/>
-      <w:numFmt w:val="bullet"/>
-      <w:lvlText w:val=""/>
-      <w:lvlJc w:val="left"/>
-      <w:pPr>
-        <w:ind w:left="1571" w:hanging="360"/>
-      </w:pPr>
-      <w:rPr>
-        <w:rFonts w:ascii="Symbol" w:hAnsi="Symbol" w:hint="default"/>
-      </w:rPr>
-    </w:lvl>
-    <w:lvl w:ilvl="1" w:tplc="04190003" w:tentative="1">
-      <w:start w:val="1"/>
-      <w:numFmt w:val="bullet"/>
-      <w:lvlText w:val="o"/>
-      <w:lvlJc w:val="left"/>
-      <w:pPr>
-        <w:ind w:left="2291" w:hanging="360"/>
-      </w:pPr>
-      <w:rPr>
-        <w:rFonts w:ascii="Courier New" w:hAnsi="Courier New" w:cs="Courier New" w:hint="default"/>
-      </w:rPr>
-    </w:lvl>
-    <w:lvl w:ilvl="2" w:tplc="04190005" w:tentative="1">
-      <w:start w:val="1"/>
-      <w:numFmt w:val="bullet"/>
-      <w:lvlText w:val=""/>
-      <w:lvlJc w:val="left"/>
-      <w:pPr>
-        <w:ind w:left="3011" w:hanging="360"/>
-      </w:pPr>
-      <w:rPr>
-        <w:rFonts w:ascii="Wingdings" w:hAnsi="Wingdings" w:hint="default"/>
-      </w:rPr>
-    </w:lvl>
-    <w:lvl w:ilvl="3" w:tplc="04190001" w:tentative="1">
-      <w:start w:val="1"/>
-      <w:numFmt w:val="bullet"/>
-      <w:lvlText w:val=""/>
-      <w:lvlJc w:val="left"/>
-      <w:pPr>
-        <w:ind w:left="3731" w:hanging="360"/>
-      </w:pPr>
-      <w:rPr>
-        <w:rFonts w:ascii="Symbol" w:hAnsi="Symbol" w:hint="default"/>
-      </w:rPr>
-    </w:lvl>
-    <w:lvl w:ilvl="4" w:tplc="04190003" w:tentative="1">
-      <w:start w:val="1"/>
-      <w:numFmt w:val="bullet"/>
-      <w:lvlText w:val="o"/>
-      <w:lvlJc w:val="left"/>
-      <w:pPr>
-        <w:ind w:left="4451" w:hanging="360"/>
-      </w:pPr>
-      <w:rPr>
-        <w:rFonts w:ascii="Courier New" w:hAnsi="Courier New" w:cs="Courier New" w:hint="default"/>
-      </w:rPr>
-    </w:lvl>
-    <w:lvl w:ilvl="5" w:tplc="04190005" w:tentative="1">
-      <w:start w:val="1"/>
-      <w:numFmt w:val="bullet"/>
-      <w:lvlText w:val=""/>
-      <w:lvlJc w:val="left"/>
-      <w:pPr>
-        <w:ind w:left="5171" w:hanging="360"/>
-      </w:pPr>
-      <w:rPr>
-        <w:rFonts w:ascii="Wingdings" w:hAnsi="Wingdings" w:hint="default"/>
-      </w:rPr>
-    </w:lvl>
-    <w:lvl w:ilvl="6" w:tplc="04190001" w:tentative="1">
-      <w:start w:val="1"/>
-      <w:numFmt w:val="bullet"/>
-      <w:lvlText w:val=""/>
-      <w:lvlJc w:val="left"/>
-      <w:pPr>
-        <w:ind w:left="5891" w:hanging="360"/>
-      </w:pPr>
-      <w:rPr>
-        <w:rFonts w:ascii="Symbol" w:hAnsi="Symbol" w:hint="default"/>
-      </w:rPr>
-    </w:lvl>
-    <w:lvl w:ilvl="7" w:tplc="04190003" w:tentative="1">
-      <w:start w:val="1"/>
-      <w:numFmt w:val="bullet"/>
-      <w:lvlText w:val="o"/>
-      <w:lvlJc w:val="left"/>
-      <w:pPr>
-        <w:ind w:left="6611" w:hanging="360"/>
-      </w:pPr>
-      <w:rPr>
-        <w:rFonts w:ascii="Courier New" w:hAnsi="Courier New" w:cs="Courier New" w:hint="default"/>
-      </w:rPr>
-    </w:lvl>
-    <w:lvl w:ilvl="8" w:tplc="04190005" w:tentative="1">
-      <w:start w:val="1"/>
-      <w:numFmt w:val="bullet"/>
-      <w:lvlText w:val=""/>
-      <w:lvlJc w:val="left"/>
-      <w:pPr>
-        <w:ind w:left="7331" w:hanging="360"/>
-      </w:pPr>
-      <w:rPr>
-        <w:rFonts w:ascii="Wingdings" w:hAnsi="Wingdings" w:hint="default"/>
-      </w:rPr>
-    </w:lvl>
-  </w:abstractNum>
-  <w:abstractNum w:abstractNumId="31">
-    <w:nsid w:val="5AC21E82"/>
-    <w:multiLevelType w:val="hybridMultilevel"/>
-    <w:tmpl w:val="49E440E2"/>
-    <w:lvl w:ilvl="0" w:tplc="04190001">
-      <w:start w:val="1"/>
-      <w:numFmt w:val="bullet"/>
-      <w:lvlText w:val=""/>
-      <w:lvlJc w:val="left"/>
-      <w:pPr>
-        <w:ind w:left="1571" w:hanging="360"/>
-      </w:pPr>
-      <w:rPr>
-        <w:rFonts w:ascii="Symbol" w:hAnsi="Symbol" w:hint="default"/>
-      </w:rPr>
-    </w:lvl>
-    <w:lvl w:ilvl="1" w:tplc="04190003">
-      <w:start w:val="1"/>
-      <w:numFmt w:val="bullet"/>
-      <w:lvlText w:val="o"/>
-      <w:lvlJc w:val="left"/>
-      <w:pPr>
-        <w:ind w:left="2291" w:hanging="360"/>
-      </w:pPr>
-      <w:rPr>
-        <w:rFonts w:ascii="Courier New" w:hAnsi="Courier New" w:cs="Courier New" w:hint="default"/>
-      </w:rPr>
-    </w:lvl>
-    <w:lvl w:ilvl="2" w:tplc="04190005" w:tentative="1">
-      <w:start w:val="1"/>
-      <w:numFmt w:val="bullet"/>
-      <w:lvlText w:val=""/>
-      <w:lvlJc w:val="left"/>
-      <w:pPr>
-        <w:ind w:left="3011" w:hanging="360"/>
-      </w:pPr>
-      <w:rPr>
-        <w:rFonts w:ascii="Wingdings" w:hAnsi="Wingdings" w:hint="default"/>
-      </w:rPr>
-    </w:lvl>
-    <w:lvl w:ilvl="3" w:tplc="04190001" w:tentative="1">
-      <w:start w:val="1"/>
-      <w:numFmt w:val="bullet"/>
-      <w:lvlText w:val=""/>
-      <w:lvlJc w:val="left"/>
-      <w:pPr>
-        <w:ind w:left="3731" w:hanging="360"/>
-      </w:pPr>
-      <w:rPr>
-        <w:rFonts w:ascii="Symbol" w:hAnsi="Symbol" w:hint="default"/>
-      </w:rPr>
-    </w:lvl>
-    <w:lvl w:ilvl="4" w:tplc="04190003" w:tentative="1">
-      <w:start w:val="1"/>
-      <w:numFmt w:val="bullet"/>
-      <w:lvlText w:val="o"/>
-      <w:lvlJc w:val="left"/>
-      <w:pPr>
-        <w:ind w:left="4451" w:hanging="360"/>
-      </w:pPr>
-      <w:rPr>
-        <w:rFonts w:ascii="Courier New" w:hAnsi="Courier New" w:cs="Courier New" w:hint="default"/>
-      </w:rPr>
-    </w:lvl>
-    <w:lvl w:ilvl="5" w:tplc="04190005" w:tentative="1">
-      <w:start w:val="1"/>
-      <w:numFmt w:val="bullet"/>
-      <w:lvlText w:val=""/>
-      <w:lvlJc w:val="left"/>
-      <w:pPr>
-        <w:ind w:left="5171" w:hanging="360"/>
-      </w:pPr>
-      <w:rPr>
-        <w:rFonts w:ascii="Wingdings" w:hAnsi="Wingdings" w:hint="default"/>
-      </w:rPr>
-    </w:lvl>
-    <w:lvl w:ilvl="6" w:tplc="04190001" w:tentative="1">
-      <w:start w:val="1"/>
-      <w:numFmt w:val="bullet"/>
-      <w:lvlText w:val=""/>
-      <w:lvlJc w:val="left"/>
-      <w:pPr>
-        <w:ind w:left="5891" w:hanging="360"/>
-      </w:pPr>
-      <w:rPr>
-        <w:rFonts w:ascii="Symbol" w:hAnsi="Symbol" w:hint="default"/>
-      </w:rPr>
-    </w:lvl>
-    <w:lvl w:ilvl="7" w:tplc="04190003" w:tentative="1">
-      <w:start w:val="1"/>
-      <w:numFmt w:val="bullet"/>
-      <w:lvlText w:val="o"/>
-      <w:lvlJc w:val="left"/>
-      <w:pPr>
-        <w:ind w:left="6611" w:hanging="360"/>
-      </w:pPr>
-      <w:rPr>
-        <w:rFonts w:ascii="Courier New" w:hAnsi="Courier New" w:cs="Courier New" w:hint="default"/>
-      </w:rPr>
-    </w:lvl>
-    <w:lvl w:ilvl="8" w:tplc="04190005" w:tentative="1">
-      <w:start w:val="1"/>
-      <w:numFmt w:val="bullet"/>
-      <w:lvlText w:val=""/>
-      <w:lvlJc w:val="left"/>
-      <w:pPr>
-        <w:ind w:left="7331" w:hanging="360"/>
-      </w:pPr>
-      <w:rPr>
-        <w:rFonts w:ascii="Wingdings" w:hAnsi="Wingdings" w:hint="default"/>
-      </w:rPr>
-    </w:lvl>
-  </w:abstractNum>
-  <w:abstractNum w:abstractNumId="32">
-    <w:nsid w:val="5DC75772"/>
-    <w:multiLevelType w:val="hybridMultilevel"/>
-    <w:tmpl w:val="963C16E0"/>
-    <w:lvl w:ilvl="0" w:tplc="C5A4D5D2">
-      <w:start w:val="1"/>
-      <w:numFmt w:val="decimal"/>
-      <w:lvlText w:val="%1."/>
-      <w:lvlJc w:val="left"/>
-      <w:pPr>
-        <w:ind w:left="1211" w:hanging="360"/>
-      </w:pPr>
-      <w:rPr>
-        <w:rFonts w:hint="default"/>
-      </w:rPr>
-    </w:lvl>
-    <w:lvl w:ilvl="1" w:tplc="04190019" w:tentative="1">
-      <w:start w:val="1"/>
-      <w:numFmt w:val="lowerLetter"/>
-      <w:lvlText w:val="%2."/>
-      <w:lvlJc w:val="left"/>
-      <w:pPr>
-        <w:ind w:left="1931" w:hanging="360"/>
-      </w:pPr>
-    </w:lvl>
-    <w:lvl w:ilvl="2" w:tplc="0419001B" w:tentative="1">
-      <w:start w:val="1"/>
-      <w:numFmt w:val="lowerRoman"/>
-      <w:lvlText w:val="%3."/>
-      <w:lvlJc w:val="right"/>
-      <w:pPr>
-        <w:ind w:left="2651" w:hanging="180"/>
-      </w:pPr>
-    </w:lvl>
-    <w:lvl w:ilvl="3" w:tplc="0419000F" w:tentative="1">
-      <w:start w:val="1"/>
-      <w:numFmt w:val="decimal"/>
-      <w:lvlText w:val="%4."/>
-      <w:lvlJc w:val="left"/>
-      <w:pPr>
-        <w:ind w:left="3371" w:hanging="360"/>
-      </w:pPr>
-    </w:lvl>
-    <w:lvl w:ilvl="4" w:tplc="04190019" w:tentative="1">
-      <w:start w:val="1"/>
-      <w:numFmt w:val="lowerLetter"/>
-      <w:lvlText w:val="%5."/>
-      <w:lvlJc w:val="left"/>
-      <w:pPr>
-        <w:ind w:left="4091" w:hanging="360"/>
-      </w:pPr>
-    </w:lvl>
-    <w:lvl w:ilvl="5" w:tplc="0419001B" w:tentative="1">
-      <w:start w:val="1"/>
-      <w:numFmt w:val="lowerRoman"/>
-      <w:lvlText w:val="%6."/>
-      <w:lvlJc w:val="right"/>
-      <w:pPr>
-        <w:ind w:left="4811" w:hanging="180"/>
-      </w:pPr>
-    </w:lvl>
-    <w:lvl w:ilvl="6" w:tplc="0419000F" w:tentative="1">
-      <w:start w:val="1"/>
-      <w:numFmt w:val="decimal"/>
-      <w:lvlText w:val="%7."/>
-      <w:lvlJc w:val="left"/>
-      <w:pPr>
-        <w:ind w:left="5531" w:hanging="360"/>
-      </w:pPr>
-    </w:lvl>
-    <w:lvl w:ilvl="7" w:tplc="04190019" w:tentative="1">
-      <w:start w:val="1"/>
-      <w:numFmt w:val="lowerLetter"/>
-      <w:lvlText w:val="%8."/>
-      <w:lvlJc w:val="left"/>
-      <w:pPr>
-        <w:ind w:left="6251" w:hanging="360"/>
-      </w:pPr>
-    </w:lvl>
-    <w:lvl w:ilvl="8" w:tplc="0419001B" w:tentative="1">
-      <w:start w:val="1"/>
-      <w:numFmt w:val="lowerRoman"/>
-      <w:lvlText w:val="%9."/>
-      <w:lvlJc w:val="right"/>
-      <w:pPr>
-        <w:ind w:left="6971" w:hanging="180"/>
-      </w:pPr>
-    </w:lvl>
-  </w:abstractNum>
-  <w:abstractNum w:abstractNumId="33">
-    <w:nsid w:val="5E56530B"/>
-    <w:multiLevelType w:val="hybridMultilevel"/>
-    <w:tmpl w:val="4DDC82D4"/>
-    <w:lvl w:ilvl="0" w:tplc="0419000F">
-      <w:start w:val="1"/>
-      <w:numFmt w:val="decimal"/>
-      <w:lvlText w:val="%1."/>
-      <w:lvlJc w:val="left"/>
-      <w:pPr>
-        <w:ind w:left="1571" w:hanging="360"/>
-      </w:pPr>
-    </w:lvl>
-    <w:lvl w:ilvl="1" w:tplc="04190019" w:tentative="1">
-      <w:start w:val="1"/>
-      <w:numFmt w:val="lowerLetter"/>
-      <w:lvlText w:val="%2."/>
-      <w:lvlJc w:val="left"/>
-      <w:pPr>
-        <w:ind w:left="2291" w:hanging="360"/>
-      </w:pPr>
-    </w:lvl>
-    <w:lvl w:ilvl="2" w:tplc="0419001B" w:tentative="1">
-      <w:start w:val="1"/>
-      <w:numFmt w:val="lowerRoman"/>
-      <w:lvlText w:val="%3."/>
-      <w:lvlJc w:val="right"/>
-      <w:pPr>
-        <w:ind w:left="3011" w:hanging="180"/>
-      </w:pPr>
-    </w:lvl>
-    <w:lvl w:ilvl="3" w:tplc="0419000F" w:tentative="1">
-      <w:start w:val="1"/>
-      <w:numFmt w:val="decimal"/>
-      <w:lvlText w:val="%4."/>
-      <w:lvlJc w:val="left"/>
-      <w:pPr>
-        <w:ind w:left="3731" w:hanging="360"/>
-      </w:pPr>
-    </w:lvl>
-    <w:lvl w:ilvl="4" w:tplc="04190019" w:tentative="1">
-      <w:start w:val="1"/>
-      <w:numFmt w:val="lowerLetter"/>
-      <w:lvlText w:val="%5."/>
-      <w:lvlJc w:val="left"/>
-      <w:pPr>
-        <w:ind w:left="4451" w:hanging="360"/>
-      </w:pPr>
-    </w:lvl>
-    <w:lvl w:ilvl="5" w:tplc="0419001B" w:tentative="1">
-      <w:start w:val="1"/>
-      <w:numFmt w:val="lowerRoman"/>
-      <w:lvlText w:val="%6."/>
-      <w:lvlJc w:val="right"/>
-      <w:pPr>
-        <w:ind w:left="5171" w:hanging="180"/>
-      </w:pPr>
-    </w:lvl>
-    <w:lvl w:ilvl="6" w:tplc="0419000F" w:tentative="1">
-      <w:start w:val="1"/>
-      <w:numFmt w:val="decimal"/>
-      <w:lvlText w:val="%7."/>
-      <w:lvlJc w:val="left"/>
-      <w:pPr>
-        <w:ind w:left="5891" w:hanging="360"/>
-      </w:pPr>
-    </w:lvl>
-    <w:lvl w:ilvl="7" w:tplc="04190019" w:tentative="1">
-      <w:start w:val="1"/>
-      <w:numFmt w:val="lowerLetter"/>
-      <w:lvlText w:val="%8."/>
-      <w:lvlJc w:val="left"/>
-      <w:pPr>
-        <w:ind w:left="6611" w:hanging="360"/>
-      </w:pPr>
-    </w:lvl>
-    <w:lvl w:ilvl="8" w:tplc="0419001B" w:tentative="1">
-      <w:start w:val="1"/>
-      <w:numFmt w:val="lowerRoman"/>
-      <w:lvlText w:val="%9."/>
-      <w:lvlJc w:val="right"/>
-      <w:pPr>
-        <w:ind w:left="7331" w:hanging="180"/>
-      </w:pPr>
-    </w:lvl>
-  </w:abstractNum>
-  <w:abstractNum w:abstractNumId="34">
-    <w:nsid w:val="63CA7FD5"/>
-    <w:multiLevelType w:val="hybridMultilevel"/>
-    <w:tmpl w:val="AAA28D2E"/>
-    <w:lvl w:ilvl="0" w:tplc="04190001">
-      <w:start w:val="1"/>
-      <w:numFmt w:val="bullet"/>
-      <w:lvlText w:val=""/>
-      <w:lvlJc w:val="left"/>
-      <w:pPr>
-        <w:ind w:left="1571" w:hanging="360"/>
-      </w:pPr>
-      <w:rPr>
-        <w:rFonts w:ascii="Symbol" w:hAnsi="Symbol" w:hint="default"/>
-      </w:rPr>
-    </w:lvl>
-    <w:lvl w:ilvl="1" w:tplc="04190003" w:tentative="1">
-      <w:start w:val="1"/>
-      <w:numFmt w:val="bullet"/>
-      <w:lvlText w:val="o"/>
-      <w:lvlJc w:val="left"/>
-      <w:pPr>
-        <w:ind w:left="2291" w:hanging="360"/>
-      </w:pPr>
-      <w:rPr>
-        <w:rFonts w:ascii="Courier New" w:hAnsi="Courier New" w:cs="Courier New" w:hint="default"/>
-      </w:rPr>
-    </w:lvl>
-    <w:lvl w:ilvl="2" w:tplc="04190005" w:tentative="1">
-      <w:start w:val="1"/>
-      <w:numFmt w:val="bullet"/>
-      <w:lvlText w:val=""/>
-      <w:lvlJc w:val="left"/>
-      <w:pPr>
-        <w:ind w:left="3011" w:hanging="360"/>
-      </w:pPr>
-      <w:rPr>
-        <w:rFonts w:ascii="Wingdings" w:hAnsi="Wingdings" w:hint="default"/>
-      </w:rPr>
-    </w:lvl>
-    <w:lvl w:ilvl="3" w:tplc="04190001" w:tentative="1">
-      <w:start w:val="1"/>
-      <w:numFmt w:val="bullet"/>
-      <w:lvlText w:val=""/>
-      <w:lvlJc w:val="left"/>
-      <w:pPr>
-        <w:ind w:left="3731" w:hanging="360"/>
-      </w:pPr>
-      <w:rPr>
-        <w:rFonts w:ascii="Symbol" w:hAnsi="Symbol" w:hint="default"/>
-      </w:rPr>
-    </w:lvl>
-    <w:lvl w:ilvl="4" w:tplc="04190003" w:tentative="1">
-      <w:start w:val="1"/>
-      <w:numFmt w:val="bullet"/>
-      <w:lvlText w:val="o"/>
-      <w:lvlJc w:val="left"/>
-      <w:pPr>
-        <w:ind w:left="4451" w:hanging="360"/>
-      </w:pPr>
-      <w:rPr>
-        <w:rFonts w:ascii="Courier New" w:hAnsi="Courier New" w:cs="Courier New" w:hint="default"/>
-      </w:rPr>
-    </w:lvl>
-    <w:lvl w:ilvl="5" w:tplc="04190005" w:tentative="1">
-      <w:start w:val="1"/>
-      <w:numFmt w:val="bullet"/>
-      <w:lvlText w:val=""/>
-      <w:lvlJc w:val="left"/>
-      <w:pPr>
-        <w:ind w:left="5171" w:hanging="360"/>
-      </w:pPr>
-      <w:rPr>
-        <w:rFonts w:ascii="Wingdings" w:hAnsi="Wingdings" w:hint="default"/>
-      </w:rPr>
-    </w:lvl>
-    <w:lvl w:ilvl="6" w:tplc="04190001" w:tentative="1">
-      <w:start w:val="1"/>
-      <w:numFmt w:val="bullet"/>
-      <w:lvlText w:val=""/>
-      <w:lvlJc w:val="left"/>
-      <w:pPr>
-        <w:ind w:left="5891" w:hanging="360"/>
-      </w:pPr>
-      <w:rPr>
-        <w:rFonts w:ascii="Symbol" w:hAnsi="Symbol" w:hint="default"/>
-      </w:rPr>
-    </w:lvl>
-    <w:lvl w:ilvl="7" w:tplc="04190003" w:tentative="1">
-      <w:start w:val="1"/>
-      <w:numFmt w:val="bullet"/>
-      <w:lvlText w:val="o"/>
-      <w:lvlJc w:val="left"/>
-      <w:pPr>
-        <w:ind w:left="6611" w:hanging="360"/>
-      </w:pPr>
-      <w:rPr>
-        <w:rFonts w:ascii="Courier New" w:hAnsi="Courier New" w:cs="Courier New" w:hint="default"/>
-      </w:rPr>
-    </w:lvl>
-    <w:lvl w:ilvl="8" w:tplc="04190005" w:tentative="1">
-      <w:start w:val="1"/>
-      <w:numFmt w:val="bullet"/>
-      <w:lvlText w:val=""/>
-      <w:lvlJc w:val="left"/>
-      <w:pPr>
-        <w:ind w:left="7331" w:hanging="360"/>
-      </w:pPr>
-      <w:rPr>
-        <w:rFonts w:ascii="Wingdings" w:hAnsi="Wingdings" w:hint="default"/>
-      </w:rPr>
-    </w:lvl>
-  </w:abstractNum>
-  <w:abstractNum w:abstractNumId="35">
-    <w:nsid w:val="6433452D"/>
-    <w:multiLevelType w:val="hybridMultilevel"/>
-    <w:tmpl w:val="2BDCFBEE"/>
-    <w:lvl w:ilvl="0" w:tplc="04190001">
-      <w:start w:val="1"/>
-      <w:numFmt w:val="bullet"/>
-      <w:lvlText w:val=""/>
-      <w:lvlJc w:val="left"/>
-      <w:pPr>
-        <w:ind w:left="1571" w:hanging="360"/>
-      </w:pPr>
-      <w:rPr>
-        <w:rFonts w:ascii="Symbol" w:hAnsi="Symbol" w:hint="default"/>
-      </w:rPr>
-    </w:lvl>
-    <w:lvl w:ilvl="1" w:tplc="04190003" w:tentative="1">
-      <w:start w:val="1"/>
-      <w:numFmt w:val="bullet"/>
-      <w:lvlText w:val="o"/>
-      <w:lvlJc w:val="left"/>
-      <w:pPr>
-        <w:ind w:left="2291" w:hanging="360"/>
-      </w:pPr>
-      <w:rPr>
-        <w:rFonts w:ascii="Courier New" w:hAnsi="Courier New" w:cs="Courier New" w:hint="default"/>
-      </w:rPr>
-    </w:lvl>
-    <w:lvl w:ilvl="2" w:tplc="04190005" w:tentative="1">
-      <w:start w:val="1"/>
-      <w:numFmt w:val="bullet"/>
-      <w:lvlText w:val=""/>
-      <w:lvlJc w:val="left"/>
-      <w:pPr>
-        <w:ind w:left="3011" w:hanging="360"/>
-      </w:pPr>
-      <w:rPr>
-        <w:rFonts w:ascii="Wingdings" w:hAnsi="Wingdings" w:hint="default"/>
-      </w:rPr>
-    </w:lvl>
-    <w:lvl w:ilvl="3" w:tplc="04190001" w:tentative="1">
-      <w:start w:val="1"/>
-      <w:numFmt w:val="bullet"/>
-      <w:lvlText w:val=""/>
-      <w:lvlJc w:val="left"/>
-      <w:pPr>
-        <w:ind w:left="3731" w:hanging="360"/>
-      </w:pPr>
-      <w:rPr>
-        <w:rFonts w:ascii="Symbol" w:hAnsi="Symbol" w:hint="default"/>
-      </w:rPr>
-    </w:lvl>
-    <w:lvl w:ilvl="4" w:tplc="04190003" w:tentative="1">
-      <w:start w:val="1"/>
-      <w:numFmt w:val="bullet"/>
-      <w:lvlText w:val="o"/>
-      <w:lvlJc w:val="left"/>
-      <w:pPr>
-        <w:ind w:left="4451" w:hanging="360"/>
-      </w:pPr>
-      <w:rPr>
-        <w:rFonts w:ascii="Courier New" w:hAnsi="Courier New" w:cs="Courier New" w:hint="default"/>
-      </w:rPr>
-    </w:lvl>
-    <w:lvl w:ilvl="5" w:tplc="04190005" w:tentative="1">
-      <w:start w:val="1"/>
-      <w:numFmt w:val="bullet"/>
-      <w:lvlText w:val=""/>
-      <w:lvlJc w:val="left"/>
-      <w:pPr>
-        <w:ind w:left="5171" w:hanging="360"/>
-      </w:pPr>
-      <w:rPr>
-        <w:rFonts w:ascii="Wingdings" w:hAnsi="Wingdings" w:hint="default"/>
-      </w:rPr>
-    </w:lvl>
-    <w:lvl w:ilvl="6" w:tplc="04190001" w:tentative="1">
-      <w:start w:val="1"/>
-      <w:numFmt w:val="bullet"/>
-      <w:lvlText w:val=""/>
-      <w:lvlJc w:val="left"/>
-      <w:pPr>
-        <w:ind w:left="5891" w:hanging="360"/>
-      </w:pPr>
-      <w:rPr>
-        <w:rFonts w:ascii="Symbol" w:hAnsi="Symbol" w:hint="default"/>
-      </w:rPr>
-    </w:lvl>
-    <w:lvl w:ilvl="7" w:tplc="04190003" w:tentative="1">
-      <w:start w:val="1"/>
-      <w:numFmt w:val="bullet"/>
-      <w:lvlText w:val="o"/>
-      <w:lvlJc w:val="left"/>
-      <w:pPr>
-        <w:ind w:left="6611" w:hanging="360"/>
-      </w:pPr>
-      <w:rPr>
-        <w:rFonts w:ascii="Courier New" w:hAnsi="Courier New" w:cs="Courier New" w:hint="default"/>
-      </w:rPr>
-    </w:lvl>
-    <w:lvl w:ilvl="8" w:tplc="04190005" w:tentative="1">
-      <w:start w:val="1"/>
-      <w:numFmt w:val="bullet"/>
-      <w:lvlText w:val=""/>
-      <w:lvlJc w:val="left"/>
-      <w:pPr>
-        <w:ind w:left="7331" w:hanging="360"/>
-      </w:pPr>
-      <w:rPr>
-        <w:rFonts w:ascii="Wingdings" w:hAnsi="Wingdings" w:hint="default"/>
-      </w:rPr>
-    </w:lvl>
-  </w:abstractNum>
-  <w:abstractNum w:abstractNumId="36">
-    <w:nsid w:val="66F47431"/>
-    <w:multiLevelType w:val="hybridMultilevel"/>
-    <w:tmpl w:val="75385E6E"/>
-    <w:lvl w:ilvl="0" w:tplc="04190001">
-      <w:start w:val="1"/>
-      <w:numFmt w:val="bullet"/>
-      <w:lvlText w:val=""/>
-      <w:lvlJc w:val="left"/>
-      <w:pPr>
-        <w:ind w:left="1571" w:hanging="360"/>
-      </w:pPr>
-      <w:rPr>
-        <w:rFonts w:ascii="Symbol" w:hAnsi="Symbol" w:hint="default"/>
-      </w:rPr>
-    </w:lvl>
-    <w:lvl w:ilvl="1" w:tplc="04190003" w:tentative="1">
-      <w:start w:val="1"/>
-      <w:numFmt w:val="bullet"/>
-      <w:lvlText w:val="o"/>
-      <w:lvlJc w:val="left"/>
-      <w:pPr>
-        <w:ind w:left="2291" w:hanging="360"/>
-      </w:pPr>
-      <w:rPr>
-        <w:rFonts w:ascii="Courier New" w:hAnsi="Courier New" w:cs="Courier New" w:hint="default"/>
-      </w:rPr>
-    </w:lvl>
-    <w:lvl w:ilvl="2" w:tplc="04190005" w:tentative="1">
-      <w:start w:val="1"/>
-      <w:numFmt w:val="bullet"/>
-      <w:lvlText w:val=""/>
-      <w:lvlJc w:val="left"/>
-      <w:pPr>
-        <w:ind w:left="3011" w:hanging="360"/>
-      </w:pPr>
-      <w:rPr>
-        <w:rFonts w:ascii="Wingdings" w:hAnsi="Wingdings" w:hint="default"/>
-      </w:rPr>
-    </w:lvl>
-    <w:lvl w:ilvl="3" w:tplc="04190001" w:tentative="1">
-      <w:start w:val="1"/>
-      <w:numFmt w:val="bullet"/>
-      <w:lvlText w:val=""/>
-      <w:lvlJc w:val="left"/>
-      <w:pPr>
-        <w:ind w:left="3731" w:hanging="360"/>
-      </w:pPr>
-      <w:rPr>
-        <w:rFonts w:ascii="Symbol" w:hAnsi="Symbol" w:hint="default"/>
-      </w:rPr>
-    </w:lvl>
-    <w:lvl w:ilvl="4" w:tplc="04190003" w:tentative="1">
-      <w:start w:val="1"/>
-      <w:numFmt w:val="bullet"/>
-      <w:lvlText w:val="o"/>
-      <w:lvlJc w:val="left"/>
-      <w:pPr>
-        <w:ind w:left="4451" w:hanging="360"/>
-      </w:pPr>
-      <w:rPr>
-        <w:rFonts w:ascii="Courier New" w:hAnsi="Courier New" w:cs="Courier New" w:hint="default"/>
-      </w:rPr>
-    </w:lvl>
-    <w:lvl w:ilvl="5" w:tplc="04190005" w:tentative="1">
-      <w:start w:val="1"/>
-      <w:numFmt w:val="bullet"/>
-      <w:lvlText w:val=""/>
-      <w:lvlJc w:val="left"/>
-      <w:pPr>
-        <w:ind w:left="5171" w:hanging="360"/>
-      </w:pPr>
-      <w:rPr>
-        <w:rFonts w:ascii="Wingdings" w:hAnsi="Wingdings" w:hint="default"/>
-      </w:rPr>
-    </w:lvl>
-    <w:lvl w:ilvl="6" w:tplc="04190001" w:tentative="1">
-      <w:start w:val="1"/>
-      <w:numFmt w:val="bullet"/>
-      <w:lvlText w:val=""/>
-      <w:lvlJc w:val="left"/>
-      <w:pPr>
-        <w:ind w:left="5891" w:hanging="360"/>
-      </w:pPr>
-      <w:rPr>
-        <w:rFonts w:ascii="Symbol" w:hAnsi="Symbol" w:hint="default"/>
-      </w:rPr>
-    </w:lvl>
-    <w:lvl w:ilvl="7" w:tplc="04190003" w:tentative="1">
-      <w:start w:val="1"/>
-      <w:numFmt w:val="bullet"/>
-      <w:lvlText w:val="o"/>
-      <w:lvlJc w:val="left"/>
-      <w:pPr>
-        <w:ind w:left="6611" w:hanging="360"/>
-      </w:pPr>
-      <w:rPr>
-        <w:rFonts w:ascii="Courier New" w:hAnsi="Courier New" w:cs="Courier New" w:hint="default"/>
-      </w:rPr>
-    </w:lvl>
-    <w:lvl w:ilvl="8" w:tplc="04190005" w:tentative="1">
-      <w:start w:val="1"/>
-      <w:numFmt w:val="bullet"/>
-      <w:lvlText w:val=""/>
-      <w:lvlJc w:val="left"/>
-      <w:pPr>
-        <w:ind w:left="7331" w:hanging="360"/>
-      </w:pPr>
-      <w:rPr>
-        <w:rFonts w:ascii="Wingdings" w:hAnsi="Wingdings" w:hint="default"/>
-      </w:rPr>
-    </w:lvl>
-  </w:abstractNum>
-  <w:abstractNum w:abstractNumId="37">
-    <w:nsid w:val="67033C7C"/>
-    <w:multiLevelType w:val="hybridMultilevel"/>
-    <w:tmpl w:val="78D63BDC"/>
-    <w:lvl w:ilvl="0" w:tplc="F6281F9E">
-      <w:start w:val="1"/>
-      <w:numFmt w:val="decimal"/>
-      <w:lvlText w:val="%1."/>
-      <w:lvlJc w:val="left"/>
-      <w:pPr>
-        <w:ind w:left="1211" w:hanging="360"/>
-      </w:pPr>
-      <w:rPr>
-        <w:rFonts w:hint="default"/>
-      </w:rPr>
-    </w:lvl>
-    <w:lvl w:ilvl="1" w:tplc="04190019" w:tentative="1">
-      <w:start w:val="1"/>
-      <w:numFmt w:val="lowerLetter"/>
-      <w:lvlText w:val="%2."/>
-      <w:lvlJc w:val="left"/>
-      <w:pPr>
-        <w:ind w:left="1931" w:hanging="360"/>
-      </w:pPr>
-    </w:lvl>
-    <w:lvl w:ilvl="2" w:tplc="0419001B" w:tentative="1">
-      <w:start w:val="1"/>
-      <w:numFmt w:val="lowerRoman"/>
-      <w:lvlText w:val="%3."/>
-      <w:lvlJc w:val="right"/>
-      <w:pPr>
-        <w:ind w:left="2651" w:hanging="180"/>
-      </w:pPr>
-    </w:lvl>
-    <w:lvl w:ilvl="3" w:tplc="0419000F" w:tentative="1">
-      <w:start w:val="1"/>
-      <w:numFmt w:val="decimal"/>
-      <w:lvlText w:val="%4."/>
-      <w:lvlJc w:val="left"/>
-      <w:pPr>
-        <w:ind w:left="3371" w:hanging="360"/>
-      </w:pPr>
-    </w:lvl>
-    <w:lvl w:ilvl="4" w:tplc="04190019" w:tentative="1">
-      <w:start w:val="1"/>
-      <w:numFmt w:val="lowerLetter"/>
-      <w:lvlText w:val="%5."/>
-      <w:lvlJc w:val="left"/>
-      <w:pPr>
-        <w:ind w:left="4091" w:hanging="360"/>
-      </w:pPr>
-    </w:lvl>
-    <w:lvl w:ilvl="5" w:tplc="0419001B" w:tentative="1">
-      <w:start w:val="1"/>
-      <w:numFmt w:val="lowerRoman"/>
-      <w:lvlText w:val="%6."/>
-      <w:lvlJc w:val="right"/>
-      <w:pPr>
-        <w:ind w:left="4811" w:hanging="180"/>
-      </w:pPr>
-    </w:lvl>
-    <w:lvl w:ilvl="6" w:tplc="0419000F" w:tentative="1">
-      <w:start w:val="1"/>
-      <w:numFmt w:val="decimal"/>
-      <w:lvlText w:val="%7."/>
-      <w:lvlJc w:val="left"/>
-      <w:pPr>
-        <w:ind w:left="5531" w:hanging="360"/>
-      </w:pPr>
-    </w:lvl>
-    <w:lvl w:ilvl="7" w:tplc="04190019" w:tentative="1">
-      <w:start w:val="1"/>
-      <w:numFmt w:val="lowerLetter"/>
-      <w:lvlText w:val="%8."/>
-      <w:lvlJc w:val="left"/>
-      <w:pPr>
-        <w:ind w:left="6251" w:hanging="360"/>
-      </w:pPr>
-    </w:lvl>
-    <w:lvl w:ilvl="8" w:tplc="0419001B" w:tentative="1">
-      <w:start w:val="1"/>
-      <w:numFmt w:val="lowerRoman"/>
-      <w:lvlText w:val="%9."/>
-      <w:lvlJc w:val="right"/>
-      <w:pPr>
-        <w:ind w:left="6971" w:hanging="180"/>
-      </w:pPr>
-    </w:lvl>
-  </w:abstractNum>
-  <w:abstractNum w:abstractNumId="38">
-    <w:nsid w:val="6AC01329"/>
-    <w:multiLevelType w:val="hybridMultilevel"/>
-    <w:tmpl w:val="82044292"/>
-    <w:lvl w:ilvl="0" w:tplc="04190001">
-      <w:start w:val="1"/>
-      <w:numFmt w:val="bullet"/>
-      <w:lvlText w:val=""/>
-      <w:lvlJc w:val="left"/>
-      <w:pPr>
-        <w:ind w:left="1571" w:hanging="360"/>
-      </w:pPr>
-      <w:rPr>
-        <w:rFonts w:ascii="Symbol" w:hAnsi="Symbol" w:hint="default"/>
-      </w:rPr>
-    </w:lvl>
-    <w:lvl w:ilvl="1" w:tplc="04190003" w:tentative="1">
-      <w:start w:val="1"/>
-      <w:numFmt w:val="bullet"/>
-      <w:lvlText w:val="o"/>
-      <w:lvlJc w:val="left"/>
-      <w:pPr>
-        <w:ind w:left="2291" w:hanging="360"/>
-      </w:pPr>
-      <w:rPr>
-        <w:rFonts w:ascii="Courier New" w:hAnsi="Courier New" w:cs="Courier New" w:hint="default"/>
-      </w:rPr>
-    </w:lvl>
-    <w:lvl w:ilvl="2" w:tplc="04190005" w:tentative="1">
-      <w:start w:val="1"/>
-      <w:numFmt w:val="bullet"/>
-      <w:lvlText w:val=""/>
-      <w:lvlJc w:val="left"/>
-      <w:pPr>
-        <w:ind w:left="3011" w:hanging="360"/>
-      </w:pPr>
-      <w:rPr>
-        <w:rFonts w:ascii="Wingdings" w:hAnsi="Wingdings" w:hint="default"/>
-      </w:rPr>
-    </w:lvl>
-    <w:lvl w:ilvl="3" w:tplc="04190001" w:tentative="1">
-      <w:start w:val="1"/>
-      <w:numFmt w:val="bullet"/>
-      <w:lvlText w:val=""/>
-      <w:lvlJc w:val="left"/>
-      <w:pPr>
-        <w:ind w:left="3731" w:hanging="360"/>
-      </w:pPr>
-      <w:rPr>
-        <w:rFonts w:ascii="Symbol" w:hAnsi="Symbol" w:hint="default"/>
-      </w:rPr>
-    </w:lvl>
-    <w:lvl w:ilvl="4" w:tplc="04190003" w:tentative="1">
-      <w:start w:val="1"/>
-      <w:numFmt w:val="bullet"/>
-      <w:lvlText w:val="o"/>
-      <w:lvlJc w:val="left"/>
-      <w:pPr>
-        <w:ind w:left="4451" w:hanging="360"/>
-      </w:pPr>
-      <w:rPr>
-        <w:rFonts w:ascii="Courier New" w:hAnsi="Courier New" w:cs="Courier New" w:hint="default"/>
-      </w:rPr>
-    </w:lvl>
-    <w:lvl w:ilvl="5" w:tplc="04190005" w:tentative="1">
-      <w:start w:val="1"/>
-      <w:numFmt w:val="bullet"/>
-      <w:lvlText w:val=""/>
-      <w:lvlJc w:val="left"/>
-      <w:pPr>
-        <w:ind w:left="5171" w:hanging="360"/>
-      </w:pPr>
-      <w:rPr>
-        <w:rFonts w:ascii="Wingdings" w:hAnsi="Wingdings" w:hint="default"/>
-      </w:rPr>
-    </w:lvl>
-    <w:lvl w:ilvl="6" w:tplc="04190001" w:tentative="1">
-      <w:start w:val="1"/>
-      <w:numFmt w:val="bullet"/>
-      <w:lvlText w:val=""/>
-      <w:lvlJc w:val="left"/>
-      <w:pPr>
-        <w:ind w:left="5891" w:hanging="360"/>
-      </w:pPr>
-      <w:rPr>
-        <w:rFonts w:ascii="Symbol" w:hAnsi="Symbol" w:hint="default"/>
-      </w:rPr>
-    </w:lvl>
-    <w:lvl w:ilvl="7" w:tplc="04190003" w:tentative="1">
-      <w:start w:val="1"/>
-      <w:numFmt w:val="bullet"/>
-      <w:lvlText w:val="o"/>
-      <w:lvlJc w:val="left"/>
-      <w:pPr>
-        <w:ind w:left="6611" w:hanging="360"/>
-      </w:pPr>
-      <w:rPr>
-        <w:rFonts w:ascii="Courier New" w:hAnsi="Courier New" w:cs="Courier New" w:hint="default"/>
-      </w:rPr>
-    </w:lvl>
-    <w:lvl w:ilvl="8" w:tplc="04190005" w:tentative="1">
-      <w:start w:val="1"/>
-      <w:numFmt w:val="bullet"/>
-      <w:lvlText w:val=""/>
-      <w:lvlJc w:val="left"/>
-      <w:pPr>
-        <w:ind w:left="7331" w:hanging="360"/>
-      </w:pPr>
-      <w:rPr>
-        <w:rFonts w:ascii="Wingdings" w:hAnsi="Wingdings" w:hint="default"/>
-      </w:rPr>
-    </w:lvl>
-  </w:abstractNum>
-  <w:abstractNum w:abstractNumId="39">
-    <w:nsid w:val="6B5A382E"/>
-    <w:multiLevelType w:val="hybridMultilevel"/>
-    <w:tmpl w:val="D9506072"/>
-    <w:lvl w:ilvl="0" w:tplc="04190001">
-      <w:start w:val="1"/>
-      <w:numFmt w:val="bullet"/>
-      <w:lvlText w:val=""/>
-      <w:lvlJc w:val="left"/>
-      <w:pPr>
-        <w:ind w:left="1571" w:hanging="360"/>
-      </w:pPr>
-      <w:rPr>
-        <w:rFonts w:ascii="Symbol" w:hAnsi="Symbol" w:hint="default"/>
-      </w:rPr>
-    </w:lvl>
-    <w:lvl w:ilvl="1" w:tplc="04190003" w:tentative="1">
-      <w:start w:val="1"/>
-      <w:numFmt w:val="bullet"/>
-      <w:lvlText w:val="o"/>
-      <w:lvlJc w:val="left"/>
-      <w:pPr>
-        <w:ind w:left="2291" w:hanging="360"/>
-      </w:pPr>
-      <w:rPr>
-        <w:rFonts w:ascii="Courier New" w:hAnsi="Courier New" w:cs="Courier New" w:hint="default"/>
-      </w:rPr>
-    </w:lvl>
-    <w:lvl w:ilvl="2" w:tplc="04190005" w:tentative="1">
-      <w:start w:val="1"/>
-      <w:numFmt w:val="bullet"/>
-      <w:lvlText w:val=""/>
-      <w:lvlJc w:val="left"/>
-      <w:pPr>
-        <w:ind w:left="3011" w:hanging="360"/>
-      </w:pPr>
-      <w:rPr>
-        <w:rFonts w:ascii="Wingdings" w:hAnsi="Wingdings" w:hint="default"/>
-      </w:rPr>
-    </w:lvl>
-    <w:lvl w:ilvl="3" w:tplc="04190001" w:tentative="1">
-      <w:start w:val="1"/>
-      <w:numFmt w:val="bullet"/>
-      <w:lvlText w:val=""/>
-      <w:lvlJc w:val="left"/>
-      <w:pPr>
-        <w:ind w:left="3731" w:hanging="360"/>
-      </w:pPr>
-      <w:rPr>
-        <w:rFonts w:ascii="Symbol" w:hAnsi="Symbol" w:hint="default"/>
-      </w:rPr>
-    </w:lvl>
-    <w:lvl w:ilvl="4" w:tplc="04190003" w:tentative="1">
-      <w:start w:val="1"/>
-      <w:numFmt w:val="bullet"/>
-      <w:lvlText w:val="o"/>
-      <w:lvlJc w:val="left"/>
-      <w:pPr>
-        <w:ind w:left="4451" w:hanging="360"/>
-      </w:pPr>
-      <w:rPr>
-        <w:rFonts w:ascii="Courier New" w:hAnsi="Courier New" w:cs="Courier New" w:hint="default"/>
-      </w:rPr>
-    </w:lvl>
-    <w:lvl w:ilvl="5" w:tplc="04190005" w:tentative="1">
-      <w:start w:val="1"/>
-      <w:numFmt w:val="bullet"/>
-      <w:lvlText w:val=""/>
-      <w:lvlJc w:val="left"/>
-      <w:pPr>
-        <w:ind w:left="5171" w:hanging="360"/>
-      </w:pPr>
-      <w:rPr>
-        <w:rFonts w:ascii="Wingdings" w:hAnsi="Wingdings" w:hint="default"/>
-      </w:rPr>
-    </w:lvl>
-    <w:lvl w:ilvl="6" w:tplc="04190001" w:tentative="1">
-      <w:start w:val="1"/>
-      <w:numFmt w:val="bullet"/>
-      <w:lvlText w:val=""/>
-      <w:lvlJc w:val="left"/>
-      <w:pPr>
-        <w:ind w:left="5891" w:hanging="360"/>
-      </w:pPr>
-      <w:rPr>
-        <w:rFonts w:ascii="Symbol" w:hAnsi="Symbol" w:hint="default"/>
-      </w:rPr>
-    </w:lvl>
-    <w:lvl w:ilvl="7" w:tplc="04190003" w:tentative="1">
-      <w:start w:val="1"/>
-      <w:numFmt w:val="bullet"/>
-      <w:lvlText w:val="o"/>
-      <w:lvlJc w:val="left"/>
-      <w:pPr>
-        <w:ind w:left="6611" w:hanging="360"/>
-      </w:pPr>
-      <w:rPr>
-        <w:rFonts w:ascii="Courier New" w:hAnsi="Courier New" w:cs="Courier New" w:hint="default"/>
-      </w:rPr>
-    </w:lvl>
-    <w:lvl w:ilvl="8" w:tplc="04190005" w:tentative="1">
-      <w:start w:val="1"/>
-      <w:numFmt w:val="bullet"/>
-      <w:lvlText w:val=""/>
-      <w:lvlJc w:val="left"/>
-      <w:pPr>
-        <w:ind w:left="7331" w:hanging="360"/>
-      </w:pPr>
-      <w:rPr>
-        <w:rFonts w:ascii="Wingdings" w:hAnsi="Wingdings" w:hint="default"/>
-      </w:rPr>
-    </w:lvl>
-  </w:abstractNum>
-  <w:abstractNum w:abstractNumId="40">
-    <w:nsid w:val="6BD514A7"/>
-    <w:multiLevelType w:val="hybridMultilevel"/>
-    <w:tmpl w:val="117AE898"/>
-    <w:lvl w:ilvl="0" w:tplc="0419000F">
-      <w:start w:val="1"/>
-      <w:numFmt w:val="decimal"/>
-      <w:lvlText w:val="%1."/>
-      <w:lvlJc w:val="left"/>
-      <w:pPr>
-        <w:ind w:left="1571" w:hanging="360"/>
-      </w:pPr>
-    </w:lvl>
-    <w:lvl w:ilvl="1" w:tplc="04190019" w:tentative="1">
-      <w:start w:val="1"/>
-      <w:numFmt w:val="lowerLetter"/>
-      <w:lvlText w:val="%2."/>
-      <w:lvlJc w:val="left"/>
-      <w:pPr>
-        <w:ind w:left="2291" w:hanging="360"/>
-      </w:pPr>
-    </w:lvl>
-    <w:lvl w:ilvl="2" w:tplc="0419001B" w:tentative="1">
-      <w:start w:val="1"/>
-      <w:numFmt w:val="lowerRoman"/>
-      <w:lvlText w:val="%3."/>
-      <w:lvlJc w:val="right"/>
-      <w:pPr>
-        <w:ind w:left="3011" w:hanging="180"/>
-      </w:pPr>
-    </w:lvl>
-    <w:lvl w:ilvl="3" w:tplc="0419000F" w:tentative="1">
-      <w:start w:val="1"/>
-      <w:numFmt w:val="decimal"/>
-      <w:lvlText w:val="%4."/>
-      <w:lvlJc w:val="left"/>
-      <w:pPr>
-        <w:ind w:left="3731" w:hanging="360"/>
-      </w:pPr>
-    </w:lvl>
-    <w:lvl w:ilvl="4" w:tplc="04190019" w:tentative="1">
-      <w:start w:val="1"/>
-      <w:numFmt w:val="lowerLetter"/>
-      <w:lvlText w:val="%5."/>
-      <w:lvlJc w:val="left"/>
-      <w:pPr>
-        <w:ind w:left="4451" w:hanging="360"/>
-      </w:pPr>
-    </w:lvl>
-    <w:lvl w:ilvl="5" w:tplc="0419001B" w:tentative="1">
-      <w:start w:val="1"/>
-      <w:numFmt w:val="lowerRoman"/>
-      <w:lvlText w:val="%6."/>
-      <w:lvlJc w:val="right"/>
-      <w:pPr>
-        <w:ind w:left="5171" w:hanging="180"/>
-      </w:pPr>
-    </w:lvl>
-    <w:lvl w:ilvl="6" w:tplc="0419000F" w:tentative="1">
-      <w:start w:val="1"/>
-      <w:numFmt w:val="decimal"/>
-      <w:lvlText w:val="%7."/>
-      <w:lvlJc w:val="left"/>
-      <w:pPr>
-        <w:ind w:left="5891" w:hanging="360"/>
-      </w:pPr>
-    </w:lvl>
-    <w:lvl w:ilvl="7" w:tplc="04190019" w:tentative="1">
-      <w:start w:val="1"/>
-      <w:numFmt w:val="lowerLetter"/>
-      <w:lvlText w:val="%8."/>
-      <w:lvlJc w:val="left"/>
-      <w:pPr>
-        <w:ind w:left="6611" w:hanging="360"/>
-      </w:pPr>
-    </w:lvl>
-    <w:lvl w:ilvl="8" w:tplc="0419001B" w:tentative="1">
-      <w:start w:val="1"/>
-      <w:numFmt w:val="lowerRoman"/>
-      <w:lvlText w:val="%9."/>
-      <w:lvlJc w:val="right"/>
-      <w:pPr>
-        <w:ind w:left="7331" w:hanging="180"/>
-      </w:pPr>
-    </w:lvl>
-  </w:abstractNum>
-  <w:abstractNum w:abstractNumId="41">
-    <w:nsid w:val="6FB07349"/>
-    <w:multiLevelType w:val="hybridMultilevel"/>
-    <w:tmpl w:val="01AC7E46"/>
-    <w:lvl w:ilvl="0" w:tplc="04190001">
-      <w:start w:val="1"/>
-      <w:numFmt w:val="bullet"/>
-      <w:lvlText w:val=""/>
-      <w:lvlJc w:val="left"/>
-      <w:pPr>
-        <w:ind w:left="1571" w:hanging="360"/>
-      </w:pPr>
-      <w:rPr>
-        <w:rFonts w:ascii="Symbol" w:hAnsi="Symbol" w:hint="default"/>
-      </w:rPr>
-    </w:lvl>
-    <w:lvl w:ilvl="1" w:tplc="04190003" w:tentative="1">
-      <w:start w:val="1"/>
-      <w:numFmt w:val="bullet"/>
-      <w:lvlText w:val="o"/>
-      <w:lvlJc w:val="left"/>
-      <w:pPr>
-        <w:ind w:left="2291" w:hanging="360"/>
-      </w:pPr>
-      <w:rPr>
-        <w:rFonts w:ascii="Courier New" w:hAnsi="Courier New" w:cs="Courier New" w:hint="default"/>
-      </w:rPr>
-    </w:lvl>
-    <w:lvl w:ilvl="2" w:tplc="04190005" w:tentative="1">
-      <w:start w:val="1"/>
-      <w:numFmt w:val="bullet"/>
-      <w:lvlText w:val=""/>
-      <w:lvlJc w:val="left"/>
-      <w:pPr>
-        <w:ind w:left="3011" w:hanging="360"/>
-      </w:pPr>
-      <w:rPr>
-        <w:rFonts w:ascii="Wingdings" w:hAnsi="Wingdings" w:hint="default"/>
-      </w:rPr>
-    </w:lvl>
-    <w:lvl w:ilvl="3" w:tplc="04190001" w:tentative="1">
-      <w:start w:val="1"/>
-      <w:numFmt w:val="bullet"/>
-      <w:lvlText w:val=""/>
-      <w:lvlJc w:val="left"/>
-      <w:pPr>
-        <w:ind w:left="3731" w:hanging="360"/>
-      </w:pPr>
-      <w:rPr>
-        <w:rFonts w:ascii="Symbol" w:hAnsi="Symbol" w:hint="default"/>
-      </w:rPr>
-    </w:lvl>
-    <w:lvl w:ilvl="4" w:tplc="04190003" w:tentative="1">
-      <w:start w:val="1"/>
-      <w:numFmt w:val="bullet"/>
-      <w:lvlText w:val="o"/>
-      <w:lvlJc w:val="left"/>
-      <w:pPr>
-        <w:ind w:left="4451" w:hanging="360"/>
-      </w:pPr>
-      <w:rPr>
-        <w:rFonts w:ascii="Courier New" w:hAnsi="Courier New" w:cs="Courier New" w:hint="default"/>
-      </w:rPr>
-    </w:lvl>
-    <w:lvl w:ilvl="5" w:tplc="04190005" w:tentative="1">
-      <w:start w:val="1"/>
-      <w:numFmt w:val="bullet"/>
-      <w:lvlText w:val=""/>
-      <w:lvlJc w:val="left"/>
-      <w:pPr>
-        <w:ind w:left="5171" w:hanging="360"/>
-      </w:pPr>
-      <w:rPr>
-        <w:rFonts w:ascii="Wingdings" w:hAnsi="Wingdings" w:hint="default"/>
-      </w:rPr>
-    </w:lvl>
-    <w:lvl w:ilvl="6" w:tplc="04190001" w:tentative="1">
-      <w:start w:val="1"/>
-      <w:numFmt w:val="bullet"/>
-      <w:lvlText w:val=""/>
-      <w:lvlJc w:val="left"/>
-      <w:pPr>
-        <w:ind w:left="5891" w:hanging="360"/>
-      </w:pPr>
-      <w:rPr>
-        <w:rFonts w:ascii="Symbol" w:hAnsi="Symbol" w:hint="default"/>
-      </w:rPr>
-    </w:lvl>
-    <w:lvl w:ilvl="7" w:tplc="04190003" w:tentative="1">
-      <w:start w:val="1"/>
-      <w:numFmt w:val="bullet"/>
-      <w:lvlText w:val="o"/>
-      <w:lvlJc w:val="left"/>
-      <w:pPr>
-        <w:ind w:left="6611" w:hanging="360"/>
-      </w:pPr>
-      <w:rPr>
-        <w:rFonts w:ascii="Courier New" w:hAnsi="Courier New" w:cs="Courier New" w:hint="default"/>
-      </w:rPr>
-    </w:lvl>
-    <w:lvl w:ilvl="8" w:tplc="04190005" w:tentative="1">
-      <w:start w:val="1"/>
-      <w:numFmt w:val="bullet"/>
-      <w:lvlText w:val=""/>
-      <w:lvlJc w:val="left"/>
-      <w:pPr>
-        <w:ind w:left="7331" w:hanging="360"/>
-      </w:pPr>
-      <w:rPr>
-        <w:rFonts w:ascii="Wingdings" w:hAnsi="Wingdings" w:hint="default"/>
-      </w:rPr>
-    </w:lvl>
-  </w:abstractNum>
-  <w:abstractNum w:abstractNumId="42">
-    <w:nsid w:val="70C90D50"/>
-    <w:multiLevelType w:val="hybridMultilevel"/>
-    <w:tmpl w:val="584CDDA8"/>
-    <w:lvl w:ilvl="0" w:tplc="5AB43DEE">
-      <w:start w:val="1"/>
-      <w:numFmt w:val="decimal"/>
-      <w:lvlText w:val="%1."/>
-      <w:lvlJc w:val="left"/>
-      <w:pPr>
-        <w:ind w:left="1211" w:hanging="360"/>
-      </w:pPr>
-      <w:rPr>
-        <w:rFonts w:hint="default"/>
-      </w:rPr>
-    </w:lvl>
-    <w:lvl w:ilvl="1" w:tplc="04190019" w:tentative="1">
-      <w:start w:val="1"/>
-      <w:numFmt w:val="lowerLetter"/>
-      <w:lvlText w:val="%2."/>
-      <w:lvlJc w:val="left"/>
-      <w:pPr>
-        <w:ind w:left="1931" w:hanging="360"/>
-      </w:pPr>
-    </w:lvl>
-    <w:lvl w:ilvl="2" w:tplc="0419001B" w:tentative="1">
-      <w:start w:val="1"/>
-      <w:numFmt w:val="lowerRoman"/>
-      <w:lvlText w:val="%3."/>
-      <w:lvlJc w:val="right"/>
-      <w:pPr>
-        <w:ind w:left="2651" w:hanging="180"/>
-      </w:pPr>
-    </w:lvl>
-    <w:lvl w:ilvl="3" w:tplc="0419000F" w:tentative="1">
-      <w:start w:val="1"/>
-      <w:numFmt w:val="decimal"/>
-      <w:lvlText w:val="%4."/>
-      <w:lvlJc w:val="left"/>
-      <w:pPr>
-        <w:ind w:left="3371" w:hanging="360"/>
-      </w:pPr>
-    </w:lvl>
-    <w:lvl w:ilvl="4" w:tplc="04190019" w:tentative="1">
-      <w:start w:val="1"/>
-      <w:numFmt w:val="lowerLetter"/>
-      <w:lvlText w:val="%5."/>
-      <w:lvlJc w:val="left"/>
-      <w:pPr>
-        <w:ind w:left="4091" w:hanging="360"/>
-      </w:pPr>
-    </w:lvl>
-    <w:lvl w:ilvl="5" w:tplc="0419001B" w:tentative="1">
-      <w:start w:val="1"/>
-      <w:numFmt w:val="lowerRoman"/>
-      <w:lvlText w:val="%6."/>
-      <w:lvlJc w:val="right"/>
-      <w:pPr>
-        <w:ind w:left="4811" w:hanging="180"/>
-      </w:pPr>
-    </w:lvl>
-    <w:lvl w:ilvl="6" w:tplc="0419000F" w:tentative="1">
-      <w:start w:val="1"/>
-      <w:numFmt w:val="decimal"/>
-      <w:lvlText w:val="%7."/>
-      <w:lvlJc w:val="left"/>
-      <w:pPr>
-        <w:ind w:left="5531" w:hanging="360"/>
-      </w:pPr>
-    </w:lvl>
-    <w:lvl w:ilvl="7" w:tplc="04190019" w:tentative="1">
-      <w:start w:val="1"/>
-      <w:numFmt w:val="lowerLetter"/>
-      <w:lvlText w:val="%8."/>
-      <w:lvlJc w:val="left"/>
-      <w:pPr>
-        <w:ind w:left="6251" w:hanging="360"/>
-      </w:pPr>
-    </w:lvl>
-    <w:lvl w:ilvl="8" w:tplc="0419001B" w:tentative="1">
-      <w:start w:val="1"/>
-      <w:numFmt w:val="lowerRoman"/>
-      <w:lvlText w:val="%9."/>
-      <w:lvlJc w:val="right"/>
-      <w:pPr>
-        <w:ind w:left="6971" w:hanging="180"/>
-      </w:pPr>
-    </w:lvl>
-  </w:abstractNum>
-  <w:abstractNum w:abstractNumId="43">
-    <w:nsid w:val="7232372E"/>
-    <w:multiLevelType w:val="hybridMultilevel"/>
-    <w:tmpl w:val="18445B8A"/>
-    <w:lvl w:ilvl="0" w:tplc="62E440D2">
-      <w:start w:val="1"/>
-      <w:numFmt w:val="decimal"/>
-      <w:lvlText w:val="%1."/>
-      <w:lvlJc w:val="left"/>
-      <w:pPr>
-        <w:ind w:left="1931" w:hanging="360"/>
-      </w:pPr>
-      <w:rPr>
-        <w:rFonts w:hint="default"/>
-      </w:rPr>
-    </w:lvl>
-    <w:lvl w:ilvl="1" w:tplc="04190019" w:tentative="1">
-      <w:start w:val="1"/>
-      <w:numFmt w:val="lowerLetter"/>
-      <w:lvlText w:val="%2."/>
-      <w:lvlJc w:val="left"/>
-      <w:pPr>
-        <w:ind w:left="2651" w:hanging="360"/>
-      </w:pPr>
-    </w:lvl>
-    <w:lvl w:ilvl="2" w:tplc="0419001B" w:tentative="1">
-      <w:start w:val="1"/>
-      <w:numFmt w:val="lowerRoman"/>
-      <w:lvlText w:val="%3."/>
-      <w:lvlJc w:val="right"/>
-      <w:pPr>
-        <w:ind w:left="3371" w:hanging="180"/>
-      </w:pPr>
-    </w:lvl>
-    <w:lvl w:ilvl="3" w:tplc="0419000F" w:tentative="1">
-      <w:start w:val="1"/>
-      <w:numFmt w:val="decimal"/>
-      <w:lvlText w:val="%4."/>
-      <w:lvlJc w:val="left"/>
-      <w:pPr>
-        <w:ind w:left="4091" w:hanging="360"/>
-      </w:pPr>
-    </w:lvl>
-    <w:lvl w:ilvl="4" w:tplc="04190019" w:tentative="1">
-      <w:start w:val="1"/>
-      <w:numFmt w:val="lowerLetter"/>
-      <w:lvlText w:val="%5."/>
-      <w:lvlJc w:val="left"/>
-      <w:pPr>
-        <w:ind w:left="4811" w:hanging="360"/>
-      </w:pPr>
-    </w:lvl>
-    <w:lvl w:ilvl="5" w:tplc="0419001B" w:tentative="1">
-      <w:start w:val="1"/>
-      <w:numFmt w:val="lowerRoman"/>
-      <w:lvlText w:val="%6."/>
-      <w:lvlJc w:val="right"/>
-      <w:pPr>
-        <w:ind w:left="5531" w:hanging="180"/>
-      </w:pPr>
-    </w:lvl>
-    <w:lvl w:ilvl="6" w:tplc="0419000F" w:tentative="1">
-      <w:start w:val="1"/>
-      <w:numFmt w:val="decimal"/>
-      <w:lvlText w:val="%7."/>
-      <w:lvlJc w:val="left"/>
-      <w:pPr>
-        <w:ind w:left="6251" w:hanging="360"/>
-      </w:pPr>
-    </w:lvl>
-    <w:lvl w:ilvl="7" w:tplc="04190019" w:tentative="1">
-      <w:start w:val="1"/>
-      <w:numFmt w:val="lowerLetter"/>
-      <w:lvlText w:val="%8."/>
-      <w:lvlJc w:val="left"/>
-      <w:pPr>
-        <w:ind w:left="6971" w:hanging="360"/>
-      </w:pPr>
-    </w:lvl>
-    <w:lvl w:ilvl="8" w:tplc="0419001B" w:tentative="1">
-      <w:start w:val="1"/>
-      <w:numFmt w:val="lowerRoman"/>
-      <w:lvlText w:val="%9."/>
-      <w:lvlJc w:val="right"/>
-      <w:pPr>
-        <w:ind w:left="7691" w:hanging="180"/>
-      </w:pPr>
-    </w:lvl>
-  </w:abstractNum>
-  <w:abstractNum w:abstractNumId="44">
+  <w:abstractNum w:abstractNumId="14">
     <w:nsid w:val="7C2D28ED"/>
     <w:multiLevelType w:val="hybridMultilevel"/>
     <w:tmpl w:val="AB205520"/>
@@ -35725,223 +33903,26 @@
       </w:pPr>
     </w:lvl>
   </w:abstractNum>
-  <w:abstractNum w:abstractNumId="45">
-    <w:nsid w:val="7EE97624"/>
-    <w:multiLevelType w:val="hybridMultilevel"/>
-    <w:tmpl w:val="1A9AE834"/>
-    <w:lvl w:ilvl="0" w:tplc="04190001">
-      <w:start w:val="1"/>
-      <w:numFmt w:val="bullet"/>
-      <w:lvlText w:val=""/>
-      <w:lvlJc w:val="left"/>
-      <w:pPr>
-        <w:ind w:left="2355" w:hanging="360"/>
-      </w:pPr>
-      <w:rPr>
-        <w:rFonts w:ascii="Symbol" w:hAnsi="Symbol" w:hint="default"/>
-      </w:rPr>
-    </w:lvl>
-    <w:lvl w:ilvl="1" w:tplc="04190003" w:tentative="1">
-      <w:start w:val="1"/>
-      <w:numFmt w:val="bullet"/>
-      <w:lvlText w:val="o"/>
-      <w:lvlJc w:val="left"/>
-      <w:pPr>
-        <w:ind w:left="3075" w:hanging="360"/>
-      </w:pPr>
-      <w:rPr>
-        <w:rFonts w:ascii="Courier New" w:hAnsi="Courier New" w:cs="Courier New" w:hint="default"/>
-      </w:rPr>
-    </w:lvl>
-    <w:lvl w:ilvl="2" w:tplc="04190005" w:tentative="1">
-      <w:start w:val="1"/>
-      <w:numFmt w:val="bullet"/>
-      <w:lvlText w:val=""/>
-      <w:lvlJc w:val="left"/>
-      <w:pPr>
-        <w:ind w:left="3795" w:hanging="360"/>
-      </w:pPr>
-      <w:rPr>
-        <w:rFonts w:ascii="Wingdings" w:hAnsi="Wingdings" w:hint="default"/>
-      </w:rPr>
-    </w:lvl>
-    <w:lvl w:ilvl="3" w:tplc="04190001" w:tentative="1">
-      <w:start w:val="1"/>
-      <w:numFmt w:val="bullet"/>
-      <w:lvlText w:val=""/>
-      <w:lvlJc w:val="left"/>
-      <w:pPr>
-        <w:ind w:left="4515" w:hanging="360"/>
-      </w:pPr>
-      <w:rPr>
-        <w:rFonts w:ascii="Symbol" w:hAnsi="Symbol" w:hint="default"/>
-      </w:rPr>
-    </w:lvl>
-    <w:lvl w:ilvl="4" w:tplc="04190003" w:tentative="1">
-      <w:start w:val="1"/>
-      <w:numFmt w:val="bullet"/>
-      <w:lvlText w:val="o"/>
-      <w:lvlJc w:val="left"/>
-      <w:pPr>
-        <w:ind w:left="5235" w:hanging="360"/>
-      </w:pPr>
-      <w:rPr>
-        <w:rFonts w:ascii="Courier New" w:hAnsi="Courier New" w:cs="Courier New" w:hint="default"/>
-      </w:rPr>
-    </w:lvl>
-    <w:lvl w:ilvl="5" w:tplc="04190005" w:tentative="1">
-      <w:start w:val="1"/>
-      <w:numFmt w:val="bullet"/>
-      <w:lvlText w:val=""/>
-      <w:lvlJc w:val="left"/>
-      <w:pPr>
-        <w:ind w:left="5955" w:hanging="360"/>
-      </w:pPr>
-      <w:rPr>
-        <w:rFonts w:ascii="Wingdings" w:hAnsi="Wingdings" w:hint="default"/>
-      </w:rPr>
-    </w:lvl>
-    <w:lvl w:ilvl="6" w:tplc="04190001" w:tentative="1">
-      <w:start w:val="1"/>
-      <w:numFmt w:val="bullet"/>
-      <w:lvlText w:val=""/>
-      <w:lvlJc w:val="left"/>
-      <w:pPr>
-        <w:ind w:left="6675" w:hanging="360"/>
-      </w:pPr>
-      <w:rPr>
-        <w:rFonts w:ascii="Symbol" w:hAnsi="Symbol" w:hint="default"/>
-      </w:rPr>
-    </w:lvl>
-    <w:lvl w:ilvl="7" w:tplc="04190003" w:tentative="1">
-      <w:start w:val="1"/>
-      <w:numFmt w:val="bullet"/>
-      <w:lvlText w:val="o"/>
-      <w:lvlJc w:val="left"/>
-      <w:pPr>
-        <w:ind w:left="7395" w:hanging="360"/>
-      </w:pPr>
-      <w:rPr>
-        <w:rFonts w:ascii="Courier New" w:hAnsi="Courier New" w:cs="Courier New" w:hint="default"/>
-      </w:rPr>
-    </w:lvl>
-    <w:lvl w:ilvl="8" w:tplc="04190005" w:tentative="1">
-      <w:start w:val="1"/>
-      <w:numFmt w:val="bullet"/>
-      <w:lvlText w:val=""/>
-      <w:lvlJc w:val="left"/>
-      <w:pPr>
-        <w:ind w:left="8115" w:hanging="360"/>
-      </w:pPr>
-      <w:rPr>
-        <w:rFonts w:ascii="Wingdings" w:hAnsi="Wingdings" w:hint="default"/>
-      </w:rPr>
-    </w:lvl>
-  </w:abstractNum>
   <w:num w:numId="1">
-    <w:abstractNumId w:val="24"/>
+    <w:abstractNumId w:val="8"/>
   </w:num>
   <w:num w:numId="2">
-    <w:abstractNumId w:val="7"/>
+    <w:abstractNumId w:val="1"/>
   </w:num>
   <w:num w:numId="3">
-    <w:abstractNumId w:val="15"/>
+    <w:abstractNumId w:val="4"/>
     <w:lvlOverride w:ilvl="0">
       <w:startOverride w:val="1"/>
     </w:lvlOverride>
   </w:num>
   <w:num w:numId="4">
-    <w:abstractNumId w:val="6"/>
+    <w:abstractNumId w:val="5"/>
   </w:num>
   <w:num w:numId="5">
-    <w:abstractNumId w:val="8"/>
+    <w:abstractNumId w:val="9"/>
   </w:num>
   <w:num w:numId="6">
-    <w:abstractNumId w:val="21"/>
-  </w:num>
-  <w:num w:numId="7">
-    <w:abstractNumId w:val="42"/>
-  </w:num>
-  <w:num w:numId="8">
-    <w:abstractNumId w:val="0"/>
-  </w:num>
-  <w:num w:numId="9">
-    <w:abstractNumId w:val="27"/>
-  </w:num>
-  <w:num w:numId="10">
-    <w:abstractNumId w:val="18"/>
-  </w:num>
-  <w:num w:numId="11">
-    <w:abstractNumId w:val="40"/>
-  </w:num>
-  <w:num w:numId="12">
-    <w:abstractNumId w:val="32"/>
-  </w:num>
-  <w:num w:numId="13">
-    <w:abstractNumId w:val="38"/>
-  </w:num>
-  <w:num w:numId="14">
-    <w:abstractNumId w:val="4"/>
-  </w:num>
-  <w:num w:numId="15">
-    <w:abstractNumId w:val="28"/>
-  </w:num>
-  <w:num w:numId="16">
-    <w:abstractNumId w:val="17"/>
-  </w:num>
-  <w:num w:numId="17">
-    <w:abstractNumId w:val="39"/>
-  </w:num>
-  <w:num w:numId="18">
-    <w:abstractNumId w:val="1"/>
-  </w:num>
-  <w:num w:numId="19">
-    <w:abstractNumId w:val="45"/>
-  </w:num>
-  <w:num w:numId="20">
-    <w:abstractNumId w:val="36"/>
-  </w:num>
-  <w:num w:numId="21">
-    <w:abstractNumId w:val="19"/>
-  </w:num>
-  <w:num w:numId="22">
-    <w:abstractNumId w:val="13"/>
-  </w:num>
-  <w:num w:numId="23">
-    <w:abstractNumId w:val="12"/>
-  </w:num>
-  <w:num w:numId="24">
-    <w:abstractNumId w:val="37"/>
-  </w:num>
-  <w:num w:numId="25">
-    <w:abstractNumId w:val="22"/>
-  </w:num>
-  <w:num w:numId="26">
-    <w:abstractNumId w:val="11"/>
-  </w:num>
-  <w:num w:numId="27">
-    <w:abstractNumId w:val="16"/>
-  </w:num>
-  <w:num w:numId="28">
-    <w:abstractNumId w:val="30"/>
-  </w:num>
-  <w:num w:numId="29">
-    <w:abstractNumId w:val="43"/>
-  </w:num>
-  <w:num w:numId="30">
-    <w:abstractNumId w:val="26"/>
-  </w:num>
-  <w:num w:numId="31">
-    <w:abstractNumId w:val="41"/>
-  </w:num>
-  <w:num w:numId="32">
-    <w:abstractNumId w:val="35"/>
-  </w:num>
-  <w:num w:numId="33">
-    <w:abstractNumId w:val="25"/>
-  </w:num>
-  <w:num w:numId="34">
-    <w:abstractNumId w:val="44"/>
+    <w:abstractNumId w:val="14"/>
     <w:lvlOverride w:ilvl="0">
       <w:startOverride w:val="1"/>
     </w:lvlOverride>
@@ -35970,43 +33951,34 @@
       <w:startOverride w:val="1"/>
     </w:lvlOverride>
   </w:num>
-  <w:num w:numId="35">
+  <w:num w:numId="7">
+    <w:abstractNumId w:val="10"/>
+  </w:num>
+  <w:num w:numId="8">
     <w:abstractNumId w:val="2"/>
   </w:num>
-  <w:num w:numId="36">
+  <w:num w:numId="9">
+    <w:abstractNumId w:val="6"/>
+  </w:num>
+  <w:num w:numId="10">
+    <w:abstractNumId w:val="7"/>
+  </w:num>
+  <w:num w:numId="11">
+    <w:abstractNumId w:val="11"/>
+  </w:num>
+  <w:num w:numId="12">
+    <w:abstractNumId w:val="0"/>
+  </w:num>
+  <w:num w:numId="13">
+    <w:abstractNumId w:val="13"/>
+  </w:num>
+  <w:num w:numId="14">
     <w:abstractNumId w:val="3"/>
   </w:num>
-  <w:num w:numId="37">
-    <w:abstractNumId w:val="10"/>
+  <w:num w:numId="15">
+    <w:abstractNumId w:val="12"/>
   </w:num>
-  <w:num w:numId="38">
-    <w:abstractNumId w:val="34"/>
-  </w:num>
-  <w:num w:numId="39">
-    <w:abstractNumId w:val="29"/>
-  </w:num>
-  <w:num w:numId="40">
-    <w:abstractNumId w:val="9"/>
-  </w:num>
-  <w:num w:numId="41">
-    <w:abstractNumId w:val="20"/>
-  </w:num>
-  <w:num w:numId="42">
-    <w:abstractNumId w:val="23"/>
-  </w:num>
-  <w:num w:numId="43">
-    <w:abstractNumId w:val="31"/>
-  </w:num>
-  <w:num w:numId="44">
-    <w:abstractNumId w:val="14"/>
-  </w:num>
-  <w:num w:numId="45">
-    <w:abstractNumId w:val="5"/>
-  </w:num>
-  <w:num w:numId="46">
-    <w:abstractNumId w:val="33"/>
-  </w:num>
-  <w:numIdMacAtCleanup w:val="38"/>
+  <w:numIdMacAtCleanup w:val="15"/>
 </w:numbering>
 </file>
 
@@ -36630,7 +34602,6 @@
   <w:style w:type="character" w:default="1" w:styleId="a4">
     <w:name w:val="Default Paragraph Font"/>
     <w:uiPriority w:val="1"/>
-    <w:semiHidden/>
     <w:unhideWhenUsed/>
   </w:style>
   <w:style w:type="table" w:default="1" w:styleId="a5">
@@ -38569,7 +36540,7 @@
     <w:rsid w:val="00C011FA"/>
     <w:pPr>
       <w:numPr>
-        <w:numId w:val="34"/>
+        <w:numId w:val="6"/>
       </w:numPr>
       <w:tabs>
         <w:tab w:val="clear" w:pos="1004"/>
@@ -38969,7 +36940,7 @@
 </file>
 
 <file path=customXml/itemProps1.xml><?xml version="1.0" encoding="utf-8"?>
-<ds:datastoreItem xmlns:ds="http://schemas.openxmlformats.org/officeDocument/2006/customXml" ds:itemID="{F3CD8716-84A4-477A-9112-F4B739824DBF}">
+<ds:datastoreItem xmlns:ds="http://schemas.openxmlformats.org/officeDocument/2006/customXml" ds:itemID="{2907C87E-FE9E-48C5-BE84-0A9B9469F51B}">
   <ds:schemaRefs>
     <ds:schemaRef ds:uri="http://schemas.openxmlformats.org/officeDocument/2006/bibliography"/>
   </ds:schemaRefs>

--- a/Пояснительная записка.docx
+++ b/Пояснительная записка.docx
@@ -185,7 +185,15 @@
         <w:t xml:space="preserve"> </w:t>
       </w:r>
       <w:r>
-        <w:t>базируется на сетях с коммутацией пакетов, позволяет операторам, использующим эту спецификацию, выйти на новый уровень предоставления услуг.</w:t>
+        <w:t xml:space="preserve">базируется на сетях с коммутацией пакетов, позволяет операторам, </w:t>
+      </w:r>
+      <w:proofErr w:type="gramStart"/>
+      <w:r>
+        <w:t>использующим</w:t>
+      </w:r>
+      <w:proofErr w:type="gramEnd"/>
+      <w:r>
+        <w:t xml:space="preserve"> эту спецификацию, выйти на новый уровень предоставления услуг.</w:t>
       </w:r>
       <w:r>
         <w:t xml:space="preserve"> Горизонтальная архитектура </w:t>
@@ -1125,13 +1133,7 @@
         <w:t>С</w:t>
       </w:r>
       <w:r>
-        <w:t>уществует шесть</w:t>
-      </w:r>
-      <w:r>
-        <w:t xml:space="preserve"> основных</w:t>
-      </w:r>
-      <w:r>
-        <w:t xml:space="preserve"> процедур:</w:t>
+        <w:t>уществует шесть основных процедур:</w:t>
       </w:r>
     </w:p>
     <w:p>
@@ -2375,10 +2377,7 @@
                     <w:t xml:space="preserve"> –</w:t>
                   </w:r>
                   <w:r>
-                    <w:t xml:space="preserve"> </w:t>
-                  </w:r>
-                  <w:r>
-                    <w:t xml:space="preserve">Архитектура </w:t>
+                    <w:t xml:space="preserve"> Архитектура </w:t>
                   </w:r>
                   <w:r>
                     <w:rPr>
@@ -2601,13 +2600,7 @@
         <w:rPr>
           <w:lang w:val="en-US"/>
         </w:rPr>
-        <w:t>Call/Session Control Function</w:t>
-      </w:r>
-      <w:r>
-        <w:rPr>
-          <w:lang w:val="en-US"/>
-        </w:rPr>
-        <w:t>)</w:t>
+        <w:t>Call/Session Control Function)</w:t>
       </w:r>
     </w:p>
     <w:p>
@@ -2931,23 +2924,48 @@
     </w:p>
     <w:p/>
     <w:p>
-      <w:pPr>
+      <w:r>
         <w:rPr>
           <w:lang w:val="en-US"/>
         </w:rPr>
-      </w:pPr>
+        <w:t>SIP</w:t>
+      </w:r>
+      <w:r>
+        <w:t xml:space="preserve"> </w:t>
+      </w:r>
       <w:r>
         <w:rPr>
           <w:lang w:val="en-US"/>
         </w:rPr>
-        <w:t>SIP AS (Application Server)</w:t>
-      </w:r>
-    </w:p>
-    <w:p>
+        <w:t>AS</w:t>
+      </w:r>
+      <w:r>
+        <w:t xml:space="preserve"> (</w:t>
+      </w:r>
       <w:r>
         <w:rPr>
           <w:lang w:val="en-US"/>
         </w:rPr>
+        <w:t>Application</w:t>
+      </w:r>
+      <w:r>
+        <w:t xml:space="preserve"> </w:t>
+      </w:r>
+      <w:r>
+        <w:rPr>
+          <w:lang w:val="en-US"/>
+        </w:rPr>
+        <w:t>Server</w:t>
+      </w:r>
+      <w:r>
+        <w:t>)</w:t>
+      </w:r>
+    </w:p>
+    <w:p>
+      <w:r>
+        <w:rPr>
+          <w:lang w:val="en-US"/>
+        </w:rPr>
         <w:t>SIP</w:t>
       </w:r>
       <w:r>
@@ -3059,15 +3077,13 @@
         <w:t xml:space="preserve"> – </w:t>
       </w:r>
       <w:r>
-        <w:t xml:space="preserve">компонент, выполняющий посреднические функции, который выступает в роли как </w:t>
-      </w:r>
-      <w:proofErr w:type="gramStart"/>
-      <w:r>
-        <w:t>сервера ,</w:t>
-      </w:r>
-      <w:proofErr w:type="gramEnd"/>
-      <w:r>
-        <w:t xml:space="preserve"> так и клиента, в целях создания запросов от лица других клиентов. Основная роль, которую играет прокси сервер - это маршрутизация, имеется ввиду, что он выполняет работу по гарантированной отправке запросов другому участнику, который "недоступен" для абонента отправившего запрос. Еще одно применение прокси серверов - это ограничение доступа к сервисам (например, он может проверять, имеет ли пользователь право совершать вызовы). Прокси сервер сам обрабатывает, и, при необходимости, вносит изменения в определенные поля сообщений запросов, перед тем как переслать их.</w:t>
+        <w:t>компонент, выполняющий посреднические функции, который выступает в роли как серв</w:t>
+      </w:r>
+      <w:r>
+        <w:t>ера</w:t>
+      </w:r>
+      <w:r>
+        <w:t>, так и клиента, в целях создания запросов от лица других клиентов. Основная роль, которую играет прокси сервер - это маршрутизация, имеется ввиду, что он выполняет работу по гарантированной отправке запросов другому участнику, который "недоступен" для абонента отправившего запрос. Еще одно применение прокси серверов - это ограничение доступа к сервисам (например, он может проверять, имеет ли пользователь право совершать вызовы). Прокси сервер сам обрабатывает, и, при необходимости, вносит изменения в определенные поля сообщений запросов, перед тем как переслать их.</w:t>
       </w:r>
       <w:r>
         <w:br/>
@@ -3123,12 +3139,7 @@
       </w:r>
       <w:proofErr w:type="spellEnd"/>
       <w:r>
-        <w:t>). Запрос может пройти через несколько прокси серверов на своем пути, до того как он достигнет UAS. Каждый из них при</w:t>
-      </w:r>
-      <w:bookmarkStart w:id="4" w:name="_GoBack"/>
-      <w:bookmarkEnd w:id="4"/>
-      <w:r>
-        <w:t>нимает решение по маршрутизации запроса, вносит необходимые изменения в сообщение и пересылает его к следующему элементу на пути маршрута SIP сообщения. Ответные сообщения возвращаются тем же путем, что и запрос, через те же прокси сервера, но в обратной последовательности.</w:t>
+        <w:t>). Запрос может пройти через несколько прокси серверов на своем пути, до того как он достигнет UAS. Каждый из них принимает решение по маршрутизации запроса, вносит необходимые изменения в сообщение и пересылает его к следующему элементу на пути маршрута SIP сообщения. Ответные сообщения возвращаются тем же путем, что и запрос, через те же прокси сервера, но в обратной последовательности.</w:t>
       </w:r>
     </w:p>
     <w:p>
@@ -3161,10 +3172,7 @@
         <w:t>). Такой сервер хранит в своей памяти все полученные запросы и связанные с ним новые сформированные запросы до окончания</w:t>
       </w:r>
       <w:r>
-        <w:t> </w:t>
-      </w:r>
-      <w:r>
-        <w:t>транзакции</w:t>
+        <w:t> транзакции</w:t>
       </w:r>
       <w:r>
         <w:t>.</w:t>
@@ -3195,56 +3203,177 @@
         <w:t>). Такой сервер просто обрабатывает получаемые запросы. Но на его базе нельзя реализовать сложные, интеллектуальные услуги.</w:t>
       </w:r>
     </w:p>
-    <w:p>
-      <w:r>
-        <w:t>B2BUA — (англ.</w:t>
-      </w:r>
-      <w:r>
-        <w:rPr>
-          <w:rStyle w:val="apple-converted-space"/>
-          <w:rFonts w:ascii="Arial" w:hAnsi="Arial" w:cs="Arial"/>
-          <w:color w:val="222222"/>
-        </w:rPr>
+    <w:p/>
+    <w:p>
+      <w:r>
+        <w:t>Сервер переадресации (</w:t>
+      </w:r>
+      <w:proofErr w:type="spellStart"/>
+      <w:r>
+        <w:t>Redirect</w:t>
+      </w:r>
+      <w:proofErr w:type="spellEnd"/>
+      <w:r>
+        <w:t xml:space="preserve"> </w:t>
+      </w:r>
+      <w:proofErr w:type="spellStart"/>
+      <w:r>
+        <w:t>Server</w:t>
+      </w:r>
+      <w:proofErr w:type="spellEnd"/>
+      <w:r>
+        <w:t>) используется для перенаправления вызова по адресу текущего местоположения пользователя. Сервер переадресации не терминирует вызовы и не инициирует собственные запросы, а только сообщает адрес необходимого терминала или прокси-сервера при помощи ответов класса 3XX (</w:t>
+      </w:r>
+      <w:r>
+        <w:t xml:space="preserve">301 </w:t>
+      </w:r>
+      <w:proofErr w:type="spellStart"/>
+      <w:r>
+        <w:t>Moved</w:t>
+      </w:r>
+      <w:proofErr w:type="spellEnd"/>
+      <w:r>
+        <w:t xml:space="preserve"> </w:t>
+      </w:r>
+      <w:proofErr w:type="spellStart"/>
+      <w:r>
+        <w:t>Permanently</w:t>
+      </w:r>
+      <w:proofErr w:type="spellEnd"/>
+      <w:r>
         <w:t> </w:t>
       </w:r>
+      <w:r>
+        <w:t>или</w:t>
+      </w:r>
+      <w:r>
+        <w:t xml:space="preserve"> 302 </w:t>
+      </w:r>
       <w:proofErr w:type="spellStart"/>
       <w:r>
-        <w:rPr>
-          <w:i/>
-          <w:iCs/>
-        </w:rPr>
+        <w:t>Moved</w:t>
+      </w:r>
+      <w:proofErr w:type="spellEnd"/>
+      <w:r>
+        <w:t xml:space="preserve"> </w:t>
+      </w:r>
+      <w:proofErr w:type="spellStart"/>
+      <w:r>
+        <w:t>Temporarily</w:t>
+      </w:r>
+      <w:proofErr w:type="spellEnd"/>
+      <w:r>
+        <w:t>).</w:t>
+      </w:r>
+    </w:p>
+    <w:p/>
+    <w:p>
+      <w:r>
+        <w:t>Сервер регистрации (</w:t>
+      </w:r>
+      <w:proofErr w:type="spellStart"/>
+      <w:r>
+        <w:t>Registrar</w:t>
+      </w:r>
+      <w:proofErr w:type="spellEnd"/>
+      <w:r>
+        <w:t>)</w:t>
+      </w:r>
+      <w:r>
+        <w:t xml:space="preserve">. </w:t>
+      </w:r>
+      <w:r>
+        <w:t>Протокол SIP подразумевает мобильность пользователя, т.е. пользователь может перемещаться в пределах сети, получая новый адрес. Поэтому в SIP существует механизм регистрации - уведомление о новом адресе со стороны пользовательского агента. Сервер регистрации или регистратор служит для фиксации и хранения текущего адреса пользователя и представляет собой регулярно обновляемую базу данных адресной информации. В общем случае, пользователь сообщает серверу регистрации свою адресную информацию, такую как IP-адрес или доменное имя и абонентский телефонный номер - при помощи запроса</w:t>
+      </w:r>
+      <w:r>
+        <w:t> REGISTER</w:t>
+      </w:r>
+      <w:r>
+        <w:t>. Сервер может подтвердить успешную регистрацию (</w:t>
+      </w:r>
+      <w:r>
+        <w:t>200 OK</w:t>
+      </w:r>
+      <w:r>
+        <w:t>) или отклонить, в случае если есть проверка данных и учетная запись пользователя не найдена (</w:t>
+      </w:r>
+      <w:r>
+        <w:t xml:space="preserve">404 </w:t>
+      </w:r>
+      <w:proofErr w:type="spellStart"/>
+      <w:r>
+        <w:t>Not</w:t>
+      </w:r>
+      <w:proofErr w:type="spellEnd"/>
+      <w:r>
+        <w:t xml:space="preserve"> </w:t>
+      </w:r>
+      <w:proofErr w:type="spellStart"/>
+      <w:r>
+        <w:t>found</w:t>
+      </w:r>
+      <w:proofErr w:type="spellEnd"/>
+      <w:r>
+        <w:t>) или регистрация для пользователя запрещена в данный момент (</w:t>
+      </w:r>
+      <w:r>
+        <w:t xml:space="preserve">403 </w:t>
+      </w:r>
+      <w:proofErr w:type="spellStart"/>
+      <w:r>
+        <w:t>Forbidden</w:t>
+      </w:r>
+      <w:proofErr w:type="spellEnd"/>
+      <w:r>
+        <w:t>). Регистратор может указать на необходимость логина пользователя для проверки (</w:t>
+      </w:r>
+      <w:r>
+        <w:t xml:space="preserve">401 </w:t>
+      </w:r>
+      <w:proofErr w:type="spellStart"/>
+      <w:r>
+        <w:t>Unauthorized</w:t>
+      </w:r>
+      <w:proofErr w:type="spellEnd"/>
+      <w:r>
+        <w:t>), а также предложить</w:t>
+      </w:r>
+      <w:r>
+        <w:t> цифровую аутентификацию </w:t>
+      </w:r>
+      <w:r>
+        <w:t>на основе зашифрованного пароля.</w:t>
+      </w:r>
+    </w:p>
+    <w:p/>
+    <w:p>
+      <w:pPr>
+        <w:ind w:firstLine="0"/>
+      </w:pPr>
+    </w:p>
+    <w:p>
+      <w:r>
+        <w:lastRenderedPageBreak/>
+        <w:t>B2BUA — (</w:t>
+      </w:r>
+      <w:proofErr w:type="spellStart"/>
+      <w:r>
         <w:t>back-to-back</w:t>
       </w:r>
       <w:proofErr w:type="spellEnd"/>
       <w:r>
-        <w:rPr>
-          <w:i/>
-          <w:iCs/>
-        </w:rPr>
         <w:t xml:space="preserve"> </w:t>
       </w:r>
       <w:proofErr w:type="spellStart"/>
       <w:r>
-        <w:rPr>
-          <w:i/>
-          <w:iCs/>
-        </w:rPr>
         <w:t>user</w:t>
       </w:r>
       <w:proofErr w:type="spellEnd"/>
       <w:r>
-        <w:rPr>
-          <w:i/>
-          <w:iCs/>
-        </w:rPr>
         <w:t xml:space="preserve"> </w:t>
       </w:r>
       <w:proofErr w:type="spellStart"/>
       <w:r>
-        <w:rPr>
-          <w:i/>
-          <w:iCs/>
-        </w:rPr>
         <w:t>agent</w:t>
       </w:r>
       <w:proofErr w:type="spellEnd"/>
@@ -3252,43 +3381,13 @@
         <w:t>, буквально:</w:t>
       </w:r>
       <w:r>
-        <w:rPr>
-          <w:rStyle w:val="apple-converted-space"/>
-          <w:rFonts w:ascii="Arial" w:hAnsi="Arial" w:cs="Arial"/>
-          <w:color w:val="222222"/>
-        </w:rPr>
-        <w:t> </w:t>
-      </w:r>
-      <w:r>
-        <w:rPr>
-          <w:i/>
-          <w:iCs/>
-        </w:rPr>
-        <w:t>пользовательский агент спина-к-спине</w:t>
+        <w:t> пользовательский агент спина-к-спине</w:t>
       </w:r>
       <w:r>
         <w:t>) — вариант серверного логического элемента в приложениях, работающих с протоколом SIP. По идеологии работы, B2BUA похож на</w:t>
       </w:r>
       <w:r>
-        <w:rPr>
-          <w:rStyle w:val="apple-converted-space"/>
-          <w:rFonts w:ascii="Arial" w:hAnsi="Arial" w:cs="Arial"/>
-          <w:color w:val="222222"/>
-        </w:rPr>
-        <w:t> </w:t>
-      </w:r>
-      <w:r>
-        <w:rPr>
-          <w:rFonts w:eastAsiaTheme="minorEastAsia" w:cstheme="minorBidi"/>
-          <w:szCs w:val="21"/>
-        </w:rPr>
-        <w:t>прокси-сервер</w:t>
-      </w:r>
-      <w:r>
-        <w:rPr>
-          <w:rFonts w:eastAsiaTheme="minorEastAsia"/>
-        </w:rPr>
-        <w:t xml:space="preserve"> SIP</w:t>
+        <w:t> прокси-сервер SIP</w:t>
       </w:r>
       <w:r>
         <w:t xml:space="preserve">, однако есть принципиальные различия. Сервер B2BUA, работает одновременно с несколькими (как правило, двумя) конечными устройствами — терминалами, разделяя вызов или сеанс на разные плечи-участки. С каждым участком B2BUA работает индивидуально, как UAS по отношению к инициатору и как UAC по отношению к терминалу, принимающему вызов. При этом сигнальные сообщения передаются в рамках сеанса в обе стороны синхронно, хотя решение о необходимости передачи сообщения и его формате принимается B2BUA для каждого участка в индивидуальном порядке. Каждый из участников соединения (сеанса связи), на уровне сигнализации взаимодействует с B2BUA, как с оконечным устройством, хотя в действительности, сервер является посредником. Это отражается в адресных полях (таких как </w:t>
@@ -3358,7 +3457,6 @@
         <w:spacing w:after="160"/>
       </w:pPr>
       <w:r>
-        <w:lastRenderedPageBreak/>
         <w:t>Сопряжение разных сетей (в частности, для адаптации разных диалектов протокола, зависимых от производителей)</w:t>
       </w:r>
     </w:p>
@@ -3383,714 +3481,91 @@
         </w:rPr>
       </w:pPr>
       <w:r>
-        <w:t>Довольно часто B2BUA является частью</w:t>
-      </w:r>
-      <w:r>
-        <w:rPr>
-          <w:rStyle w:val="apple-converted-space"/>
-          <w:rFonts w:ascii="Arial" w:hAnsi="Arial" w:cs="Arial"/>
-          <w:color w:val="222222"/>
-        </w:rPr>
-        <w:t> </w:t>
-      </w:r>
-      <w:r>
         <w:rPr>
           <w:rFonts w:eastAsiaTheme="minorEastAsia" w:cstheme="minorBidi"/>
           <w:szCs w:val="21"/>
         </w:rPr>
-        <w:t>медиа-шлюза</w:t>
-      </w:r>
-      <w:r>
-        <w:rPr>
-          <w:rStyle w:val="apple-converted-space"/>
-          <w:rFonts w:ascii="Arial" w:hAnsi="Arial" w:cs="Arial"/>
-          <w:color w:val="222222"/>
-        </w:rPr>
-        <w:t> </w:t>
-      </w:r>
-      <w:r>
-        <w:t xml:space="preserve">для того, чтобы полностью контролировать медиа-потоки в рамках сессии. Сигнальный шлюз, являющийся </w:t>
+        <w:t>В рамках данного дипломного проекта наиболее подходящим типом</w:t>
       </w:r>
       <w:r>
         <w:rPr>
           <w:rFonts w:eastAsiaTheme="minorEastAsia" w:cstheme="minorBidi"/>
           <w:szCs w:val="21"/>
         </w:rPr>
-        <w:t>частью пограничного контроллера соединений/сеансов — наглядный пример применения B2BUA.</w:t>
-      </w:r>
-    </w:p>
-    <w:p>
-      <w:pPr>
-        <w:pStyle w:val="2"/>
-        <w:rPr>
-          <w:szCs w:val="36"/>
-        </w:rPr>
-      </w:pPr>
-      <w:r>
-        <w:rPr>
-          <w:rStyle w:val="mw-headline"/>
-          <w:rFonts w:asciiTheme="majorHAnsi" w:hAnsiTheme="majorHAnsi" w:cstheme="majorBidi"/>
-          <w:szCs w:val="36"/>
-        </w:rPr>
-        <w:t>Сервер переадресации</w:t>
-      </w:r>
-    </w:p>
-    <w:p>
-      <w:r>
-        <w:t>Сервер переадресации (англ.</w:t>
-      </w:r>
-      <w:r>
-        <w:rPr>
-          <w:rStyle w:val="apple-converted-space"/>
-          <w:rFonts w:ascii="Arial" w:hAnsi="Arial" w:cs="Arial"/>
-          <w:color w:val="222222"/>
-        </w:rPr>
-        <w:t> </w:t>
-      </w:r>
-      <w:proofErr w:type="spellStart"/>
-      <w:r>
-        <w:rPr>
-          <w:i/>
-          <w:iCs/>
-        </w:rPr>
-        <w:t>Redirect</w:t>
-      </w:r>
-      <w:proofErr w:type="spellEnd"/>
-      <w:r>
-        <w:rPr>
-          <w:i/>
-          <w:iCs/>
-        </w:rPr>
         <w:t xml:space="preserve"> </w:t>
-      </w:r>
-      <w:proofErr w:type="spellStart"/>
-      <w:r>
-        <w:rPr>
-          <w:i/>
-          <w:iCs/>
-        </w:rPr>
-        <w:t>Server</w:t>
-      </w:r>
-      <w:proofErr w:type="spellEnd"/>
-      <w:r>
-        <w:t>) используется для перенаправления вызова по адресу текущего местоположения пользователя. Сервер переадресации не терминирует вызовы и не инициирует собственные запросы, а только сообщает адрес необходимого терминала или прокси-сервера при помощи ответов класса 3XX (</w:t>
-      </w:r>
-      <w:r>
-        <w:rPr>
-          <w:b/>
-          <w:bCs/>
-        </w:rPr>
-        <w:t xml:space="preserve">301 </w:t>
-      </w:r>
-      <w:proofErr w:type="spellStart"/>
-      <w:r>
-        <w:rPr>
-          <w:b/>
-          <w:bCs/>
-        </w:rPr>
-        <w:t>Moved</w:t>
-      </w:r>
-      <w:proofErr w:type="spellEnd"/>
-      <w:r>
-        <w:rPr>
-          <w:b/>
-          <w:bCs/>
-        </w:rPr>
-        <w:t xml:space="preserve"> </w:t>
-      </w:r>
-      <w:proofErr w:type="spellStart"/>
-      <w:r>
-        <w:rPr>
-          <w:b/>
-          <w:bCs/>
-        </w:rPr>
-        <w:t>Permanently</w:t>
-      </w:r>
-      <w:proofErr w:type="spellEnd"/>
-      <w:r>
-        <w:rPr>
-          <w:rStyle w:val="apple-converted-space"/>
-          <w:rFonts w:ascii="Arial" w:hAnsi="Arial" w:cs="Arial"/>
-          <w:color w:val="222222"/>
-        </w:rPr>
-        <w:t> </w:t>
-      </w:r>
-      <w:r>
-        <w:t>или</w:t>
-      </w:r>
-      <w:r>
-        <w:rPr>
-          <w:rStyle w:val="apple-converted-space"/>
-          <w:rFonts w:ascii="Arial" w:hAnsi="Arial" w:cs="Arial"/>
-          <w:color w:val="222222"/>
-        </w:rPr>
-        <w:t> </w:t>
-      </w:r>
-      <w:r>
-        <w:rPr>
-          <w:b/>
-          <w:bCs/>
-        </w:rPr>
-        <w:t xml:space="preserve">302 </w:t>
-      </w:r>
-      <w:proofErr w:type="spellStart"/>
-      <w:r>
-        <w:rPr>
-          <w:b/>
-          <w:bCs/>
-        </w:rPr>
-        <w:t>Moved</w:t>
-      </w:r>
-      <w:proofErr w:type="spellEnd"/>
-      <w:r>
-        <w:rPr>
-          <w:b/>
-          <w:bCs/>
-        </w:rPr>
-        <w:t xml:space="preserve"> </w:t>
-      </w:r>
-      <w:proofErr w:type="spellStart"/>
-      <w:r>
-        <w:rPr>
-          <w:b/>
-          <w:bCs/>
-        </w:rPr>
-        <w:t>Temporarily</w:t>
-      </w:r>
-      <w:proofErr w:type="spellEnd"/>
-      <w:r>
-        <w:t>). Для этих целей сервер переадресации может взаимодействовать с SIP-регистратором или сервером определения местоположения.</w:t>
-      </w:r>
-    </w:p>
-    <w:p>
-      <w:r>
-        <w:t>Однако, для осуществления соединения пользователь может не использовать сервер переадресации, если он сам знает текущий адрес требуемого пользователя.</w:t>
-      </w:r>
-    </w:p>
-    <w:p>
-      <w:pPr>
-        <w:pStyle w:val="3"/>
-        <w:shd w:val="clear" w:color="auto" w:fill="FFFFFF"/>
-        <w:spacing w:before="72"/>
-        <w:rPr>
-          <w:rFonts w:ascii="Arial" w:hAnsi="Arial" w:cs="Arial"/>
-          <w:color w:val="000000"/>
-          <w:sz w:val="29"/>
-          <w:szCs w:val="29"/>
-        </w:rPr>
-      </w:pPr>
-      <w:r>
-        <w:rPr>
-          <w:rStyle w:val="mw-headline"/>
-          <w:rFonts w:ascii="Arial" w:hAnsi="Arial" w:cs="Arial"/>
-          <w:sz w:val="29"/>
-          <w:szCs w:val="29"/>
-        </w:rPr>
-        <w:t>Сервер регистрации (регистратор)</w:t>
-      </w:r>
-    </w:p>
-    <w:p>
-      <w:pPr>
-        <w:shd w:val="clear" w:color="auto" w:fill="F8F9FA"/>
-        <w:jc w:val="center"/>
-        <w:rPr>
-          <w:rFonts w:ascii="Arial" w:hAnsi="Arial" w:cs="Arial"/>
-          <w:color w:val="222222"/>
-          <w:sz w:val="25"/>
-          <w:szCs w:val="25"/>
-        </w:rPr>
-      </w:pPr>
-      <w:r>
-        <w:rPr>
-          <w:rFonts w:ascii="Arial" w:hAnsi="Arial" w:cs="Arial"/>
-          <w:noProof/>
-          <w:color w:val="0B0080"/>
-          <w:sz w:val="25"/>
-          <w:szCs w:val="25"/>
-          <w:lang w:eastAsia="ru-RU"/>
-        </w:rPr>
-        <w:drawing>
-          <wp:inline distT="0" distB="0" distL="0" distR="0" wp14:anchorId="572652D3" wp14:editId="74443E71">
-            <wp:extent cx="3729355" cy="1065530"/>
-            <wp:effectExtent l="0" t="0" r="0" b="1270"/>
-            <wp:docPr id="4" name="Рисунок 4" descr="https://upload.wikimedia.org/wikipedia/commons/e/ed/SIP-registration-flow.png">
-              <a:hlinkClick xmlns:a="http://schemas.openxmlformats.org/drawingml/2006/main" r:id="rId10"/>
-            </wp:docPr>
-            <wp:cNvGraphicFramePr>
-              <a:graphicFrameLocks xmlns:a="http://schemas.openxmlformats.org/drawingml/2006/main" noChangeAspect="1"/>
-            </wp:cNvGraphicFramePr>
-            <a:graphic xmlns:a="http://schemas.openxmlformats.org/drawingml/2006/main">
-              <a:graphicData uri="http://schemas.openxmlformats.org/drawingml/2006/picture">
-                <pic:pic xmlns:pic="http://schemas.openxmlformats.org/drawingml/2006/picture">
-                  <pic:nvPicPr>
-                    <pic:cNvPr id="0" name="Picture 1" descr="https://upload.wikimedia.org/wikipedia/commons/e/ed/SIP-registration-flow.png">
-                      <a:hlinkClick r:id="rId10"/>
-                    </pic:cNvPr>
-                    <pic:cNvPicPr>
-                      <a:picLocks noChangeAspect="1" noChangeArrowheads="1"/>
-                    </pic:cNvPicPr>
-                  </pic:nvPicPr>
-                  <pic:blipFill>
-                    <a:blip r:embed="rId11">
-                      <a:extLst>
-                        <a:ext uri="{28A0092B-C50C-407E-A947-70E740481C1C}">
-                          <a14:useLocalDpi xmlns:a14="http://schemas.microsoft.com/office/drawing/2010/main" val="0"/>
-                        </a:ext>
-                      </a:extLst>
-                    </a:blip>
-                    <a:srcRect/>
-                    <a:stretch>
-                      <a:fillRect/>
-                    </a:stretch>
-                  </pic:blipFill>
-                  <pic:spPr bwMode="auto">
-                    <a:xfrm>
-                      <a:off x="0" y="0"/>
-                      <a:ext cx="3729355" cy="1065530"/>
-                    </a:xfrm>
-                    <a:prstGeom prst="rect">
-                      <a:avLst/>
-                    </a:prstGeom>
-                    <a:noFill/>
-                    <a:ln>
-                      <a:noFill/>
-                    </a:ln>
-                  </pic:spPr>
-                </pic:pic>
-              </a:graphicData>
-            </a:graphic>
-          </wp:inline>
-        </w:drawing>
-      </w:r>
-    </w:p>
-    <w:p>
-      <w:pPr>
-        <w:shd w:val="clear" w:color="auto" w:fill="F8F9FA"/>
-        <w:spacing w:line="336" w:lineRule="atLeast"/>
-        <w:jc w:val="left"/>
-        <w:rPr>
-          <w:rFonts w:ascii="Arial" w:hAnsi="Arial" w:cs="Arial"/>
-          <w:color w:val="222222"/>
-          <w:sz w:val="23"/>
-          <w:szCs w:val="23"/>
-        </w:rPr>
-      </w:pPr>
-      <w:r>
-        <w:rPr>
-          <w:rFonts w:ascii="Arial" w:hAnsi="Arial" w:cs="Arial"/>
-          <w:color w:val="222222"/>
-          <w:sz w:val="23"/>
-          <w:szCs w:val="23"/>
-        </w:rPr>
-        <w:t xml:space="preserve">Процесс регистрации SIP </w:t>
-      </w:r>
-      <w:proofErr w:type="spellStart"/>
-      <w:r>
-        <w:rPr>
-          <w:rFonts w:ascii="Arial" w:hAnsi="Arial" w:cs="Arial"/>
-          <w:color w:val="222222"/>
-          <w:sz w:val="23"/>
-          <w:szCs w:val="23"/>
-        </w:rPr>
-        <w:t>User</w:t>
-      </w:r>
-      <w:proofErr w:type="spellEnd"/>
-      <w:r>
-        <w:rPr>
-          <w:rFonts w:ascii="Arial" w:hAnsi="Arial" w:cs="Arial"/>
-          <w:color w:val="222222"/>
-          <w:sz w:val="23"/>
-          <w:szCs w:val="23"/>
-        </w:rPr>
-        <w:t xml:space="preserve"> </w:t>
-      </w:r>
-      <w:proofErr w:type="spellStart"/>
-      <w:r>
-        <w:rPr>
-          <w:rFonts w:ascii="Arial" w:hAnsi="Arial" w:cs="Arial"/>
-          <w:color w:val="222222"/>
-          <w:sz w:val="23"/>
-          <w:szCs w:val="23"/>
-        </w:rPr>
-        <w:t>Agent</w:t>
-      </w:r>
-      <w:proofErr w:type="spellEnd"/>
-      <w:r>
-        <w:rPr>
-          <w:rFonts w:ascii="Arial" w:hAnsi="Arial" w:cs="Arial"/>
-          <w:color w:val="222222"/>
-          <w:sz w:val="23"/>
-          <w:szCs w:val="23"/>
-        </w:rPr>
-        <w:t xml:space="preserve"> на SIP регистраторе с аутентификацией по логину</w:t>
-      </w:r>
-    </w:p>
-    <w:p>
-      <w:r>
-        <w:t>Протокол SIP подразумевает мобильность пользователя, т.е. пользователь может перемещаться в пределах сети, получая новый адрес. Поэтому в SIP существует механизм регистрации - уведомление о новом адресе со стороны пользовательского агента. Сервер регистрации или регистратор (англ.</w:t>
-      </w:r>
-      <w:r>
-        <w:rPr>
-          <w:rStyle w:val="apple-converted-space"/>
-          <w:rFonts w:ascii="Arial" w:hAnsi="Arial" w:cs="Arial"/>
-          <w:color w:val="222222"/>
-        </w:rPr>
-        <w:t> </w:t>
-      </w:r>
-      <w:proofErr w:type="spellStart"/>
-      <w:r>
-        <w:rPr>
-          <w:b/>
-          <w:bCs/>
-        </w:rPr>
-        <w:t>registrar</w:t>
-      </w:r>
-      <w:proofErr w:type="spellEnd"/>
-      <w:r>
-        <w:t>) служит для фиксации и хранения текущего адреса пользователя и представляет собой регулярно обновляемую базу данных адресной информации. В общем случае, пользователь сообщает серверу регистрации свою адресную информацию, такую как IP-адрес или доменное имя и абонентский телефонный номер - при помощи запроса</w:t>
-      </w:r>
-      <w:r>
-        <w:rPr>
-          <w:rStyle w:val="apple-converted-space"/>
-          <w:rFonts w:ascii="Arial" w:hAnsi="Arial" w:cs="Arial"/>
-          <w:color w:val="222222"/>
-        </w:rPr>
-        <w:t> </w:t>
-      </w:r>
-      <w:r>
-        <w:rPr>
-          <w:b/>
-          <w:bCs/>
-        </w:rPr>
-        <w:t>REGISTER</w:t>
-      </w:r>
-      <w:r>
-        <w:t>. Сервер может подтвердить успешную регистрацию (</w:t>
-      </w:r>
-      <w:r>
-        <w:rPr>
-          <w:b/>
-          <w:bCs/>
-        </w:rPr>
-        <w:t>200 OK</w:t>
-      </w:r>
-      <w:r>
-        <w:t>) или отклонить, в случае если есть проверка данных и учетная запись пользователя не найдена (</w:t>
-      </w:r>
-      <w:r>
-        <w:rPr>
-          <w:b/>
-          <w:bCs/>
-        </w:rPr>
-        <w:t xml:space="preserve">404 </w:t>
-      </w:r>
-      <w:proofErr w:type="spellStart"/>
-      <w:r>
-        <w:rPr>
-          <w:b/>
-          <w:bCs/>
-        </w:rPr>
-        <w:t>Not</w:t>
-      </w:r>
-      <w:proofErr w:type="spellEnd"/>
-      <w:r>
-        <w:rPr>
-          <w:b/>
-          <w:bCs/>
-        </w:rPr>
-        <w:t xml:space="preserve"> </w:t>
-      </w:r>
-      <w:proofErr w:type="spellStart"/>
-      <w:r>
-        <w:rPr>
-          <w:b/>
-          <w:bCs/>
-        </w:rPr>
-        <w:t>found</w:t>
-      </w:r>
-      <w:proofErr w:type="spellEnd"/>
-      <w:r>
-        <w:t>) или регистрация для пользователя запрещена в данный момент (</w:t>
-      </w:r>
-      <w:r>
-        <w:rPr>
-          <w:b/>
-          <w:bCs/>
-        </w:rPr>
-        <w:t xml:space="preserve">403 </w:t>
-      </w:r>
-      <w:proofErr w:type="spellStart"/>
-      <w:r>
-        <w:rPr>
-          <w:b/>
-          <w:bCs/>
-        </w:rPr>
-        <w:t>Forbidden</w:t>
-      </w:r>
-      <w:proofErr w:type="spellEnd"/>
-      <w:r>
-        <w:t>). Регистратор может указать на необходимость логина пользователя для проверки (</w:t>
-      </w:r>
-      <w:r>
-        <w:rPr>
-          <w:b/>
-          <w:bCs/>
-        </w:rPr>
-        <w:t xml:space="preserve">401 </w:t>
-      </w:r>
-      <w:proofErr w:type="spellStart"/>
-      <w:r>
-        <w:rPr>
-          <w:b/>
-          <w:bCs/>
-        </w:rPr>
-        <w:t>Unauthorized</w:t>
-      </w:r>
-      <w:proofErr w:type="spellEnd"/>
-      <w:r>
-        <w:t xml:space="preserve">), </w:t>
-      </w:r>
-      <w:r>
-        <w:lastRenderedPageBreak/>
-        <w:t>а также предложить</w:t>
-      </w:r>
-      <w:r>
-        <w:rPr>
-          <w:rStyle w:val="apple-converted-space"/>
-          <w:rFonts w:ascii="Arial" w:hAnsi="Arial" w:cs="Arial"/>
-          <w:color w:val="222222"/>
-        </w:rPr>
-        <w:t> </w:t>
       </w:r>
       <w:r>
         <w:rPr>
           <w:rFonts w:eastAsiaTheme="minorEastAsia" w:cstheme="minorBidi"/>
           <w:szCs w:val="21"/>
-        </w:rPr>
-        <w:t>цифровую аутентификацию</w:t>
-      </w:r>
-      <w:r>
-        <w:rPr>
-          <w:rStyle w:val="apple-converted-space"/>
-          <w:rFonts w:ascii="Arial" w:hAnsi="Arial" w:cs="Arial"/>
-          <w:color w:val="222222"/>
-        </w:rPr>
-        <w:t> </w:t>
-      </w:r>
-      <w:r>
-        <w:t>на основе зашифрованного пароля. В качестве источника информации для аутентификации пользователя, может выступать даже устройство или сервер, не работающее по протоколу SIP (например</w:t>
-      </w:r>
-      <w:r>
-        <w:rPr>
-          <w:rStyle w:val="apple-converted-space"/>
-          <w:rFonts w:ascii="Arial" w:hAnsi="Arial" w:cs="Arial"/>
-          <w:color w:val="222222"/>
-        </w:rPr>
-        <w:t> </w:t>
+          <w:lang w:val="en-US"/>
+        </w:rPr>
+        <w:t>SIP</w:t>
       </w:r>
       <w:r>
         <w:rPr>
           <w:rFonts w:eastAsiaTheme="minorEastAsia" w:cstheme="minorBidi"/>
           <w:szCs w:val="21"/>
         </w:rPr>
-        <w:t xml:space="preserve">СУБД, MS </w:t>
-      </w:r>
-      <w:proofErr w:type="spellStart"/>
+        <w:t xml:space="preserve"> сервера приложений будет </w:t>
+      </w:r>
       <w:r>
         <w:rPr>
           <w:rFonts w:eastAsiaTheme="minorEastAsia" w:cstheme="minorBidi"/>
           <w:szCs w:val="21"/>
-        </w:rPr>
-        <w:t>Exchange</w:t>
-      </w:r>
-      <w:proofErr w:type="spellEnd"/>
+          <w:lang w:val="en-US"/>
+        </w:rPr>
+        <w:t>B</w:t>
+      </w:r>
       <w:r>
         <w:rPr>
           <w:rFonts w:eastAsiaTheme="minorEastAsia" w:cstheme="minorBidi"/>
           <w:szCs w:val="21"/>
         </w:rPr>
-        <w:t>, RADIUS</w:t>
-      </w:r>
-      <w:r>
-        <w:t>-сервер и т.п.). Регистрация пользователя на сервере имеет определённый "срок жизни" и должна подтверждаться новым запросом REGISTER со стороны клиента, в противном случае адресная информация может быть удалена. Клиент может также прислать запрос с нулевым временем жизни регистрации, что рассматривается, как запрос на принудительное удаление адресной информации из сервера.</w:t>
-      </w:r>
-    </w:p>
-    <w:p>
-      <w:r>
-        <w:t>В различных реализациях SIP-сетей может встречаться сервера регистрации и других серверов в едином приложении или устройстве, работающем через один сокет на одном порту (обычно 5060) - точку получения запросов. Так зачастую регистраторы совмещаются с сервером переадресации,</w:t>
-      </w:r>
-      <w:r>
-        <w:rPr>
-          <w:rStyle w:val="apple-converted-space"/>
-          <w:rFonts w:ascii="Arial" w:hAnsi="Arial" w:cs="Arial"/>
-          <w:color w:val="222222"/>
-        </w:rPr>
-        <w:t> </w:t>
+        <w:t>2</w:t>
       </w:r>
       <w:r>
         <w:rPr>
           <w:rFonts w:eastAsiaTheme="minorEastAsia" w:cstheme="minorBidi"/>
           <w:szCs w:val="21"/>
-        </w:rPr>
-        <w:t>B2BUA</w:t>
-      </w:r>
-      <w:r>
-        <w:rPr>
-          <w:rStyle w:val="apple-converted-space"/>
-          <w:rFonts w:ascii="Arial" w:hAnsi="Arial" w:cs="Arial"/>
-          <w:color w:val="222222"/>
-        </w:rPr>
-        <w:t> </w:t>
-      </w:r>
-      <w:r>
-        <w:t>или SIP-прокси. Например, многие</w:t>
-      </w:r>
-      <w:r>
-        <w:rPr>
-          <w:rStyle w:val="apple-converted-space"/>
-          <w:rFonts w:ascii="Arial" w:hAnsi="Arial" w:cs="Arial"/>
-          <w:color w:val="222222"/>
-        </w:rPr>
-        <w:t> </w:t>
-      </w:r>
-      <w:proofErr w:type="spellStart"/>
-      <w:r>
-        <w:rPr>
-          <w:rFonts w:eastAsiaTheme="minorEastAsia"/>
-        </w:rPr>
-        <w:t>софтсвичи</w:t>
-      </w:r>
-      <w:proofErr w:type="spellEnd"/>
-      <w:r>
-        <w:rPr>
-          <w:rStyle w:val="apple-converted-space"/>
-          <w:rFonts w:ascii="Arial" w:hAnsi="Arial" w:cs="Arial"/>
-          <w:color w:val="222222"/>
-        </w:rPr>
-        <w:t> </w:t>
-      </w:r>
-      <w:r>
-        <w:t>(</w:t>
-      </w:r>
-      <w:proofErr w:type="spellStart"/>
-      <w:r>
-        <w:rPr>
-          <w:rFonts w:eastAsiaTheme="minorEastAsia"/>
-        </w:rPr>
-        <w:t>Asterisk</w:t>
-      </w:r>
-      <w:proofErr w:type="spellEnd"/>
-      <w:r>
-        <w:t>,</w:t>
-      </w:r>
-      <w:r>
-        <w:rPr>
-          <w:rStyle w:val="apple-converted-space"/>
-          <w:rFonts w:ascii="Arial" w:hAnsi="Arial" w:cs="Arial"/>
-          <w:color w:val="222222"/>
-        </w:rPr>
-        <w:t> </w:t>
-      </w:r>
-      <w:proofErr w:type="spellStart"/>
-      <w:r>
-        <w:rPr>
-          <w:rFonts w:eastAsiaTheme="minorEastAsia"/>
-        </w:rPr>
-        <w:t>Yate</w:t>
-      </w:r>
-      <w:proofErr w:type="spellEnd"/>
-      <w:r>
-        <w:t>,</w:t>
-      </w:r>
-      <w:r>
-        <w:rPr>
-          <w:rStyle w:val="apple-converted-space"/>
-          <w:rFonts w:ascii="Arial" w:hAnsi="Arial" w:cs="Arial"/>
-          <w:color w:val="222222"/>
-        </w:rPr>
-        <w:t> </w:t>
-      </w:r>
-      <w:r>
-        <w:rPr>
-          <w:rFonts w:eastAsiaTheme="minorEastAsia"/>
-        </w:rPr>
-        <w:t>РТУ</w:t>
-      </w:r>
-      <w:r>
-        <w:rPr>
-          <w:rStyle w:val="apple-converted-space"/>
-          <w:rFonts w:ascii="Arial" w:hAnsi="Arial" w:cs="Arial"/>
-          <w:color w:val="222222"/>
-        </w:rPr>
-        <w:t> </w:t>
-      </w:r>
-      <w:r>
-        <w:t xml:space="preserve">и др.) содержат функционал SIP-регистратора с проверкой регистрационных данных каждого пользователя. Информация о возможностях пользователя зарегистрироваться и устанавливать соединения, определяются в данном случае его </w:t>
+          <w:lang w:val="en-US"/>
+        </w:rPr>
+        <w:t>BUA</w:t>
       </w:r>
       <w:r>
         <w:rPr>
           <w:rFonts w:eastAsiaTheme="minorEastAsia" w:cstheme="minorBidi"/>
           <w:szCs w:val="21"/>
         </w:rPr>
-        <w:t>единой учетной записью. В свою очередь абонентское оборудование IP-телефонии - телефоны, абонентские шлюзы,</w:t>
-      </w:r>
-      <w:r>
-        <w:t xml:space="preserve"> в большинстве случаев требуют обязательной предварительной регистрации на регистраторе для дальнейшей работы в телефонной сети.</w:t>
-      </w:r>
-    </w:p>
-    <w:p>
-      <w:r>
-        <w:t>В результате система IP-телефонии может выглядеть аналогично системе сотовой связи - все абонентское оборудование при включении регистрируется на коммутаторе (</w:t>
-      </w:r>
-      <w:proofErr w:type="spellStart"/>
-      <w:r>
-        <w:t>софтсвиче</w:t>
-      </w:r>
-      <w:proofErr w:type="spellEnd"/>
-      <w:r>
-        <w:t>) и после этого может совершать и принимать вызовы посредством этого коммутатора, который либо переадресует запрос другому конечному пользователю, либо выступает посредником.</w:t>
-      </w:r>
-    </w:p>
-    <w:p>
-      <w:pPr>
-        <w:pStyle w:val="2"/>
-        <w:rPr>
-          <w:szCs w:val="36"/>
-        </w:rPr>
-      </w:pPr>
-      <w:r>
-        <w:rPr>
-          <w:rStyle w:val="mw-headline"/>
-          <w:rFonts w:asciiTheme="majorHAnsi" w:hAnsiTheme="majorHAnsi" w:cstheme="majorBidi"/>
-          <w:szCs w:val="36"/>
-        </w:rPr>
-        <w:t>Сервер определения местоположения пользователей</w:t>
-      </w:r>
-    </w:p>
-    <w:p>
-      <w:r>
-        <w:t>Пользователь может перемещаться в пределах разных сетей, кроме того, подлинный адрес пользователя может быть и не известным, даже если его номер известен. Это актуально, в частности для услуги</w:t>
-      </w:r>
-      <w:r>
-        <w:rPr>
-          <w:rStyle w:val="apple-converted-space"/>
-          <w:rFonts w:ascii="Arial" w:hAnsi="Arial" w:cs="Arial"/>
-          <w:color w:val="222222"/>
-        </w:rPr>
-        <w:t> </w:t>
-      </w:r>
-      <w:r>
-        <w:rPr>
-          <w:rFonts w:eastAsiaTheme="minorEastAsia" w:cstheme="minorBidi"/>
-          <w:szCs w:val="21"/>
-        </w:rPr>
-        <w:t>переносимости номера (LNP/MNP)</w:t>
-      </w:r>
-      <w:r>
-        <w:t>. Для решения таких задач существует механизм определения местоположения пользователя при помощи сторонних средств, не имеющих прямого отношения к элементам SIP-сети.</w:t>
+        <w:t>, так как он дает наибольший контроль над диалогом.</w:t>
       </w:r>
     </w:p>
     <w:p/>
+    <w:p>
+      <w:pPr>
+        <w:ind w:firstLine="0"/>
+      </w:pPr>
+    </w:p>
+    <w:p>
+      <w:pPr>
+        <w:ind w:firstLine="0"/>
+      </w:pPr>
+    </w:p>
+    <w:p>
+      <w:pPr>
+        <w:ind w:firstLine="0"/>
+      </w:pPr>
+    </w:p>
+    <w:p>
+      <w:pPr>
+        <w:ind w:firstLine="0"/>
+      </w:pPr>
+    </w:p>
+    <w:p>
+      <w:pPr>
+        <w:ind w:firstLine="0"/>
+      </w:pPr>
+    </w:p>
     <w:p>
       <w:pPr>
         <w:pStyle w:val="2"/>
@@ -4107,147 +3582,89 @@
     </w:p>
     <w:p>
       <w:r>
-        <w:t xml:space="preserve">Описать задачи сип сервера, </w:t>
-      </w:r>
-    </w:p>
-    <w:p>
-      <w:r>
-        <w:t>Главный специалист назначается на должность, перемещается и освобождается от неё приказом начальника Главного управления по представлению заместителя начальника Главного управления по информационным технологиям.</w:t>
-      </w:r>
-    </w:p>
-    <w:p>
-      <w:r>
-        <w:t>В своей деятельности главный специалист руководствуется:</w:t>
-      </w:r>
-    </w:p>
-    <w:p>
-      <w:pPr>
-        <w:pStyle w:val="af2"/>
-        <w:numPr>
-          <w:ilvl w:val="0"/>
-          <w:numId w:val="5"/>
-        </w:numPr>
-        <w:tabs>
-          <w:tab w:val="left" w:pos="851"/>
-        </w:tabs>
-        <w:ind w:left="1134" w:hanging="283"/>
-      </w:pPr>
-      <w:r>
-        <w:t>к</w:t>
-      </w:r>
-      <w:r>
-        <w:t>онституцией Респу</w:t>
-      </w:r>
-      <w:r>
-        <w:t>блики Беларусь;</w:t>
-      </w:r>
-    </w:p>
-    <w:p>
-      <w:pPr>
-        <w:pStyle w:val="af2"/>
-        <w:numPr>
-          <w:ilvl w:val="0"/>
-          <w:numId w:val="5"/>
-        </w:numPr>
-        <w:tabs>
-          <w:tab w:val="left" w:pos="851"/>
-        </w:tabs>
-        <w:ind w:left="1134" w:hanging="283"/>
-      </w:pPr>
-      <w:r>
-        <w:t>законами Республики Беларусь;</w:t>
-      </w:r>
-    </w:p>
-    <w:p>
-      <w:pPr>
-        <w:pStyle w:val="af2"/>
-        <w:numPr>
-          <w:ilvl w:val="0"/>
-          <w:numId w:val="5"/>
-        </w:numPr>
-        <w:tabs>
-          <w:tab w:val="left" w:pos="851"/>
-        </w:tabs>
-        <w:ind w:left="1134" w:hanging="283"/>
-      </w:pPr>
-      <w:r>
-        <w:t>д</w:t>
-      </w:r>
-      <w:r>
-        <w:t>екретами и указами Президента Республики Беларусь</w:t>
-      </w:r>
-      <w:r>
-        <w:t>;</w:t>
-      </w:r>
-    </w:p>
-    <w:p>
-      <w:pPr>
-        <w:pStyle w:val="af2"/>
-        <w:numPr>
-          <w:ilvl w:val="0"/>
-          <w:numId w:val="5"/>
-        </w:numPr>
-        <w:tabs>
-          <w:tab w:val="left" w:pos="851"/>
-        </w:tabs>
-        <w:ind w:left="1134" w:hanging="283"/>
-      </w:pPr>
-      <w:r>
-        <w:t>п</w:t>
-      </w:r>
-      <w:r>
-        <w:t>остановлениями Совет</w:t>
-      </w:r>
-      <w:r>
-        <w:t>а Министров Республики Беларусь;</w:t>
-      </w:r>
-    </w:p>
-    <w:p>
-      <w:pPr>
-        <w:pStyle w:val="af2"/>
-        <w:numPr>
-          <w:ilvl w:val="0"/>
-          <w:numId w:val="5"/>
-        </w:numPr>
-        <w:tabs>
-          <w:tab w:val="left" w:pos="851"/>
-        </w:tabs>
-        <w:ind w:left="1134" w:hanging="283"/>
-      </w:pPr>
-      <w:r>
-        <w:t>п</w:t>
-      </w:r>
-      <w:r>
-        <w:t>оложением о Главном управлении Министерства финансов Республик</w:t>
-      </w:r>
-      <w:r>
-        <w:t>и Беларусь по Брестской области;</w:t>
-      </w:r>
-    </w:p>
-    <w:p>
-      <w:pPr>
-        <w:pStyle w:val="af2"/>
-        <w:numPr>
-          <w:ilvl w:val="0"/>
-          <w:numId w:val="5"/>
-        </w:numPr>
-        <w:tabs>
-          <w:tab w:val="left" w:pos="851"/>
-        </w:tabs>
-        <w:ind w:left="1134" w:hanging="283"/>
-      </w:pPr>
-      <w:r>
-        <w:t>п</w:t>
-      </w:r>
-      <w:r>
-        <w:t>равилами трудового распорядка и настоящей должностной инструкцией.</w:t>
-      </w:r>
-    </w:p>
-    <w:p>
-      <w:r>
-        <w:t>Основные обязанности главного специалиста:</w:t>
-      </w:r>
-    </w:p>
+        <w:t>Объектом автоматизации</w:t>
+      </w:r>
+      <w:r>
+        <w:t xml:space="preserve"> данного дипломного проекта</w:t>
+      </w:r>
+      <w:r>
+        <w:t xml:space="preserve"> является </w:t>
+      </w:r>
+      <w:r>
+        <w:rPr>
+          <w:lang w:val="en-US"/>
+        </w:rPr>
+        <w:t>SIP</w:t>
+      </w:r>
+      <w:r>
+        <w:t xml:space="preserve"> </w:t>
+      </w:r>
+      <w:r>
+        <w:t xml:space="preserve">сервер приложений, а именно его разновидность </w:t>
+      </w:r>
+      <w:r>
+        <w:rPr>
+          <w:lang w:val="en-US"/>
+        </w:rPr>
+        <w:t>B</w:t>
+      </w:r>
+      <w:r>
+        <w:t>2</w:t>
+      </w:r>
+      <w:r>
+        <w:rPr>
+          <w:lang w:val="en-US"/>
+        </w:rPr>
+        <w:t>BUA</w:t>
+      </w:r>
+      <w:r>
+        <w:t xml:space="preserve">, </w:t>
+      </w:r>
+      <w:r>
+        <w:t>описанная в предыдущем подразделе.</w:t>
+      </w:r>
+    </w:p>
+    <w:p>
+      <w:r>
+        <w:t xml:space="preserve">Основной функцией </w:t>
+      </w:r>
+      <w:r>
+        <w:rPr>
+          <w:lang w:val="en-US"/>
+        </w:rPr>
+        <w:t>SIP</w:t>
+      </w:r>
+      <w:r>
+        <w:t xml:space="preserve"> </w:t>
+      </w:r>
+      <w:r>
+        <w:t>сервера приложений является установка сеанса мультимедиа связи между двумя конечными пользователями (или более, в случае конференции)</w:t>
+      </w:r>
+      <w:r>
+        <w:t xml:space="preserve">, </w:t>
+      </w:r>
+      <w:r>
+        <w:t>и управление этим сеансом.</w:t>
+      </w:r>
+    </w:p>
+    <w:p>
+      <w:r>
+        <w:t xml:space="preserve">В задачи </w:t>
+      </w:r>
+      <w:r>
+        <w:rPr>
+          <w:lang w:val="en-US"/>
+        </w:rPr>
+        <w:t>SIP</w:t>
+      </w:r>
+      <w:r>
+        <w:t xml:space="preserve"> </w:t>
+      </w:r>
+      <w:r>
+        <w:t>сервера приложений входит:</w:t>
+      </w:r>
+    </w:p>
+    <w:p/>
     <w:p>
       <w:pPr>
         <w:pStyle w:val="af2"/>
@@ -4258,16 +3675,19 @@
         <w:ind w:left="1134" w:hanging="283"/>
       </w:pPr>
       <w:r>
-        <w:t>о</w:t>
-      </w:r>
-      <w:r>
-        <w:t>существляет защиту информации от несанкционированного доступа к ней и несанкци</w:t>
-      </w:r>
-      <w:r>
-        <w:t>онированного воздействия на неё</w:t>
-      </w:r>
-      <w:r>
-        <w:t>;</w:t>
+        <w:t xml:space="preserve">Принимать </w:t>
+      </w:r>
+      <w:r>
+        <w:rPr>
+          <w:lang w:val="en-US"/>
+        </w:rPr>
+        <w:t>SIP</w:t>
+      </w:r>
+      <w:r>
+        <w:t xml:space="preserve"> </w:t>
+      </w:r>
+      <w:r>
+        <w:t>запросы от пользователей и других серверов.</w:t>
       </w:r>
     </w:p>
     <w:p>
@@ -4280,13 +3700,19 @@
         <w:ind w:left="1134" w:hanging="283"/>
       </w:pPr>
       <w:r>
-        <w:t>у</w:t>
-      </w:r>
-      <w:r>
-        <w:t>чет хранения ПЭВМ, оргтехники и расходных материалов</w:t>
-      </w:r>
-      <w:r>
-        <w:t>;</w:t>
+        <w:t xml:space="preserve">Отправлять </w:t>
+      </w:r>
+      <w:r>
+        <w:rPr>
+          <w:lang w:val="en-US"/>
+        </w:rPr>
+        <w:t>SIP</w:t>
+      </w:r>
+      <w:r>
+        <w:t xml:space="preserve"> </w:t>
+      </w:r>
+      <w:r>
+        <w:t>запросы пользователям и другим серверам.</w:t>
       </w:r>
     </w:p>
     <w:p>
@@ -4299,13 +3725,19 @@
         <w:ind w:left="1134" w:hanging="283"/>
       </w:pPr>
       <w:r>
-        <w:t>к</w:t>
-      </w:r>
-      <w:r>
-        <w:t>онтроль и управление процедурами резервного копирования баз данных</w:t>
-      </w:r>
-      <w:r>
-        <w:t>;</w:t>
+        <w:t xml:space="preserve">Принимать </w:t>
+      </w:r>
+      <w:r>
+        <w:rPr>
+          <w:lang w:val="en-US"/>
+        </w:rPr>
+        <w:t>SIP</w:t>
+      </w:r>
+      <w:r>
+        <w:t xml:space="preserve"> </w:t>
+      </w:r>
+      <w:r>
+        <w:t>ответы от пользователей и других серверов.</w:t>
       </w:r>
     </w:p>
     <w:p>
@@ -4318,13 +3750,19 @@
         <w:ind w:left="1134" w:hanging="283"/>
       </w:pPr>
       <w:r>
-        <w:t>у</w:t>
-      </w:r>
-      <w:r>
-        <w:t>правление доступом к информационным ресурсам Главного управления пользователей локальной вычислительной сети</w:t>
-      </w:r>
-      <w:r>
-        <w:t>;</w:t>
+        <w:t xml:space="preserve">Отправлять </w:t>
+      </w:r>
+      <w:r>
+        <w:rPr>
+          <w:lang w:val="en-US"/>
+        </w:rPr>
+        <w:t>SIP</w:t>
+      </w:r>
+      <w:r>
+        <w:t xml:space="preserve"> </w:t>
+      </w:r>
+      <w:r>
+        <w:t>ответы пользователям и другим серверам.</w:t>
       </w:r>
     </w:p>
     <w:p>
@@ -4337,21 +3775,16 @@
         <w:ind w:left="1134" w:hanging="283"/>
       </w:pPr>
       <w:r>
-        <w:t>у</w:t>
-      </w:r>
-      <w:r>
-        <w:t xml:space="preserve">правление доступом с участием УП «ИВЦ Минфина» к сети Главного управления пользователей сервера </w:t>
-      </w:r>
-      <w:proofErr w:type="spellStart"/>
-      <w:r>
-        <w:t>Exchange</w:t>
-      </w:r>
-      <w:proofErr w:type="spellEnd"/>
-      <w:r>
-        <w:t xml:space="preserve"> и других серверов</w:t>
-      </w:r>
-      <w:r>
-        <w:t>;</w:t>
+        <w:t xml:space="preserve">Уметь поддерживать сеанс связи на базе протокола </w:t>
+      </w:r>
+      <w:r>
+        <w:rPr>
+          <w:lang w:val="en-US"/>
+        </w:rPr>
+        <w:t>SIP</w:t>
+      </w:r>
+      <w:r>
+        <w:t>.</w:t>
       </w:r>
     </w:p>
     <w:p>
@@ -4364,13 +3797,7 @@
         <w:ind w:left="1134" w:hanging="283"/>
       </w:pPr>
       <w:r>
-        <w:t>о</w:t>
-      </w:r>
-      <w:r>
-        <w:t>рганизация информационного обмена для программных продуктов АСФР (Автоматизированная система финансовых расчетов)</w:t>
-      </w:r>
-      <w:r>
-        <w:t>;</w:t>
+        <w:t>Получать информацию о пользователе и модифицировать ее.</w:t>
       </w:r>
     </w:p>
     <w:p>
@@ -4383,106 +3810,13 @@
         <w:ind w:left="1134" w:hanging="283"/>
       </w:pPr>
       <w:r>
-        <w:t>р</w:t>
-      </w:r>
-      <w:r>
-        <w:t>егистрация, учет и контроль полномочий пользователей Главного управления к базам данных АСФР</w:t>
-      </w:r>
-      <w:r>
-        <w:t>;</w:t>
-      </w:r>
-    </w:p>
-    <w:p>
-      <w:pPr>
-        <w:pStyle w:val="af2"/>
-        <w:numPr>
-          <w:ilvl w:val="0"/>
-          <w:numId w:val="5"/>
-        </w:numPr>
-        <w:ind w:left="1134" w:hanging="283"/>
-      </w:pPr>
-      <w:r>
-        <w:t>р</w:t>
-      </w:r>
-      <w:r>
-        <w:t>егистрация, учет и контроль полномочий получателей бюджетных средств</w:t>
-      </w:r>
-      <w:r>
-        <w:t>;</w:t>
-      </w:r>
-    </w:p>
-    <w:p>
-      <w:pPr>
-        <w:pStyle w:val="af2"/>
-        <w:numPr>
-          <w:ilvl w:val="0"/>
-          <w:numId w:val="5"/>
-        </w:numPr>
-        <w:ind w:left="1134" w:hanging="283"/>
-      </w:pPr>
-      <w:r>
-        <w:t>к</w:t>
-      </w:r>
-      <w:r>
-        <w:t>оординация работы по эксплуатационно-техническому обслуживанию оборудования сегмента Государственной сети передачи конфиденциальной информации «Министерства финансов» сети «Атлас-Беларусь»</w:t>
-      </w:r>
-      <w:r>
-        <w:t>;</w:t>
-      </w:r>
-    </w:p>
-    <w:p>
-      <w:pPr>
-        <w:pStyle w:val="af2"/>
-        <w:numPr>
-          <w:ilvl w:val="0"/>
-          <w:numId w:val="5"/>
-        </w:numPr>
-        <w:ind w:left="1134" w:hanging="283"/>
-      </w:pPr>
-      <w:r>
-        <w:t>о</w:t>
-      </w:r>
-      <w:r>
-        <w:t>казание помощи сотрудникам при составлении заявок на доработку программных продуктов, на устранение замечаний и недостатков, эксплуатируемых в Главном управлении программных продуктов, осуществление контроля их исполнения</w:t>
-      </w:r>
-      <w:r>
-        <w:t>;</w:t>
-      </w:r>
-    </w:p>
-    <w:p>
-      <w:pPr>
-        <w:pStyle w:val="af2"/>
-        <w:numPr>
-          <w:ilvl w:val="0"/>
-          <w:numId w:val="5"/>
-        </w:numPr>
-        <w:ind w:left="1134" w:hanging="283"/>
-      </w:pPr>
-      <w:r>
-        <w:t>п</w:t>
-      </w:r>
-      <w:r>
-        <w:t>оддержка технологических процессов для согласованной работы с обслуживающим банком в системе «Клиент-Банк»</w:t>
-      </w:r>
-      <w:r>
-        <w:t>;</w:t>
-      </w:r>
-    </w:p>
-    <w:p>
-      <w:pPr>
-        <w:pStyle w:val="af2"/>
-        <w:numPr>
-          <w:ilvl w:val="0"/>
-          <w:numId w:val="5"/>
-        </w:numPr>
-        <w:ind w:left="1134" w:hanging="283"/>
-      </w:pPr>
-      <w:r>
-        <w:lastRenderedPageBreak/>
-        <w:t>к</w:t>
-      </w:r>
-      <w:r>
-        <w:t>онтроль выпуска ключей ЭЦП для клиентов ТК, сотрудников Главного управления обладающим правом подписки по распоряжениям руководства</w:t>
+        <w:t xml:space="preserve">Предоставлять конечному пользователю мультимедийные услуги на базе протокола </w:t>
+      </w:r>
+      <w:r>
+        <w:rPr>
+          <w:lang w:val="en-US"/>
+        </w:rPr>
+        <w:t>SIP</w:t>
       </w:r>
       <w:r>
         <w:t>.</w:t>
@@ -4493,43 +3827,445 @@
         <w:pStyle w:val="2"/>
         <w:spacing w:before="780" w:after="780"/>
       </w:pPr>
-      <w:bookmarkStart w:id="5" w:name="_Toc390122927"/>
+      <w:bookmarkStart w:id="4" w:name="_Toc390122927"/>
       <w:r>
         <w:t xml:space="preserve">1.3 </w:t>
       </w:r>
+      <w:bookmarkEnd w:id="4"/>
+      <w:r>
+        <w:t>Определение целесообразности автоматизации</w:t>
+      </w:r>
+    </w:p>
+    <w:p>
+      <w:r>
+        <w:t xml:space="preserve">На текущий момент </w:t>
+      </w:r>
+      <w:r>
+        <w:t xml:space="preserve">на рынке существует порядка достаточно много SIP серверов приложений, начиная бесплатными решениями, предоставляющими только базовый функционал, заканчивая крупными коммерческими системами, реализующими не только </w:t>
+      </w:r>
+      <w:r>
+        <w:rPr>
+          <w:lang w:val="en-US"/>
+        </w:rPr>
+        <w:t>SIP</w:t>
+      </w:r>
+      <w:r>
+        <w:t xml:space="preserve"> сервер приложений</w:t>
+      </w:r>
+      <w:r>
+        <w:t xml:space="preserve"> </w:t>
+      </w:r>
+      <w:r>
+        <w:t xml:space="preserve">но и многие другие элементы </w:t>
+      </w:r>
+      <w:r>
+        <w:rPr>
+          <w:lang w:val="en-US"/>
+        </w:rPr>
+        <w:t>IMS</w:t>
+      </w:r>
+      <w:r>
+        <w:t xml:space="preserve"> </w:t>
+      </w:r>
+      <w:r>
+        <w:t>сети.</w:t>
+      </w:r>
+    </w:p>
+    <w:p>
+      <w:r>
+        <w:t>Среди основных решений можно выделить</w:t>
+      </w:r>
+      <w:r>
+        <w:t>:</w:t>
+      </w:r>
+    </w:p>
+    <w:p>
+      <w:pPr>
+        <w:pStyle w:val="Textbody"/>
+        <w:rPr>
+          <w:lang w:val="ru-RU"/>
+        </w:rPr>
+      </w:pPr>
+    </w:p>
+    <w:p>
+      <w:proofErr w:type="spellStart"/>
+      <w:proofErr w:type="gramStart"/>
+      <w:r>
+        <w:t>Asteris</w:t>
+      </w:r>
+      <w:proofErr w:type="spellEnd"/>
+      <w:r>
+        <w:t xml:space="preserve"> </w:t>
+      </w:r>
+      <w:r>
+        <w:t xml:space="preserve"> —</w:t>
+      </w:r>
+      <w:proofErr w:type="gramEnd"/>
+      <w:r>
+        <w:t xml:space="preserve"> бесплатная</w:t>
+      </w:r>
+      <w:r>
+        <w:t xml:space="preserve"> программная АТС, способная коммутировать как </w:t>
+      </w:r>
+      <w:proofErr w:type="spellStart"/>
+      <w:r>
+        <w:t>VoIP</w:t>
+      </w:r>
+      <w:proofErr w:type="spellEnd"/>
+      <w:r>
+        <w:t xml:space="preserve"> вызовы, так и вызовы, осуществляемые между </w:t>
+      </w:r>
+      <w:r>
+        <w:t>IP</w:t>
+      </w:r>
+      <w:r>
+        <w:t>-телефонами и традиционной телефонной сетью общего пользования.</w:t>
+      </w:r>
+    </w:p>
+    <w:p/>
+    <w:p>
+      <w:pPr>
+        <w:rPr>
+          <w:lang w:val="en-US"/>
+        </w:rPr>
+      </w:pPr>
+      <w:bookmarkStart w:id="5" w:name="__RefHeading__1365_720196000"/>
+      <w:r>
+        <w:rPr>
+          <w:lang w:val="en-US"/>
+        </w:rPr>
+        <w:t>Cisco Unified Communication Manager (</w:t>
+      </w:r>
+      <w:proofErr w:type="spellStart"/>
+      <w:r>
+        <w:rPr>
+          <w:lang w:val="en-US"/>
+        </w:rPr>
+        <w:t>CallManager</w:t>
+      </w:r>
+      <w:proofErr w:type="spellEnd"/>
+      <w:r>
+        <w:rPr>
+          <w:lang w:val="en-US"/>
+        </w:rPr>
+        <w:t>)</w:t>
+      </w:r>
       <w:bookmarkEnd w:id="5"/>
       <w:r>
-        <w:t>Определение целесообразности автоматизации</w:t>
-      </w:r>
-    </w:p>
-    <w:p>
-      <w:r>
-        <w:t>На текущий момент ведение учета на объекте автоматизации осуществляется посредством программного обеспечения «Смета», которое  имеет как свои плюсы, так и минусы. Из плюсов можно считать быстродействие и минимальные системные требования, довольно простая установка.</w:t>
-      </w:r>
-    </w:p>
-    <w:p>
-      <w:r>
-        <w:t>Однако в «Смете» отсутствует возможность п</w:t>
-      </w:r>
-      <w:r>
-        <w:t>оиска по определенным критериям.</w:t>
-      </w:r>
+        <w:rPr>
+          <w:lang w:val="en-US"/>
+        </w:rPr>
+        <w:t>.</w:t>
+      </w:r>
+    </w:p>
+    <w:p>
+      <w:proofErr w:type="spellStart"/>
+      <w:r>
+        <w:t>CallManager</w:t>
+      </w:r>
+      <w:proofErr w:type="spellEnd"/>
+      <w:r>
+        <w:t xml:space="preserve"> предназначен скорее для крупных сетей, включающих до 30000 абонентов. Данный программно-аппаратный комплекс обеспечивает надежность работы и позволяет конфигурировать множество параметров, таких как переадресация звонков </w:t>
+      </w:r>
+      <w:r>
+        <w:lastRenderedPageBreak/>
+        <w:t xml:space="preserve">или голосовое меню. Существует и “облегченная” </w:t>
+      </w:r>
+      <w:proofErr w:type="spellStart"/>
+      <w:r>
+        <w:t>express</w:t>
+      </w:r>
+      <w:proofErr w:type="spellEnd"/>
+      <w:r>
+        <w:t xml:space="preserve"> версия, предназначенная скорее для небольших офисов.</w:t>
+      </w:r>
+    </w:p>
+    <w:p>
+      <w:r>
+        <w:t xml:space="preserve">Из преимуществ </w:t>
+      </w:r>
+      <w:proofErr w:type="spellStart"/>
+      <w:r>
+        <w:t>Cisco</w:t>
+      </w:r>
+      <w:proofErr w:type="spellEnd"/>
       <w:r>
         <w:t xml:space="preserve"> </w:t>
       </w:r>
-      <w:r>
-        <w:t xml:space="preserve">При </w:t>
-      </w:r>
-      <w:r>
-        <w:t>ф</w:t>
-      </w:r>
-      <w:r>
-        <w:t xml:space="preserve">ормировании отчетных документов имеется множество ограничений. </w:t>
-      </w:r>
-    </w:p>
-    <w:p>
-      <w:r>
-        <w:t>Целью автоматизации является улучшение работы главного специалиста. Разрабатываемое в рамках дипломного проектирования ПО позволит вести полноценный учет ПЭВМ, оргтехники и расходных материалов, максимально быстро обрабатывая информацию, и обеспечит:</w:t>
+      <w:proofErr w:type="spellStart"/>
+      <w:r>
+        <w:t>CallManager</w:t>
+      </w:r>
+      <w:proofErr w:type="spellEnd"/>
+      <w:r>
+        <w:t xml:space="preserve"> следует отметить в первую очередь знаменитую техническую поддержку корпорации </w:t>
+      </w:r>
+      <w:proofErr w:type="spellStart"/>
+      <w:r>
+        <w:t>Cisco</w:t>
+      </w:r>
+      <w:proofErr w:type="spellEnd"/>
+      <w:r>
+        <w:t xml:space="preserve">. При соответствующем уровне контракта на обслуживание, любая проблема, начиная с вопросов по настройке и заканчивая вышедшим из строя оборудованием, будет решена практически мгновенно. Поэтому </w:t>
+      </w:r>
+      <w:proofErr w:type="spellStart"/>
+      <w:r>
+        <w:t>Cisco</w:t>
+      </w:r>
+      <w:proofErr w:type="spellEnd"/>
+      <w:r>
+        <w:t xml:space="preserve"> </w:t>
+      </w:r>
+      <w:proofErr w:type="spellStart"/>
+      <w:r>
+        <w:t>CallManager</w:t>
+      </w:r>
+      <w:proofErr w:type="spellEnd"/>
+      <w:r>
+        <w:t xml:space="preserve"> подойдет компаниям, готовым платить немалые деньги, но и получать при этом высочайшее качество обслуживания.</w:t>
+      </w:r>
+      <w:bookmarkStart w:id="6" w:name="__RefHeading__1367_720196000"/>
+    </w:p>
+    <w:p/>
+    <w:p>
+      <w:proofErr w:type="spellStart"/>
+      <w:r>
+        <w:t>Avaya</w:t>
+      </w:r>
+      <w:proofErr w:type="spellEnd"/>
+      <w:r>
+        <w:t xml:space="preserve"> IP </w:t>
+      </w:r>
+      <w:proofErr w:type="spellStart"/>
+      <w:r>
+        <w:t>Office</w:t>
+      </w:r>
+      <w:bookmarkEnd w:id="6"/>
+      <w:proofErr w:type="spellEnd"/>
+    </w:p>
+    <w:p>
+      <w:r>
+        <w:t xml:space="preserve">Система </w:t>
+      </w:r>
+      <w:r>
+        <w:t>IP</w:t>
+      </w:r>
+      <w:r>
+        <w:t xml:space="preserve"> </w:t>
+      </w:r>
+      <w:proofErr w:type="spellStart"/>
+      <w:r>
+        <w:t>Office</w:t>
+      </w:r>
+      <w:proofErr w:type="spellEnd"/>
+      <w:r>
+        <w:t xml:space="preserve"> может стать неплохим выбором для среднего размера телефонной сети. Количество абонентов здесь ограничено не только мощностью сервера, но и количеством приобретенных лицензий. Лицензировать необходимо практически все — платы расширения</w:t>
+      </w:r>
+      <w:r>
+        <w:t>,</w:t>
+      </w:r>
+      <w:r>
+        <w:t xml:space="preserve"> используемые приложения и т.д., что может доставить определенные неудобства.</w:t>
+      </w:r>
+    </w:p>
+    <w:p/>
+    <w:p>
+      <w:r>
+        <w:t>Видя обилие готовых решений можно сделать вывод, что нецелесообразно создавать новое приложение, особенно учитывая, что для создания чего то серьезного необходима большая команда высоко квалифицированных разработчиков и немалые временные затраты.</w:t>
+      </w:r>
+    </w:p>
+    <w:p>
+      <w:r>
+        <w:t xml:space="preserve">Однако существует спецификация </w:t>
+      </w:r>
+      <w:r>
+        <w:rPr>
+          <w:lang w:val="en-US"/>
+        </w:rPr>
+        <w:t>Java</w:t>
+      </w:r>
+      <w:r>
+        <w:t xml:space="preserve"> </w:t>
+      </w:r>
+      <w:r>
+        <w:rPr>
+          <w:lang w:val="en-US"/>
+        </w:rPr>
+        <w:t>Sip</w:t>
+      </w:r>
+      <w:r>
+        <w:t xml:space="preserve"> </w:t>
+      </w:r>
+      <w:r>
+        <w:rPr>
+          <w:lang w:val="en-US"/>
+        </w:rPr>
+        <w:t>Servlets</w:t>
+      </w:r>
+      <w:r>
+        <w:t xml:space="preserve">, </w:t>
+      </w:r>
+      <w:r>
+        <w:t xml:space="preserve">которая позволяет писать независимые приложения и комбинировать их для предоставления услуг в сети </w:t>
+      </w:r>
+      <w:r>
+        <w:rPr>
+          <w:lang w:val="en-US"/>
+        </w:rPr>
+        <w:t>IMS</w:t>
+      </w:r>
+      <w:r>
+        <w:t>.</w:t>
+      </w:r>
+    </w:p>
+    <w:p>
+      <w:r>
+        <w:t>Каждое отдельное приложение может быть создано</w:t>
+      </w:r>
+      <w:r>
+        <w:t xml:space="preserve"> отдельно</w:t>
+      </w:r>
+      <w:r>
+        <w:t xml:space="preserve">, </w:t>
+      </w:r>
+      <w:proofErr w:type="gramStart"/>
+      <w:r>
+        <w:t xml:space="preserve">и </w:t>
+      </w:r>
+      <w:r>
+        <w:t xml:space="preserve"> </w:t>
+      </w:r>
+      <w:r>
+        <w:t>использовано</w:t>
+      </w:r>
+      <w:proofErr w:type="gramEnd"/>
+      <w:r>
+        <w:t xml:space="preserve"> множеством различных поставщиков, с небольшими затратами на ввод в эксплуатацию, при условии что их </w:t>
+      </w:r>
+      <w:r>
+        <w:rPr>
+          <w:lang w:val="en-US"/>
+        </w:rPr>
+        <w:t>IMS</w:t>
+      </w:r>
+      <w:r>
+        <w:t xml:space="preserve"> </w:t>
+      </w:r>
+      <w:r>
+        <w:t xml:space="preserve">сеть базируется на спецификации </w:t>
+      </w:r>
+      <w:r>
+        <w:rPr>
+          <w:lang w:val="en-US"/>
+        </w:rPr>
+        <w:t>Java</w:t>
+      </w:r>
+      <w:r>
+        <w:t xml:space="preserve"> </w:t>
+      </w:r>
+      <w:r>
+        <w:rPr>
+          <w:lang w:val="en-US"/>
+        </w:rPr>
+        <w:t>Sip</w:t>
+      </w:r>
+      <w:r>
+        <w:t xml:space="preserve"> </w:t>
+      </w:r>
+      <w:r>
+        <w:rPr>
+          <w:lang w:val="en-US"/>
+        </w:rPr>
+        <w:t>Servlets</w:t>
+      </w:r>
+      <w:r>
+        <w:t>.</w:t>
+      </w:r>
+    </w:p>
+    <w:p>
+      <w:pPr>
+        <w:jc w:val="left"/>
+      </w:pPr>
+      <w:r>
+        <w:t xml:space="preserve">Так же данная спецификация описывает взаимодействие </w:t>
+      </w:r>
+      <w:r>
+        <w:rPr>
+          <w:lang w:val="en-US"/>
+        </w:rPr>
+        <w:t>Sip</w:t>
+      </w:r>
+      <w:r>
+        <w:t xml:space="preserve"> </w:t>
+      </w:r>
+      <w:proofErr w:type="spellStart"/>
+      <w:r>
+        <w:t>сервлетов</w:t>
+      </w:r>
+      <w:proofErr w:type="spellEnd"/>
+      <w:r>
+        <w:t xml:space="preserve"> с общеизвестными </w:t>
+      </w:r>
+      <w:r>
+        <w:rPr>
+          <w:lang w:val="en-US"/>
+        </w:rPr>
+        <w:t>HTTP</w:t>
+      </w:r>
+      <w:r>
+        <w:t xml:space="preserve"> </w:t>
+      </w:r>
+      <w:proofErr w:type="spellStart"/>
+      <w:r>
+        <w:t>сервлетами</w:t>
+      </w:r>
+      <w:proofErr w:type="spellEnd"/>
+      <w:r>
+        <w:t xml:space="preserve"> в рамках одного приложения, что позволяет инициировать </w:t>
+      </w:r>
+      <w:r>
+        <w:rPr>
+          <w:lang w:val="en-US"/>
+        </w:rPr>
+        <w:t>SIP</w:t>
+      </w:r>
+      <w:r>
+        <w:t xml:space="preserve"> </w:t>
+      </w:r>
+      <w:r>
+        <w:t>диалог прямо из окна браузера.</w:t>
+      </w:r>
+      <w:r>
+        <w:t xml:space="preserve"> А широкая распространенность языка</w:t>
+      </w:r>
+      <w:r>
+        <w:t xml:space="preserve"> </w:t>
+      </w:r>
+      <w:r>
+        <w:rPr>
+          <w:lang w:val="en-US"/>
+        </w:rPr>
+        <w:t>Java</w:t>
+      </w:r>
+      <w:r>
+        <w:t xml:space="preserve"> в современном мире информационных технологий</w:t>
+      </w:r>
+      <w:r>
+        <w:t xml:space="preserve"> </w:t>
+      </w:r>
+      <w:r>
+        <w:t>дает большие возможности для развития и распространения данного решения.</w:t>
+      </w:r>
+    </w:p>
+    <w:p/>
+    <w:p>
+      <w:r>
+        <w:t>Целью автоматизации является улучшение работы главного специалиста. Разрабатываемое в рамках дипломного проектирования ПО позволит вести полноценный учет ПЭВМ, оргтехники и расх</w:t>
+      </w:r>
+      <w:bookmarkStart w:id="7" w:name="_GoBack"/>
+      <w:bookmarkEnd w:id="7"/>
+      <w:r>
+        <w:t>одных материалов, максимально быстро обрабатывая информацию, и обеспечит:</w:t>
       </w:r>
     </w:p>
     <w:p>
@@ -4544,11 +4280,16 @@
         </w:tabs>
         <w:ind w:left="1134" w:hanging="283"/>
       </w:pPr>
+      <w:proofErr w:type="gramStart"/>
       <w:r>
         <w:t>м</w:t>
       </w:r>
       <w:r>
-        <w:t>аксимальное удобство для пользователя</w:t>
+        <w:t>аксимальное</w:t>
+      </w:r>
+      <w:proofErr w:type="gramEnd"/>
+      <w:r>
+        <w:t xml:space="preserve"> удобство для пользователя</w:t>
       </w:r>
       <w:r>
         <w:rPr>
@@ -4569,8 +4310,13 @@
         </w:tabs>
         <w:ind w:left="1134" w:hanging="283"/>
       </w:pPr>
-      <w:r>
-        <w:t>высокая надежность</w:t>
+      <w:proofErr w:type="gramStart"/>
+      <w:r>
+        <w:t>высокая</w:t>
+      </w:r>
+      <w:proofErr w:type="gramEnd"/>
+      <w:r>
+        <w:t xml:space="preserve"> надежность</w:t>
       </w:r>
       <w:r>
         <w:rPr>
@@ -4591,11 +4337,16 @@
         </w:tabs>
         <w:ind w:left="1134" w:hanging="283"/>
       </w:pPr>
+      <w:proofErr w:type="gramStart"/>
       <w:r>
         <w:t>п</w:t>
       </w:r>
       <w:r>
-        <w:t>ростота при техническом обслуживании</w:t>
+        <w:t>ростота</w:t>
+      </w:r>
+      <w:proofErr w:type="gramEnd"/>
+      <w:r>
+        <w:t xml:space="preserve"> при техническом обслуживании</w:t>
       </w:r>
       <w:r>
         <w:t>.</w:t>
@@ -4603,6 +4354,7 @@
     </w:p>
     <w:p>
       <w:r>
+        <w:lastRenderedPageBreak/>
         <w:t>Внедрение ПО позволит значительно сократить трудоемкость обработки информации. Так как вся необходимая информация будет храниться в базе данных, главный специалист будет затрачивать гораздо меньше времени при поиске нужной информации, появится возможность формировать необходимые отчетные документы.</w:t>
       </w:r>
     </w:p>
@@ -4655,7 +4407,6 @@
         <w:spacing w:before="780" w:after="780"/>
       </w:pPr>
       <w:r>
-        <w:lastRenderedPageBreak/>
         <w:t>1.</w:t>
       </w:r>
       <w:r>
@@ -4666,6 +4417,38 @@
       </w:r>
       <w:r>
         <w:t>Разработка вариантов автоматизации и выбор оптимального варианта</w:t>
+      </w:r>
+    </w:p>
+    <w:p>
+      <w:r>
+        <w:t xml:space="preserve">Обосновать выбор </w:t>
+      </w:r>
+      <w:r>
+        <w:rPr>
+          <w:lang w:val="en-US"/>
+        </w:rPr>
+        <w:t>B</w:t>
+      </w:r>
+      <w:r>
+        <w:t>2</w:t>
+      </w:r>
+      <w:r>
+        <w:rPr>
+          <w:lang w:val="en-US"/>
+        </w:rPr>
+        <w:t>BUA</w:t>
+      </w:r>
+      <w:r>
+        <w:t xml:space="preserve">, а не </w:t>
+      </w:r>
+      <w:r>
+        <w:rPr>
+          <w:lang w:val="en-US"/>
+        </w:rPr>
+        <w:t>Proxy</w:t>
+      </w:r>
+      <w:r>
+        <w:t>.</w:t>
       </w:r>
     </w:p>
     <w:p>
@@ -4687,12 +4470,14 @@
         </w:numPr>
         <w:ind w:left="1134" w:hanging="283"/>
       </w:pPr>
+      <w:proofErr w:type="gramStart"/>
       <w:r>
         <w:t>и</w:t>
       </w:r>
       <w:r>
         <w:t>ерархическая</w:t>
       </w:r>
+      <w:proofErr w:type="gramEnd"/>
       <w:r>
         <w:rPr>
           <w:lang w:val="en-US"/>
@@ -4709,9 +4494,11 @@
         </w:numPr>
         <w:ind w:left="1134" w:hanging="283"/>
       </w:pPr>
+      <w:proofErr w:type="gramStart"/>
       <w:r>
         <w:t>сетевая</w:t>
       </w:r>
+      <w:proofErr w:type="gramEnd"/>
       <w:r>
         <w:rPr>
           <w:lang w:val="en-US"/>
@@ -4728,8 +4515,13 @@
         </w:numPr>
         <w:ind w:left="1134" w:hanging="283"/>
       </w:pPr>
-      <w:r>
-        <w:t>реляционная.</w:t>
+      <w:proofErr w:type="gramStart"/>
+      <w:r>
+        <w:t>реляционная</w:t>
+      </w:r>
+      <w:proofErr w:type="gramEnd"/>
+      <w:r>
+        <w:t>.</w:t>
       </w:r>
     </w:p>
     <w:p>
@@ -4739,7 +4531,19 @@
     </w:p>
     <w:p>
       <w:r>
-        <w:t>В дипломном проекте будет использоваться реляционная  модель. Преимуществами этой модели можно считать отображение информации в наиболее простой для пользователей форме. Так же данная модель основана на развитом математическом аппарате, который позволяет достаточно лаконично описывать основные операции над данными.</w:t>
+        <w:t xml:space="preserve">В дипломном проекте будет использоваться </w:t>
+      </w:r>
+      <w:proofErr w:type="gramStart"/>
+      <w:r>
+        <w:t>реляционная  модель</w:t>
+      </w:r>
+      <w:proofErr w:type="gramEnd"/>
+      <w:r>
+        <w:t xml:space="preserve">. Преимуществами этой модели можно считать отображение информации в наиболее простой для пользователей форме. Так же данная модель основана на развитом </w:t>
+      </w:r>
+      <w:r>
+        <w:lastRenderedPageBreak/>
+        <w:t>математическом аппарате, который позволяет достаточно лаконично описывать основные операции над данными.</w:t>
       </w:r>
     </w:p>
     <w:p>
@@ -4756,11 +4560,16 @@
         </w:numPr>
         <w:ind w:left="1134" w:hanging="283"/>
       </w:pPr>
+      <w:proofErr w:type="gramStart"/>
       <w:r>
         <w:t>ф</w:t>
       </w:r>
       <w:r>
-        <w:t>айл-серверная</w:t>
+        <w:t>айл</w:t>
+      </w:r>
+      <w:proofErr w:type="gramEnd"/>
+      <w:r>
+        <w:t>-серверная</w:t>
       </w:r>
       <w:r>
         <w:rPr>
@@ -4778,8 +4587,13 @@
         </w:numPr>
         <w:ind w:left="1134" w:hanging="283"/>
       </w:pPr>
-      <w:r>
-        <w:t>клиент-серверная</w:t>
+      <w:proofErr w:type="gramStart"/>
+      <w:r>
+        <w:t>клиент</w:t>
+      </w:r>
+      <w:proofErr w:type="gramEnd"/>
+      <w:r>
+        <w:t>-серверная</w:t>
       </w:r>
       <w:r>
         <w:rPr>
@@ -4797,8 +4611,13 @@
         </w:numPr>
         <w:ind w:left="1134" w:hanging="283"/>
       </w:pPr>
-      <w:r>
-        <w:t>локальная.</w:t>
+      <w:proofErr w:type="gramStart"/>
+      <w:r>
+        <w:t>локальная</w:t>
+      </w:r>
+      <w:proofErr w:type="gramEnd"/>
+      <w:r>
+        <w:t>.</w:t>
       </w:r>
     </w:p>
     <w:p>
@@ -4813,7 +4632,15 @@
     </w:p>
     <w:p>
       <w:r>
-        <w:t>Если используется архитектура файл-серверная,  то управлением данных занимается клиент и использует свою копию данных.</w:t>
+        <w:t>Если используется архитектура файл-</w:t>
+      </w:r>
+      <w:proofErr w:type="gramStart"/>
+      <w:r>
+        <w:t>серверная,  то</w:t>
+      </w:r>
+      <w:proofErr w:type="gramEnd"/>
+      <w:r>
+        <w:t xml:space="preserve"> управлением данных занимается клиент и использует свою копию данных.</w:t>
       </w:r>
       <w:r>
         <w:t xml:space="preserve"> Однако при использовании такой архитектуры возникают такие недостатки, как большая загрузка локальной сети при передаче данных. Значительно понижается скорость обраб</w:t>
@@ -4842,7 +4669,6 @@
           <w:snapToGrid/>
           <w:lang w:eastAsia="ru-RU"/>
         </w:rPr>
-        <w:lastRenderedPageBreak/>
         <w:drawing>
           <wp:inline distT="0" distB="0" distL="0" distR="0">
             <wp:extent cx="5248275" cy="1742709"/>
@@ -4861,7 +4687,7 @@
                     </pic:cNvPicPr>
                   </pic:nvPicPr>
                   <pic:blipFill>
-                    <a:blip r:embed="rId12">
+                    <a:blip r:embed="rId10">
                       <a:extLst>
                         <a:ext uri="{28A0092B-C50C-407E-A947-70E740481C1C}">
                           <a14:useLocalDpi xmlns:a14="http://schemas.microsoft.com/office/drawing/2010/main" val="0"/>
@@ -4973,6 +4799,7 @@
     </w:p>
     <w:p>
       <w:r>
+        <w:lastRenderedPageBreak/>
         <w:t>Наличие языка запросов позволяет устранить присущие файловым системам ограничения, при которых пользователям приходится иметь дело только с фиксированным набором запросов или постоянно возрастающим количеством программ, что порождает другие, более сложные проблемы управления программным обеспечением.</w:t>
       </w:r>
     </w:p>
@@ -5047,7 +4874,6 @@
         <w:spacing w:before="780" w:after="780"/>
       </w:pPr>
       <w:r>
-        <w:lastRenderedPageBreak/>
         <w:t>1.</w:t>
       </w:r>
       <w:r>
@@ -5073,8 +4899,13 @@
           <w:numId w:val="5"/>
         </w:numPr>
       </w:pPr>
-      <w:r>
-        <w:t>учет комплектующих ПЭВМ на складе;</w:t>
+      <w:proofErr w:type="gramStart"/>
+      <w:r>
+        <w:t>учет</w:t>
+      </w:r>
+      <w:proofErr w:type="gramEnd"/>
+      <w:r>
+        <w:t xml:space="preserve"> комплектующих ПЭВМ на складе;</w:t>
       </w:r>
     </w:p>
     <w:p>
@@ -5085,8 +4916,13 @@
           <w:numId w:val="5"/>
         </w:numPr>
       </w:pPr>
-      <w:r>
-        <w:t>учет оргтехники на складе;</w:t>
+      <w:proofErr w:type="gramStart"/>
+      <w:r>
+        <w:t>учет</w:t>
+      </w:r>
+      <w:proofErr w:type="gramEnd"/>
+      <w:r>
+        <w:t xml:space="preserve"> оргтехники на складе;</w:t>
       </w:r>
     </w:p>
     <w:p>
@@ -5097,8 +4933,13 @@
           <w:numId w:val="5"/>
         </w:numPr>
       </w:pPr>
-      <w:r>
-        <w:t>учет расходных материалов на складе;</w:t>
+      <w:proofErr w:type="gramStart"/>
+      <w:r>
+        <w:t>учет</w:t>
+      </w:r>
+      <w:proofErr w:type="gramEnd"/>
+      <w:r>
+        <w:t xml:space="preserve"> расходных материалов на складе;</w:t>
       </w:r>
     </w:p>
     <w:p>
@@ -5109,8 +4950,13 @@
           <w:numId w:val="5"/>
         </w:numPr>
       </w:pPr>
-      <w:r>
-        <w:t>учет комплектующих ПЭВМ на объектах Главного управления Минфина;</w:t>
+      <w:proofErr w:type="gramStart"/>
+      <w:r>
+        <w:t>учет</w:t>
+      </w:r>
+      <w:proofErr w:type="gramEnd"/>
+      <w:r>
+        <w:t xml:space="preserve"> комплектующих ПЭВМ на объектах Главного управления Минфина;</w:t>
       </w:r>
     </w:p>
     <w:p>
@@ -5121,8 +4967,13 @@
           <w:numId w:val="5"/>
         </w:numPr>
       </w:pPr>
-      <w:r>
-        <w:t>учет оргтехники на объектах Главного управления Минфина;</w:t>
+      <w:proofErr w:type="gramStart"/>
+      <w:r>
+        <w:t>учет</w:t>
+      </w:r>
+      <w:proofErr w:type="gramEnd"/>
+      <w:r>
+        <w:t xml:space="preserve"> оргтехники на объектах Главного управления Минфина;</w:t>
       </w:r>
     </w:p>
     <w:p>
@@ -5133,8 +4984,13 @@
           <w:numId w:val="5"/>
         </w:numPr>
       </w:pPr>
-      <w:r>
-        <w:t>учет расходных материалов на объектах Главного управления Минфина;</w:t>
+      <w:proofErr w:type="gramStart"/>
+      <w:r>
+        <w:t>учет</w:t>
+      </w:r>
+      <w:proofErr w:type="gramEnd"/>
+      <w:r>
+        <w:t xml:space="preserve"> расходных материалов на объектах Главного управления Минфина;</w:t>
       </w:r>
     </w:p>
     <w:p>
@@ -5145,8 +5001,13 @@
           <w:numId w:val="5"/>
         </w:numPr>
       </w:pPr>
-      <w:r>
-        <w:t>учет состояния расходных материалов;</w:t>
+      <w:proofErr w:type="gramStart"/>
+      <w:r>
+        <w:t>учет</w:t>
+      </w:r>
+      <w:proofErr w:type="gramEnd"/>
+      <w:r>
+        <w:t xml:space="preserve"> состояния расходных материалов;</w:t>
       </w:r>
     </w:p>
     <w:p>
@@ -5157,8 +5018,13 @@
           <w:numId w:val="5"/>
         </w:numPr>
       </w:pPr>
-      <w:r>
-        <w:t>организация поиска устройств на складе</w:t>
+      <w:proofErr w:type="gramStart"/>
+      <w:r>
+        <w:t>организация</w:t>
+      </w:r>
+      <w:proofErr w:type="gramEnd"/>
+      <w:r>
+        <w:t xml:space="preserve"> поиска устройств на складе</w:t>
       </w:r>
       <w:r>
         <w:t>;</w:t>
@@ -5172,8 +5038,14 @@
           <w:numId w:val="5"/>
         </w:numPr>
       </w:pPr>
-      <w:r>
-        <w:t>организация поиска устройств на объектах Главного управления Минфина</w:t>
+      <w:proofErr w:type="gramStart"/>
+      <w:r>
+        <w:lastRenderedPageBreak/>
+        <w:t>организация</w:t>
+      </w:r>
+      <w:proofErr w:type="gramEnd"/>
+      <w:r>
+        <w:t xml:space="preserve"> поиска устройств на объектах Главного управления Минфина</w:t>
       </w:r>
       <w:r>
         <w:t>;</w:t>
@@ -5187,8 +5059,13 @@
           <w:numId w:val="5"/>
         </w:numPr>
       </w:pPr>
-      <w:r>
-        <w:t>формирование отчетных документов.</w:t>
+      <w:proofErr w:type="gramStart"/>
+      <w:r>
+        <w:t>формирование</w:t>
+      </w:r>
+      <w:proofErr w:type="gramEnd"/>
+      <w:r>
+        <w:t xml:space="preserve"> отчетных документов.</w:t>
       </w:r>
     </w:p>
     <w:p>
@@ -5204,11 +5081,16 @@
           <w:numId w:val="5"/>
         </w:numPr>
       </w:pPr>
+      <w:proofErr w:type="gramStart"/>
       <w:r>
         <w:t>д</w:t>
       </w:r>
       <w:r>
-        <w:t>оступ системе осуществляется только после ввода пароля;</w:t>
+        <w:t>оступ</w:t>
+      </w:r>
+      <w:proofErr w:type="gramEnd"/>
+      <w:r>
+        <w:t xml:space="preserve"> системе осуществляется только после ввода пароля;</w:t>
       </w:r>
     </w:p>
     <w:p>
@@ -5219,8 +5101,13 @@
           <w:numId w:val="5"/>
         </w:numPr>
       </w:pPr>
-      <w:r>
-        <w:t>времена отклика на запрос не  должно превышать 6 секунд;</w:t>
+      <w:proofErr w:type="gramStart"/>
+      <w:r>
+        <w:t>времена</w:t>
+      </w:r>
+      <w:proofErr w:type="gramEnd"/>
+      <w:r>
+        <w:t xml:space="preserve"> отклика на запрос не  должно превышать 6 секунд;</w:t>
       </w:r>
     </w:p>
     <w:p>
@@ -5231,8 +5118,13 @@
           <w:numId w:val="5"/>
         </w:numPr>
       </w:pPr>
-      <w:r>
-        <w:t>время восстановления БД не должно превышать одни сутки;</w:t>
+      <w:proofErr w:type="gramStart"/>
+      <w:r>
+        <w:t>время</w:t>
+      </w:r>
+      <w:proofErr w:type="gramEnd"/>
+      <w:r>
+        <w:t xml:space="preserve"> восстановления БД не должно превышать одни сутки;</w:t>
       </w:r>
     </w:p>
     <w:p>
@@ -5243,8 +5135,13 @@
           <w:numId w:val="5"/>
         </w:numPr>
       </w:pPr>
-      <w:r>
-        <w:t>операционная система WINDOWS 95/98/NT/2000/</w:t>
+      <w:proofErr w:type="gramStart"/>
+      <w:r>
+        <w:t>операционная</w:t>
+      </w:r>
+      <w:proofErr w:type="gramEnd"/>
+      <w:r>
+        <w:t xml:space="preserve"> система WINDOWS 95/98/NT/2000/</w:t>
       </w:r>
       <w:proofErr w:type="spellStart"/>
       <w:r>
@@ -5263,8 +5160,13 @@
           <w:numId w:val="5"/>
         </w:numPr>
       </w:pPr>
-      <w:r>
-        <w:t xml:space="preserve">наличие локального сервера </w:t>
+      <w:proofErr w:type="gramStart"/>
+      <w:r>
+        <w:t>наличие</w:t>
+      </w:r>
+      <w:proofErr w:type="gramEnd"/>
+      <w:r>
+        <w:t xml:space="preserve"> локального сервера </w:t>
       </w:r>
       <w:proofErr w:type="spellStart"/>
       <w:r>
@@ -5294,8 +5196,13 @@
           <w:numId w:val="5"/>
         </w:numPr>
       </w:pPr>
-      <w:r>
-        <w:t>размер  необходимой оперативной памяти 512 Мб и более;</w:t>
+      <w:proofErr w:type="gramStart"/>
+      <w:r>
+        <w:t>размер  необходимой</w:t>
+      </w:r>
+      <w:proofErr w:type="gramEnd"/>
+      <w:r>
+        <w:t xml:space="preserve"> оперативной памяти 512 Мб и более;</w:t>
       </w:r>
     </w:p>
     <w:p>
@@ -5306,8 +5213,13 @@
           <w:numId w:val="5"/>
         </w:numPr>
       </w:pPr>
-      <w:r>
-        <w:t xml:space="preserve">процессор не ниже </w:t>
+      <w:proofErr w:type="gramStart"/>
+      <w:r>
+        <w:t>процессор</w:t>
+      </w:r>
+      <w:proofErr w:type="gramEnd"/>
+      <w:r>
+        <w:t xml:space="preserve"> не ниже </w:t>
       </w:r>
       <w:proofErr w:type="spellStart"/>
       <w:r>
@@ -5334,8 +5246,13 @@
           <w:numId w:val="5"/>
         </w:numPr>
       </w:pPr>
-      <w:r>
-        <w:t>мышь;</w:t>
+      <w:proofErr w:type="gramStart"/>
+      <w:r>
+        <w:t>мышь</w:t>
+      </w:r>
+      <w:proofErr w:type="gramEnd"/>
+      <w:r>
+        <w:t>;</w:t>
       </w:r>
     </w:p>
     <w:p>
@@ -5346,8 +5263,13 @@
           <w:numId w:val="5"/>
         </w:numPr>
       </w:pPr>
-      <w:r>
-        <w:t>клавиатура.</w:t>
+      <w:proofErr w:type="gramStart"/>
+      <w:r>
+        <w:t>клавиатура</w:t>
+      </w:r>
+      <w:proofErr w:type="gramEnd"/>
+      <w:r>
+        <w:t>.</w:t>
       </w:r>
     </w:p>
     <w:p/>
@@ -5365,12 +5287,11 @@
         <w:pStyle w:val="1"/>
         <w:spacing w:after="520"/>
       </w:pPr>
-      <w:bookmarkStart w:id="6" w:name="_Toc390122928"/>
-      <w:r>
-        <w:lastRenderedPageBreak/>
+      <w:bookmarkStart w:id="8" w:name="_Toc390122928"/>
+      <w:r>
         <w:t xml:space="preserve">2 </w:t>
       </w:r>
-      <w:bookmarkEnd w:id="6"/>
+      <w:bookmarkEnd w:id="8"/>
       <w:r>
         <w:t>ПРОЕКТИРОВАНИЕ СИСТЕМЫ</w:t>
       </w:r>
@@ -5592,6 +5513,7 @@
         </w:rPr>
         <w:t xml:space="preserve"> </w:t>
       </w:r>
+      <w:proofErr w:type="spellStart"/>
       <w:r>
         <w:rPr>
           <w:color w:val="000000"/>
@@ -5599,11 +5521,16 @@
         </w:rPr>
         <w:t>системы</w:t>
       </w:r>
+      <w:proofErr w:type="spellEnd"/>
     </w:p>
     <w:p/>
     <w:p>
       <w:r>
-        <w:t xml:space="preserve">Программное обеспечение имеет архитектуру, реализованную при помощи шаблона проектирования  </w:t>
+        <w:t xml:space="preserve">Программное обеспечение имеет архитектуру, реализованную при помощи шаблона </w:t>
+      </w:r>
+      <w:proofErr w:type="gramStart"/>
+      <w:r>
+        <w:t xml:space="preserve">проектирования  </w:t>
       </w:r>
       <w:r>
         <w:rPr>
@@ -5611,6 +5538,7 @@
         </w:rPr>
         <w:t>MVC</w:t>
       </w:r>
+      <w:proofErr w:type="gramEnd"/>
       <w:r>
         <w:t xml:space="preserve"> </w:t>
       </w:r>
@@ -5669,7 +5597,6 @@
           <w:snapToGrid/>
           <w:lang w:eastAsia="ru-RU"/>
         </w:rPr>
-        <w:lastRenderedPageBreak/>
         <w:drawing>
           <wp:inline distT="0" distB="0" distL="0" distR="0" wp14:anchorId="4894EBE4" wp14:editId="3ADC562C">
             <wp:extent cx="4048125" cy="2076450"/>
@@ -5684,7 +5611,7 @@
                     <pic:cNvPicPr/>
                   </pic:nvPicPr>
                   <pic:blipFill>
-                    <a:blip r:embed="rId13"/>
+                    <a:blip r:embed="rId11"/>
                     <a:srcRect/>
                     <a:stretch>
                       <a:fillRect/>
@@ -5751,6 +5678,7 @@
     </w:p>
     <w:p>
       <w:r>
+        <w:lastRenderedPageBreak/>
         <w:t>Модель необходима для работы с данными и предоставления методов работы с этими данными. Однако сама по себе модель не содержит информации, как можно визуализировать эти данные.</w:t>
       </w:r>
     </w:p>
@@ -5764,7 +5692,7 @@
         <w:pStyle w:val="2"/>
         <w:spacing w:before="780" w:after="780"/>
       </w:pPr>
-      <w:bookmarkStart w:id="7" w:name="_Toc390122929"/>
+      <w:bookmarkStart w:id="9" w:name="_Toc390122929"/>
       <w:r>
         <w:t>2.</w:t>
       </w:r>
@@ -5774,7 +5702,7 @@
       <w:r>
         <w:t xml:space="preserve"> Структура </w:t>
       </w:r>
-      <w:bookmarkEnd w:id="7"/>
+      <w:bookmarkEnd w:id="9"/>
       <w:r>
         <w:t xml:space="preserve">программного обеспечения </w:t>
       </w:r>
@@ -5859,7 +5787,6 @@
         </w:tabs>
       </w:pPr>
       <w:r>
-        <w:lastRenderedPageBreak/>
         <w:tab/>
       </w:r>
       <w:r>
@@ -6550,12 +6477,11 @@
           <w:b w:val="0"/>
         </w:rPr>
       </w:pPr>
-      <w:bookmarkStart w:id="8" w:name="_Toc390122930"/>
+      <w:bookmarkStart w:id="10" w:name="_Toc390122930"/>
       <w:r>
         <w:rPr>
           <w:b w:val="0"/>
         </w:rPr>
-        <w:lastRenderedPageBreak/>
         <w:t>Продолжение таблицы 2.2</w:t>
       </w:r>
     </w:p>
@@ -6675,6 +6601,7 @@
     </w:p>
     <w:p>
       <w:r>
+        <w:lastRenderedPageBreak/>
         <w:t>Запрос 4 отвечает за поиск информации по устройствам на складе ГУ.</w:t>
       </w:r>
     </w:p>
@@ -6712,7 +6639,7 @@
       <w:r>
         <w:t xml:space="preserve"> Структура информационного обеспечения</w:t>
       </w:r>
-      <w:bookmarkEnd w:id="8"/>
+      <w:bookmarkEnd w:id="10"/>
     </w:p>
     <w:p>
       <w:r>
@@ -6728,11 +6655,16 @@
         </w:numPr>
         <w:ind w:left="1134" w:hanging="283"/>
       </w:pPr>
+      <w:proofErr w:type="gramStart"/>
       <w:r>
         <w:t>а</w:t>
       </w:r>
       <w:r>
-        <w:t>нализ требований на создание базы данных</w:t>
+        <w:t>нализ</w:t>
+      </w:r>
+      <w:proofErr w:type="gramEnd"/>
+      <w:r>
+        <w:t xml:space="preserve"> требований на создание базы данных</w:t>
       </w:r>
       <w:r>
         <w:t>;</w:t>
@@ -6747,8 +6679,13 @@
         </w:numPr>
         <w:ind w:left="1134" w:hanging="283"/>
       </w:pPr>
-      <w:r>
-        <w:t>концептуальное проектирование базы данных</w:t>
+      <w:proofErr w:type="gramStart"/>
+      <w:r>
+        <w:t>концептуальное</w:t>
+      </w:r>
+      <w:proofErr w:type="gramEnd"/>
+      <w:r>
+        <w:t xml:space="preserve"> проектирование базы данных</w:t>
       </w:r>
       <w:r>
         <w:rPr>
@@ -6766,8 +6703,13 @@
         </w:numPr>
         <w:ind w:left="1134" w:hanging="283"/>
       </w:pPr>
-      <w:r>
-        <w:t>логическое проектирование базы данных</w:t>
+      <w:proofErr w:type="gramStart"/>
+      <w:r>
+        <w:t>логическое</w:t>
+      </w:r>
+      <w:proofErr w:type="gramEnd"/>
+      <w:r>
+        <w:t xml:space="preserve"> проектирование базы данных</w:t>
       </w:r>
       <w:r>
         <w:rPr>
@@ -6803,11 +6745,16 @@
         </w:numPr>
         <w:ind w:left="1134" w:hanging="283"/>
       </w:pPr>
+      <w:proofErr w:type="gramStart"/>
       <w:r>
         <w:t>д</w:t>
       </w:r>
       <w:r>
-        <w:t xml:space="preserve">обавление </w:t>
+        <w:t>обавление</w:t>
+      </w:r>
+      <w:proofErr w:type="gramEnd"/>
+      <w:r>
+        <w:t xml:space="preserve"> </w:t>
       </w:r>
       <w:r>
         <w:t>принтеров</w:t>
@@ -6828,11 +6775,16 @@
         </w:numPr>
         <w:ind w:left="1134" w:hanging="283"/>
       </w:pPr>
+      <w:proofErr w:type="gramStart"/>
       <w:r>
         <w:t>д</w:t>
       </w:r>
       <w:r>
-        <w:t>обавление расходных материалов на склад ГУ</w:t>
+        <w:t>обавление</w:t>
+      </w:r>
+      <w:proofErr w:type="gramEnd"/>
+      <w:r>
+        <w:t xml:space="preserve"> расходных материалов на склад ГУ</w:t>
       </w:r>
       <w:r>
         <w:t>;</w:t>
@@ -6847,9 +6799,13 @@
         </w:numPr>
         <w:ind w:left="1134" w:hanging="283"/>
       </w:pPr>
-      <w:r>
-        <w:lastRenderedPageBreak/>
-        <w:t>добавление процессоров на склад ГУ</w:t>
+      <w:proofErr w:type="gramStart"/>
+      <w:r>
+        <w:t>добавление</w:t>
+      </w:r>
+      <w:proofErr w:type="gramEnd"/>
+      <w:r>
+        <w:t xml:space="preserve"> процессоров на склад ГУ</w:t>
       </w:r>
       <w:r>
         <w:t>;</w:t>
@@ -6864,8 +6820,13 @@
         </w:numPr>
         <w:ind w:left="1134" w:hanging="283"/>
       </w:pPr>
-      <w:r>
-        <w:t xml:space="preserve">добавление </w:t>
+      <w:proofErr w:type="gramStart"/>
+      <w:r>
+        <w:t>добавление</w:t>
+      </w:r>
+      <w:proofErr w:type="gramEnd"/>
+      <w:r>
+        <w:t xml:space="preserve"> </w:t>
       </w:r>
       <w:r>
         <w:rPr>
@@ -6892,8 +6853,13 @@
         </w:numPr>
         <w:ind w:left="1134" w:hanging="283"/>
       </w:pPr>
-      <w:r>
-        <w:t xml:space="preserve">добавление </w:t>
+      <w:proofErr w:type="gramStart"/>
+      <w:r>
+        <w:t>добавление</w:t>
+      </w:r>
+      <w:proofErr w:type="gramEnd"/>
+      <w:r>
+        <w:t xml:space="preserve"> </w:t>
       </w:r>
       <w:r>
         <w:rPr>
@@ -6920,8 +6886,13 @@
         </w:numPr>
         <w:ind w:left="1134" w:hanging="283"/>
       </w:pPr>
-      <w:r>
-        <w:t>списание устройств со склада ГУ</w:t>
+      <w:proofErr w:type="gramStart"/>
+      <w:r>
+        <w:t>списание</w:t>
+      </w:r>
+      <w:proofErr w:type="gramEnd"/>
+      <w:r>
+        <w:t xml:space="preserve"> устройств со склада ГУ</w:t>
       </w:r>
       <w:r>
         <w:t>;</w:t>
@@ -6936,8 +6907,13 @@
         </w:numPr>
         <w:ind w:left="1134" w:hanging="283"/>
       </w:pPr>
-      <w:r>
-        <w:t>редактирование данных об устройствах</w:t>
+      <w:proofErr w:type="gramStart"/>
+      <w:r>
+        <w:t>редактирование</w:t>
+      </w:r>
+      <w:proofErr w:type="gramEnd"/>
+      <w:r>
+        <w:t xml:space="preserve"> данных об устройствах</w:t>
       </w:r>
       <w:r>
         <w:rPr>
@@ -6955,8 +6931,13 @@
         </w:numPr>
         <w:ind w:left="1134" w:hanging="283"/>
       </w:pPr>
-      <w:r>
-        <w:t>многокритериальный поиск устройств</w:t>
+      <w:proofErr w:type="gramStart"/>
+      <w:r>
+        <w:t>многокритериальный</w:t>
+      </w:r>
+      <w:proofErr w:type="gramEnd"/>
+      <w:r>
+        <w:t xml:space="preserve"> поиск устройств</w:t>
       </w:r>
       <w:r>
         <w:t>;</w:t>
@@ -6971,8 +6952,13 @@
         </w:numPr>
         <w:ind w:left="1134" w:hanging="283"/>
       </w:pPr>
-      <w:r>
-        <w:t>отправка устройств в подразделение</w:t>
+      <w:proofErr w:type="gramStart"/>
+      <w:r>
+        <w:t>отправка</w:t>
+      </w:r>
+      <w:proofErr w:type="gramEnd"/>
+      <w:r>
+        <w:t xml:space="preserve"> устройств в подразделение</w:t>
       </w:r>
       <w:r>
         <w:rPr>
@@ -6990,8 +6976,13 @@
         </w:numPr>
         <w:ind w:left="1134" w:hanging="283"/>
       </w:pPr>
-      <w:r>
-        <w:t>возврат устройств на склад ГУ</w:t>
+      <w:proofErr w:type="gramStart"/>
+      <w:r>
+        <w:t>возврат</w:t>
+      </w:r>
+      <w:proofErr w:type="gramEnd"/>
+      <w:r>
+        <w:t xml:space="preserve"> устройств на склад ГУ</w:t>
       </w:r>
       <w:r>
         <w:t>;</w:t>
@@ -7006,8 +6997,13 @@
         </w:numPr>
         <w:ind w:left="1134" w:hanging="283"/>
       </w:pPr>
-      <w:r>
-        <w:t>формирование и печать отчетных документов</w:t>
+      <w:proofErr w:type="gramStart"/>
+      <w:r>
+        <w:t>формирование</w:t>
+      </w:r>
+      <w:proofErr w:type="gramEnd"/>
+      <w:r>
+        <w:t xml:space="preserve"> и печать отчетных документов</w:t>
       </w:r>
       <w:r>
         <w:t>.</w:t>
@@ -7015,11 +7011,20 @@
     </w:p>
     <w:p>
       <w:r>
-        <w:t xml:space="preserve">Каждая задача имеет свой характерный тип. Это может быть как запрос, так и транзакция. Разница между этими двумя понятиями в том, что во время запроса система не может изменить состояние базы данных и её данные, а во время транзакции изменяются данные БД. </w:t>
-      </w:r>
-    </w:p>
-    <w:p>
-      <w:r>
+        <w:t xml:space="preserve">Каждая задача имеет свой характерный тип. Это </w:t>
+      </w:r>
+      <w:proofErr w:type="gramStart"/>
+      <w:r>
+        <w:t>может быть</w:t>
+      </w:r>
+      <w:proofErr w:type="gramEnd"/>
+      <w:r>
+        <w:t xml:space="preserve"> как запрос, так и транзакция. Разница между этими двумя понятиями в том, что во время запроса система не может изменить состояние базы данных и её данные, а во время транзакции изменяются данные БД. </w:t>
+      </w:r>
+    </w:p>
+    <w:p>
+      <w:r>
+        <w:lastRenderedPageBreak/>
         <w:t>Первые</w:t>
       </w:r>
       <w:r>
@@ -7081,8 +7086,13 @@
         <w:t>:</w:t>
       </w:r>
       <w:r>
-        <w:t xml:space="preserve"> модель, состояние, инвентарный номер,  подразделение</w:t>
-      </w:r>
+        <w:t xml:space="preserve"> модель, состояние, инвентарный </w:t>
+      </w:r>
+      <w:proofErr w:type="gramStart"/>
+      <w:r>
+        <w:t>номер,  подразделение</w:t>
+      </w:r>
+      <w:proofErr w:type="gramEnd"/>
       <w:r>
         <w:t>.</w:t>
       </w:r>
@@ -7101,15 +7111,28 @@
         <w:t>:</w:t>
       </w:r>
       <w:r>
-        <w:t xml:space="preserve"> модель, инвентарный номер,  подразделение</w:t>
-      </w:r>
+        <w:t xml:space="preserve"> модель, инвентарный </w:t>
+      </w:r>
+      <w:proofErr w:type="gramStart"/>
+      <w:r>
+        <w:t>номер,  подразделение</w:t>
+      </w:r>
+      <w:proofErr w:type="gramEnd"/>
       <w:r>
         <w:t>.</w:t>
       </w:r>
     </w:p>
     <w:p>
       <w:r>
-        <w:t>Четвертая задача имеет следующие входные данные: модель, размер памяти,  инвентарный номер</w:t>
+        <w:t xml:space="preserve">Четвертая задача имеет следующие входные данные: модель, размер </w:t>
+      </w:r>
+      <w:proofErr w:type="gramStart"/>
+      <w:r>
+        <w:t>памяти,  инвентарный</w:t>
+      </w:r>
+      <w:proofErr w:type="gramEnd"/>
+      <w:r>
+        <w:t xml:space="preserve"> номер</w:t>
       </w:r>
       <w:r>
         <w:t xml:space="preserve">. </w:t>
@@ -7121,15 +7144,28 @@
         <w:t>:</w:t>
       </w:r>
       <w:r>
-        <w:t xml:space="preserve"> модель, размер памяти, инвентарный номер,  подразделение</w:t>
-      </w:r>
+        <w:t xml:space="preserve"> модель, размер памяти, инвентарный </w:t>
+      </w:r>
+      <w:proofErr w:type="gramStart"/>
+      <w:r>
+        <w:t>номер,  подразделение</w:t>
+      </w:r>
+      <w:proofErr w:type="gramEnd"/>
       <w:r>
         <w:t>.</w:t>
       </w:r>
     </w:p>
     <w:p>
       <w:r>
-        <w:t>Пятая задача имеет следующие входные данные: модель, размер памяти,  инвентарный номер</w:t>
+        <w:t xml:space="preserve">Пятая задача имеет следующие входные данные: модель, размер </w:t>
+      </w:r>
+      <w:proofErr w:type="gramStart"/>
+      <w:r>
+        <w:t>памяти,  инвентарный</w:t>
+      </w:r>
+      <w:proofErr w:type="gramEnd"/>
+      <w:r>
+        <w:t xml:space="preserve"> номер</w:t>
       </w:r>
       <w:r>
         <w:t xml:space="preserve">. </w:t>
@@ -7141,8 +7177,13 @@
         <w:t>:</w:t>
       </w:r>
       <w:r>
-        <w:t xml:space="preserve"> модель, размер памяти, инвентарный номер,  подразделение</w:t>
-      </w:r>
+        <w:t xml:space="preserve"> модель, размер памяти, инвентарный </w:t>
+      </w:r>
+      <w:proofErr w:type="gramStart"/>
+      <w:r>
+        <w:t>номер,  подразделение</w:t>
+      </w:r>
+      <w:proofErr w:type="gramEnd"/>
       <w:r>
         <w:t>.</w:t>
       </w:r>
@@ -7204,11 +7245,7 @@
         <w:t xml:space="preserve"> </w:t>
       </w:r>
       <w:r>
-        <w:t xml:space="preserve">запроса </w:t>
-      </w:r>
-      <w:r>
-        <w:lastRenderedPageBreak/>
-        <w:t>удаляется</w:t>
+        <w:t>запроса удаляется</w:t>
       </w:r>
       <w:r>
         <w:t xml:space="preserve"> со старого объекта</w:t>
@@ -7717,6 +7754,7 @@
               <w:rPr>
                 <w:sz w:val="24"/>
               </w:rPr>
+              <w:lastRenderedPageBreak/>
               <w:t>Принт_сериал</w:t>
             </w:r>
             <w:proofErr w:type="spellEnd"/>
@@ -9290,13 +9328,20 @@
     </w:tbl>
     <w:p>
       <w:r>
-        <w:lastRenderedPageBreak/>
         <w:t>Построив словарь данных и подробно описав каждую задачу разрабатываемого программного обеспечения, можно составить перечень сущностей.</w:t>
       </w:r>
     </w:p>
     <w:p>
       <w:r>
-        <w:t>Сущность – описание нашей транзакции или запроса. Сущностью может быть как вещь, так и человек. Каждая сущность обладает связями и атрибутами.</w:t>
+        <w:t xml:space="preserve">Сущность – описание нашей транзакции или запроса. Сущностью </w:t>
+      </w:r>
+      <w:proofErr w:type="gramStart"/>
+      <w:r>
+        <w:t>может быть</w:t>
+      </w:r>
+      <w:proofErr w:type="gramEnd"/>
+      <w:r>
+        <w:t xml:space="preserve"> как вещь, так и человек. Каждая сущность обладает связями и атрибутами.</w:t>
       </w:r>
     </w:p>
     <w:p>
@@ -9433,6 +9478,7 @@
               <w:jc w:val="left"/>
             </w:pPr>
             <w:r>
+              <w:lastRenderedPageBreak/>
               <w:t>Склад принтеры</w:t>
             </w:r>
           </w:p>
@@ -10018,8 +10064,112 @@
     </w:p>
     <w:p>
       <w:r>
+        <w:t xml:space="preserve">Сущность Склад </w:t>
+      </w:r>
+      <w:r>
+        <w:rPr>
+          <w:lang w:val="en-US"/>
+        </w:rPr>
+        <w:t>RAM</w:t>
+      </w:r>
+      <w:r>
+        <w:t xml:space="preserve"> </w:t>
+      </w:r>
+      <w:r>
+        <w:t xml:space="preserve">устройства отображает наличие </w:t>
+      </w:r>
+      <w:r>
+        <w:rPr>
+          <w:lang w:val="en-US"/>
+        </w:rPr>
+        <w:t>RAM</w:t>
+      </w:r>
+      <w:r>
+        <w:t xml:space="preserve"> </w:t>
+      </w:r>
+      <w:r>
+        <w:t xml:space="preserve">устройств на складе ГУ, их характеристики, и участвует в задачах </w:t>
+      </w:r>
+      <w:r>
+        <w:t>5</w:t>
+      </w:r>
+      <w:r>
+        <w:t xml:space="preserve">,6,7,8,9,11. </w:t>
+      </w:r>
+    </w:p>
+    <w:p>
+      <w:r>
+        <w:t>Сущность Подразделения</w:t>
+      </w:r>
+      <w:r>
+        <w:t xml:space="preserve"> </w:t>
+      </w:r>
+      <w:r>
+        <w:t>служит для отображения секторов и отделов Главного Управления Минфина, и участвует в задачах 8,9,11.</w:t>
+      </w:r>
+    </w:p>
+    <w:p>
+      <w:r>
+        <w:t xml:space="preserve">Сущность Подразделения принтеры отображает наличие принтеров в подразделениях ГУ, их характеристики, и участвует в задачах </w:t>
+      </w:r>
+      <w:r>
+        <w:t>7,8,10,11</w:t>
+      </w:r>
+      <w:r>
+        <w:t>.</w:t>
+      </w:r>
+    </w:p>
+    <w:p>
+      <w:r>
+        <w:t>Сущность Подразделения расходные материалы отображает наличие расходных материалов в подразделениях ГУ, их характеристики и текущее состояние, и участвует в задачах 7,8,10,11.</w:t>
+      </w:r>
+    </w:p>
+    <w:p>
+      <w:r>
+        <w:t>Сущность Подразделения процессоры отображает наличие процессоров в подразделениях ГУ, их характеристики, и участвует в задачах 7,8,10,11.</w:t>
+      </w:r>
+    </w:p>
+    <w:p>
+      <w:r>
+        <w:t xml:space="preserve">Сущность Подразделения </w:t>
+      </w:r>
+      <w:r>
+        <w:rPr>
+          <w:lang w:val="en-US"/>
+        </w:rPr>
+        <w:t>HDD</w:t>
+      </w:r>
+      <w:r>
+        <w:t xml:space="preserve"> устройства</w:t>
+      </w:r>
+      <w:r>
+        <w:t xml:space="preserve"> отображает наличие </w:t>
+      </w:r>
+      <w:r>
+        <w:rPr>
+          <w:lang w:val="en-US"/>
+        </w:rPr>
+        <w:t>HDD</w:t>
+      </w:r>
+      <w:r>
+        <w:t xml:space="preserve"> </w:t>
+      </w:r>
+      <w:proofErr w:type="gramStart"/>
+      <w:r>
+        <w:t xml:space="preserve">устройств </w:t>
+      </w:r>
+      <w:r>
+        <w:t xml:space="preserve"> в</w:t>
+      </w:r>
+      <w:proofErr w:type="gramEnd"/>
+      <w:r>
+        <w:t xml:space="preserve"> подразделениях ГУ, их характеристики, и участвует в задачах 7,8,10,11.</w:t>
+      </w:r>
+    </w:p>
+    <w:p>
+      <w:r>
         <w:lastRenderedPageBreak/>
-        <w:t xml:space="preserve">Сущность Склад </w:t>
+        <w:t xml:space="preserve">Сущность Подразделения </w:t>
       </w:r>
       <w:r>
         <w:rPr>
@@ -10028,118 +10178,24 @@
         <w:t>RAM</w:t>
       </w:r>
       <w:r>
+        <w:t xml:space="preserve"> устройства отображает наличие </w:t>
+      </w:r>
+      <w:r>
+        <w:rPr>
+          <w:lang w:val="en-US"/>
+        </w:rPr>
+        <w:t>RAM</w:t>
+      </w:r>
+      <w:r>
         <w:t xml:space="preserve"> </w:t>
       </w:r>
-      <w:r>
-        <w:t xml:space="preserve">устройства отображает наличие </w:t>
-      </w:r>
-      <w:r>
-        <w:rPr>
-          <w:lang w:val="en-US"/>
-        </w:rPr>
-        <w:t>RAM</w:t>
-      </w:r>
-      <w:r>
-        <w:t xml:space="preserve"> </w:t>
-      </w:r>
-      <w:r>
-        <w:t xml:space="preserve">устройств на складе ГУ, их характеристики, и участвует в задачах </w:t>
-      </w:r>
-      <w:r>
-        <w:t>5</w:t>
-      </w:r>
-      <w:r>
-        <w:t xml:space="preserve">,6,7,8,9,11. </w:t>
-      </w:r>
-    </w:p>
-    <w:p>
-      <w:r>
-        <w:t>Сущность Подразделения</w:t>
-      </w:r>
-      <w:r>
-        <w:t xml:space="preserve"> </w:t>
-      </w:r>
-      <w:r>
-        <w:t>служит для отображения секторов и отделов Главного Управления Минфина, и участвует в задачах 8,9,11.</w:t>
-      </w:r>
-    </w:p>
-    <w:p>
-      <w:r>
-        <w:t xml:space="preserve">Сущность Подразделения принтеры отображает наличие принтеров в подразделениях ГУ, их характеристики, и участвует в задачах </w:t>
-      </w:r>
-      <w:r>
-        <w:t>7,8,10,11</w:t>
-      </w:r>
-      <w:r>
-        <w:t>.</w:t>
-      </w:r>
-    </w:p>
-    <w:p>
-      <w:r>
-        <w:t>Сущность Подразделения расходные материалы отображает наличие расходных материалов в подразделениях ГУ, их характеристики и текущее состояние, и участвует в задачах 7,8,10,11.</w:t>
-      </w:r>
-    </w:p>
-    <w:p>
-      <w:r>
-        <w:t>Сущность Подразделения процессоры отображает наличие процессоров в подразделениях ГУ, их характеристики, и участвует в задачах 7,8,10,11.</w:t>
-      </w:r>
-    </w:p>
-    <w:p>
-      <w:r>
-        <w:t xml:space="preserve">Сущность Подразделения </w:t>
-      </w:r>
-      <w:r>
-        <w:rPr>
-          <w:lang w:val="en-US"/>
-        </w:rPr>
-        <w:t>HDD</w:t>
-      </w:r>
-      <w:r>
-        <w:t xml:space="preserve"> устройства</w:t>
-      </w:r>
-      <w:r>
-        <w:t xml:space="preserve"> отображает наличие </w:t>
-      </w:r>
-      <w:r>
-        <w:rPr>
-          <w:lang w:val="en-US"/>
-        </w:rPr>
-        <w:t>HDD</w:t>
-      </w:r>
-      <w:r>
-        <w:t xml:space="preserve"> </w:t>
-      </w:r>
-      <w:r>
-        <w:t xml:space="preserve">устройств </w:t>
-      </w:r>
-      <w:r>
-        <w:t xml:space="preserve"> в подразделениях ГУ, их характеристики, и участвует в задачах 7,8,10,11.</w:t>
-      </w:r>
-    </w:p>
-    <w:p>
-      <w:r>
-        <w:t xml:space="preserve">Сущность Подразделения </w:t>
-      </w:r>
-      <w:r>
-        <w:rPr>
-          <w:lang w:val="en-US"/>
-        </w:rPr>
-        <w:t>RAM</w:t>
-      </w:r>
-      <w:r>
-        <w:t xml:space="preserve"> устройства отображает наличие </w:t>
-      </w:r>
-      <w:r>
-        <w:rPr>
-          <w:lang w:val="en-US"/>
-        </w:rPr>
-        <w:t>RAM</w:t>
-      </w:r>
-      <w:r>
-        <w:t xml:space="preserve"> </w:t>
-      </w:r>
-      <w:r>
-        <w:t>устройств  в подразделениях ГУ, их характеристики, и участвует в задачах 7,8,10,11.</w:t>
+      <w:proofErr w:type="gramStart"/>
+      <w:r>
+        <w:t>устройств  в</w:t>
+      </w:r>
+      <w:proofErr w:type="gramEnd"/>
+      <w:r>
+        <w:t xml:space="preserve"> подразделениях ГУ, их характеристики, и участвует в задачах 7,8,10,11.</w:t>
       </w:r>
     </w:p>
     <w:p>
@@ -11255,7 +11311,6 @@
         <w:rPr>
           <w:b w:val="0"/>
         </w:rPr>
-        <w:lastRenderedPageBreak/>
         <w:t>Продолжение таблицы 2.4</w:t>
       </w:r>
     </w:p>
@@ -11807,9 +11862,6 @@
           <w:tab w:val="left" w:pos="2861"/>
           <w:tab w:val="left" w:pos="3011"/>
         </w:tabs>
-        <w:rPr>
-          <w:lang w:val="en-US"/>
-        </w:rPr>
       </w:pPr>
       <w:r>
         <w:rPr>
@@ -11817,6 +11869,7 @@
           <w:snapToGrid/>
           <w:lang w:eastAsia="ru-RU"/>
         </w:rPr>
+        <w:lastRenderedPageBreak/>
         <w:pict>
           <v:shape id="_x0000_s1624" type="#_x0000_t32" style="position:absolute;left:0;text-align:left;margin-left:326.6pt;margin-top:15.6pt;width:105pt;height:122.85pt;flip:x y;z-index:251783168" o:connectortype="straight">
             <v:stroke endarrow="block"/>
@@ -11824,28 +11877,19 @@
         </w:pict>
       </w:r>
       <w:r>
+        <w:tab/>
+      </w:r>
+      <w:r>
+        <w:t xml:space="preserve"> </w:t>
+      </w:r>
+      <w:r>
         <w:rPr>
           <w:lang w:val="en-US"/>
         </w:rPr>
-        <w:tab/>
-      </w:r>
-      <w:r>
-        <w:rPr>
-          <w:lang w:val="en-US"/>
-        </w:rPr>
-        <w:t xml:space="preserve"> </w:t>
-      </w:r>
-      <w:r>
-        <w:rPr>
-          <w:lang w:val="en-US"/>
-        </w:rPr>
         <w:t>M</w:t>
       </w:r>
       <w:proofErr w:type="gramStart"/>
       <w:r>
-        <w:rPr>
-          <w:lang w:val="en-US"/>
-        </w:rPr>
         <w:t>:</w:t>
       </w:r>
       <w:r>
@@ -11862,9 +11906,6 @@
           <w:tab w:val="left" w:pos="3086"/>
           <w:tab w:val="left" w:pos="4590"/>
         </w:tabs>
-        <w:rPr>
-          <w:lang w:val="en-US"/>
-        </w:rPr>
       </w:pPr>
       <w:r>
         <w:rPr>
@@ -11886,22 +11927,16 @@
       </w:r>
       <w:proofErr w:type="gramStart"/>
       <w:r>
+        <w:t>:</w:t>
+      </w:r>
+      <w:r>
         <w:rPr>
           <w:lang w:val="en-US"/>
         </w:rPr>
-        <w:t>:</w:t>
-      </w:r>
-      <w:r>
-        <w:rPr>
-          <w:lang w:val="en-US"/>
-        </w:rPr>
         <w:t>N</w:t>
       </w:r>
       <w:proofErr w:type="gramEnd"/>
       <w:r>
-        <w:rPr>
-          <w:lang w:val="en-US"/>
-        </w:rPr>
         <w:tab/>
       </w:r>
     </w:p>
@@ -11911,23 +11946,12 @@
           <w:tab w:val="left" w:pos="3060"/>
           <w:tab w:val="left" w:pos="3210"/>
         </w:tabs>
-        <w:rPr>
-          <w:lang w:val="en-US"/>
-        </w:rPr>
-      </w:pPr>
-      <w:r>
-        <w:rPr>
-          <w:lang w:val="en-US"/>
-        </w:rPr>
+      </w:pPr>
+      <w:r>
         <w:tab/>
       </w:r>
     </w:p>
     <w:p>
-      <w:pPr>
-        <w:rPr>
-          <w:lang w:val="en-US"/>
-        </w:rPr>
-      </w:pPr>
       <w:r>
         <w:rPr>
           <w:noProof/>
@@ -12312,6 +12336,9 @@
           <w:tab w:val="left" w:pos="6750"/>
           <w:tab w:val="left" w:pos="6870"/>
         </w:tabs>
+        <w:rPr>
+          <w:lang w:val="en-US"/>
+        </w:rPr>
       </w:pPr>
       <w:r>
         <w:rPr>
@@ -12333,6 +12360,9 @@
       </w:r>
       <w:proofErr w:type="gramStart"/>
       <w:r>
+        <w:rPr>
+          <w:lang w:val="en-US"/>
+        </w:rPr>
         <w:t>:</w:t>
       </w:r>
       <w:r>
@@ -12343,19 +12373,36 @@
       </w:r>
       <w:proofErr w:type="gramEnd"/>
       <w:r>
+        <w:rPr>
+          <w:lang w:val="en-US"/>
+        </w:rPr>
         <w:tab/>
       </w:r>
       <w:r>
+        <w:rPr>
+          <w:lang w:val="en-US"/>
+        </w:rPr>
         <w:tab/>
       </w:r>
       <w:r>
+        <w:rPr>
+          <w:lang w:val="en-US"/>
+        </w:rPr>
         <w:tab/>
       </w:r>
       <w:r>
+        <w:rPr>
+          <w:lang w:val="en-US"/>
+        </w:rPr>
         <w:tab/>
       </w:r>
     </w:p>
     <w:p>
+      <w:pPr>
+        <w:rPr>
+          <w:lang w:val="en-US"/>
+        </w:rPr>
+      </w:pPr>
       <w:r>
         <w:rPr>
           <w:noProof/>
@@ -12386,6 +12433,9 @@
         <w:tabs>
           <w:tab w:val="left" w:pos="6882"/>
         </w:tabs>
+        <w:rPr>
+          <w:lang w:val="en-US"/>
+        </w:rPr>
       </w:pPr>
       <w:r>
         <w:rPr>
@@ -12465,6 +12515,9 @@
         </w:pict>
       </w:r>
       <w:r>
+        <w:rPr>
+          <w:lang w:val="en-US"/>
+        </w:rPr>
         <w:tab/>
       </w:r>
       <w:r>
@@ -12475,6 +12528,9 @@
       </w:r>
       <w:proofErr w:type="gramStart"/>
       <w:r>
+        <w:rPr>
+          <w:lang w:val="en-US"/>
+        </w:rPr>
         <w:t>:1</w:t>
       </w:r>
       <w:proofErr w:type="gramEnd"/>
@@ -12485,8 +12541,14 @@
           <w:tab w:val="left" w:pos="6705"/>
           <w:tab w:val="left" w:pos="6900"/>
         </w:tabs>
-      </w:pPr>
-      <w:r>
+        <w:rPr>
+          <w:lang w:val="en-US"/>
+        </w:rPr>
+      </w:pPr>
+      <w:r>
+        <w:rPr>
+          <w:lang w:val="en-US"/>
+        </w:rPr>
         <w:tab/>
         <w:t xml:space="preserve"> </w:t>
       </w:r>
@@ -12742,7 +12804,6 @@
     </w:p>
     <w:p>
       <w:r>
-        <w:lastRenderedPageBreak/>
         <w:t xml:space="preserve">После успешного создания концептуальной модели можно приступать к завершающему этапу проектирования БД – построению логической модели. </w:t>
       </w:r>
     </w:p>
@@ -12763,6 +12824,7 @@
           <w:snapToGrid/>
           <w:lang w:eastAsia="ru-RU"/>
         </w:rPr>
+        <w:lastRenderedPageBreak/>
         <w:drawing>
           <wp:inline distT="0" distB="0" distL="0" distR="0">
             <wp:extent cx="5627985" cy="3313216"/>
@@ -12781,7 +12843,7 @@
                     </pic:cNvPicPr>
                   </pic:nvPicPr>
                   <pic:blipFill>
-                    <a:blip r:embed="rId14">
+                    <a:blip r:embed="rId12">
                       <a:extLst>
                         <a:ext uri="{28A0092B-C50C-407E-A947-70E740481C1C}">
                           <a14:useLocalDpi xmlns:a14="http://schemas.microsoft.com/office/drawing/2010/main" val="0"/>
@@ -13290,7 +13352,6 @@
     </w:tbl>
     <w:p>
       <w:r>
-        <w:lastRenderedPageBreak/>
         <w:t xml:space="preserve">В таблице </w:t>
       </w:r>
       <w:r>
@@ -13539,6 +13600,7 @@
                 <w:szCs w:val="24"/>
                 <w:lang w:val="en-US"/>
               </w:rPr>
+              <w:lastRenderedPageBreak/>
               <w:t>Rashod_serial</w:t>
             </w:r>
             <w:proofErr w:type="spellEnd"/>
@@ -14696,7 +14758,6 @@
     </w:p>
     <w:p>
       <w:r>
-        <w:lastRenderedPageBreak/>
         <w:t xml:space="preserve">В таблице «Склад </w:t>
       </w:r>
       <w:r>
@@ -14973,6 +15034,7 @@
                 <w:szCs w:val="24"/>
                 <w:lang w:val="en-US"/>
               </w:rPr>
+              <w:lastRenderedPageBreak/>
               <w:t>Ram_serial</w:t>
             </w:r>
             <w:proofErr w:type="spellEnd"/>
@@ -16083,7 +16145,6 @@
         <w:jc w:val="center"/>
       </w:pPr>
       <w:r>
-        <w:lastRenderedPageBreak/>
         <w:t>Продолжение таблицы 2.</w:t>
       </w:r>
       <w:r>
@@ -16434,6 +16495,7 @@
                 <w:szCs w:val="24"/>
                 <w:lang w:val="en-US"/>
               </w:rPr>
+              <w:lastRenderedPageBreak/>
               <w:t>Sector_name</w:t>
             </w:r>
             <w:proofErr w:type="spellEnd"/>
@@ -17587,7 +17649,6 @@
         <w:jc w:val="center"/>
       </w:pPr>
       <w:r>
-        <w:lastRenderedPageBreak/>
         <w:t>Продолжение таблицы 2.</w:t>
       </w:r>
       <w:r>
@@ -17766,6 +17827,7 @@
     <w:p/>
     <w:p>
       <w:r>
+        <w:lastRenderedPageBreak/>
         <w:t xml:space="preserve">В таблице «Подразделения </w:t>
       </w:r>
       <w:r>
@@ -18836,11 +18898,16 @@
         </w:numPr>
         <w:ind w:left="1134" w:hanging="283"/>
       </w:pPr>
+      <w:proofErr w:type="gramStart"/>
       <w:r>
         <w:t>у</w:t>
       </w:r>
       <w:r>
-        <w:t>стройства и технологии ввода данных</w:t>
+        <w:t>стройства</w:t>
+      </w:r>
+      <w:proofErr w:type="gramEnd"/>
+      <w:r>
+        <w:t xml:space="preserve"> и технологии ввода данных</w:t>
       </w:r>
       <w:r>
         <w:t>;</w:t>
@@ -18855,8 +18922,13 @@
         </w:numPr>
         <w:ind w:left="1134" w:hanging="283"/>
       </w:pPr>
-      <w:r>
-        <w:t>навигация в системе, в частности между блоками</w:t>
+      <w:proofErr w:type="gramStart"/>
+      <w:r>
+        <w:t>навигация</w:t>
+      </w:r>
+      <w:proofErr w:type="gramEnd"/>
+      <w:r>
+        <w:t xml:space="preserve"> в системе, в частности между блоками</w:t>
       </w:r>
       <w:r>
         <w:t>;</w:t>
@@ -18871,8 +18943,13 @@
         </w:numPr>
         <w:ind w:left="1134" w:hanging="283"/>
       </w:pPr>
-      <w:r>
-        <w:t>взаимодействие, транзакции и диалоги между компьютером и пользователем</w:t>
+      <w:proofErr w:type="gramStart"/>
+      <w:r>
+        <w:t>взаимодействие</w:t>
+      </w:r>
+      <w:proofErr w:type="gramEnd"/>
+      <w:r>
+        <w:t>, транзакции и диалоги между компьютером и пользователем</w:t>
       </w:r>
       <w:r>
         <w:t>;</w:t>
@@ -18887,8 +18964,13 @@
         </w:numPr>
         <w:ind w:left="1134" w:hanging="283"/>
       </w:pPr>
-      <w:r>
-        <w:t>возможность обратной связи с пользователем</w:t>
+      <w:proofErr w:type="gramStart"/>
+      <w:r>
+        <w:t>возможность</w:t>
+      </w:r>
+      <w:proofErr w:type="gramEnd"/>
+      <w:r>
+        <w:t xml:space="preserve"> обратной связи с пользователем</w:t>
       </w:r>
       <w:r>
         <w:t>;</w:t>
@@ -18903,8 +18985,13 @@
         </w:numPr>
         <w:ind w:left="1134" w:hanging="283"/>
       </w:pPr>
-      <w:r>
-        <w:t>определенный набор задач пользователя, которые он хочет решить при помощи системы</w:t>
+      <w:proofErr w:type="gramStart"/>
+      <w:r>
+        <w:t>определенный</w:t>
+      </w:r>
+      <w:proofErr w:type="gramEnd"/>
+      <w:r>
+        <w:t xml:space="preserve"> набор задач пользователя, которые он хочет решить при помощи системы</w:t>
       </w:r>
       <w:r>
         <w:t>;</w:t>
@@ -18919,8 +19006,13 @@
         </w:numPr>
         <w:ind w:left="1134" w:hanging="283"/>
       </w:pPr>
-      <w:r>
-        <w:t>программная документация</w:t>
+      <w:proofErr w:type="gramStart"/>
+      <w:r>
+        <w:t>программная</w:t>
+      </w:r>
+      <w:proofErr w:type="gramEnd"/>
+      <w:r>
+        <w:t xml:space="preserve"> документация</w:t>
       </w:r>
       <w:r>
         <w:rPr>
@@ -18972,11 +19064,16 @@
         </w:numPr>
         <w:ind w:left="1134" w:hanging="283"/>
       </w:pPr>
+      <w:proofErr w:type="gramStart"/>
       <w:r>
         <w:t>д</w:t>
       </w:r>
       <w:r>
-        <w:t>ля всех элементов, обладающих одинаковым функционалом, использована одинаковая палитра</w:t>
+        <w:t>ля</w:t>
+      </w:r>
+      <w:proofErr w:type="gramEnd"/>
+      <w:r>
+        <w:t xml:space="preserve"> всех элементов, обладающих одинаковым функционалом, использована одинаковая палитра</w:t>
       </w:r>
       <w:r>
         <w:t>;</w:t>
@@ -19012,8 +19109,13 @@
         </w:numPr>
         <w:ind w:left="1134" w:hanging="283"/>
       </w:pPr>
-      <w:r>
-        <w:t>между всеми элементами управления установлены одинаковые расстояния.</w:t>
+      <w:proofErr w:type="gramStart"/>
+      <w:r>
+        <w:t>между</w:t>
+      </w:r>
+      <w:proofErr w:type="gramEnd"/>
+      <w:r>
+        <w:t xml:space="preserve"> всеми элементами управления установлены одинаковые расстояния.</w:t>
       </w:r>
     </w:p>
     <w:p>
@@ -19062,7 +19164,7 @@
           <w:b w:val="0"/>
         </w:rPr>
       </w:pPr>
-      <w:bookmarkStart w:id="9" w:name="_Toc390122931"/>
+      <w:bookmarkStart w:id="11" w:name="_Toc390122931"/>
       <w:r>
         <w:rPr>
           <w:noProof/>
@@ -19088,7 +19190,7 @@
                     </pic:cNvPicPr>
                   </pic:nvPicPr>
                   <pic:blipFill>
-                    <a:blip r:embed="rId15">
+                    <a:blip r:embed="rId13">
                       <a:extLst>
                         <a:ext uri="{28A0092B-C50C-407E-A947-70E740481C1C}">
                           <a14:useLocalDpi xmlns:a14="http://schemas.microsoft.com/office/drawing/2010/main" val="0"/>
@@ -19178,7 +19280,15 @@
         <w:jc w:val="left"/>
       </w:pPr>
       <w:r>
-        <w:t>На главной странице пользователь вводит личные данные. Затем у него появляется возможность выбрать раздел Склад, в котором он может выполнять все описанные ранее функции с перечисленными типами устройств, в частности: добавление новых устройств на склад, изменение информации об устройствах, поиск устройств на складе,  удаление со склада, отправка устройств в подразделение.</w:t>
+        <w:t xml:space="preserve">На главной странице пользователь вводит личные данные. Затем у него появляется возможность выбрать раздел Склад, в котором он может выполнять все описанные ранее функции с перечисленными типами устройств, в частности: добавление новых устройств на склад, изменение информации об устройствах, поиск устройств на </w:t>
+      </w:r>
+      <w:proofErr w:type="gramStart"/>
+      <w:r>
+        <w:t>складе,  удаление</w:t>
+      </w:r>
+      <w:proofErr w:type="gramEnd"/>
+      <w:r>
+        <w:t xml:space="preserve"> со склада, отправка устройств в подразделение.</w:t>
       </w:r>
     </w:p>
     <w:p>
@@ -19564,11 +19674,16 @@
         </w:numPr>
         <w:ind w:left="1134" w:hanging="283"/>
       </w:pPr>
+      <w:proofErr w:type="gramStart"/>
       <w:r>
         <w:t>о</w:t>
       </w:r>
       <w:r>
-        <w:t xml:space="preserve">чень высокая производительность по сравнению с большинством других </w:t>
+        <w:t>чень</w:t>
+      </w:r>
+      <w:proofErr w:type="gramEnd"/>
+      <w:r>
+        <w:t xml:space="preserve"> высокая производительность по сравнению с большинством других </w:t>
       </w:r>
       <w:r>
         <w:rPr>
@@ -19592,8 +19707,13 @@
         </w:numPr>
         <w:ind w:left="1134" w:hanging="283"/>
       </w:pPr>
-      <w:r>
-        <w:t xml:space="preserve">использует парадигму </w:t>
+      <w:proofErr w:type="gramStart"/>
+      <w:r>
+        <w:t>использует</w:t>
+      </w:r>
+      <w:proofErr w:type="gramEnd"/>
+      <w:r>
+        <w:t xml:space="preserve"> парадигму </w:t>
       </w:r>
       <w:r>
         <w:rPr>
@@ -19611,8 +19731,13 @@
         </w:numPr>
         <w:ind w:left="1134" w:hanging="283"/>
       </w:pPr>
-      <w:r>
-        <w:t>есть перехват и обработчик ошибок</w:t>
+      <w:proofErr w:type="gramStart"/>
+      <w:r>
+        <w:t>есть</w:t>
+      </w:r>
+      <w:proofErr w:type="gramEnd"/>
+      <w:r>
+        <w:t xml:space="preserve"> перехват и обработчик ошибок</w:t>
       </w:r>
       <w:r>
         <w:t>;</w:t>
@@ -19627,8 +19752,13 @@
         </w:numPr>
         <w:ind w:left="1134" w:hanging="283"/>
       </w:pPr>
-      <w:r>
-        <w:t xml:space="preserve">возможность использования технологии </w:t>
+      <w:proofErr w:type="gramStart"/>
+      <w:r>
+        <w:t>возможность</w:t>
+      </w:r>
+      <w:proofErr w:type="gramEnd"/>
+      <w:r>
+        <w:t xml:space="preserve"> использования технологии </w:t>
       </w:r>
       <w:r>
         <w:rPr>
@@ -19661,8 +19791,13 @@
         </w:numPr>
         <w:ind w:left="1134" w:hanging="283"/>
       </w:pPr>
-      <w:r>
-        <w:t xml:space="preserve">использование </w:t>
+      <w:proofErr w:type="gramStart"/>
+      <w:r>
+        <w:t>использование</w:t>
+      </w:r>
+      <w:proofErr w:type="gramEnd"/>
+      <w:r>
+        <w:t xml:space="preserve"> </w:t>
       </w:r>
       <w:proofErr w:type="spellStart"/>
       <w:r>
@@ -19688,8 +19823,13 @@
         </w:numPr>
         <w:ind w:left="1134" w:hanging="283"/>
       </w:pPr>
-      <w:r>
-        <w:t xml:space="preserve">использование интерфейсов </w:t>
+      <w:proofErr w:type="gramStart"/>
+      <w:r>
+        <w:t>использование</w:t>
+      </w:r>
+      <w:proofErr w:type="gramEnd"/>
+      <w:r>
+        <w:t xml:space="preserve"> интерфейсов </w:t>
       </w:r>
       <w:r>
         <w:rPr>
@@ -19730,8 +19870,13 @@
         </w:numPr>
         <w:ind w:left="1134" w:hanging="283"/>
       </w:pPr>
-      <w:r>
-        <w:t>автоматическое тестирование</w:t>
+      <w:proofErr w:type="gramStart"/>
+      <w:r>
+        <w:t>автоматическое</w:t>
+      </w:r>
+      <w:proofErr w:type="gramEnd"/>
+      <w:r>
+        <w:t xml:space="preserve"> тестирование</w:t>
       </w:r>
       <w:r>
         <w:rPr>
@@ -19965,7 +20110,15 @@
     </w:p>
     <w:p>
       <w:r>
-        <w:t xml:space="preserve">Так как в программе использовалась база данных, то ее главной составляющей будет наличие  СУБД. В качестве СУБД использовалась </w:t>
+        <w:t xml:space="preserve">Так как в программе использовалась база данных, то ее главной составляющей будет </w:t>
+      </w:r>
+      <w:proofErr w:type="gramStart"/>
+      <w:r>
+        <w:t>наличие  СУБД</w:t>
+      </w:r>
+      <w:proofErr w:type="gramEnd"/>
+      <w:r>
+        <w:t xml:space="preserve">. В качестве СУБД использовалась </w:t>
       </w:r>
       <w:r>
         <w:rPr>
@@ -20126,11 +20279,16 @@
         </w:numPr>
         <w:ind w:left="1134" w:hanging="283"/>
       </w:pPr>
+      <w:proofErr w:type="gramStart"/>
       <w:r>
         <w:t>а</w:t>
       </w:r>
       <w:r>
-        <w:t>втоматическое приведение типов</w:t>
+        <w:t>втоматическое</w:t>
+      </w:r>
+      <w:proofErr w:type="gramEnd"/>
+      <w:r>
+        <w:t xml:space="preserve"> приведение типов</w:t>
       </w:r>
       <w:r>
         <w:rPr>
@@ -20148,8 +20306,13 @@
         </w:numPr>
         <w:ind w:left="1134" w:hanging="283"/>
       </w:pPr>
-      <w:r>
-        <w:t>автоматическая сборка мусора</w:t>
+      <w:proofErr w:type="gramStart"/>
+      <w:r>
+        <w:t>автоматическая</w:t>
+      </w:r>
+      <w:proofErr w:type="gramEnd"/>
+      <w:r>
+        <w:t xml:space="preserve"> сборка мусора</w:t>
       </w:r>
       <w:r>
         <w:rPr>
@@ -20167,8 +20330,13 @@
         </w:numPr>
         <w:ind w:left="1134" w:hanging="283"/>
       </w:pPr>
-      <w:r>
-        <w:t>анонимные функции.</w:t>
+      <w:proofErr w:type="gramStart"/>
+      <w:r>
+        <w:t>анонимные</w:t>
+      </w:r>
+      <w:proofErr w:type="gramEnd"/>
+      <w:r>
+        <w:t xml:space="preserve"> функции.</w:t>
       </w:r>
     </w:p>
     <w:p>
@@ -20185,11 +20353,16 @@
         </w:numPr>
         <w:ind w:left="1134" w:hanging="283"/>
       </w:pPr>
+      <w:proofErr w:type="gramStart"/>
       <w:r>
         <w:t>н</w:t>
       </w:r>
       <w:r>
-        <w:t>е предоставляет возможности управлять зависимостями и изоляцией областей видимости</w:t>
+        <w:t>е</w:t>
+      </w:r>
+      <w:proofErr w:type="gramEnd"/>
+      <w:r>
+        <w:t xml:space="preserve"> предоставляет возможности управлять зависимостями и изоляцией областей видимости</w:t>
       </w:r>
       <w:r>
         <w:t>;</w:t>
@@ -20204,8 +20377,13 @@
         </w:numPr>
         <w:ind w:left="1134" w:hanging="283"/>
       </w:pPr>
-      <w:r>
-        <w:t>отсутствуют стандартные интерфейсы к базам данных.</w:t>
+      <w:proofErr w:type="gramStart"/>
+      <w:r>
+        <w:t>отсутствуют</w:t>
+      </w:r>
+      <w:proofErr w:type="gramEnd"/>
+      <w:r>
+        <w:t xml:space="preserve"> стандартные интерфейсы к базам данных.</w:t>
       </w:r>
     </w:p>
     <w:p>
@@ -22011,11 +22189,16 @@
         </w:numPr>
         <w:ind w:left="1570" w:hanging="357"/>
       </w:pPr>
+      <w:proofErr w:type="gramStart"/>
       <w:r>
         <w:t>д</w:t>
       </w:r>
       <w:r>
-        <w:t>обавление принтеров на склад</w:t>
+        <w:t>обавление</w:t>
+      </w:r>
+      <w:proofErr w:type="gramEnd"/>
+      <w:r>
+        <w:t xml:space="preserve"> принтеров на склад</w:t>
       </w:r>
       <w:r>
         <w:rPr>
@@ -22033,8 +22216,13 @@
         </w:numPr>
         <w:ind w:left="1570" w:hanging="357"/>
       </w:pPr>
-      <w:r>
-        <w:t>добавление расходных материалов на склад</w:t>
+      <w:proofErr w:type="gramStart"/>
+      <w:r>
+        <w:t>добавление</w:t>
+      </w:r>
+      <w:proofErr w:type="gramEnd"/>
+      <w:r>
+        <w:t xml:space="preserve"> расходных материалов на склад</w:t>
       </w:r>
       <w:r>
         <w:t>;</w:t>
@@ -22049,8 +22237,13 @@
         </w:numPr>
         <w:ind w:left="1570" w:hanging="357"/>
       </w:pPr>
-      <w:r>
-        <w:t>добавление процессоров на склад;</w:t>
+      <w:proofErr w:type="gramStart"/>
+      <w:r>
+        <w:t>добавление</w:t>
+      </w:r>
+      <w:proofErr w:type="gramEnd"/>
+      <w:r>
+        <w:t xml:space="preserve"> процессоров на склад;</w:t>
       </w:r>
     </w:p>
     <w:p>
@@ -22062,8 +22255,13 @@
         </w:numPr>
         <w:ind w:left="1570" w:hanging="357"/>
       </w:pPr>
-      <w:r>
-        <w:t xml:space="preserve">добавление </w:t>
+      <w:proofErr w:type="gramStart"/>
+      <w:r>
+        <w:t>добавление</w:t>
+      </w:r>
+      <w:proofErr w:type="gramEnd"/>
+      <w:r>
+        <w:t xml:space="preserve"> </w:t>
       </w:r>
       <w:r>
         <w:rPr>
@@ -22087,8 +22285,13 @@
         </w:numPr>
         <w:ind w:left="1570" w:hanging="357"/>
       </w:pPr>
-      <w:r>
-        <w:t xml:space="preserve">добавление </w:t>
+      <w:proofErr w:type="gramStart"/>
+      <w:r>
+        <w:t>добавление</w:t>
+      </w:r>
+      <w:proofErr w:type="gramEnd"/>
+      <w:r>
+        <w:t xml:space="preserve"> </w:t>
       </w:r>
       <w:r>
         <w:rPr>
@@ -22112,8 +22315,13 @@
         </w:numPr>
         <w:ind w:left="1570" w:hanging="357"/>
       </w:pPr>
-      <w:r>
-        <w:t>списание устройств со склада</w:t>
+      <w:proofErr w:type="gramStart"/>
+      <w:r>
+        <w:t>списание</w:t>
+      </w:r>
+      <w:proofErr w:type="gramEnd"/>
+      <w:r>
+        <w:t xml:space="preserve"> устройств со склада</w:t>
       </w:r>
       <w:r>
         <w:rPr>
@@ -22131,8 +22339,13 @@
         </w:numPr>
         <w:ind w:left="1570" w:hanging="357"/>
       </w:pPr>
-      <w:r>
-        <w:t>поиск устройств по складу</w:t>
+      <w:proofErr w:type="gramStart"/>
+      <w:r>
+        <w:t>поиск</w:t>
+      </w:r>
+      <w:proofErr w:type="gramEnd"/>
+      <w:r>
+        <w:t xml:space="preserve"> устройств по складу</w:t>
       </w:r>
       <w:r>
         <w:rPr>
@@ -22150,8 +22363,13 @@
         </w:numPr>
         <w:ind w:left="1570" w:hanging="357"/>
       </w:pPr>
-      <w:r>
-        <w:t>редактирование информации об устройстве</w:t>
+      <w:proofErr w:type="gramStart"/>
+      <w:r>
+        <w:t>редактирование</w:t>
+      </w:r>
+      <w:proofErr w:type="gramEnd"/>
+      <w:r>
+        <w:t xml:space="preserve"> информации об устройстве</w:t>
       </w:r>
       <w:r>
         <w:rPr>
@@ -22169,8 +22387,13 @@
         </w:numPr>
         <w:ind w:left="1570" w:hanging="357"/>
       </w:pPr>
-      <w:r>
-        <w:t>отправка устройств в подразделение</w:t>
+      <w:proofErr w:type="gramStart"/>
+      <w:r>
+        <w:t>отправка</w:t>
+      </w:r>
+      <w:proofErr w:type="gramEnd"/>
+      <w:r>
+        <w:t xml:space="preserve"> устройств в подразделение</w:t>
       </w:r>
       <w:r>
         <w:rPr>
@@ -22188,8 +22411,13 @@
         </w:numPr>
         <w:ind w:left="1570" w:hanging="357"/>
       </w:pPr>
-      <w:r>
-        <w:t>поиск устройств по подразделениям</w:t>
+      <w:proofErr w:type="gramStart"/>
+      <w:r>
+        <w:t>поиск</w:t>
+      </w:r>
+      <w:proofErr w:type="gramEnd"/>
+      <w:r>
+        <w:t xml:space="preserve"> устройств по подразделениям</w:t>
       </w:r>
       <w:r>
         <w:rPr>
@@ -22207,8 +22435,13 @@
         </w:numPr>
         <w:ind w:left="1570" w:hanging="357"/>
       </w:pPr>
-      <w:r>
-        <w:t>возврат устройства на склад ГУ из подразделения</w:t>
+      <w:proofErr w:type="gramStart"/>
+      <w:r>
+        <w:t>возврат</w:t>
+      </w:r>
+      <w:proofErr w:type="gramEnd"/>
+      <w:r>
+        <w:t xml:space="preserve"> устройства на склад ГУ из подразделения</w:t>
       </w:r>
       <w:r>
         <w:t>;</w:t>
@@ -22223,8 +22456,13 @@
         </w:numPr>
         <w:ind w:left="1570" w:hanging="357"/>
       </w:pPr>
-      <w:r>
-        <w:t>формирование отчетного документа по количеству устройств</w:t>
+      <w:proofErr w:type="gramStart"/>
+      <w:r>
+        <w:t>формирование</w:t>
+      </w:r>
+      <w:proofErr w:type="gramEnd"/>
+      <w:r>
+        <w:t xml:space="preserve"> отчетного документа по количеству устройств</w:t>
       </w:r>
       <w:r>
         <w:t>;</w:t>
@@ -22239,8 +22477,13 @@
         </w:numPr>
         <w:ind w:left="1570" w:hanging="357"/>
       </w:pPr>
-      <w:r>
-        <w:t>формирование отчетного документа по подразделениям</w:t>
+      <w:proofErr w:type="gramStart"/>
+      <w:r>
+        <w:t>формирование</w:t>
+      </w:r>
+      <w:proofErr w:type="gramEnd"/>
+      <w:r>
+        <w:t xml:space="preserve"> отчетного документа по подразделениям</w:t>
       </w:r>
       <w:r>
         <w:t>;</w:t>
@@ -22263,12 +22506,14 @@
           <w:lang w:val="en-US"/>
         </w:rPr>
       </w:pPr>
+      <w:proofErr w:type="gramStart"/>
       <w:r>
         <w:t>п</w:t>
       </w:r>
       <w:r>
         <w:t>роцессор</w:t>
       </w:r>
+      <w:proofErr w:type="gramEnd"/>
       <w:r>
         <w:rPr>
           <w:lang w:val="en-US"/>
@@ -22421,8 +22666,13 @@
           <w:lang w:val="en-US"/>
         </w:rPr>
       </w:pPr>
-      <w:r>
-        <w:t>монитор – 17</w:t>
+      <w:proofErr w:type="gramStart"/>
+      <w:r>
+        <w:t>монитор</w:t>
+      </w:r>
+      <w:proofErr w:type="gramEnd"/>
+      <w:r>
+        <w:t xml:space="preserve"> – 17</w:t>
       </w:r>
       <w:r>
         <w:rPr>
@@ -22462,8 +22712,13 @@
           <w:lang w:val="en-US"/>
         </w:rPr>
       </w:pPr>
-      <w:r>
-        <w:t>клавиатура, мышь</w:t>
+      <w:proofErr w:type="gramStart"/>
+      <w:r>
+        <w:t>клавиатура</w:t>
+      </w:r>
+      <w:proofErr w:type="gramEnd"/>
+      <w:r>
+        <w:t>, мышь</w:t>
       </w:r>
       <w:r>
         <w:rPr>
@@ -22524,7 +22779,7 @@
           <w:szCs w:val="26"/>
         </w:rPr>
       </w:pPr>
-      <w:bookmarkStart w:id="10" w:name="_Toc417578866"/>
+      <w:bookmarkStart w:id="12" w:name="_Toc417578866"/>
       <w:r>
         <w:rPr>
           <w:b/>
@@ -22533,7 +22788,7 @@
         </w:rPr>
         <w:t>4.1 Исходные данные для расчета экономического эффекта</w:t>
       </w:r>
-      <w:bookmarkEnd w:id="10"/>
+      <w:bookmarkEnd w:id="12"/>
     </w:p>
     <w:p>
       <w:pPr>
@@ -22597,11 +22852,16 @@
         </w:numPr>
         <w:ind w:left="1134" w:hanging="283"/>
       </w:pPr>
+      <w:proofErr w:type="gramStart"/>
       <w:r>
         <w:t>р</w:t>
       </w:r>
       <w:r>
-        <w:t>асчет объема функций программного модуля</w:t>
+        <w:t>асчет</w:t>
+      </w:r>
+      <w:proofErr w:type="gramEnd"/>
+      <w:r>
+        <w:t xml:space="preserve"> объема функций программного модуля</w:t>
       </w:r>
       <w:r>
         <w:t>;</w:t>
@@ -22616,11 +22876,16 @@
         </w:numPr>
         <w:ind w:left="1134" w:hanging="283"/>
       </w:pPr>
+      <w:proofErr w:type="gramStart"/>
       <w:r>
         <w:t>р</w:t>
       </w:r>
       <w:r>
-        <w:t>асчет полной себестоимости программного продукта</w:t>
+        <w:t>асчет</w:t>
+      </w:r>
+      <w:proofErr w:type="gramEnd"/>
+      <w:r>
+        <w:t xml:space="preserve"> полной себестоимости программного продукта</w:t>
       </w:r>
       <w:r>
         <w:t>;</w:t>
@@ -22635,11 +22900,16 @@
         </w:numPr>
         <w:ind w:left="1134" w:hanging="283"/>
       </w:pPr>
+      <w:proofErr w:type="gramStart"/>
       <w:r>
         <w:t>р</w:t>
       </w:r>
       <w:r>
-        <w:t>асчет отпускной цены и чистой прибыли.</w:t>
+        <w:t>асчет</w:t>
+      </w:r>
+      <w:proofErr w:type="gramEnd"/>
+      <w:r>
+        <w:t xml:space="preserve"> отпускной цены и чистой прибыли.</w:t>
       </w:r>
     </w:p>
     <w:p>
@@ -22654,7 +22924,7 @@
           <w:szCs w:val="26"/>
         </w:rPr>
       </w:pPr>
-      <w:bookmarkStart w:id="11" w:name="_Toc417578867"/>
+      <w:bookmarkStart w:id="13" w:name="_Toc417578867"/>
       <w:r>
         <w:rPr>
           <w:b/>
@@ -22663,7 +22933,7 @@
         </w:rPr>
         <w:t>4.2 Расчет объема функций программного модуля</w:t>
       </w:r>
-      <w:bookmarkEnd w:id="11"/>
+      <w:bookmarkEnd w:id="13"/>
     </w:p>
     <w:p>
       <w:pPr>
@@ -22734,9 +23004,17 @@
         <w:rPr>
           <w:b w:val="0"/>
         </w:rPr>
-        <w:t>, CSS, HTML(</w:t>
+        <w:t xml:space="preserve">, CSS, </w:t>
+      </w:r>
+      <w:proofErr w:type="gramStart"/>
+      <w:r>
+        <w:rPr>
+          <w:b w:val="0"/>
+        </w:rPr>
+        <w:t>HTML(</w:t>
       </w:r>
       <w:proofErr w:type="spellStart"/>
+      <w:proofErr w:type="gramEnd"/>
       <w:r>
         <w:rPr>
           <w:b w:val="0"/>
@@ -22847,10 +23125,10 @@
             <v:path o:extrusionok="f" gradientshapeok="t" o:connecttype="rect"/>
             <o:lock v:ext="edit" aspectratio="t"/>
           </v:shapetype>
-          <v:shape id="_x0000_i1025" type="#_x0000_t75" style="width:51pt;height:33.75pt" o:ole="">
-            <v:imagedata r:id="rId16" o:title=""/>
+          <v:shape id="_x0000_i1025" type="#_x0000_t75" style="width:50.7pt;height:33.8pt" o:ole="">
+            <v:imagedata r:id="rId14" o:title=""/>
           </v:shape>
-          <o:OLEObject Type="Embed" ProgID="Equation.3" ShapeID="_x0000_i1025" DrawAspect="Content" ObjectID="_1557771030" r:id="rId17"/>
+          <o:OLEObject Type="Embed" ProgID="Equation.3" ShapeID="_x0000_i1025" DrawAspect="Content" ObjectID="_1557774584" r:id="rId15"/>
         </w:object>
       </w:r>
       <w:r>
@@ -22882,7 +23160,6 @@
           <w:szCs w:val="28"/>
         </w:rPr>
       </w:pPr>
-      <w:proofErr w:type="gramStart"/>
       <w:r>
         <w:rPr>
           <w:rFonts w:eastAsia="Times New Roman"/>
@@ -22890,19 +23167,8 @@
           <w:iCs/>
           <w:szCs w:val="28"/>
         </w:rPr>
-        <w:t>где</w:t>
-      </w:r>
-      <w:proofErr w:type="gramEnd"/>
-      <w:r>
-        <w:rPr>
-          <w:rFonts w:eastAsia="Times New Roman"/>
-          <w:bCs/>
-          <w:iCs/>
-          <w:szCs w:val="28"/>
-        </w:rPr>
-        <w:t xml:space="preserve"> </w:t>
-      </w:r>
-      <w:proofErr w:type="spellStart"/>
+        <w:t xml:space="preserve">где </w:t>
+      </w:r>
       <w:r>
         <w:rPr>
           <w:rFonts w:eastAsia="Times New Roman"/>
@@ -22913,7 +23179,6 @@
         </w:rPr>
         <w:t>Vо</w:t>
       </w:r>
-      <w:proofErr w:type="spellEnd"/>
       <w:r>
         <w:rPr>
           <w:rFonts w:eastAsia="Times New Roman"/>
@@ -22932,7 +23197,6 @@
         </w:rPr>
         <w:t xml:space="preserve">, </w:t>
       </w:r>
-      <w:proofErr w:type="spellStart"/>
       <w:r>
         <w:rPr>
           <w:rFonts w:eastAsia="Times New Roman"/>
@@ -22943,7 +23207,6 @@
         </w:rPr>
         <w:t>Vi</w:t>
       </w:r>
-      <w:proofErr w:type="spellEnd"/>
       <w:r>
         <w:rPr>
           <w:rFonts w:eastAsia="Times New Roman"/>
@@ -23048,19 +23311,18 @@
           <w:iCs/>
           <w:szCs w:val="28"/>
         </w:rPr>
-        <w:t xml:space="preserve">На основании информации о функциях разрабатываемого ПО </w:t>
-      </w:r>
-      <w:proofErr w:type="spellStart"/>
-      <w:r>
+        <w:t>На основании информации о функциях разрабатываемого ПО по каталогу функций определяется объем функций и общий объем ПО. В зависимости от организационных и технологических условий, в которых разрабатывается ПО, был скорректирован объем на основе экспертных оценок.</w:t>
+      </w:r>
+    </w:p>
+    <w:p>
+      <w:pPr>
         <w:rPr>
           <w:rFonts w:eastAsia="Times New Roman"/>
           <w:bCs/>
           <w:iCs/>
           <w:szCs w:val="28"/>
         </w:rPr>
-        <w:t>по</w:t>
-      </w:r>
-      <w:proofErr w:type="spellEnd"/>
+      </w:pPr>
       <w:r>
         <w:rPr>
           <w:rFonts w:eastAsia="Times New Roman"/>
@@ -23068,28 +23330,8 @@
           <w:iCs/>
           <w:szCs w:val="28"/>
         </w:rPr>
-        <w:t xml:space="preserve"> каталогу функций определяется объем функций и общий объем ПО. В зависимости от организационных и технологических условий, в которых разрабатывается ПО, был скорректирован объем на основе экспертных оценок.</w:t>
-      </w:r>
-    </w:p>
-    <w:p>
-      <w:pPr>
-        <w:rPr>
-          <w:rFonts w:eastAsia="Times New Roman"/>
-          <w:bCs/>
-          <w:iCs/>
-          <w:szCs w:val="28"/>
-        </w:rPr>
-      </w:pPr>
-      <w:r>
-        <w:rPr>
-          <w:rFonts w:eastAsia="Times New Roman"/>
-          <w:bCs/>
-          <w:iCs/>
-          <w:szCs w:val="28"/>
-        </w:rPr>
         <w:t>Уточненный объем ПО (</w:t>
       </w:r>
-      <w:proofErr w:type="spellStart"/>
       <w:r>
         <w:rPr>
           <w:rFonts w:eastAsia="Times New Roman"/>
@@ -23100,7 +23342,6 @@
         </w:rPr>
         <w:t>Vу</w:t>
       </w:r>
-      <w:proofErr w:type="spellEnd"/>
       <w:r>
         <w:rPr>
           <w:rFonts w:eastAsia="Times New Roman"/>
@@ -23126,10 +23367,10 @@
           <w:position w:val="-28"/>
         </w:rPr>
         <w:object w:dxaOrig="1100" w:dyaOrig="680">
-          <v:shape id="_x0000_i1026" type="#_x0000_t75" style="width:55.5pt;height:33.75pt" o:ole="">
-            <v:imagedata r:id="rId18" o:title=""/>
+          <v:shape id="_x0000_i1026" type="#_x0000_t75" style="width:55.7pt;height:33.8pt" o:ole="">
+            <v:imagedata r:id="rId16" o:title=""/>
           </v:shape>
-          <o:OLEObject Type="Embed" ProgID="Equation.3" ShapeID="_x0000_i1026" DrawAspect="Content" ObjectID="_1557771031" r:id="rId19"/>
+          <o:OLEObject Type="Embed" ProgID="Equation.3" ShapeID="_x0000_i1026" DrawAspect="Content" ObjectID="_1557774585" r:id="rId17"/>
         </w:object>
       </w:r>
       <w:r>
@@ -23175,22 +23416,15 @@
       </w:pPr>
     </w:p>
     <w:p>
-      <w:proofErr w:type="gramStart"/>
-      <w:r>
-        <w:t>где</w:t>
-      </w:r>
-      <w:proofErr w:type="gramEnd"/>
-      <w:r>
-        <w:t xml:space="preserve"> </w:t>
-      </w:r>
-      <w:proofErr w:type="spellStart"/>
+      <w:r>
+        <w:t xml:space="preserve">где </w:t>
+      </w:r>
       <w:r>
         <w:rPr>
           <w:i/>
         </w:rPr>
         <w:t>Vуi</w:t>
       </w:r>
-      <w:proofErr w:type="spellEnd"/>
       <w:r>
         <w:t xml:space="preserve"> – уточненный объем отдельной ф</w:t>
       </w:r>
@@ -23406,7 +23640,6 @@
               </w:rPr>
               <w:t>у</w:t>
             </w:r>
-            <w:proofErr w:type="spellStart"/>
             <w:r>
               <w:rPr>
                 <w:i/>
@@ -23415,7 +23648,6 @@
               </w:rPr>
               <w:t>i</w:t>
             </w:r>
-            <w:proofErr w:type="spellEnd"/>
           </w:p>
         </w:tc>
       </w:tr>
@@ -23971,7 +24203,7 @@
           </w:p>
         </w:tc>
       </w:tr>
-      <w:bookmarkEnd w:id="9"/>
+      <w:bookmarkEnd w:id="11"/>
     </w:tbl>
     <w:p>
       <w:pPr>
@@ -23999,40 +24231,8 @@
           <w:iCs/>
           <w:szCs w:val="28"/>
         </w:rPr>
-        <w:t xml:space="preserve">На основании информации о функциях разрабатываемого программного </w:t>
-      </w:r>
-      <w:proofErr w:type="spellStart"/>
-      <w:proofErr w:type="gramStart"/>
-      <w:r>
-        <w:rPr>
-          <w:rFonts w:eastAsia="Times New Roman"/>
-          <w:bCs/>
-          <w:iCs/>
-          <w:szCs w:val="28"/>
-        </w:rPr>
-        <w:t>обес</w:t>
-      </w:r>
-      <w:proofErr w:type="spellEnd"/>
-      <w:r>
-        <w:rPr>
-          <w:rFonts w:eastAsia="Times New Roman"/>
-          <w:bCs/>
-          <w:iCs/>
-          <w:szCs w:val="28"/>
-        </w:rPr>
-        <w:t>-печения</w:t>
-      </w:r>
-      <w:proofErr w:type="gramEnd"/>
-      <w:r>
-        <w:rPr>
-          <w:rFonts w:eastAsia="Times New Roman"/>
-          <w:bCs/>
-          <w:iCs/>
-          <w:szCs w:val="28"/>
-        </w:rPr>
-        <w:t xml:space="preserve"> объемы некоторых функций были уменьшены и уточненный объем ПО (</w:t>
-      </w:r>
-      <w:proofErr w:type="spellStart"/>
+        <w:t>На основании информации о функциях разрабатываемого программного обес-печения объемы некоторых функций были уменьшены и уточненный объем ПО (</w:t>
+      </w:r>
       <w:r>
         <w:rPr>
           <w:rFonts w:eastAsia="Times New Roman"/>
@@ -24043,7 +24243,6 @@
         </w:rPr>
         <w:t>Vy</w:t>
       </w:r>
-      <w:proofErr w:type="spellEnd"/>
       <w:r>
         <w:rPr>
           <w:rFonts w:eastAsia="Times New Roman"/>
@@ -24093,7 +24292,7 @@
           <w:szCs w:val="28"/>
         </w:rPr>
       </w:pPr>
-      <w:bookmarkStart w:id="12" w:name="_Toc417578868"/>
+      <w:bookmarkStart w:id="14" w:name="_Toc417578868"/>
       <w:r>
         <w:rPr>
           <w:b/>
@@ -24106,7 +24305,7 @@
         </w:rPr>
         <w:t>Расчет полной себестоимости программного продукта</w:t>
       </w:r>
-      <w:bookmarkEnd w:id="12"/>
+      <w:bookmarkEnd w:id="14"/>
     </w:p>
     <w:p>
       <w:pPr>
@@ -24124,27 +24323,7 @@
           <w:iCs/>
           <w:szCs w:val="28"/>
         </w:rPr>
-        <w:t xml:space="preserve">Стоимостная оценка ПО у разработчика предполагает составление сметы </w:t>
-      </w:r>
-      <w:proofErr w:type="gramStart"/>
-      <w:r>
-        <w:rPr>
-          <w:rFonts w:eastAsia="Times New Roman"/>
-          <w:bCs/>
-          <w:iCs/>
-          <w:szCs w:val="28"/>
-        </w:rPr>
-        <w:t>за-трат</w:t>
-      </w:r>
-      <w:proofErr w:type="gramEnd"/>
-      <w:r>
-        <w:rPr>
-          <w:rFonts w:eastAsia="Times New Roman"/>
-          <w:bCs/>
-          <w:iCs/>
-          <w:szCs w:val="28"/>
-        </w:rPr>
-        <w:t>, которая включает следующие статьи расходов:</w:t>
+        <w:t>Стоимостная оценка ПО у разработчика предполагает составление сметы за-трат, которая включает следующие статьи расходов:</w:t>
       </w:r>
     </w:p>
     <w:p>
@@ -24160,23 +24339,7 @@
         <w:t>з</w:t>
       </w:r>
       <w:r>
-        <w:t xml:space="preserve">аработную плату исполнителей (основную – </w:t>
-      </w:r>
-      <w:proofErr w:type="spellStart"/>
-      <w:r>
-        <w:t>ЗПо</w:t>
-      </w:r>
-      <w:proofErr w:type="spellEnd"/>
-      <w:r>
-        <w:t xml:space="preserve"> и дополнительную – </w:t>
-      </w:r>
-      <w:proofErr w:type="spellStart"/>
-      <w:r>
-        <w:t>ЗПд</w:t>
-      </w:r>
-      <w:proofErr w:type="spellEnd"/>
-      <w:r>
-        <w:t>);</w:t>
+        <w:t>аработную плату исполнителей (основную – ЗПо и дополнительную – ЗПд);</w:t>
       </w:r>
     </w:p>
     <w:p>
@@ -24189,15 +24352,7 @@
         <w:ind w:left="1134" w:hanging="283"/>
       </w:pPr>
       <w:r>
-        <w:t>отчисления на социальные нужды (</w:t>
-      </w:r>
-      <w:proofErr w:type="spellStart"/>
-      <w:r>
-        <w:t>Рсоц</w:t>
-      </w:r>
-      <w:proofErr w:type="spellEnd"/>
-      <w:r>
-        <w:t>);</w:t>
+        <w:t>отчисления на социальные нужды (Рсоц);</w:t>
       </w:r>
     </w:p>
     <w:p>
@@ -24210,15 +24365,7 @@
         <w:ind w:left="1134" w:hanging="283"/>
       </w:pPr>
       <w:r>
-        <w:t>материальные и комплектующие изделия (</w:t>
-      </w:r>
-      <w:proofErr w:type="spellStart"/>
-      <w:r>
-        <w:t>Рм</w:t>
-      </w:r>
-      <w:proofErr w:type="spellEnd"/>
-      <w:r>
-        <w:t>);</w:t>
+        <w:t>материальные и комплектующие изделия (Рм);</w:t>
       </w:r>
     </w:p>
     <w:p>
@@ -24231,15 +24378,7 @@
         <w:ind w:left="1134" w:hanging="283"/>
       </w:pPr>
       <w:r>
-        <w:t>спецоборудование (</w:t>
-      </w:r>
-      <w:proofErr w:type="spellStart"/>
-      <w:r>
-        <w:t>Рс</w:t>
-      </w:r>
-      <w:proofErr w:type="spellEnd"/>
-      <w:r>
-        <w:t>);</w:t>
+        <w:t>спецоборудование (Рс);</w:t>
       </w:r>
     </w:p>
     <w:p>
@@ -24252,15 +24391,7 @@
         <w:ind w:left="1134" w:hanging="283"/>
       </w:pPr>
       <w:r>
-        <w:t>машинное время (</w:t>
-      </w:r>
-      <w:proofErr w:type="spellStart"/>
-      <w:r>
-        <w:t>Рмв</w:t>
-      </w:r>
-      <w:proofErr w:type="spellEnd"/>
-      <w:r>
-        <w:t>);</w:t>
+        <w:t>машинное время (Рмв);</w:t>
       </w:r>
     </w:p>
     <w:p>
@@ -24273,15 +24404,7 @@
         <w:ind w:left="1134" w:hanging="283"/>
       </w:pPr>
       <w:r>
-        <w:t>расходы на научные командировки (</w:t>
-      </w:r>
-      <w:proofErr w:type="spellStart"/>
-      <w:r>
-        <w:t>Рнк</w:t>
-      </w:r>
-      <w:proofErr w:type="spellEnd"/>
-      <w:r>
-        <w:t>);</w:t>
+        <w:t>расходы на научные командировки (Рнк);</w:t>
       </w:r>
     </w:p>
     <w:p>
@@ -24294,15 +24417,7 @@
         <w:ind w:left="1134" w:hanging="283"/>
       </w:pPr>
       <w:r>
-        <w:t>прочие прямые расходы (</w:t>
-      </w:r>
-      <w:proofErr w:type="spellStart"/>
-      <w:r>
-        <w:t>Рпр</w:t>
-      </w:r>
-      <w:proofErr w:type="spellEnd"/>
-      <w:r>
-        <w:t>);</w:t>
+        <w:t>прочие прямые расходы (Рпр);</w:t>
       </w:r>
     </w:p>
     <w:p>
@@ -24315,15 +24430,7 @@
         <w:ind w:left="1134" w:hanging="283"/>
       </w:pPr>
       <w:r>
-        <w:t>накладные расходы (</w:t>
-      </w:r>
-      <w:proofErr w:type="spellStart"/>
-      <w:r>
-        <w:t>Рнр</w:t>
-      </w:r>
-      <w:proofErr w:type="spellEnd"/>
-      <w:r>
-        <w:t>);</w:t>
+        <w:t>накладные расходы (Рнр);</w:t>
       </w:r>
     </w:p>
     <w:p>
@@ -24336,38 +24443,12 @@
         <w:ind w:left="1134" w:hanging="283"/>
       </w:pPr>
       <w:r>
-        <w:t>затраты на освоение и сопровождение ПО (</w:t>
-      </w:r>
-      <w:proofErr w:type="spellStart"/>
-      <w:r>
-        <w:t>Ро</w:t>
-      </w:r>
-      <w:proofErr w:type="spellEnd"/>
-      <w:r>
-        <w:t xml:space="preserve"> и </w:t>
-      </w:r>
-      <w:proofErr w:type="spellStart"/>
-      <w:r>
-        <w:t>Рсо</w:t>
-      </w:r>
-      <w:proofErr w:type="spellEnd"/>
-      <w:r>
-        <w:t>).</w:t>
-      </w:r>
-    </w:p>
-    <w:p>
-      <w:r>
-        <w:t xml:space="preserve">Полная себестоимость (СП) разработки программного продукта (ПП) </w:t>
-      </w:r>
-      <w:proofErr w:type="spellStart"/>
-      <w:proofErr w:type="gramStart"/>
-      <w:r>
-        <w:t>рассчиты-вается</w:t>
-      </w:r>
-      <w:proofErr w:type="spellEnd"/>
-      <w:proofErr w:type="gramEnd"/>
-      <w:r>
-        <w:t xml:space="preserve"> как сумма</w:t>
+        <w:t>затраты на освоение и сопровождение ПО (Ро и Рсо).</w:t>
+      </w:r>
+    </w:p>
+    <w:p>
+      <w:r>
+        <w:t>Полная себестоимость (СП) разработки программного продукта (ПП) рассчиты-вается как сумма</w:t>
       </w:r>
       <w:r>
         <w:t xml:space="preserve"> [</w:t>
@@ -24384,55 +24465,7 @@
     </w:p>
     <w:p>
       <w:r>
-        <w:t>Основной статьей расходов на создание ПП является заработная плата проекта (основная и дополнительная) разработчиков (исполнителей) (</w:t>
-      </w:r>
-      <w:proofErr w:type="spellStart"/>
-      <w:r>
-        <w:t>ЗПо</w:t>
-      </w:r>
-      <w:proofErr w:type="spellEnd"/>
-      <w:r>
-        <w:t xml:space="preserve"> + </w:t>
-      </w:r>
-      <w:proofErr w:type="spellStart"/>
-      <w:r>
-        <w:t>ЗПд</w:t>
-      </w:r>
-      <w:proofErr w:type="spellEnd"/>
-      <w:r>
-        <w:t>), в число кото-</w:t>
-      </w:r>
-      <w:proofErr w:type="spellStart"/>
-      <w:r>
-        <w:t>рых</w:t>
-      </w:r>
-      <w:proofErr w:type="spellEnd"/>
-      <w:r>
-        <w:t xml:space="preserve"> принято включать инженеров-программистов, руководителей проекта</w:t>
-      </w:r>
-      <w:proofErr w:type="gramStart"/>
-      <w:r>
-        <w:t>. системных</w:t>
-      </w:r>
-      <w:proofErr w:type="gramEnd"/>
-      <w:r>
-        <w:t xml:space="preserve"> архитекторов, дизайнеров, разработчиков баз данных, </w:t>
-      </w:r>
-      <w:proofErr w:type="spellStart"/>
-      <w:r>
-        <w:t>Web</w:t>
-      </w:r>
-      <w:proofErr w:type="spellEnd"/>
-      <w:r>
-        <w:t xml:space="preserve">-мастеров и других </w:t>
-      </w:r>
-      <w:proofErr w:type="spellStart"/>
-      <w:r>
-        <w:t>специа</w:t>
-      </w:r>
-      <w:proofErr w:type="spellEnd"/>
-      <w:r>
-        <w:t>-листов, необходимых для решения специальных задач в команде.</w:t>
+        <w:t>Основной статьей расходов на создание ПП является заработная плата проекта (основная и дополнительная) разработчиков (исполнителей) (ЗПо + ЗПд), в число кото-рых принято включать инженеров-программистов, руководителей проекта. системных архитекторов, дизайнеров, разработчиков баз данных, Web-мастеров и других специа-листов, необходимых для решения специальных задач в команде.</w:t>
       </w:r>
     </w:p>
     <w:p>
@@ -24449,32 +24482,11 @@
         </w:numPr>
         <w:ind w:left="1134" w:hanging="283"/>
       </w:pPr>
-      <w:proofErr w:type="gramStart"/>
       <w:r>
         <w:t>п</w:t>
       </w:r>
       <w:r>
-        <w:t>родолжительности</w:t>
-      </w:r>
-      <w:proofErr w:type="gramEnd"/>
-      <w:r>
-        <w:t xml:space="preserve"> времени разработки </w:t>
-      </w:r>
-      <w:proofErr w:type="spellStart"/>
-      <w:r>
-        <w:t>Фрв</w:t>
-      </w:r>
-      <w:proofErr w:type="spellEnd"/>
-      <w:r>
-        <w:t xml:space="preserve">, которое устанавливается студентом экспертных путем с учетом сложности, новизны ПП и фактически затраченного времени. В данном дипломном проекте </w:t>
-      </w:r>
-      <w:proofErr w:type="spellStart"/>
-      <w:r>
-        <w:t>Фрв</w:t>
-      </w:r>
-      <w:proofErr w:type="spellEnd"/>
-      <w:r>
-        <w:t xml:space="preserve"> = 1</w:t>
+        <w:t>родолжительности времени разработки Фрв, которое устанавливается студентом экспертных путем с учетом сложности, новизны ПП и фактически затраченного времени. В данном дипломном проекте Фрв = 1</w:t>
       </w:r>
       <w:r>
         <w:t xml:space="preserve"> месяц</w:t>
@@ -24524,27 +24536,7 @@
           <w:iCs/>
           <w:szCs w:val="28"/>
         </w:rPr>
-        <w:t xml:space="preserve">Заработная плата разработчиков определяется как сумма основной и </w:t>
-      </w:r>
-      <w:proofErr w:type="gramStart"/>
-      <w:r>
-        <w:rPr>
-          <w:rFonts w:eastAsia="Times New Roman"/>
-          <w:bCs/>
-          <w:iCs/>
-          <w:szCs w:val="28"/>
-        </w:rPr>
-        <w:t>дополни-тельной</w:t>
-      </w:r>
-      <w:proofErr w:type="gramEnd"/>
-      <w:r>
-        <w:rPr>
-          <w:rFonts w:eastAsia="Times New Roman"/>
-          <w:bCs/>
-          <w:iCs/>
-          <w:szCs w:val="28"/>
-        </w:rPr>
-        <w:t xml:space="preserve"> заработной платы всех исполнителей.</w:t>
+        <w:t>Заработная плата разработчиков определяется как сумма основной и дополни-тельной заработной платы всех исполнителей.</w:t>
       </w:r>
     </w:p>
     <w:p>
@@ -24586,7 +24578,6 @@
         <w:ind w:right="140"/>
         <w:contextualSpacing w:val="0"/>
       </w:pPr>
-      <w:proofErr w:type="spellStart"/>
       <w:r>
         <w:t>ЗП</w:t>
       </w:r>
@@ -24596,7 +24587,6 @@
         </w:rPr>
         <w:t>о</w:t>
       </w:r>
-      <w:proofErr w:type="spellEnd"/>
       <w:r>
         <w:t xml:space="preserve"> = Т</w:t>
       </w:r>
@@ -24607,11 +24597,7 @@
         <w:t>ст1 р</w:t>
       </w:r>
       <w:r>
-        <w:t xml:space="preserve"> * </w:t>
-      </w:r>
-      <w:proofErr w:type="spellStart"/>
-      <w:r>
-        <w:t>Т</w:t>
+        <w:t xml:space="preserve"> * Т</w:t>
       </w:r>
       <w:r>
         <w:rPr>
@@ -24619,13 +24605,8 @@
         </w:rPr>
         <w:t>к</w:t>
       </w:r>
-      <w:proofErr w:type="spellEnd"/>
-      <w:r>
-        <w:t xml:space="preserve"> / 22 * </w:t>
-      </w:r>
-      <w:proofErr w:type="spellStart"/>
-      <w:r>
-        <w:t>Ф</w:t>
+      <w:r>
+        <w:t xml:space="preserve"> / 22 * Ф</w:t>
       </w:r>
       <w:r>
         <w:rPr>
@@ -24633,14 +24614,8 @@
         </w:rPr>
         <w:t>рв</w:t>
       </w:r>
-      <w:proofErr w:type="spellEnd"/>
-      <w:r>
-        <w:t xml:space="preserve"> * </w:t>
-      </w:r>
-      <w:proofErr w:type="spellStart"/>
-      <w:proofErr w:type="gramStart"/>
-      <w:r>
-        <w:t>К</w:t>
+      <w:r>
+        <w:t xml:space="preserve"> * К</w:t>
       </w:r>
       <w:r>
         <w:rPr>
@@ -24648,14 +24623,12 @@
         </w:rPr>
         <w:t>пр</w:t>
       </w:r>
-      <w:proofErr w:type="spellEnd"/>
       <w:r>
         <w:t>,</w:t>
       </w:r>
       <w:r>
         <w:tab/>
       </w:r>
-      <w:proofErr w:type="gramEnd"/>
       <w:r>
         <w:tab/>
       </w:r>
@@ -24684,7 +24657,6 @@
           <w:szCs w:val="28"/>
         </w:rPr>
       </w:pPr>
-      <w:proofErr w:type="gramStart"/>
       <w:r>
         <w:rPr>
           <w:rFonts w:eastAsia="Times New Roman"/>
@@ -24693,9 +24665,8 @@
           <w:szCs w:val="28"/>
         </w:rPr>
         <w:lastRenderedPageBreak/>
-        <w:t>где</w:t>
-      </w:r>
-      <w:proofErr w:type="gramEnd"/>
+        <w:t xml:space="preserve">где Тст1 р </w:t>
+      </w:r>
       <w:r>
         <w:rPr>
           <w:rFonts w:eastAsia="Times New Roman"/>
@@ -24703,7 +24674,7 @@
           <w:iCs/>
           <w:szCs w:val="28"/>
         </w:rPr>
-        <w:t xml:space="preserve"> Тст1 р </w:t>
+        <w:t>-</w:t>
       </w:r>
       <w:r>
         <w:rPr>
@@ -24712,29 +24683,28 @@
           <w:iCs/>
           <w:szCs w:val="28"/>
         </w:rPr>
-        <w:t>-</w:t>
-      </w:r>
-      <w:r>
+        <w:t xml:space="preserve"> месячная тарифная ставка 1 разряда рабочего (с 1 марта 2015 года - 292 000 белорусских рублей);</w:t>
+      </w:r>
+    </w:p>
+    <w:p>
+      <w:pPr>
+        <w:ind w:firstLine="1276"/>
         <w:rPr>
           <w:rFonts w:eastAsia="Times New Roman"/>
           <w:bCs/>
           <w:iCs/>
           <w:szCs w:val="28"/>
         </w:rPr>
-        <w:t xml:space="preserve"> месячная тарифная ставка 1 разряда рабочего (с 1 марта 2015 года - 292 000 белорусских рублей);</w:t>
-      </w:r>
-    </w:p>
-    <w:p>
-      <w:pPr>
-        <w:ind w:firstLine="1276"/>
+      </w:pPr>
+      <w:r>
         <w:rPr>
           <w:rFonts w:eastAsia="Times New Roman"/>
           <w:bCs/>
           <w:iCs/>
           <w:szCs w:val="28"/>
         </w:rPr>
-      </w:pPr>
-      <w:proofErr w:type="spellStart"/>
+        <w:t xml:space="preserve">Тк </w:t>
+      </w:r>
       <w:r>
         <w:rPr>
           <w:rFonts w:eastAsia="Times New Roman"/>
@@ -24742,18 +24712,19 @@
           <w:iCs/>
           <w:szCs w:val="28"/>
         </w:rPr>
-        <w:t>Тк</w:t>
-      </w:r>
-      <w:proofErr w:type="spellEnd"/>
-      <w:r>
+        <w:t>- тарифный коэффициент согласно разряду исполнителя;</w:t>
+      </w:r>
+    </w:p>
+    <w:p>
+      <w:pPr>
+        <w:ind w:firstLine="1276"/>
         <w:rPr>
           <w:rFonts w:eastAsia="Times New Roman"/>
           <w:bCs/>
           <w:iCs/>
           <w:szCs w:val="28"/>
         </w:rPr>
-        <w:t xml:space="preserve"> </w:t>
-      </w:r>
+      </w:pPr>
       <w:r>
         <w:rPr>
           <w:rFonts w:eastAsia="Times New Roman"/>
@@ -24761,19 +24732,17 @@
           <w:iCs/>
           <w:szCs w:val="28"/>
         </w:rPr>
-        <w:t>- тарифный коэффициент согласно разряду исполнителя;</w:t>
-      </w:r>
-    </w:p>
-    <w:p>
-      <w:pPr>
-        <w:ind w:firstLine="1276"/>
+        <w:t xml:space="preserve">22 </w:t>
+      </w:r>
+      <w:r>
         <w:rPr>
           <w:rFonts w:eastAsia="Times New Roman"/>
           <w:bCs/>
           <w:iCs/>
           <w:szCs w:val="28"/>
         </w:rPr>
-      </w:pPr>
+        <w:t>-</w:t>
+      </w:r>
       <w:r>
         <w:rPr>
           <w:rFonts w:eastAsia="Times New Roman"/>
@@ -24781,7 +24750,7 @@
           <w:iCs/>
           <w:szCs w:val="28"/>
         </w:rPr>
-        <w:t xml:space="preserve">22 </w:t>
+        <w:t xml:space="preserve"> среднее к</w:t>
       </w:r>
       <w:r>
         <w:rPr>
@@ -24790,17 +24759,19 @@
           <w:iCs/>
           <w:szCs w:val="28"/>
         </w:rPr>
-        <w:t>-</w:t>
-      </w:r>
-      <w:r>
+        <w:t>оличество рабочих дней в месяце;</w:t>
+      </w:r>
+    </w:p>
+    <w:p>
+      <w:pPr>
+        <w:ind w:firstLine="1276"/>
         <w:rPr>
           <w:rFonts w:eastAsia="Times New Roman"/>
           <w:bCs/>
           <w:iCs/>
           <w:szCs w:val="28"/>
         </w:rPr>
-        <w:t xml:space="preserve"> среднее к</w:t>
-      </w:r>
+      </w:pPr>
       <w:r>
         <w:rPr>
           <w:rFonts w:eastAsia="Times New Roman"/>
@@ -24808,30 +24779,28 @@
           <w:iCs/>
           <w:szCs w:val="28"/>
         </w:rPr>
-        <w:t>оличество рабочих дней в месяце;</w:t>
-      </w:r>
-    </w:p>
-    <w:p>
-      <w:pPr>
-        <w:ind w:firstLine="1276"/>
+        <w:t xml:space="preserve">Фрв </w:t>
+      </w:r>
+      <w:r>
         <w:rPr>
           <w:rFonts w:eastAsia="Times New Roman"/>
           <w:bCs/>
           <w:iCs/>
           <w:szCs w:val="28"/>
         </w:rPr>
-      </w:pPr>
-      <w:proofErr w:type="spellStart"/>
-      <w:r>
+        <w:t>- фонд рабочего времени исполнителя (продолжительность разработки ПП, дни);</w:t>
+      </w:r>
+    </w:p>
+    <w:p>
+      <w:pPr>
+        <w:ind w:firstLine="1276"/>
         <w:rPr>
           <w:rFonts w:eastAsia="Times New Roman"/>
           <w:bCs/>
           <w:iCs/>
           <w:szCs w:val="28"/>
         </w:rPr>
-        <w:t>Фрв</w:t>
-      </w:r>
-      <w:proofErr w:type="spellEnd"/>
+      </w:pPr>
       <w:r>
         <w:rPr>
           <w:rFonts w:eastAsia="Times New Roman"/>
@@ -24839,7 +24808,7 @@
           <w:iCs/>
           <w:szCs w:val="28"/>
         </w:rPr>
-        <w:t xml:space="preserve"> </w:t>
+        <w:t xml:space="preserve">Кпр </w:t>
       </w:r>
       <w:r>
         <w:rPr>
@@ -24848,12 +24817,11 @@
           <w:iCs/>
           <w:szCs w:val="28"/>
         </w:rPr>
-        <w:t>- фонд рабочего времени исполнителя (продолжительность разработки ПП, дни);</w:t>
-      </w:r>
-    </w:p>
-    <w:p>
-      <w:pPr>
-        <w:ind w:firstLine="1276"/>
+        <w:t>- коэффициент премий, Кпр = 1,4.</w:t>
+      </w:r>
+    </w:p>
+    <w:p>
+      <w:pPr>
         <w:rPr>
           <w:rFonts w:eastAsia="Times New Roman"/>
           <w:bCs/>
@@ -24861,7 +24829,6 @@
           <w:szCs w:val="28"/>
         </w:rPr>
       </w:pPr>
-      <w:proofErr w:type="spellStart"/>
       <w:r>
         <w:rPr>
           <w:rFonts w:eastAsia="Times New Roman"/>
@@ -24869,9 +24836,8 @@
           <w:iCs/>
           <w:szCs w:val="28"/>
         </w:rPr>
-        <w:t>Кпр</w:t>
-      </w:r>
-      <w:proofErr w:type="spellEnd"/>
+        <w:t xml:space="preserve">Тарифный коэффициент инженера-программиста 1 категории согласно 13 раз-ряду Тк  = 3,04. Продолжительность разработки ПП – </w:t>
+      </w:r>
       <w:r>
         <w:rPr>
           <w:rFonts w:eastAsia="Times New Roman"/>
@@ -24879,18 +24845,18 @@
           <w:iCs/>
           <w:szCs w:val="28"/>
         </w:rPr>
-        <w:t xml:space="preserve"> </w:t>
-      </w:r>
-      <w:r>
+        <w:t>22 дня.</w:t>
+      </w:r>
+    </w:p>
+    <w:p>
+      <w:pPr>
         <w:rPr>
           <w:rFonts w:eastAsia="Times New Roman"/>
           <w:bCs/>
           <w:iCs/>
           <w:szCs w:val="28"/>
         </w:rPr>
-        <w:t xml:space="preserve">- коэффициент премий, </w:t>
-      </w:r>
-      <w:proofErr w:type="spellStart"/>
+      </w:pPr>
       <w:r>
         <w:rPr>
           <w:rFonts w:eastAsia="Times New Roman"/>
@@ -24898,152 +24864,23 @@
           <w:iCs/>
           <w:szCs w:val="28"/>
         </w:rPr>
-        <w:t>Кпр</w:t>
-      </w:r>
-      <w:proofErr w:type="spellEnd"/>
-      <w:r>
+        <w:t>Дополнительная заработная плата исполнителя (Н доп.зп) – 20%. Рассчитыва-ется от основной заработной платы по формуле:</w:t>
+      </w:r>
+    </w:p>
+    <w:p>
+      <w:pPr>
         <w:rPr>
           <w:rFonts w:eastAsia="Times New Roman"/>
           <w:bCs/>
           <w:iCs/>
           <w:szCs w:val="28"/>
         </w:rPr>
-        <w:t xml:space="preserve"> = 1,4.</w:t>
-      </w:r>
-    </w:p>
-    <w:p>
-      <w:pPr>
-        <w:rPr>
-          <w:rFonts w:eastAsia="Times New Roman"/>
-          <w:bCs/>
-          <w:iCs/>
-          <w:szCs w:val="28"/>
-        </w:rPr>
-      </w:pPr>
-      <w:r>
-        <w:rPr>
-          <w:rFonts w:eastAsia="Times New Roman"/>
-          <w:bCs/>
-          <w:iCs/>
-          <w:szCs w:val="28"/>
-        </w:rPr>
-        <w:t xml:space="preserve">Тарифный коэффициент инженера-программиста 1 категории согласно 13 раз-ряду </w:t>
-      </w:r>
-      <w:proofErr w:type="spellStart"/>
-      <w:proofErr w:type="gramStart"/>
-      <w:r>
-        <w:rPr>
-          <w:rFonts w:eastAsia="Times New Roman"/>
-          <w:bCs/>
-          <w:iCs/>
-          <w:szCs w:val="28"/>
-        </w:rPr>
-        <w:t>Тк</w:t>
-      </w:r>
-      <w:proofErr w:type="spellEnd"/>
-      <w:r>
-        <w:rPr>
-          <w:rFonts w:eastAsia="Times New Roman"/>
-          <w:bCs/>
-          <w:iCs/>
-          <w:szCs w:val="28"/>
-        </w:rPr>
-        <w:t xml:space="preserve">  =</w:t>
-      </w:r>
-      <w:proofErr w:type="gramEnd"/>
-      <w:r>
-        <w:rPr>
-          <w:rFonts w:eastAsia="Times New Roman"/>
-          <w:bCs/>
-          <w:iCs/>
-          <w:szCs w:val="28"/>
-        </w:rPr>
-        <w:t xml:space="preserve"> 3,04. Продолжительность разработки ПП – </w:t>
-      </w:r>
-      <w:r>
-        <w:rPr>
-          <w:rFonts w:eastAsia="Times New Roman"/>
-          <w:bCs/>
-          <w:iCs/>
-          <w:szCs w:val="28"/>
-        </w:rPr>
-        <w:t>22 дня.</w:t>
-      </w:r>
-    </w:p>
-    <w:p>
-      <w:pPr>
-        <w:rPr>
-          <w:rFonts w:eastAsia="Times New Roman"/>
-          <w:bCs/>
-          <w:iCs/>
-          <w:szCs w:val="28"/>
-        </w:rPr>
-      </w:pPr>
-      <w:r>
-        <w:rPr>
-          <w:rFonts w:eastAsia="Times New Roman"/>
-          <w:bCs/>
-          <w:iCs/>
-          <w:szCs w:val="28"/>
-        </w:rPr>
-        <w:t xml:space="preserve">Дополнительная заработная плата исполнителя (Н </w:t>
-      </w:r>
-      <w:proofErr w:type="spellStart"/>
-      <w:r>
-        <w:rPr>
-          <w:rFonts w:eastAsia="Times New Roman"/>
-          <w:bCs/>
-          <w:iCs/>
-          <w:szCs w:val="28"/>
-        </w:rPr>
-        <w:t>доп.зп</w:t>
-      </w:r>
-      <w:proofErr w:type="spellEnd"/>
-      <w:r>
-        <w:rPr>
-          <w:rFonts w:eastAsia="Times New Roman"/>
-          <w:bCs/>
-          <w:iCs/>
-          <w:szCs w:val="28"/>
-        </w:rPr>
-        <w:t xml:space="preserve">) – 20%. </w:t>
-      </w:r>
-      <w:proofErr w:type="spellStart"/>
-      <w:r>
-        <w:rPr>
-          <w:rFonts w:eastAsia="Times New Roman"/>
-          <w:bCs/>
-          <w:iCs/>
-          <w:szCs w:val="28"/>
-        </w:rPr>
-        <w:t>Рассчитыва-ется</w:t>
-      </w:r>
-      <w:proofErr w:type="spellEnd"/>
-      <w:r>
-        <w:rPr>
-          <w:rFonts w:eastAsia="Times New Roman"/>
-          <w:bCs/>
-          <w:iCs/>
-          <w:szCs w:val="28"/>
-        </w:rPr>
-        <w:t xml:space="preserve"> от основной заработной платы по формуле:</w:t>
-      </w:r>
-    </w:p>
-    <w:p>
-      <w:pPr>
-        <w:rPr>
-          <w:rFonts w:eastAsia="Times New Roman"/>
-          <w:bCs/>
-          <w:iCs/>
-          <w:szCs w:val="28"/>
-        </w:rPr>
       </w:pPr>
     </w:p>
     <w:p>
       <w:pPr>
         <w:ind w:right="284"/>
       </w:pPr>
-      <w:proofErr w:type="spellStart"/>
       <w:r>
         <w:t>ЗП</w:t>
       </w:r>
@@ -25053,51 +24890,26 @@
         </w:rPr>
         <w:t>д</w:t>
       </w:r>
-      <w:proofErr w:type="spellEnd"/>
-      <w:r>
-        <w:t xml:space="preserve"> = </w:t>
-      </w:r>
-      <w:proofErr w:type="spellStart"/>
-      <w:r>
-        <w:t>ЗП</w:t>
+      <w:r>
+        <w:t xml:space="preserve"> = ЗП</w:t>
       </w:r>
       <w:r>
         <w:rPr>
           <w:vertAlign w:val="subscript"/>
         </w:rPr>
-        <w:t>о</w:t>
-      </w:r>
-      <w:proofErr w:type="spellEnd"/>
+        <w:t xml:space="preserve">о </w:t>
+      </w:r>
+      <w:r>
+        <w:t xml:space="preserve">* Н </w:t>
+      </w:r>
       <w:r>
         <w:rPr>
           <w:vertAlign w:val="subscript"/>
         </w:rPr>
-        <w:t xml:space="preserve"> </w:t>
-      </w:r>
-      <w:r>
-        <w:t xml:space="preserve">* Н </w:t>
-      </w:r>
-      <w:proofErr w:type="spellStart"/>
-      <w:proofErr w:type="gramStart"/>
-      <w:r>
-        <w:rPr>
-          <w:vertAlign w:val="subscript"/>
-        </w:rPr>
-        <w:t>доп.зп</w:t>
-      </w:r>
-      <w:proofErr w:type="spellEnd"/>
-      <w:r>
-        <w:rPr>
-          <w:vertAlign w:val="subscript"/>
-        </w:rPr>
-        <w:t xml:space="preserve"> </w:t>
-      </w:r>
-      <w:r>
-        <w:t xml:space="preserve"> /</w:t>
-      </w:r>
-      <w:proofErr w:type="gramEnd"/>
-      <w:r>
-        <w:t xml:space="preserve"> 100</w:t>
+        <w:t xml:space="preserve">доп.зп </w:t>
+      </w:r>
+      <w:r>
+        <w:t xml:space="preserve"> / 100</w:t>
       </w:r>
       <w:r>
         <w:t>,</w:t>
@@ -25275,14 +25087,7 @@
               <w:rPr>
                 <w:bCs/>
               </w:rPr>
-              <w:t>Тарифный коэффициент (</w:t>
-            </w:r>
-            <w:proofErr w:type="spellStart"/>
-            <w:r>
-              <w:rPr>
-                <w:bCs/>
-              </w:rPr>
-              <w:t>К</w:t>
+              <w:t>Тарифный коэффициент (К</w:t>
             </w:r>
             <w:r>
               <w:rPr>
@@ -25291,7 +25096,6 @@
               </w:rPr>
               <w:t>т</w:t>
             </w:r>
-            <w:proofErr w:type="spellEnd"/>
             <w:r>
               <w:rPr>
                 <w:bCs/>
@@ -25316,7 +25120,6 @@
                 <w:bCs/>
               </w:rPr>
             </w:pPr>
-            <w:proofErr w:type="spellStart"/>
             <w:r>
               <w:rPr>
                 <w:bCs/>
@@ -25330,26 +25133,11 @@
               </w:rPr>
               <w:t>эф</w:t>
             </w:r>
-            <w:proofErr w:type="spellEnd"/>
             <w:r>
               <w:rPr>
                 <w:bCs/>
               </w:rPr>
-              <w:t xml:space="preserve">, </w:t>
-            </w:r>
-            <w:proofErr w:type="spellStart"/>
-            <w:r>
-              <w:rPr>
-                <w:bCs/>
-              </w:rPr>
-              <w:t>дн</w:t>
-            </w:r>
-            <w:proofErr w:type="spellEnd"/>
-            <w:r>
-              <w:rPr>
-                <w:bCs/>
-              </w:rPr>
-              <w:t>.</w:t>
+              <w:t>, дн.</w:t>
             </w:r>
           </w:p>
         </w:tc>
@@ -25373,14 +25161,7 @@
               <w:rPr>
                 <w:bCs/>
               </w:rPr>
-              <w:t>Коэффициент премирования (</w:t>
-            </w:r>
-            <w:proofErr w:type="spellStart"/>
-            <w:r>
-              <w:rPr>
-                <w:bCs/>
-              </w:rPr>
-              <w:t>К</w:t>
+              <w:t>Коэффициент премирования (К</w:t>
             </w:r>
             <w:r>
               <w:rPr>
@@ -25389,7 +25170,6 @@
               </w:rPr>
               <w:t>пр</w:t>
             </w:r>
-            <w:proofErr w:type="spellEnd"/>
             <w:r>
               <w:rPr>
                 <w:bCs/>
@@ -25414,7 +25194,6 @@
                 <w:bCs/>
               </w:rPr>
             </w:pPr>
-            <w:proofErr w:type="spellStart"/>
             <w:r>
               <w:rPr>
                 <w:bCs/>
@@ -25428,7 +25207,6 @@
               </w:rPr>
               <w:t>д</w:t>
             </w:r>
-            <w:proofErr w:type="spellEnd"/>
             <w:r>
               <w:rPr>
                 <w:bCs/>
@@ -26125,7 +25903,6 @@
         </w:rPr>
         <w:t xml:space="preserve"> (бел. </w:t>
       </w:r>
-      <w:proofErr w:type="spellStart"/>
       <w:r>
         <w:rPr>
           <w:rFonts w:eastAsia="Times New Roman"/>
@@ -26144,7 +25921,6 @@
         </w:rPr>
         <w:t>уб</w:t>
       </w:r>
-      <w:proofErr w:type="spellEnd"/>
       <w:r>
         <w:rPr>
           <w:rFonts w:eastAsia="Times New Roman"/>
@@ -26171,69 +25947,7 @@
           <w:iCs/>
           <w:szCs w:val="28"/>
         </w:rPr>
-        <w:t>Отчисления на социальные нужды (</w:t>
-      </w:r>
-      <w:proofErr w:type="spellStart"/>
-      <w:r>
-        <w:rPr>
-          <w:rFonts w:eastAsia="Times New Roman"/>
-          <w:bCs/>
-          <w:iCs/>
-          <w:szCs w:val="28"/>
-        </w:rPr>
-        <w:t>Рсоц</w:t>
-      </w:r>
-      <w:proofErr w:type="spellEnd"/>
-      <w:r>
-        <w:rPr>
-          <w:rFonts w:eastAsia="Times New Roman"/>
-          <w:bCs/>
-          <w:iCs/>
-          <w:szCs w:val="28"/>
-        </w:rPr>
-        <w:t xml:space="preserve">) определяются в соответствии с </w:t>
-      </w:r>
-      <w:proofErr w:type="spellStart"/>
-      <w:proofErr w:type="gramStart"/>
-      <w:r>
-        <w:rPr>
-          <w:rFonts w:eastAsia="Times New Roman"/>
-          <w:bCs/>
-          <w:iCs/>
-          <w:szCs w:val="28"/>
-        </w:rPr>
-        <w:t>дей-ствующим</w:t>
-      </w:r>
-      <w:proofErr w:type="spellEnd"/>
-      <w:proofErr w:type="gramEnd"/>
-      <w:r>
-        <w:rPr>
-          <w:rFonts w:eastAsia="Times New Roman"/>
-          <w:bCs/>
-          <w:iCs/>
-          <w:szCs w:val="28"/>
-        </w:rPr>
-        <w:t xml:space="preserve"> законодательством по нормативу (34% - отчисления в ФСЗН + 0,6% </w:t>
-      </w:r>
-      <w:proofErr w:type="spellStart"/>
-      <w:r>
-        <w:rPr>
-          <w:rFonts w:eastAsia="Times New Roman"/>
-          <w:bCs/>
-          <w:iCs/>
-          <w:szCs w:val="28"/>
-        </w:rPr>
-        <w:t>отчис-ления</w:t>
-      </w:r>
-      <w:proofErr w:type="spellEnd"/>
-      <w:r>
-        <w:rPr>
-          <w:rFonts w:eastAsia="Times New Roman"/>
-          <w:bCs/>
-          <w:iCs/>
-          <w:szCs w:val="28"/>
-        </w:rPr>
-        <w:t xml:space="preserve"> по обязательному страхованию):</w:t>
+        <w:t>Отчисления на социальные нужды (Рсоц) определяются в соответствии с дей-ствующим законодательством по нормативу (34% - отчисления в ФСЗН + 0,6% отчис-ления по обязательному страхованию):</w:t>
       </w:r>
     </w:p>
     <w:p>
@@ -26262,10 +25976,10 @@
           <w:position w:val="-24"/>
         </w:rPr>
         <w:object w:dxaOrig="2799" w:dyaOrig="620">
-          <v:shape id="_x0000_i1027" type="#_x0000_t75" style="width:140.25pt;height:30.75pt" o:ole="">
-            <v:imagedata r:id="rId20" o:title=""/>
+          <v:shape id="_x0000_i1027" type="#_x0000_t75" style="width:140.25pt;height:30.7pt" o:ole="">
+            <v:imagedata r:id="rId18" o:title=""/>
           </v:shape>
-          <o:OLEObject Type="Embed" ProgID="Equation.3" ShapeID="_x0000_i1027" DrawAspect="Content" ObjectID="_1557771032" r:id="rId21"/>
+          <o:OLEObject Type="Embed" ProgID="Equation.3" ShapeID="_x0000_i1027" DrawAspect="Content" ObjectID="_1557774586" r:id="rId19"/>
         </w:object>
       </w:r>
       <w:r>
@@ -26319,19 +26033,18 @@
           <w:iCs/>
           <w:szCs w:val="28"/>
         </w:rPr>
-        <w:t xml:space="preserve">Поскольку приобретение спецоборудования, материалов и комплектующих </w:t>
-      </w:r>
-      <w:proofErr w:type="gramStart"/>
-      <w:r>
+        <w:t>Поскольку приобретение спецоборудования, материалов и комплектующих из-делий не требуется, то данные расходы не будут рассчитываться.</w:t>
+      </w:r>
+    </w:p>
+    <w:p>
+      <w:pPr>
         <w:rPr>
           <w:rFonts w:eastAsia="Times New Roman"/>
           <w:bCs/>
           <w:iCs/>
           <w:szCs w:val="28"/>
         </w:rPr>
-        <w:t>из-</w:t>
-      </w:r>
-      <w:proofErr w:type="spellStart"/>
+      </w:pPr>
       <w:r>
         <w:rPr>
           <w:rFonts w:eastAsia="Times New Roman"/>
@@ -26339,79 +26052,7 @@
           <w:iCs/>
           <w:szCs w:val="28"/>
         </w:rPr>
-        <w:t>делий</w:t>
-      </w:r>
-      <w:proofErr w:type="spellEnd"/>
-      <w:proofErr w:type="gramEnd"/>
-      <w:r>
-        <w:rPr>
-          <w:rFonts w:eastAsia="Times New Roman"/>
-          <w:bCs/>
-          <w:iCs/>
-          <w:szCs w:val="28"/>
-        </w:rPr>
-        <w:t xml:space="preserve"> не требуется, то данные расходы не будут рассчитываться.</w:t>
-      </w:r>
-    </w:p>
-    <w:p>
-      <w:pPr>
-        <w:rPr>
-          <w:rFonts w:eastAsia="Times New Roman"/>
-          <w:bCs/>
-          <w:iCs/>
-          <w:szCs w:val="28"/>
-        </w:rPr>
-      </w:pPr>
-      <w:r>
-        <w:rPr>
-          <w:rFonts w:eastAsia="Times New Roman"/>
-          <w:bCs/>
-          <w:iCs/>
-          <w:szCs w:val="28"/>
-        </w:rPr>
-        <w:t>Расходы по статье «Машинное время» (</w:t>
-      </w:r>
-      <w:proofErr w:type="spellStart"/>
-      <w:r>
-        <w:rPr>
-          <w:rFonts w:eastAsia="Times New Roman"/>
-          <w:bCs/>
-          <w:iCs/>
-          <w:szCs w:val="28"/>
-        </w:rPr>
-        <w:t>Рмв</w:t>
-      </w:r>
-      <w:proofErr w:type="spellEnd"/>
-      <w:r>
-        <w:rPr>
-          <w:rFonts w:eastAsia="Times New Roman"/>
-          <w:bCs/>
-          <w:iCs/>
-          <w:szCs w:val="28"/>
-        </w:rPr>
-        <w:t xml:space="preserve">) включают оплату машинного </w:t>
-      </w:r>
-      <w:proofErr w:type="spellStart"/>
-      <w:proofErr w:type="gramStart"/>
-      <w:r>
-        <w:rPr>
-          <w:rFonts w:eastAsia="Times New Roman"/>
-          <w:bCs/>
-          <w:iCs/>
-          <w:szCs w:val="28"/>
-        </w:rPr>
-        <w:t>вре-мени</w:t>
-      </w:r>
-      <w:proofErr w:type="spellEnd"/>
-      <w:proofErr w:type="gramEnd"/>
-      <w:r>
-        <w:rPr>
-          <w:rFonts w:eastAsia="Times New Roman"/>
-          <w:bCs/>
-          <w:iCs/>
-          <w:szCs w:val="28"/>
-        </w:rPr>
-        <w:t>, необходимого для разработки и отладки ПП. Они определяются в машино-часах по нормативам на 100 строк исходного кода машинного времени.</w:t>
+        <w:t>Расходы по статье «Машинное время» (Рмв) включают оплату машинного вре-мени, необходимого для разработки и отладки ПП. Они определяются в машино-часах по нормативам на 100 строк исходного кода машинного времени.</w:t>
       </w:r>
     </w:p>
     <w:p>
@@ -26440,10 +26081,10 @@
           <w:position w:val="-24"/>
         </w:rPr>
         <w:object w:dxaOrig="2200" w:dyaOrig="639">
-          <v:shape id="_x0000_i1028" type="#_x0000_t75" style="width:110.25pt;height:32.25pt" o:ole="">
-            <v:imagedata r:id="rId22" o:title=""/>
+          <v:shape id="_x0000_i1028" type="#_x0000_t75" style="width:110.2pt;height:31.95pt" o:ole="">
+            <v:imagedata r:id="rId20" o:title=""/>
           </v:shape>
-          <o:OLEObject Type="Embed" ProgID="Equation.3" ShapeID="_x0000_i1028" DrawAspect="Content" ObjectID="_1557771033" r:id="rId23"/>
+          <o:OLEObject Type="Embed" ProgID="Equation.3" ShapeID="_x0000_i1028" DrawAspect="Content" ObjectID="_1557774587" r:id="rId21"/>
         </w:object>
       </w:r>
       <w:r>
@@ -26490,7 +26131,6 @@
           <w:szCs w:val="28"/>
         </w:rPr>
       </w:pPr>
-      <w:proofErr w:type="gramStart"/>
       <w:r>
         <w:rPr>
           <w:rFonts w:eastAsia="Times New Roman"/>
@@ -26498,19 +26138,19 @@
           <w:iCs/>
           <w:szCs w:val="28"/>
         </w:rPr>
-        <w:t>где</w:t>
-      </w:r>
-      <w:proofErr w:type="gramEnd"/>
-      <w:r>
+        <w:t xml:space="preserve">где Цм – цена 1 машино-часа тыс. руб. (7 000 бел. руб); </w:t>
+      </w:r>
+    </w:p>
+    <w:p>
+      <w:pPr>
+        <w:ind w:firstLine="1276"/>
         <w:rPr>
           <w:rFonts w:eastAsia="Times New Roman"/>
           <w:bCs/>
           <w:iCs/>
           <w:szCs w:val="28"/>
         </w:rPr>
-        <w:t xml:space="preserve"> </w:t>
-      </w:r>
-      <w:proofErr w:type="spellStart"/>
+      </w:pPr>
       <w:r>
         <w:rPr>
           <w:rFonts w:eastAsia="Times New Roman"/>
@@ -26518,19 +26158,19 @@
           <w:iCs/>
           <w:szCs w:val="28"/>
         </w:rPr>
-        <w:t>Цм</w:t>
-      </w:r>
-      <w:proofErr w:type="spellEnd"/>
-      <w:r>
+        <w:t>Vo – уточненный общий объем функций строк исходного кода (LOC);</w:t>
+      </w:r>
+    </w:p>
+    <w:p>
+      <w:pPr>
+        <w:ind w:firstLine="1276"/>
         <w:rPr>
           <w:rFonts w:eastAsia="Times New Roman"/>
           <w:bCs/>
           <w:iCs/>
           <w:szCs w:val="28"/>
         </w:rPr>
-        <w:t xml:space="preserve"> – цена 1 машино-часа тыс. руб. (7 000 бел. </w:t>
-      </w:r>
-      <w:proofErr w:type="spellStart"/>
+      </w:pPr>
       <w:r>
         <w:rPr>
           <w:rFonts w:eastAsia="Times New Roman"/>
@@ -26538,40 +26178,37 @@
           <w:iCs/>
           <w:szCs w:val="28"/>
         </w:rPr>
-        <w:t>руб</w:t>
-      </w:r>
-      <w:proofErr w:type="spellEnd"/>
-      <w:r>
+        <w:t>Нмв – норматив расхода машинного времени на отладку 100 строк кода, машино-часов. Принимается в размере 0,8.</w:t>
+      </w:r>
+    </w:p>
+    <w:p>
+      <w:pPr>
         <w:rPr>
           <w:rFonts w:eastAsia="Times New Roman"/>
           <w:bCs/>
           <w:iCs/>
           <w:szCs w:val="28"/>
         </w:rPr>
-        <w:t xml:space="preserve">); </w:t>
-      </w:r>
-    </w:p>
-    <w:p>
-      <w:pPr>
-        <w:ind w:firstLine="1276"/>
+      </w:pPr>
+      <w:r>
         <w:rPr>
           <w:rFonts w:eastAsia="Times New Roman"/>
           <w:bCs/>
           <w:iCs/>
           <w:szCs w:val="28"/>
         </w:rPr>
-      </w:pPr>
-      <w:proofErr w:type="spellStart"/>
-      <w:r>
+        <w:t>Поскольку научные командировки не предусмотрены, данная статья расходов не учитывается.</w:t>
+      </w:r>
+    </w:p>
+    <w:p>
+      <w:pPr>
         <w:rPr>
           <w:rFonts w:eastAsia="Times New Roman"/>
           <w:bCs/>
           <w:iCs/>
           <w:szCs w:val="28"/>
         </w:rPr>
-        <w:t>Vo</w:t>
-      </w:r>
-      <w:proofErr w:type="spellEnd"/>
+      </w:pPr>
       <w:r>
         <w:rPr>
           <w:rFonts w:eastAsia="Times New Roman"/>
@@ -26579,118 +26216,7 @@
           <w:iCs/>
           <w:szCs w:val="28"/>
         </w:rPr>
-        <w:t xml:space="preserve"> – уточненный общий объем функций строк исходного кода (LOC);</w:t>
-      </w:r>
-    </w:p>
-    <w:p>
-      <w:pPr>
-        <w:ind w:firstLine="1276"/>
-        <w:rPr>
-          <w:rFonts w:eastAsia="Times New Roman"/>
-          <w:bCs/>
-          <w:iCs/>
-          <w:szCs w:val="28"/>
-        </w:rPr>
-      </w:pPr>
-      <w:proofErr w:type="spellStart"/>
-      <w:r>
-        <w:rPr>
-          <w:rFonts w:eastAsia="Times New Roman"/>
-          <w:bCs/>
-          <w:iCs/>
-          <w:szCs w:val="28"/>
-        </w:rPr>
-        <w:t>Нмв</w:t>
-      </w:r>
-      <w:proofErr w:type="spellEnd"/>
-      <w:r>
-        <w:rPr>
-          <w:rFonts w:eastAsia="Times New Roman"/>
-          <w:bCs/>
-          <w:iCs/>
-          <w:szCs w:val="28"/>
-        </w:rPr>
-        <w:t xml:space="preserve"> – норматив расхода машинного времени на отладку 100 строк кода, машино-часов. Принимается в размере 0,8.</w:t>
-      </w:r>
-    </w:p>
-    <w:p>
-      <w:pPr>
-        <w:rPr>
-          <w:rFonts w:eastAsia="Times New Roman"/>
-          <w:bCs/>
-          <w:iCs/>
-          <w:szCs w:val="28"/>
-        </w:rPr>
-      </w:pPr>
-      <w:r>
-        <w:rPr>
-          <w:rFonts w:eastAsia="Times New Roman"/>
-          <w:bCs/>
-          <w:iCs/>
-          <w:szCs w:val="28"/>
-        </w:rPr>
-        <w:t>Поскольку научные командировки не предусмотрены, данная статья расходов не учитывается.</w:t>
-      </w:r>
-    </w:p>
-    <w:p>
-      <w:pPr>
-        <w:rPr>
-          <w:rFonts w:eastAsia="Times New Roman"/>
-          <w:bCs/>
-          <w:iCs/>
-          <w:szCs w:val="28"/>
-        </w:rPr>
-      </w:pPr>
-      <w:r>
-        <w:rPr>
-          <w:rFonts w:eastAsia="Times New Roman"/>
-          <w:bCs/>
-          <w:iCs/>
-          <w:szCs w:val="28"/>
-        </w:rPr>
-        <w:t>Расходы по статье «Прочие затраты» (</w:t>
-      </w:r>
-      <w:proofErr w:type="spellStart"/>
-      <w:r>
-        <w:rPr>
-          <w:rFonts w:eastAsia="Times New Roman"/>
-          <w:bCs/>
-          <w:iCs/>
-          <w:szCs w:val="28"/>
-        </w:rPr>
-        <w:t>Рпр</w:t>
-      </w:r>
-      <w:proofErr w:type="spellEnd"/>
-      <w:r>
-        <w:rPr>
-          <w:rFonts w:eastAsia="Times New Roman"/>
-          <w:bCs/>
-          <w:iCs/>
-          <w:szCs w:val="28"/>
-        </w:rPr>
-        <w:t xml:space="preserve">) включают затраты на приобретение специальной научно-технической информации и специальной литературы, </w:t>
-      </w:r>
-      <w:proofErr w:type="spellStart"/>
-      <w:proofErr w:type="gramStart"/>
-      <w:r>
-        <w:rPr>
-          <w:rFonts w:eastAsia="Times New Roman"/>
-          <w:bCs/>
-          <w:iCs/>
-          <w:szCs w:val="28"/>
-        </w:rPr>
-        <w:t>рассчиты-ваются</w:t>
-      </w:r>
-      <w:proofErr w:type="spellEnd"/>
-      <w:proofErr w:type="gramEnd"/>
-      <w:r>
-        <w:rPr>
-          <w:rFonts w:eastAsia="Times New Roman"/>
-          <w:bCs/>
-          <w:iCs/>
-          <w:szCs w:val="28"/>
-        </w:rPr>
-        <w:t xml:space="preserve"> по формуле (4.7). Определены в размере 15% от основной заработной платы исполнителей.</w:t>
+        <w:t>Расходы по статье «Прочие затраты» (Рпр) включают затраты на приобретение специальной научно-технической информации и специальной литературы, рассчиты-ваются по формуле (4.7). Определены в размере 15% от основной заработной платы исполнителей.</w:t>
       </w:r>
     </w:p>
     <w:p>
@@ -26718,10 +26244,10 @@
           <w:position w:val="-24"/>
         </w:rPr>
         <w:object w:dxaOrig="1800" w:dyaOrig="660">
-          <v:shape id="_x0000_i1029" type="#_x0000_t75" style="width:89.25pt;height:32.25pt" o:ole="">
-            <v:imagedata r:id="rId24" o:title=""/>
+          <v:shape id="_x0000_i1029" type="#_x0000_t75" style="width:89.55pt;height:31.95pt" o:ole="">
+            <v:imagedata r:id="rId22" o:title=""/>
           </v:shape>
-          <o:OLEObject Type="Embed" ProgID="Equation.3" ShapeID="_x0000_i1029" DrawAspect="Content" ObjectID="_1557771034" r:id="rId25"/>
+          <o:OLEObject Type="Embed" ProgID="Equation.3" ShapeID="_x0000_i1029" DrawAspect="Content" ObjectID="_1557774588" r:id="rId23"/>
         </w:object>
       </w:r>
       <w:r>
@@ -26782,7 +26308,6 @@
         </w:rPr>
         <w:t xml:space="preserve">где </w:t>
       </w:r>
-      <w:proofErr w:type="spellStart"/>
       <w:r>
         <w:rPr>
           <w:rFonts w:eastAsia="Times New Roman"/>
@@ -26793,7 +26318,6 @@
         </w:rPr>
         <w:t>Нпр</w:t>
       </w:r>
-      <w:proofErr w:type="spellEnd"/>
       <w:r>
         <w:rPr>
           <w:rFonts w:eastAsia="Times New Roman"/>
@@ -26820,49 +26344,7 @@
           <w:iCs/>
           <w:szCs w:val="28"/>
         </w:rPr>
-        <w:t>Затраты по статье «Накладные расходы» (</w:t>
-      </w:r>
-      <w:proofErr w:type="spellStart"/>
-      <w:r>
-        <w:rPr>
-          <w:rFonts w:eastAsia="Times New Roman"/>
-          <w:bCs/>
-          <w:iCs/>
-          <w:szCs w:val="28"/>
-        </w:rPr>
-        <w:t>Рнр</w:t>
-      </w:r>
-      <w:proofErr w:type="spellEnd"/>
-      <w:r>
-        <w:rPr>
-          <w:rFonts w:eastAsia="Times New Roman"/>
-          <w:bCs/>
-          <w:iCs/>
-          <w:szCs w:val="28"/>
-        </w:rPr>
-        <w:t xml:space="preserve">) связаны с содержанием </w:t>
-      </w:r>
-      <w:proofErr w:type="spellStart"/>
-      <w:proofErr w:type="gramStart"/>
-      <w:r>
-        <w:rPr>
-          <w:rFonts w:eastAsia="Times New Roman"/>
-          <w:bCs/>
-          <w:iCs/>
-          <w:szCs w:val="28"/>
-        </w:rPr>
-        <w:t>вспомо-гательных</w:t>
-      </w:r>
-      <w:proofErr w:type="spellEnd"/>
-      <w:proofErr w:type="gramEnd"/>
-      <w:r>
-        <w:rPr>
-          <w:rFonts w:eastAsia="Times New Roman"/>
-          <w:bCs/>
-          <w:iCs/>
-          <w:szCs w:val="28"/>
-        </w:rPr>
-        <w:t xml:space="preserve"> хозяйств, а также с расходами на общехозяйственные нужды. Определяются по нормативу в процентах к основной заработной плате:</w:t>
+        <w:t>Затраты по статье «Накладные расходы» (Рнр) связаны с содержанием вспомо-гательных хозяйств, а также с расходами на общехозяйственные нужды. Определяются по нормативу в процентах к основной заработной плате:</w:t>
       </w:r>
     </w:p>
     <w:p>
@@ -26890,10 +26372,10 @@
           <w:position w:val="-24"/>
         </w:rPr>
         <w:object w:dxaOrig="1800" w:dyaOrig="660">
-          <v:shape id="_x0000_i1030" type="#_x0000_t75" style="width:89.25pt;height:32.25pt" o:ole="">
-            <v:imagedata r:id="rId26" o:title=""/>
+          <v:shape id="_x0000_i1030" type="#_x0000_t75" style="width:89.55pt;height:31.95pt" o:ole="">
+            <v:imagedata r:id="rId24" o:title=""/>
           </v:shape>
-          <o:OLEObject Type="Embed" ProgID="Equation.3" ShapeID="_x0000_i1030" DrawAspect="Content" ObjectID="_1557771035" r:id="rId27"/>
+          <o:OLEObject Type="Embed" ProgID="Equation.3" ShapeID="_x0000_i1030" DrawAspect="Content" ObjectID="_1557774589" r:id="rId25"/>
         </w:object>
       </w:r>
       <w:r>
@@ -26931,16 +26413,10 @@
           <w:szCs w:val="28"/>
         </w:rPr>
       </w:pPr>
-      <w:proofErr w:type="gramStart"/>
       <w:r>
         <w:lastRenderedPageBreak/>
-        <w:t>где</w:t>
-      </w:r>
-      <w:proofErr w:type="gramEnd"/>
-      <w:r>
-        <w:t xml:space="preserve"> </w:t>
-      </w:r>
-      <w:proofErr w:type="spellStart"/>
+        <w:t xml:space="preserve">где </w:t>
+      </w:r>
       <w:r>
         <w:rPr>
           <w:i/>
@@ -26954,7 +26430,6 @@
         </w:rPr>
         <w:t>нр</w:t>
       </w:r>
-      <w:proofErr w:type="spellEnd"/>
       <w:r>
         <w:t xml:space="preserve"> – норматив накладных расходов, в %. В данном дипломном проекте норматив накладных расходов равен 50%.</w:t>
       </w:r>
@@ -27001,10 +26476,10 @@
           <w:position w:val="-14"/>
         </w:rPr>
         <w:object w:dxaOrig="7240" w:dyaOrig="380">
-          <v:shape id="_x0000_i1031" type="#_x0000_t75" style="width:362.25pt;height:18.75pt" o:ole="">
-            <v:imagedata r:id="rId28" o:title=""/>
+          <v:shape id="_x0000_i1031" type="#_x0000_t75" style="width:362.5pt;height:18.8pt" o:ole="">
+            <v:imagedata r:id="rId26" o:title=""/>
           </v:shape>
-          <o:OLEObject Type="Embed" ProgID="Equation.3" ShapeID="_x0000_i1031" DrawAspect="Content" ObjectID="_1557771036" r:id="rId29"/>
+          <o:OLEObject Type="Embed" ProgID="Equation.3" ShapeID="_x0000_i1031" DrawAspect="Content" ObjectID="_1557774590" r:id="rId27"/>
         </w:object>
       </w:r>
       <w:r>
@@ -27046,7 +26521,6 @@
       <w:r>
         <w:t>(</w:t>
       </w:r>
-      <w:proofErr w:type="spellStart"/>
       <w:r>
         <w:rPr>
           <w:i/>
@@ -27060,7 +26534,6 @@
         </w:rPr>
         <w:t>о</w:t>
       </w:r>
-      <w:proofErr w:type="spellEnd"/>
       <w:r>
         <w:t>)</w:t>
       </w:r>
@@ -27095,10 +26568,10 @@
           <w:position w:val="-24"/>
         </w:rPr>
         <w:object w:dxaOrig="2840" w:dyaOrig="639">
-          <v:shape id="_x0000_i1032" type="#_x0000_t75" style="width:141.75pt;height:32.25pt" o:ole="">
-            <v:imagedata r:id="rId30" o:title=""/>
+          <v:shape id="_x0000_i1032" type="#_x0000_t75" style="width:141.5pt;height:31.95pt" o:ole="">
+            <v:imagedata r:id="rId28" o:title=""/>
           </v:shape>
-          <o:OLEObject Type="Embed" ProgID="Equation.3" ShapeID="_x0000_i1032" DrawAspect="Content" ObjectID="_1557771037" r:id="rId31"/>
+          <o:OLEObject Type="Embed" ProgID="Equation.3" ShapeID="_x0000_i1032" DrawAspect="Content" ObjectID="_1557774591" r:id="rId29"/>
         </w:object>
       </w:r>
       <w:r>
@@ -27194,7 +26667,6 @@
       <w:r>
         <w:t xml:space="preserve">Затраты на сопровождение </w:t>
       </w:r>
-      <w:proofErr w:type="spellStart"/>
       <w:r>
         <w:rPr>
           <w:i/>
@@ -27208,7 +26680,6 @@
         </w:rPr>
         <w:t>со</w:t>
       </w:r>
-      <w:proofErr w:type="spellEnd"/>
       <w:r>
         <w:t xml:space="preserve"> рассчитываются по формуле (4.11)</w:t>
       </w:r>
@@ -27234,10 +26705,10 @@
           <w:position w:val="-24"/>
         </w:rPr>
         <w:object w:dxaOrig="2960" w:dyaOrig="639">
-          <v:shape id="_x0000_i1033" type="#_x0000_t75" style="width:147.75pt;height:32.25pt" o:ole="">
-            <v:imagedata r:id="rId32" o:title=""/>
+          <v:shape id="_x0000_i1033" type="#_x0000_t75" style="width:147.75pt;height:31.95pt" o:ole="">
+            <v:imagedata r:id="rId30" o:title=""/>
           </v:shape>
-          <o:OLEObject Type="Embed" ProgID="Equation.3" ShapeID="_x0000_i1033" DrawAspect="Content" ObjectID="_1557771038" r:id="rId33"/>
+          <o:OLEObject Type="Embed" ProgID="Equation.3" ShapeID="_x0000_i1033" DrawAspect="Content" ObjectID="_1557774592" r:id="rId31"/>
         </w:object>
       </w:r>
       <w:r>
@@ -27285,7 +26756,6 @@
       <w:r>
         <w:t xml:space="preserve">где </w:t>
       </w:r>
-      <w:proofErr w:type="spellStart"/>
       <w:r>
         <w:rPr>
           <w:i/>
@@ -27299,7 +26769,6 @@
         </w:rPr>
         <w:t>со</w:t>
       </w:r>
-      <w:proofErr w:type="spellEnd"/>
       <w:r>
         <w:t xml:space="preserve"> – норматив затрат на сопровождение.</w:t>
       </w:r>
@@ -27330,7 +26799,6 @@
       <w:r>
         <w:t>Полная себестоимость (</w:t>
       </w:r>
-      <w:proofErr w:type="spellStart"/>
       <w:r>
         <w:rPr>
           <w:i/>
@@ -27344,7 +26812,6 @@
         </w:rPr>
         <w:t>п</w:t>
       </w:r>
-      <w:proofErr w:type="spellEnd"/>
       <w:r>
         <w:t>) разработки программного про</w:t>
       </w:r>
@@ -27381,10 +26848,10 @@
           <w:position w:val="-14"/>
         </w:rPr>
         <w:object w:dxaOrig="3300" w:dyaOrig="380">
-          <v:shape id="_x0000_i1034" type="#_x0000_t75" style="width:164.25pt;height:18.75pt" o:ole="">
-            <v:imagedata r:id="rId34" o:title=""/>
+          <v:shape id="_x0000_i1034" type="#_x0000_t75" style="width:164.05pt;height:18.8pt" o:ole="">
+            <v:imagedata r:id="rId32" o:title=""/>
           </v:shape>
-          <o:OLEObject Type="Embed" ProgID="Equation.3" ShapeID="_x0000_i1034" DrawAspect="Content" ObjectID="_1557771039" r:id="rId35"/>
+          <o:OLEObject Type="Embed" ProgID="Equation.3" ShapeID="_x0000_i1034" DrawAspect="Content" ObjectID="_1557774593" r:id="rId33"/>
         </w:object>
       </w:r>
       <w:r>
@@ -27682,15 +27149,7 @@
               <w:jc w:val="left"/>
             </w:pPr>
             <w:r>
-              <w:t xml:space="preserve">В </w:t>
-            </w:r>
-            <w:proofErr w:type="spellStart"/>
-            <w:r>
-              <w:t>т.ч</w:t>
-            </w:r>
-            <w:proofErr w:type="spellEnd"/>
-            <w:r>
-              <w:t>. Основная</w:t>
+              <w:t>В т.ч. Основная</w:t>
             </w:r>
           </w:p>
         </w:tc>
@@ -28730,27 +28189,7 @@
           <w:iCs/>
           <w:szCs w:val="28"/>
         </w:rPr>
-        <w:t xml:space="preserve"> </w:t>
-      </w:r>
-      <w:proofErr w:type="gramStart"/>
-      <w:r>
-        <w:rPr>
-          <w:rFonts w:eastAsia="Times New Roman"/>
-          <w:bCs/>
-          <w:iCs/>
-          <w:szCs w:val="28"/>
-        </w:rPr>
-        <w:t>бело-русских</w:t>
-      </w:r>
-      <w:proofErr w:type="gramEnd"/>
-      <w:r>
-        <w:rPr>
-          <w:rFonts w:eastAsia="Times New Roman"/>
-          <w:bCs/>
-          <w:iCs/>
-          <w:szCs w:val="28"/>
-        </w:rPr>
-        <w:t xml:space="preserve"> рублей.</w:t>
+        <w:t xml:space="preserve"> бело-русских рублей.</w:t>
       </w:r>
     </w:p>
     <w:p>
@@ -28765,7 +28204,7 @@
           <w:b/>
         </w:rPr>
       </w:pPr>
-      <w:bookmarkStart w:id="13" w:name="_Toc417578869"/>
+      <w:bookmarkStart w:id="15" w:name="_Toc417578869"/>
       <w:r>
         <w:rPr>
           <w:b/>
@@ -28778,7 +28217,7 @@
         </w:rPr>
         <w:t>Расчет отпускной цены и чистой прибыли</w:t>
       </w:r>
-      <w:bookmarkEnd w:id="13"/>
+      <w:bookmarkEnd w:id="15"/>
     </w:p>
     <w:p>
       <w:pPr>
@@ -28814,10 +28253,10 @@
           <w:position w:val="-24"/>
         </w:rPr>
         <w:object w:dxaOrig="1340" w:dyaOrig="620">
-          <v:shape id="_x0000_i1035" type="#_x0000_t75" style="width:66.75pt;height:30.75pt" o:ole="">
-            <v:imagedata r:id="rId36" o:title=""/>
+          <v:shape id="_x0000_i1035" type="#_x0000_t75" style="width:67pt;height:30.7pt" o:ole="">
+            <v:imagedata r:id="rId34" o:title=""/>
           </v:shape>
-          <o:OLEObject Type="Embed" ProgID="Equation.3" ShapeID="_x0000_i1035" DrawAspect="Content" ObjectID="_1557771040" r:id="rId37"/>
+          <o:OLEObject Type="Embed" ProgID="Equation.3" ShapeID="_x0000_i1035" DrawAspect="Content" ObjectID="_1557774594" r:id="rId35"/>
         </w:object>
       </w:r>
       <w:r>
@@ -28938,10 +28377,10 @@
           <w:position w:val="-12"/>
         </w:rPr>
         <w:object w:dxaOrig="1320" w:dyaOrig="360">
-          <v:shape id="_x0000_i1036" type="#_x0000_t75" style="width:66.75pt;height:17.25pt" o:ole="">
-            <v:imagedata r:id="rId38" o:title=""/>
+          <v:shape id="_x0000_i1036" type="#_x0000_t75" style="width:67pt;height:17.55pt" o:ole="">
+            <v:imagedata r:id="rId36" o:title=""/>
           </v:shape>
-          <o:OLEObject Type="Embed" ProgID="Equation.3" ShapeID="_x0000_i1036" DrawAspect="Content" ObjectID="_1557771041" r:id="rId39"/>
+          <o:OLEObject Type="Embed" ProgID="Equation.3" ShapeID="_x0000_i1036" DrawAspect="Content" ObjectID="_1557774595" r:id="rId37"/>
         </w:object>
       </w:r>
       <w:r>
@@ -28977,17 +28416,8 @@
         <w:pStyle w:val="affff6"/>
         <w:ind w:right="284" w:firstLine="850"/>
       </w:pPr>
-      <w:proofErr w:type="gramStart"/>
-      <w:r>
-        <w:t>где</w:t>
-      </w:r>
-      <w:proofErr w:type="gramEnd"/>
-      <w:r>
-        <w:t xml:space="preserve"> </w:t>
-      </w:r>
-      <w:proofErr w:type="spellStart"/>
-      <w:r>
-        <w:t>С</w:t>
+      <w:r>
+        <w:t>где С</w:t>
       </w:r>
       <w:r>
         <w:rPr>
@@ -28995,17 +28425,8 @@
         </w:rPr>
         <w:t>п</w:t>
       </w:r>
-      <w:proofErr w:type="spellEnd"/>
-      <w:r>
-        <w:t xml:space="preserve"> – полная себестоимость программного продукта, бел. </w:t>
-      </w:r>
-      <w:proofErr w:type="spellStart"/>
-      <w:r>
-        <w:t>руб</w:t>
-      </w:r>
-      <w:proofErr w:type="spellEnd"/>
-      <w:r>
-        <w:t>;</w:t>
+      <w:r>
+        <w:t xml:space="preserve"> – полная себестоимость программного продукта, бел. руб;</w:t>
       </w:r>
     </w:p>
     <w:p>
@@ -29064,10 +28485,10 @@
           <w:position w:val="-12"/>
         </w:rPr>
         <w:object w:dxaOrig="2079" w:dyaOrig="360">
-          <v:shape id="_x0000_i1037" type="#_x0000_t75" style="width:105pt;height:17.25pt" o:ole="">
-            <v:imagedata r:id="rId40" o:title=""/>
+          <v:shape id="_x0000_i1037" type="#_x0000_t75" style="width:105.2pt;height:17.55pt" o:ole="">
+            <v:imagedata r:id="rId38" o:title=""/>
           </v:shape>
-          <o:OLEObject Type="Embed" ProgID="Equation.3" ShapeID="_x0000_i1037" DrawAspect="Content" ObjectID="_1557771042" r:id="rId41"/>
+          <o:OLEObject Type="Embed" ProgID="Equation.3" ShapeID="_x0000_i1037" DrawAspect="Content" ObjectID="_1557774596" r:id="rId39"/>
         </w:object>
       </w:r>
       <w:r>
@@ -29111,17 +28532,8 @@
         <w:pStyle w:val="affff6"/>
         <w:ind w:right="284" w:firstLine="850"/>
       </w:pPr>
-      <w:proofErr w:type="gramStart"/>
-      <w:r>
-        <w:t>где</w:t>
-      </w:r>
-      <w:proofErr w:type="gramEnd"/>
-      <w:r>
-        <w:t xml:space="preserve"> </w:t>
-      </w:r>
-      <w:proofErr w:type="spellStart"/>
-      <w:r>
-        <w:t>С</w:t>
+      <w:r>
+        <w:t>где С</w:t>
       </w:r>
       <w:r>
         <w:rPr>
@@ -29129,17 +28541,8 @@
         </w:rPr>
         <w:t>п</w:t>
       </w:r>
-      <w:proofErr w:type="spellEnd"/>
-      <w:r>
-        <w:t xml:space="preserve"> – полная себестоимость программного продукта, бел. </w:t>
-      </w:r>
-      <w:proofErr w:type="spellStart"/>
-      <w:r>
-        <w:t>руб</w:t>
-      </w:r>
-      <w:proofErr w:type="spellEnd"/>
-      <w:r>
-        <w:t>;</w:t>
+      <w:r>
+        <w:t xml:space="preserve"> – полная себестоимость программного продукта, бел. руб;</w:t>
       </w:r>
     </w:p>
     <w:p>
@@ -29189,10 +28592,10 @@
           <w:position w:val="-12"/>
         </w:rPr>
         <w:object w:dxaOrig="2380" w:dyaOrig="360">
-          <v:shape id="_x0000_i1038" type="#_x0000_t75" style="width:119.25pt;height:17.25pt" o:ole="">
-            <v:imagedata r:id="rId42" o:title=""/>
+          <v:shape id="_x0000_i1038" type="#_x0000_t75" style="width:118.95pt;height:17.55pt" o:ole="">
+            <v:imagedata r:id="rId40" o:title=""/>
           </v:shape>
-          <o:OLEObject Type="Embed" ProgID="Equation.3" ShapeID="_x0000_i1038" DrawAspect="Content" ObjectID="_1557771043" r:id="rId43"/>
+          <o:OLEObject Type="Embed" ProgID="Equation.3" ShapeID="_x0000_i1038" DrawAspect="Content" ObjectID="_1557774597" r:id="rId41"/>
         </w:object>
       </w:r>
       <w:r>
@@ -29225,38 +28628,20 @@
         <w:pStyle w:val="affff6"/>
         <w:ind w:right="284" w:firstLine="850"/>
       </w:pPr>
-      <w:proofErr w:type="gramStart"/>
-      <w:r>
-        <w:t>где</w:t>
-      </w:r>
-      <w:proofErr w:type="gramEnd"/>
+      <w:r>
+        <w:t>где Ц</w:t>
+      </w:r>
+      <w:r>
+        <w:rPr>
+          <w:vertAlign w:val="subscript"/>
+        </w:rPr>
+        <w:t>п</w:t>
+      </w:r>
       <w:r>
         <w:t xml:space="preserve"> </w:t>
       </w:r>
-      <w:proofErr w:type="spellStart"/>
-      <w:r>
-        <w:t>Ц</w:t>
-      </w:r>
-      <w:r>
-        <w:rPr>
-          <w:vertAlign w:val="subscript"/>
-        </w:rPr>
-        <w:t>п</w:t>
-      </w:r>
-      <w:proofErr w:type="spellEnd"/>
-      <w:r>
-        <w:t xml:space="preserve"> </w:t>
-      </w:r>
-      <w:r>
-        <w:t xml:space="preserve">– прогнозируемая цена, бел. </w:t>
-      </w:r>
-      <w:proofErr w:type="spellStart"/>
-      <w:r>
-        <w:t>рыуб</w:t>
-      </w:r>
-      <w:proofErr w:type="spellEnd"/>
-      <w:r>
-        <w:t xml:space="preserve">, </w:t>
+      <w:r>
+        <w:t xml:space="preserve">– прогнозируемая цена, бел. рыуб, </w:t>
       </w:r>
       <w:r>
         <w:t>НДС – налог на добавленную стоимость, в настоящее время составляет 20%.</w:t>
@@ -29266,7 +28651,6 @@
       <w:r>
         <w:t>Прибыль от реализации ПП за вычетом налога на прибыль (</w:t>
       </w:r>
-      <w:proofErr w:type="spellStart"/>
       <w:r>
         <w:rPr>
           <w:i/>
@@ -29280,7 +28664,6 @@
         </w:rPr>
         <w:t>ч</w:t>
       </w:r>
-      <w:proofErr w:type="spellEnd"/>
       <w:r>
         <w:t xml:space="preserve">) является чистой прибылью и представляет собой </w:t>
       </w:r>
@@ -29316,10 +28699,10 @@
           <w:position w:val="-28"/>
         </w:rPr>
         <w:object w:dxaOrig="1880" w:dyaOrig="680">
-          <v:shape id="_x0000_i1039" type="#_x0000_t75" style="width:93.75pt;height:33.75pt" o:ole="">
-            <v:imagedata r:id="rId44" o:title=""/>
+          <v:shape id="_x0000_i1039" type="#_x0000_t75" style="width:93.9pt;height:33.8pt" o:ole="">
+            <v:imagedata r:id="rId42" o:title=""/>
           </v:shape>
-          <o:OLEObject Type="Embed" ProgID="Equation.3" ShapeID="_x0000_i1039" DrawAspect="Content" ObjectID="_1557771044" r:id="rId45"/>
+          <o:OLEObject Type="Embed" ProgID="Equation.3" ShapeID="_x0000_i1039" DrawAspect="Content" ObjectID="_1557774598" r:id="rId43"/>
         </w:object>
       </w:r>
       <w:r>
@@ -29358,13 +28741,8 @@
         <w:pStyle w:val="affff6"/>
         <w:ind w:right="284" w:firstLine="850"/>
       </w:pPr>
-      <w:proofErr w:type="gramStart"/>
-      <w:r>
-        <w:t>где</w:t>
-      </w:r>
-      <w:proofErr w:type="gramEnd"/>
-      <w:r>
-        <w:t xml:space="preserve"> П – плановая </w:t>
+      <w:r>
+        <w:t xml:space="preserve">где П – плановая </w:t>
       </w:r>
       <w:r>
         <w:t>прибыль</w:t>
@@ -29372,18 +28750,15 @@
       <w:r>
         <w:t xml:space="preserve"> от реализации ПО, бел. </w:t>
       </w:r>
-      <w:proofErr w:type="spellStart"/>
       <w:r>
         <w:t>Р</w:t>
       </w:r>
       <w:r>
         <w:t>уб</w:t>
       </w:r>
-      <w:proofErr w:type="spellEnd"/>
       <w:r>
         <w:t xml:space="preserve">, </w:t>
       </w:r>
-      <w:proofErr w:type="spellStart"/>
       <w:r>
         <w:t>Н</w:t>
       </w:r>
@@ -29393,7 +28768,6 @@
         </w:rPr>
         <w:t>п</w:t>
       </w:r>
-      <w:proofErr w:type="spellEnd"/>
       <w:r>
         <w:t xml:space="preserve"> – ставка налога на прибыль (в настоящее время 18%).</w:t>
       </w:r>
@@ -30202,27 +29576,7 @@
           <w:iCs/>
           <w:szCs w:val="28"/>
         </w:rPr>
-        <w:t xml:space="preserve">5 000 000 бел. руб. Такая разбежка в ценовом диапазоне объясняется </w:t>
-      </w:r>
-      <w:proofErr w:type="gramStart"/>
-      <w:r>
-        <w:rPr>
-          <w:rFonts w:eastAsia="Times New Roman"/>
-          <w:bCs/>
-          <w:iCs/>
-          <w:szCs w:val="28"/>
-        </w:rPr>
-        <w:t>раз-личным</w:t>
-      </w:r>
-      <w:proofErr w:type="gramEnd"/>
-      <w:r>
-        <w:rPr>
-          <w:rFonts w:eastAsia="Times New Roman"/>
-          <w:bCs/>
-          <w:iCs/>
-          <w:szCs w:val="28"/>
-        </w:rPr>
-        <w:t xml:space="preserve"> сроком работы ПО (срок действия лицензии). Таким образом, экономически целесообразным ПП будет в случае использования на срок более одного года.</w:t>
+        <w:t>5 000 000 бел. руб. Такая разбежка в ценовом диапазоне объясняется раз-личным сроком работы ПО (срок действия лицензии). Таким образом, экономически целесообразным ПП будет в случае использования на срок более одного года.</w:t>
       </w:r>
     </w:p>
     <w:p>
@@ -30440,7 +29794,6 @@
         </w:rPr>
         <w:t xml:space="preserve">аняется дамп оперативной памяти, в файл </w:t>
       </w:r>
-      <w:proofErr w:type="spellStart"/>
       <w:r>
         <w:rPr>
           <w:rFonts w:eastAsia="Times New Roman"/>
@@ -30451,7 +29804,6 @@
         </w:rPr>
         <w:t>hiberfil</w:t>
       </w:r>
-      <w:proofErr w:type="spellEnd"/>
       <w:r>
         <w:rPr>
           <w:rFonts w:eastAsia="Times New Roman"/>
@@ -31427,7 +30779,7 @@
       <w:pPr>
         <w:pStyle w:val="1"/>
       </w:pPr>
-      <w:bookmarkStart w:id="14" w:name="_Toc390122946"/>
+      <w:bookmarkStart w:id="16" w:name="_Toc390122946"/>
       <w:r>
         <w:lastRenderedPageBreak/>
         <w:t>СПИСОК</w:t>
@@ -31438,7 +30790,7 @@
       <w:r>
         <w:t>ЛИТЕРАТУРЫ</w:t>
       </w:r>
-      <w:bookmarkEnd w:id="14"/>
+      <w:bookmarkEnd w:id="16"/>
     </w:p>
     <w:p>
       <w:pPr>
@@ -31627,23 +30979,7 @@
         <w:ind w:left="0" w:firstLine="851"/>
       </w:pPr>
       <w:r>
-        <w:t xml:space="preserve">Кулакова Л.О., </w:t>
-      </w:r>
-      <w:proofErr w:type="spellStart"/>
-      <w:r>
-        <w:t>Кичаева</w:t>
-      </w:r>
-      <w:proofErr w:type="spellEnd"/>
-      <w:r>
-        <w:t xml:space="preserve"> Т.В. Методические указания по технико-экономическому обоснованию дипломных проектов для студентов специальности АСОИ. </w:t>
-      </w:r>
-      <w:proofErr w:type="spellStart"/>
-      <w:r>
-        <w:t>БрГТУ</w:t>
-      </w:r>
-      <w:proofErr w:type="spellEnd"/>
-      <w:r>
-        <w:t>: Брест, 2015.</w:t>
+        <w:t>Кулакова Л.О., Кичаева Т.В. Методические указания по технико-экономическому обоснованию дипломных проектов для студентов специальности АСОИ. БрГТУ: Брест, 2015.</w:t>
       </w:r>
     </w:p>
     <w:p>
@@ -31656,15 +30992,7 @@
         <w:ind w:left="0" w:firstLine="851"/>
       </w:pPr>
       <w:r>
-        <w:t xml:space="preserve">Мейер Э.А. Каскадные таблицы стилей. Подробное руководство/Э.А. Мейер. – </w:t>
-      </w:r>
-      <w:proofErr w:type="gramStart"/>
-      <w:r>
-        <w:t>СПб.,</w:t>
-      </w:r>
-      <w:proofErr w:type="gramEnd"/>
-      <w:r>
-        <w:t xml:space="preserve"> 2008. – С. 385–418.</w:t>
+        <w:t>Мейер Э.А. Каскадные таблицы стилей. Подробное руководство/Э.А. Мейер. – СПб., 2008. – С. 385–418.</w:t>
       </w:r>
     </w:p>
     <w:p>
@@ -31679,14 +31007,12 @@
       <w:r>
         <w:t xml:space="preserve">Основные функции </w:t>
       </w:r>
-      <w:proofErr w:type="spellStart"/>
       <w:r>
         <w:rPr>
           <w:lang w:val="en-US"/>
         </w:rPr>
         <w:t>Javascript</w:t>
       </w:r>
-      <w:proofErr w:type="spellEnd"/>
       <w:r>
         <w:t xml:space="preserve"> </w:t>
       </w:r>
@@ -31779,14 +31105,12 @@
       <w:r>
         <w:t xml:space="preserve">Полное руководство </w:t>
       </w:r>
-      <w:proofErr w:type="spellStart"/>
       <w:r>
         <w:rPr>
           <w:lang w:val="en-US"/>
         </w:rPr>
         <w:t>Yii</w:t>
       </w:r>
-      <w:proofErr w:type="spellEnd"/>
       <w:r>
         <w:t xml:space="preserve"> </w:t>
       </w:r>
@@ -31919,7 +31243,7 @@
       </w:r>
     </w:p>
     <w:sectPr>
-      <w:headerReference w:type="default" r:id="rId46"/>
+      <w:headerReference w:type="default" r:id="rId44"/>
       <w:pgSz w:w="11906" w:h="16838"/>
       <w:pgMar w:top="96" w:right="567" w:bottom="1843" w:left="1418" w:header="709" w:footer="709" w:gutter="0"/>
       <w:pgNumType w:start="5"/>
@@ -32038,7 +31362,7 @@
                         <w:i/>
                         <w:noProof/>
                       </w:rPr>
-                      <w:t>52</w:t>
+                      <w:t>16</w:t>
                     </w:r>
                     <w:r>
                       <w:rPr>
@@ -32655,6 +31979,119 @@
     </w:lvl>
   </w:abstractNum>
   <w:abstractNum w:abstractNumId="3">
+    <w:nsid w:val="268D1EBD"/>
+    <w:multiLevelType w:val="hybridMultilevel"/>
+    <w:tmpl w:val="BA780298"/>
+    <w:lvl w:ilvl="0" w:tplc="04190001">
+      <w:start w:val="1"/>
+      <w:numFmt w:val="bullet"/>
+      <w:lvlText w:val=""/>
+      <w:lvlJc w:val="left"/>
+      <w:pPr>
+        <w:ind w:left="1571" w:hanging="360"/>
+      </w:pPr>
+      <w:rPr>
+        <w:rFonts w:ascii="Symbol" w:hAnsi="Symbol" w:hint="default"/>
+      </w:rPr>
+    </w:lvl>
+    <w:lvl w:ilvl="1" w:tplc="04190003" w:tentative="1">
+      <w:start w:val="1"/>
+      <w:numFmt w:val="bullet"/>
+      <w:lvlText w:val="o"/>
+      <w:lvlJc w:val="left"/>
+      <w:pPr>
+        <w:ind w:left="2291" w:hanging="360"/>
+      </w:pPr>
+      <w:rPr>
+        <w:rFonts w:ascii="Courier New" w:hAnsi="Courier New" w:cs="Courier New" w:hint="default"/>
+      </w:rPr>
+    </w:lvl>
+    <w:lvl w:ilvl="2" w:tplc="04190005" w:tentative="1">
+      <w:start w:val="1"/>
+      <w:numFmt w:val="bullet"/>
+      <w:lvlText w:val=""/>
+      <w:lvlJc w:val="left"/>
+      <w:pPr>
+        <w:ind w:left="3011" w:hanging="360"/>
+      </w:pPr>
+      <w:rPr>
+        <w:rFonts w:ascii="Wingdings" w:hAnsi="Wingdings" w:hint="default"/>
+      </w:rPr>
+    </w:lvl>
+    <w:lvl w:ilvl="3" w:tplc="04190001" w:tentative="1">
+      <w:start w:val="1"/>
+      <w:numFmt w:val="bullet"/>
+      <w:lvlText w:val=""/>
+      <w:lvlJc w:val="left"/>
+      <w:pPr>
+        <w:ind w:left="3731" w:hanging="360"/>
+      </w:pPr>
+      <w:rPr>
+        <w:rFonts w:ascii="Symbol" w:hAnsi="Symbol" w:hint="default"/>
+      </w:rPr>
+    </w:lvl>
+    <w:lvl w:ilvl="4" w:tplc="04190003" w:tentative="1">
+      <w:start w:val="1"/>
+      <w:numFmt w:val="bullet"/>
+      <w:lvlText w:val="o"/>
+      <w:lvlJc w:val="left"/>
+      <w:pPr>
+        <w:ind w:left="4451" w:hanging="360"/>
+      </w:pPr>
+      <w:rPr>
+        <w:rFonts w:ascii="Courier New" w:hAnsi="Courier New" w:cs="Courier New" w:hint="default"/>
+      </w:rPr>
+    </w:lvl>
+    <w:lvl w:ilvl="5" w:tplc="04190005" w:tentative="1">
+      <w:start w:val="1"/>
+      <w:numFmt w:val="bullet"/>
+      <w:lvlText w:val=""/>
+      <w:lvlJc w:val="left"/>
+      <w:pPr>
+        <w:ind w:left="5171" w:hanging="360"/>
+      </w:pPr>
+      <w:rPr>
+        <w:rFonts w:ascii="Wingdings" w:hAnsi="Wingdings" w:hint="default"/>
+      </w:rPr>
+    </w:lvl>
+    <w:lvl w:ilvl="6" w:tplc="04190001" w:tentative="1">
+      <w:start w:val="1"/>
+      <w:numFmt w:val="bullet"/>
+      <w:lvlText w:val=""/>
+      <w:lvlJc w:val="left"/>
+      <w:pPr>
+        <w:ind w:left="5891" w:hanging="360"/>
+      </w:pPr>
+      <w:rPr>
+        <w:rFonts w:ascii="Symbol" w:hAnsi="Symbol" w:hint="default"/>
+      </w:rPr>
+    </w:lvl>
+    <w:lvl w:ilvl="7" w:tplc="04190003" w:tentative="1">
+      <w:start w:val="1"/>
+      <w:numFmt w:val="bullet"/>
+      <w:lvlText w:val="o"/>
+      <w:lvlJc w:val="left"/>
+      <w:pPr>
+        <w:ind w:left="6611" w:hanging="360"/>
+      </w:pPr>
+      <w:rPr>
+        <w:rFonts w:ascii="Courier New" w:hAnsi="Courier New" w:cs="Courier New" w:hint="default"/>
+      </w:rPr>
+    </w:lvl>
+    <w:lvl w:ilvl="8" w:tplc="04190005" w:tentative="1">
+      <w:start w:val="1"/>
+      <w:numFmt w:val="bullet"/>
+      <w:lvlText w:val=""/>
+      <w:lvlJc w:val="left"/>
+      <w:pPr>
+        <w:ind w:left="7331" w:hanging="360"/>
+      </w:pPr>
+      <w:rPr>
+        <w:rFonts w:ascii="Wingdings" w:hAnsi="Wingdings" w:hint="default"/>
+      </w:rPr>
+    </w:lvl>
+  </w:abstractNum>
+  <w:abstractNum w:abstractNumId="4">
     <w:nsid w:val="37DC371C"/>
     <w:multiLevelType w:val="hybridMultilevel"/>
     <w:tmpl w:val="E5826802"/>
@@ -32740,7 +32177,7 @@
       </w:pPr>
     </w:lvl>
   </w:abstractNum>
-  <w:abstractNum w:abstractNumId="4">
+  <w:abstractNum w:abstractNumId="5">
     <w:nsid w:val="39E84151"/>
     <w:multiLevelType w:val="hybridMultilevel"/>
     <w:tmpl w:val="EE305F5A"/>
@@ -32860,7 +32297,7 @@
       </w:pPr>
     </w:lvl>
   </w:abstractNum>
-  <w:abstractNum w:abstractNumId="5">
+  <w:abstractNum w:abstractNumId="6">
     <w:nsid w:val="3D4B3979"/>
     <w:multiLevelType w:val="hybridMultilevel"/>
     <w:tmpl w:val="93E658DC"/>
@@ -32949,7 +32386,7 @@
       </w:pPr>
     </w:lvl>
   </w:abstractNum>
-  <w:abstractNum w:abstractNumId="6">
+  <w:abstractNum w:abstractNumId="7">
     <w:nsid w:val="43072B92"/>
     <w:multiLevelType w:val="hybridMultilevel"/>
     <w:tmpl w:val="4A9A6C96"/>
@@ -33038,7 +32475,7 @@
       </w:pPr>
     </w:lvl>
   </w:abstractNum>
-  <w:abstractNum w:abstractNumId="7">
+  <w:abstractNum w:abstractNumId="8">
     <w:nsid w:val="452C72BD"/>
     <w:multiLevelType w:val="hybridMultilevel"/>
     <w:tmpl w:val="4A9A6C96"/>
@@ -33127,7 +32564,7 @@
       </w:pPr>
     </w:lvl>
   </w:abstractNum>
-  <w:abstractNum w:abstractNumId="8">
+  <w:abstractNum w:abstractNumId="9">
     <w:nsid w:val="45F34148"/>
     <w:multiLevelType w:val="hybridMultilevel"/>
     <w:tmpl w:val="04A0B860"/>
@@ -33244,7 +32681,7 @@
       </w:pPr>
     </w:lvl>
   </w:abstractNum>
-  <w:abstractNum w:abstractNumId="9">
+  <w:abstractNum w:abstractNumId="10">
     <w:nsid w:val="47DD3E69"/>
     <w:multiLevelType w:val="hybridMultilevel"/>
     <w:tmpl w:val="0C8A7B1C"/>
@@ -33357,7 +32794,7 @@
       </w:rPr>
     </w:lvl>
   </w:abstractNum>
-  <w:abstractNum w:abstractNumId="10">
+  <w:abstractNum w:abstractNumId="11">
     <w:nsid w:val="4D271072"/>
     <w:multiLevelType w:val="hybridMultilevel"/>
     <w:tmpl w:val="4A9A6C96"/>
@@ -33446,7 +32883,7 @@
       </w:pPr>
     </w:lvl>
   </w:abstractNum>
-  <w:abstractNum w:abstractNumId="11">
+  <w:abstractNum w:abstractNumId="12">
     <w:nsid w:val="5AC21E82"/>
     <w:multiLevelType w:val="hybridMultilevel"/>
     <w:tmpl w:val="49E440E2"/>
@@ -33559,7 +32996,7 @@
       </w:rPr>
     </w:lvl>
   </w:abstractNum>
-  <w:abstractNum w:abstractNumId="12">
+  <w:abstractNum w:abstractNumId="13">
     <w:nsid w:val="7584238B"/>
     <w:multiLevelType w:val="hybridMultilevel"/>
     <w:tmpl w:val="DCB46740"/>
@@ -33672,7 +33109,7 @@
       </w:rPr>
     </w:lvl>
   </w:abstractNum>
-  <w:abstractNum w:abstractNumId="13">
+  <w:abstractNum w:abstractNumId="14">
     <w:nsid w:val="76073AF5"/>
     <w:multiLevelType w:val="hybridMultilevel"/>
     <w:tmpl w:val="196EF15A"/>
@@ -33785,7 +33222,7 @@
       </w:rPr>
     </w:lvl>
   </w:abstractNum>
-  <w:abstractNum w:abstractNumId="14">
+  <w:abstractNum w:abstractNumId="15">
     <w:nsid w:val="7C2D28ED"/>
     <w:multiLevelType w:val="hybridMultilevel"/>
     <w:tmpl w:val="AB205520"/>
@@ -33904,25 +33341,25 @@
     </w:lvl>
   </w:abstractNum>
   <w:num w:numId="1">
-    <w:abstractNumId w:val="8"/>
+    <w:abstractNumId w:val="9"/>
   </w:num>
   <w:num w:numId="2">
     <w:abstractNumId w:val="1"/>
   </w:num>
   <w:num w:numId="3">
-    <w:abstractNumId w:val="4"/>
+    <w:abstractNumId w:val="5"/>
     <w:lvlOverride w:ilvl="0">
       <w:startOverride w:val="1"/>
     </w:lvlOverride>
   </w:num>
   <w:num w:numId="4">
-    <w:abstractNumId w:val="5"/>
+    <w:abstractNumId w:val="6"/>
   </w:num>
   <w:num w:numId="5">
-    <w:abstractNumId w:val="9"/>
+    <w:abstractNumId w:val="10"/>
   </w:num>
   <w:num w:numId="6">
-    <w:abstractNumId w:val="14"/>
+    <w:abstractNumId w:val="15"/>
     <w:lvlOverride w:ilvl="0">
       <w:startOverride w:val="1"/>
     </w:lvlOverride>
@@ -33952,31 +33389,34 @@
     </w:lvlOverride>
   </w:num>
   <w:num w:numId="7">
-    <w:abstractNumId w:val="10"/>
+    <w:abstractNumId w:val="11"/>
   </w:num>
   <w:num w:numId="8">
     <w:abstractNumId w:val="2"/>
   </w:num>
   <w:num w:numId="9">
-    <w:abstractNumId w:val="6"/>
+    <w:abstractNumId w:val="7"/>
   </w:num>
   <w:num w:numId="10">
-    <w:abstractNumId w:val="7"/>
+    <w:abstractNumId w:val="8"/>
   </w:num>
   <w:num w:numId="11">
-    <w:abstractNumId w:val="11"/>
+    <w:abstractNumId w:val="12"/>
   </w:num>
   <w:num w:numId="12">
     <w:abstractNumId w:val="0"/>
   </w:num>
   <w:num w:numId="13">
+    <w:abstractNumId w:val="14"/>
+  </w:num>
+  <w:num w:numId="14">
+    <w:abstractNumId w:val="4"/>
+  </w:num>
+  <w:num w:numId="15">
     <w:abstractNumId w:val="13"/>
   </w:num>
-  <w:num w:numId="14">
+  <w:num w:numId="16">
     <w:abstractNumId w:val="3"/>
-  </w:num>
-  <w:num w:numId="15">
-    <w:abstractNumId w:val="12"/>
   </w:num>
   <w:numIdMacAtCleanup w:val="15"/>
 </w:numbering>
@@ -34602,6 +34042,7 @@
   <w:style w:type="character" w:default="1" w:styleId="a4">
     <w:name w:val="Default Paragraph Font"/>
     <w:uiPriority w:val="1"/>
+    <w:semiHidden/>
     <w:unhideWhenUsed/>
   </w:style>
   <w:style w:type="table" w:default="1" w:styleId="a5">
@@ -36940,7 +36381,7 @@
 </file>
 
 <file path=customXml/itemProps1.xml><?xml version="1.0" encoding="utf-8"?>
-<ds:datastoreItem xmlns:ds="http://schemas.openxmlformats.org/officeDocument/2006/customXml" ds:itemID="{2907C87E-FE9E-48C5-BE84-0A9B9469F51B}">
+<ds:datastoreItem xmlns:ds="http://schemas.openxmlformats.org/officeDocument/2006/customXml" ds:itemID="{632FFC6B-F105-4F75-BDD3-B412EC222051}">
   <ds:schemaRefs>
     <ds:schemaRef ds:uri="http://schemas.openxmlformats.org/officeDocument/2006/bibliography"/>
   </ds:schemaRefs>

--- a/Пояснительная записка.docx
+++ b/Пояснительная записка.docx
@@ -9189,7 +9189,16 @@
         <w:jc w:val="left"/>
       </w:pPr>
       <w:r>
-        <w:t>Полный список состояний, краткое их описание и диаграмма состояний доступны в разделе номер 3 данной дипломной работы.</w:t>
+        <w:t>Полный список состояний</w:t>
+      </w:r>
+      <w:r>
+        <w:t xml:space="preserve"> </w:t>
+      </w:r>
+      <w:r>
+        <w:t>и</w:t>
+      </w:r>
+      <w:r>
+        <w:t xml:space="preserve"> краткое их описание доступны в разделе номер 3 данной дипломной работы.</w:t>
       </w:r>
     </w:p>
     <w:p>
@@ -21378,7 +21387,6 @@
         <w:t>.</w:t>
       </w:r>
     </w:p>
-    <w:p/>
     <w:p>
       <w:r>
         <w:t>Рассмотрим перечисленные выше технологии более подробно.</w:t>
@@ -21390,9 +21398,14 @@
         <w:ind w:firstLine="0"/>
         <w:rPr>
           <w:b/>
-          <w:lang w:val="en-US"/>
-        </w:rPr>
-      </w:pPr>
+        </w:rPr>
+      </w:pPr>
+      <w:r>
+        <w:rPr>
+          <w:b/>
+        </w:rPr>
+        <w:t xml:space="preserve">Язык программирования </w:t>
+      </w:r>
       <w:r>
         <w:rPr>
           <w:b/>
@@ -21610,76 +21623,58 @@
       </w:r>
       <w:proofErr w:type="spellEnd"/>
       <w:r>
-        <w:t xml:space="preserve">, благодаря чему подобные программы без </w:t>
+        <w:t xml:space="preserve">, благодаря чему подобные программы без перекомпиляции могут выполняться на различных платформах - </w:t>
+      </w:r>
+      <w:proofErr w:type="spellStart"/>
+      <w:r>
+        <w:t>Windows</w:t>
+      </w:r>
+      <w:proofErr w:type="spellEnd"/>
+      <w:r>
+        <w:t xml:space="preserve">, </w:t>
+      </w:r>
+      <w:proofErr w:type="spellStart"/>
+      <w:r>
+        <w:t>Linux</w:t>
+      </w:r>
+      <w:proofErr w:type="spellEnd"/>
+      <w:r>
+        <w:t xml:space="preserve">, </w:t>
+      </w:r>
+      <w:proofErr w:type="spellStart"/>
+      <w:r>
+        <w:t>Solaris</w:t>
+      </w:r>
+      <w:proofErr w:type="spellEnd"/>
+      <w:r>
+        <w:t xml:space="preserve"> </w:t>
       </w:r>
       <w:r>
         <w:lastRenderedPageBreak/>
-        <w:t xml:space="preserve">перекомпиляции могут выполняться на различных платформах - </w:t>
-      </w:r>
+        <w:t>и т.д. Для каждой из платформ может быть своя реализация виртуальной машины JVM, но каждая из них может выполнять один и тот же код.</w:t>
+      </w:r>
+    </w:p>
+    <w:p>
       <w:proofErr w:type="spellStart"/>
       <w:r>
-        <w:t>Windows</w:t>
+        <w:t>Java</w:t>
       </w:r>
       <w:proofErr w:type="spellEnd"/>
       <w:r>
-        <w:t xml:space="preserve">, </w:t>
+        <w:t xml:space="preserve"> является языком с Си-подобным синтаксисом и близок в этом отношении к C/C++ и C#. </w:t>
+      </w:r>
+    </w:p>
+    <w:p>
+      <w:r>
+        <w:t xml:space="preserve">Еще одной ключевой особенностью </w:t>
       </w:r>
       <w:proofErr w:type="spellStart"/>
       <w:r>
-        <w:t>Linux</w:t>
+        <w:t>Java</w:t>
       </w:r>
       <w:proofErr w:type="spellEnd"/>
       <w:r>
-        <w:t xml:space="preserve">, </w:t>
-      </w:r>
-      <w:proofErr w:type="spellStart"/>
-      <w:r>
-        <w:t>Solaris</w:t>
-      </w:r>
-      <w:proofErr w:type="spellEnd"/>
-      <w:r>
-        <w:t xml:space="preserve"> и т.д. Для каждой из платформ может быть своя реализация виртуальной машины JVM, но каждая из них может выполнять один и тот же код.</w:t>
-      </w:r>
-    </w:p>
-    <w:p>
-      <w:proofErr w:type="spellStart"/>
-      <w:r>
-        <w:t>Java</w:t>
-      </w:r>
-      <w:proofErr w:type="spellEnd"/>
-      <w:r>
-        <w:t xml:space="preserve"> является языком с Си-подобным синтаксисом и близок в этом отношении к C/C++ и C#. </w:t>
-      </w:r>
-    </w:p>
-    <w:p>
-      <w:r>
-        <w:t>Еще одной ключевой особен</w:t>
-      </w:r>
-      <w:r>
-        <w:t xml:space="preserve">ностью </w:t>
-      </w:r>
-      <w:proofErr w:type="spellStart"/>
-      <w:r>
-        <w:t>Java</w:t>
-      </w:r>
-      <w:proofErr w:type="spellEnd"/>
-      <w:r>
-        <w:t xml:space="preserve"> является то, что он</w:t>
-      </w:r>
-      <w:r>
-        <w:t xml:space="preserve"> поддерживает автоматическую сборку мусора. А это значит, что </w:t>
-      </w:r>
-      <w:r>
-        <w:t xml:space="preserve">разработчику </w:t>
-      </w:r>
-      <w:r>
-        <w:t xml:space="preserve">не надо освобождать вручную память от ранее использовавшихся объектов, как в С++, так как сборщик </w:t>
-      </w:r>
-      <w:r>
-        <w:t>мусора это сделает автоматически</w:t>
-      </w:r>
-      <w:r>
-        <w:t>.</w:t>
+        <w:t xml:space="preserve"> является то, что он поддерживает автоматическую сборку мусора. А это значит, что разработчику не надо освобождать вручную память от ранее использовавшихся объектов, как в С++, так как сборщик мусора это сделает автоматически.</w:t>
       </w:r>
     </w:p>
     <w:p>
@@ -21698,7 +21693,6 @@
         <w:ind w:firstLine="0"/>
         <w:rPr>
           <w:b/>
-          <w:lang w:val="en-US"/>
         </w:rPr>
       </w:pPr>
       <w:proofErr w:type="spellStart"/>
@@ -21713,23 +21707,35 @@
       <w:r>
         <w:rPr>
           <w:b/>
-          <w:lang w:val="en-US"/>
-        </w:rPr>
-        <w:t xml:space="preserve"> S</w:t>
+        </w:rPr>
+        <w:t xml:space="preserve"> </w:t>
       </w:r>
       <w:r>
         <w:rPr>
           <w:b/>
           <w:lang w:val="en-US"/>
         </w:rPr>
+        <w:t>S</w:t>
+      </w:r>
+      <w:r>
+        <w:rPr>
+          <w:b/>
+          <w:lang w:val="en-US"/>
+        </w:rPr>
         <w:t>IP</w:t>
       </w:r>
       <w:r>
         <w:rPr>
           <w:b/>
-          <w:lang w:val="en-US"/>
-        </w:rPr>
-        <w:t xml:space="preserve"> Servlets</w:t>
+        </w:rPr>
+        <w:t xml:space="preserve"> </w:t>
+      </w:r>
+      <w:r>
+        <w:rPr>
+          <w:b/>
+          <w:lang w:val="en-US"/>
+        </w:rPr>
+        <w:t>Servlets</w:t>
       </w:r>
     </w:p>
     <w:p>
@@ -21815,15 +21821,14 @@
         <w:rPr>
           <w:shd w:val="clear" w:color="auto" w:fill="FFFFFF"/>
         </w:rPr>
-        <w:t xml:space="preserve">сервер приложений с открытым исходным кодом. </w:t>
-      </w:r>
-    </w:p>
-    <w:p>
-      <w:pPr>
+        <w:t>сервер прилож</w:t>
+      </w:r>
+      <w:r>
         <w:rPr>
           <w:shd w:val="clear" w:color="auto" w:fill="FFFFFF"/>
         </w:rPr>
-      </w:pPr>
+        <w:t xml:space="preserve">ений с открытым исходным кодом. </w:t>
+      </w:r>
       <w:proofErr w:type="spellStart"/>
       <w:r>
         <w:rPr>
@@ -21928,105 +21933,87 @@
         <w:rPr>
           <w:shd w:val="clear" w:color="auto" w:fill="FFFFFF"/>
         </w:rPr>
+        <w:t xml:space="preserve"> приложения </w:t>
+      </w:r>
+      <w:r>
+        <w:rPr>
+          <w:shd w:val="clear" w:color="auto" w:fill="FFFFFF"/>
+        </w:rPr>
+        <w:t>на</w:t>
+      </w:r>
+      <w:r>
+        <w:rPr>
+          <w:shd w:val="clear" w:color="auto" w:fill="FFFFFF"/>
+        </w:rPr>
+        <w:t xml:space="preserve"> базе</w:t>
+      </w:r>
+      <w:r>
+        <w:rPr>
+          <w:shd w:val="clear" w:color="auto" w:fill="FFFFFF"/>
+        </w:rPr>
+        <w:t xml:space="preserve"> всех основных </w:t>
+      </w:r>
+      <w:proofErr w:type="spellStart"/>
+      <w:r>
+        <w:rPr>
+          <w:shd w:val="clear" w:color="auto" w:fill="FFFFFF"/>
+        </w:rPr>
+        <w:t>IaaS</w:t>
+      </w:r>
+      <w:proofErr w:type="spellEnd"/>
+      <w:r>
+        <w:rPr>
+          <w:shd w:val="clear" w:color="auto" w:fill="FFFFFF"/>
+        </w:rPr>
+        <w:t xml:space="preserve"> (</w:t>
+      </w:r>
+      <w:proofErr w:type="spellStart"/>
+      <w:r>
+        <w:rPr>
+          <w:shd w:val="clear" w:color="auto" w:fill="FFFFFF"/>
+        </w:rPr>
+        <w:t>Infrastructure</w:t>
+      </w:r>
+      <w:proofErr w:type="spellEnd"/>
+      <w:r>
+        <w:rPr>
+          <w:shd w:val="clear" w:color="auto" w:fill="FFFFFF"/>
+        </w:rPr>
         <w:t xml:space="preserve"> </w:t>
       </w:r>
+      <w:proofErr w:type="spellStart"/>
       <w:r>
         <w:rPr>
           <w:shd w:val="clear" w:color="auto" w:fill="FFFFFF"/>
         </w:rPr>
-        <w:t>приложения</w:t>
-      </w:r>
+        <w:t>as</w:t>
+      </w:r>
+      <w:proofErr w:type="spellEnd"/>
       <w:r>
         <w:rPr>
           <w:shd w:val="clear" w:color="auto" w:fill="FFFFFF"/>
         </w:rPr>
-        <w:t xml:space="preserve"> </w:t>
-      </w:r>
+        <w:t xml:space="preserve"> a </w:t>
+      </w:r>
+      <w:proofErr w:type="spellStart"/>
       <w:r>
         <w:rPr>
           <w:shd w:val="clear" w:color="auto" w:fill="FFFFFF"/>
         </w:rPr>
-        <w:t>на</w:t>
-      </w:r>
+        <w:t>Service</w:t>
+      </w:r>
+      <w:proofErr w:type="spellEnd"/>
       <w:r>
         <w:rPr>
           <w:shd w:val="clear" w:color="auto" w:fill="FFFFFF"/>
         </w:rPr>
-        <w:t xml:space="preserve"> базе</w:t>
+        <w:t>)</w:t>
       </w:r>
       <w:r>
         <w:rPr>
           <w:shd w:val="clear" w:color="auto" w:fill="FFFFFF"/>
         </w:rPr>
-        <w:t xml:space="preserve"> всех основных </w:t>
-      </w:r>
-      <w:proofErr w:type="spellStart"/>
-      <w:r>
-        <w:rPr>
-          <w:shd w:val="clear" w:color="auto" w:fill="FFFFFF"/>
-        </w:rPr>
-        <w:t>IaaS</w:t>
-      </w:r>
-      <w:proofErr w:type="spellEnd"/>
-      <w:r>
-        <w:rPr>
-          <w:shd w:val="clear" w:color="auto" w:fill="FFFFFF"/>
-        </w:rPr>
-        <w:t xml:space="preserve"> (</w:t>
-      </w:r>
-      <w:proofErr w:type="spellStart"/>
-      <w:r>
-        <w:rPr>
-          <w:shd w:val="clear" w:color="auto" w:fill="FFFFFF"/>
-        </w:rPr>
-        <w:t>Infrastructure</w:t>
-      </w:r>
-      <w:proofErr w:type="spellEnd"/>
-      <w:r>
-        <w:rPr>
-          <w:shd w:val="clear" w:color="auto" w:fill="FFFFFF"/>
-        </w:rPr>
-        <w:t xml:space="preserve"> </w:t>
-      </w:r>
-      <w:proofErr w:type="spellStart"/>
-      <w:r>
-        <w:rPr>
-          <w:shd w:val="clear" w:color="auto" w:fill="FFFFFF"/>
-        </w:rPr>
-        <w:t>as</w:t>
-      </w:r>
-      <w:proofErr w:type="spellEnd"/>
-      <w:r>
-        <w:rPr>
-          <w:shd w:val="clear" w:color="auto" w:fill="FFFFFF"/>
-        </w:rPr>
-        <w:t xml:space="preserve"> a </w:t>
-      </w:r>
-      <w:proofErr w:type="spellStart"/>
-      <w:r>
-        <w:rPr>
-          <w:shd w:val="clear" w:color="auto" w:fill="FFFFFF"/>
-        </w:rPr>
-        <w:t>Service</w:t>
-      </w:r>
-      <w:proofErr w:type="spellEnd"/>
-      <w:r>
-        <w:rPr>
-          <w:shd w:val="clear" w:color="auto" w:fill="FFFFFF"/>
-        </w:rPr>
-        <w:t>)</w:t>
-      </w:r>
-      <w:r>
-        <w:rPr>
-          <w:shd w:val="clear" w:color="auto" w:fill="FFFFFF"/>
-        </w:rPr>
-        <w:t xml:space="preserve"> </w:t>
-      </w:r>
-      <w:r>
-        <w:rPr>
-          <w:shd w:val="clear" w:color="auto" w:fill="FFFFFF"/>
-        </w:rPr>
-        <w:t>провайдеров</w:t>
+        <w:t xml:space="preserve"> провайдеров</w:t>
       </w:r>
       <w:r>
         <w:rPr>
@@ -22383,7 +22370,6 @@
         <w:ind w:firstLine="0"/>
         <w:rPr>
           <w:b/>
-          <w:lang w:val="en-US"/>
         </w:rPr>
       </w:pPr>
       <w:proofErr w:type="spellStart"/>
@@ -22525,7 +22511,6 @@
           <w:snapToGrid/>
           <w:lang w:eastAsia="ru-RU"/>
         </w:rPr>
-        <w:lastRenderedPageBreak/>
         <w:t>Сложные</w:t>
       </w:r>
       <w:r>
@@ -22594,6 +22579,7 @@
           <w:snapToGrid/>
           <w:lang w:eastAsia="ru-RU"/>
         </w:rPr>
+        <w:lastRenderedPageBreak/>
         <w:t>Триггеры</w:t>
       </w:r>
       <w:r>
@@ -22969,15 +22955,8 @@
     </w:p>
     <w:p>
       <w:pPr>
-        <w:rPr>
-          <w:shd w:val="clear" w:color="auto" w:fill="FFFFFF"/>
-        </w:rPr>
-      </w:pPr>
-    </w:p>
-    <w:p>
-      <w:pPr>
         <w:pStyle w:val="2"/>
-        <w:spacing w:before="0" w:after="780"/>
+        <w:spacing w:before="780" w:after="780"/>
       </w:pPr>
       <w:r>
         <w:t>3</w:t>
@@ -23102,10 +23081,25 @@
     </w:p>
     <w:p>
       <w:r>
-        <w:t xml:space="preserve">Однако для полноценного описания реализации системы </w:t>
-      </w:r>
-      <w:r>
-        <w:t xml:space="preserve">необходимо описать реализуемую с помощью паттерна </w:t>
+        <w:t xml:space="preserve">Однако для полноценного </w:t>
+      </w:r>
+      <w:r>
+        <w:rPr>
+          <w:highlight w:val="yellow"/>
+        </w:rPr>
+        <w:t>описания</w:t>
+      </w:r>
+      <w:r>
+        <w:t xml:space="preserve"> реализации системы необходимо </w:t>
+      </w:r>
+      <w:r>
+        <w:rPr>
+          <w:highlight w:val="yellow"/>
+        </w:rPr>
+        <w:t>описать</w:t>
+      </w:r>
+      <w:r>
+        <w:t xml:space="preserve"> реализуемую с помощью паттерна </w:t>
       </w:r>
       <w:r>
         <w:rPr>
@@ -23120,29 +23114,888 @@
         <w:t xml:space="preserve">машину состояний, которая является основным элементом логики приложения. </w:t>
       </w:r>
     </w:p>
-    <w:p/>
-    <w:p/>
-    <w:p>
-      <w:r>
-        <w:t xml:space="preserve">Из вышеперечисленных файлов и каталогов и складывается полная система. </w:t>
-      </w:r>
-    </w:p>
-    <w:p>
-      <w:r>
+    <w:p>
+      <w:r>
+        <w:t>В ходе разработки приложения было выделено девять состояний:</w:t>
+      </w:r>
+    </w:p>
+    <w:p>
+      <w:pPr>
+        <w:pStyle w:val="af2"/>
+        <w:numPr>
+          <w:ilvl w:val="0"/>
+          <w:numId w:val="34"/>
+        </w:numPr>
+      </w:pPr>
+      <w:r>
+        <w:rPr>
+          <w:lang w:val="en-US"/>
+        </w:rPr>
+        <w:t>INITIAL</w:t>
+      </w:r>
+      <w:r>
+        <w:t>_</w:t>
+      </w:r>
+      <w:r>
+        <w:rPr>
+          <w:lang w:val="en-US"/>
+        </w:rPr>
+        <w:t>STATE</w:t>
+      </w:r>
+      <w:r>
+        <w:t xml:space="preserve"> – </w:t>
+      </w:r>
+      <w:r>
+        <w:t xml:space="preserve">начальное состояние. Когда сервис получает первое сообщение, машина состояние находится именно в </w:t>
+      </w:r>
+      <w:r>
+        <w:rPr>
+          <w:lang w:val="en-US"/>
+        </w:rPr>
+        <w:t>INITIAL</w:t>
+      </w:r>
+      <w:r>
+        <w:t>_</w:t>
+      </w:r>
+      <w:r>
+        <w:rPr>
+          <w:lang w:val="en-US"/>
+        </w:rPr>
+        <w:t>STATE</w:t>
+      </w:r>
+      <w:r>
+        <w:t>.</w:t>
+      </w:r>
+    </w:p>
+    <w:p>
+      <w:pPr>
+        <w:pStyle w:val="af2"/>
+        <w:numPr>
+          <w:ilvl w:val="0"/>
+          <w:numId w:val="34"/>
+        </w:numPr>
+      </w:pPr>
+      <w:r>
+        <w:rPr>
+          <w:lang w:val="en-US"/>
+        </w:rPr>
         <w:lastRenderedPageBreak/>
-        <w:t xml:space="preserve">Документация по эксплуатации была разработана в соответствии с постановкой задачи и состоит из нескольких документов. </w:t>
-      </w:r>
-      <w:r>
-        <w:t>Текст программы приведен в документе «Приложение Б. Текст программы»</w:t>
-      </w:r>
-      <w:r>
-        <w:t xml:space="preserve"> [</w:t>
-      </w:r>
-      <w:r>
-        <w:t>2</w:t>
-      </w:r>
-      <w:r>
-        <w:t>].</w:t>
+        <w:t>NO</w:t>
+      </w:r>
+      <w:r>
+        <w:t>_</w:t>
+      </w:r>
+      <w:r>
+        <w:rPr>
+          <w:lang w:val="en-US"/>
+        </w:rPr>
+        <w:t>SETTINGS</w:t>
+      </w:r>
+      <w:r>
+        <w:t xml:space="preserve"> – </w:t>
+      </w:r>
+      <w:r>
+        <w:t xml:space="preserve">это состояние устанавливается после </w:t>
+      </w:r>
+      <w:r>
+        <w:rPr>
+          <w:lang w:val="en-US"/>
+        </w:rPr>
+        <w:t>INITIAL</w:t>
+      </w:r>
+      <w:r>
+        <w:t>_</w:t>
+      </w:r>
+      <w:r>
+        <w:rPr>
+          <w:lang w:val="en-US"/>
+        </w:rPr>
+        <w:t>STATE</w:t>
+      </w:r>
+      <w:r>
+        <w:t>,</w:t>
+      </w:r>
+      <w:r>
+        <w:t xml:space="preserve"> если вызываемый пользователь зарегистрирован, но не подписан на услугу </w:t>
+      </w:r>
+      <w:r>
+        <w:rPr>
+          <w:i/>
+        </w:rPr>
+        <w:t>гибкого перенаправления вызовов</w:t>
+      </w:r>
+      <w:r>
+        <w:t>.</w:t>
+      </w:r>
+    </w:p>
+    <w:p>
+      <w:pPr>
+        <w:pStyle w:val="af2"/>
+        <w:numPr>
+          <w:ilvl w:val="0"/>
+          <w:numId w:val="34"/>
+        </w:numPr>
+      </w:pPr>
+      <w:r>
+        <w:rPr>
+          <w:lang w:val="en-US"/>
+        </w:rPr>
+        <w:t>NO</w:t>
+      </w:r>
+      <w:r>
+        <w:t>_</w:t>
+      </w:r>
+      <w:r>
+        <w:rPr>
+          <w:lang w:val="en-US"/>
+        </w:rPr>
+        <w:t>RULES</w:t>
+      </w:r>
+      <w:r>
+        <w:t>_</w:t>
+      </w:r>
+      <w:r>
+        <w:rPr>
+          <w:lang w:val="en-US"/>
+        </w:rPr>
+        <w:t>MATCHED</w:t>
+      </w:r>
+      <w:r>
+        <w:t xml:space="preserve"> – </w:t>
+      </w:r>
+      <w:r>
+        <w:t xml:space="preserve">это состояние означает, что после обработки инициирующего диалог сообщения было определено что вызываемый пользователь подписан на услугу </w:t>
+      </w:r>
+      <w:r>
+        <w:rPr>
+          <w:i/>
+        </w:rPr>
+        <w:t xml:space="preserve">гибкого перенаправления вызовов, </w:t>
+      </w:r>
+      <w:r>
+        <w:t>однако ни о</w:t>
+      </w:r>
+      <w:r>
+        <w:t>дно из правил не было применено и сообщение было просто перенаправлено на зарегистрированное устройство вызываемого абонента.</w:t>
+      </w:r>
+    </w:p>
+    <w:p>
+      <w:pPr>
+        <w:pStyle w:val="af2"/>
+        <w:numPr>
+          <w:ilvl w:val="0"/>
+          <w:numId w:val="34"/>
+        </w:numPr>
+      </w:pPr>
+      <w:r>
+        <w:t xml:space="preserve"> </w:t>
+      </w:r>
+      <w:r>
+        <w:rPr>
+          <w:lang w:val="en-US"/>
+        </w:rPr>
+        <w:t>SERIAL</w:t>
+      </w:r>
+      <w:r>
+        <w:t>_</w:t>
+      </w:r>
+      <w:r>
+        <w:rPr>
+          <w:lang w:val="en-US"/>
+        </w:rPr>
+        <w:t>RINGING</w:t>
+      </w:r>
+      <w:r>
+        <w:t xml:space="preserve"> – </w:t>
+      </w:r>
+      <w:r>
+        <w:t xml:space="preserve">это состояние означает, что для вызываемого пользователя был задействован сервис </w:t>
+      </w:r>
+      <w:r>
+        <w:rPr>
+          <w:i/>
+        </w:rPr>
+        <w:t>гибкого перенаправления вызовов</w:t>
+      </w:r>
+      <w:r>
+        <w:rPr>
+          <w:i/>
+        </w:rPr>
+        <w:t xml:space="preserve">, </w:t>
+      </w:r>
+      <w:r>
+        <w:t xml:space="preserve">и активировано действие </w:t>
+      </w:r>
+      <w:r>
+        <w:rPr>
+          <w:i/>
+        </w:rPr>
+        <w:t>последовательного перенаправления</w:t>
+      </w:r>
+      <w:r>
+        <w:t>.</w:t>
+      </w:r>
+      <w:r>
+        <w:t xml:space="preserve"> </w:t>
+      </w:r>
+      <w:r>
+        <w:t xml:space="preserve">В данном состоянии сервис может оказаться сразу после </w:t>
+      </w:r>
+      <w:r>
+        <w:rPr>
+          <w:lang w:val="en-US"/>
+        </w:rPr>
+        <w:t>INITIAL</w:t>
+      </w:r>
+      <w:r>
+        <w:t>_</w:t>
+      </w:r>
+      <w:r>
+        <w:rPr>
+          <w:lang w:val="en-US"/>
+        </w:rPr>
+        <w:t>STATE</w:t>
+      </w:r>
+      <w:r>
+        <w:t xml:space="preserve">, </w:t>
+      </w:r>
+      <w:r>
+        <w:t xml:space="preserve">после </w:t>
+      </w:r>
+      <w:r>
+        <w:rPr>
+          <w:lang w:val="en-US"/>
+        </w:rPr>
+        <w:t>NO</w:t>
+      </w:r>
+      <w:r>
+        <w:t>_</w:t>
+      </w:r>
+      <w:r>
+        <w:rPr>
+          <w:lang w:val="en-US"/>
+        </w:rPr>
+        <w:t>RULES</w:t>
+      </w:r>
+      <w:r>
+        <w:t>_</w:t>
+      </w:r>
+      <w:r>
+        <w:rPr>
+          <w:lang w:val="en-US"/>
+        </w:rPr>
+        <w:t>MATCHED</w:t>
+      </w:r>
+      <w:r>
+        <w:t xml:space="preserve">, </w:t>
+      </w:r>
+      <w:r>
+        <w:t xml:space="preserve">или же, в случае сценария </w:t>
+      </w:r>
+      <w:r>
+        <w:rPr>
+          <w:i/>
+        </w:rPr>
+        <w:t>гибкого перенаправления вызовов</w:t>
+      </w:r>
+      <w:r>
+        <w:rPr>
+          <w:i/>
+        </w:rPr>
+        <w:t xml:space="preserve">, </w:t>
+      </w:r>
+      <w:r>
+        <w:t xml:space="preserve">после состояния </w:t>
+      </w:r>
+      <w:r>
+        <w:rPr>
+          <w:lang w:val="en-US"/>
+        </w:rPr>
+        <w:t>PARALLEL</w:t>
+      </w:r>
+      <w:r>
+        <w:t>_</w:t>
+      </w:r>
+      <w:r>
+        <w:rPr>
+          <w:lang w:val="en-US"/>
+        </w:rPr>
+        <w:t>RINGING</w:t>
+      </w:r>
+      <w:r>
+        <w:t xml:space="preserve">, </w:t>
+      </w:r>
+      <w:r>
+        <w:t>при активировании следующего действия</w:t>
+      </w:r>
+      <w:r>
+        <w:t>.</w:t>
+      </w:r>
+    </w:p>
+    <w:p>
+      <w:pPr>
+        <w:pStyle w:val="af2"/>
+        <w:numPr>
+          <w:ilvl w:val="0"/>
+          <w:numId w:val="34"/>
+        </w:numPr>
+      </w:pPr>
+      <w:r>
+        <w:rPr>
+          <w:lang w:val="en-US"/>
+        </w:rPr>
+        <w:t>PARALLEL</w:t>
+      </w:r>
+      <w:r>
+        <w:t>_</w:t>
+      </w:r>
+      <w:r>
+        <w:rPr>
+          <w:lang w:val="en-US"/>
+        </w:rPr>
+        <w:t>RINGING</w:t>
+      </w:r>
+      <w:r>
+        <w:t xml:space="preserve"> – </w:t>
+      </w:r>
+      <w:r>
+        <w:t xml:space="preserve">это состояние означает, что для вызываемого пользователя был задействован сервис </w:t>
+      </w:r>
+      <w:r>
+        <w:rPr>
+          <w:i/>
+        </w:rPr>
+        <w:t>гибкого перенаправления вызовов</w:t>
+      </w:r>
+      <w:r>
+        <w:rPr>
+          <w:i/>
+        </w:rPr>
+        <w:t xml:space="preserve">, </w:t>
+      </w:r>
+      <w:r>
+        <w:t xml:space="preserve">и активировано действие </w:t>
+      </w:r>
+      <w:r>
+        <w:rPr>
+          <w:i/>
+        </w:rPr>
+        <w:t>параллельного</w:t>
+      </w:r>
+      <w:r>
+        <w:rPr>
+          <w:i/>
+        </w:rPr>
+        <w:t xml:space="preserve"> перенаправления</w:t>
+      </w:r>
+      <w:r>
+        <w:t>.</w:t>
+      </w:r>
+      <w:r>
+        <w:t xml:space="preserve"> </w:t>
+      </w:r>
+      <w:r>
+        <w:t xml:space="preserve">В данном состоянии сервис может оказаться сразу после </w:t>
+      </w:r>
+      <w:r>
+        <w:rPr>
+          <w:lang w:val="en-US"/>
+        </w:rPr>
+        <w:t>INITIAL</w:t>
+      </w:r>
+      <w:r>
+        <w:t>_</w:t>
+      </w:r>
+      <w:r>
+        <w:rPr>
+          <w:lang w:val="en-US"/>
+        </w:rPr>
+        <w:t>STATE</w:t>
+      </w:r>
+      <w:r>
+        <w:t xml:space="preserve">, </w:t>
+      </w:r>
+      <w:r>
+        <w:t xml:space="preserve">после </w:t>
+      </w:r>
+      <w:r>
+        <w:rPr>
+          <w:lang w:val="en-US"/>
+        </w:rPr>
+        <w:t>NO</w:t>
+      </w:r>
+      <w:r>
+        <w:t>_</w:t>
+      </w:r>
+      <w:r>
+        <w:rPr>
+          <w:lang w:val="en-US"/>
+        </w:rPr>
+        <w:t>RULES</w:t>
+      </w:r>
+      <w:r>
+        <w:t>_</w:t>
+      </w:r>
+      <w:r>
+        <w:rPr>
+          <w:lang w:val="en-US"/>
+        </w:rPr>
+        <w:t>MATCHED</w:t>
+      </w:r>
+      <w:r>
+        <w:t xml:space="preserve">, </w:t>
+      </w:r>
+      <w:r>
+        <w:t xml:space="preserve">или же, в случае сценария </w:t>
+      </w:r>
+      <w:r>
+        <w:rPr>
+          <w:i/>
+        </w:rPr>
+        <w:t>гибкого перенаправления вызовов</w:t>
+      </w:r>
+      <w:r>
+        <w:rPr>
+          <w:i/>
+        </w:rPr>
+        <w:t xml:space="preserve">, </w:t>
+      </w:r>
+      <w:r>
+        <w:t xml:space="preserve">после состояния </w:t>
+      </w:r>
+      <w:r>
+        <w:rPr>
+          <w:lang w:val="en-US"/>
+        </w:rPr>
+        <w:t>SERIAL</w:t>
+      </w:r>
+      <w:r>
+        <w:t>_</w:t>
+      </w:r>
+      <w:r>
+        <w:rPr>
+          <w:lang w:val="en-US"/>
+        </w:rPr>
+        <w:t>RINGING</w:t>
+      </w:r>
+      <w:r>
+        <w:t xml:space="preserve">, </w:t>
+      </w:r>
+      <w:r>
+        <w:t>при активировании следующего действия</w:t>
+      </w:r>
+      <w:r>
+        <w:t>.</w:t>
+      </w:r>
+    </w:p>
+    <w:p>
+      <w:pPr>
+        <w:pStyle w:val="af2"/>
+        <w:numPr>
+          <w:ilvl w:val="0"/>
+          <w:numId w:val="34"/>
+        </w:numPr>
+      </w:pPr>
+      <w:r>
+        <w:rPr>
+          <w:lang w:val="en-US"/>
+        </w:rPr>
+        <w:t>INVITE</w:t>
+      </w:r>
+      <w:r>
+        <w:t>_</w:t>
+      </w:r>
+      <w:r>
+        <w:rPr>
+          <w:lang w:val="en-US"/>
+        </w:rPr>
+        <w:t>ACCEPTED</w:t>
+      </w:r>
+      <w:r>
+        <w:t xml:space="preserve"> – </w:t>
+      </w:r>
+      <w:r>
+        <w:t>это состояние означает, что одно из вызываемых устройств приняло</w:t>
+      </w:r>
+      <w:r>
+        <w:t xml:space="preserve"> вызов вернув положительный ответ </w:t>
+      </w:r>
+      <w:r>
+        <w:rPr>
+          <w:rFonts w:ascii="Courier New" w:hAnsi="Courier New" w:cs="Courier New"/>
+        </w:rPr>
+        <w:t xml:space="preserve">200 </w:t>
+      </w:r>
+      <w:r>
+        <w:rPr>
+          <w:rFonts w:ascii="Courier New" w:hAnsi="Courier New" w:cs="Courier New"/>
+          <w:lang w:val="en-US"/>
+        </w:rPr>
+        <w:t>Ok</w:t>
+      </w:r>
+      <w:r>
+        <w:t>,</w:t>
+      </w:r>
+      <w:r>
+        <w:t xml:space="preserve"> и этот положительный ответ был перенаправлен вызывающему пользователю. В данном состоянии сервис может оказаться после </w:t>
+      </w:r>
+      <w:r>
+        <w:rPr>
+          <w:lang w:val="en-US"/>
+        </w:rPr>
+        <w:t>NO</w:t>
+      </w:r>
+      <w:r>
+        <w:t>_</w:t>
+      </w:r>
+      <w:r>
+        <w:rPr>
+          <w:lang w:val="en-US"/>
+        </w:rPr>
+        <w:t>SETTINGS</w:t>
+      </w:r>
+      <w:r>
+        <w:t>_</w:t>
+      </w:r>
+      <w:r>
+        <w:rPr>
+          <w:lang w:val="en-US"/>
+        </w:rPr>
+        <w:t>STATE</w:t>
+      </w:r>
+      <w:r>
+        <w:t xml:space="preserve">, после </w:t>
+      </w:r>
+      <w:r>
+        <w:rPr>
+          <w:lang w:val="en-US"/>
+        </w:rPr>
+        <w:t>NO</w:t>
+      </w:r>
+      <w:r>
+        <w:t>_</w:t>
+      </w:r>
+      <w:r>
+        <w:rPr>
+          <w:lang w:val="en-US"/>
+        </w:rPr>
+        <w:t>RULES</w:t>
+      </w:r>
+      <w:r>
+        <w:t>_</w:t>
+      </w:r>
+      <w:r>
+        <w:rPr>
+          <w:lang w:val="en-US"/>
+        </w:rPr>
+        <w:t>MATCHED</w:t>
+      </w:r>
+      <w:r>
+        <w:t xml:space="preserve">, </w:t>
+      </w:r>
+      <w:r>
+        <w:t xml:space="preserve">после </w:t>
+      </w:r>
+      <w:r>
+        <w:rPr>
+          <w:lang w:val="en-US"/>
+        </w:rPr>
+        <w:t>PARALLEL</w:t>
+      </w:r>
+      <w:r>
+        <w:t>_</w:t>
+      </w:r>
+      <w:r>
+        <w:rPr>
+          <w:lang w:val="en-US"/>
+        </w:rPr>
+        <w:t>RINGING</w:t>
+      </w:r>
+      <w:r>
+        <w:t xml:space="preserve"> или же после </w:t>
+      </w:r>
+      <w:r>
+        <w:rPr>
+          <w:lang w:val="en-US"/>
+        </w:rPr>
+        <w:t>SERIAL</w:t>
+      </w:r>
+      <w:r>
+        <w:t>_</w:t>
+      </w:r>
+      <w:r>
+        <w:rPr>
+          <w:lang w:val="en-US"/>
+        </w:rPr>
+        <w:t>RINGING</w:t>
+      </w:r>
+      <w:r>
+        <w:t>.</w:t>
+      </w:r>
+    </w:p>
+    <w:p>
+      <w:pPr>
+        <w:pStyle w:val="af2"/>
+        <w:numPr>
+          <w:ilvl w:val="0"/>
+          <w:numId w:val="34"/>
+        </w:numPr>
+      </w:pPr>
+      <w:r>
+        <w:rPr>
+          <w:lang w:val="en-US"/>
+        </w:rPr>
+        <w:t>DIALOG</w:t>
+      </w:r>
+      <w:r>
+        <w:t>_</w:t>
+      </w:r>
+      <w:r>
+        <w:rPr>
+          <w:lang w:val="en-US"/>
+        </w:rPr>
+        <w:t>INSTALLED</w:t>
+      </w:r>
+      <w:r>
+        <w:t xml:space="preserve"> – </w:t>
+      </w:r>
+      <w:r>
+        <w:t xml:space="preserve">это состояние означает, что вызывающий пользователь получил положительный ответ, перенаправленный ему от вызываемого пользователя, и подтвердил установление диалога сообщением </w:t>
+      </w:r>
+      <w:r>
+        <w:rPr>
+          <w:lang w:val="en-US"/>
+        </w:rPr>
+        <w:t>ACK</w:t>
+      </w:r>
+      <w:r>
+        <w:t xml:space="preserve"> (</w:t>
+      </w:r>
+      <w:r>
+        <w:t xml:space="preserve">в соответствии со спецификацией протокола </w:t>
+      </w:r>
+      <w:r>
+        <w:rPr>
+          <w:lang w:val="en-US"/>
+        </w:rPr>
+        <w:t>SIP</w:t>
+      </w:r>
+      <w:r>
+        <w:t xml:space="preserve">). </w:t>
+      </w:r>
+      <w:r>
+        <w:t xml:space="preserve">В этом состоянии сервис может оказаться только после состояния </w:t>
+      </w:r>
+      <w:r>
+        <w:rPr>
+          <w:lang w:val="en-US"/>
+        </w:rPr>
+        <w:t>INVITE</w:t>
+      </w:r>
+      <w:r>
+        <w:t>_</w:t>
+      </w:r>
+      <w:r>
+        <w:rPr>
+          <w:lang w:val="en-US"/>
+        </w:rPr>
+        <w:t>ACCEPTED</w:t>
+      </w:r>
+      <w:r>
+        <w:t>.</w:t>
+      </w:r>
+    </w:p>
+    <w:p>
+      <w:pPr>
+        <w:pStyle w:val="af2"/>
+        <w:numPr>
+          <w:ilvl w:val="0"/>
+          <w:numId w:val="34"/>
+        </w:numPr>
+      </w:pPr>
+      <w:r>
+        <w:rPr>
+          <w:lang w:val="en-US"/>
+        </w:rPr>
+        <w:t>INVITE</w:t>
+      </w:r>
+      <w:r>
+        <w:t>_</w:t>
+      </w:r>
+      <w:r>
+        <w:rPr>
+          <w:lang w:val="en-US"/>
+        </w:rPr>
+        <w:t>CANCELLED</w:t>
+      </w:r>
+      <w:r>
+        <w:t xml:space="preserve"> – </w:t>
+      </w:r>
+      <w:r>
+        <w:t>это промежуточное состояние, которое означает что вызов по каким то причинам прерван</w:t>
+      </w:r>
+      <w:r>
+        <w:t xml:space="preserve"> </w:t>
+      </w:r>
+      <w:r>
+        <w:t>до установления диалога, либо вызывающим абонентом, либо вызываемым, либо же ошибкой самого сервиса или сети. Это состояние служит для освобождения ресурсов и для корректного завершения сеанса связи.</w:t>
+      </w:r>
+      <w:r>
+        <w:t xml:space="preserve"> </w:t>
+      </w:r>
+      <w:r>
+        <w:t>Оно является конечным.</w:t>
+      </w:r>
+    </w:p>
+    <w:p>
+      <w:pPr>
+        <w:pStyle w:val="af2"/>
+        <w:numPr>
+          <w:ilvl w:val="0"/>
+          <w:numId w:val="34"/>
+        </w:numPr>
+      </w:pPr>
+      <w:r>
+        <w:rPr>
+          <w:lang w:val="en-US"/>
+        </w:rPr>
+        <w:lastRenderedPageBreak/>
+        <w:t>DIALOG</w:t>
+      </w:r>
+      <w:r>
+        <w:t>_</w:t>
+      </w:r>
+      <w:r>
+        <w:rPr>
+          <w:lang w:val="en-US"/>
+        </w:rPr>
+        <w:t>TERMINATED</w:t>
+      </w:r>
+      <w:r>
+        <w:t xml:space="preserve"> – это состояние означает что состоявшийся диалог был завершен, например </w:t>
+      </w:r>
+      <w:r>
+        <w:t xml:space="preserve">когда </w:t>
+      </w:r>
+      <w:r>
+        <w:t xml:space="preserve">один из </w:t>
+      </w:r>
+      <w:r>
+        <w:t xml:space="preserve">участников диалога отправил запрос </w:t>
+      </w:r>
+      <w:r>
+        <w:rPr>
+          <w:rFonts w:ascii="Courier New" w:hAnsi="Courier New" w:cs="Courier New"/>
+          <w:lang w:val="en-US"/>
+        </w:rPr>
+        <w:t>BYE</w:t>
+      </w:r>
+      <w:r>
+        <w:t xml:space="preserve">, </w:t>
+      </w:r>
+      <w:r>
+        <w:t xml:space="preserve">а второй ответил </w:t>
+      </w:r>
+      <w:r>
+        <w:rPr>
+          <w:rFonts w:ascii="Courier New" w:hAnsi="Courier New" w:cs="Courier New"/>
+        </w:rPr>
+        <w:t xml:space="preserve">200 </w:t>
+      </w:r>
+      <w:r>
+        <w:rPr>
+          <w:rFonts w:ascii="Courier New" w:hAnsi="Courier New" w:cs="Courier New"/>
+          <w:lang w:val="en-US"/>
+        </w:rPr>
+        <w:t>Ok</w:t>
+      </w:r>
+      <w:r>
+        <w:t xml:space="preserve"> </w:t>
+      </w:r>
+      <w:r>
+        <w:t>(</w:t>
+      </w:r>
+      <w:r>
+        <w:t xml:space="preserve">в соответствии со спецификацией протокола </w:t>
+      </w:r>
+      <w:r>
+        <w:rPr>
+          <w:lang w:val="en-US"/>
+        </w:rPr>
+        <w:t>SIP</w:t>
+      </w:r>
+      <w:r>
+        <w:t>)</w:t>
+      </w:r>
+      <w:r>
+        <w:t>.</w:t>
+      </w:r>
+      <w:r>
+        <w:t xml:space="preserve"> Оно является конечным.</w:t>
+      </w:r>
+    </w:p>
+    <w:p>
+      <w:r>
+        <w:t xml:space="preserve">Описанная выше машина состояний служит для реализации основного функционала сервиса – </w:t>
+      </w:r>
+      <w:r>
+        <w:rPr>
+          <w:i/>
+        </w:rPr>
+        <w:t>гибкого перенаправления вызовов</w:t>
+      </w:r>
+      <w:r>
+        <w:t>,</w:t>
+      </w:r>
+      <w:r>
+        <w:rPr>
+          <w:i/>
+        </w:rPr>
+        <w:t xml:space="preserve"> </w:t>
+      </w:r>
+      <w:r>
+        <w:t xml:space="preserve">или в случае если пользователь не подписан на данный сервис, для установки обычного диалога. Функционал регистрации не использует шаблон </w:t>
+      </w:r>
+      <w:r>
+        <w:rPr>
+          <w:lang w:val="en-US"/>
+        </w:rPr>
+        <w:t>State</w:t>
+      </w:r>
+      <w:r>
+        <w:t xml:space="preserve"> (</w:t>
+      </w:r>
+      <w:r>
+        <w:t>состояние</w:t>
+      </w:r>
+      <w:r>
+        <w:t>)</w:t>
+      </w:r>
+      <w:r>
+        <w:t xml:space="preserve"> и реализован с помощью класса обертки над необходимыми для регистрации запросами к базе данных. Экземпляр данного класса используется в методе </w:t>
+      </w:r>
+      <w:proofErr w:type="spellStart"/>
+      <w:r>
+        <w:rPr>
+          <w:rFonts w:ascii="Courier New" w:hAnsi="Courier New" w:cs="Courier New"/>
+          <w:lang w:val="en-US"/>
+        </w:rPr>
+        <w:t>doRegister</w:t>
+      </w:r>
+      <w:proofErr w:type="spellEnd"/>
+      <w:r>
+        <w:t xml:space="preserve"> </w:t>
+      </w:r>
+      <w:r>
+        <w:t xml:space="preserve">главного </w:t>
+      </w:r>
+      <w:proofErr w:type="spellStart"/>
+      <w:r>
+        <w:t>сервлета</w:t>
+      </w:r>
+      <w:proofErr w:type="spellEnd"/>
+      <w:r>
+        <w:t xml:space="preserve"> приложения.</w:t>
       </w:r>
     </w:p>
     <w:p>
@@ -23213,10 +24066,7 @@
         <w:t>Регистрация</w:t>
       </w:r>
       <w:r>
-        <w:t xml:space="preserve"> / </w:t>
-      </w:r>
-      <w:r>
-        <w:t>Де-регистрация</w:t>
+        <w:t xml:space="preserve"> / Де-регистрация</w:t>
       </w:r>
       <w:r>
         <w:t>;</w:t>
@@ -23231,10 +24081,7 @@
         </w:numPr>
       </w:pPr>
       <w:r>
-        <w:t>Звонок первичному пользователю, без зарегистрированных устройств</w:t>
-      </w:r>
-      <w:r>
-        <w:t>;</w:t>
+        <w:t>Звонок первичному пользователю, без зарегистрированных устройств;</w:t>
       </w:r>
     </w:p>
     <w:p>
@@ -23396,7 +24243,7 @@
           <w:rFonts w:ascii="Courier New" w:hAnsi="Courier New" w:cs="Courier New"/>
           <w:lang w:val="en-US"/>
         </w:rPr>
-        <w:t>on</w:t>
+        <w:t>no</w:t>
       </w:r>
       <w:r>
         <w:rPr>
@@ -23409,147 +24256,7 @@
           <w:rFonts w:ascii="Courier New" w:hAnsi="Courier New" w:cs="Courier New"/>
           <w:lang w:val="en-US"/>
         </w:rPr>
-        <w:t>busy</w:t>
-      </w:r>
-      <w:r>
-        <w:t>;</w:t>
-      </w:r>
-    </w:p>
-    <w:p>
-      <w:pPr>
-        <w:pStyle w:val="af2"/>
-        <w:numPr>
-          <w:ilvl w:val="1"/>
-          <w:numId w:val="33"/>
-        </w:numPr>
-      </w:pPr>
-      <w:r>
-        <w:t xml:space="preserve">Параллельное-последовательное перенаправление при условии </w:t>
-      </w:r>
-      <w:r>
-        <w:rPr>
-          <w:rFonts w:ascii="Courier New" w:hAnsi="Courier New" w:cs="Courier New"/>
-          <w:lang w:val="en-US"/>
-        </w:rPr>
-        <w:t>no</w:t>
-      </w:r>
-      <w:r>
-        <w:rPr>
-          <w:rFonts w:ascii="Courier New" w:hAnsi="Courier New" w:cs="Courier New"/>
-        </w:rPr>
-        <w:t>-</w:t>
-      </w:r>
-      <w:r>
-        <w:rPr>
-          <w:rFonts w:ascii="Courier New" w:hAnsi="Courier New" w:cs="Courier New"/>
-          <w:lang w:val="en-US"/>
-        </w:rPr>
         <w:t>answer</w:t>
-      </w:r>
-      <w:r>
-        <w:t>;</w:t>
-      </w:r>
-    </w:p>
-    <w:p>
-      <w:pPr>
-        <w:pStyle w:val="af2"/>
-        <w:numPr>
-          <w:ilvl w:val="1"/>
-          <w:numId w:val="33"/>
-        </w:numPr>
-      </w:pPr>
-      <w:r>
-        <w:t xml:space="preserve">Последовательное-параллельное перенаправление при условии </w:t>
-      </w:r>
-      <w:r>
-        <w:rPr>
-          <w:rFonts w:ascii="Courier New" w:hAnsi="Courier New" w:cs="Courier New"/>
-          <w:lang w:val="en-US"/>
-        </w:rPr>
-        <w:t>no</w:t>
-      </w:r>
-      <w:r>
-        <w:rPr>
-          <w:rFonts w:ascii="Courier New" w:hAnsi="Courier New" w:cs="Courier New"/>
-        </w:rPr>
-        <w:t>-</w:t>
-      </w:r>
-      <w:r>
-        <w:rPr>
-          <w:rFonts w:ascii="Courier New" w:hAnsi="Courier New" w:cs="Courier New"/>
-          <w:lang w:val="en-US"/>
-        </w:rPr>
-        <w:t>answer</w:t>
-      </w:r>
-      <w:r>
-        <w:t>;</w:t>
-      </w:r>
-    </w:p>
-    <w:p>
-      <w:pPr>
-        <w:pStyle w:val="af2"/>
-        <w:numPr>
-          <w:ilvl w:val="1"/>
-          <w:numId w:val="33"/>
-        </w:numPr>
-      </w:pPr>
-      <w:r>
-        <w:t xml:space="preserve">Параллельное-последовательное перенаправление при условии </w:t>
-      </w:r>
-      <w:r>
-        <w:rPr>
-          <w:rFonts w:ascii="Courier New" w:hAnsi="Courier New" w:cs="Courier New"/>
-          <w:lang w:val="en-US"/>
-        </w:rPr>
-        <w:t>not</w:t>
-      </w:r>
-      <w:r>
-        <w:rPr>
-          <w:rFonts w:ascii="Courier New" w:hAnsi="Courier New" w:cs="Courier New"/>
-        </w:rPr>
-        <w:t>-</w:t>
-      </w:r>
-      <w:r>
-        <w:rPr>
-          <w:rFonts w:ascii="Courier New" w:hAnsi="Courier New" w:cs="Courier New"/>
-          <w:lang w:val="en-US"/>
-        </w:rPr>
-        <w:t>reachable</w:t>
-      </w:r>
-      <w:r>
-        <w:t>;</w:t>
-      </w:r>
-    </w:p>
-    <w:p>
-      <w:pPr>
-        <w:pStyle w:val="af2"/>
-        <w:numPr>
-          <w:ilvl w:val="1"/>
-          <w:numId w:val="33"/>
-        </w:numPr>
-      </w:pPr>
-      <w:r>
-        <w:t xml:space="preserve">Последовательное-параллельное перенаправление при условии </w:t>
-      </w:r>
-      <w:r>
-        <w:rPr>
-          <w:rFonts w:ascii="Courier New" w:hAnsi="Courier New" w:cs="Courier New"/>
-          <w:lang w:val="en-US"/>
-        </w:rPr>
-        <w:t>not</w:t>
-      </w:r>
-      <w:r>
-        <w:rPr>
-          <w:rFonts w:ascii="Courier New" w:hAnsi="Courier New" w:cs="Courier New"/>
-        </w:rPr>
-        <w:t>-</w:t>
-      </w:r>
-      <w:r>
-        <w:rPr>
-          <w:rFonts w:ascii="Courier New" w:hAnsi="Courier New" w:cs="Courier New"/>
-          <w:lang w:val="en-US"/>
-        </w:rPr>
-        <w:t>reachable</w:t>
       </w:r>
       <w:r>
         <w:t>;</w:t>
@@ -23933,13 +24640,7 @@
         <w:rPr>
           <w:shd w:val="clear" w:color="auto" w:fill="FFFFFF"/>
         </w:rPr>
-        <w:t>9</w:t>
-      </w:r>
-      <w:r>
-        <w:rPr>
-          <w:shd w:val="clear" w:color="auto" w:fill="FFFFFF"/>
-        </w:rPr>
-        <w:t>.</w:t>
+        <w:t>9.</w:t>
       </w:r>
     </w:p>
     <w:p>
@@ -24136,13 +24837,23 @@
       <w:r>
         <w:t> </w:t>
       </w:r>
-      <w:hyperlink r:id="rId26" w:tooltip="Ethernet" w:history="1">
-        <w:proofErr w:type="spellStart"/>
-        <w:r>
-          <w:t>Ethernet</w:t>
-        </w:r>
-        <w:proofErr w:type="spellEnd"/>
-      </w:hyperlink>
+      <w:proofErr w:type="spellStart"/>
+      <w:r>
+        <w:fldChar w:fldCharType="begin"/>
+      </w:r>
+      <w:r>
+        <w:instrText xml:space="preserve"> HYPERLINK "https://ru.wikipedia.org/wiki/Ethernet" \o "Ethernet" </w:instrText>
+      </w:r>
+      <w:r>
+        <w:fldChar w:fldCharType="separate"/>
+      </w:r>
+      <w:r>
+        <w:t>Ethernet</w:t>
+      </w:r>
+      <w:proofErr w:type="spellEnd"/>
+      <w:r>
+        <w:fldChar w:fldCharType="end"/>
+      </w:r>
       <w:r>
         <w:t> </w:t>
       </w:r>
@@ -24196,7 +24907,7 @@
       <w:r>
         <w:t> </w:t>
       </w:r>
-      <w:hyperlink r:id="rId27" w:tooltip="Графический пользовательский интерфейс" w:history="1">
+      <w:hyperlink r:id="rId26" w:tooltip="Графический пользовательский интерфейс" w:history="1">
         <w:r>
           <w:t>графический пользовательский интерфейс</w:t>
         </w:r>
@@ -24210,7 +24921,7 @@
       <w:r>
         <w:t> </w:t>
       </w:r>
-      <w:hyperlink r:id="rId28" w:tooltip="Promiscuous mode" w:history="1">
+      <w:hyperlink r:id="rId27" w:tooltip="Promiscuous mode" w:history="1">
         <w:r>
           <w:t>неразборчивый режим</w:t>
         </w:r>
@@ -24289,12 +25000,9 @@
       </w:r>
       <w:proofErr w:type="spellEnd"/>
       <w:r>
-        <w:t> — это термин, который обычно используется для описания методов или</w:t>
-      </w:r>
-      <w:r>
-        <w:t> </w:t>
-      </w:r>
-      <w:hyperlink r:id="rId29" w:tooltip="Подпрограмма" w:history="1">
+        <w:t> — это термин, который обычно используется для описания методов или </w:t>
+      </w:r>
+      <w:hyperlink r:id="rId28" w:tooltip="Подпрограмма" w:history="1">
         <w:r>
           <w:t>процедур</w:t>
         </w:r>
@@ -24302,21 +25010,15 @@
       <w:r>
         <w:t> </w:t>
       </w:r>
-      <w:hyperlink r:id="rId30" w:tooltip="Маршрутизация" w:history="1">
+      <w:hyperlink r:id="rId29" w:tooltip="Маршрутизация" w:history="1">
         <w:r>
           <w:t>маршрутизации</w:t>
         </w:r>
       </w:hyperlink>
       <w:r>
-        <w:t> </w:t>
-      </w:r>
-      <w:r>
-        <w:t>электронных сигналов, цифровых</w:t>
-      </w:r>
-      <w:r>
-        <w:t> </w:t>
-      </w:r>
-      <w:hyperlink r:id="rId31" w:tooltip="Поток данных" w:history="1">
+        <w:t> электронных сигналов, цифровых </w:t>
+      </w:r>
+      <w:hyperlink r:id="rId30" w:tooltip="Поток данных" w:history="1">
         <w:r>
           <w:t>потоков данных</w:t>
         </w:r>
@@ -24361,7 +25063,10 @@
     </w:p>
     <w:p>
       <w:r>
-        <w:t xml:space="preserve">Все описанные в этом разделе тестовые сценарии подразумевают, что вызываемый пользователь не подключил услугу гибкого перенаправления вызовов. </w:t>
+        <w:t>Все описанные в этом разделе тестовые сценарии подразумевают, что вызываемый пользователь не подключил услугу ги</w:t>
+      </w:r>
+      <w:r>
+        <w:t xml:space="preserve">бкого перенаправления вызовов. </w:t>
       </w:r>
     </w:p>
     <w:p>
@@ -24369,11 +25074,13 @@
         <w:spacing w:before="120" w:after="120"/>
         <w:ind w:firstLine="0"/>
         <w:rPr>
+          <w:b/>
           <w:i/>
         </w:rPr>
       </w:pPr>
       <w:r>
         <w:rPr>
+          <w:b/>
           <w:i/>
         </w:rPr>
         <w:t>Регистрация / Де-регистрация</w:t>
@@ -24437,6 +25144,67 @@
             <wp:extent cx="5956300" cy="892985"/>
             <wp:effectExtent l="0" t="0" r="0" b="0"/>
             <wp:docPr id="6" name="Рисунок 6"/>
+            <wp:cNvGraphicFramePr>
+              <a:graphicFrameLocks xmlns:a="http://schemas.openxmlformats.org/drawingml/2006/main" noChangeAspect="1"/>
+            </wp:cNvGraphicFramePr>
+            <a:graphic xmlns:a="http://schemas.openxmlformats.org/drawingml/2006/main">
+              <a:graphicData uri="http://schemas.openxmlformats.org/drawingml/2006/picture">
+                <pic:pic xmlns:pic="http://schemas.openxmlformats.org/drawingml/2006/picture">
+                  <pic:nvPicPr>
+                    <pic:cNvPr id="1" name=""/>
+                    <pic:cNvPicPr/>
+                  </pic:nvPicPr>
+                  <pic:blipFill>
+                    <a:blip r:embed="rId31"/>
+                    <a:stretch>
+                      <a:fillRect/>
+                    </a:stretch>
+                  </pic:blipFill>
+                  <pic:spPr>
+                    <a:xfrm>
+                      <a:off x="0" y="0"/>
+                      <a:ext cx="5960683" cy="893642"/>
+                    </a:xfrm>
+                    <a:prstGeom prst="rect">
+                      <a:avLst/>
+                    </a:prstGeom>
+                  </pic:spPr>
+                </pic:pic>
+              </a:graphicData>
+            </a:graphic>
+          </wp:inline>
+        </w:drawing>
+      </w:r>
+    </w:p>
+    <w:p>
+      <w:pPr>
+        <w:jc w:val="center"/>
+      </w:pPr>
+      <w:r>
+        <w:t>Рисунок 3.1 – Регистрация и Де-регистрация</w:t>
+      </w:r>
+    </w:p>
+    <w:p>
+      <w:pPr>
+        <w:ind w:firstLine="0"/>
+      </w:pPr>
+    </w:p>
+    <w:p>
+      <w:pPr>
+        <w:ind w:firstLine="0"/>
+        <w:jc w:val="center"/>
+      </w:pPr>
+      <w:r>
+        <w:rPr>
+          <w:noProof/>
+          <w:snapToGrid/>
+          <w:lang w:eastAsia="ru-RU"/>
+        </w:rPr>
+        <w:drawing>
+          <wp:inline distT="0" distB="0" distL="0" distR="0" wp14:anchorId="5F1D89FA" wp14:editId="18A0CD1A">
+            <wp:extent cx="5873750" cy="2036660"/>
+            <wp:effectExtent l="0" t="0" r="0" b="0"/>
+            <wp:docPr id="10" name="Рисунок 10"/>
             <wp:cNvGraphicFramePr>
               <a:graphicFrameLocks xmlns:a="http://schemas.openxmlformats.org/drawingml/2006/main" noChangeAspect="1"/>
             </wp:cNvGraphicFramePr>
@@ -24456,67 +25224,6 @@
                   <pic:spPr>
                     <a:xfrm>
                       <a:off x="0" y="0"/>
-                      <a:ext cx="5960683" cy="893642"/>
-                    </a:xfrm>
-                    <a:prstGeom prst="rect">
-                      <a:avLst/>
-                    </a:prstGeom>
-                  </pic:spPr>
-                </pic:pic>
-              </a:graphicData>
-            </a:graphic>
-          </wp:inline>
-        </w:drawing>
-      </w:r>
-    </w:p>
-    <w:p>
-      <w:pPr>
-        <w:jc w:val="center"/>
-      </w:pPr>
-      <w:r>
-        <w:t>Рисунок 3.1 – Регистрация и Де-регистрация</w:t>
-      </w:r>
-    </w:p>
-    <w:p>
-      <w:pPr>
-        <w:ind w:firstLine="0"/>
-      </w:pPr>
-    </w:p>
-    <w:p>
-      <w:pPr>
-        <w:ind w:firstLine="0"/>
-        <w:jc w:val="center"/>
-      </w:pPr>
-      <w:r>
-        <w:rPr>
-          <w:noProof/>
-          <w:snapToGrid/>
-          <w:lang w:eastAsia="ru-RU"/>
-        </w:rPr>
-        <w:drawing>
-          <wp:inline distT="0" distB="0" distL="0" distR="0" wp14:anchorId="5F1D89FA" wp14:editId="18A0CD1A">
-            <wp:extent cx="5873750" cy="2036660"/>
-            <wp:effectExtent l="0" t="0" r="0" b="0"/>
-            <wp:docPr id="10" name="Рисунок 10"/>
-            <wp:cNvGraphicFramePr>
-              <a:graphicFrameLocks xmlns:a="http://schemas.openxmlformats.org/drawingml/2006/main" noChangeAspect="1"/>
-            </wp:cNvGraphicFramePr>
-            <a:graphic xmlns:a="http://schemas.openxmlformats.org/drawingml/2006/main">
-              <a:graphicData uri="http://schemas.openxmlformats.org/drawingml/2006/picture">
-                <pic:pic xmlns:pic="http://schemas.openxmlformats.org/drawingml/2006/picture">
-                  <pic:nvPicPr>
-                    <pic:cNvPr id="1" name=""/>
-                    <pic:cNvPicPr/>
-                  </pic:nvPicPr>
-                  <pic:blipFill>
-                    <a:blip r:embed="rId33"/>
-                    <a:stretch>
-                      <a:fillRect/>
-                    </a:stretch>
-                  </pic:blipFill>
-                  <pic:spPr>
-                    <a:xfrm>
-                      <a:off x="0" y="0"/>
                       <a:ext cx="5883164" cy="2039924"/>
                     </a:xfrm>
                     <a:prstGeom prst="rect">
@@ -24535,16 +25242,7 @@
         <w:jc w:val="center"/>
       </w:pPr>
       <w:r>
-        <w:t>Рисунок 3.</w:t>
-      </w:r>
-      <w:r>
-        <w:t>2</w:t>
-      </w:r>
-      <w:r>
-        <w:t xml:space="preserve"> – </w:t>
-      </w:r>
-      <w:r>
-        <w:t>Поля сообщения регистрации</w:t>
+        <w:t>Рисунок 3.2 – Поля сообщения регистрации</w:t>
       </w:r>
     </w:p>
     <w:p>
@@ -24554,22 +25252,7 @@
     </w:p>
     <w:p>
       <w:r>
-        <w:t xml:space="preserve">Обратите внимание на выделенные красным цветом поля на рисунке </w:t>
-      </w:r>
-      <w:r>
-        <w:t>3.2</w:t>
-      </w:r>
-      <w:r>
-        <w:t xml:space="preserve">. </w:t>
-      </w:r>
-      <w:r>
-        <w:t xml:space="preserve">В запросе </w:t>
-      </w:r>
-      <w:r>
-        <w:t xml:space="preserve">на регистрацию </w:t>
-      </w:r>
-      <w:r>
-        <w:t xml:space="preserve">устройство по адресу </w:t>
+        <w:t xml:space="preserve">Обратите внимание на выделенные красным цветом поля на рисунке 3.2. В запросе на регистрацию устройство по адресу </w:t>
       </w:r>
       <w:r>
         <w:rPr>
@@ -24603,10 +25286,7 @@
         <w:t xml:space="preserve">регистрируется </w:t>
       </w:r>
       <w:r>
-        <w:t>на</w:t>
-      </w:r>
-      <w:r>
-        <w:t xml:space="preserve"> первичного пользователя </w:t>
+        <w:t xml:space="preserve">на первичного пользователя </w:t>
       </w:r>
       <w:proofErr w:type="gramStart"/>
       <w:r>
@@ -24706,7 +25386,7 @@
         </w:rPr>
         <w:drawing>
           <wp:inline distT="0" distB="0" distL="0" distR="0">
-            <wp:extent cx="4597400" cy="2501149"/>
+            <wp:extent cx="4735394" cy="2576222"/>
             <wp:effectExtent l="0" t="0" r="0" b="0"/>
             <wp:docPr id="11" name="Рисунок 11" descr="D:\Diploma\flexible-communication\Test results wireshark logs\REGISTER\AfterRegister.png"/>
             <wp:cNvGraphicFramePr>
@@ -24722,7 +25402,7 @@
                     </pic:cNvPicPr>
                   </pic:nvPicPr>
                   <pic:blipFill>
-                    <a:blip r:embed="rId34">
+                    <a:blip r:embed="rId33">
                       <a:extLst>
                         <a:ext uri="{28A0092B-C50C-407E-A947-70E740481C1C}">
                           <a14:useLocalDpi xmlns:a14="http://schemas.microsoft.com/office/drawing/2010/main" val="0"/>
@@ -24737,7 +25417,7 @@
                   <pic:spPr bwMode="auto">
                     <a:xfrm>
                       <a:off x="0" y="0"/>
-                      <a:ext cx="4604732" cy="2505138"/>
+                      <a:ext cx="4804121" cy="2613612"/>
                     </a:xfrm>
                     <a:prstGeom prst="rect">
                       <a:avLst/>
@@ -24783,10 +25463,7 @@
         <w:t xml:space="preserve"> </w:t>
       </w:r>
       <w:r>
-        <w:t>с первичным пользователем</w:t>
-      </w:r>
-      <w:r>
-        <w:t xml:space="preserve"> </w:t>
+        <w:t xml:space="preserve">с первичным пользователем </w:t>
       </w:r>
       <w:proofErr w:type="gramStart"/>
       <w:r>
@@ -24833,11 +25510,13 @@
         <w:spacing w:before="120" w:after="120"/>
         <w:ind w:firstLine="0"/>
         <w:rPr>
+          <w:b/>
           <w:i/>
         </w:rPr>
       </w:pPr>
       <w:r>
         <w:rPr>
+          <w:b/>
           <w:i/>
         </w:rPr>
         <w:t>Звонок первичному пользователю без зарегистрированных устройств</w:t>
@@ -24865,6 +25544,222 @@
             <wp:extent cx="6299835" cy="727710"/>
             <wp:effectExtent l="0" t="0" r="0" b="0"/>
             <wp:docPr id="12" name="Рисунок 12"/>
+            <wp:cNvGraphicFramePr>
+              <a:graphicFrameLocks xmlns:a="http://schemas.openxmlformats.org/drawingml/2006/main" noChangeAspect="1"/>
+            </wp:cNvGraphicFramePr>
+            <a:graphic xmlns:a="http://schemas.openxmlformats.org/drawingml/2006/main">
+              <a:graphicData uri="http://schemas.openxmlformats.org/drawingml/2006/picture">
+                <pic:pic xmlns:pic="http://schemas.openxmlformats.org/drawingml/2006/picture">
+                  <pic:nvPicPr>
+                    <pic:cNvPr id="1" name=""/>
+                    <pic:cNvPicPr/>
+                  </pic:nvPicPr>
+                  <pic:blipFill>
+                    <a:blip r:embed="rId34"/>
+                    <a:stretch>
+                      <a:fillRect/>
+                    </a:stretch>
+                  </pic:blipFill>
+                  <pic:spPr>
+                    <a:xfrm>
+                      <a:off x="0" y="0"/>
+                      <a:ext cx="6299835" cy="727710"/>
+                    </a:xfrm>
+                    <a:prstGeom prst="rect">
+                      <a:avLst/>
+                    </a:prstGeom>
+                  </pic:spPr>
+                </pic:pic>
+              </a:graphicData>
+            </a:graphic>
+          </wp:inline>
+        </w:drawing>
+      </w:r>
+    </w:p>
+    <w:p>
+      <w:pPr>
+        <w:jc w:val="center"/>
+      </w:pPr>
+      <w:r>
+        <w:t>Рисунок 3.4 – Вызов незарегистрированного пользователя</w:t>
+      </w:r>
+    </w:p>
+    <w:p>
+      <w:pPr>
+        <w:jc w:val="center"/>
+      </w:pPr>
+    </w:p>
+    <w:p>
+      <w:r>
+        <w:t xml:space="preserve">Как видно из рисунка 3.4, сервис получил запрос </w:t>
+      </w:r>
+      <w:r>
+        <w:rPr>
+          <w:lang w:val="en-US"/>
+        </w:rPr>
+        <w:t>INVITE</w:t>
+      </w:r>
+      <w:r>
+        <w:t xml:space="preserve"> на вызов пользователя </w:t>
+      </w:r>
+      <w:proofErr w:type="gramStart"/>
+      <w:r>
+        <w:rPr>
+          <w:rFonts w:ascii="Courier New" w:hAnsi="Courier New" w:cs="Courier New"/>
+          <w:lang w:val="en-US"/>
+        </w:rPr>
+        <w:t>sip</w:t>
+      </w:r>
+      <w:r>
+        <w:rPr>
+          <w:rFonts w:ascii="Courier New" w:hAnsi="Courier New" w:cs="Courier New"/>
+        </w:rPr>
+        <w:t>:</w:t>
+      </w:r>
+      <w:r>
+        <w:rPr>
+          <w:rFonts w:ascii="Courier New" w:hAnsi="Courier New" w:cs="Courier New"/>
+          <w:lang w:val="en-US"/>
+        </w:rPr>
+        <w:t>Carol</w:t>
+      </w:r>
+      <w:r>
+        <w:rPr>
+          <w:rFonts w:ascii="Courier New" w:hAnsi="Courier New" w:cs="Courier New"/>
+        </w:rPr>
+        <w:t>@127.0.0.1</w:t>
+      </w:r>
+      <w:proofErr w:type="gramEnd"/>
+      <w:r>
+        <w:t xml:space="preserve">,  </w:t>
+      </w:r>
+      <w:r>
+        <w:t xml:space="preserve">который не был ранее зарегистрирован, и </w:t>
+      </w:r>
+      <w:r>
+        <w:t xml:space="preserve">в результате вызывающее устройство получило ответ </w:t>
+      </w:r>
+      <w:r>
+        <w:rPr>
+          <w:rFonts w:ascii="Courier New" w:hAnsi="Courier New" w:cs="Courier New"/>
+        </w:rPr>
+        <w:t>480 Временно недоступен</w:t>
+      </w:r>
+      <w:r>
+        <w:t>, свидетельствующий о том, что у вызываемого пользователя нет ни одного зарегистрированного устройства</w:t>
+      </w:r>
+      <w:r>
+        <w:t>.</w:t>
+      </w:r>
+    </w:p>
+    <w:p>
+      <w:pPr>
+        <w:spacing w:before="120" w:after="120"/>
+        <w:ind w:firstLine="0"/>
+        <w:rPr>
+          <w:b/>
+          <w:i/>
+        </w:rPr>
+      </w:pPr>
+      <w:r>
+        <w:rPr>
+          <w:b/>
+          <w:i/>
+        </w:rPr>
+        <w:t>Звонок пользователю, устройство которого з</w:t>
+      </w:r>
+      <w:r>
+        <w:rPr>
+          <w:b/>
+          <w:i/>
+        </w:rPr>
+        <w:t>а</w:t>
+      </w:r>
+      <w:r>
+        <w:rPr>
+          <w:b/>
+          <w:i/>
+        </w:rPr>
+        <w:t>нято</w:t>
+      </w:r>
+    </w:p>
+    <w:p>
+      <w:r>
+        <w:t xml:space="preserve">При вызове устройства, оно может вернуть ответ </w:t>
+      </w:r>
+      <w:r>
+        <w:rPr>
+          <w:rFonts w:ascii="Courier New" w:hAnsi="Courier New" w:cs="Courier New"/>
+        </w:rPr>
+        <w:t xml:space="preserve">486 </w:t>
+      </w:r>
+      <w:r>
+        <w:rPr>
+          <w:rFonts w:ascii="Courier New" w:hAnsi="Courier New" w:cs="Courier New"/>
+          <w:lang w:val="en-US"/>
+        </w:rPr>
+        <w:t>Busy</w:t>
+      </w:r>
+      <w:r>
+        <w:rPr>
+          <w:rFonts w:ascii="Courier New" w:hAnsi="Courier New" w:cs="Courier New"/>
+        </w:rPr>
+        <w:t xml:space="preserve"> </w:t>
+      </w:r>
+      <w:r>
+        <w:rPr>
+          <w:rFonts w:ascii="Courier New" w:hAnsi="Courier New" w:cs="Courier New"/>
+          <w:lang w:val="en-US"/>
+        </w:rPr>
+        <w:t>Here</w:t>
+      </w:r>
+      <w:r>
+        <w:t xml:space="preserve"> (</w:t>
+      </w:r>
+      <w:r>
+        <w:t>Занято</w:t>
+      </w:r>
+      <w:r>
+        <w:t>)</w:t>
+      </w:r>
+      <w:r>
+        <w:t xml:space="preserve">, в таком случае, </w:t>
+      </w:r>
+      <w:proofErr w:type="gramStart"/>
+      <w:r>
+        <w:t>учитывая</w:t>
+      </w:r>
+      <w:proofErr w:type="gramEnd"/>
+      <w:r>
+        <w:t xml:space="preserve"> что у вызываемого пользователя не подключена функция </w:t>
+      </w:r>
+      <w:r>
+        <w:rPr>
+          <w:i/>
+        </w:rPr>
+        <w:t>гибкого перенаправления вызовов</w:t>
+      </w:r>
+      <w:r>
+        <w:t>, необходимо перенаправить этот ответ вызываемому пользователю. Данный сценарий продемонстрирован на рисунке 3.5</w:t>
+      </w:r>
+    </w:p>
+    <w:p/>
+    <w:p>
+      <w:pPr>
+        <w:ind w:firstLine="0"/>
+        <w:jc w:val="center"/>
+      </w:pPr>
+      <w:r>
+        <w:rPr>
+          <w:noProof/>
+          <w:snapToGrid/>
+          <w:lang w:eastAsia="ru-RU"/>
+        </w:rPr>
+        <w:drawing>
+          <wp:inline distT="0" distB="0" distL="0" distR="0" wp14:anchorId="7D47122D" wp14:editId="35E913C9">
+            <wp:extent cx="5114925" cy="1666875"/>
+            <wp:effectExtent l="0" t="0" r="9525" b="9525"/>
+            <wp:docPr id="9" name="Рисунок 9"/>
             <wp:cNvGraphicFramePr>
               <a:graphicFrameLocks xmlns:a="http://schemas.openxmlformats.org/drawingml/2006/main" noChangeAspect="1"/>
             </wp:cNvGraphicFramePr>
@@ -24884,7 +25779,7 @@
                   <pic:spPr>
                     <a:xfrm>
                       <a:off x="0" y="0"/>
-                      <a:ext cx="6299835" cy="727710"/>
+                      <a:ext cx="5114925" cy="1666875"/>
                     </a:xfrm>
                     <a:prstGeom prst="rect">
                       <a:avLst/>
@@ -24899,34 +25794,17 @@
     </w:p>
     <w:p>
       <w:pPr>
+        <w:ind w:firstLine="0"/>
         <w:jc w:val="center"/>
       </w:pPr>
       <w:r>
-        <w:t>Рисунок 3.4 – Вызов незарегистрированного пользователя</w:t>
-      </w:r>
-    </w:p>
-    <w:p>
-      <w:pPr>
-        <w:jc w:val="center"/>
-      </w:pPr>
-    </w:p>
-    <w:p>
-      <w:r>
-        <w:t>Как видно из рисунка 3.4, сервис получи</w:t>
-      </w:r>
-      <w:bookmarkStart w:id="11" w:name="_GoBack"/>
-      <w:bookmarkEnd w:id="11"/>
-      <w:r>
-        <w:t xml:space="preserve">л запрос </w:t>
-      </w:r>
-      <w:r>
-        <w:rPr>
-          <w:lang w:val="en-US"/>
-        </w:rPr>
-        <w:t>INVITE</w:t>
-      </w:r>
-      <w:r>
-        <w:t xml:space="preserve"> на вызов пользователя </w:t>
+        <w:t>Рисунок 3.5 – Вызываемое устройство занято</w:t>
+      </w:r>
+    </w:p>
+    <w:p/>
+    <w:p>
+      <w:r>
+        <w:t xml:space="preserve">Из рисунка 3.5 видно, что вызов первичного пользователя </w:t>
       </w:r>
       <w:proofErr w:type="gramStart"/>
       <w:r>
@@ -24945,7 +25823,6 @@
       <w:r>
         <w:rPr>
           <w:rFonts w:ascii="Courier New" w:hAnsi="Courier New" w:cs="Courier New"/>
-          <w:lang w:val="en-US"/>
         </w:rPr>
         <w:t>Carol</w:t>
       </w:r>
@@ -24957,25 +25834,118 @@
       </w:r>
       <w:proofErr w:type="gramEnd"/>
       <w:r>
-        <w:t xml:space="preserve">,  </w:t>
-      </w:r>
-      <w:r>
-        <w:t xml:space="preserve">который не был ранее зарегистрирован, и </w:t>
-      </w:r>
-      <w:r>
-        <w:t xml:space="preserve">в результате вызывающее устройство получило ответ </w:t>
-      </w:r>
-      <w:r>
         <w:rPr>
           <w:rFonts w:ascii="Courier New" w:hAnsi="Courier New" w:cs="Courier New"/>
         </w:rPr>
-        <w:t>480 Временно недоступен</w:t>
-      </w:r>
-      <w:r>
-        <w:t>, свидетельствующий о том, что у вызываемого пользователя нет ни одного зарегистрированного устройства</w:t>
-      </w:r>
-      <w:r>
-        <w:t>.</w:t>
+        <w:t xml:space="preserve"> </w:t>
+      </w:r>
+      <w:r>
+        <w:t xml:space="preserve">попадая на обработку </w:t>
+      </w:r>
+      <w:r>
+        <w:t>на</w:t>
+      </w:r>
+      <w:r>
+        <w:t xml:space="preserve"> сервер перенаправляется на </w:t>
+      </w:r>
+      <w:r>
+        <w:lastRenderedPageBreak/>
+        <w:t xml:space="preserve">зарегистрированное устройство данного пользователя по адресу </w:t>
+      </w:r>
+      <w:r>
+        <w:rPr>
+          <w:rFonts w:ascii="Courier New" w:hAnsi="Courier New" w:cs="Courier New"/>
+          <w:lang w:val="en-US"/>
+        </w:rPr>
+        <w:t>sip</w:t>
+      </w:r>
+      <w:r>
+        <w:rPr>
+          <w:rFonts w:ascii="Courier New" w:hAnsi="Courier New" w:cs="Courier New"/>
+        </w:rPr>
+        <w:t>:</w:t>
+      </w:r>
+      <w:r>
+        <w:rPr>
+          <w:rFonts w:ascii="Courier New" w:hAnsi="Courier New" w:cs="Courier New"/>
+        </w:rPr>
+        <w:t>Carol</w:t>
+      </w:r>
+      <w:r>
+        <w:rPr>
+          <w:rFonts w:ascii="Courier New" w:hAnsi="Courier New" w:cs="Courier New"/>
+        </w:rPr>
+        <w:t>@127.0.0.1</w:t>
+      </w:r>
+      <w:r>
+        <w:rPr>
+          <w:rFonts w:ascii="Courier New" w:hAnsi="Courier New" w:cs="Courier New"/>
+        </w:rPr>
+        <w:t xml:space="preserve">:5060; </w:t>
+      </w:r>
+      <w:r>
+        <w:t xml:space="preserve">Затем через некоторое время вызываемое устройство возвращает ответ </w:t>
+      </w:r>
+      <w:r>
+        <w:rPr>
+          <w:rFonts w:ascii="Courier New" w:hAnsi="Courier New" w:cs="Courier New"/>
+        </w:rPr>
+        <w:t xml:space="preserve">486 </w:t>
+      </w:r>
+      <w:r>
+        <w:rPr>
+          <w:rFonts w:ascii="Courier New" w:hAnsi="Courier New" w:cs="Courier New"/>
+          <w:lang w:val="en-US"/>
+        </w:rPr>
+        <w:t>Busy</w:t>
+      </w:r>
+      <w:r>
+        <w:rPr>
+          <w:rFonts w:ascii="Courier New" w:hAnsi="Courier New" w:cs="Courier New"/>
+        </w:rPr>
+        <w:t xml:space="preserve"> </w:t>
+      </w:r>
+      <w:r>
+        <w:rPr>
+          <w:rFonts w:ascii="Courier New" w:hAnsi="Courier New" w:cs="Courier New"/>
+          <w:lang w:val="en-US"/>
+        </w:rPr>
+        <w:t>Here</w:t>
+      </w:r>
+      <w:r>
+        <w:rPr>
+          <w:rFonts w:ascii="Courier New" w:hAnsi="Courier New" w:cs="Courier New"/>
+        </w:rPr>
+        <w:t xml:space="preserve"> </w:t>
+      </w:r>
+      <w:r>
+        <w:t>на который сразу же получает подтверждение от сервера (</w:t>
+      </w:r>
+      <w:r>
+        <w:rPr>
+          <w:rFonts w:ascii="Courier New" w:hAnsi="Courier New" w:cs="Courier New"/>
+          <w:lang w:val="en-US"/>
+        </w:rPr>
+        <w:t>ACK</w:t>
+      </w:r>
+      <w:r>
+        <w:t>)</w:t>
+      </w:r>
+      <w:r>
+        <w:t xml:space="preserve">. </w:t>
+      </w:r>
+      <w:r>
+        <w:t>После чего данный ответ перенаправляется на вызывающее устройство, которое так же высылает подтверждение (</w:t>
+      </w:r>
+      <w:r>
+        <w:rPr>
+          <w:rFonts w:ascii="Courier New" w:hAnsi="Courier New" w:cs="Courier New"/>
+          <w:lang w:val="en-US"/>
+        </w:rPr>
+        <w:t>ACK</w:t>
+      </w:r>
+      <w:r>
+        <w:t>) и сессия завершается.</w:t>
       </w:r>
     </w:p>
     <w:p>
@@ -24983,29 +25953,3358 @@
         <w:spacing w:before="120" w:after="120"/>
         <w:ind w:firstLine="0"/>
         <w:rPr>
+          <w:b/>
           <w:i/>
         </w:rPr>
       </w:pPr>
       <w:r>
         <w:rPr>
+          <w:b/>
           <w:i/>
         </w:rPr>
-        <w:t xml:space="preserve">Звонок </w:t>
-      </w:r>
-      <w:r>
-        <w:rPr>
+        <w:t>Завершение звонка вызывающим абонентом, до установления диалога</w:t>
+      </w:r>
+    </w:p>
+    <w:p>
+      <w:pPr>
+        <w:rPr>
+          <w:lang w:val="en-US"/>
+        </w:rPr>
+      </w:pPr>
+      <w:r>
+        <w:t xml:space="preserve">Вызывающий абонент может прервать вызов до получения ответа об успешном установлении диалога. Это делается путем отправки сообщения </w:t>
+      </w:r>
+      <w:r>
+        <w:rPr>
+          <w:rFonts w:ascii="Courier New" w:hAnsi="Courier New" w:cs="Courier New"/>
+          <w:lang w:val="en-US"/>
+        </w:rPr>
+        <w:t>CANCEL</w:t>
+      </w:r>
+      <w:r>
+        <w:t xml:space="preserve">. </w:t>
+      </w:r>
+      <w:r>
+        <w:t>Данный сценарий продемонстрирован на рисунке 3.</w:t>
+      </w:r>
+      <w:r>
+        <w:rPr>
+          <w:lang w:val="en-US"/>
+        </w:rPr>
+        <w:t>6</w:t>
+      </w:r>
+    </w:p>
+    <w:p/>
+    <w:p>
+      <w:pPr>
+        <w:ind w:firstLine="0"/>
+        <w:jc w:val="center"/>
+      </w:pPr>
+      <w:r>
+        <w:rPr>
+          <w:noProof/>
+          <w:snapToGrid/>
+          <w:lang w:eastAsia="ru-RU"/>
+        </w:rPr>
+        <w:drawing>
+          <wp:inline distT="0" distB="0" distL="0" distR="0" wp14:anchorId="1931E702" wp14:editId="2DF840B3">
+            <wp:extent cx="5210175" cy="2314575"/>
+            <wp:effectExtent l="0" t="0" r="9525" b="9525"/>
+            <wp:docPr id="13" name="Рисунок 13"/>
+            <wp:cNvGraphicFramePr>
+              <a:graphicFrameLocks xmlns:a="http://schemas.openxmlformats.org/drawingml/2006/main" noChangeAspect="1"/>
+            </wp:cNvGraphicFramePr>
+            <a:graphic xmlns:a="http://schemas.openxmlformats.org/drawingml/2006/main">
+              <a:graphicData uri="http://schemas.openxmlformats.org/drawingml/2006/picture">
+                <pic:pic xmlns:pic="http://schemas.openxmlformats.org/drawingml/2006/picture">
+                  <pic:nvPicPr>
+                    <pic:cNvPr id="1" name=""/>
+                    <pic:cNvPicPr/>
+                  </pic:nvPicPr>
+                  <pic:blipFill>
+                    <a:blip r:embed="rId36"/>
+                    <a:stretch>
+                      <a:fillRect/>
+                    </a:stretch>
+                  </pic:blipFill>
+                  <pic:spPr>
+                    <a:xfrm>
+                      <a:off x="0" y="0"/>
+                      <a:ext cx="5210175" cy="2314575"/>
+                    </a:xfrm>
+                    <a:prstGeom prst="rect">
+                      <a:avLst/>
+                    </a:prstGeom>
+                  </pic:spPr>
+                </pic:pic>
+              </a:graphicData>
+            </a:graphic>
+          </wp:inline>
+        </w:drawing>
+      </w:r>
+    </w:p>
+    <w:p>
+      <w:pPr>
+        <w:ind w:firstLine="0"/>
+        <w:jc w:val="center"/>
+      </w:pPr>
+      <w:r>
+        <w:t>Рисунок 3.</w:t>
+      </w:r>
+      <w:r>
+        <w:t>6</w:t>
+      </w:r>
+      <w:r>
+        <w:t xml:space="preserve"> – Завершение раннего диалога</w:t>
+      </w:r>
+    </w:p>
+    <w:p>
+      <w:pPr>
+        <w:ind w:firstLine="0"/>
+        <w:jc w:val="center"/>
+      </w:pPr>
+    </w:p>
+    <w:p>
+      <w:r>
+        <w:t>Из рисунка 3.</w:t>
+      </w:r>
+      <w:r>
+        <w:t>6</w:t>
+      </w:r>
+      <w:r>
+        <w:t xml:space="preserve"> видно, что вызов первичного пользователя </w:t>
+      </w:r>
+      <w:proofErr w:type="gramStart"/>
+      <w:r>
+        <w:rPr>
+          <w:rFonts w:ascii="Courier New" w:hAnsi="Courier New" w:cs="Courier New"/>
+          <w:lang w:val="en-US"/>
+        </w:rPr>
+        <w:t>sip</w:t>
+      </w:r>
+      <w:r>
+        <w:rPr>
+          <w:rFonts w:ascii="Courier New" w:hAnsi="Courier New" w:cs="Courier New"/>
+        </w:rPr>
+        <w:t>:</w:t>
+      </w:r>
+      <w:r>
+        <w:rPr>
+          <w:rFonts w:ascii="Courier New" w:hAnsi="Courier New" w:cs="Courier New"/>
+        </w:rPr>
+        <w:t>Carol</w:t>
+      </w:r>
+      <w:r>
+        <w:rPr>
+          <w:rFonts w:ascii="Courier New" w:hAnsi="Courier New" w:cs="Courier New"/>
+        </w:rPr>
+        <w:t>@127.0.0.1</w:t>
+      </w:r>
+      <w:proofErr w:type="gramEnd"/>
+      <w:r>
+        <w:rPr>
+          <w:rFonts w:ascii="Courier New" w:hAnsi="Courier New" w:cs="Courier New"/>
+        </w:rPr>
+        <w:t xml:space="preserve"> </w:t>
+      </w:r>
+      <w:r>
+        <w:t xml:space="preserve">попадая на обработку </w:t>
+      </w:r>
+      <w:r>
+        <w:t>на</w:t>
+      </w:r>
+      <w:r>
+        <w:t xml:space="preserve"> сервер перенаправляется на зарегистрированное устройство данного пользователя по адресу </w:t>
+      </w:r>
+      <w:r>
+        <w:rPr>
+          <w:rFonts w:ascii="Courier New" w:hAnsi="Courier New" w:cs="Courier New"/>
+          <w:lang w:val="en-US"/>
+        </w:rPr>
+        <w:t>sip</w:t>
+      </w:r>
+      <w:r>
+        <w:rPr>
+          <w:rFonts w:ascii="Courier New" w:hAnsi="Courier New" w:cs="Courier New"/>
+        </w:rPr>
+        <w:t>:</w:t>
+      </w:r>
+      <w:r>
+        <w:rPr>
+          <w:rFonts w:ascii="Courier New" w:hAnsi="Courier New" w:cs="Courier New"/>
+        </w:rPr>
+        <w:t>Carol</w:t>
+      </w:r>
+      <w:r>
+        <w:rPr>
+          <w:rFonts w:ascii="Courier New" w:hAnsi="Courier New" w:cs="Courier New"/>
+        </w:rPr>
+        <w:t>@127.0.0.1</w:t>
+      </w:r>
+      <w:r>
+        <w:rPr>
+          <w:rFonts w:ascii="Courier New" w:hAnsi="Courier New" w:cs="Courier New"/>
+        </w:rPr>
+        <w:t xml:space="preserve">:5060; </w:t>
+      </w:r>
+      <w:r>
+        <w:t xml:space="preserve">Затем через некоторое время вызывающий абонент нажимает на кнопку сброса (сообщение </w:t>
+      </w:r>
+      <w:r>
+        <w:rPr>
+          <w:rFonts w:ascii="Courier New" w:hAnsi="Courier New" w:cs="Courier New"/>
+          <w:lang w:val="en-US"/>
+        </w:rPr>
+        <w:t>CANCEL</w:t>
+      </w:r>
+      <w:r>
+        <w:t>)</w:t>
+      </w:r>
+      <w:r>
+        <w:t>.</w:t>
+      </w:r>
+      <w:r>
+        <w:t xml:space="preserve"> </w:t>
+      </w:r>
+      <w:r>
+        <w:t xml:space="preserve">Сервер получив данное сообщение возвращает </w:t>
+      </w:r>
+      <w:r>
+        <w:rPr>
+          <w:rFonts w:ascii="Courier New" w:hAnsi="Courier New" w:cs="Courier New"/>
+        </w:rPr>
+        <w:t xml:space="preserve">200 </w:t>
+      </w:r>
+      <w:r>
+        <w:rPr>
+          <w:rFonts w:ascii="Courier New" w:hAnsi="Courier New" w:cs="Courier New"/>
+          <w:lang w:val="en-US"/>
+        </w:rPr>
+        <w:t>Canceling</w:t>
+      </w:r>
+      <w:r>
+        <w:t xml:space="preserve"> </w:t>
+      </w:r>
+      <w:r>
+        <w:t xml:space="preserve">и сразу после этого </w:t>
+      </w:r>
+      <w:r>
+        <w:rPr>
+          <w:rFonts w:ascii="Courier New" w:hAnsi="Courier New" w:cs="Courier New"/>
+        </w:rPr>
+        <w:t xml:space="preserve">487 </w:t>
+      </w:r>
+      <w:r>
+        <w:rPr>
+          <w:rFonts w:ascii="Courier New" w:hAnsi="Courier New" w:cs="Courier New"/>
+          <w:lang w:val="en-US"/>
+        </w:rPr>
+        <w:t>Request</w:t>
+      </w:r>
+      <w:r>
+        <w:rPr>
+          <w:rFonts w:ascii="Courier New" w:hAnsi="Courier New" w:cs="Courier New"/>
+        </w:rPr>
+        <w:t xml:space="preserve"> </w:t>
+      </w:r>
+      <w:r>
+        <w:rPr>
+          <w:rFonts w:ascii="Courier New" w:hAnsi="Courier New" w:cs="Courier New"/>
+          <w:lang w:val="en-US"/>
+        </w:rPr>
+        <w:t>Terminated</w:t>
+      </w:r>
+      <w:r>
+        <w:t xml:space="preserve">, все в соответствии со стандартом </w:t>
+      </w:r>
+      <w:r>
+        <w:rPr>
+          <w:lang w:val="en-US"/>
+        </w:rPr>
+        <w:t>SIP</w:t>
+      </w:r>
+      <w:r>
+        <w:t xml:space="preserve">. </w:t>
+      </w:r>
+      <w:r>
+        <w:t xml:space="preserve">После чего </w:t>
+      </w:r>
+      <w:r>
+        <w:t xml:space="preserve">сообщение </w:t>
+      </w:r>
+      <w:r>
+        <w:rPr>
+          <w:rFonts w:ascii="Courier New" w:hAnsi="Courier New" w:cs="Courier New"/>
+          <w:lang w:val="en-US"/>
+        </w:rPr>
+        <w:t>CANCEL</w:t>
+      </w:r>
+      <w:r>
+        <w:rPr>
+          <w:rFonts w:ascii="Courier New" w:hAnsi="Courier New" w:cs="Courier New"/>
+        </w:rPr>
+        <w:t xml:space="preserve"> </w:t>
+      </w:r>
+      <w:r>
+        <w:t>перенаправляется вызываемому абоненту и сессия завершается таким же образом как и описано ранее.</w:t>
+      </w:r>
+    </w:p>
+    <w:p>
+      <w:pPr>
+        <w:spacing w:before="120" w:after="120"/>
+        <w:ind w:firstLine="0"/>
+        <w:rPr>
+          <w:b/>
           <w:i/>
         </w:rPr>
-        <w:t xml:space="preserve">пользователю, устройство которого </w:t>
+      </w:pPr>
+      <w:r>
+        <w:rPr>
+          <w:b/>
+          <w:i/>
+        </w:rPr>
+        <w:t>Успешное установление диалога</w:t>
+      </w:r>
+    </w:p>
+    <w:p>
+      <w:r>
+        <w:t xml:space="preserve">Успешное установление диалога заключается в отправке вызываемым устройством </w:t>
+      </w:r>
+      <w:r>
+        <w:t>о</w:t>
+      </w:r>
+      <w:r>
+        <w:t>т</w:t>
+      </w:r>
+      <w:r>
+        <w:t>вета</w:t>
+      </w:r>
+      <w:r>
+        <w:t xml:space="preserve"> </w:t>
+      </w:r>
+      <w:r>
+        <w:rPr>
+          <w:rFonts w:ascii="Courier New" w:hAnsi="Courier New" w:cs="Courier New"/>
+        </w:rPr>
+        <w:t xml:space="preserve">200 </w:t>
       </w:r>
       <w:proofErr w:type="spellStart"/>
       <w:r>
         <w:rPr>
+          <w:rFonts w:ascii="Courier New" w:hAnsi="Courier New" w:cs="Courier New"/>
+        </w:rPr>
+        <w:t>Ok</w:t>
+      </w:r>
+      <w:proofErr w:type="spellEnd"/>
+      <w:r>
+        <w:rPr>
+          <w:rFonts w:ascii="Courier New" w:hAnsi="Courier New" w:cs="Courier New"/>
+        </w:rPr>
+        <w:t xml:space="preserve"> </w:t>
+      </w:r>
+      <w:r>
+        <w:t xml:space="preserve">на запрос </w:t>
+      </w:r>
+      <w:r>
+        <w:rPr>
+          <w:rFonts w:ascii="Courier New" w:hAnsi="Courier New" w:cs="Courier New"/>
+          <w:lang w:val="en-US"/>
+        </w:rPr>
+        <w:t>INVITE</w:t>
+      </w:r>
+      <w:r>
+        <w:t xml:space="preserve">, и после подтверждение вызывающим устройством принятия данного ответа, с помощью сообщения </w:t>
+      </w:r>
+      <w:r>
+        <w:rPr>
+          <w:rFonts w:ascii="Courier New" w:hAnsi="Courier New" w:cs="Courier New"/>
+          <w:lang w:val="en-US"/>
+        </w:rPr>
+        <w:t>ACK</w:t>
+      </w:r>
+      <w:r>
+        <w:t>. Данный сценарий продемонстрирован на рисунке 3.</w:t>
+      </w:r>
+      <w:r>
+        <w:rPr>
+          <w:lang w:val="en-US"/>
+        </w:rPr>
+        <w:t>7</w:t>
+      </w:r>
+    </w:p>
+    <w:p>
+      <w:pPr>
+        <w:ind w:firstLine="0"/>
+        <w:jc w:val="center"/>
+      </w:pPr>
+      <w:r>
+        <w:rPr>
+          <w:noProof/>
+          <w:snapToGrid/>
+          <w:lang w:eastAsia="ru-RU"/>
+        </w:rPr>
+        <w:lastRenderedPageBreak/>
+        <w:drawing>
+          <wp:inline distT="0" distB="0" distL="0" distR="0" wp14:anchorId="207AAF2E" wp14:editId="7F0C1950">
+            <wp:extent cx="5257800" cy="2324100"/>
+            <wp:effectExtent l="0" t="0" r="0" b="0"/>
+            <wp:docPr id="14" name="Рисунок 14"/>
+            <wp:cNvGraphicFramePr>
+              <a:graphicFrameLocks xmlns:a="http://schemas.openxmlformats.org/drawingml/2006/main" noChangeAspect="1"/>
+            </wp:cNvGraphicFramePr>
+            <a:graphic xmlns:a="http://schemas.openxmlformats.org/drawingml/2006/main">
+              <a:graphicData uri="http://schemas.openxmlformats.org/drawingml/2006/picture">
+                <pic:pic xmlns:pic="http://schemas.openxmlformats.org/drawingml/2006/picture">
+                  <pic:nvPicPr>
+                    <pic:cNvPr id="1" name=""/>
+                    <pic:cNvPicPr/>
+                  </pic:nvPicPr>
+                  <pic:blipFill>
+                    <a:blip r:embed="rId37"/>
+                    <a:stretch>
+                      <a:fillRect/>
+                    </a:stretch>
+                  </pic:blipFill>
+                  <pic:spPr>
+                    <a:xfrm>
+                      <a:off x="0" y="0"/>
+                      <a:ext cx="5257800" cy="2324100"/>
+                    </a:xfrm>
+                    <a:prstGeom prst="rect">
+                      <a:avLst/>
+                    </a:prstGeom>
+                  </pic:spPr>
+                </pic:pic>
+              </a:graphicData>
+            </a:graphic>
+          </wp:inline>
+        </w:drawing>
+      </w:r>
+    </w:p>
+    <w:p>
+      <w:pPr>
+        <w:ind w:firstLine="0"/>
+        <w:jc w:val="center"/>
+      </w:pPr>
+      <w:r>
+        <w:t>Рисунок 3.</w:t>
+      </w:r>
+      <w:r>
+        <w:t>7</w:t>
+      </w:r>
+      <w:r>
+        <w:t xml:space="preserve"> – </w:t>
+      </w:r>
+      <w:r>
+        <w:rPr>
+          <w:lang w:val="en-US"/>
+        </w:rPr>
+        <w:t>SIP</w:t>
+      </w:r>
+      <w:r>
+        <w:t xml:space="preserve"> </w:t>
+      </w:r>
+      <w:r>
+        <w:t>диалог</w:t>
+      </w:r>
+    </w:p>
+    <w:p/>
+    <w:p>
+      <w:r>
+        <w:t>Из рисунка 3.</w:t>
+      </w:r>
+      <w:r>
+        <w:t>7</w:t>
+      </w:r>
+      <w:r>
+        <w:t xml:space="preserve"> видно, что вызов первичного пользователя </w:t>
+      </w:r>
+      <w:proofErr w:type="gramStart"/>
+      <w:r>
+        <w:rPr>
+          <w:rFonts w:ascii="Courier New" w:hAnsi="Courier New" w:cs="Courier New"/>
+          <w:lang w:val="en-US"/>
+        </w:rPr>
+        <w:t>sip</w:t>
+      </w:r>
+      <w:r>
+        <w:rPr>
+          <w:rFonts w:ascii="Courier New" w:hAnsi="Courier New" w:cs="Courier New"/>
+        </w:rPr>
+        <w:t>:</w:t>
+      </w:r>
+      <w:r>
+        <w:rPr>
+          <w:rFonts w:ascii="Courier New" w:hAnsi="Courier New" w:cs="Courier New"/>
+        </w:rPr>
+        <w:t>Carol</w:t>
+      </w:r>
+      <w:r>
+        <w:rPr>
+          <w:rFonts w:ascii="Courier New" w:hAnsi="Courier New" w:cs="Courier New"/>
+        </w:rPr>
+        <w:t>@127.0.0.1</w:t>
+      </w:r>
+      <w:proofErr w:type="gramEnd"/>
+      <w:r>
+        <w:rPr>
+          <w:rFonts w:ascii="Courier New" w:hAnsi="Courier New" w:cs="Courier New"/>
+        </w:rPr>
+        <w:t xml:space="preserve"> </w:t>
+      </w:r>
+      <w:r>
+        <w:t>попадая на обработку на</w:t>
+      </w:r>
+      <w:r>
+        <w:t xml:space="preserve"> сервер перенаправляется на зарегистрированное устройство данного пользователя по адресу </w:t>
+      </w:r>
+      <w:r>
+        <w:rPr>
+          <w:rFonts w:ascii="Courier New" w:hAnsi="Courier New" w:cs="Courier New"/>
+          <w:lang w:val="en-US"/>
+        </w:rPr>
+        <w:t>sip</w:t>
+      </w:r>
+      <w:r>
+        <w:rPr>
+          <w:rFonts w:ascii="Courier New" w:hAnsi="Courier New" w:cs="Courier New"/>
+        </w:rPr>
+        <w:t>:</w:t>
+      </w:r>
+      <w:r>
+        <w:rPr>
+          <w:rFonts w:ascii="Courier New" w:hAnsi="Courier New" w:cs="Courier New"/>
+        </w:rPr>
+        <w:t>Carol</w:t>
+      </w:r>
+      <w:r>
+        <w:rPr>
+          <w:rFonts w:ascii="Courier New" w:hAnsi="Courier New" w:cs="Courier New"/>
+        </w:rPr>
+        <w:t>@127.0.0.1</w:t>
+      </w:r>
+      <w:r>
+        <w:rPr>
+          <w:rFonts w:ascii="Courier New" w:hAnsi="Courier New" w:cs="Courier New"/>
+        </w:rPr>
+        <w:t>:5060;</w:t>
+      </w:r>
+      <w:r>
+        <w:rPr>
+          <w:rFonts w:ascii="Courier New" w:hAnsi="Courier New" w:cs="Courier New"/>
+        </w:rPr>
+        <w:t xml:space="preserve"> </w:t>
+      </w:r>
+      <w:r>
+        <w:t xml:space="preserve">Затем через некоторое время вызываемый абонент отправляет ответ </w:t>
+      </w:r>
+      <w:r>
+        <w:rPr>
+          <w:rFonts w:ascii="Courier New" w:hAnsi="Courier New" w:cs="Courier New"/>
+        </w:rPr>
+        <w:t xml:space="preserve">200 </w:t>
+      </w:r>
+      <w:proofErr w:type="spellStart"/>
+      <w:r>
+        <w:rPr>
+          <w:rFonts w:ascii="Courier New" w:hAnsi="Courier New" w:cs="Courier New"/>
+        </w:rPr>
+        <w:t>Ok</w:t>
+      </w:r>
+      <w:proofErr w:type="spellEnd"/>
+      <w:r>
+        <w:t xml:space="preserve">, который перенаправляется вызывающему пользователю. Вызывающее устройство подтверждает установку диалога с помощью </w:t>
+      </w:r>
+      <w:r>
+        <w:t xml:space="preserve">сообщения </w:t>
+      </w:r>
+      <w:r>
+        <w:rPr>
+          <w:rFonts w:ascii="Courier New" w:hAnsi="Courier New" w:cs="Courier New"/>
+          <w:lang w:val="en-US"/>
+        </w:rPr>
+        <w:t>ACK</w:t>
+      </w:r>
+      <w:r>
+        <w:t>.</w:t>
+      </w:r>
+      <w:r>
+        <w:t xml:space="preserve"> Диалог установлен. Через некоторое время один из участников диалога «</w:t>
+      </w:r>
+      <w:r>
+        <w:t xml:space="preserve">кладет </w:t>
+      </w:r>
+      <w:r>
+        <w:t xml:space="preserve">трубку». Отправляется запрос </w:t>
+      </w:r>
+      <w:r>
+        <w:rPr>
+          <w:rFonts w:ascii="Courier New" w:hAnsi="Courier New" w:cs="Courier New"/>
+          <w:lang w:val="en-US"/>
+        </w:rPr>
+        <w:t>BYE</w:t>
+      </w:r>
+      <w:r>
+        <w:rPr>
+          <w:rFonts w:ascii="Courier New" w:hAnsi="Courier New" w:cs="Courier New"/>
+        </w:rPr>
+        <w:t xml:space="preserve"> </w:t>
+      </w:r>
+      <w:r>
+        <w:t>и диалог завершается.</w:t>
+      </w:r>
+    </w:p>
+    <w:p>
+      <w:pPr>
+        <w:spacing w:before="120" w:after="120"/>
+        <w:ind w:firstLine="0"/>
+        <w:rPr>
+          <w:b/>
           <w:i/>
         </w:rPr>
-        <w:t>зянято</w:t>
+      </w:pPr>
+      <w:r>
+        <w:rPr>
+          <w:b/>
+          <w:i/>
+        </w:rPr>
+        <w:t>Завершение звонка по истечению таймера вызова.</w:t>
+      </w:r>
+    </w:p>
+    <w:p>
+      <w:r>
+        <w:t xml:space="preserve">Когда устройство получает запрос на установление диалога оно обычно начинает проигрывать сигнал вызова, и чтобы вызывающее устройство об этом узнало, вызываемое устройство отправляет ответ </w:t>
+      </w:r>
+      <w:r>
+        <w:rPr>
+          <w:rFonts w:ascii="Courier New" w:hAnsi="Courier New" w:cs="Courier New"/>
+        </w:rPr>
+        <w:t xml:space="preserve">180 </w:t>
+      </w:r>
+      <w:r>
+        <w:rPr>
+          <w:rFonts w:ascii="Courier New" w:hAnsi="Courier New" w:cs="Courier New"/>
+          <w:lang w:val="en-US"/>
+        </w:rPr>
+        <w:t>Ringing</w:t>
+      </w:r>
+      <w:r>
+        <w:t xml:space="preserve">. </w:t>
+      </w:r>
+      <w:r>
+        <w:t xml:space="preserve">При получении этого ответа вызываемое устройство начинает проигрывать пользователю длинные гудки. </w:t>
+      </w:r>
+    </w:p>
+    <w:p>
+      <w:r>
+        <w:t>Вызываемый пользователь может не слышать сигнал вызова и быть не способным снять трубку, поэтому необходимо ограничить период вызова чтобы он не продолжался слишком долго.</w:t>
+      </w:r>
+    </w:p>
+    <w:p>
+      <w:pPr>
+        <w:rPr>
+          <w:lang w:val="en-US"/>
+        </w:rPr>
+      </w:pPr>
+      <w:r>
+        <w:t>Для тестирования данной функциональности стандартный таймер завершения вызова был установлен в 10 секунд.</w:t>
+      </w:r>
+      <w:r>
+        <w:t xml:space="preserve"> Сценарий завершения вызова по таймеру продемонстрирован на рисунке 3.</w:t>
+      </w:r>
+      <w:r>
+        <w:rPr>
+          <w:lang w:val="en-US"/>
+        </w:rPr>
+        <w:t>8</w:t>
+      </w:r>
+    </w:p>
+    <w:p>
+      <w:pPr>
+        <w:ind w:firstLine="0"/>
+        <w:jc w:val="center"/>
+      </w:pPr>
+      <w:r>
+        <w:rPr>
+          <w:noProof/>
+          <w:snapToGrid/>
+          <w:lang w:eastAsia="ru-RU"/>
+        </w:rPr>
+        <w:lastRenderedPageBreak/>
+        <w:drawing>
+          <wp:inline distT="0" distB="0" distL="0" distR="0" wp14:anchorId="68EA34B1" wp14:editId="692299FE">
+            <wp:extent cx="4809678" cy="2030753"/>
+            <wp:effectExtent l="0" t="0" r="0" b="0"/>
+            <wp:docPr id="15" name="Рисунок 15"/>
+            <wp:cNvGraphicFramePr>
+              <a:graphicFrameLocks xmlns:a="http://schemas.openxmlformats.org/drawingml/2006/main" noChangeAspect="1"/>
+            </wp:cNvGraphicFramePr>
+            <a:graphic xmlns:a="http://schemas.openxmlformats.org/drawingml/2006/main">
+              <a:graphicData uri="http://schemas.openxmlformats.org/drawingml/2006/picture">
+                <pic:pic xmlns:pic="http://schemas.openxmlformats.org/drawingml/2006/picture">
+                  <pic:nvPicPr>
+                    <pic:cNvPr id="1" name=""/>
+                    <pic:cNvPicPr/>
+                  </pic:nvPicPr>
+                  <pic:blipFill>
+                    <a:blip r:embed="rId38"/>
+                    <a:stretch>
+                      <a:fillRect/>
+                    </a:stretch>
+                  </pic:blipFill>
+                  <pic:spPr>
+                    <a:xfrm>
+                      <a:off x="0" y="0"/>
+                      <a:ext cx="4880443" cy="2060631"/>
+                    </a:xfrm>
+                    <a:prstGeom prst="rect">
+                      <a:avLst/>
+                    </a:prstGeom>
+                  </pic:spPr>
+                </pic:pic>
+              </a:graphicData>
+            </a:graphic>
+          </wp:inline>
+        </w:drawing>
+      </w:r>
+    </w:p>
+    <w:p>
+      <w:pPr>
+        <w:ind w:firstLine="0"/>
+        <w:jc w:val="center"/>
+      </w:pPr>
+      <w:r>
+        <w:t xml:space="preserve">Рисунок 3.8 – </w:t>
+      </w:r>
+      <w:r>
+        <w:t>Завершение вызова по истечении таймера</w:t>
+      </w:r>
+    </w:p>
+    <w:p/>
+    <w:p>
+      <w:r>
+        <w:t xml:space="preserve">Из рисунка 3.8 видно, что вызов первичного пользователя </w:t>
+      </w:r>
+      <w:proofErr w:type="gramStart"/>
+      <w:r>
+        <w:rPr>
+          <w:rFonts w:ascii="Courier New" w:hAnsi="Courier New" w:cs="Courier New"/>
+          <w:lang w:val="en-US"/>
+        </w:rPr>
+        <w:t>sip</w:t>
+      </w:r>
+      <w:r>
+        <w:rPr>
+          <w:rFonts w:ascii="Courier New" w:hAnsi="Courier New" w:cs="Courier New"/>
+        </w:rPr>
+        <w:t>:</w:t>
+      </w:r>
+      <w:r>
+        <w:rPr>
+          <w:rFonts w:ascii="Courier New" w:hAnsi="Courier New" w:cs="Courier New"/>
+        </w:rPr>
+        <w:t>Carol</w:t>
+      </w:r>
+      <w:r>
+        <w:rPr>
+          <w:rFonts w:ascii="Courier New" w:hAnsi="Courier New" w:cs="Courier New"/>
+        </w:rPr>
+        <w:t>@127.0.0.1</w:t>
+      </w:r>
+      <w:proofErr w:type="gramEnd"/>
+      <w:r>
+        <w:rPr>
+          <w:rFonts w:ascii="Courier New" w:hAnsi="Courier New" w:cs="Courier New"/>
+        </w:rPr>
+        <w:t xml:space="preserve"> </w:t>
+      </w:r>
+      <w:r>
+        <w:t>попадая на обработку на</w:t>
+      </w:r>
+      <w:r>
+        <w:t xml:space="preserve"> сервер перенаправляется на зарегистрированное устройство данного пользователя по адресу </w:t>
+      </w:r>
+      <w:r>
+        <w:rPr>
+          <w:rFonts w:ascii="Courier New" w:hAnsi="Courier New" w:cs="Courier New"/>
+          <w:lang w:val="en-US"/>
+        </w:rPr>
+        <w:t>sip</w:t>
+      </w:r>
+      <w:r>
+        <w:rPr>
+          <w:rFonts w:ascii="Courier New" w:hAnsi="Courier New" w:cs="Courier New"/>
+        </w:rPr>
+        <w:t>:</w:t>
+      </w:r>
+      <w:r>
+        <w:rPr>
+          <w:rFonts w:ascii="Courier New" w:hAnsi="Courier New" w:cs="Courier New"/>
+        </w:rPr>
+        <w:t>Carol</w:t>
+      </w:r>
+      <w:r>
+        <w:rPr>
+          <w:rFonts w:ascii="Courier New" w:hAnsi="Courier New" w:cs="Courier New"/>
+        </w:rPr>
+        <w:t>@127.0.0.1</w:t>
+      </w:r>
+      <w:r>
+        <w:rPr>
+          <w:rFonts w:ascii="Courier New" w:hAnsi="Courier New" w:cs="Courier New"/>
+        </w:rPr>
+        <w:t>:5060;</w:t>
+      </w:r>
+      <w:r>
+        <w:rPr>
+          <w:rFonts w:ascii="Courier New" w:hAnsi="Courier New" w:cs="Courier New"/>
+        </w:rPr>
+        <w:t xml:space="preserve"> </w:t>
+      </w:r>
+      <w:r>
+        <w:t xml:space="preserve">Затем по истечении десяти секунд, как указано в настройках таймера, сервер шлет запрос завершения раннего диалога (сообщение </w:t>
+      </w:r>
+      <w:r>
+        <w:rPr>
+          <w:rFonts w:ascii="Courier New" w:hAnsi="Courier New" w:cs="Courier New"/>
+          <w:lang w:val="en-US"/>
+        </w:rPr>
+        <w:t>CANCEL</w:t>
+      </w:r>
+      <w:r>
+        <w:t xml:space="preserve">) вызываемому устройству, которое отвечает на данный запрос в соответствии со стандартом. И затем сервер отправляет вызываемому устройству ответ </w:t>
+      </w:r>
+      <w:r>
+        <w:rPr>
+          <w:rFonts w:ascii="Courier New" w:hAnsi="Courier New" w:cs="Courier New"/>
+        </w:rPr>
+        <w:t xml:space="preserve">408 </w:t>
+      </w:r>
+      <w:r>
+        <w:rPr>
+          <w:rFonts w:ascii="Courier New" w:hAnsi="Courier New" w:cs="Courier New"/>
+          <w:lang w:val="en-US"/>
+        </w:rPr>
+        <w:t>Request</w:t>
+      </w:r>
+      <w:r>
+        <w:rPr>
+          <w:rFonts w:ascii="Courier New" w:hAnsi="Courier New" w:cs="Courier New"/>
+        </w:rPr>
+        <w:t xml:space="preserve"> </w:t>
+      </w:r>
+      <w:r>
+        <w:rPr>
+          <w:rFonts w:ascii="Courier New" w:hAnsi="Courier New" w:cs="Courier New"/>
+          <w:lang w:val="en-US"/>
+        </w:rPr>
+        <w:t>timeout</w:t>
+      </w:r>
+      <w:r>
+        <w:t xml:space="preserve">, свидетельствующий о истечении </w:t>
+      </w:r>
+    </w:p>
+    <w:p>
+      <w:pPr>
+        <w:spacing w:before="120" w:after="120"/>
+        <w:ind w:firstLine="0"/>
+        <w:rPr>
+          <w:b/>
+        </w:rPr>
+      </w:pPr>
+      <w:r>
+        <w:rPr>
+          <w:b/>
+        </w:rPr>
+        <w:t>Тестирование функционала перенаправления вызовов</w:t>
+      </w:r>
+    </w:p>
+    <w:p>
+      <w:pPr>
+        <w:rPr>
+          <w:i/>
+        </w:rPr>
+      </w:pPr>
+      <w:r>
+        <w:t xml:space="preserve">Вызываемый пользователь – </w:t>
+      </w:r>
+      <w:proofErr w:type="gramStart"/>
+      <w:r>
+        <w:rPr>
+          <w:rFonts w:ascii="Courier New" w:hAnsi="Courier New" w:cs="Courier New"/>
+          <w:lang w:val="en-US"/>
+        </w:rPr>
+        <w:t>sip</w:t>
+      </w:r>
+      <w:r>
+        <w:rPr>
+          <w:rFonts w:ascii="Courier New" w:hAnsi="Courier New" w:cs="Courier New"/>
+        </w:rPr>
+        <w:t>:</w:t>
+      </w:r>
+      <w:r>
+        <w:rPr>
+          <w:rFonts w:ascii="Courier New" w:hAnsi="Courier New" w:cs="Courier New"/>
+          <w:lang w:val="en-US"/>
+        </w:rPr>
+        <w:t>Bob</w:t>
+      </w:r>
+      <w:r>
+        <w:rPr>
+          <w:rFonts w:ascii="Courier New" w:hAnsi="Courier New" w:cs="Courier New"/>
+        </w:rPr>
+        <w:t>@127.0.0.1</w:t>
+      </w:r>
+      <w:proofErr w:type="gramEnd"/>
+      <w:r>
+        <w:rPr>
+          <w:rFonts w:ascii="Courier New" w:hAnsi="Courier New" w:cs="Courier New"/>
+        </w:rPr>
+        <w:t xml:space="preserve"> </w:t>
+      </w:r>
+      <w:r>
+        <w:t xml:space="preserve">подключил себе сервис </w:t>
+      </w:r>
+      <w:r>
+        <w:rPr>
+          <w:i/>
+        </w:rPr>
+        <w:t>гибкое перенаправление вызовов.</w:t>
+      </w:r>
+    </w:p>
+    <w:p>
+      <w:r>
+        <w:t>Пользователь</w:t>
+      </w:r>
+      <w:r>
+        <w:t xml:space="preserve"> указал в настройк</w:t>
+      </w:r>
+      <w:r>
+        <w:t>а</w:t>
+      </w:r>
+      <w:r>
+        <w:t>х</w:t>
+      </w:r>
+      <w:r>
+        <w:t xml:space="preserve"> </w:t>
+      </w:r>
+      <w:r>
+        <w:t>следующий</w:t>
+      </w:r>
+      <w:r>
+        <w:t xml:space="preserve"> спис</w:t>
+      </w:r>
+      <w:r>
+        <w:t>ок</w:t>
+      </w:r>
+      <w:r>
+        <w:t xml:space="preserve"> целей:</w:t>
+      </w:r>
+    </w:p>
+    <w:p>
+      <w:pPr>
+        <w:pStyle w:val="af2"/>
+        <w:numPr>
+          <w:ilvl w:val="0"/>
+          <w:numId w:val="38"/>
+        </w:numPr>
+        <w:spacing w:line="330" w:lineRule="atLeast"/>
+        <w:jc w:val="left"/>
+        <w:rPr>
+          <w:rFonts w:ascii="Courier New" w:eastAsia="Times New Roman" w:hAnsi="Courier New" w:cs="Courier New"/>
+          <w:snapToGrid/>
+          <w:lang w:eastAsia="ru-RU"/>
+        </w:rPr>
+      </w:pPr>
+      <w:proofErr w:type="spellStart"/>
+      <w:r>
+        <w:rPr>
+          <w:rFonts w:ascii="Courier New" w:eastAsia="Times New Roman" w:hAnsi="Courier New" w:cs="Courier New"/>
+          <w:snapToGrid/>
+          <w:lang w:eastAsia="ru-RU"/>
+        </w:rPr>
+        <w:t>Dave</w:t>
       </w:r>
       <w:proofErr w:type="spellEnd"/>
+      <w:r>
+        <w:rPr>
+          <w:rFonts w:ascii="Courier New" w:hAnsi="Courier New" w:cs="Courier New"/>
+        </w:rPr>
+        <w:t xml:space="preserve"> - </w:t>
+      </w:r>
+      <w:hyperlink r:id="rId39" w:history="1">
+        <w:r>
+          <w:rPr>
+            <w:rStyle w:val="ae"/>
+            <w:rFonts w:ascii="Courier New" w:eastAsia="Times New Roman" w:hAnsi="Courier New" w:cs="Courier New"/>
+            <w:snapToGrid/>
+            <w:color w:val="auto"/>
+            <w:lang w:eastAsia="ru-RU"/>
+          </w:rPr>
+          <w:t>sip:Dave@127.0.0.1:5061</w:t>
+        </w:r>
+      </w:hyperlink>
+    </w:p>
+    <w:p>
+      <w:pPr>
+        <w:pStyle w:val="af2"/>
+        <w:numPr>
+          <w:ilvl w:val="0"/>
+          <w:numId w:val="38"/>
+        </w:numPr>
+        <w:spacing w:line="330" w:lineRule="atLeast"/>
+        <w:jc w:val="left"/>
+        <w:rPr>
+          <w:rFonts w:ascii="Courier New" w:eastAsia="Times New Roman" w:hAnsi="Courier New" w:cs="Courier New"/>
+          <w:snapToGrid/>
+          <w:lang w:eastAsia="ru-RU"/>
+        </w:rPr>
+      </w:pPr>
+      <w:proofErr w:type="spellStart"/>
+      <w:r>
+        <w:rPr>
+          <w:rFonts w:ascii="Courier New" w:eastAsia="Times New Roman" w:hAnsi="Courier New" w:cs="Courier New"/>
+          <w:snapToGrid/>
+          <w:lang w:eastAsia="ru-RU"/>
+        </w:rPr>
+        <w:t>Carol</w:t>
+      </w:r>
+      <w:proofErr w:type="spellEnd"/>
+      <w:r>
+        <w:rPr>
+          <w:rFonts w:ascii="Courier New" w:eastAsia="Times New Roman" w:hAnsi="Courier New" w:cs="Courier New"/>
+          <w:snapToGrid/>
+          <w:lang w:eastAsia="ru-RU"/>
+        </w:rPr>
+        <w:t xml:space="preserve"> - </w:t>
+      </w:r>
+      <w:proofErr w:type="gramStart"/>
+      <w:r>
+        <w:rPr>
+          <w:rFonts w:ascii="Courier New" w:eastAsia="Times New Roman" w:hAnsi="Courier New" w:cs="Courier New"/>
+          <w:snapToGrid/>
+          <w:lang w:eastAsia="ru-RU"/>
+        </w:rPr>
+        <w:t>sip:Carol@127.0.0.1:5070</w:t>
+      </w:r>
+      <w:proofErr w:type="gramEnd"/>
+    </w:p>
+    <w:p>
+      <w:pPr>
+        <w:pStyle w:val="af2"/>
+        <w:numPr>
+          <w:ilvl w:val="0"/>
+          <w:numId w:val="38"/>
+        </w:numPr>
+        <w:spacing w:line="330" w:lineRule="atLeast"/>
+        <w:jc w:val="left"/>
+        <w:rPr>
+          <w:rFonts w:ascii="Courier New" w:eastAsia="Times New Roman" w:hAnsi="Courier New" w:cs="Courier New"/>
+          <w:snapToGrid/>
+          <w:lang w:eastAsia="ru-RU"/>
+        </w:rPr>
+      </w:pPr>
+      <w:proofErr w:type="spellStart"/>
+      <w:r>
+        <w:rPr>
+          <w:rFonts w:ascii="Courier New" w:eastAsia="Times New Roman" w:hAnsi="Courier New" w:cs="Courier New"/>
+          <w:snapToGrid/>
+          <w:lang w:eastAsia="ru-RU"/>
+        </w:rPr>
+        <w:t>Elvis</w:t>
+      </w:r>
+      <w:proofErr w:type="spellEnd"/>
+      <w:r>
+        <w:rPr>
+          <w:rFonts w:ascii="Courier New" w:eastAsia="Times New Roman" w:hAnsi="Courier New" w:cs="Courier New"/>
+          <w:snapToGrid/>
+          <w:lang w:eastAsia="ru-RU"/>
+        </w:rPr>
+        <w:t xml:space="preserve"> - </w:t>
+      </w:r>
+      <w:proofErr w:type="gramStart"/>
+      <w:r>
+        <w:rPr>
+          <w:rFonts w:ascii="Courier New" w:eastAsia="Times New Roman" w:hAnsi="Courier New" w:cs="Courier New"/>
+          <w:snapToGrid/>
+          <w:lang w:eastAsia="ru-RU"/>
+        </w:rPr>
+        <w:t>sip:Elvis@127.0.0.1:5071</w:t>
+      </w:r>
+      <w:proofErr w:type="gramEnd"/>
+    </w:p>
+    <w:p>
+      <w:pPr>
+        <w:pStyle w:val="af2"/>
+        <w:numPr>
+          <w:ilvl w:val="0"/>
+          <w:numId w:val="38"/>
+        </w:numPr>
+        <w:spacing w:line="330" w:lineRule="atLeast"/>
+        <w:jc w:val="left"/>
+        <w:rPr>
+          <w:rFonts w:ascii="Courier New" w:hAnsi="Courier New" w:cs="Courier New"/>
+        </w:rPr>
+      </w:pPr>
+      <w:proofErr w:type="spellStart"/>
+      <w:r>
+        <w:rPr>
+          <w:rFonts w:ascii="Courier New" w:eastAsia="Times New Roman" w:hAnsi="Courier New" w:cs="Courier New"/>
+          <w:snapToGrid/>
+          <w:lang w:eastAsia="ru-RU"/>
+        </w:rPr>
+        <w:t>Fin</w:t>
+      </w:r>
+      <w:proofErr w:type="spellEnd"/>
+      <w:r>
+        <w:rPr>
+          <w:rFonts w:ascii="Courier New" w:eastAsia="Times New Roman" w:hAnsi="Courier New" w:cs="Courier New"/>
+          <w:snapToGrid/>
+          <w:lang w:eastAsia="ru-RU"/>
+        </w:rPr>
+        <w:t xml:space="preserve"> - </w:t>
+      </w:r>
+      <w:proofErr w:type="gramStart"/>
+      <w:r>
+        <w:rPr>
+          <w:rFonts w:ascii="Courier New" w:eastAsia="Times New Roman" w:hAnsi="Courier New" w:cs="Courier New"/>
+          <w:snapToGrid/>
+          <w:lang w:eastAsia="ru-RU"/>
+        </w:rPr>
+        <w:t>sip:Fin@127.0.0.1:5062</w:t>
+      </w:r>
+      <w:proofErr w:type="gramEnd"/>
+    </w:p>
+    <w:p>
+      <w:pPr>
+        <w:spacing w:before="120" w:after="120"/>
+        <w:ind w:firstLine="0"/>
+        <w:rPr>
+          <w:b/>
+          <w:i/>
+        </w:rPr>
+      </w:pPr>
+      <w:r>
+        <w:rPr>
+          <w:b/>
+          <w:i/>
+        </w:rPr>
+        <w:t>Последовательное перенаправление вызовов</w:t>
+      </w:r>
+    </w:p>
+    <w:p>
+      <w:r>
+        <w:t>Вызываемый пользователь настроил</w:t>
+      </w:r>
+      <w:r>
+        <w:t xml:space="preserve"> последовательное</w:t>
+      </w:r>
+      <w:r>
+        <w:t xml:space="preserve"> перенаправление вызовов на событие </w:t>
+      </w:r>
+      <w:r>
+        <w:rPr>
+          <w:rFonts w:ascii="Courier New" w:hAnsi="Courier New" w:cs="Courier New"/>
+          <w:lang w:val="en-US"/>
+        </w:rPr>
+        <w:t>on</w:t>
+      </w:r>
+      <w:r>
+        <w:rPr>
+          <w:rFonts w:ascii="Courier New" w:hAnsi="Courier New" w:cs="Courier New"/>
+        </w:rPr>
+        <w:t>-</w:t>
+      </w:r>
+      <w:r>
+        <w:rPr>
+          <w:rFonts w:ascii="Courier New" w:hAnsi="Courier New" w:cs="Courier New"/>
+          <w:lang w:val="en-US"/>
+        </w:rPr>
+        <w:t>busy</w:t>
+      </w:r>
+      <w:r>
+        <w:rPr>
+          <w:rFonts w:ascii="Courier New" w:hAnsi="Courier New" w:cs="Courier New"/>
+        </w:rPr>
+        <w:t xml:space="preserve"> </w:t>
+      </w:r>
+      <w:r>
+        <w:t>(</w:t>
+      </w:r>
+      <w:r>
+        <w:t xml:space="preserve">занято, устройство возвращает ответ </w:t>
+      </w:r>
+      <w:r>
+        <w:rPr>
+          <w:rFonts w:ascii="Courier New" w:hAnsi="Courier New" w:cs="Courier New"/>
+        </w:rPr>
+        <w:t>487</w:t>
+      </w:r>
+      <w:r>
+        <w:t xml:space="preserve"> </w:t>
+      </w:r>
+      <w:proofErr w:type="gramStart"/>
+      <w:r>
+        <w:rPr>
+          <w:rFonts w:ascii="Courier New" w:hAnsi="Courier New" w:cs="Courier New"/>
+          <w:lang w:val="en-US"/>
+        </w:rPr>
+        <w:t>Busy</w:t>
+      </w:r>
+      <w:r>
+        <w:t xml:space="preserve"> </w:t>
+      </w:r>
+      <w:r>
+        <w:t>)</w:t>
+      </w:r>
+      <w:proofErr w:type="gramEnd"/>
+      <w:r>
+        <w:t xml:space="preserve">. </w:t>
+      </w:r>
+    </w:p>
+    <w:p>
+      <w:r>
+        <w:t xml:space="preserve">В действии указано последовательное перенаправление вызовов на </w:t>
+      </w:r>
+      <w:r>
+        <w:t>цели</w:t>
+      </w:r>
+      <w:r>
+        <w:t xml:space="preserve">: </w:t>
+      </w:r>
+    </w:p>
+    <w:p>
+      <w:pPr>
+        <w:pStyle w:val="af2"/>
+        <w:numPr>
+          <w:ilvl w:val="0"/>
+          <w:numId w:val="37"/>
+        </w:numPr>
+      </w:pPr>
+      <w:proofErr w:type="spellStart"/>
+      <w:r>
+        <w:rPr>
+          <w:rFonts w:ascii="Courier New" w:eastAsia="Times New Roman" w:hAnsi="Courier New" w:cs="Courier New"/>
+          <w:snapToGrid/>
+          <w:lang w:eastAsia="ru-RU"/>
+        </w:rPr>
+        <w:t>Elvis</w:t>
+      </w:r>
+      <w:proofErr w:type="spellEnd"/>
+    </w:p>
+    <w:p>
+      <w:pPr>
+        <w:pStyle w:val="af2"/>
+        <w:numPr>
+          <w:ilvl w:val="0"/>
+          <w:numId w:val="37"/>
+        </w:numPr>
+      </w:pPr>
+      <w:r>
+        <w:rPr>
+          <w:rFonts w:ascii="Courier New" w:eastAsia="Times New Roman" w:hAnsi="Courier New" w:cs="Courier New"/>
+          <w:snapToGrid/>
+          <w:lang w:val="en-US" w:eastAsia="ru-RU"/>
+        </w:rPr>
+        <w:t>Dave</w:t>
+      </w:r>
+    </w:p>
+    <w:p>
+      <w:pPr>
+        <w:pStyle w:val="af2"/>
+        <w:numPr>
+          <w:ilvl w:val="0"/>
+          <w:numId w:val="37"/>
+        </w:numPr>
+      </w:pPr>
+      <w:r>
+        <w:rPr>
+          <w:rFonts w:ascii="Courier New" w:eastAsia="Times New Roman" w:hAnsi="Courier New" w:cs="Courier New"/>
+          <w:snapToGrid/>
+          <w:lang w:val="en-US" w:eastAsia="ru-RU"/>
+        </w:rPr>
+        <w:t>Carol</w:t>
+      </w:r>
+    </w:p>
+    <w:p>
+      <w:r>
+        <w:t>Данный сценарий продемонстрирован на рисунке 3.9</w:t>
+      </w:r>
+    </w:p>
+    <w:p>
+      <w:pPr>
+        <w:ind w:firstLine="0"/>
+        <w:jc w:val="center"/>
+      </w:pPr>
+      <w:r>
+        <w:rPr>
+          <w:noProof/>
+          <w:snapToGrid/>
+          <w:lang w:eastAsia="ru-RU"/>
+        </w:rPr>
+        <w:lastRenderedPageBreak/>
+        <w:drawing>
+          <wp:inline distT="0" distB="0" distL="0" distR="0" wp14:anchorId="0EF9C3BE" wp14:editId="2B5DE96E">
+            <wp:extent cx="5162550" cy="5705475"/>
+            <wp:effectExtent l="0" t="0" r="0" b="9525"/>
+            <wp:docPr id="16" name="Рисунок 16"/>
+            <wp:cNvGraphicFramePr>
+              <a:graphicFrameLocks xmlns:a="http://schemas.openxmlformats.org/drawingml/2006/main" noChangeAspect="1"/>
+            </wp:cNvGraphicFramePr>
+            <a:graphic xmlns:a="http://schemas.openxmlformats.org/drawingml/2006/main">
+              <a:graphicData uri="http://schemas.openxmlformats.org/drawingml/2006/picture">
+                <pic:pic xmlns:pic="http://schemas.openxmlformats.org/drawingml/2006/picture">
+                  <pic:nvPicPr>
+                    <pic:cNvPr id="1" name=""/>
+                    <pic:cNvPicPr/>
+                  </pic:nvPicPr>
+                  <pic:blipFill>
+                    <a:blip r:embed="rId40"/>
+                    <a:stretch>
+                      <a:fillRect/>
+                    </a:stretch>
+                  </pic:blipFill>
+                  <pic:spPr>
+                    <a:xfrm>
+                      <a:off x="0" y="0"/>
+                      <a:ext cx="5162550" cy="5705475"/>
+                    </a:xfrm>
+                    <a:prstGeom prst="rect">
+                      <a:avLst/>
+                    </a:prstGeom>
+                  </pic:spPr>
+                </pic:pic>
+              </a:graphicData>
+            </a:graphic>
+          </wp:inline>
+        </w:drawing>
+      </w:r>
+    </w:p>
+    <w:p>
+      <w:pPr>
+        <w:jc w:val="center"/>
+      </w:pPr>
+      <w:r>
+        <w:t>Рисунок 3.9 – Последовательное перенаправление вызовов</w:t>
+      </w:r>
+    </w:p>
+    <w:p/>
+    <w:p>
+      <w:pPr>
+        <w:spacing w:before="120" w:after="120"/>
+        <w:ind w:firstLine="0"/>
+        <w:rPr>
+          <w:b/>
+          <w:i/>
+        </w:rPr>
+      </w:pPr>
+      <w:r>
+        <w:t xml:space="preserve">Из рисунка 3.9 видно, что вызов первичного пользователя </w:t>
+      </w:r>
+      <w:proofErr w:type="gramStart"/>
+      <w:r>
+        <w:rPr>
+          <w:rFonts w:ascii="Courier New" w:hAnsi="Courier New" w:cs="Courier New"/>
+          <w:lang w:val="en-US"/>
+        </w:rPr>
+        <w:t>sip</w:t>
+      </w:r>
+      <w:r>
+        <w:rPr>
+          <w:rFonts w:ascii="Courier New" w:hAnsi="Courier New" w:cs="Courier New"/>
+        </w:rPr>
+        <w:t>:</w:t>
+      </w:r>
+      <w:r>
+        <w:rPr>
+          <w:rFonts w:ascii="Courier New" w:hAnsi="Courier New" w:cs="Courier New"/>
+          <w:lang w:val="en-US"/>
+        </w:rPr>
+        <w:t>Bob</w:t>
+      </w:r>
+      <w:r>
+        <w:rPr>
+          <w:rFonts w:ascii="Courier New" w:hAnsi="Courier New" w:cs="Courier New"/>
+        </w:rPr>
+        <w:t>@127.0.0.1</w:t>
+      </w:r>
+      <w:proofErr w:type="gramEnd"/>
+      <w:r>
+        <w:rPr>
+          <w:rFonts w:ascii="Courier New" w:hAnsi="Courier New" w:cs="Courier New"/>
+        </w:rPr>
+        <w:t xml:space="preserve"> </w:t>
+      </w:r>
+      <w:r>
+        <w:t>попадая на обработку на</w:t>
+      </w:r>
+      <w:r>
+        <w:t xml:space="preserve"> сервер перенаправляется на зарегистрированное устройство данного пользователя по адресу </w:t>
+      </w:r>
+      <w:r>
+        <w:rPr>
+          <w:rFonts w:ascii="Courier New" w:hAnsi="Courier New" w:cs="Courier New"/>
+          <w:lang w:val="en-US"/>
+        </w:rPr>
+        <w:t>sip</w:t>
+      </w:r>
+      <w:r>
+        <w:rPr>
+          <w:rFonts w:ascii="Courier New" w:hAnsi="Courier New" w:cs="Courier New"/>
+        </w:rPr>
+        <w:t>:</w:t>
+      </w:r>
+      <w:r>
+        <w:rPr>
+          <w:rFonts w:ascii="Courier New" w:hAnsi="Courier New" w:cs="Courier New"/>
+        </w:rPr>
+        <w:t xml:space="preserve"> </w:t>
+      </w:r>
+      <w:r>
+        <w:rPr>
+          <w:rFonts w:ascii="Courier New" w:hAnsi="Courier New" w:cs="Courier New"/>
+          <w:lang w:val="en-US"/>
+        </w:rPr>
+        <w:t>Bob</w:t>
+      </w:r>
+      <w:r>
+        <w:rPr>
+          <w:rFonts w:ascii="Courier New" w:hAnsi="Courier New" w:cs="Courier New"/>
+        </w:rPr>
+        <w:t xml:space="preserve"> @127.0.0.1</w:t>
+      </w:r>
+      <w:r>
+        <w:rPr>
+          <w:rFonts w:ascii="Courier New" w:hAnsi="Courier New" w:cs="Courier New"/>
+        </w:rPr>
+        <w:t>:5060;</w:t>
+      </w:r>
+      <w:r>
+        <w:rPr>
+          <w:rFonts w:ascii="Courier New" w:hAnsi="Courier New" w:cs="Courier New"/>
+        </w:rPr>
+        <w:t xml:space="preserve"> </w:t>
+      </w:r>
+      <w:r>
+        <w:t xml:space="preserve">Затем </w:t>
+      </w:r>
+      <w:r>
+        <w:rPr>
+          <w:rFonts w:ascii="Courier New" w:hAnsi="Courier New" w:cs="Courier New"/>
+          <w:lang w:val="en-US"/>
+        </w:rPr>
+        <w:t>Bob</w:t>
+      </w:r>
+      <w:r>
+        <w:rPr>
+          <w:rFonts w:ascii="Courier New" w:hAnsi="Courier New" w:cs="Courier New"/>
+        </w:rPr>
+        <w:t xml:space="preserve"> </w:t>
+      </w:r>
+      <w:r>
+        <w:t xml:space="preserve">отправляет ответ </w:t>
+      </w:r>
+      <w:r>
+        <w:rPr>
+          <w:rFonts w:ascii="Courier New" w:hAnsi="Courier New" w:cs="Courier New"/>
+        </w:rPr>
+        <w:t>487</w:t>
+      </w:r>
+      <w:r>
+        <w:t xml:space="preserve"> </w:t>
+      </w:r>
+      <w:r>
+        <w:rPr>
+          <w:rFonts w:ascii="Courier New" w:hAnsi="Courier New" w:cs="Courier New"/>
+          <w:lang w:val="en-US"/>
+        </w:rPr>
+        <w:t>Busy</w:t>
+      </w:r>
+      <w:r>
+        <w:t>,</w:t>
+      </w:r>
+      <w:r>
+        <w:t xml:space="preserve"> что заставляет выполниться функционалу </w:t>
+      </w:r>
+      <w:r>
+        <w:rPr>
+          <w:i/>
+        </w:rPr>
+        <w:t>последовательного перенаправления вызовов.</w:t>
+      </w:r>
+      <w:r>
+        <w:t xml:space="preserve"> Из рисунка 3.9 </w:t>
+      </w:r>
+      <w:proofErr w:type="gramStart"/>
+      <w:r>
+        <w:t>видно</w:t>
+      </w:r>
+      <w:proofErr w:type="gramEnd"/>
+      <w:r>
+        <w:t xml:space="preserve"> что пользователи </w:t>
+      </w:r>
+      <w:r>
+        <w:rPr>
+          <w:rFonts w:ascii="Courier New" w:hAnsi="Courier New" w:cs="Courier New"/>
+          <w:lang w:val="en-US"/>
+        </w:rPr>
+        <w:t>Elvis</w:t>
+      </w:r>
+      <w:r>
+        <w:t xml:space="preserve"> </w:t>
+      </w:r>
+      <w:r>
+        <w:t xml:space="preserve">и </w:t>
+      </w:r>
+      <w:r>
+        <w:rPr>
+          <w:rFonts w:ascii="Courier New" w:hAnsi="Courier New" w:cs="Courier New"/>
+          <w:lang w:val="en-US"/>
+        </w:rPr>
+        <w:t>Dave</w:t>
+      </w:r>
+      <w:r>
+        <w:rPr>
+          <w:rFonts w:ascii="Courier New" w:hAnsi="Courier New" w:cs="Courier New"/>
+        </w:rPr>
+        <w:t xml:space="preserve"> </w:t>
+      </w:r>
+      <w:r>
+        <w:t>вызываются последовательно (</w:t>
+      </w:r>
+      <w:r>
+        <w:t>пакеты 9 - 24</w:t>
+      </w:r>
+      <w:r>
+        <w:t>)</w:t>
+      </w:r>
+      <w:r>
+        <w:t xml:space="preserve">, однако так как устройства не включены, то пользователи не доступны. Затем вызов перенаправляется на последнего пользователя в списке – </w:t>
+      </w:r>
+      <w:r>
+        <w:rPr>
+          <w:rFonts w:ascii="Courier New" w:hAnsi="Courier New" w:cs="Courier New"/>
+          <w:lang w:val="en-US"/>
+        </w:rPr>
+        <w:t>Carol</w:t>
+      </w:r>
+      <w:r>
+        <w:t xml:space="preserve">, который запущен на </w:t>
+      </w:r>
+      <w:proofErr w:type="spellStart"/>
+      <w:r>
+        <w:rPr>
+          <w:lang w:val="en-US"/>
+        </w:rPr>
+        <w:t>localhost</w:t>
+      </w:r>
+      <w:proofErr w:type="spellEnd"/>
+      <w:r>
+        <w:t xml:space="preserve">. </w:t>
+      </w:r>
+      <w:r>
+        <w:rPr>
+          <w:rFonts w:ascii="Courier New" w:hAnsi="Courier New" w:cs="Courier New"/>
+          <w:lang w:val="en-US"/>
+        </w:rPr>
+        <w:t>Carol</w:t>
+      </w:r>
+      <w:r>
+        <w:rPr>
+          <w:rFonts w:ascii="Courier New" w:hAnsi="Courier New" w:cs="Courier New"/>
+        </w:rPr>
+        <w:t xml:space="preserve"> </w:t>
+      </w:r>
+      <w:r>
+        <w:t xml:space="preserve">принимает вызов и диалог развивается по сценарию </w:t>
+      </w:r>
+      <w:r>
+        <w:rPr>
+          <w:i/>
+        </w:rPr>
+        <w:t>у</w:t>
+      </w:r>
+      <w:r>
+        <w:rPr>
+          <w:i/>
+        </w:rPr>
+        <w:t>спешное установление диалога</w:t>
+      </w:r>
+      <w:r>
+        <w:rPr>
+          <w:i/>
+        </w:rPr>
+        <w:t xml:space="preserve">, </w:t>
+      </w:r>
+      <w:r>
+        <w:t>описанному выше</w:t>
+      </w:r>
+      <w:r>
+        <w:rPr>
+          <w:i/>
+        </w:rPr>
+        <w:t>.</w:t>
+      </w:r>
+    </w:p>
+    <w:p>
+      <w:pPr>
+        <w:spacing w:before="120" w:after="120"/>
+        <w:ind w:firstLine="0"/>
+        <w:rPr>
+          <w:b/>
+          <w:i/>
+        </w:rPr>
+      </w:pPr>
+      <w:r>
+        <w:rPr>
+          <w:b/>
+          <w:i/>
+        </w:rPr>
+        <w:lastRenderedPageBreak/>
+        <w:t>Параллельное</w:t>
+      </w:r>
+      <w:r>
+        <w:rPr>
+          <w:b/>
+          <w:i/>
+        </w:rPr>
+        <w:t xml:space="preserve"> перенаправление вызовов</w:t>
+      </w:r>
+    </w:p>
+    <w:p>
+      <w:r>
+        <w:t xml:space="preserve">Вызываемый пользователь настроил параллельное перенаправление вызовов на событие </w:t>
+      </w:r>
+      <w:r>
+        <w:rPr>
+          <w:rFonts w:ascii="Courier New" w:hAnsi="Courier New" w:cs="Courier New"/>
+          <w:lang w:val="en-US"/>
+        </w:rPr>
+        <w:t>on</w:t>
+      </w:r>
+      <w:r>
+        <w:rPr>
+          <w:rFonts w:ascii="Courier New" w:hAnsi="Courier New" w:cs="Courier New"/>
+        </w:rPr>
+        <w:t>-</w:t>
+      </w:r>
+      <w:r>
+        <w:rPr>
+          <w:rFonts w:ascii="Courier New" w:hAnsi="Courier New" w:cs="Courier New"/>
+          <w:lang w:val="en-US"/>
+        </w:rPr>
+        <w:t>busy</w:t>
+      </w:r>
+      <w:r>
+        <w:rPr>
+          <w:rFonts w:ascii="Courier New" w:hAnsi="Courier New" w:cs="Courier New"/>
+        </w:rPr>
+        <w:t xml:space="preserve"> </w:t>
+      </w:r>
+      <w:r>
+        <w:t>(</w:t>
+      </w:r>
+      <w:r>
+        <w:t xml:space="preserve">занято, устройство возвращает ответ </w:t>
+      </w:r>
+      <w:r>
+        <w:rPr>
+          <w:rFonts w:ascii="Courier New" w:hAnsi="Courier New" w:cs="Courier New"/>
+        </w:rPr>
+        <w:t>487</w:t>
+      </w:r>
+      <w:r>
+        <w:t xml:space="preserve"> </w:t>
+      </w:r>
+      <w:proofErr w:type="gramStart"/>
+      <w:r>
+        <w:rPr>
+          <w:rFonts w:ascii="Courier New" w:hAnsi="Courier New" w:cs="Courier New"/>
+          <w:lang w:val="en-US"/>
+        </w:rPr>
+        <w:t>Busy</w:t>
+      </w:r>
+      <w:r>
+        <w:t xml:space="preserve"> </w:t>
+      </w:r>
+      <w:r>
+        <w:t>)</w:t>
+      </w:r>
+      <w:proofErr w:type="gramEnd"/>
+      <w:r>
+        <w:t xml:space="preserve">. </w:t>
+      </w:r>
+    </w:p>
+    <w:p>
+      <w:r>
+        <w:t xml:space="preserve">В действии указано последовательное перенаправление вызовов на цели: </w:t>
+      </w:r>
+    </w:p>
+    <w:p>
+      <w:pPr>
+        <w:pStyle w:val="af2"/>
+        <w:numPr>
+          <w:ilvl w:val="0"/>
+          <w:numId w:val="39"/>
+        </w:numPr>
+      </w:pPr>
+      <w:proofErr w:type="spellStart"/>
+      <w:r>
+        <w:rPr>
+          <w:rFonts w:ascii="Courier New" w:eastAsia="Times New Roman" w:hAnsi="Courier New" w:cs="Courier New"/>
+          <w:snapToGrid/>
+          <w:lang w:eastAsia="ru-RU"/>
+        </w:rPr>
+        <w:t>Elvis</w:t>
+      </w:r>
+      <w:proofErr w:type="spellEnd"/>
+    </w:p>
+    <w:p>
+      <w:pPr>
+        <w:pStyle w:val="af2"/>
+        <w:numPr>
+          <w:ilvl w:val="0"/>
+          <w:numId w:val="39"/>
+        </w:numPr>
+      </w:pPr>
+      <w:r>
+        <w:rPr>
+          <w:rFonts w:ascii="Courier New" w:eastAsia="Times New Roman" w:hAnsi="Courier New" w:cs="Courier New"/>
+          <w:snapToGrid/>
+          <w:lang w:val="en-US" w:eastAsia="ru-RU"/>
+        </w:rPr>
+        <w:t>Carol</w:t>
+      </w:r>
+    </w:p>
+    <w:p>
+      <w:r>
+        <w:t>Данный сценарий продемонстрирован на рисунке 3.10</w:t>
+      </w:r>
+    </w:p>
+    <w:p/>
+    <w:p>
+      <w:pPr>
+        <w:ind w:firstLine="0"/>
+        <w:jc w:val="center"/>
+      </w:pPr>
+      <w:r>
+        <w:rPr>
+          <w:noProof/>
+          <w:snapToGrid/>
+          <w:lang w:eastAsia="ru-RU"/>
+        </w:rPr>
+        <w:drawing>
+          <wp:inline distT="0" distB="0" distL="0" distR="0" wp14:anchorId="0C958919" wp14:editId="2031B254">
+            <wp:extent cx="5564801" cy="4420925"/>
+            <wp:effectExtent l="0" t="0" r="0" b="0"/>
+            <wp:docPr id="18" name="Рисунок 18"/>
+            <wp:cNvGraphicFramePr>
+              <a:graphicFrameLocks xmlns:a="http://schemas.openxmlformats.org/drawingml/2006/main" noChangeAspect="1"/>
+            </wp:cNvGraphicFramePr>
+            <a:graphic xmlns:a="http://schemas.openxmlformats.org/drawingml/2006/main">
+              <a:graphicData uri="http://schemas.openxmlformats.org/drawingml/2006/picture">
+                <pic:pic xmlns:pic="http://schemas.openxmlformats.org/drawingml/2006/picture">
+                  <pic:nvPicPr>
+                    <pic:cNvPr id="1" name=""/>
+                    <pic:cNvPicPr/>
+                  </pic:nvPicPr>
+                  <pic:blipFill>
+                    <a:blip r:embed="rId41"/>
+                    <a:stretch>
+                      <a:fillRect/>
+                    </a:stretch>
+                  </pic:blipFill>
+                  <pic:spPr>
+                    <a:xfrm>
+                      <a:off x="0" y="0"/>
+                      <a:ext cx="5574217" cy="4428405"/>
+                    </a:xfrm>
+                    <a:prstGeom prst="rect">
+                      <a:avLst/>
+                    </a:prstGeom>
+                  </pic:spPr>
+                </pic:pic>
+              </a:graphicData>
+            </a:graphic>
+          </wp:inline>
+        </w:drawing>
+      </w:r>
+    </w:p>
+    <w:p>
+      <w:pPr>
+        <w:jc w:val="center"/>
+      </w:pPr>
+      <w:r>
+        <w:t>Рисунок 3.</w:t>
+      </w:r>
+      <w:r>
+        <w:t>10</w:t>
+      </w:r>
+      <w:r>
+        <w:t xml:space="preserve"> – Параллельное перенаправление вызовов</w:t>
+      </w:r>
+    </w:p>
+    <w:p>
+      <w:pPr>
+        <w:jc w:val="center"/>
+      </w:pPr>
+    </w:p>
+    <w:p>
+      <w:pPr>
+        <w:spacing w:before="120" w:after="120"/>
+        <w:ind w:firstLine="0"/>
+      </w:pPr>
+      <w:r>
+        <w:t>Из рисунка 3.</w:t>
+      </w:r>
+      <w:r>
+        <w:t>10</w:t>
+      </w:r>
+      <w:r>
+        <w:t xml:space="preserve"> видно, что вызов первичного пользователя </w:t>
+      </w:r>
+      <w:proofErr w:type="gramStart"/>
+      <w:r>
+        <w:rPr>
+          <w:rFonts w:ascii="Courier New" w:hAnsi="Courier New" w:cs="Courier New"/>
+          <w:lang w:val="en-US"/>
+        </w:rPr>
+        <w:t>sip</w:t>
+      </w:r>
+      <w:r>
+        <w:rPr>
+          <w:rFonts w:ascii="Courier New" w:hAnsi="Courier New" w:cs="Courier New"/>
+        </w:rPr>
+        <w:t>:</w:t>
+      </w:r>
+      <w:r>
+        <w:rPr>
+          <w:rFonts w:ascii="Courier New" w:hAnsi="Courier New" w:cs="Courier New"/>
+          <w:lang w:val="en-US"/>
+        </w:rPr>
+        <w:t>Bob</w:t>
+      </w:r>
+      <w:r>
+        <w:rPr>
+          <w:rFonts w:ascii="Courier New" w:hAnsi="Courier New" w:cs="Courier New"/>
+        </w:rPr>
+        <w:t>@127.0.0.1</w:t>
+      </w:r>
+      <w:proofErr w:type="gramEnd"/>
+      <w:r>
+        <w:rPr>
+          <w:rFonts w:ascii="Courier New" w:hAnsi="Courier New" w:cs="Courier New"/>
+        </w:rPr>
+        <w:t xml:space="preserve"> </w:t>
+      </w:r>
+      <w:r>
+        <w:t xml:space="preserve">попадая на обработку </w:t>
+      </w:r>
+      <w:r>
+        <w:t>на</w:t>
+      </w:r>
+      <w:r>
+        <w:t xml:space="preserve"> сервер перенаправляется на зарегистрированное устройство данного пользователя по адресу </w:t>
+      </w:r>
+      <w:r>
+        <w:rPr>
+          <w:rFonts w:ascii="Courier New" w:hAnsi="Courier New" w:cs="Courier New"/>
+          <w:lang w:val="en-US"/>
+        </w:rPr>
+        <w:t>sip</w:t>
+      </w:r>
+      <w:r>
+        <w:rPr>
+          <w:rFonts w:ascii="Courier New" w:hAnsi="Courier New" w:cs="Courier New"/>
+        </w:rPr>
+        <w:t>:</w:t>
+      </w:r>
+      <w:r>
+        <w:rPr>
+          <w:rFonts w:ascii="Courier New" w:hAnsi="Courier New" w:cs="Courier New"/>
+        </w:rPr>
+        <w:t xml:space="preserve"> </w:t>
+      </w:r>
+      <w:r>
+        <w:rPr>
+          <w:rFonts w:ascii="Courier New" w:hAnsi="Courier New" w:cs="Courier New"/>
+          <w:lang w:val="en-US"/>
+        </w:rPr>
+        <w:t>Bob</w:t>
+      </w:r>
+      <w:r>
+        <w:rPr>
+          <w:rFonts w:ascii="Courier New" w:hAnsi="Courier New" w:cs="Courier New"/>
+        </w:rPr>
+        <w:t xml:space="preserve"> @127.0.0.1</w:t>
+      </w:r>
+      <w:r>
+        <w:rPr>
+          <w:rFonts w:ascii="Courier New" w:hAnsi="Courier New" w:cs="Courier New"/>
+        </w:rPr>
+        <w:t>:5060;</w:t>
+      </w:r>
+      <w:r>
+        <w:rPr>
+          <w:rFonts w:ascii="Courier New" w:hAnsi="Courier New" w:cs="Courier New"/>
+        </w:rPr>
+        <w:t xml:space="preserve"> </w:t>
+      </w:r>
+      <w:r>
+        <w:t xml:space="preserve">Затем </w:t>
+      </w:r>
+      <w:r>
+        <w:rPr>
+          <w:rFonts w:ascii="Courier New" w:hAnsi="Courier New" w:cs="Courier New"/>
+          <w:lang w:val="en-US"/>
+        </w:rPr>
+        <w:t>Bob</w:t>
+      </w:r>
+      <w:r>
+        <w:rPr>
+          <w:rFonts w:ascii="Courier New" w:hAnsi="Courier New" w:cs="Courier New"/>
+        </w:rPr>
+        <w:t xml:space="preserve"> </w:t>
+      </w:r>
+      <w:r>
+        <w:t xml:space="preserve">отправляет ответ </w:t>
+      </w:r>
+      <w:r>
+        <w:rPr>
+          <w:rFonts w:ascii="Courier New" w:hAnsi="Courier New" w:cs="Courier New"/>
+        </w:rPr>
+        <w:t>487</w:t>
+      </w:r>
+      <w:r>
+        <w:t xml:space="preserve"> </w:t>
+      </w:r>
+      <w:r>
+        <w:rPr>
+          <w:rFonts w:ascii="Courier New" w:hAnsi="Courier New" w:cs="Courier New"/>
+          <w:lang w:val="en-US"/>
+        </w:rPr>
+        <w:t>Busy</w:t>
+      </w:r>
+      <w:r>
+        <w:t>,</w:t>
+      </w:r>
+      <w:r>
+        <w:t xml:space="preserve"> что заставляет выполниться функционалу </w:t>
+      </w:r>
+      <w:r>
+        <w:rPr>
+          <w:i/>
+        </w:rPr>
+        <w:t>параллельного</w:t>
+      </w:r>
+      <w:r>
+        <w:rPr>
+          <w:i/>
+        </w:rPr>
+        <w:t xml:space="preserve"> перенаправления вызовов.</w:t>
+      </w:r>
+      <w:r>
+        <w:t xml:space="preserve"> Из рисунка 3.10 </w:t>
+      </w:r>
+      <w:proofErr w:type="gramStart"/>
+      <w:r>
+        <w:t>видно</w:t>
+      </w:r>
+      <w:proofErr w:type="gramEnd"/>
+      <w:r>
+        <w:t xml:space="preserve"> что пользователи </w:t>
+      </w:r>
+      <w:r>
+        <w:rPr>
+          <w:rFonts w:ascii="Courier New" w:hAnsi="Courier New" w:cs="Courier New"/>
+          <w:lang w:val="en-US"/>
+        </w:rPr>
+        <w:t>Elvis</w:t>
+      </w:r>
+      <w:r>
+        <w:t xml:space="preserve"> </w:t>
+      </w:r>
+      <w:r>
+        <w:t xml:space="preserve">и </w:t>
+      </w:r>
+      <w:r>
+        <w:rPr>
+          <w:rFonts w:ascii="Courier New" w:hAnsi="Courier New" w:cs="Courier New"/>
+          <w:lang w:val="en-US"/>
+        </w:rPr>
+        <w:t>Carol</w:t>
+      </w:r>
+      <w:r>
+        <w:rPr>
+          <w:rFonts w:ascii="Courier New" w:hAnsi="Courier New" w:cs="Courier New"/>
+        </w:rPr>
+        <w:t xml:space="preserve"> </w:t>
+      </w:r>
+      <w:r>
+        <w:t xml:space="preserve">вызываются параллельно (пакеты 21 - 34), однако так как устройство </w:t>
+      </w:r>
+      <w:r>
+        <w:rPr>
+          <w:rFonts w:ascii="Courier New" w:hAnsi="Courier New" w:cs="Courier New"/>
+          <w:lang w:val="en-US"/>
+        </w:rPr>
+        <w:t>Elvis</w:t>
+      </w:r>
+      <w:r>
+        <w:t xml:space="preserve"> не включено, то пользователи не доступен. На пакете номер </w:t>
+      </w:r>
+      <w:r>
+        <w:t xml:space="preserve">31 </w:t>
+      </w:r>
+      <w:r>
+        <w:rPr>
+          <w:rFonts w:ascii="Courier New" w:hAnsi="Courier New" w:cs="Courier New"/>
+          <w:lang w:val="en-US"/>
+        </w:rPr>
+        <w:t>Carol</w:t>
+      </w:r>
+      <w:r>
+        <w:rPr>
+          <w:rFonts w:ascii="Courier New" w:hAnsi="Courier New" w:cs="Courier New"/>
+        </w:rPr>
+        <w:t xml:space="preserve"> </w:t>
+      </w:r>
+      <w:r>
+        <w:t>сбрасывает входящий вызов, но вызывающий пользователь не получает этот ответ (</w:t>
+      </w:r>
+      <w:r>
+        <w:rPr>
+          <w:rFonts w:ascii="Courier New" w:hAnsi="Courier New" w:cs="Courier New"/>
+        </w:rPr>
+        <w:t xml:space="preserve">486 </w:t>
+      </w:r>
+      <w:r>
+        <w:rPr>
+          <w:rFonts w:ascii="Courier New" w:hAnsi="Courier New" w:cs="Courier New"/>
+          <w:lang w:val="en-US"/>
+        </w:rPr>
+        <w:t>Busy</w:t>
+      </w:r>
+      <w:r>
+        <w:t xml:space="preserve">), так </w:t>
+      </w:r>
+      <w:r>
+        <w:lastRenderedPageBreak/>
+        <w:t xml:space="preserve">как еще не закончен параллельный вызов устройства </w:t>
+      </w:r>
+      <w:r>
+        <w:rPr>
+          <w:rFonts w:ascii="Courier New" w:hAnsi="Courier New" w:cs="Courier New"/>
+          <w:lang w:val="en-US"/>
+        </w:rPr>
+        <w:t>Elvis</w:t>
+      </w:r>
+      <w:r>
+        <w:t xml:space="preserve">, Которое еще может ответить утвердительно на запрос установки диалога. Однако так как устройство </w:t>
+      </w:r>
+      <w:r>
+        <w:rPr>
+          <w:rFonts w:ascii="Courier New" w:hAnsi="Courier New" w:cs="Courier New"/>
+          <w:lang w:val="en-US"/>
+        </w:rPr>
+        <w:t>Elvis</w:t>
+      </w:r>
+      <w:r>
+        <w:rPr>
+          <w:rFonts w:ascii="Courier New" w:hAnsi="Courier New" w:cs="Courier New"/>
+        </w:rPr>
+        <w:t xml:space="preserve"> </w:t>
+      </w:r>
+      <w:r>
+        <w:t xml:space="preserve">недоступно, то по истечении таймера недоступности вызов завершается и вызывающему устройству возвращается ответ </w:t>
+      </w:r>
+      <w:r>
+        <w:rPr>
+          <w:rFonts w:ascii="Courier New" w:hAnsi="Courier New" w:cs="Courier New"/>
+        </w:rPr>
+        <w:t xml:space="preserve">408 </w:t>
+      </w:r>
+      <w:r>
+        <w:rPr>
+          <w:rFonts w:ascii="Courier New" w:hAnsi="Courier New" w:cs="Courier New"/>
+          <w:lang w:val="en-US"/>
+        </w:rPr>
+        <w:t>Timeout</w:t>
+      </w:r>
+      <w:r>
+        <w:t>.</w:t>
+      </w:r>
+    </w:p>
+    <w:p>
+      <w:pPr>
+        <w:spacing w:before="120" w:after="120"/>
+        <w:ind w:firstLine="0"/>
+        <w:rPr>
+          <w:b/>
+        </w:rPr>
+      </w:pPr>
+      <w:r>
+        <w:rPr>
+          <w:b/>
+        </w:rPr>
+        <w:t>Тестирование функционала гибкого перенаправления вызовов и проверки условий выполнения правил</w:t>
+      </w:r>
+    </w:p>
+    <w:p>
+      <w:pPr>
+        <w:rPr>
+          <w:i/>
+        </w:rPr>
+      </w:pPr>
+      <w:r>
+        <w:t xml:space="preserve">Вызываемый пользователь – </w:t>
+      </w:r>
+      <w:proofErr w:type="gramStart"/>
+      <w:r>
+        <w:rPr>
+          <w:rFonts w:ascii="Courier New" w:hAnsi="Courier New" w:cs="Courier New"/>
+          <w:lang w:val="en-US"/>
+        </w:rPr>
+        <w:t>sip</w:t>
+      </w:r>
+      <w:r>
+        <w:rPr>
+          <w:rFonts w:ascii="Courier New" w:hAnsi="Courier New" w:cs="Courier New"/>
+        </w:rPr>
+        <w:t>:</w:t>
+      </w:r>
+      <w:r>
+        <w:rPr>
+          <w:rFonts w:ascii="Courier New" w:hAnsi="Courier New" w:cs="Courier New"/>
+          <w:lang w:val="en-US"/>
+        </w:rPr>
+        <w:t>Bob</w:t>
+      </w:r>
+      <w:r>
+        <w:rPr>
+          <w:rFonts w:ascii="Courier New" w:hAnsi="Courier New" w:cs="Courier New"/>
+        </w:rPr>
+        <w:t>@127.0.0.1</w:t>
+      </w:r>
+      <w:proofErr w:type="gramEnd"/>
+      <w:r>
+        <w:rPr>
+          <w:rFonts w:ascii="Courier New" w:hAnsi="Courier New" w:cs="Courier New"/>
+        </w:rPr>
+        <w:t xml:space="preserve"> </w:t>
+      </w:r>
+      <w:r>
+        <w:t xml:space="preserve">подключил себе сервис </w:t>
+      </w:r>
+      <w:r>
+        <w:rPr>
+          <w:i/>
+        </w:rPr>
+        <w:t>гибкое перенаправление вызовов.</w:t>
+      </w:r>
+    </w:p>
+    <w:p>
+      <w:r>
+        <w:t>Пользователь указал в настройк</w:t>
+      </w:r>
+      <w:r>
+        <w:t>а</w:t>
+      </w:r>
+      <w:r>
+        <w:t>х следующий список целей:</w:t>
+      </w:r>
+    </w:p>
+    <w:p>
+      <w:pPr>
+        <w:pStyle w:val="af2"/>
+        <w:numPr>
+          <w:ilvl w:val="0"/>
+          <w:numId w:val="38"/>
+        </w:numPr>
+        <w:spacing w:line="330" w:lineRule="atLeast"/>
+        <w:jc w:val="left"/>
+        <w:rPr>
+          <w:rFonts w:ascii="Courier New" w:eastAsia="Times New Roman" w:hAnsi="Courier New" w:cs="Courier New"/>
+          <w:snapToGrid/>
+          <w:lang w:eastAsia="ru-RU"/>
+        </w:rPr>
+      </w:pPr>
+      <w:proofErr w:type="spellStart"/>
+      <w:r>
+        <w:rPr>
+          <w:rFonts w:ascii="Courier New" w:eastAsia="Times New Roman" w:hAnsi="Courier New" w:cs="Courier New"/>
+          <w:snapToGrid/>
+          <w:lang w:eastAsia="ru-RU"/>
+        </w:rPr>
+        <w:t>Dave</w:t>
+      </w:r>
+      <w:proofErr w:type="spellEnd"/>
+      <w:r>
+        <w:rPr>
+          <w:rFonts w:ascii="Courier New" w:hAnsi="Courier New" w:cs="Courier New"/>
+        </w:rPr>
+        <w:t xml:space="preserve"> - </w:t>
+      </w:r>
+      <w:hyperlink r:id="rId42" w:history="1">
+        <w:r>
+          <w:rPr>
+            <w:rStyle w:val="ae"/>
+            <w:rFonts w:ascii="Courier New" w:eastAsia="Times New Roman" w:hAnsi="Courier New" w:cs="Courier New"/>
+            <w:snapToGrid/>
+            <w:color w:val="auto"/>
+            <w:lang w:eastAsia="ru-RU"/>
+          </w:rPr>
+          <w:t>sip:Dave@127.0.0.1:5061</w:t>
+        </w:r>
+      </w:hyperlink>
+    </w:p>
+    <w:p>
+      <w:pPr>
+        <w:pStyle w:val="af2"/>
+        <w:numPr>
+          <w:ilvl w:val="0"/>
+          <w:numId w:val="38"/>
+        </w:numPr>
+        <w:spacing w:line="330" w:lineRule="atLeast"/>
+        <w:jc w:val="left"/>
+        <w:rPr>
+          <w:rFonts w:ascii="Courier New" w:eastAsia="Times New Roman" w:hAnsi="Courier New" w:cs="Courier New"/>
+          <w:snapToGrid/>
+          <w:lang w:eastAsia="ru-RU"/>
+        </w:rPr>
+      </w:pPr>
+      <w:proofErr w:type="spellStart"/>
+      <w:r>
+        <w:rPr>
+          <w:rFonts w:ascii="Courier New" w:eastAsia="Times New Roman" w:hAnsi="Courier New" w:cs="Courier New"/>
+          <w:snapToGrid/>
+          <w:lang w:eastAsia="ru-RU"/>
+        </w:rPr>
+        <w:t>Carol</w:t>
+      </w:r>
+      <w:proofErr w:type="spellEnd"/>
+      <w:r>
+        <w:rPr>
+          <w:rFonts w:ascii="Courier New" w:eastAsia="Times New Roman" w:hAnsi="Courier New" w:cs="Courier New"/>
+          <w:snapToGrid/>
+          <w:lang w:eastAsia="ru-RU"/>
+        </w:rPr>
+        <w:t xml:space="preserve"> - </w:t>
+      </w:r>
+      <w:proofErr w:type="gramStart"/>
+      <w:r>
+        <w:rPr>
+          <w:rFonts w:ascii="Courier New" w:eastAsia="Times New Roman" w:hAnsi="Courier New" w:cs="Courier New"/>
+          <w:snapToGrid/>
+          <w:lang w:eastAsia="ru-RU"/>
+        </w:rPr>
+        <w:t>sip:Carol@127.0.0.1:5070</w:t>
+      </w:r>
+      <w:proofErr w:type="gramEnd"/>
+    </w:p>
+    <w:p>
+      <w:pPr>
+        <w:pStyle w:val="af2"/>
+        <w:numPr>
+          <w:ilvl w:val="0"/>
+          <w:numId w:val="38"/>
+        </w:numPr>
+        <w:spacing w:line="330" w:lineRule="atLeast"/>
+        <w:jc w:val="left"/>
+        <w:rPr>
+          <w:rFonts w:ascii="Courier New" w:eastAsia="Times New Roman" w:hAnsi="Courier New" w:cs="Courier New"/>
+          <w:snapToGrid/>
+          <w:lang w:eastAsia="ru-RU"/>
+        </w:rPr>
+      </w:pPr>
+      <w:proofErr w:type="spellStart"/>
+      <w:r>
+        <w:rPr>
+          <w:rFonts w:ascii="Courier New" w:eastAsia="Times New Roman" w:hAnsi="Courier New" w:cs="Courier New"/>
+          <w:snapToGrid/>
+          <w:lang w:eastAsia="ru-RU"/>
+        </w:rPr>
+        <w:t>Elvis</w:t>
+      </w:r>
+      <w:proofErr w:type="spellEnd"/>
+      <w:r>
+        <w:rPr>
+          <w:rFonts w:ascii="Courier New" w:eastAsia="Times New Roman" w:hAnsi="Courier New" w:cs="Courier New"/>
+          <w:snapToGrid/>
+          <w:lang w:eastAsia="ru-RU"/>
+        </w:rPr>
+        <w:t xml:space="preserve"> - </w:t>
+      </w:r>
+      <w:proofErr w:type="gramStart"/>
+      <w:r>
+        <w:rPr>
+          <w:rFonts w:ascii="Courier New" w:eastAsia="Times New Roman" w:hAnsi="Courier New" w:cs="Courier New"/>
+          <w:snapToGrid/>
+          <w:lang w:eastAsia="ru-RU"/>
+        </w:rPr>
+        <w:t>sip:Elvis@127.0.0.1:5071</w:t>
+      </w:r>
+      <w:proofErr w:type="gramEnd"/>
+    </w:p>
+    <w:p>
+      <w:pPr>
+        <w:pStyle w:val="af2"/>
+        <w:numPr>
+          <w:ilvl w:val="0"/>
+          <w:numId w:val="38"/>
+        </w:numPr>
+        <w:spacing w:line="330" w:lineRule="atLeast"/>
+        <w:jc w:val="left"/>
+        <w:rPr>
+          <w:rFonts w:ascii="Courier New" w:hAnsi="Courier New" w:cs="Courier New"/>
+        </w:rPr>
+      </w:pPr>
+      <w:proofErr w:type="spellStart"/>
+      <w:r>
+        <w:rPr>
+          <w:rFonts w:ascii="Courier New" w:eastAsia="Times New Roman" w:hAnsi="Courier New" w:cs="Courier New"/>
+          <w:snapToGrid/>
+          <w:lang w:eastAsia="ru-RU"/>
+        </w:rPr>
+        <w:t>Fin</w:t>
+      </w:r>
+      <w:proofErr w:type="spellEnd"/>
+      <w:r>
+        <w:rPr>
+          <w:rFonts w:ascii="Courier New" w:eastAsia="Times New Roman" w:hAnsi="Courier New" w:cs="Courier New"/>
+          <w:snapToGrid/>
+          <w:lang w:eastAsia="ru-RU"/>
+        </w:rPr>
+        <w:t xml:space="preserve"> - </w:t>
+      </w:r>
+      <w:proofErr w:type="gramStart"/>
+      <w:r>
+        <w:rPr>
+          <w:rFonts w:ascii="Courier New" w:eastAsia="Times New Roman" w:hAnsi="Courier New" w:cs="Courier New"/>
+          <w:snapToGrid/>
+          <w:lang w:eastAsia="ru-RU"/>
+        </w:rPr>
+        <w:t>sip:Fin@127.0.0.1:5062</w:t>
+      </w:r>
+      <w:proofErr w:type="gramEnd"/>
+    </w:p>
+    <w:p/>
+    <w:p>
+      <w:pPr>
+        <w:spacing w:before="120" w:after="120"/>
+        <w:ind w:firstLine="0"/>
+      </w:pPr>
+      <w:r>
+        <w:rPr>
+          <w:b/>
+          <w:i/>
+        </w:rPr>
+        <w:t>Параллельное-последовательное перенаправление при условии</w:t>
+      </w:r>
+      <w:r>
+        <w:t xml:space="preserve"> </w:t>
+      </w:r>
+      <w:r>
+        <w:rPr>
+          <w:rFonts w:ascii="Courier New" w:hAnsi="Courier New" w:cs="Courier New"/>
+          <w:b/>
+          <w:i/>
+          <w:lang w:val="en-US"/>
+        </w:rPr>
+        <w:t>on</w:t>
+      </w:r>
+      <w:r>
+        <w:rPr>
+          <w:rFonts w:ascii="Courier New" w:hAnsi="Courier New" w:cs="Courier New"/>
+          <w:b/>
+          <w:i/>
+        </w:rPr>
+        <w:t>-</w:t>
+      </w:r>
+      <w:r>
+        <w:rPr>
+          <w:rFonts w:ascii="Courier New" w:hAnsi="Courier New" w:cs="Courier New"/>
+          <w:b/>
+          <w:i/>
+          <w:lang w:val="en-US"/>
+        </w:rPr>
+        <w:t>busy</w:t>
+      </w:r>
+    </w:p>
+    <w:p>
+      <w:r>
+        <w:t xml:space="preserve">Вызываемый пользователь настроил </w:t>
+      </w:r>
+      <w:r>
+        <w:t>гибкое</w:t>
+      </w:r>
+      <w:r>
+        <w:t xml:space="preserve"> перенаправление вызовов на событие </w:t>
+      </w:r>
+      <w:r>
+        <w:rPr>
+          <w:rFonts w:ascii="Courier New" w:hAnsi="Courier New" w:cs="Courier New"/>
+          <w:lang w:val="en-US"/>
+        </w:rPr>
+        <w:t>on</w:t>
+      </w:r>
+      <w:r>
+        <w:rPr>
+          <w:rFonts w:ascii="Courier New" w:hAnsi="Courier New" w:cs="Courier New"/>
+        </w:rPr>
+        <w:t>-</w:t>
+      </w:r>
+      <w:r>
+        <w:rPr>
+          <w:rFonts w:ascii="Courier New" w:hAnsi="Courier New" w:cs="Courier New"/>
+          <w:lang w:val="en-US"/>
+        </w:rPr>
+        <w:t>busy</w:t>
+      </w:r>
+      <w:r>
+        <w:rPr>
+          <w:rFonts w:ascii="Courier New" w:hAnsi="Courier New" w:cs="Courier New"/>
+        </w:rPr>
+        <w:t xml:space="preserve"> </w:t>
+      </w:r>
+      <w:r>
+        <w:t>(</w:t>
+      </w:r>
+      <w:r>
+        <w:t xml:space="preserve">занято, устройство возвращает ответ </w:t>
+      </w:r>
+      <w:r>
+        <w:rPr>
+          <w:rFonts w:ascii="Courier New" w:hAnsi="Courier New" w:cs="Courier New"/>
+        </w:rPr>
+        <w:t>487</w:t>
+      </w:r>
+      <w:r>
+        <w:t xml:space="preserve"> </w:t>
+      </w:r>
+      <w:proofErr w:type="gramStart"/>
+      <w:r>
+        <w:rPr>
+          <w:rFonts w:ascii="Courier New" w:hAnsi="Courier New" w:cs="Courier New"/>
+          <w:lang w:val="en-US"/>
+        </w:rPr>
+        <w:t>Busy</w:t>
+      </w:r>
+      <w:r>
+        <w:t xml:space="preserve"> </w:t>
+      </w:r>
+      <w:r>
+        <w:t>)</w:t>
+      </w:r>
+      <w:proofErr w:type="gramEnd"/>
+      <w:r>
+        <w:t xml:space="preserve">. </w:t>
+      </w:r>
+    </w:p>
+    <w:p>
+      <w:r>
+        <w:t xml:space="preserve">В действии указано </w:t>
+      </w:r>
+      <w:r>
+        <w:t xml:space="preserve">параллельное </w:t>
+      </w:r>
+      <w:r>
+        <w:t xml:space="preserve">перенаправление вызовов на цели: </w:t>
+      </w:r>
+    </w:p>
+    <w:p>
+      <w:pPr>
+        <w:pStyle w:val="af2"/>
+        <w:numPr>
+          <w:ilvl w:val="0"/>
+          <w:numId w:val="41"/>
+        </w:numPr>
+      </w:pPr>
+      <w:proofErr w:type="spellStart"/>
+      <w:r>
+        <w:rPr>
+          <w:rFonts w:ascii="Courier New" w:eastAsia="Times New Roman" w:hAnsi="Courier New" w:cs="Courier New"/>
+          <w:snapToGrid/>
+          <w:lang w:eastAsia="ru-RU"/>
+        </w:rPr>
+        <w:t>Elvis</w:t>
+      </w:r>
+      <w:proofErr w:type="spellEnd"/>
+    </w:p>
+    <w:p>
+      <w:pPr>
+        <w:pStyle w:val="af2"/>
+        <w:numPr>
+          <w:ilvl w:val="0"/>
+          <w:numId w:val="41"/>
+        </w:numPr>
+      </w:pPr>
+      <w:r>
+        <w:rPr>
+          <w:rFonts w:ascii="Courier New" w:eastAsia="Times New Roman" w:hAnsi="Courier New" w:cs="Courier New"/>
+          <w:snapToGrid/>
+          <w:lang w:val="en-US" w:eastAsia="ru-RU"/>
+        </w:rPr>
+        <w:t>Dave</w:t>
+      </w:r>
+    </w:p>
+    <w:p>
+      <w:r>
+        <w:t xml:space="preserve">И затем </w:t>
+      </w:r>
+      <w:r>
+        <w:t>последовательное</w:t>
+      </w:r>
+      <w:r>
+        <w:t xml:space="preserve"> перенаправление на цели:</w:t>
+      </w:r>
+    </w:p>
+    <w:p>
+      <w:pPr>
+        <w:pStyle w:val="af2"/>
+        <w:numPr>
+          <w:ilvl w:val="1"/>
+          <w:numId w:val="42"/>
+        </w:numPr>
+        <w:ind w:left="1560" w:hanging="284"/>
+      </w:pPr>
+      <w:r>
+        <w:rPr>
+          <w:lang w:val="en-US"/>
+        </w:rPr>
+        <w:t>Carol</w:t>
+      </w:r>
+    </w:p>
+    <w:p>
+      <w:r>
+        <w:t>Данный сценарий п</w:t>
+      </w:r>
+      <w:r>
+        <w:t>родемонстрирован на рисунке 3.11</w:t>
+      </w:r>
+    </w:p>
+    <w:p/>
+    <w:p/>
+    <w:p/>
+    <w:p>
+      <w:pPr>
+        <w:ind w:firstLine="0"/>
+        <w:jc w:val="center"/>
+      </w:pPr>
+      <w:r>
+        <w:rPr>
+          <w:noProof/>
+          <w:snapToGrid/>
+          <w:lang w:eastAsia="ru-RU"/>
+        </w:rPr>
+        <w:lastRenderedPageBreak/>
+        <w:drawing>
+          <wp:inline distT="0" distB="0" distL="0" distR="0" wp14:anchorId="1D6F7DD6" wp14:editId="4F184420">
+            <wp:extent cx="5257800" cy="6038850"/>
+            <wp:effectExtent l="0" t="0" r="0" b="0"/>
+            <wp:docPr id="21" name="Рисунок 21"/>
+            <wp:cNvGraphicFramePr>
+              <a:graphicFrameLocks xmlns:a="http://schemas.openxmlformats.org/drawingml/2006/main" noChangeAspect="1"/>
+            </wp:cNvGraphicFramePr>
+            <a:graphic xmlns:a="http://schemas.openxmlformats.org/drawingml/2006/main">
+              <a:graphicData uri="http://schemas.openxmlformats.org/drawingml/2006/picture">
+                <pic:pic xmlns:pic="http://schemas.openxmlformats.org/drawingml/2006/picture">
+                  <pic:nvPicPr>
+                    <pic:cNvPr id="1" name=""/>
+                    <pic:cNvPicPr/>
+                  </pic:nvPicPr>
+                  <pic:blipFill>
+                    <a:blip r:embed="rId43"/>
+                    <a:stretch>
+                      <a:fillRect/>
+                    </a:stretch>
+                  </pic:blipFill>
+                  <pic:spPr>
+                    <a:xfrm>
+                      <a:off x="0" y="0"/>
+                      <a:ext cx="5257800" cy="6038850"/>
+                    </a:xfrm>
+                    <a:prstGeom prst="rect">
+                      <a:avLst/>
+                    </a:prstGeom>
+                  </pic:spPr>
+                </pic:pic>
+              </a:graphicData>
+            </a:graphic>
+          </wp:inline>
+        </w:drawing>
+      </w:r>
+    </w:p>
+    <w:p>
+      <w:pPr>
+        <w:ind w:firstLine="0"/>
+        <w:jc w:val="center"/>
+      </w:pPr>
+      <w:r>
+        <w:t>Рисунок 3.11 – Параллельное-последовательное перенаправление</w:t>
+      </w:r>
+    </w:p>
+    <w:p/>
+    <w:p>
+      <w:pPr>
+        <w:rPr>
+          <w:b/>
+          <w:i/>
+        </w:rPr>
+      </w:pPr>
+      <w:r>
+        <w:t>Из рисунка 3.</w:t>
+      </w:r>
+      <w:r>
+        <w:t>11</w:t>
+      </w:r>
+      <w:r>
+        <w:t xml:space="preserve"> видно, что вызов первичного пользователя </w:t>
+      </w:r>
+      <w:proofErr w:type="gramStart"/>
+      <w:r>
+        <w:rPr>
+          <w:rFonts w:ascii="Courier New" w:hAnsi="Courier New" w:cs="Courier New"/>
+          <w:lang w:val="en-US"/>
+        </w:rPr>
+        <w:t>sip</w:t>
+      </w:r>
+      <w:r>
+        <w:rPr>
+          <w:rFonts w:ascii="Courier New" w:hAnsi="Courier New" w:cs="Courier New"/>
+        </w:rPr>
+        <w:t>:</w:t>
+      </w:r>
+      <w:r>
+        <w:rPr>
+          <w:rFonts w:ascii="Courier New" w:hAnsi="Courier New" w:cs="Courier New"/>
+          <w:lang w:val="en-US"/>
+        </w:rPr>
+        <w:t>Bob</w:t>
+      </w:r>
+      <w:r>
+        <w:rPr>
+          <w:rFonts w:ascii="Courier New" w:hAnsi="Courier New" w:cs="Courier New"/>
+        </w:rPr>
+        <w:t>@127.0.0.1</w:t>
+      </w:r>
+      <w:proofErr w:type="gramEnd"/>
+      <w:r>
+        <w:rPr>
+          <w:rFonts w:ascii="Courier New" w:hAnsi="Courier New" w:cs="Courier New"/>
+        </w:rPr>
+        <w:t xml:space="preserve"> </w:t>
+      </w:r>
+      <w:r>
+        <w:t xml:space="preserve">попадая на обработку </w:t>
+      </w:r>
+      <w:r>
+        <w:t>на</w:t>
+      </w:r>
+      <w:r>
+        <w:t xml:space="preserve"> сервер перенаправляется на зарегистрированное устройство данного пользователя по адресу </w:t>
+      </w:r>
+      <w:r>
+        <w:rPr>
+          <w:rFonts w:ascii="Courier New" w:hAnsi="Courier New" w:cs="Courier New"/>
+          <w:lang w:val="en-US"/>
+        </w:rPr>
+        <w:t>sip</w:t>
+      </w:r>
+      <w:r>
+        <w:rPr>
+          <w:rFonts w:ascii="Courier New" w:hAnsi="Courier New" w:cs="Courier New"/>
+        </w:rPr>
+        <w:t>:</w:t>
+      </w:r>
+      <w:r>
+        <w:rPr>
+          <w:rFonts w:ascii="Courier New" w:hAnsi="Courier New" w:cs="Courier New"/>
+        </w:rPr>
+        <w:t xml:space="preserve"> </w:t>
+      </w:r>
+      <w:r>
+        <w:rPr>
+          <w:rFonts w:ascii="Courier New" w:hAnsi="Courier New" w:cs="Courier New"/>
+          <w:lang w:val="en-US"/>
+        </w:rPr>
+        <w:t>Bob</w:t>
+      </w:r>
+      <w:r>
+        <w:rPr>
+          <w:rFonts w:ascii="Courier New" w:hAnsi="Courier New" w:cs="Courier New"/>
+        </w:rPr>
+        <w:t xml:space="preserve"> @127.0.0.1</w:t>
+      </w:r>
+      <w:r>
+        <w:rPr>
+          <w:rFonts w:ascii="Courier New" w:hAnsi="Courier New" w:cs="Courier New"/>
+        </w:rPr>
+        <w:t>:5060;</w:t>
+      </w:r>
+      <w:r>
+        <w:rPr>
+          <w:rFonts w:ascii="Courier New" w:hAnsi="Courier New" w:cs="Courier New"/>
+        </w:rPr>
+        <w:t xml:space="preserve"> </w:t>
+      </w:r>
+      <w:r>
+        <w:t xml:space="preserve">Затем </w:t>
+      </w:r>
+      <w:r>
+        <w:rPr>
+          <w:rFonts w:ascii="Courier New" w:hAnsi="Courier New" w:cs="Courier New"/>
+          <w:lang w:val="en-US"/>
+        </w:rPr>
+        <w:t>Bob</w:t>
+      </w:r>
+      <w:r>
+        <w:rPr>
+          <w:rFonts w:ascii="Courier New" w:hAnsi="Courier New" w:cs="Courier New"/>
+        </w:rPr>
+        <w:t xml:space="preserve"> </w:t>
+      </w:r>
+      <w:r>
+        <w:t xml:space="preserve">отправляет ответ </w:t>
+      </w:r>
+      <w:r>
+        <w:rPr>
+          <w:rFonts w:ascii="Courier New" w:hAnsi="Courier New" w:cs="Courier New"/>
+        </w:rPr>
+        <w:t>487</w:t>
+      </w:r>
+      <w:r>
+        <w:t xml:space="preserve"> </w:t>
+      </w:r>
+      <w:r>
+        <w:rPr>
+          <w:rFonts w:ascii="Courier New" w:hAnsi="Courier New" w:cs="Courier New"/>
+          <w:lang w:val="en-US"/>
+        </w:rPr>
+        <w:t>Busy</w:t>
+      </w:r>
+      <w:r>
+        <w:t>,</w:t>
+      </w:r>
+      <w:r>
+        <w:t xml:space="preserve"> что заставляет выполниться функционалу </w:t>
+      </w:r>
+      <w:r>
+        <w:rPr>
+          <w:i/>
+        </w:rPr>
+        <w:t>параллельного</w:t>
+      </w:r>
+      <w:r>
+        <w:rPr>
+          <w:i/>
+        </w:rPr>
+        <w:t xml:space="preserve"> перенаправления вызовов.</w:t>
+      </w:r>
+      <w:r>
+        <w:t xml:space="preserve"> Из рисунка 3.11</w:t>
+      </w:r>
+      <w:r>
+        <w:t xml:space="preserve"> </w:t>
+      </w:r>
+      <w:proofErr w:type="gramStart"/>
+      <w:r>
+        <w:t>видно</w:t>
+      </w:r>
+      <w:proofErr w:type="gramEnd"/>
+      <w:r>
+        <w:t xml:space="preserve"> что пользователи </w:t>
+      </w:r>
+      <w:r>
+        <w:rPr>
+          <w:rFonts w:ascii="Courier New" w:hAnsi="Courier New" w:cs="Courier New"/>
+          <w:lang w:val="en-US"/>
+        </w:rPr>
+        <w:t>Elvis</w:t>
+      </w:r>
+      <w:r>
+        <w:t xml:space="preserve"> </w:t>
+      </w:r>
+      <w:r>
+        <w:t xml:space="preserve">и </w:t>
+      </w:r>
+      <w:r>
+        <w:rPr>
+          <w:rFonts w:ascii="Courier New" w:hAnsi="Courier New" w:cs="Courier New"/>
+          <w:lang w:val="en-US"/>
+        </w:rPr>
+        <w:t>Dave</w:t>
+      </w:r>
+      <w:r>
+        <w:rPr>
+          <w:rFonts w:ascii="Courier New" w:hAnsi="Courier New" w:cs="Courier New"/>
+        </w:rPr>
+        <w:t xml:space="preserve"> </w:t>
+      </w:r>
+      <w:r>
+        <w:t xml:space="preserve">вызываются параллельно (пакеты </w:t>
+      </w:r>
+      <w:r>
+        <w:t>9</w:t>
+      </w:r>
+      <w:r>
+        <w:t xml:space="preserve"> - 2</w:t>
+      </w:r>
+      <w:r>
+        <w:t>4), однако так как устройств</w:t>
+      </w:r>
+      <w:r>
+        <w:t>а</w:t>
+      </w:r>
+      <w:r>
+        <w:t xml:space="preserve"> не включен</w:t>
+      </w:r>
+      <w:r>
+        <w:t>ы</w:t>
+      </w:r>
+      <w:r>
+        <w:t>, то пользователи не доступ</w:t>
+      </w:r>
+      <w:r>
+        <w:t>ны</w:t>
+      </w:r>
+      <w:r>
+        <w:t xml:space="preserve">. На пакете номер </w:t>
+      </w:r>
+      <w:r>
+        <w:t>25 параллельный вызов прекращен и начат последовательный вызов устройства</w:t>
+      </w:r>
+      <w:r>
+        <w:t xml:space="preserve"> </w:t>
+      </w:r>
+      <w:r>
+        <w:rPr>
+          <w:rFonts w:ascii="Courier New" w:hAnsi="Courier New" w:cs="Courier New"/>
+          <w:lang w:val="en-US"/>
+        </w:rPr>
+        <w:t>Carol</w:t>
+      </w:r>
+      <w:r>
+        <w:t>.</w:t>
+      </w:r>
+      <w:r>
+        <w:rPr>
+          <w:rFonts w:ascii="Courier New" w:hAnsi="Courier New" w:cs="Courier New"/>
+        </w:rPr>
+        <w:t xml:space="preserve"> </w:t>
+      </w:r>
+      <w:r>
+        <w:rPr>
+          <w:rFonts w:ascii="Courier New" w:hAnsi="Courier New" w:cs="Courier New"/>
+          <w:lang w:val="en-US"/>
+        </w:rPr>
+        <w:t>Carol</w:t>
+      </w:r>
+      <w:r>
+        <w:rPr>
+          <w:rFonts w:ascii="Courier New" w:hAnsi="Courier New" w:cs="Courier New"/>
+        </w:rPr>
+        <w:t xml:space="preserve"> </w:t>
+      </w:r>
+      <w:r>
+        <w:t xml:space="preserve">принимает вызов и диалог развивается по сценарию </w:t>
+      </w:r>
+      <w:r>
+        <w:rPr>
+          <w:i/>
+        </w:rPr>
+        <w:t>у</w:t>
+      </w:r>
+      <w:r>
+        <w:rPr>
+          <w:i/>
+        </w:rPr>
+        <w:t>спешное установление диалога</w:t>
+      </w:r>
+      <w:r>
+        <w:rPr>
+          <w:i/>
+        </w:rPr>
+        <w:t xml:space="preserve">, </w:t>
+      </w:r>
+      <w:r>
+        <w:t>описанному выше</w:t>
+      </w:r>
+      <w:r>
+        <w:rPr>
+          <w:i/>
+        </w:rPr>
+        <w:t>.</w:t>
+      </w:r>
+    </w:p>
+    <w:p>
+      <w:pPr>
+        <w:spacing w:before="120" w:after="120"/>
+        <w:ind w:firstLine="0"/>
+        <w:rPr>
+          <w:b/>
+          <w:i/>
+        </w:rPr>
+      </w:pPr>
+      <w:r>
+        <w:rPr>
+          <w:b/>
+          <w:i/>
+        </w:rPr>
+        <w:lastRenderedPageBreak/>
+        <w:t xml:space="preserve">Последовательное-параллельное перенаправление при условии </w:t>
+      </w:r>
+      <w:r>
+        <w:rPr>
+          <w:rFonts w:ascii="Courier New" w:hAnsi="Courier New" w:cs="Courier New"/>
+          <w:b/>
+          <w:i/>
+          <w:lang w:val="en-US"/>
+        </w:rPr>
+        <w:t>no</w:t>
+      </w:r>
+      <w:r>
+        <w:rPr>
+          <w:rFonts w:ascii="Courier New" w:hAnsi="Courier New" w:cs="Courier New"/>
+          <w:b/>
+          <w:i/>
+        </w:rPr>
+        <w:t>-</w:t>
+      </w:r>
+      <w:r>
+        <w:rPr>
+          <w:rFonts w:ascii="Courier New" w:hAnsi="Courier New" w:cs="Courier New"/>
+          <w:b/>
+          <w:i/>
+          <w:lang w:val="en-US"/>
+        </w:rPr>
+        <w:t>answer</w:t>
+      </w:r>
+    </w:p>
+    <w:p>
+      <w:r>
+        <w:t xml:space="preserve">Вызываемый пользователь настроил </w:t>
+      </w:r>
+      <w:r>
+        <w:t>гибкое</w:t>
+      </w:r>
+      <w:r>
+        <w:t xml:space="preserve"> перенаправление вызовов на событие </w:t>
+      </w:r>
+      <w:r>
+        <w:rPr>
+          <w:rFonts w:ascii="Courier New" w:hAnsi="Courier New" w:cs="Courier New"/>
+          <w:lang w:val="en-US"/>
+        </w:rPr>
+        <w:t>on</w:t>
+      </w:r>
+      <w:r>
+        <w:rPr>
+          <w:rFonts w:ascii="Courier New" w:hAnsi="Courier New" w:cs="Courier New"/>
+        </w:rPr>
+        <w:t>-</w:t>
+      </w:r>
+      <w:r>
+        <w:rPr>
+          <w:rFonts w:ascii="Courier New" w:hAnsi="Courier New" w:cs="Courier New"/>
+          <w:lang w:val="en-US"/>
+        </w:rPr>
+        <w:t>no</w:t>
+      </w:r>
+      <w:r>
+        <w:rPr>
+          <w:rFonts w:ascii="Courier New" w:hAnsi="Courier New" w:cs="Courier New"/>
+        </w:rPr>
+        <w:t>-</w:t>
+      </w:r>
+      <w:r>
+        <w:rPr>
+          <w:rFonts w:ascii="Courier New" w:hAnsi="Courier New" w:cs="Courier New"/>
+          <w:lang w:val="en-US"/>
+        </w:rPr>
+        <w:t>answer</w:t>
+      </w:r>
+      <w:r>
+        <w:rPr>
+          <w:rFonts w:ascii="Courier New" w:hAnsi="Courier New" w:cs="Courier New"/>
+        </w:rPr>
+        <w:t xml:space="preserve"> </w:t>
+      </w:r>
+      <w:r>
+        <w:t>(</w:t>
+      </w:r>
+      <w:r>
+        <w:rPr>
+          <w:lang w:val="en-US"/>
+        </w:rPr>
+        <w:t>c</w:t>
+      </w:r>
+      <w:proofErr w:type="spellStart"/>
+      <w:r>
+        <w:t>рабатывает</w:t>
+      </w:r>
+      <w:proofErr w:type="spellEnd"/>
+      <w:r>
+        <w:t xml:space="preserve"> таймер</w:t>
+      </w:r>
+      <w:r>
+        <w:t xml:space="preserve"> вызова</w:t>
+      </w:r>
+      <w:r>
+        <w:t xml:space="preserve">). </w:t>
+      </w:r>
+    </w:p>
+    <w:p>
+      <w:r>
+        <w:t>В действии указано</w:t>
+      </w:r>
+      <w:r>
+        <w:t xml:space="preserve"> </w:t>
+      </w:r>
+      <w:r>
+        <w:t>последовательное</w:t>
+      </w:r>
+      <w:r>
+        <w:t xml:space="preserve"> </w:t>
+      </w:r>
+      <w:r>
+        <w:t xml:space="preserve">перенаправление вызовов на цели: </w:t>
+      </w:r>
+    </w:p>
+    <w:p>
+      <w:pPr>
+        <w:pStyle w:val="af2"/>
+        <w:numPr>
+          <w:ilvl w:val="0"/>
+          <w:numId w:val="41"/>
+        </w:numPr>
+      </w:pPr>
+      <w:proofErr w:type="spellStart"/>
+      <w:r>
+        <w:rPr>
+          <w:rFonts w:ascii="Courier New" w:eastAsia="Times New Roman" w:hAnsi="Courier New" w:cs="Courier New"/>
+          <w:snapToGrid/>
+          <w:lang w:eastAsia="ru-RU"/>
+        </w:rPr>
+        <w:t>Elvis</w:t>
+      </w:r>
+      <w:proofErr w:type="spellEnd"/>
+    </w:p>
+    <w:p>
+      <w:pPr>
+        <w:pStyle w:val="af2"/>
+        <w:numPr>
+          <w:ilvl w:val="0"/>
+          <w:numId w:val="41"/>
+        </w:numPr>
+      </w:pPr>
+      <w:r>
+        <w:rPr>
+          <w:rFonts w:ascii="Courier New" w:eastAsia="Times New Roman" w:hAnsi="Courier New" w:cs="Courier New"/>
+          <w:snapToGrid/>
+          <w:lang w:val="en-US" w:eastAsia="ru-RU"/>
+        </w:rPr>
+        <w:t>Dave</w:t>
+      </w:r>
+    </w:p>
+    <w:p>
+      <w:r>
+        <w:t xml:space="preserve">И затем </w:t>
+      </w:r>
+      <w:r>
+        <w:t>параллельное</w:t>
+      </w:r>
+      <w:r>
+        <w:t xml:space="preserve"> </w:t>
+      </w:r>
+      <w:r>
+        <w:t>перенаправление на цели:</w:t>
+      </w:r>
+    </w:p>
+    <w:p>
+      <w:pPr>
+        <w:pStyle w:val="af2"/>
+        <w:numPr>
+          <w:ilvl w:val="0"/>
+          <w:numId w:val="43"/>
+        </w:numPr>
+        <w:ind w:left="1701"/>
+      </w:pPr>
+      <w:r>
+        <w:rPr>
+          <w:lang w:val="en-US"/>
+        </w:rPr>
+        <w:t>Fin</w:t>
+      </w:r>
+    </w:p>
+    <w:p>
+      <w:pPr>
+        <w:pStyle w:val="af2"/>
+        <w:numPr>
+          <w:ilvl w:val="0"/>
+          <w:numId w:val="43"/>
+        </w:numPr>
+        <w:ind w:left="1701"/>
+      </w:pPr>
+      <w:r>
+        <w:rPr>
+          <w:lang w:val="en-US"/>
+        </w:rPr>
+        <w:t>Carol</w:t>
+      </w:r>
+    </w:p>
+    <w:p>
+      <w:r>
+        <w:t>Данный сценарий продемонстрирован на рисунке 3.12</w:t>
+      </w:r>
+    </w:p>
+    <w:p/>
+    <w:p>
+      <w:pPr>
+        <w:ind w:firstLine="0"/>
+        <w:jc w:val="center"/>
+      </w:pPr>
+      <w:r>
+        <w:rPr>
+          <w:noProof/>
+          <w:snapToGrid/>
+          <w:lang w:eastAsia="ru-RU"/>
+        </w:rPr>
+        <w:drawing>
+          <wp:inline distT="0" distB="0" distL="0" distR="0" wp14:anchorId="0D9F3269" wp14:editId="18A855E6">
+            <wp:extent cx="4977517" cy="6002522"/>
+            <wp:effectExtent l="0" t="0" r="0" b="0"/>
+            <wp:docPr id="24" name="Рисунок 24"/>
+            <wp:cNvGraphicFramePr>
+              <a:graphicFrameLocks xmlns:a="http://schemas.openxmlformats.org/drawingml/2006/main" noChangeAspect="1"/>
+            </wp:cNvGraphicFramePr>
+            <a:graphic xmlns:a="http://schemas.openxmlformats.org/drawingml/2006/main">
+              <a:graphicData uri="http://schemas.openxmlformats.org/drawingml/2006/picture">
+                <pic:pic xmlns:pic="http://schemas.openxmlformats.org/drawingml/2006/picture">
+                  <pic:nvPicPr>
+                    <pic:cNvPr id="1" name=""/>
+                    <pic:cNvPicPr/>
+                  </pic:nvPicPr>
+                  <pic:blipFill>
+                    <a:blip r:embed="rId44"/>
+                    <a:stretch>
+                      <a:fillRect/>
+                    </a:stretch>
+                  </pic:blipFill>
+                  <pic:spPr>
+                    <a:xfrm>
+                      <a:off x="0" y="0"/>
+                      <a:ext cx="4993200" cy="6021435"/>
+                    </a:xfrm>
+                    <a:prstGeom prst="rect">
+                      <a:avLst/>
+                    </a:prstGeom>
+                  </pic:spPr>
+                </pic:pic>
+              </a:graphicData>
+            </a:graphic>
+          </wp:inline>
+        </w:drawing>
+      </w:r>
+    </w:p>
+    <w:p>
+      <w:pPr>
+        <w:ind w:firstLine="0"/>
+        <w:jc w:val="center"/>
+      </w:pPr>
+      <w:r>
+        <w:t>Рисунок 3.12 – Последовательно-параллельное перенаправление</w:t>
+      </w:r>
+    </w:p>
+    <w:p>
+      <w:r>
+        <w:lastRenderedPageBreak/>
+        <w:t>Из рисунка 3.1</w:t>
+      </w:r>
+      <w:r>
+        <w:t>2</w:t>
+      </w:r>
+      <w:r>
+        <w:t xml:space="preserve"> видно, что вызов первичного пользователя </w:t>
+      </w:r>
+      <w:proofErr w:type="gramStart"/>
+      <w:r>
+        <w:rPr>
+          <w:rFonts w:ascii="Courier New" w:hAnsi="Courier New" w:cs="Courier New"/>
+          <w:lang w:val="en-US"/>
+        </w:rPr>
+        <w:t>sip</w:t>
+      </w:r>
+      <w:r>
+        <w:rPr>
+          <w:rFonts w:ascii="Courier New" w:hAnsi="Courier New" w:cs="Courier New"/>
+        </w:rPr>
+        <w:t>:</w:t>
+      </w:r>
+      <w:r>
+        <w:rPr>
+          <w:rFonts w:ascii="Courier New" w:hAnsi="Courier New" w:cs="Courier New"/>
+          <w:lang w:val="en-US"/>
+        </w:rPr>
+        <w:t>Bob</w:t>
+      </w:r>
+      <w:r>
+        <w:rPr>
+          <w:rFonts w:ascii="Courier New" w:hAnsi="Courier New" w:cs="Courier New"/>
+        </w:rPr>
+        <w:t>@127.0.0.1</w:t>
+      </w:r>
+      <w:proofErr w:type="gramEnd"/>
+      <w:r>
+        <w:rPr>
+          <w:rFonts w:ascii="Courier New" w:hAnsi="Courier New" w:cs="Courier New"/>
+        </w:rPr>
+        <w:t xml:space="preserve"> </w:t>
+      </w:r>
+      <w:r>
+        <w:t xml:space="preserve">сначала проходит по сценарию </w:t>
+      </w:r>
+      <w:r>
+        <w:rPr>
+          <w:i/>
+        </w:rPr>
+        <w:t>Завершение звонка по истечению таймера вызова</w:t>
+      </w:r>
+      <w:r>
+        <w:rPr>
+          <w:i/>
+        </w:rPr>
+        <w:t xml:space="preserve"> </w:t>
+      </w:r>
+      <w:r>
+        <w:t>(</w:t>
+      </w:r>
+      <w:r>
+        <w:t>пакеты 1 - 10</w:t>
+      </w:r>
+      <w:r>
+        <w:t>)</w:t>
+      </w:r>
+      <w:r>
+        <w:t xml:space="preserve">, однако вместо завершения вызова, выполняется последовательное перенаправление сначала на </w:t>
+      </w:r>
+      <w:r>
+        <w:rPr>
+          <w:rFonts w:ascii="Courier New" w:hAnsi="Courier New" w:cs="Courier New"/>
+          <w:lang w:val="en-US"/>
+        </w:rPr>
+        <w:t>Elvis</w:t>
+      </w:r>
+      <w:r>
+        <w:t xml:space="preserve">, </w:t>
+      </w:r>
+      <w:r>
+        <w:t xml:space="preserve">затем на </w:t>
+      </w:r>
+      <w:r>
+        <w:rPr>
+          <w:rFonts w:ascii="Courier New" w:hAnsi="Courier New" w:cs="Courier New"/>
+          <w:lang w:val="en-US"/>
+        </w:rPr>
+        <w:t>Dave</w:t>
+      </w:r>
+      <w:r>
+        <w:rPr>
+          <w:rFonts w:ascii="Courier New" w:hAnsi="Courier New" w:cs="Courier New"/>
+        </w:rPr>
+        <w:t xml:space="preserve"> </w:t>
+      </w:r>
+      <w:r>
+        <w:t>(пакеты 11 – 26).</w:t>
+      </w:r>
+      <w:r>
+        <w:t xml:space="preserve"> Однако оба этих устройства не доступны, и по истечении таймера недоступности, вызов завершается </w:t>
+      </w:r>
+      <w:proofErr w:type="gramStart"/>
+      <w:r>
+        <w:t>и  выполняется</w:t>
+      </w:r>
+      <w:proofErr w:type="gramEnd"/>
+      <w:r>
+        <w:t xml:space="preserve"> следующее действие – параллельный вызов </w:t>
+      </w:r>
+      <w:r>
+        <w:rPr>
+          <w:rFonts w:ascii="Courier New" w:hAnsi="Courier New" w:cs="Courier New"/>
+          <w:lang w:val="en-US"/>
+        </w:rPr>
+        <w:t>Fin</w:t>
+      </w:r>
+      <w:r>
+        <w:t xml:space="preserve"> </w:t>
+      </w:r>
+      <w:r>
+        <w:t xml:space="preserve">и </w:t>
+      </w:r>
+      <w:r>
+        <w:rPr>
+          <w:rFonts w:ascii="Courier New" w:hAnsi="Courier New" w:cs="Courier New"/>
+          <w:lang w:val="en-US"/>
+        </w:rPr>
+        <w:t>Carol</w:t>
+      </w:r>
+      <w:r>
+        <w:t>.</w:t>
+      </w:r>
+      <w:r>
+        <w:rPr>
+          <w:rFonts w:ascii="Courier New" w:hAnsi="Courier New" w:cs="Courier New"/>
+        </w:rPr>
+        <w:t xml:space="preserve"> </w:t>
+      </w:r>
+      <w:r>
+        <w:rPr>
+          <w:rFonts w:ascii="Courier New" w:hAnsi="Courier New" w:cs="Courier New"/>
+          <w:lang w:val="en-US"/>
+        </w:rPr>
+        <w:t>Carol</w:t>
+      </w:r>
+      <w:r>
+        <w:rPr>
+          <w:rFonts w:ascii="Courier New" w:hAnsi="Courier New" w:cs="Courier New"/>
+        </w:rPr>
+        <w:t xml:space="preserve"> </w:t>
+      </w:r>
+      <w:r>
+        <w:t xml:space="preserve">принимает вызов и диалог развивается по сценарию </w:t>
+      </w:r>
+      <w:r>
+        <w:rPr>
+          <w:i/>
+        </w:rPr>
+        <w:t>у</w:t>
+      </w:r>
+      <w:r>
+        <w:rPr>
+          <w:i/>
+        </w:rPr>
+        <w:t>спешное установление диалога</w:t>
+      </w:r>
+      <w:r>
+        <w:rPr>
+          <w:i/>
+        </w:rPr>
+        <w:t xml:space="preserve">, </w:t>
+      </w:r>
+      <w:r>
+        <w:t>описанному выше</w:t>
+      </w:r>
+      <w:r>
+        <w:t>.</w:t>
+      </w:r>
+    </w:p>
+    <w:p>
+      <w:r>
+        <w:t>В результате система прошла все предусмотренные функциональные тесты. Это подтверждает</w:t>
+      </w:r>
+      <w:r>
+        <w:t xml:space="preserve"> полное соответствие возможностей созданной системы постановке задачи на дипломное проектирование.</w:t>
+      </w:r>
     </w:p>
     <w:p/>
     <w:p/>
@@ -25017,9 +29316,27 @@
     <w:p/>
     <w:p/>
     <w:p/>
+    <w:p/>
+    <w:p/>
+    <w:p/>
+    <w:p/>
+    <w:p/>
+    <w:p/>
+    <w:p/>
+    <w:p/>
+    <w:p/>
+    <w:p/>
+    <w:p/>
+    <w:p/>
+    <w:p/>
+    <w:p>
+      <w:bookmarkStart w:id="11" w:name="_GoBack"/>
+      <w:bookmarkEnd w:id="11"/>
+    </w:p>
     <w:p>
       <w:pPr>
         <w:pStyle w:val="1"/>
+        <w:spacing w:after="520"/>
       </w:pPr>
       <w:r>
         <w:lastRenderedPageBreak/>
@@ -25156,7 +29473,7 @@
                           </pic:cNvPicPr>
                         </pic:nvPicPr>
                         <pic:blipFill>
-                          <a:blip r:embed="rId36" cstate="print">
+                          <a:blip r:embed="rId45" cstate="print">
                             <a:extLst>
                               <a:ext uri="{28A0092B-C50C-407E-A947-70E740481C1C}">
                                 <a14:useLocalDpi xmlns:a14="http://schemas.microsoft.com/office/drawing/2010/main" val="0"/>
@@ -26599,23 +30916,23 @@
           <w:szCs w:val="26"/>
           <w:lang w:eastAsia="en-US"/>
         </w:rPr>
-        <w:t>) составил 3876 строк исходного кода (LOC) вместо предполагаемы 13550 строк.</w:t>
-      </w:r>
-    </w:p>
-    <w:p>
-      <w:pPr>
-        <w:rPr>
-          <w:rFonts w:eastAsia="Times New Roman"/>
-          <w:bCs/>
-          <w:iCs/>
-          <w:szCs w:val="28"/>
-        </w:rPr>
-      </w:pPr>
+        <w:t>) составил 3876 строк исходного кода (LOC) вм</w:t>
+      </w:r>
+      <w:r>
+        <w:rPr>
+          <w:rFonts w:eastAsia="Calibri"/>
+          <w:snapToGrid w:val="0"/>
+          <w:sz w:val="26"/>
+          <w:szCs w:val="26"/>
+          <w:lang w:eastAsia="en-US"/>
+        </w:rPr>
+        <w:t>есто предполагаемы 13550 строк.</w:t>
+      </w:r>
     </w:p>
     <w:p>
       <w:pPr>
         <w:pStyle w:val="2"/>
-        <w:spacing w:before="0" w:after="780"/>
+        <w:spacing w:before="780" w:after="780"/>
       </w:pPr>
       <w:r>
         <w:t>4.2 Расчет полной себестоимости программного продукта</w:t>
@@ -28745,11 +33062,11 @@
             <v:path o:extrusionok="f" gradientshapeok="t" o:connecttype="rect"/>
             <o:lock v:ext="edit" aspectratio="t"/>
           </v:shapetype>
-          <v:shape id="_x0000_i1025" type="#_x0000_t75" style="width:9pt;height:16.5pt" o:ole="" filled="t">
+          <v:shape id="_x0000_i1025" type="#_x0000_t75" style="width:8.75pt;height:16.3pt" o:ole="" filled="t">
             <v:fill color2="black"/>
-            <v:imagedata r:id="rId37" o:title=""/>
+            <v:imagedata r:id="rId46" o:title=""/>
           </v:shape>
-          <o:OLEObject Type="Embed" ProgID="Equation.3" ShapeID="_x0000_i1025" DrawAspect="Content" ObjectID="_1558211275" r:id="rId38"/>
+          <o:OLEObject Type="Embed" ProgID="Equation.3" ShapeID="_x0000_i1025" DrawAspect="Content" ObjectID="_1558300436" r:id="rId47"/>
         </w:object>
       </w:r>
       <w:r>
@@ -29649,11 +33966,11 @@
           <w:position w:val="-24"/>
         </w:rPr>
         <w:object w:dxaOrig="1740" w:dyaOrig="639">
-          <v:shape id="_x0000_i1026" type="#_x0000_t75" style="width:102.5pt;height:37.5pt" o:ole="" filled="t">
+          <v:shape id="_x0000_i1026" type="#_x0000_t75" style="width:102.7pt;height:37.55pt" o:ole="" filled="t">
             <v:fill color2="black"/>
-            <v:imagedata r:id="rId39" o:title=""/>
+            <v:imagedata r:id="rId48" o:title=""/>
           </v:shape>
-          <o:OLEObject Type="Embed" ProgID="Equation.3" ShapeID="_x0000_i1026" DrawAspect="Content" ObjectID="_1558211276" r:id="rId40"/>
+          <o:OLEObject Type="Embed" ProgID="Equation.3" ShapeID="_x0000_i1026" DrawAspect="Content" ObjectID="_1558300437" r:id="rId49"/>
         </w:object>
       </w:r>
       <w:r>
@@ -29770,11 +34087,11 @@
           <w:position w:val="-24"/>
         </w:rPr>
         <w:object w:dxaOrig="1680" w:dyaOrig="660">
-          <v:shape id="_x0000_i1027" type="#_x0000_t75" style="width:94.5pt;height:37pt" o:ole="" filled="t">
+          <v:shape id="_x0000_i1027" type="#_x0000_t75" style="width:94.55pt;height:36.95pt" o:ole="" filled="t">
             <v:fill color2="black"/>
-            <v:imagedata r:id="rId41" o:title=""/>
+            <v:imagedata r:id="rId50" o:title=""/>
           </v:shape>
-          <o:OLEObject Type="Embed" ProgID="Equation.3" ShapeID="_x0000_i1027" DrawAspect="Content" ObjectID="_1558211277" r:id="rId42"/>
+          <o:OLEObject Type="Embed" ProgID="Equation.3" ShapeID="_x0000_i1027" DrawAspect="Content" ObjectID="_1558300438" r:id="rId51"/>
         </w:object>
       </w:r>
       <w:r>
@@ -29857,11 +34174,11 @@
           <w:position w:val="-14"/>
         </w:rPr>
         <w:object w:dxaOrig="4740" w:dyaOrig="380">
-          <v:shape id="_x0000_i1028" type="#_x0000_t75" style="width:292.5pt;height:23.5pt" o:ole="" filled="t">
+          <v:shape id="_x0000_i1028" type="#_x0000_t75" style="width:292.4pt;height:23.8pt" o:ole="" filled="t">
             <v:fill color2="black"/>
-            <v:imagedata r:id="rId43" o:title=""/>
+            <v:imagedata r:id="rId52" o:title=""/>
           </v:shape>
-          <o:OLEObject Type="Embed" ProgID="Equation.3" ShapeID="_x0000_i1028" DrawAspect="Content" ObjectID="_1558211278" r:id="rId44"/>
+          <o:OLEObject Type="Embed" ProgID="Equation.3" ShapeID="_x0000_i1028" DrawAspect="Content" ObjectID="_1558300439" r:id="rId53"/>
         </w:object>
       </w:r>
       <w:r>
@@ -35856,178 +40173,6 @@
     </w:p>
     <w:p>
       <w:pPr>
-        <w:pStyle w:val="2"/>
-        <w:spacing w:before="780" w:after="780"/>
-      </w:pPr>
-    </w:p>
-    <w:p>
-      <w:pPr>
-        <w:pStyle w:val="2"/>
-        <w:spacing w:before="780" w:after="780"/>
-      </w:pPr>
-    </w:p>
-    <w:p>
-      <w:pPr>
-        <w:pStyle w:val="2"/>
-        <w:spacing w:before="780" w:after="780"/>
-      </w:pPr>
-    </w:p>
-    <w:p>
-      <w:pPr>
-        <w:pStyle w:val="2"/>
-        <w:spacing w:before="780" w:after="780"/>
-      </w:pPr>
-    </w:p>
-    <w:p>
-      <w:pPr>
-        <w:pStyle w:val="2"/>
-        <w:spacing w:before="780" w:after="780"/>
-      </w:pPr>
-    </w:p>
-    <w:p>
-      <w:pPr>
-        <w:pStyle w:val="2"/>
-        <w:spacing w:before="780" w:after="780"/>
-      </w:pPr>
-    </w:p>
-    <w:p>
-      <w:pPr>
-        <w:pStyle w:val="2"/>
-        <w:spacing w:before="780" w:after="780"/>
-      </w:pPr>
-    </w:p>
-    <w:p>
-      <w:pPr>
-        <w:pStyle w:val="2"/>
-        <w:spacing w:before="780" w:after="780"/>
-      </w:pPr>
-    </w:p>
-    <w:p>
-      <w:pPr>
-        <w:pStyle w:val="2"/>
-        <w:spacing w:before="780" w:after="780"/>
-      </w:pPr>
-    </w:p>
-    <w:p>
-      <w:pPr>
-        <w:pStyle w:val="2"/>
-        <w:spacing w:before="780" w:after="780"/>
-      </w:pPr>
-    </w:p>
-    <w:p>
-      <w:pPr>
-        <w:pStyle w:val="2"/>
-        <w:spacing w:before="780" w:after="780"/>
-      </w:pPr>
-    </w:p>
-    <w:p>
-      <w:pPr>
-        <w:pStyle w:val="2"/>
-        <w:spacing w:before="780" w:after="780"/>
-      </w:pPr>
-    </w:p>
-    <w:p>
-      <w:pPr>
-        <w:pStyle w:val="2"/>
-        <w:spacing w:before="780" w:after="780"/>
-      </w:pPr>
-    </w:p>
-    <w:p>
-      <w:pPr>
-        <w:pStyle w:val="2"/>
-        <w:spacing w:before="780" w:after="780"/>
-      </w:pPr>
-    </w:p>
-    <w:p>
-      <w:pPr>
-        <w:pStyle w:val="2"/>
-        <w:spacing w:before="780" w:after="780"/>
-      </w:pPr>
-    </w:p>
-    <w:p>
-      <w:pPr>
-        <w:pStyle w:val="2"/>
-        <w:spacing w:before="780" w:after="780"/>
-      </w:pPr>
-    </w:p>
-    <w:p>
-      <w:pPr>
-        <w:pStyle w:val="2"/>
-        <w:spacing w:before="780" w:after="780"/>
-      </w:pPr>
-    </w:p>
-    <w:p>
-      <w:pPr>
-        <w:pStyle w:val="2"/>
-        <w:spacing w:before="780" w:after="780"/>
-      </w:pPr>
-    </w:p>
-    <w:p>
-      <w:pPr>
-        <w:pStyle w:val="2"/>
-        <w:spacing w:before="780" w:after="780"/>
-      </w:pPr>
-    </w:p>
-    <w:p>
-      <w:pPr>
-        <w:pStyle w:val="2"/>
-        <w:spacing w:before="780" w:after="780"/>
-      </w:pPr>
-    </w:p>
-    <w:p>
-      <w:pPr>
-        <w:pStyle w:val="2"/>
-        <w:spacing w:before="780" w:after="780"/>
-      </w:pPr>
-    </w:p>
-    <w:p>
-      <w:pPr>
-        <w:pStyle w:val="2"/>
-        <w:spacing w:before="780" w:after="780"/>
-      </w:pPr>
-    </w:p>
-    <w:p>
-      <w:pPr>
-        <w:pStyle w:val="2"/>
-        <w:spacing w:before="780" w:after="780"/>
-      </w:pPr>
-    </w:p>
-    <w:p>
-      <w:pPr>
-        <w:pStyle w:val="2"/>
-        <w:spacing w:before="780" w:after="780"/>
-      </w:pPr>
-    </w:p>
-    <w:p>
-      <w:pPr>
-        <w:pStyle w:val="2"/>
-        <w:spacing w:before="780" w:after="780"/>
-      </w:pPr>
-    </w:p>
-    <w:p>
-      <w:pPr>
-        <w:pStyle w:val="2"/>
-        <w:spacing w:before="780" w:after="780"/>
-      </w:pPr>
-    </w:p>
-    <w:p>
-      <w:pPr>
-        <w:pStyle w:val="2"/>
-        <w:spacing w:before="780" w:after="780"/>
-      </w:pPr>
-      <w:r>
-        <w:lastRenderedPageBreak/>
-        <w:t>5</w:t>
-      </w:r>
-      <w:r>
-        <w:t xml:space="preserve"> </w:t>
-      </w:r>
-      <w:r>
-        <w:t>ЭНЕРГОСБЕРЕЖЕНИЕ</w:t>
-      </w:r>
-    </w:p>
-    <w:p>
-      <w:pPr>
         <w:rPr>
           <w:rFonts w:eastAsia="Times New Roman"/>
           <w:bCs/>
@@ -36035,15 +40180,16 @@
           <w:szCs w:val="28"/>
         </w:rPr>
       </w:pPr>
-      <w:r>
+    </w:p>
+    <w:p>
+      <w:pPr>
         <w:rPr>
           <w:rFonts w:eastAsia="Times New Roman"/>
           <w:bCs/>
           <w:iCs/>
           <w:szCs w:val="28"/>
         </w:rPr>
-        <w:t>Энергосбережение является очень важной составляющей в эксплуатации ПЭВМ. И с развитием технологий появляется все больше возможностей для сокращения энергопотребления, при этом, не теряя производительность работы устройства.</w:t>
-      </w:r>
+      </w:pPr>
     </w:p>
     <w:p>
       <w:pPr>
@@ -36054,79 +40200,86 @@
           <w:szCs w:val="28"/>
         </w:rPr>
       </w:pPr>
-      <w:r>
+    </w:p>
+    <w:p>
+      <w:pPr>
         <w:rPr>
           <w:rFonts w:eastAsia="Times New Roman"/>
           <w:bCs/>
           <w:iCs/>
           <w:szCs w:val="28"/>
         </w:rPr>
-        <w:t xml:space="preserve">Рассмотрим на примере широко известную операционную систему </w:t>
-      </w:r>
-      <w:r>
+      </w:pPr>
+    </w:p>
+    <w:p>
+      <w:pPr>
         <w:rPr>
           <w:rFonts w:eastAsia="Times New Roman"/>
           <w:bCs/>
           <w:iCs/>
           <w:szCs w:val="28"/>
-          <w:lang w:val="en-US"/>
-        </w:rPr>
-        <w:t>Windows</w:t>
-      </w:r>
-      <w:r>
+        </w:rPr>
+      </w:pPr>
+    </w:p>
+    <w:p>
+      <w:pPr>
         <w:rPr>
           <w:rFonts w:eastAsia="Times New Roman"/>
           <w:bCs/>
           <w:iCs/>
           <w:szCs w:val="28"/>
         </w:rPr>
-        <w:t xml:space="preserve"> 7. </w:t>
-      </w:r>
-      <w:r>
+      </w:pPr>
+    </w:p>
+    <w:p>
+      <w:pPr>
         <w:rPr>
           <w:rFonts w:eastAsia="Times New Roman"/>
           <w:bCs/>
           <w:iCs/>
           <w:szCs w:val="28"/>
         </w:rPr>
-        <w:t>Она имеет несколько режимов энергосбережения: «Гибернация», «Сон», «Гибридный сон». При запуске режима Сон питание компьютера не отключается полностью, устройство переходит в режим</w:t>
-      </w:r>
-      <w:r>
+      </w:pPr>
+    </w:p>
+    <w:p>
+      <w:pPr>
         <w:rPr>
           <w:rFonts w:eastAsia="Times New Roman"/>
           <w:bCs/>
           <w:iCs/>
           <w:szCs w:val="28"/>
         </w:rPr>
-        <w:t xml:space="preserve"> [</w:t>
-      </w:r>
-      <w:r>
+      </w:pPr>
+    </w:p>
+    <w:p>
+      <w:pPr>
         <w:rPr>
           <w:rFonts w:eastAsia="Times New Roman"/>
           <w:bCs/>
           <w:iCs/>
           <w:szCs w:val="28"/>
         </w:rPr>
-        <w:t>9</w:t>
-      </w:r>
-      <w:r>
+      </w:pPr>
+    </w:p>
+    <w:p>
+      <w:pPr>
         <w:rPr>
           <w:rFonts w:eastAsia="Times New Roman"/>
           <w:bCs/>
           <w:iCs/>
           <w:szCs w:val="28"/>
         </w:rPr>
-        <w:t>]</w:t>
-      </w:r>
-      <w:r>
+      </w:pPr>
+    </w:p>
+    <w:p>
+      <w:pPr>
         <w:rPr>
           <w:rFonts w:eastAsia="Times New Roman"/>
           <w:bCs/>
           <w:iCs/>
           <w:szCs w:val="28"/>
         </w:rPr>
-        <w:t xml:space="preserve"> пониженного энергопотребления, при этом все запущенные процессы остаются в оперативной памяти.</w:t>
-      </w:r>
+      </w:pPr>
     </w:p>
     <w:p>
       <w:pPr>
@@ -36137,15 +40290,24 @@
           <w:szCs w:val="28"/>
         </w:rPr>
       </w:pPr>
-      <w:r>
+    </w:p>
+    <w:p>
+      <w:pPr>
+        <w:pStyle w:val="1"/>
+      </w:pPr>
+      <w:r>
+        <w:t>ЗАКЛЮЧЕНИЕ</w:t>
+      </w:r>
+    </w:p>
+    <w:p>
+      <w:pPr>
         <w:rPr>
           <w:rFonts w:eastAsia="Times New Roman"/>
           <w:bCs/>
           <w:iCs/>
           <w:szCs w:val="28"/>
         </w:rPr>
-        <w:t>Во время режима «Гибернация» на диск сохр</w:t>
-      </w:r>
+      </w:pPr>
       <w:r>
         <w:rPr>
           <w:rFonts w:eastAsia="Times New Roman"/>
@@ -36153,20 +40315,18 @@
           <w:iCs/>
           <w:szCs w:val="28"/>
         </w:rPr>
-        <w:t xml:space="preserve">аняется дамп оперативной памяти, в файл </w:t>
-      </w:r>
-      <w:proofErr w:type="spellStart"/>
-      <w:r>
+        <w:t xml:space="preserve">В рамках дипломного проекта был изучен ОА, было разработано программное обеспечения для учета ПЭВМ и оргтехники для ГУ Минфина РБ по Брестской области. </w:t>
+      </w:r>
+    </w:p>
+    <w:p>
+      <w:pPr>
         <w:rPr>
           <w:rFonts w:eastAsia="Times New Roman"/>
           <w:bCs/>
           <w:iCs/>
           <w:szCs w:val="28"/>
-          <w:lang w:val="en-US"/>
-        </w:rPr>
-        <w:t>hiberfil</w:t>
-      </w:r>
-      <w:proofErr w:type="spellEnd"/>
+        </w:rPr>
+      </w:pPr>
       <w:r>
         <w:rPr>
           <w:rFonts w:eastAsia="Times New Roman"/>
@@ -36174,7 +40334,7 @@
           <w:iCs/>
           <w:szCs w:val="28"/>
         </w:rPr>
-        <w:t>.</w:t>
+        <w:t>В ходе выполнения дипломного проектирования был</w:t>
       </w:r>
       <w:r>
         <w:rPr>
@@ -36182,9 +40342,8 @@
           <w:bCs/>
           <w:iCs/>
           <w:szCs w:val="28"/>
-          <w:lang w:val="en-US"/>
-        </w:rPr>
-        <w:t>sys</w:t>
+        </w:rPr>
+        <w:t xml:space="preserve"> проведен системный анализ объекта автоматизации.</w:t>
       </w:r>
       <w:r>
         <w:rPr>
@@ -36193,7 +40352,7 @@
           <w:iCs/>
           <w:szCs w:val="28"/>
         </w:rPr>
-        <w:t>, и только после запуска системы он восстанавливается. Таким образом время загрузки системы значительно меньше, чем загружать с режима полностью отключенного питания.</w:t>
+        <w:t xml:space="preserve"> После полного изучения структуры объекта автоматизации описаны функции и поставлены задачи объекта автоматизации.</w:t>
       </w:r>
     </w:p>
     <w:p>
@@ -36212,18 +40371,18 @@
           <w:iCs/>
           <w:szCs w:val="28"/>
         </w:rPr>
-        <w:t>«Гибридный сон» появился еще с выходом операционной системы «</w:t>
-      </w:r>
-      <w:r>
+        <w:t>Определена целесообразность автоматизации и выполнена постановка задачи на создание системы.</w:t>
+      </w:r>
+    </w:p>
+    <w:p>
+      <w:pPr>
         <w:rPr>
           <w:rFonts w:eastAsia="Times New Roman"/>
           <w:bCs/>
           <w:iCs/>
           <w:szCs w:val="28"/>
-          <w:lang w:val="en-US"/>
-        </w:rPr>
-        <w:t>Windows</w:t>
-      </w:r>
+        </w:rPr>
+      </w:pPr>
       <w:r>
         <w:rPr>
           <w:rFonts w:eastAsia="Times New Roman"/>
@@ -36231,17 +40390,24 @@
           <w:iCs/>
           <w:szCs w:val="28"/>
         </w:rPr>
-        <w:t xml:space="preserve"> </w:t>
-      </w:r>
+        <w:t>Была спроектирована структура системы, после чего разработана концептуальная, логическая и физическая модель базы данных. Полностью описана и реализована структура пользовательского интерфейса.</w:t>
+      </w:r>
+    </w:p>
+    <w:p>
       <w:r>
         <w:rPr>
           <w:rFonts w:eastAsia="Times New Roman"/>
           <w:bCs/>
           <w:iCs/>
           <w:szCs w:val="28"/>
-          <w:lang w:val="en-US"/>
-        </w:rPr>
-        <w:t>Vista</w:t>
+        </w:rPr>
+        <w:t xml:space="preserve">Выполнен расчет экономических показателей, </w:t>
+      </w:r>
+      <w:r>
+        <w:t xml:space="preserve">итоговая отпускная цена получилась равной </w:t>
+      </w:r>
+      <w:r>
+        <w:t>9 305 071,37</w:t>
       </w:r>
       <w:r>
         <w:rPr>
@@ -36250,7 +40416,13 @@
           <w:iCs/>
           <w:szCs w:val="28"/>
         </w:rPr>
-        <w:t>»</w:t>
+        <w:t xml:space="preserve"> бел. руб., чистая прибыль составила </w:t>
+      </w:r>
+      <w:r>
+        <w:rPr>
+          <w:lang w:eastAsia="ru-RU"/>
+        </w:rPr>
+        <w:t>1 467 338,18</w:t>
       </w:r>
       <w:r>
         <w:rPr>
@@ -36259,27 +40431,27 @@
           <w:iCs/>
           <w:szCs w:val="28"/>
         </w:rPr>
-        <w:t xml:space="preserve">. </w:t>
-      </w:r>
-      <w:r>
+        <w:t xml:space="preserve"> бел. руб.</w:t>
+      </w:r>
+    </w:p>
+    <w:p>
+      <w:pPr>
         <w:rPr>
           <w:rFonts w:eastAsia="Times New Roman"/>
           <w:bCs/>
           <w:iCs/>
           <w:szCs w:val="28"/>
         </w:rPr>
-        <w:t>Он представляет собой объединение двух выше описанных режимов. Данные сохраняются в оперативную память, и в случае сна, вывести из этого состояния его можно за считанные секунды.</w:t>
-      </w:r>
-    </w:p>
-    <w:p>
-      <w:pPr>
+      </w:pPr>
+      <w:r>
         <w:rPr>
           <w:rFonts w:eastAsia="Times New Roman"/>
           <w:bCs/>
           <w:iCs/>
           <w:szCs w:val="28"/>
         </w:rPr>
-      </w:pPr>
+        <w:t>Были созданы документы по установке ПО</w:t>
+      </w:r>
       <w:r>
         <w:rPr>
           <w:rFonts w:eastAsia="Times New Roman"/>
@@ -36287,18 +40459,17 @@
           <w:iCs/>
           <w:szCs w:val="28"/>
         </w:rPr>
-        <w:t>Вышеперечисленные способы энергосбережения являются самыми популярными, однако существует еще множество способов энергосбережения. Разработчики стараются уделять много внимания не только основным аспектам разработки, но так же и вносить свой вклад в развитие энергосбережения.</w:t>
-      </w:r>
-    </w:p>
-    <w:p>
-      <w:pPr>
+        <w:t xml:space="preserve">, </w:t>
+      </w:r>
+      <w:r>
         <w:rPr>
           <w:rFonts w:eastAsia="Times New Roman"/>
           <w:bCs/>
           <w:iCs/>
           <w:szCs w:val="28"/>
         </w:rPr>
-      </w:pPr>
+        <w:t>проведено успешное испытание системы.</w:t>
+      </w:r>
     </w:p>
     <w:p>
       <w:pPr>
@@ -36342,6 +40513,7 @@
     </w:p>
     <w:p>
       <w:pPr>
+        <w:ind w:firstLine="0"/>
         <w:rPr>
           <w:rFonts w:eastAsia="Times New Roman"/>
           <w:bCs/>
@@ -36352,6 +40524,29 @@
     </w:p>
     <w:p>
       <w:pPr>
+        <w:pStyle w:val="1"/>
+      </w:pPr>
+      <w:r>
+        <w:t>СПИСОК СОКРАЩЕНИЙ</w:t>
+      </w:r>
+    </w:p>
+    <w:p>
+      <w:r>
+        <w:t>АС – автоматизированная система.</w:t>
+      </w:r>
+    </w:p>
+    <w:p>
+      <w:r>
+        <w:t>БД – база данных.</w:t>
+      </w:r>
+    </w:p>
+    <w:p>
+      <w:r>
+        <w:t>ГОСТ – государственный стандарт.</w:t>
+      </w:r>
+    </w:p>
+    <w:p>
+      <w:pPr>
         <w:rPr>
           <w:rFonts w:eastAsia="Times New Roman"/>
           <w:bCs/>
@@ -36359,16 +40554,60 @@
           <w:szCs w:val="28"/>
         </w:rPr>
       </w:pPr>
-    </w:p>
-    <w:p>
-      <w:pPr>
+      <w:r>
         <w:rPr>
           <w:rFonts w:eastAsia="Times New Roman"/>
           <w:bCs/>
           <w:iCs/>
           <w:szCs w:val="28"/>
         </w:rPr>
-      </w:pPr>
+        <w:t>ГУ – главное управление.</w:t>
+      </w:r>
+    </w:p>
+    <w:p>
+      <w:r>
+        <w:t>ДП – дипломный проект.</w:t>
+      </w:r>
+    </w:p>
+    <w:p>
+      <w:r>
+        <w:t>ОА – объект автоматизации.</w:t>
+      </w:r>
+    </w:p>
+    <w:p>
+      <w:r>
+        <w:t>ПИ – пользовательский интерфейс.</w:t>
+      </w:r>
+    </w:p>
+    <w:p>
+      <w:r>
+        <w:lastRenderedPageBreak/>
+        <w:t>ПО – программное обеспечение.</w:t>
+      </w:r>
+    </w:p>
+    <w:p>
+      <w:r>
+        <w:t>ПС – программная система.</w:t>
+      </w:r>
+    </w:p>
+    <w:p>
+      <w:r>
+        <w:t>СУБД – система управления базами данных.</w:t>
+      </w:r>
+    </w:p>
+    <w:p>
+      <w:r>
+        <w:t>ТЗ</w:t>
+      </w:r>
+      <w:r>
+        <w:t xml:space="preserve"> – </w:t>
+      </w:r>
+      <w:r>
+        <w:t>техническое задание</w:t>
+      </w:r>
+      <w:r>
+        <w:t>.</w:t>
+      </w:r>
     </w:p>
     <w:p>
       <w:pPr>
@@ -36442,15 +40681,6 @@
     </w:p>
     <w:p>
       <w:pPr>
-        <w:pStyle w:val="1"/>
-      </w:pPr>
-      <w:r>
-        <w:lastRenderedPageBreak/>
-        <w:t>ЗАКЛЮЧЕНИЕ</w:t>
-      </w:r>
-    </w:p>
-    <w:p>
-      <w:pPr>
         <w:rPr>
           <w:rFonts w:eastAsia="Times New Roman"/>
           <w:bCs/>
@@ -36458,15 +40688,16 @@
           <w:szCs w:val="28"/>
         </w:rPr>
       </w:pPr>
-      <w:r>
+    </w:p>
+    <w:p>
+      <w:pPr>
         <w:rPr>
           <w:rFonts w:eastAsia="Times New Roman"/>
           <w:bCs/>
           <w:iCs/>
           <w:szCs w:val="28"/>
         </w:rPr>
-        <w:t xml:space="preserve">В рамках дипломного проекта был изучен ОА, было разработано программное обеспечения для учета ПЭВМ и оргтехники для ГУ Минфина РБ по Брестской области. </w:t>
-      </w:r>
+      </w:pPr>
     </w:p>
     <w:p>
       <w:pPr>
@@ -36477,33 +40708,36 @@
           <w:szCs w:val="28"/>
         </w:rPr>
       </w:pPr>
-      <w:r>
+    </w:p>
+    <w:p>
+      <w:pPr>
         <w:rPr>
           <w:rFonts w:eastAsia="Times New Roman"/>
           <w:bCs/>
           <w:iCs/>
           <w:szCs w:val="28"/>
         </w:rPr>
-        <w:t>В ходе выполнения дипломного проектирования был</w:t>
-      </w:r>
-      <w:r>
+      </w:pPr>
+    </w:p>
+    <w:p>
+      <w:pPr>
         <w:rPr>
           <w:rFonts w:eastAsia="Times New Roman"/>
           <w:bCs/>
           <w:iCs/>
           <w:szCs w:val="28"/>
         </w:rPr>
-        <w:t xml:space="preserve"> проведен системный анализ объекта автоматизации.</w:t>
-      </w:r>
-      <w:r>
+      </w:pPr>
+    </w:p>
+    <w:p>
+      <w:pPr>
         <w:rPr>
           <w:rFonts w:eastAsia="Times New Roman"/>
           <w:bCs/>
           <w:iCs/>
           <w:szCs w:val="28"/>
         </w:rPr>
-        <w:t xml:space="preserve"> После полного изучения структуры объекта автоматизации описаны функции и поставлены задачи объекта автоматизации.</w:t>
-      </w:r>
+      </w:pPr>
     </w:p>
     <w:p>
       <w:pPr>
@@ -36514,15 +40748,16 @@
           <w:szCs w:val="28"/>
         </w:rPr>
       </w:pPr>
-      <w:r>
+    </w:p>
+    <w:p>
+      <w:pPr>
         <w:rPr>
           <w:rFonts w:eastAsia="Times New Roman"/>
           <w:bCs/>
           <w:iCs/>
           <w:szCs w:val="28"/>
         </w:rPr>
-        <w:t>Определена целесообразность автоматизации и выполнена постановка задачи на создание системы.</w:t>
-      </w:r>
+      </w:pPr>
     </w:p>
     <w:p>
       <w:pPr>
@@ -36533,56 +40768,46 @@
           <w:szCs w:val="28"/>
         </w:rPr>
       </w:pPr>
-      <w:r>
+    </w:p>
+    <w:p>
+      <w:pPr>
         <w:rPr>
           <w:rFonts w:eastAsia="Times New Roman"/>
           <w:bCs/>
           <w:iCs/>
           <w:szCs w:val="28"/>
         </w:rPr>
-        <w:t>Была спроектирована структура системы, после чего разработана концептуальная, логическая и физическая модель базы данных. Полностью описана и реализована структура пользовательского интерфейса.</w:t>
-      </w:r>
-    </w:p>
-    <w:p>
-      <w:r>
+      </w:pPr>
+    </w:p>
+    <w:p>
+      <w:pPr>
         <w:rPr>
           <w:rFonts w:eastAsia="Times New Roman"/>
           <w:bCs/>
           <w:iCs/>
           <w:szCs w:val="28"/>
         </w:rPr>
-        <w:t xml:space="preserve">Выполнен расчет экономических показателей, </w:t>
-      </w:r>
-      <w:r>
-        <w:t xml:space="preserve">итоговая отпускная цена получилась равной </w:t>
-      </w:r>
-      <w:r>
-        <w:t>9 305 071,37</w:t>
-      </w:r>
-      <w:r>
+      </w:pPr>
+    </w:p>
+    <w:p>
+      <w:pPr>
         <w:rPr>
           <w:rFonts w:eastAsia="Times New Roman"/>
           <w:bCs/>
           <w:iCs/>
           <w:szCs w:val="28"/>
         </w:rPr>
-        <w:t xml:space="preserve"> бел. руб., чистая прибыль составила </w:t>
-      </w:r>
-      <w:r>
-        <w:rPr>
-          <w:lang w:eastAsia="ru-RU"/>
-        </w:rPr>
-        <w:t>1 467 338,18</w:t>
-      </w:r>
-      <w:r>
+      </w:pPr>
+    </w:p>
+    <w:p>
+      <w:pPr>
         <w:rPr>
           <w:rFonts w:eastAsia="Times New Roman"/>
           <w:bCs/>
           <w:iCs/>
           <w:szCs w:val="28"/>
         </w:rPr>
-        <w:t xml:space="preserve"> бел. руб.</w:t>
-      </w:r>
+      </w:pPr>
     </w:p>
     <w:p>
       <w:pPr>
@@ -36593,558 +40818,43 @@
           <w:szCs w:val="28"/>
         </w:rPr>
       </w:pPr>
-      <w:r>
+    </w:p>
+    <w:p>
+      <w:pPr>
         <w:rPr>
           <w:rFonts w:eastAsia="Times New Roman"/>
           <w:bCs/>
           <w:iCs/>
           <w:szCs w:val="28"/>
         </w:rPr>
-        <w:t>Были созданы документы по установке ПО</w:t>
-      </w:r>
-      <w:r>
+      </w:pPr>
+    </w:p>
+    <w:p>
+      <w:pPr>
         <w:rPr>
           <w:rFonts w:eastAsia="Times New Roman"/>
           <w:bCs/>
           <w:iCs/>
           <w:szCs w:val="28"/>
         </w:rPr>
-        <w:t xml:space="preserve">, </w:t>
-      </w:r>
-      <w:r>
+      </w:pPr>
+    </w:p>
+    <w:p>
+      <w:pPr>
         <w:rPr>
           <w:rFonts w:eastAsia="Times New Roman"/>
           <w:bCs/>
           <w:iCs/>
           <w:szCs w:val="28"/>
         </w:rPr>
-        <w:t>проведено успешное испытание системы.</w:t>
-      </w:r>
-    </w:p>
-    <w:p>
-      <w:pPr>
-        <w:rPr>
-          <w:rFonts w:eastAsia="Times New Roman"/>
-          <w:bCs/>
-          <w:iCs/>
-          <w:szCs w:val="28"/>
-        </w:rPr>
-      </w:pPr>
-    </w:p>
-    <w:p>
-      <w:pPr>
-        <w:rPr>
-          <w:rFonts w:eastAsia="Times New Roman"/>
-          <w:bCs/>
-          <w:iCs/>
-          <w:szCs w:val="28"/>
-        </w:rPr>
-      </w:pPr>
-    </w:p>
-    <w:p>
-      <w:pPr>
-        <w:rPr>
-          <w:rFonts w:eastAsia="Times New Roman"/>
-          <w:bCs/>
-          <w:iCs/>
-          <w:szCs w:val="28"/>
-        </w:rPr>
-      </w:pPr>
-    </w:p>
-    <w:p>
-      <w:pPr>
-        <w:rPr>
-          <w:rFonts w:eastAsia="Times New Roman"/>
-          <w:bCs/>
-          <w:iCs/>
-          <w:szCs w:val="28"/>
-        </w:rPr>
-      </w:pPr>
-    </w:p>
-    <w:p>
-      <w:pPr>
-        <w:rPr>
-          <w:rFonts w:eastAsia="Times New Roman"/>
-          <w:bCs/>
-          <w:iCs/>
-          <w:szCs w:val="28"/>
-        </w:rPr>
-      </w:pPr>
-    </w:p>
-    <w:p>
-      <w:pPr>
-        <w:rPr>
-          <w:rFonts w:eastAsia="Times New Roman"/>
-          <w:bCs/>
-          <w:iCs/>
-          <w:szCs w:val="28"/>
-        </w:rPr>
-      </w:pPr>
-    </w:p>
-    <w:p>
-      <w:pPr>
-        <w:rPr>
-          <w:rFonts w:eastAsia="Times New Roman"/>
-          <w:bCs/>
-          <w:iCs/>
-          <w:szCs w:val="28"/>
-        </w:rPr>
-      </w:pPr>
-    </w:p>
-    <w:p>
-      <w:pPr>
-        <w:rPr>
-          <w:rFonts w:eastAsia="Times New Roman"/>
-          <w:bCs/>
-          <w:iCs/>
-          <w:szCs w:val="28"/>
-        </w:rPr>
-      </w:pPr>
-    </w:p>
-    <w:p>
-      <w:pPr>
-        <w:rPr>
-          <w:rFonts w:eastAsia="Times New Roman"/>
-          <w:bCs/>
-          <w:iCs/>
-          <w:szCs w:val="28"/>
-        </w:rPr>
-      </w:pPr>
-    </w:p>
-    <w:p>
-      <w:pPr>
-        <w:rPr>
-          <w:rFonts w:eastAsia="Times New Roman"/>
-          <w:bCs/>
-          <w:iCs/>
-          <w:szCs w:val="28"/>
-        </w:rPr>
-      </w:pPr>
-    </w:p>
-    <w:p>
-      <w:pPr>
-        <w:rPr>
-          <w:rFonts w:eastAsia="Times New Roman"/>
-          <w:bCs/>
-          <w:iCs/>
-          <w:szCs w:val="28"/>
-        </w:rPr>
-      </w:pPr>
-    </w:p>
-    <w:p>
-      <w:pPr>
-        <w:rPr>
-          <w:rFonts w:eastAsia="Times New Roman"/>
-          <w:bCs/>
-          <w:iCs/>
-          <w:szCs w:val="28"/>
-        </w:rPr>
-      </w:pPr>
-    </w:p>
-    <w:p>
-      <w:pPr>
-        <w:rPr>
-          <w:rFonts w:eastAsia="Times New Roman"/>
-          <w:bCs/>
-          <w:iCs/>
-          <w:szCs w:val="28"/>
-        </w:rPr>
-      </w:pPr>
-    </w:p>
-    <w:p>
-      <w:pPr>
-        <w:rPr>
-          <w:rFonts w:eastAsia="Times New Roman"/>
-          <w:bCs/>
-          <w:iCs/>
-          <w:szCs w:val="28"/>
-        </w:rPr>
-      </w:pPr>
-    </w:p>
-    <w:p>
-      <w:pPr>
-        <w:rPr>
-          <w:rFonts w:eastAsia="Times New Roman"/>
-          <w:bCs/>
-          <w:iCs/>
-          <w:szCs w:val="28"/>
-        </w:rPr>
-      </w:pPr>
-    </w:p>
-    <w:p>
-      <w:pPr>
-        <w:rPr>
-          <w:rFonts w:eastAsia="Times New Roman"/>
-          <w:bCs/>
-          <w:iCs/>
-          <w:szCs w:val="28"/>
-        </w:rPr>
-      </w:pPr>
-    </w:p>
-    <w:p>
-      <w:pPr>
-        <w:rPr>
-          <w:rFonts w:eastAsia="Times New Roman"/>
-          <w:bCs/>
-          <w:iCs/>
-          <w:szCs w:val="28"/>
-        </w:rPr>
-      </w:pPr>
-    </w:p>
-    <w:p>
-      <w:pPr>
-        <w:rPr>
-          <w:rFonts w:eastAsia="Times New Roman"/>
-          <w:bCs/>
-          <w:iCs/>
-          <w:szCs w:val="28"/>
-        </w:rPr>
-      </w:pPr>
-    </w:p>
-    <w:p>
-      <w:pPr>
-        <w:rPr>
-          <w:rFonts w:eastAsia="Times New Roman"/>
-          <w:bCs/>
-          <w:iCs/>
-          <w:szCs w:val="28"/>
-        </w:rPr>
       </w:pPr>
     </w:p>
     <w:p>
       <w:pPr>
         <w:pStyle w:val="1"/>
       </w:pPr>
-      <w:r>
-        <w:lastRenderedPageBreak/>
-        <w:t>СПИСОК СОКРАЩЕНИЙ</w:t>
-      </w:r>
-    </w:p>
-    <w:p>
-      <w:r>
-        <w:t>АС – автоматизированная система.</w:t>
-      </w:r>
-    </w:p>
-    <w:p>
-      <w:r>
-        <w:t>БД – база данных.</w:t>
-      </w:r>
-    </w:p>
-    <w:p>
-      <w:r>
-        <w:t>ГОСТ – государственный стандарт.</w:t>
-      </w:r>
-    </w:p>
-    <w:p>
-      <w:pPr>
-        <w:rPr>
-          <w:rFonts w:eastAsia="Times New Roman"/>
-          <w:bCs/>
-          <w:iCs/>
-          <w:szCs w:val="28"/>
-        </w:rPr>
-      </w:pPr>
-      <w:r>
-        <w:rPr>
-          <w:rFonts w:eastAsia="Times New Roman"/>
-          <w:bCs/>
-          <w:iCs/>
-          <w:szCs w:val="28"/>
-        </w:rPr>
-        <w:t>ГУ – главное управление.</w:t>
-      </w:r>
-    </w:p>
-    <w:p>
-      <w:r>
-        <w:t>ДП – дипломный проект.</w:t>
-      </w:r>
-    </w:p>
-    <w:p>
-      <w:r>
-        <w:t>ОА – объект автоматизации.</w:t>
-      </w:r>
-    </w:p>
-    <w:p>
-      <w:r>
-        <w:t>ПИ – пользовательский интерфейс.</w:t>
-      </w:r>
-    </w:p>
-    <w:p>
-      <w:r>
-        <w:t>ПО – программное обеспечение.</w:t>
-      </w:r>
-    </w:p>
-    <w:p>
-      <w:r>
-        <w:t>ПС – программная система.</w:t>
-      </w:r>
-    </w:p>
-    <w:p>
-      <w:r>
-        <w:t>СУБД – система управления базами данных.</w:t>
-      </w:r>
-    </w:p>
-    <w:p>
-      <w:r>
-        <w:t>ТЗ</w:t>
-      </w:r>
-      <w:r>
-        <w:t xml:space="preserve"> – </w:t>
-      </w:r>
-      <w:r>
-        <w:t>техническое задание</w:t>
-      </w:r>
-      <w:r>
-        <w:t>.</w:t>
-      </w:r>
-    </w:p>
-    <w:p>
-      <w:pPr>
-        <w:rPr>
-          <w:rFonts w:eastAsia="Times New Roman"/>
-          <w:bCs/>
-          <w:iCs/>
-          <w:szCs w:val="28"/>
-        </w:rPr>
-      </w:pPr>
-    </w:p>
-    <w:p>
-      <w:pPr>
-        <w:rPr>
-          <w:rFonts w:eastAsia="Times New Roman"/>
-          <w:bCs/>
-          <w:iCs/>
-          <w:szCs w:val="28"/>
-        </w:rPr>
-      </w:pPr>
-    </w:p>
-    <w:p>
-      <w:pPr>
-        <w:rPr>
-          <w:rFonts w:eastAsia="Times New Roman"/>
-          <w:bCs/>
-          <w:iCs/>
-          <w:szCs w:val="28"/>
-        </w:rPr>
-      </w:pPr>
-    </w:p>
-    <w:p>
-      <w:pPr>
-        <w:rPr>
-          <w:rFonts w:eastAsia="Times New Roman"/>
-          <w:bCs/>
-          <w:iCs/>
-          <w:szCs w:val="28"/>
-        </w:rPr>
-      </w:pPr>
-    </w:p>
-    <w:p>
-      <w:pPr>
-        <w:rPr>
-          <w:rFonts w:eastAsia="Times New Roman"/>
-          <w:bCs/>
-          <w:iCs/>
-          <w:szCs w:val="28"/>
-        </w:rPr>
-      </w:pPr>
-    </w:p>
-    <w:p>
-      <w:pPr>
-        <w:rPr>
-          <w:rFonts w:eastAsia="Times New Roman"/>
-          <w:bCs/>
-          <w:iCs/>
-          <w:szCs w:val="28"/>
-        </w:rPr>
-      </w:pPr>
-    </w:p>
-    <w:p>
-      <w:pPr>
-        <w:rPr>
-          <w:rFonts w:eastAsia="Times New Roman"/>
-          <w:bCs/>
-          <w:iCs/>
-          <w:szCs w:val="28"/>
-        </w:rPr>
-      </w:pPr>
-    </w:p>
-    <w:p>
-      <w:pPr>
-        <w:rPr>
-          <w:rFonts w:eastAsia="Times New Roman"/>
-          <w:bCs/>
-          <w:iCs/>
-          <w:szCs w:val="28"/>
-        </w:rPr>
-      </w:pPr>
-    </w:p>
-    <w:p>
-      <w:pPr>
-        <w:rPr>
-          <w:rFonts w:eastAsia="Times New Roman"/>
-          <w:bCs/>
-          <w:iCs/>
-          <w:szCs w:val="28"/>
-        </w:rPr>
-      </w:pPr>
-    </w:p>
-    <w:p>
-      <w:pPr>
-        <w:rPr>
-          <w:rFonts w:eastAsia="Times New Roman"/>
-          <w:bCs/>
-          <w:iCs/>
-          <w:szCs w:val="28"/>
-        </w:rPr>
-      </w:pPr>
-    </w:p>
-    <w:p>
-      <w:pPr>
-        <w:rPr>
-          <w:rFonts w:eastAsia="Times New Roman"/>
-          <w:bCs/>
-          <w:iCs/>
-          <w:szCs w:val="28"/>
-        </w:rPr>
-      </w:pPr>
-    </w:p>
-    <w:p>
-      <w:pPr>
-        <w:rPr>
-          <w:rFonts w:eastAsia="Times New Roman"/>
-          <w:bCs/>
-          <w:iCs/>
-          <w:szCs w:val="28"/>
-        </w:rPr>
-      </w:pPr>
-    </w:p>
-    <w:p>
-      <w:pPr>
-        <w:rPr>
-          <w:rFonts w:eastAsia="Times New Roman"/>
-          <w:bCs/>
-          <w:iCs/>
-          <w:szCs w:val="28"/>
-        </w:rPr>
-      </w:pPr>
-    </w:p>
-    <w:p>
-      <w:pPr>
-        <w:rPr>
-          <w:rFonts w:eastAsia="Times New Roman"/>
-          <w:bCs/>
-          <w:iCs/>
-          <w:szCs w:val="28"/>
-        </w:rPr>
-      </w:pPr>
-    </w:p>
-    <w:p>
-      <w:pPr>
-        <w:rPr>
-          <w:rFonts w:eastAsia="Times New Roman"/>
-          <w:bCs/>
-          <w:iCs/>
-          <w:szCs w:val="28"/>
-        </w:rPr>
-      </w:pPr>
-    </w:p>
-    <w:p>
-      <w:pPr>
-        <w:rPr>
-          <w:rFonts w:eastAsia="Times New Roman"/>
-          <w:bCs/>
-          <w:iCs/>
-          <w:szCs w:val="28"/>
-        </w:rPr>
-      </w:pPr>
-    </w:p>
-    <w:p>
-      <w:pPr>
-        <w:rPr>
-          <w:rFonts w:eastAsia="Times New Roman"/>
-          <w:bCs/>
-          <w:iCs/>
-          <w:szCs w:val="28"/>
-        </w:rPr>
-      </w:pPr>
-    </w:p>
-    <w:p>
-      <w:pPr>
-        <w:rPr>
-          <w:rFonts w:eastAsia="Times New Roman"/>
-          <w:bCs/>
-          <w:iCs/>
-          <w:szCs w:val="28"/>
-        </w:rPr>
-      </w:pPr>
-    </w:p>
-    <w:p>
-      <w:pPr>
-        <w:rPr>
-          <w:rFonts w:eastAsia="Times New Roman"/>
-          <w:bCs/>
-          <w:iCs/>
-          <w:szCs w:val="28"/>
-        </w:rPr>
-      </w:pPr>
-    </w:p>
-    <w:p>
-      <w:pPr>
-        <w:rPr>
-          <w:rFonts w:eastAsia="Times New Roman"/>
-          <w:bCs/>
-          <w:iCs/>
-          <w:szCs w:val="28"/>
-        </w:rPr>
-      </w:pPr>
-    </w:p>
-    <w:p>
-      <w:pPr>
-        <w:rPr>
-          <w:rFonts w:eastAsia="Times New Roman"/>
-          <w:bCs/>
-          <w:iCs/>
-          <w:szCs w:val="28"/>
-        </w:rPr>
-      </w:pPr>
-    </w:p>
-    <w:p>
-      <w:pPr>
-        <w:rPr>
-          <w:rFonts w:eastAsia="Times New Roman"/>
-          <w:bCs/>
-          <w:iCs/>
-          <w:szCs w:val="28"/>
-        </w:rPr>
-      </w:pPr>
-    </w:p>
-    <w:p>
-      <w:pPr>
-        <w:rPr>
-          <w:rFonts w:eastAsia="Times New Roman"/>
-          <w:bCs/>
-          <w:iCs/>
-          <w:szCs w:val="28"/>
-        </w:rPr>
-      </w:pPr>
-    </w:p>
-    <w:p>
-      <w:pPr>
-        <w:rPr>
-          <w:rFonts w:eastAsia="Times New Roman"/>
-          <w:bCs/>
-          <w:iCs/>
-          <w:szCs w:val="28"/>
-        </w:rPr>
-      </w:pPr>
-    </w:p>
-    <w:p>
-      <w:pPr>
-        <w:pStyle w:val="1"/>
-      </w:pPr>
       <w:bookmarkStart w:id="15" w:name="_Toc390122946"/>
       <w:r>
-        <w:lastRenderedPageBreak/>
         <w:t>СПИСОК</w:t>
       </w:r>
       <w:r>
@@ -37342,6 +41052,7 @@
         <w:ind w:left="0" w:firstLine="851"/>
       </w:pPr>
       <w:r>
+        <w:lastRenderedPageBreak/>
         <w:t xml:space="preserve">Кулакова Л.О., </w:t>
       </w:r>
       <w:proofErr w:type="spellStart"/>
@@ -37634,7 +41345,7 @@
       </w:r>
     </w:p>
     <w:sectPr>
-      <w:headerReference w:type="default" r:id="rId45"/>
+      <w:headerReference w:type="default" r:id="rId54"/>
       <w:pgSz w:w="11906" w:h="16838"/>
       <w:pgMar w:top="96" w:right="567" w:bottom="1843" w:left="1418" w:header="709" w:footer="709" w:gutter="0"/>
       <w:pgNumType w:start="5"/>
@@ -37753,7 +41464,7 @@
                         <w:i/>
                         <w:noProof/>
                       </w:rPr>
-                      <w:t>45</w:t>
+                      <w:t>63</w:t>
                     </w:r>
                     <w:r>
                       <w:rPr>
@@ -38263,6 +41974,92 @@
     </w:lvl>
   </w:abstractNum>
   <w:abstractNum w:abstractNumId="2">
+    <w:nsid w:val="106B1DBB"/>
+    <w:multiLevelType w:val="hybridMultilevel"/>
+    <w:tmpl w:val="A17456CA"/>
+    <w:lvl w:ilvl="0" w:tplc="0419000F">
+      <w:start w:val="1"/>
+      <w:numFmt w:val="decimal"/>
+      <w:lvlText w:val="%1."/>
+      <w:lvlJc w:val="left"/>
+      <w:pPr>
+        <w:ind w:left="1571" w:hanging="360"/>
+      </w:pPr>
+    </w:lvl>
+    <w:lvl w:ilvl="1" w:tplc="04190019" w:tentative="1">
+      <w:start w:val="1"/>
+      <w:numFmt w:val="lowerLetter"/>
+      <w:lvlText w:val="%2."/>
+      <w:lvlJc w:val="left"/>
+      <w:pPr>
+        <w:ind w:left="2291" w:hanging="360"/>
+      </w:pPr>
+    </w:lvl>
+    <w:lvl w:ilvl="2" w:tplc="0419001B" w:tentative="1">
+      <w:start w:val="1"/>
+      <w:numFmt w:val="lowerRoman"/>
+      <w:lvlText w:val="%3."/>
+      <w:lvlJc w:val="right"/>
+      <w:pPr>
+        <w:ind w:left="3011" w:hanging="180"/>
+      </w:pPr>
+    </w:lvl>
+    <w:lvl w:ilvl="3" w:tplc="0419000F" w:tentative="1">
+      <w:start w:val="1"/>
+      <w:numFmt w:val="decimal"/>
+      <w:lvlText w:val="%4."/>
+      <w:lvlJc w:val="left"/>
+      <w:pPr>
+        <w:ind w:left="3731" w:hanging="360"/>
+      </w:pPr>
+    </w:lvl>
+    <w:lvl w:ilvl="4" w:tplc="04190019" w:tentative="1">
+      <w:start w:val="1"/>
+      <w:numFmt w:val="lowerLetter"/>
+      <w:lvlText w:val="%5."/>
+      <w:lvlJc w:val="left"/>
+      <w:pPr>
+        <w:ind w:left="4451" w:hanging="360"/>
+      </w:pPr>
+    </w:lvl>
+    <w:lvl w:ilvl="5" w:tplc="0419001B" w:tentative="1">
+      <w:start w:val="1"/>
+      <w:numFmt w:val="lowerRoman"/>
+      <w:lvlText w:val="%6."/>
+      <w:lvlJc w:val="right"/>
+      <w:pPr>
+        <w:ind w:left="5171" w:hanging="180"/>
+      </w:pPr>
+    </w:lvl>
+    <w:lvl w:ilvl="6" w:tplc="0419000F" w:tentative="1">
+      <w:start w:val="1"/>
+      <w:numFmt w:val="decimal"/>
+      <w:lvlText w:val="%7."/>
+      <w:lvlJc w:val="left"/>
+      <w:pPr>
+        <w:ind w:left="5891" w:hanging="360"/>
+      </w:pPr>
+    </w:lvl>
+    <w:lvl w:ilvl="7" w:tplc="04190019" w:tentative="1">
+      <w:start w:val="1"/>
+      <w:numFmt w:val="lowerLetter"/>
+      <w:lvlText w:val="%8."/>
+      <w:lvlJc w:val="left"/>
+      <w:pPr>
+        <w:ind w:left="6611" w:hanging="360"/>
+      </w:pPr>
+    </w:lvl>
+    <w:lvl w:ilvl="8" w:tplc="0419001B" w:tentative="1">
+      <w:start w:val="1"/>
+      <w:numFmt w:val="lowerRoman"/>
+      <w:lvlText w:val="%9."/>
+      <w:lvlJc w:val="right"/>
+      <w:pPr>
+        <w:ind w:left="7331" w:hanging="180"/>
+      </w:pPr>
+    </w:lvl>
+  </w:abstractNum>
+  <w:abstractNum w:abstractNumId="3">
     <w:nsid w:val="13A2620C"/>
     <w:multiLevelType w:val="hybridMultilevel"/>
     <w:tmpl w:val="52AE2CFA"/>
@@ -38351,7 +42148,96 @@
       </w:pPr>
     </w:lvl>
   </w:abstractNum>
-  <w:abstractNum w:abstractNumId="3">
+  <w:abstractNum w:abstractNumId="4">
+    <w:nsid w:val="16211222"/>
+    <w:multiLevelType w:val="hybridMultilevel"/>
+    <w:tmpl w:val="C8785EAC"/>
+    <w:lvl w:ilvl="0" w:tplc="6E2E3374">
+      <w:start w:val="1"/>
+      <w:numFmt w:val="decimal"/>
+      <w:lvlText w:val="%1."/>
+      <w:lvlJc w:val="left"/>
+      <w:pPr>
+        <w:ind w:left="2488" w:hanging="360"/>
+      </w:pPr>
+      <w:rPr>
+        <w:rFonts w:hint="default"/>
+      </w:rPr>
+    </w:lvl>
+    <w:lvl w:ilvl="1" w:tplc="0419000F">
+      <w:start w:val="1"/>
+      <w:numFmt w:val="decimal"/>
+      <w:lvlText w:val="%2."/>
+      <w:lvlJc w:val="left"/>
+      <w:pPr>
+        <w:ind w:left="2291" w:hanging="360"/>
+      </w:pPr>
+    </w:lvl>
+    <w:lvl w:ilvl="2" w:tplc="0419001B" w:tentative="1">
+      <w:start w:val="1"/>
+      <w:numFmt w:val="lowerRoman"/>
+      <w:lvlText w:val="%3."/>
+      <w:lvlJc w:val="right"/>
+      <w:pPr>
+        <w:ind w:left="3011" w:hanging="180"/>
+      </w:pPr>
+    </w:lvl>
+    <w:lvl w:ilvl="3" w:tplc="0419000F" w:tentative="1">
+      <w:start w:val="1"/>
+      <w:numFmt w:val="decimal"/>
+      <w:lvlText w:val="%4."/>
+      <w:lvlJc w:val="left"/>
+      <w:pPr>
+        <w:ind w:left="3731" w:hanging="360"/>
+      </w:pPr>
+    </w:lvl>
+    <w:lvl w:ilvl="4" w:tplc="04190019" w:tentative="1">
+      <w:start w:val="1"/>
+      <w:numFmt w:val="lowerLetter"/>
+      <w:lvlText w:val="%5."/>
+      <w:lvlJc w:val="left"/>
+      <w:pPr>
+        <w:ind w:left="4451" w:hanging="360"/>
+      </w:pPr>
+    </w:lvl>
+    <w:lvl w:ilvl="5" w:tplc="0419001B" w:tentative="1">
+      <w:start w:val="1"/>
+      <w:numFmt w:val="lowerRoman"/>
+      <w:lvlText w:val="%6."/>
+      <w:lvlJc w:val="right"/>
+      <w:pPr>
+        <w:ind w:left="5171" w:hanging="180"/>
+      </w:pPr>
+    </w:lvl>
+    <w:lvl w:ilvl="6" w:tplc="0419000F" w:tentative="1">
+      <w:start w:val="1"/>
+      <w:numFmt w:val="decimal"/>
+      <w:lvlText w:val="%7."/>
+      <w:lvlJc w:val="left"/>
+      <w:pPr>
+        <w:ind w:left="5891" w:hanging="360"/>
+      </w:pPr>
+    </w:lvl>
+    <w:lvl w:ilvl="7" w:tplc="04190019" w:tentative="1">
+      <w:start w:val="1"/>
+      <w:numFmt w:val="lowerLetter"/>
+      <w:lvlText w:val="%8."/>
+      <w:lvlJc w:val="left"/>
+      <w:pPr>
+        <w:ind w:left="6611" w:hanging="360"/>
+      </w:pPr>
+    </w:lvl>
+    <w:lvl w:ilvl="8" w:tplc="0419001B" w:tentative="1">
+      <w:start w:val="1"/>
+      <w:numFmt w:val="lowerRoman"/>
+      <w:lvlText w:val="%9."/>
+      <w:lvlJc w:val="right"/>
+      <w:pPr>
+        <w:ind w:left="7331" w:hanging="180"/>
+      </w:pPr>
+    </w:lvl>
+  </w:abstractNum>
+  <w:abstractNum w:abstractNumId="5">
     <w:nsid w:val="19725052"/>
     <w:multiLevelType w:val="hybridMultilevel"/>
     <w:tmpl w:val="4A9A6C96"/>
@@ -38440,7 +42326,7 @@
       </w:pPr>
     </w:lvl>
   </w:abstractNum>
-  <w:abstractNum w:abstractNumId="4">
+  <w:abstractNum w:abstractNumId="6">
     <w:nsid w:val="1F8A16C5"/>
     <w:multiLevelType w:val="hybridMultilevel"/>
     <w:tmpl w:val="73027662"/>
@@ -38553,10 +42439,10 @@
       </w:rPr>
     </w:lvl>
   </w:abstractNum>
-  <w:abstractNum w:abstractNumId="5">
+  <w:abstractNum w:abstractNumId="7">
     <w:nsid w:val="247B3F90"/>
     <w:multiLevelType w:val="hybridMultilevel"/>
-    <w:tmpl w:val="3FC0F26A"/>
+    <w:tmpl w:val="61648DEC"/>
     <w:lvl w:ilvl="0" w:tplc="0419000F">
       <w:start w:val="1"/>
       <w:numFmt w:val="decimal"/>
@@ -38642,7 +42528,7 @@
       </w:pPr>
     </w:lvl>
   </w:abstractNum>
-  <w:abstractNum w:abstractNumId="6">
+  <w:abstractNum w:abstractNumId="8">
     <w:nsid w:val="25CB25C0"/>
     <w:multiLevelType w:val="hybridMultilevel"/>
     <w:tmpl w:val="F65A5ED8"/>
@@ -38755,7 +42641,7 @@
       </w:rPr>
     </w:lvl>
   </w:abstractNum>
-  <w:abstractNum w:abstractNumId="7">
+  <w:abstractNum w:abstractNumId="9">
     <w:nsid w:val="29C36B85"/>
     <w:multiLevelType w:val="hybridMultilevel"/>
     <w:tmpl w:val="5AA60C4E"/>
@@ -38868,7 +42754,7 @@
       </w:rPr>
     </w:lvl>
   </w:abstractNum>
-  <w:abstractNum w:abstractNumId="8">
+  <w:abstractNum w:abstractNumId="10">
     <w:nsid w:val="2B981BBC"/>
     <w:multiLevelType w:val="hybridMultilevel"/>
     <w:tmpl w:val="68A86642"/>
@@ -38957,7 +42843,96 @@
       </w:pPr>
     </w:lvl>
   </w:abstractNum>
-  <w:abstractNum w:abstractNumId="9">
+  <w:abstractNum w:abstractNumId="11">
+    <w:nsid w:val="32581AE4"/>
+    <w:multiLevelType w:val="hybridMultilevel"/>
+    <w:tmpl w:val="C8DE62B4"/>
+    <w:lvl w:ilvl="0" w:tplc="6E2E3374">
+      <w:start w:val="1"/>
+      <w:numFmt w:val="decimal"/>
+      <w:lvlText w:val="%1."/>
+      <w:lvlJc w:val="left"/>
+      <w:pPr>
+        <w:ind w:left="1637" w:hanging="360"/>
+      </w:pPr>
+      <w:rPr>
+        <w:rFonts w:hint="default"/>
+      </w:rPr>
+    </w:lvl>
+    <w:lvl w:ilvl="1" w:tplc="04190019" w:tentative="1">
+      <w:start w:val="1"/>
+      <w:numFmt w:val="lowerLetter"/>
+      <w:lvlText w:val="%2."/>
+      <w:lvlJc w:val="left"/>
+      <w:pPr>
+        <w:ind w:left="1440" w:hanging="360"/>
+      </w:pPr>
+    </w:lvl>
+    <w:lvl w:ilvl="2" w:tplc="0419001B" w:tentative="1">
+      <w:start w:val="1"/>
+      <w:numFmt w:val="lowerRoman"/>
+      <w:lvlText w:val="%3."/>
+      <w:lvlJc w:val="right"/>
+      <w:pPr>
+        <w:ind w:left="2160" w:hanging="180"/>
+      </w:pPr>
+    </w:lvl>
+    <w:lvl w:ilvl="3" w:tplc="0419000F" w:tentative="1">
+      <w:start w:val="1"/>
+      <w:numFmt w:val="decimal"/>
+      <w:lvlText w:val="%4."/>
+      <w:lvlJc w:val="left"/>
+      <w:pPr>
+        <w:ind w:left="2880" w:hanging="360"/>
+      </w:pPr>
+    </w:lvl>
+    <w:lvl w:ilvl="4" w:tplc="04190019" w:tentative="1">
+      <w:start w:val="1"/>
+      <w:numFmt w:val="lowerLetter"/>
+      <w:lvlText w:val="%5."/>
+      <w:lvlJc w:val="left"/>
+      <w:pPr>
+        <w:ind w:left="3600" w:hanging="360"/>
+      </w:pPr>
+    </w:lvl>
+    <w:lvl w:ilvl="5" w:tplc="0419001B" w:tentative="1">
+      <w:start w:val="1"/>
+      <w:numFmt w:val="lowerRoman"/>
+      <w:lvlText w:val="%6."/>
+      <w:lvlJc w:val="right"/>
+      <w:pPr>
+        <w:ind w:left="4320" w:hanging="180"/>
+      </w:pPr>
+    </w:lvl>
+    <w:lvl w:ilvl="6" w:tplc="0419000F" w:tentative="1">
+      <w:start w:val="1"/>
+      <w:numFmt w:val="decimal"/>
+      <w:lvlText w:val="%7."/>
+      <w:lvlJc w:val="left"/>
+      <w:pPr>
+        <w:ind w:left="5040" w:hanging="360"/>
+      </w:pPr>
+    </w:lvl>
+    <w:lvl w:ilvl="7" w:tplc="04190019" w:tentative="1">
+      <w:start w:val="1"/>
+      <w:numFmt w:val="lowerLetter"/>
+      <w:lvlText w:val="%8."/>
+      <w:lvlJc w:val="left"/>
+      <w:pPr>
+        <w:ind w:left="5760" w:hanging="360"/>
+      </w:pPr>
+    </w:lvl>
+    <w:lvl w:ilvl="8" w:tplc="0419001B" w:tentative="1">
+      <w:start w:val="1"/>
+      <w:numFmt w:val="lowerRoman"/>
+      <w:lvlText w:val="%9."/>
+      <w:lvlJc w:val="right"/>
+      <w:pPr>
+        <w:ind w:left="6480" w:hanging="180"/>
+      </w:pPr>
+    </w:lvl>
+  </w:abstractNum>
+  <w:abstractNum w:abstractNumId="12">
     <w:nsid w:val="335632CF"/>
     <w:multiLevelType w:val="hybridMultilevel"/>
     <w:tmpl w:val="E01C4422"/>
@@ -39070,7 +43045,96 @@
       </w:rPr>
     </w:lvl>
   </w:abstractNum>
-  <w:abstractNum w:abstractNumId="10">
+  <w:abstractNum w:abstractNumId="13">
+    <w:nsid w:val="34166B76"/>
+    <w:multiLevelType w:val="hybridMultilevel"/>
+    <w:tmpl w:val="C8DE62B4"/>
+    <w:lvl w:ilvl="0" w:tplc="6E2E3374">
+      <w:start w:val="1"/>
+      <w:numFmt w:val="decimal"/>
+      <w:lvlText w:val="%1."/>
+      <w:lvlJc w:val="left"/>
+      <w:pPr>
+        <w:ind w:left="1637" w:hanging="360"/>
+      </w:pPr>
+      <w:rPr>
+        <w:rFonts w:hint="default"/>
+      </w:rPr>
+    </w:lvl>
+    <w:lvl w:ilvl="1" w:tplc="04190019" w:tentative="1">
+      <w:start w:val="1"/>
+      <w:numFmt w:val="lowerLetter"/>
+      <w:lvlText w:val="%2."/>
+      <w:lvlJc w:val="left"/>
+      <w:pPr>
+        <w:ind w:left="1440" w:hanging="360"/>
+      </w:pPr>
+    </w:lvl>
+    <w:lvl w:ilvl="2" w:tplc="0419001B" w:tentative="1">
+      <w:start w:val="1"/>
+      <w:numFmt w:val="lowerRoman"/>
+      <w:lvlText w:val="%3."/>
+      <w:lvlJc w:val="right"/>
+      <w:pPr>
+        <w:ind w:left="2160" w:hanging="180"/>
+      </w:pPr>
+    </w:lvl>
+    <w:lvl w:ilvl="3" w:tplc="0419000F" w:tentative="1">
+      <w:start w:val="1"/>
+      <w:numFmt w:val="decimal"/>
+      <w:lvlText w:val="%4."/>
+      <w:lvlJc w:val="left"/>
+      <w:pPr>
+        <w:ind w:left="2880" w:hanging="360"/>
+      </w:pPr>
+    </w:lvl>
+    <w:lvl w:ilvl="4" w:tplc="04190019" w:tentative="1">
+      <w:start w:val="1"/>
+      <w:numFmt w:val="lowerLetter"/>
+      <w:lvlText w:val="%5."/>
+      <w:lvlJc w:val="left"/>
+      <w:pPr>
+        <w:ind w:left="3600" w:hanging="360"/>
+      </w:pPr>
+    </w:lvl>
+    <w:lvl w:ilvl="5" w:tplc="0419001B" w:tentative="1">
+      <w:start w:val="1"/>
+      <w:numFmt w:val="lowerRoman"/>
+      <w:lvlText w:val="%6."/>
+      <w:lvlJc w:val="right"/>
+      <w:pPr>
+        <w:ind w:left="4320" w:hanging="180"/>
+      </w:pPr>
+    </w:lvl>
+    <w:lvl w:ilvl="6" w:tplc="0419000F" w:tentative="1">
+      <w:start w:val="1"/>
+      <w:numFmt w:val="decimal"/>
+      <w:lvlText w:val="%7."/>
+      <w:lvlJc w:val="left"/>
+      <w:pPr>
+        <w:ind w:left="5040" w:hanging="360"/>
+      </w:pPr>
+    </w:lvl>
+    <w:lvl w:ilvl="7" w:tplc="04190019" w:tentative="1">
+      <w:start w:val="1"/>
+      <w:numFmt w:val="lowerLetter"/>
+      <w:lvlText w:val="%8."/>
+      <w:lvlJc w:val="left"/>
+      <w:pPr>
+        <w:ind w:left="5760" w:hanging="360"/>
+      </w:pPr>
+    </w:lvl>
+    <w:lvl w:ilvl="8" w:tplc="0419001B" w:tentative="1">
+      <w:start w:val="1"/>
+      <w:numFmt w:val="lowerRoman"/>
+      <w:lvlText w:val="%9."/>
+      <w:lvlJc w:val="right"/>
+      <w:pPr>
+        <w:ind w:left="6480" w:hanging="180"/>
+      </w:pPr>
+    </w:lvl>
+  </w:abstractNum>
+  <w:abstractNum w:abstractNumId="14">
     <w:nsid w:val="37DC371C"/>
     <w:multiLevelType w:val="hybridMultilevel"/>
     <w:tmpl w:val="E5826802"/>
@@ -39156,7 +43220,7 @@
       </w:pPr>
     </w:lvl>
   </w:abstractNum>
-  <w:abstractNum w:abstractNumId="11">
+  <w:abstractNum w:abstractNumId="15">
     <w:nsid w:val="39E84151"/>
     <w:multiLevelType w:val="hybridMultilevel"/>
     <w:tmpl w:val="EE305F5A"/>
@@ -39276,7 +43340,7 @@
       </w:pPr>
     </w:lvl>
   </w:abstractNum>
-  <w:abstractNum w:abstractNumId="12">
+  <w:abstractNum w:abstractNumId="16">
     <w:nsid w:val="3A8004B0"/>
     <w:multiLevelType w:val="hybridMultilevel"/>
     <w:tmpl w:val="F5D81B60"/>
@@ -39389,7 +43453,7 @@
       </w:rPr>
     </w:lvl>
   </w:abstractNum>
-  <w:abstractNum w:abstractNumId="13">
+  <w:abstractNum w:abstractNumId="17">
     <w:nsid w:val="3D4B3979"/>
     <w:multiLevelType w:val="hybridMultilevel"/>
     <w:tmpl w:val="93E658DC"/>
@@ -39478,7 +43542,7 @@
       </w:pPr>
     </w:lvl>
   </w:abstractNum>
-  <w:abstractNum w:abstractNumId="14">
+  <w:abstractNum w:abstractNumId="18">
     <w:nsid w:val="43072B92"/>
     <w:multiLevelType w:val="hybridMultilevel"/>
     <w:tmpl w:val="4A9A6C96"/>
@@ -39567,7 +43631,7 @@
       </w:pPr>
     </w:lvl>
   </w:abstractNum>
-  <w:abstractNum w:abstractNumId="15">
+  <w:abstractNum w:abstractNumId="19">
     <w:nsid w:val="443434BC"/>
     <w:multiLevelType w:val="hybridMultilevel"/>
     <w:tmpl w:val="853818A8"/>
@@ -39680,7 +43744,96 @@
       </w:rPr>
     </w:lvl>
   </w:abstractNum>
-  <w:abstractNum w:abstractNumId="16">
+  <w:abstractNum w:abstractNumId="20">
+    <w:nsid w:val="445650C6"/>
+    <w:multiLevelType w:val="hybridMultilevel"/>
+    <w:tmpl w:val="C8DE62B4"/>
+    <w:lvl w:ilvl="0" w:tplc="6E2E3374">
+      <w:start w:val="1"/>
+      <w:numFmt w:val="decimal"/>
+      <w:lvlText w:val="%1."/>
+      <w:lvlJc w:val="left"/>
+      <w:pPr>
+        <w:ind w:left="1637" w:hanging="360"/>
+      </w:pPr>
+      <w:rPr>
+        <w:rFonts w:hint="default"/>
+      </w:rPr>
+    </w:lvl>
+    <w:lvl w:ilvl="1" w:tplc="04190019" w:tentative="1">
+      <w:start w:val="1"/>
+      <w:numFmt w:val="lowerLetter"/>
+      <w:lvlText w:val="%2."/>
+      <w:lvlJc w:val="left"/>
+      <w:pPr>
+        <w:ind w:left="1440" w:hanging="360"/>
+      </w:pPr>
+    </w:lvl>
+    <w:lvl w:ilvl="2" w:tplc="0419001B" w:tentative="1">
+      <w:start w:val="1"/>
+      <w:numFmt w:val="lowerRoman"/>
+      <w:lvlText w:val="%3."/>
+      <w:lvlJc w:val="right"/>
+      <w:pPr>
+        <w:ind w:left="2160" w:hanging="180"/>
+      </w:pPr>
+    </w:lvl>
+    <w:lvl w:ilvl="3" w:tplc="0419000F" w:tentative="1">
+      <w:start w:val="1"/>
+      <w:numFmt w:val="decimal"/>
+      <w:lvlText w:val="%4."/>
+      <w:lvlJc w:val="left"/>
+      <w:pPr>
+        <w:ind w:left="2880" w:hanging="360"/>
+      </w:pPr>
+    </w:lvl>
+    <w:lvl w:ilvl="4" w:tplc="04190019" w:tentative="1">
+      <w:start w:val="1"/>
+      <w:numFmt w:val="lowerLetter"/>
+      <w:lvlText w:val="%5."/>
+      <w:lvlJc w:val="left"/>
+      <w:pPr>
+        <w:ind w:left="3600" w:hanging="360"/>
+      </w:pPr>
+    </w:lvl>
+    <w:lvl w:ilvl="5" w:tplc="0419001B" w:tentative="1">
+      <w:start w:val="1"/>
+      <w:numFmt w:val="lowerRoman"/>
+      <w:lvlText w:val="%6."/>
+      <w:lvlJc w:val="right"/>
+      <w:pPr>
+        <w:ind w:left="4320" w:hanging="180"/>
+      </w:pPr>
+    </w:lvl>
+    <w:lvl w:ilvl="6" w:tplc="0419000F" w:tentative="1">
+      <w:start w:val="1"/>
+      <w:numFmt w:val="decimal"/>
+      <w:lvlText w:val="%7."/>
+      <w:lvlJc w:val="left"/>
+      <w:pPr>
+        <w:ind w:left="5040" w:hanging="360"/>
+      </w:pPr>
+    </w:lvl>
+    <w:lvl w:ilvl="7" w:tplc="04190019" w:tentative="1">
+      <w:start w:val="1"/>
+      <w:numFmt w:val="lowerLetter"/>
+      <w:lvlText w:val="%8."/>
+      <w:lvlJc w:val="left"/>
+      <w:pPr>
+        <w:ind w:left="5760" w:hanging="360"/>
+      </w:pPr>
+    </w:lvl>
+    <w:lvl w:ilvl="8" w:tplc="0419001B" w:tentative="1">
+      <w:start w:val="1"/>
+      <w:numFmt w:val="lowerRoman"/>
+      <w:lvlText w:val="%9."/>
+      <w:lvlJc w:val="right"/>
+      <w:pPr>
+        <w:ind w:left="6480" w:hanging="180"/>
+      </w:pPr>
+    </w:lvl>
+  </w:abstractNum>
+  <w:abstractNum w:abstractNumId="21">
     <w:nsid w:val="45F34148"/>
     <w:multiLevelType w:val="hybridMultilevel"/>
     <w:tmpl w:val="04A0B860"/>
@@ -39797,7 +43950,7 @@
       </w:pPr>
     </w:lvl>
   </w:abstractNum>
-  <w:abstractNum w:abstractNumId="17">
+  <w:abstractNum w:abstractNumId="22">
     <w:nsid w:val="47DD3E69"/>
     <w:multiLevelType w:val="hybridMultilevel"/>
     <w:tmpl w:val="0C8A7B1C"/>
@@ -39910,7 +44063,7 @@
       </w:rPr>
     </w:lvl>
   </w:abstractNum>
-  <w:abstractNum w:abstractNumId="18">
+  <w:abstractNum w:abstractNumId="23">
     <w:nsid w:val="48C040D4"/>
     <w:multiLevelType w:val="hybridMultilevel"/>
     <w:tmpl w:val="8BC21148"/>
@@ -40023,7 +44176,7 @@
       </w:rPr>
     </w:lvl>
   </w:abstractNum>
-  <w:abstractNum w:abstractNumId="19">
+  <w:abstractNum w:abstractNumId="24">
     <w:nsid w:val="4A670376"/>
     <w:multiLevelType w:val="hybridMultilevel"/>
     <w:tmpl w:val="D7A2F140"/>
@@ -40136,7 +44289,7 @@
       </w:rPr>
     </w:lvl>
   </w:abstractNum>
-  <w:abstractNum w:abstractNumId="20">
+  <w:abstractNum w:abstractNumId="25">
     <w:nsid w:val="4D271072"/>
     <w:multiLevelType w:val="hybridMultilevel"/>
     <w:tmpl w:val="4A9A6C96"/>
@@ -40225,7 +44378,7 @@
       </w:pPr>
     </w:lvl>
   </w:abstractNum>
-  <w:abstractNum w:abstractNumId="21">
+  <w:abstractNum w:abstractNumId="26">
     <w:nsid w:val="4EBF3285"/>
     <w:multiLevelType w:val="hybridMultilevel"/>
     <w:tmpl w:val="67243C1C"/>
@@ -40338,10 +44491,10 @@
       </w:rPr>
     </w:lvl>
   </w:abstractNum>
-  <w:abstractNum w:abstractNumId="22">
-    <w:nsid w:val="52E61617"/>
+  <w:abstractNum w:abstractNumId="27">
+    <w:nsid w:val="4F61072B"/>
     <w:multiLevelType w:val="hybridMultilevel"/>
-    <w:tmpl w:val="530ECD4C"/>
+    <w:tmpl w:val="C2CA5CEC"/>
     <w:lvl w:ilvl="0" w:tplc="0419000F">
       <w:start w:val="1"/>
       <w:numFmt w:val="decimal"/>
@@ -40424,17 +44577,103 @@
       </w:pPr>
     </w:lvl>
   </w:abstractNum>
-  <w:abstractNum w:abstractNumId="23">
-    <w:nsid w:val="59D17D93"/>
+  <w:abstractNum w:abstractNumId="28">
+    <w:nsid w:val="4FCE65EE"/>
     <w:multiLevelType w:val="hybridMultilevel"/>
-    <w:tmpl w:val="6C7C6174"/>
+    <w:tmpl w:val="3F1EC2B0"/>
+    <w:lvl w:ilvl="0" w:tplc="04190017">
+      <w:start w:val="1"/>
+      <w:numFmt w:val="lowerLetter"/>
+      <w:lvlText w:val="%1)"/>
+      <w:lvlJc w:val="left"/>
+      <w:pPr>
+        <w:ind w:left="2291" w:hanging="360"/>
+      </w:pPr>
+    </w:lvl>
+    <w:lvl w:ilvl="1" w:tplc="04190019" w:tentative="1">
+      <w:start w:val="1"/>
+      <w:numFmt w:val="lowerLetter"/>
+      <w:lvlText w:val="%2."/>
+      <w:lvlJc w:val="left"/>
+      <w:pPr>
+        <w:ind w:left="3011" w:hanging="360"/>
+      </w:pPr>
+    </w:lvl>
+    <w:lvl w:ilvl="2" w:tplc="0419001B" w:tentative="1">
+      <w:start w:val="1"/>
+      <w:numFmt w:val="lowerRoman"/>
+      <w:lvlText w:val="%3."/>
+      <w:lvlJc w:val="right"/>
+      <w:pPr>
+        <w:ind w:left="3731" w:hanging="180"/>
+      </w:pPr>
+    </w:lvl>
+    <w:lvl w:ilvl="3" w:tplc="0419000F" w:tentative="1">
+      <w:start w:val="1"/>
+      <w:numFmt w:val="decimal"/>
+      <w:lvlText w:val="%4."/>
+      <w:lvlJc w:val="left"/>
+      <w:pPr>
+        <w:ind w:left="4451" w:hanging="360"/>
+      </w:pPr>
+    </w:lvl>
+    <w:lvl w:ilvl="4" w:tplc="04190019" w:tentative="1">
+      <w:start w:val="1"/>
+      <w:numFmt w:val="lowerLetter"/>
+      <w:lvlText w:val="%5."/>
+      <w:lvlJc w:val="left"/>
+      <w:pPr>
+        <w:ind w:left="5171" w:hanging="360"/>
+      </w:pPr>
+    </w:lvl>
+    <w:lvl w:ilvl="5" w:tplc="0419001B" w:tentative="1">
+      <w:start w:val="1"/>
+      <w:numFmt w:val="lowerRoman"/>
+      <w:lvlText w:val="%6."/>
+      <w:lvlJc w:val="right"/>
+      <w:pPr>
+        <w:ind w:left="5891" w:hanging="180"/>
+      </w:pPr>
+    </w:lvl>
+    <w:lvl w:ilvl="6" w:tplc="0419000F" w:tentative="1">
+      <w:start w:val="1"/>
+      <w:numFmt w:val="decimal"/>
+      <w:lvlText w:val="%7."/>
+      <w:lvlJc w:val="left"/>
+      <w:pPr>
+        <w:ind w:left="6611" w:hanging="360"/>
+      </w:pPr>
+    </w:lvl>
+    <w:lvl w:ilvl="7" w:tplc="04190019" w:tentative="1">
+      <w:start w:val="1"/>
+      <w:numFmt w:val="lowerLetter"/>
+      <w:lvlText w:val="%8."/>
+      <w:lvlJc w:val="left"/>
+      <w:pPr>
+        <w:ind w:left="7331" w:hanging="360"/>
+      </w:pPr>
+    </w:lvl>
+    <w:lvl w:ilvl="8" w:tplc="0419001B" w:tentative="1">
+      <w:start w:val="1"/>
+      <w:numFmt w:val="lowerRoman"/>
+      <w:lvlText w:val="%9."/>
+      <w:lvlJc w:val="right"/>
+      <w:pPr>
+        <w:ind w:left="8051" w:hanging="180"/>
+      </w:pPr>
+    </w:lvl>
+  </w:abstractNum>
+  <w:abstractNum w:abstractNumId="29">
+    <w:nsid w:val="51BB30AD"/>
+    <w:multiLevelType w:val="hybridMultilevel"/>
+    <w:tmpl w:val="31120880"/>
     <w:lvl w:ilvl="0" w:tplc="04190001">
       <w:start w:val="1"/>
       <w:numFmt w:val="bullet"/>
       <w:lvlText w:val=""/>
       <w:lvlJc w:val="left"/>
       <w:pPr>
-        <w:ind w:left="1144" w:hanging="360"/>
+        <w:ind w:left="1571" w:hanging="360"/>
       </w:pPr>
       <w:rPr>
         <w:rFonts w:ascii="Symbol" w:hAnsi="Symbol" w:hint="default"/>
@@ -40446,7 +44685,7 @@
       <w:lvlText w:val="o"/>
       <w:lvlJc w:val="left"/>
       <w:pPr>
-        <w:ind w:left="1864" w:hanging="360"/>
+        <w:ind w:left="2291" w:hanging="360"/>
       </w:pPr>
       <w:rPr>
         <w:rFonts w:ascii="Courier New" w:hAnsi="Courier New" w:cs="Courier New" w:hint="default"/>
@@ -40458,7 +44697,7 @@
       <w:lvlText w:val=""/>
       <w:lvlJc w:val="left"/>
       <w:pPr>
-        <w:ind w:left="2584" w:hanging="360"/>
+        <w:ind w:left="3011" w:hanging="360"/>
       </w:pPr>
       <w:rPr>
         <w:rFonts w:ascii="Wingdings" w:hAnsi="Wingdings" w:hint="default"/>
@@ -40470,7 +44709,7 @@
       <w:lvlText w:val=""/>
       <w:lvlJc w:val="left"/>
       <w:pPr>
-        <w:ind w:left="3304" w:hanging="360"/>
+        <w:ind w:left="3731" w:hanging="360"/>
       </w:pPr>
       <w:rPr>
         <w:rFonts w:ascii="Symbol" w:hAnsi="Symbol" w:hint="default"/>
@@ -40482,7 +44721,7 @@
       <w:lvlText w:val="o"/>
       <w:lvlJc w:val="left"/>
       <w:pPr>
-        <w:ind w:left="4024" w:hanging="360"/>
+        <w:ind w:left="4451" w:hanging="360"/>
       </w:pPr>
       <w:rPr>
         <w:rFonts w:ascii="Courier New" w:hAnsi="Courier New" w:cs="Courier New" w:hint="default"/>
@@ -40494,7 +44733,7 @@
       <w:lvlText w:val=""/>
       <w:lvlJc w:val="left"/>
       <w:pPr>
-        <w:ind w:left="4744" w:hanging="360"/>
+        <w:ind w:left="5171" w:hanging="360"/>
       </w:pPr>
       <w:rPr>
         <w:rFonts w:ascii="Wingdings" w:hAnsi="Wingdings" w:hint="default"/>
@@ -40506,7 +44745,7 @@
       <w:lvlText w:val=""/>
       <w:lvlJc w:val="left"/>
       <w:pPr>
-        <w:ind w:left="5464" w:hanging="360"/>
+        <w:ind w:left="5891" w:hanging="360"/>
       </w:pPr>
       <w:rPr>
         <w:rFonts w:ascii="Symbol" w:hAnsi="Symbol" w:hint="default"/>
@@ -40518,7 +44757,7 @@
       <w:lvlText w:val="o"/>
       <w:lvlJc w:val="left"/>
       <w:pPr>
-        <w:ind w:left="6184" w:hanging="360"/>
+        <w:ind w:left="6611" w:hanging="360"/>
       </w:pPr>
       <w:rPr>
         <w:rFonts w:ascii="Courier New" w:hAnsi="Courier New" w:cs="Courier New" w:hint="default"/>
@@ -40530,14 +44769,213 @@
       <w:lvlText w:val=""/>
       <w:lvlJc w:val="left"/>
       <w:pPr>
-        <w:ind w:left="6904" w:hanging="360"/>
+        <w:ind w:left="7331" w:hanging="360"/>
       </w:pPr>
       <w:rPr>
         <w:rFonts w:ascii="Wingdings" w:hAnsi="Wingdings" w:hint="default"/>
       </w:rPr>
     </w:lvl>
   </w:abstractNum>
-  <w:abstractNum w:abstractNumId="24">
+  <w:abstractNum w:abstractNumId="30">
+    <w:nsid w:val="52E61617"/>
+    <w:multiLevelType w:val="hybridMultilevel"/>
+    <w:tmpl w:val="530ECD4C"/>
+    <w:lvl w:ilvl="0" w:tplc="0419000F">
+      <w:start w:val="1"/>
+      <w:numFmt w:val="decimal"/>
+      <w:lvlText w:val="%1."/>
+      <w:lvlJc w:val="left"/>
+      <w:pPr>
+        <w:ind w:left="1571" w:hanging="360"/>
+      </w:pPr>
+    </w:lvl>
+    <w:lvl w:ilvl="1" w:tplc="04190019" w:tentative="1">
+      <w:start w:val="1"/>
+      <w:numFmt w:val="lowerLetter"/>
+      <w:lvlText w:val="%2."/>
+      <w:lvlJc w:val="left"/>
+      <w:pPr>
+        <w:ind w:left="2291" w:hanging="360"/>
+      </w:pPr>
+    </w:lvl>
+    <w:lvl w:ilvl="2" w:tplc="0419001B" w:tentative="1">
+      <w:start w:val="1"/>
+      <w:numFmt w:val="lowerRoman"/>
+      <w:lvlText w:val="%3."/>
+      <w:lvlJc w:val="right"/>
+      <w:pPr>
+        <w:ind w:left="3011" w:hanging="180"/>
+      </w:pPr>
+    </w:lvl>
+    <w:lvl w:ilvl="3" w:tplc="0419000F" w:tentative="1">
+      <w:start w:val="1"/>
+      <w:numFmt w:val="decimal"/>
+      <w:lvlText w:val="%4."/>
+      <w:lvlJc w:val="left"/>
+      <w:pPr>
+        <w:ind w:left="3731" w:hanging="360"/>
+      </w:pPr>
+    </w:lvl>
+    <w:lvl w:ilvl="4" w:tplc="04190019" w:tentative="1">
+      <w:start w:val="1"/>
+      <w:numFmt w:val="lowerLetter"/>
+      <w:lvlText w:val="%5."/>
+      <w:lvlJc w:val="left"/>
+      <w:pPr>
+        <w:ind w:left="4451" w:hanging="360"/>
+      </w:pPr>
+    </w:lvl>
+    <w:lvl w:ilvl="5" w:tplc="0419001B" w:tentative="1">
+      <w:start w:val="1"/>
+      <w:numFmt w:val="lowerRoman"/>
+      <w:lvlText w:val="%6."/>
+      <w:lvlJc w:val="right"/>
+      <w:pPr>
+        <w:ind w:left="5171" w:hanging="180"/>
+      </w:pPr>
+    </w:lvl>
+    <w:lvl w:ilvl="6" w:tplc="0419000F" w:tentative="1">
+      <w:start w:val="1"/>
+      <w:numFmt w:val="decimal"/>
+      <w:lvlText w:val="%7."/>
+      <w:lvlJc w:val="left"/>
+      <w:pPr>
+        <w:ind w:left="5891" w:hanging="360"/>
+      </w:pPr>
+    </w:lvl>
+    <w:lvl w:ilvl="7" w:tplc="04190019" w:tentative="1">
+      <w:start w:val="1"/>
+      <w:numFmt w:val="lowerLetter"/>
+      <w:lvlText w:val="%8."/>
+      <w:lvlJc w:val="left"/>
+      <w:pPr>
+        <w:ind w:left="6611" w:hanging="360"/>
+      </w:pPr>
+    </w:lvl>
+    <w:lvl w:ilvl="8" w:tplc="0419001B" w:tentative="1">
+      <w:start w:val="1"/>
+      <w:numFmt w:val="lowerRoman"/>
+      <w:lvlText w:val="%9."/>
+      <w:lvlJc w:val="right"/>
+      <w:pPr>
+        <w:ind w:left="7331" w:hanging="180"/>
+      </w:pPr>
+    </w:lvl>
+  </w:abstractNum>
+  <w:abstractNum w:abstractNumId="31">
+    <w:nsid w:val="59D17D93"/>
+    <w:multiLevelType w:val="hybridMultilevel"/>
+    <w:tmpl w:val="6C7C6174"/>
+    <w:lvl w:ilvl="0" w:tplc="04190001">
+      <w:start w:val="1"/>
+      <w:numFmt w:val="bullet"/>
+      <w:lvlText w:val=""/>
+      <w:lvlJc w:val="left"/>
+      <w:pPr>
+        <w:ind w:left="1144" w:hanging="360"/>
+      </w:pPr>
+      <w:rPr>
+        <w:rFonts w:ascii="Symbol" w:hAnsi="Symbol" w:hint="default"/>
+      </w:rPr>
+    </w:lvl>
+    <w:lvl w:ilvl="1" w:tplc="04190003" w:tentative="1">
+      <w:start w:val="1"/>
+      <w:numFmt w:val="bullet"/>
+      <w:lvlText w:val="o"/>
+      <w:lvlJc w:val="left"/>
+      <w:pPr>
+        <w:ind w:left="1864" w:hanging="360"/>
+      </w:pPr>
+      <w:rPr>
+        <w:rFonts w:ascii="Courier New" w:hAnsi="Courier New" w:cs="Courier New" w:hint="default"/>
+      </w:rPr>
+    </w:lvl>
+    <w:lvl w:ilvl="2" w:tplc="04190005" w:tentative="1">
+      <w:start w:val="1"/>
+      <w:numFmt w:val="bullet"/>
+      <w:lvlText w:val=""/>
+      <w:lvlJc w:val="left"/>
+      <w:pPr>
+        <w:ind w:left="2584" w:hanging="360"/>
+      </w:pPr>
+      <w:rPr>
+        <w:rFonts w:ascii="Wingdings" w:hAnsi="Wingdings" w:hint="default"/>
+      </w:rPr>
+    </w:lvl>
+    <w:lvl w:ilvl="3" w:tplc="04190001" w:tentative="1">
+      <w:start w:val="1"/>
+      <w:numFmt w:val="bullet"/>
+      <w:lvlText w:val=""/>
+      <w:lvlJc w:val="left"/>
+      <w:pPr>
+        <w:ind w:left="3304" w:hanging="360"/>
+      </w:pPr>
+      <w:rPr>
+        <w:rFonts w:ascii="Symbol" w:hAnsi="Symbol" w:hint="default"/>
+      </w:rPr>
+    </w:lvl>
+    <w:lvl w:ilvl="4" w:tplc="04190003" w:tentative="1">
+      <w:start w:val="1"/>
+      <w:numFmt w:val="bullet"/>
+      <w:lvlText w:val="o"/>
+      <w:lvlJc w:val="left"/>
+      <w:pPr>
+        <w:ind w:left="4024" w:hanging="360"/>
+      </w:pPr>
+      <w:rPr>
+        <w:rFonts w:ascii="Courier New" w:hAnsi="Courier New" w:cs="Courier New" w:hint="default"/>
+      </w:rPr>
+    </w:lvl>
+    <w:lvl w:ilvl="5" w:tplc="04190005" w:tentative="1">
+      <w:start w:val="1"/>
+      <w:numFmt w:val="bullet"/>
+      <w:lvlText w:val=""/>
+      <w:lvlJc w:val="left"/>
+      <w:pPr>
+        <w:ind w:left="4744" w:hanging="360"/>
+      </w:pPr>
+      <w:rPr>
+        <w:rFonts w:ascii="Wingdings" w:hAnsi="Wingdings" w:hint="default"/>
+      </w:rPr>
+    </w:lvl>
+    <w:lvl w:ilvl="6" w:tplc="04190001" w:tentative="1">
+      <w:start w:val="1"/>
+      <w:numFmt w:val="bullet"/>
+      <w:lvlText w:val=""/>
+      <w:lvlJc w:val="left"/>
+      <w:pPr>
+        <w:ind w:left="5464" w:hanging="360"/>
+      </w:pPr>
+      <w:rPr>
+        <w:rFonts w:ascii="Symbol" w:hAnsi="Symbol" w:hint="default"/>
+      </w:rPr>
+    </w:lvl>
+    <w:lvl w:ilvl="7" w:tplc="04190003" w:tentative="1">
+      <w:start w:val="1"/>
+      <w:numFmt w:val="bullet"/>
+      <w:lvlText w:val="o"/>
+      <w:lvlJc w:val="left"/>
+      <w:pPr>
+        <w:ind w:left="6184" w:hanging="360"/>
+      </w:pPr>
+      <w:rPr>
+        <w:rFonts w:ascii="Courier New" w:hAnsi="Courier New" w:cs="Courier New" w:hint="default"/>
+      </w:rPr>
+    </w:lvl>
+    <w:lvl w:ilvl="8" w:tplc="04190005" w:tentative="1">
+      <w:start w:val="1"/>
+      <w:numFmt w:val="bullet"/>
+      <w:lvlText w:val=""/>
+      <w:lvlJc w:val="left"/>
+      <w:pPr>
+        <w:ind w:left="6904" w:hanging="360"/>
+      </w:pPr>
+      <w:rPr>
+        <w:rFonts w:ascii="Wingdings" w:hAnsi="Wingdings" w:hint="default"/>
+      </w:rPr>
+    </w:lvl>
+  </w:abstractNum>
+  <w:abstractNum w:abstractNumId="32">
     <w:nsid w:val="5AC21E82"/>
     <w:multiLevelType w:val="hybridMultilevel"/>
     <w:tmpl w:val="49E440E2"/>
@@ -40650,7 +45088,7 @@
       </w:rPr>
     </w:lvl>
   </w:abstractNum>
-  <w:abstractNum w:abstractNumId="25">
+  <w:abstractNum w:abstractNumId="33">
     <w:nsid w:val="5CDD483F"/>
     <w:multiLevelType w:val="hybridMultilevel"/>
     <w:tmpl w:val="E34ED9C6"/>
@@ -40739,7 +45177,93 @@
       </w:pPr>
     </w:lvl>
   </w:abstractNum>
-  <w:abstractNum w:abstractNumId="26">
+  <w:abstractNum w:abstractNumId="34">
+    <w:nsid w:val="5DEC00D3"/>
+    <w:multiLevelType w:val="hybridMultilevel"/>
+    <w:tmpl w:val="B0C857E4"/>
+    <w:lvl w:ilvl="0" w:tplc="04190017">
+      <w:start w:val="1"/>
+      <w:numFmt w:val="lowerLetter"/>
+      <w:lvlText w:val="%1)"/>
+      <w:lvlJc w:val="left"/>
+      <w:pPr>
+        <w:ind w:left="2291" w:hanging="360"/>
+      </w:pPr>
+    </w:lvl>
+    <w:lvl w:ilvl="1" w:tplc="04190019" w:tentative="1">
+      <w:start w:val="1"/>
+      <w:numFmt w:val="lowerLetter"/>
+      <w:lvlText w:val="%2."/>
+      <w:lvlJc w:val="left"/>
+      <w:pPr>
+        <w:ind w:left="3011" w:hanging="360"/>
+      </w:pPr>
+    </w:lvl>
+    <w:lvl w:ilvl="2" w:tplc="0419001B" w:tentative="1">
+      <w:start w:val="1"/>
+      <w:numFmt w:val="lowerRoman"/>
+      <w:lvlText w:val="%3."/>
+      <w:lvlJc w:val="right"/>
+      <w:pPr>
+        <w:ind w:left="3731" w:hanging="180"/>
+      </w:pPr>
+    </w:lvl>
+    <w:lvl w:ilvl="3" w:tplc="0419000F" w:tentative="1">
+      <w:start w:val="1"/>
+      <w:numFmt w:val="decimal"/>
+      <w:lvlText w:val="%4."/>
+      <w:lvlJc w:val="left"/>
+      <w:pPr>
+        <w:ind w:left="4451" w:hanging="360"/>
+      </w:pPr>
+    </w:lvl>
+    <w:lvl w:ilvl="4" w:tplc="04190019" w:tentative="1">
+      <w:start w:val="1"/>
+      <w:numFmt w:val="lowerLetter"/>
+      <w:lvlText w:val="%5."/>
+      <w:lvlJc w:val="left"/>
+      <w:pPr>
+        <w:ind w:left="5171" w:hanging="360"/>
+      </w:pPr>
+    </w:lvl>
+    <w:lvl w:ilvl="5" w:tplc="0419001B" w:tentative="1">
+      <w:start w:val="1"/>
+      <w:numFmt w:val="lowerRoman"/>
+      <w:lvlText w:val="%6."/>
+      <w:lvlJc w:val="right"/>
+      <w:pPr>
+        <w:ind w:left="5891" w:hanging="180"/>
+      </w:pPr>
+    </w:lvl>
+    <w:lvl w:ilvl="6" w:tplc="0419000F" w:tentative="1">
+      <w:start w:val="1"/>
+      <w:numFmt w:val="decimal"/>
+      <w:lvlText w:val="%7."/>
+      <w:lvlJc w:val="left"/>
+      <w:pPr>
+        <w:ind w:left="6611" w:hanging="360"/>
+      </w:pPr>
+    </w:lvl>
+    <w:lvl w:ilvl="7" w:tplc="04190019" w:tentative="1">
+      <w:start w:val="1"/>
+      <w:numFmt w:val="lowerLetter"/>
+      <w:lvlText w:val="%8."/>
+      <w:lvlJc w:val="left"/>
+      <w:pPr>
+        <w:ind w:left="7331" w:hanging="360"/>
+      </w:pPr>
+    </w:lvl>
+    <w:lvl w:ilvl="8" w:tplc="0419001B" w:tentative="1">
+      <w:start w:val="1"/>
+      <w:numFmt w:val="lowerRoman"/>
+      <w:lvlText w:val="%9."/>
+      <w:lvlJc w:val="right"/>
+      <w:pPr>
+        <w:ind w:left="8051" w:hanging="180"/>
+      </w:pPr>
+    </w:lvl>
+  </w:abstractNum>
+  <w:abstractNum w:abstractNumId="35">
     <w:nsid w:val="62052578"/>
     <w:multiLevelType w:val="hybridMultilevel"/>
     <w:tmpl w:val="6130D938"/>
@@ -40852,7 +45376,93 @@
       </w:rPr>
     </w:lvl>
   </w:abstractNum>
-  <w:abstractNum w:abstractNumId="27">
+  <w:abstractNum w:abstractNumId="36">
+    <w:nsid w:val="72451A11"/>
+    <w:multiLevelType w:val="hybridMultilevel"/>
+    <w:tmpl w:val="8C786634"/>
+    <w:lvl w:ilvl="0" w:tplc="0419000F">
+      <w:start w:val="1"/>
+      <w:numFmt w:val="decimal"/>
+      <w:lvlText w:val="%1."/>
+      <w:lvlJc w:val="left"/>
+      <w:pPr>
+        <w:ind w:left="2291" w:hanging="360"/>
+      </w:pPr>
+    </w:lvl>
+    <w:lvl w:ilvl="1" w:tplc="04190019" w:tentative="1">
+      <w:start w:val="1"/>
+      <w:numFmt w:val="lowerLetter"/>
+      <w:lvlText w:val="%2."/>
+      <w:lvlJc w:val="left"/>
+      <w:pPr>
+        <w:ind w:left="1440" w:hanging="360"/>
+      </w:pPr>
+    </w:lvl>
+    <w:lvl w:ilvl="2" w:tplc="0419001B" w:tentative="1">
+      <w:start w:val="1"/>
+      <w:numFmt w:val="lowerRoman"/>
+      <w:lvlText w:val="%3."/>
+      <w:lvlJc w:val="right"/>
+      <w:pPr>
+        <w:ind w:left="2160" w:hanging="180"/>
+      </w:pPr>
+    </w:lvl>
+    <w:lvl w:ilvl="3" w:tplc="0419000F" w:tentative="1">
+      <w:start w:val="1"/>
+      <w:numFmt w:val="decimal"/>
+      <w:lvlText w:val="%4."/>
+      <w:lvlJc w:val="left"/>
+      <w:pPr>
+        <w:ind w:left="2880" w:hanging="360"/>
+      </w:pPr>
+    </w:lvl>
+    <w:lvl w:ilvl="4" w:tplc="04190019" w:tentative="1">
+      <w:start w:val="1"/>
+      <w:numFmt w:val="lowerLetter"/>
+      <w:lvlText w:val="%5."/>
+      <w:lvlJc w:val="left"/>
+      <w:pPr>
+        <w:ind w:left="3600" w:hanging="360"/>
+      </w:pPr>
+    </w:lvl>
+    <w:lvl w:ilvl="5" w:tplc="0419001B" w:tentative="1">
+      <w:start w:val="1"/>
+      <w:numFmt w:val="lowerRoman"/>
+      <w:lvlText w:val="%6."/>
+      <w:lvlJc w:val="right"/>
+      <w:pPr>
+        <w:ind w:left="4320" w:hanging="180"/>
+      </w:pPr>
+    </w:lvl>
+    <w:lvl w:ilvl="6" w:tplc="0419000F" w:tentative="1">
+      <w:start w:val="1"/>
+      <w:numFmt w:val="decimal"/>
+      <w:lvlText w:val="%7."/>
+      <w:lvlJc w:val="left"/>
+      <w:pPr>
+        <w:ind w:left="5040" w:hanging="360"/>
+      </w:pPr>
+    </w:lvl>
+    <w:lvl w:ilvl="7" w:tplc="04190019" w:tentative="1">
+      <w:start w:val="1"/>
+      <w:numFmt w:val="lowerLetter"/>
+      <w:lvlText w:val="%8."/>
+      <w:lvlJc w:val="left"/>
+      <w:pPr>
+        <w:ind w:left="5760" w:hanging="360"/>
+      </w:pPr>
+    </w:lvl>
+    <w:lvl w:ilvl="8" w:tplc="0419001B" w:tentative="1">
+      <w:start w:val="1"/>
+      <w:numFmt w:val="lowerRoman"/>
+      <w:lvlText w:val="%9."/>
+      <w:lvlJc w:val="right"/>
+      <w:pPr>
+        <w:ind w:left="6480" w:hanging="180"/>
+      </w:pPr>
+    </w:lvl>
+  </w:abstractNum>
+  <w:abstractNum w:abstractNumId="37">
     <w:nsid w:val="7584238B"/>
     <w:multiLevelType w:val="hybridMultilevel"/>
     <w:tmpl w:val="DCB46740"/>
@@ -40965,7 +45575,7 @@
       </w:rPr>
     </w:lvl>
   </w:abstractNum>
-  <w:abstractNum w:abstractNumId="28">
+  <w:abstractNum w:abstractNumId="38">
     <w:nsid w:val="76073AF5"/>
     <w:multiLevelType w:val="hybridMultilevel"/>
     <w:tmpl w:val="196EF15A"/>
@@ -41078,7 +45688,7 @@
       </w:rPr>
     </w:lvl>
   </w:abstractNum>
-  <w:abstractNum w:abstractNumId="29">
+  <w:abstractNum w:abstractNumId="39">
     <w:nsid w:val="764A4140"/>
     <w:multiLevelType w:val="hybridMultilevel"/>
     <w:tmpl w:val="1196EDBA"/>
@@ -41164,7 +45774,7 @@
       </w:pPr>
     </w:lvl>
   </w:abstractNum>
-  <w:abstractNum w:abstractNumId="30">
+  <w:abstractNum w:abstractNumId="40">
     <w:nsid w:val="79AE4AE4"/>
     <w:multiLevelType w:val="hybridMultilevel"/>
     <w:tmpl w:val="C0AAD77A"/>
@@ -41277,7 +45887,7 @@
       </w:rPr>
     </w:lvl>
   </w:abstractNum>
-  <w:abstractNum w:abstractNumId="31">
+  <w:abstractNum w:abstractNumId="41">
     <w:nsid w:val="7C2D28ED"/>
     <w:multiLevelType w:val="hybridMultilevel"/>
     <w:tmpl w:val="AB205520"/>
@@ -41395,7 +46005,7 @@
       </w:pPr>
     </w:lvl>
   </w:abstractNum>
-  <w:abstractNum w:abstractNumId="32">
+  <w:abstractNum w:abstractNumId="42">
     <w:nsid w:val="7F5C462B"/>
     <w:multiLevelType w:val="hybridMultilevel"/>
     <w:tmpl w:val="278ED948"/>
@@ -41485,25 +46095,25 @@
     </w:lvl>
   </w:abstractNum>
   <w:num w:numId="1">
-    <w:abstractNumId w:val="16"/>
+    <w:abstractNumId w:val="21"/>
   </w:num>
   <w:num w:numId="2">
     <w:abstractNumId w:val="1"/>
   </w:num>
   <w:num w:numId="3">
-    <w:abstractNumId w:val="11"/>
+    <w:abstractNumId w:val="15"/>
     <w:lvlOverride w:ilvl="0">
       <w:startOverride w:val="1"/>
     </w:lvlOverride>
   </w:num>
   <w:num w:numId="4">
-    <w:abstractNumId w:val="13"/>
+    <w:abstractNumId w:val="17"/>
   </w:num>
   <w:num w:numId="5">
-    <w:abstractNumId w:val="17"/>
+    <w:abstractNumId w:val="22"/>
   </w:num>
   <w:num w:numId="6">
-    <w:abstractNumId w:val="31"/>
+    <w:abstractNumId w:val="41"/>
     <w:lvlOverride w:ilvl="0">
       <w:startOverride w:val="1"/>
     </w:lvlOverride>
@@ -41533,85 +46143,115 @@
     </w:lvlOverride>
   </w:num>
   <w:num w:numId="7">
-    <w:abstractNumId w:val="20"/>
+    <w:abstractNumId w:val="25"/>
   </w:num>
   <w:num w:numId="8">
-    <w:abstractNumId w:val="3"/>
+    <w:abstractNumId w:val="5"/>
   </w:num>
   <w:num w:numId="9">
+    <w:abstractNumId w:val="18"/>
+  </w:num>
+  <w:num w:numId="10">
+    <w:abstractNumId w:val="32"/>
+  </w:num>
+  <w:num w:numId="11">
+    <w:abstractNumId w:val="38"/>
+  </w:num>
+  <w:num w:numId="12">
     <w:abstractNumId w:val="14"/>
   </w:num>
-  <w:num w:numId="10">
-    <w:abstractNumId w:val="24"/>
-  </w:num>
-  <w:num w:numId="11">
-    <w:abstractNumId w:val="28"/>
-  </w:num>
-  <w:num w:numId="12">
-    <w:abstractNumId w:val="10"/>
-  </w:num>
   <w:num w:numId="13">
-    <w:abstractNumId w:val="27"/>
+    <w:abstractNumId w:val="37"/>
   </w:num>
   <w:num w:numId="14">
-    <w:abstractNumId w:val="23"/>
+    <w:abstractNumId w:val="31"/>
   </w:num>
   <w:num w:numId="15">
-    <w:abstractNumId w:val="30"/>
+    <w:abstractNumId w:val="40"/>
   </w:num>
   <w:num w:numId="16">
-    <w:abstractNumId w:val="25"/>
+    <w:abstractNumId w:val="33"/>
   </w:num>
   <w:num w:numId="17">
-    <w:abstractNumId w:val="7"/>
+    <w:abstractNumId w:val="9"/>
   </w:num>
   <w:num w:numId="18">
-    <w:abstractNumId w:val="12"/>
+    <w:abstractNumId w:val="16"/>
   </w:num>
   <w:num w:numId="19">
-    <w:abstractNumId w:val="9"/>
+    <w:abstractNumId w:val="12"/>
   </w:num>
   <w:num w:numId="20">
     <w:abstractNumId w:val="0"/>
   </w:num>
   <w:num w:numId="21">
-    <w:abstractNumId w:val="21"/>
+    <w:abstractNumId w:val="26"/>
   </w:num>
   <w:num w:numId="22">
+    <w:abstractNumId w:val="6"/>
+  </w:num>
+  <w:num w:numId="23">
+    <w:abstractNumId w:val="30"/>
+  </w:num>
+  <w:num w:numId="24">
+    <w:abstractNumId w:val="39"/>
+  </w:num>
+  <w:num w:numId="25">
+    <w:abstractNumId w:val="8"/>
+  </w:num>
+  <w:num w:numId="26">
+    <w:abstractNumId w:val="24"/>
+  </w:num>
+  <w:num w:numId="27">
+    <w:abstractNumId w:val="23"/>
+  </w:num>
+  <w:num w:numId="28">
+    <w:abstractNumId w:val="19"/>
+  </w:num>
+  <w:num w:numId="29">
+    <w:abstractNumId w:val="35"/>
+  </w:num>
+  <w:num w:numId="30">
+    <w:abstractNumId w:val="7"/>
+  </w:num>
+  <w:num w:numId="31">
+    <w:abstractNumId w:val="10"/>
+  </w:num>
+  <w:num w:numId="32">
+    <w:abstractNumId w:val="3"/>
+  </w:num>
+  <w:num w:numId="33">
+    <w:abstractNumId w:val="42"/>
+  </w:num>
+  <w:num w:numId="34">
+    <w:abstractNumId w:val="2"/>
+  </w:num>
+  <w:num w:numId="35">
+    <w:abstractNumId w:val="28"/>
+  </w:num>
+  <w:num w:numId="36">
+    <w:abstractNumId w:val="27"/>
+  </w:num>
+  <w:num w:numId="37">
+    <w:abstractNumId w:val="11"/>
+  </w:num>
+  <w:num w:numId="38">
+    <w:abstractNumId w:val="29"/>
+  </w:num>
+  <w:num w:numId="39">
+    <w:abstractNumId w:val="20"/>
+  </w:num>
+  <w:num w:numId="40">
+    <w:abstractNumId w:val="34"/>
+  </w:num>
+  <w:num w:numId="41">
+    <w:abstractNumId w:val="13"/>
+  </w:num>
+  <w:num w:numId="42">
     <w:abstractNumId w:val="4"/>
   </w:num>
-  <w:num w:numId="23">
-    <w:abstractNumId w:val="22"/>
-  </w:num>
-  <w:num w:numId="24">
-    <w:abstractNumId w:val="29"/>
-  </w:num>
-  <w:num w:numId="25">
-    <w:abstractNumId w:val="6"/>
-  </w:num>
-  <w:num w:numId="26">
-    <w:abstractNumId w:val="19"/>
-  </w:num>
-  <w:num w:numId="27">
-    <w:abstractNumId w:val="18"/>
-  </w:num>
-  <w:num w:numId="28">
-    <w:abstractNumId w:val="15"/>
-  </w:num>
-  <w:num w:numId="29">
-    <w:abstractNumId w:val="26"/>
-  </w:num>
-  <w:num w:numId="30">
-    <w:abstractNumId w:val="5"/>
-  </w:num>
-  <w:num w:numId="31">
-    <w:abstractNumId w:val="8"/>
-  </w:num>
-  <w:num w:numId="32">
-    <w:abstractNumId w:val="2"/>
-  </w:num>
-  <w:num w:numId="33">
-    <w:abstractNumId w:val="32"/>
+  <w:num w:numId="43">
+    <w:abstractNumId w:val="36"/>
   </w:num>
   <w:numIdMacAtCleanup w:val="33"/>
 </w:numbering>
@@ -42237,7 +46877,6 @@
   <w:style w:type="character" w:default="1" w:styleId="a4">
     <w:name w:val="Default Paragraph Font"/>
     <w:uiPriority w:val="1"/>
-    <w:semiHidden/>
     <w:unhideWhenUsed/>
   </w:style>
   <w:style w:type="table" w:default="1" w:styleId="a5">
@@ -44656,7 +49295,7 @@
 </file>
 
 <file path=customXml/itemProps1.xml><?xml version="1.0" encoding="utf-8"?>
-<ds:datastoreItem xmlns:ds="http://schemas.openxmlformats.org/officeDocument/2006/customXml" ds:itemID="{0920EB99-2F40-402D-A7D4-A1FEDF8A7CED}">
+<ds:datastoreItem xmlns:ds="http://schemas.openxmlformats.org/officeDocument/2006/customXml" ds:itemID="{8D01D19E-1242-4630-94AF-6FB427E61F02}">
   <ds:schemaRefs>
     <ds:schemaRef ds:uri="http://schemas.openxmlformats.org/officeDocument/2006/bibliography"/>
   </ds:schemaRefs>

--- a/Пояснительная записка.docx
+++ b/Пояснительная записка.docx
@@ -2,15 +2,1758 @@
 <file path=word/document.xml><?xml version="1.0" encoding="utf-8"?>
 <w:document xmlns:wpc="http://schemas.microsoft.com/office/word/2010/wordprocessingCanvas" xmlns:mc="http://schemas.openxmlformats.org/markup-compatibility/2006" xmlns:o="urn:schemas-microsoft-com:office:office" xmlns:r="http://schemas.openxmlformats.org/officeDocument/2006/relationships" xmlns:m="http://schemas.openxmlformats.org/officeDocument/2006/math" xmlns:v="urn:schemas-microsoft-com:vml" xmlns:wp14="http://schemas.microsoft.com/office/word/2010/wordprocessingDrawing" xmlns:wp="http://schemas.openxmlformats.org/drawingml/2006/wordprocessingDrawing" xmlns:w10="urn:schemas-microsoft-com:office:word" xmlns:w="http://schemas.openxmlformats.org/wordprocessingml/2006/main" xmlns:w14="http://schemas.microsoft.com/office/word/2010/wordml" xmlns:w15="http://schemas.microsoft.com/office/word/2012/wordml" xmlns:wpg="http://schemas.microsoft.com/office/word/2010/wordprocessingGroup" xmlns:wpi="http://schemas.microsoft.com/office/word/2010/wordprocessingInk" xmlns:wne="http://schemas.microsoft.com/office/word/2006/wordml" xmlns:wps="http://schemas.microsoft.com/office/word/2010/wordprocessingShape" mc:Ignorable="w14 w15 wp14">
   <w:body>
+    <w:bookmarkStart w:id="0" w:name="_Toc390122923" w:displacedByCustomXml="next"/>
+    <w:sdt>
+      <w:sdtPr>
+        <w:id w:val="-1417082806"/>
+        <w:docPartObj>
+          <w:docPartGallery w:val="Table of Contents"/>
+          <w:docPartUnique/>
+        </w:docPartObj>
+      </w:sdtPr>
+      <w:sdtEndPr>
+        <w:rPr>
+          <w:rFonts w:eastAsia="Calibri"/>
+          <w:kern w:val="0"/>
+          <w:szCs w:val="26"/>
+        </w:rPr>
+      </w:sdtEndPr>
+      <w:sdtContent>
+        <w:p>
+          <w:pPr>
+            <w:pStyle w:val="1"/>
+            <w:rPr>
+              <w:rStyle w:val="10"/>
+              <w:b/>
+            </w:rPr>
+          </w:pPr>
+          <w:r>
+            <w:rPr>
+              <w:rStyle w:val="10"/>
+              <w:b/>
+            </w:rPr>
+            <w:t>СОДЕРЖАНИЕ</w:t>
+          </w:r>
+        </w:p>
+        <w:p>
+          <w:pPr>
+            <w:pStyle w:val="11"/>
+            <w:rPr>
+              <w:rFonts w:asciiTheme="minorHAnsi" w:eastAsiaTheme="minorEastAsia" w:hAnsiTheme="minorHAnsi" w:cstheme="minorBidi"/>
+              <w:noProof/>
+              <w:snapToGrid/>
+              <w:sz w:val="22"/>
+              <w:szCs w:val="22"/>
+              <w:lang w:eastAsia="ru-RU"/>
+            </w:rPr>
+          </w:pPr>
+          <w:r>
+            <w:rPr>
+              <w:szCs w:val="26"/>
+            </w:rPr>
+            <w:fldChar w:fldCharType="begin"/>
+          </w:r>
+          <w:r>
+            <w:rPr>
+              <w:szCs w:val="26"/>
+            </w:rPr>
+            <w:instrText xml:space="preserve"> TOC \o "1-3" \h \z \u </w:instrText>
+          </w:r>
+          <w:r>
+            <w:rPr>
+              <w:szCs w:val="26"/>
+            </w:rPr>
+            <w:fldChar w:fldCharType="separate"/>
+          </w:r>
+          <w:hyperlink w:anchor="_Toc484637510" w:history="1">
+            <w:r>
+              <w:rPr>
+                <w:rStyle w:val="ae"/>
+                <w:b/>
+                <w:caps w:val="0"/>
+                <w:noProof/>
+              </w:rPr>
+              <w:t>ВВЕДЕНИЕ</w:t>
+            </w:r>
+            <w:r>
+              <w:rPr>
+                <w:noProof/>
+                <w:webHidden/>
+              </w:rPr>
+              <w:tab/>
+            </w:r>
+            <w:r>
+              <w:rPr>
+                <w:noProof/>
+                <w:webHidden/>
+              </w:rPr>
+              <w:fldChar w:fldCharType="begin"/>
+            </w:r>
+            <w:r>
+              <w:rPr>
+                <w:noProof/>
+                <w:webHidden/>
+              </w:rPr>
+              <w:instrText xml:space="preserve"> PAGEREF _Toc484637510 \h </w:instrText>
+            </w:r>
+            <w:r>
+              <w:rPr>
+                <w:noProof/>
+                <w:webHidden/>
+              </w:rPr>
+            </w:r>
+            <w:r>
+              <w:rPr>
+                <w:noProof/>
+                <w:webHidden/>
+              </w:rPr>
+              <w:fldChar w:fldCharType="separate"/>
+            </w:r>
+            <w:r>
+              <w:rPr>
+                <w:noProof/>
+                <w:webHidden/>
+              </w:rPr>
+              <w:t>6</w:t>
+            </w:r>
+            <w:r>
+              <w:rPr>
+                <w:noProof/>
+                <w:webHidden/>
+              </w:rPr>
+              <w:fldChar w:fldCharType="end"/>
+            </w:r>
+          </w:hyperlink>
+        </w:p>
+        <w:p>
+          <w:pPr>
+            <w:pStyle w:val="11"/>
+            <w:rPr>
+              <w:rFonts w:asciiTheme="minorHAnsi" w:eastAsiaTheme="minorEastAsia" w:hAnsiTheme="minorHAnsi" w:cstheme="minorBidi"/>
+              <w:noProof/>
+              <w:snapToGrid/>
+              <w:sz w:val="22"/>
+              <w:szCs w:val="22"/>
+              <w:lang w:eastAsia="ru-RU"/>
+            </w:rPr>
+          </w:pPr>
+          <w:hyperlink w:anchor="_Toc484637511" w:history="1">
+            <w:r>
+              <w:rPr>
+                <w:rStyle w:val="ae"/>
+                <w:b/>
+                <w:caps w:val="0"/>
+                <w:noProof/>
+              </w:rPr>
+              <w:t>1 ОБЗОР ПРЕДМЕТНОЙ ОБЛАСТИ И ПОСТАНОВКА ЗАДАЧИ</w:t>
+            </w:r>
+            <w:r>
+              <w:rPr>
+                <w:noProof/>
+                <w:webHidden/>
+              </w:rPr>
+              <w:tab/>
+            </w:r>
+            <w:r>
+              <w:rPr>
+                <w:noProof/>
+                <w:webHidden/>
+              </w:rPr>
+              <w:fldChar w:fldCharType="begin"/>
+            </w:r>
+            <w:r>
+              <w:rPr>
+                <w:noProof/>
+                <w:webHidden/>
+              </w:rPr>
+              <w:instrText xml:space="preserve"> PAGEREF _Toc484637511 \h </w:instrText>
+            </w:r>
+            <w:r>
+              <w:rPr>
+                <w:noProof/>
+                <w:webHidden/>
+              </w:rPr>
+            </w:r>
+            <w:r>
+              <w:rPr>
+                <w:noProof/>
+                <w:webHidden/>
+              </w:rPr>
+              <w:fldChar w:fldCharType="separate"/>
+            </w:r>
+            <w:r>
+              <w:rPr>
+                <w:noProof/>
+                <w:webHidden/>
+              </w:rPr>
+              <w:t>8</w:t>
+            </w:r>
+            <w:r>
+              <w:rPr>
+                <w:noProof/>
+                <w:webHidden/>
+              </w:rPr>
+              <w:fldChar w:fldCharType="end"/>
+            </w:r>
+          </w:hyperlink>
+        </w:p>
+        <w:p>
+          <w:pPr>
+            <w:pStyle w:val="21"/>
+            <w:rPr>
+              <w:rFonts w:asciiTheme="minorHAnsi" w:eastAsiaTheme="minorEastAsia" w:hAnsiTheme="minorHAnsi" w:cstheme="minorBidi"/>
+              <w:noProof/>
+              <w:snapToGrid/>
+              <w:sz w:val="22"/>
+              <w:szCs w:val="22"/>
+              <w:lang w:eastAsia="ru-RU"/>
+            </w:rPr>
+          </w:pPr>
+          <w:hyperlink w:anchor="_Toc484637512" w:history="1">
+            <w:r>
+              <w:rPr>
+                <w:rStyle w:val="ae"/>
+                <w:b/>
+                <w:smallCaps w:val="0"/>
+                <w:noProof/>
+              </w:rPr>
+              <w:t>1.1 Обзор предметной области</w:t>
+            </w:r>
+            <w:r>
+              <w:rPr>
+                <w:noProof/>
+                <w:webHidden/>
+              </w:rPr>
+              <w:tab/>
+            </w:r>
+            <w:r>
+              <w:rPr>
+                <w:noProof/>
+                <w:webHidden/>
+              </w:rPr>
+              <w:fldChar w:fldCharType="begin"/>
+            </w:r>
+            <w:r>
+              <w:rPr>
+                <w:noProof/>
+                <w:webHidden/>
+              </w:rPr>
+              <w:instrText xml:space="preserve"> PAGEREF _Toc484637512 \h </w:instrText>
+            </w:r>
+            <w:r>
+              <w:rPr>
+                <w:noProof/>
+                <w:webHidden/>
+              </w:rPr>
+            </w:r>
+            <w:r>
+              <w:rPr>
+                <w:noProof/>
+                <w:webHidden/>
+              </w:rPr>
+              <w:fldChar w:fldCharType="separate"/>
+            </w:r>
+            <w:r>
+              <w:rPr>
+                <w:noProof/>
+                <w:webHidden/>
+              </w:rPr>
+              <w:t>8</w:t>
+            </w:r>
+            <w:r>
+              <w:rPr>
+                <w:noProof/>
+                <w:webHidden/>
+              </w:rPr>
+              <w:fldChar w:fldCharType="end"/>
+            </w:r>
+          </w:hyperlink>
+        </w:p>
+        <w:p>
+          <w:pPr>
+            <w:pStyle w:val="21"/>
+            <w:rPr>
+              <w:rFonts w:asciiTheme="minorHAnsi" w:eastAsiaTheme="minorEastAsia" w:hAnsiTheme="minorHAnsi" w:cstheme="minorBidi"/>
+              <w:noProof/>
+              <w:snapToGrid/>
+              <w:sz w:val="22"/>
+              <w:szCs w:val="22"/>
+              <w:lang w:eastAsia="ru-RU"/>
+            </w:rPr>
+          </w:pPr>
+          <w:hyperlink w:anchor="_Toc484637513" w:history="1">
+            <w:r>
+              <w:rPr>
+                <w:rStyle w:val="ae"/>
+                <w:b/>
+                <w:smallCaps w:val="0"/>
+                <w:noProof/>
+              </w:rPr>
+              <w:t>1.2 Функции и задачи объекта автоматизации</w:t>
+            </w:r>
+            <w:r>
+              <w:rPr>
+                <w:noProof/>
+                <w:webHidden/>
+              </w:rPr>
+              <w:tab/>
+            </w:r>
+            <w:r>
+              <w:rPr>
+                <w:noProof/>
+                <w:webHidden/>
+              </w:rPr>
+              <w:fldChar w:fldCharType="begin"/>
+            </w:r>
+            <w:r>
+              <w:rPr>
+                <w:noProof/>
+                <w:webHidden/>
+              </w:rPr>
+              <w:instrText xml:space="preserve"> PAGEREF _Toc484637513 \h </w:instrText>
+            </w:r>
+            <w:r>
+              <w:rPr>
+                <w:noProof/>
+                <w:webHidden/>
+              </w:rPr>
+            </w:r>
+            <w:r>
+              <w:rPr>
+                <w:noProof/>
+                <w:webHidden/>
+              </w:rPr>
+              <w:fldChar w:fldCharType="separate"/>
+            </w:r>
+            <w:r>
+              <w:rPr>
+                <w:noProof/>
+                <w:webHidden/>
+              </w:rPr>
+              <w:t>14</w:t>
+            </w:r>
+            <w:r>
+              <w:rPr>
+                <w:noProof/>
+                <w:webHidden/>
+              </w:rPr>
+              <w:fldChar w:fldCharType="end"/>
+            </w:r>
+          </w:hyperlink>
+        </w:p>
+        <w:p>
+          <w:pPr>
+            <w:pStyle w:val="21"/>
+            <w:rPr>
+              <w:rFonts w:asciiTheme="minorHAnsi" w:eastAsiaTheme="minorEastAsia" w:hAnsiTheme="minorHAnsi" w:cstheme="minorBidi"/>
+              <w:noProof/>
+              <w:snapToGrid/>
+              <w:sz w:val="22"/>
+              <w:szCs w:val="22"/>
+              <w:lang w:eastAsia="ru-RU"/>
+            </w:rPr>
+          </w:pPr>
+          <w:hyperlink w:anchor="_Toc484637514" w:history="1">
+            <w:r>
+              <w:rPr>
+                <w:rStyle w:val="ae"/>
+                <w:b/>
+                <w:smallCaps w:val="0"/>
+                <w:noProof/>
+              </w:rPr>
+              <w:t>1.3 Определение целесообразности автоматизации</w:t>
+            </w:r>
+            <w:r>
+              <w:rPr>
+                <w:noProof/>
+                <w:webHidden/>
+              </w:rPr>
+              <w:tab/>
+            </w:r>
+            <w:r>
+              <w:rPr>
+                <w:noProof/>
+                <w:webHidden/>
+              </w:rPr>
+              <w:fldChar w:fldCharType="begin"/>
+            </w:r>
+            <w:r>
+              <w:rPr>
+                <w:noProof/>
+                <w:webHidden/>
+              </w:rPr>
+              <w:instrText xml:space="preserve"> PAGEREF _Toc484637514 \h </w:instrText>
+            </w:r>
+            <w:r>
+              <w:rPr>
+                <w:noProof/>
+                <w:webHidden/>
+              </w:rPr>
+            </w:r>
+            <w:r>
+              <w:rPr>
+                <w:noProof/>
+                <w:webHidden/>
+              </w:rPr>
+              <w:fldChar w:fldCharType="separate"/>
+            </w:r>
+            <w:r>
+              <w:rPr>
+                <w:noProof/>
+                <w:webHidden/>
+              </w:rPr>
+              <w:t>15</w:t>
+            </w:r>
+            <w:r>
+              <w:rPr>
+                <w:noProof/>
+                <w:webHidden/>
+              </w:rPr>
+              <w:fldChar w:fldCharType="end"/>
+            </w:r>
+          </w:hyperlink>
+        </w:p>
+        <w:p>
+          <w:pPr>
+            <w:pStyle w:val="21"/>
+            <w:rPr>
+              <w:rFonts w:asciiTheme="minorHAnsi" w:eastAsiaTheme="minorEastAsia" w:hAnsiTheme="minorHAnsi" w:cstheme="minorBidi"/>
+              <w:noProof/>
+              <w:snapToGrid/>
+              <w:sz w:val="22"/>
+              <w:szCs w:val="22"/>
+              <w:lang w:eastAsia="ru-RU"/>
+            </w:rPr>
+          </w:pPr>
+          <w:hyperlink w:anchor="_Toc484637515" w:history="1">
+            <w:r>
+              <w:rPr>
+                <w:rStyle w:val="ae"/>
+                <w:b/>
+                <w:smallCaps w:val="0"/>
+                <w:noProof/>
+              </w:rPr>
+              <w:t>1.4 Разработка вариантов автоматизации и выбор оптимального варианта</w:t>
+            </w:r>
+            <w:r>
+              <w:rPr>
+                <w:noProof/>
+                <w:webHidden/>
+              </w:rPr>
+              <w:tab/>
+            </w:r>
+            <w:r>
+              <w:rPr>
+                <w:noProof/>
+                <w:webHidden/>
+              </w:rPr>
+              <w:fldChar w:fldCharType="begin"/>
+            </w:r>
+            <w:r>
+              <w:rPr>
+                <w:noProof/>
+                <w:webHidden/>
+              </w:rPr>
+              <w:instrText xml:space="preserve"> PAGEREF _Toc484637515 \h </w:instrText>
+            </w:r>
+            <w:r>
+              <w:rPr>
+                <w:noProof/>
+                <w:webHidden/>
+              </w:rPr>
+            </w:r>
+            <w:r>
+              <w:rPr>
+                <w:noProof/>
+                <w:webHidden/>
+              </w:rPr>
+              <w:fldChar w:fldCharType="separate"/>
+            </w:r>
+            <w:r>
+              <w:rPr>
+                <w:noProof/>
+                <w:webHidden/>
+              </w:rPr>
+              <w:t>17</w:t>
+            </w:r>
+            <w:r>
+              <w:rPr>
+                <w:noProof/>
+                <w:webHidden/>
+              </w:rPr>
+              <w:fldChar w:fldCharType="end"/>
+            </w:r>
+          </w:hyperlink>
+        </w:p>
+        <w:p>
+          <w:pPr>
+            <w:pStyle w:val="21"/>
+            <w:rPr>
+              <w:rFonts w:asciiTheme="minorHAnsi" w:eastAsiaTheme="minorEastAsia" w:hAnsiTheme="minorHAnsi" w:cstheme="minorBidi"/>
+              <w:noProof/>
+              <w:snapToGrid/>
+              <w:sz w:val="22"/>
+              <w:szCs w:val="22"/>
+              <w:lang w:eastAsia="ru-RU"/>
+            </w:rPr>
+          </w:pPr>
+          <w:hyperlink w:anchor="_Toc484637516" w:history="1">
+            <w:r>
+              <w:rPr>
+                <w:rStyle w:val="ae"/>
+                <w:b/>
+                <w:smallCaps w:val="0"/>
+                <w:noProof/>
+              </w:rPr>
+              <w:t>1.5 Постановка задачи на создание системы</w:t>
+            </w:r>
+            <w:r>
+              <w:rPr>
+                <w:noProof/>
+                <w:webHidden/>
+              </w:rPr>
+              <w:tab/>
+            </w:r>
+            <w:r>
+              <w:rPr>
+                <w:noProof/>
+                <w:webHidden/>
+              </w:rPr>
+              <w:fldChar w:fldCharType="begin"/>
+            </w:r>
+            <w:r>
+              <w:rPr>
+                <w:noProof/>
+                <w:webHidden/>
+              </w:rPr>
+              <w:instrText xml:space="preserve"> PAGEREF _Toc484637516 \h </w:instrText>
+            </w:r>
+            <w:r>
+              <w:rPr>
+                <w:noProof/>
+                <w:webHidden/>
+              </w:rPr>
+            </w:r>
+            <w:r>
+              <w:rPr>
+                <w:noProof/>
+                <w:webHidden/>
+              </w:rPr>
+              <w:fldChar w:fldCharType="separate"/>
+            </w:r>
+            <w:r>
+              <w:rPr>
+                <w:noProof/>
+                <w:webHidden/>
+              </w:rPr>
+              <w:t>19</w:t>
+            </w:r>
+            <w:r>
+              <w:rPr>
+                <w:noProof/>
+                <w:webHidden/>
+              </w:rPr>
+              <w:fldChar w:fldCharType="end"/>
+            </w:r>
+          </w:hyperlink>
+        </w:p>
+        <w:p>
+          <w:pPr>
+            <w:pStyle w:val="11"/>
+            <w:rPr>
+              <w:rFonts w:asciiTheme="minorHAnsi" w:eastAsiaTheme="minorEastAsia" w:hAnsiTheme="minorHAnsi" w:cstheme="minorBidi"/>
+              <w:noProof/>
+              <w:snapToGrid/>
+              <w:sz w:val="22"/>
+              <w:szCs w:val="22"/>
+              <w:lang w:eastAsia="ru-RU"/>
+            </w:rPr>
+          </w:pPr>
+          <w:hyperlink w:anchor="_Toc484637517" w:history="1">
+            <w:r>
+              <w:rPr>
+                <w:rStyle w:val="ae"/>
+                <w:b/>
+                <w:caps w:val="0"/>
+                <w:noProof/>
+              </w:rPr>
+              <w:t>2 ПРОЕКТИРОВАНИЕ СИСТЕМЫ</w:t>
+            </w:r>
+            <w:r>
+              <w:rPr>
+                <w:noProof/>
+                <w:webHidden/>
+              </w:rPr>
+              <w:tab/>
+            </w:r>
+            <w:r>
+              <w:rPr>
+                <w:noProof/>
+                <w:webHidden/>
+              </w:rPr>
+              <w:fldChar w:fldCharType="begin"/>
+            </w:r>
+            <w:r>
+              <w:rPr>
+                <w:noProof/>
+                <w:webHidden/>
+              </w:rPr>
+              <w:instrText xml:space="preserve"> PAGEREF _Toc484637517 \h </w:instrText>
+            </w:r>
+            <w:r>
+              <w:rPr>
+                <w:noProof/>
+                <w:webHidden/>
+              </w:rPr>
+            </w:r>
+            <w:r>
+              <w:rPr>
+                <w:noProof/>
+                <w:webHidden/>
+              </w:rPr>
+              <w:fldChar w:fldCharType="separate"/>
+            </w:r>
+            <w:r>
+              <w:rPr>
+                <w:noProof/>
+                <w:webHidden/>
+              </w:rPr>
+              <w:t>20</w:t>
+            </w:r>
+            <w:r>
+              <w:rPr>
+                <w:noProof/>
+                <w:webHidden/>
+              </w:rPr>
+              <w:fldChar w:fldCharType="end"/>
+            </w:r>
+          </w:hyperlink>
+        </w:p>
+        <w:p>
+          <w:pPr>
+            <w:pStyle w:val="21"/>
+            <w:rPr>
+              <w:rFonts w:asciiTheme="minorHAnsi" w:eastAsiaTheme="minorEastAsia" w:hAnsiTheme="minorHAnsi" w:cstheme="minorBidi"/>
+              <w:noProof/>
+              <w:snapToGrid/>
+              <w:sz w:val="22"/>
+              <w:szCs w:val="22"/>
+              <w:lang w:eastAsia="ru-RU"/>
+            </w:rPr>
+          </w:pPr>
+          <w:hyperlink w:anchor="_Toc484637518" w:history="1">
+            <w:r>
+              <w:rPr>
+                <w:rStyle w:val="ae"/>
+                <w:b/>
+                <w:smallCaps w:val="0"/>
+                <w:noProof/>
+              </w:rPr>
+              <w:t>2.1 Структура системы</w:t>
+            </w:r>
+            <w:r>
+              <w:rPr>
+                <w:noProof/>
+                <w:webHidden/>
+              </w:rPr>
+              <w:tab/>
+            </w:r>
+            <w:r>
+              <w:rPr>
+                <w:noProof/>
+                <w:webHidden/>
+              </w:rPr>
+              <w:fldChar w:fldCharType="begin"/>
+            </w:r>
+            <w:r>
+              <w:rPr>
+                <w:noProof/>
+                <w:webHidden/>
+              </w:rPr>
+              <w:instrText xml:space="preserve"> PAGEREF _Toc484637518 \h </w:instrText>
+            </w:r>
+            <w:r>
+              <w:rPr>
+                <w:noProof/>
+                <w:webHidden/>
+              </w:rPr>
+            </w:r>
+            <w:r>
+              <w:rPr>
+                <w:noProof/>
+                <w:webHidden/>
+              </w:rPr>
+              <w:fldChar w:fldCharType="separate"/>
+            </w:r>
+            <w:r>
+              <w:rPr>
+                <w:noProof/>
+                <w:webHidden/>
+              </w:rPr>
+              <w:t>20</w:t>
+            </w:r>
+            <w:r>
+              <w:rPr>
+                <w:noProof/>
+                <w:webHidden/>
+              </w:rPr>
+              <w:fldChar w:fldCharType="end"/>
+            </w:r>
+          </w:hyperlink>
+        </w:p>
+        <w:p>
+          <w:pPr>
+            <w:pStyle w:val="21"/>
+            <w:rPr>
+              <w:rFonts w:asciiTheme="minorHAnsi" w:eastAsiaTheme="minorEastAsia" w:hAnsiTheme="minorHAnsi" w:cstheme="minorBidi"/>
+              <w:noProof/>
+              <w:snapToGrid/>
+              <w:sz w:val="22"/>
+              <w:szCs w:val="22"/>
+              <w:lang w:eastAsia="ru-RU"/>
+            </w:rPr>
+          </w:pPr>
+          <w:hyperlink w:anchor="_Toc484637519" w:history="1">
+            <w:r>
+              <w:rPr>
+                <w:rStyle w:val="ae"/>
+                <w:b/>
+                <w:smallCaps w:val="0"/>
+                <w:noProof/>
+              </w:rPr>
+              <w:t>2.2 Структура программного обеспечения</w:t>
+            </w:r>
+            <w:r>
+              <w:rPr>
+                <w:noProof/>
+                <w:webHidden/>
+              </w:rPr>
+              <w:tab/>
+            </w:r>
+            <w:r>
+              <w:rPr>
+                <w:noProof/>
+                <w:webHidden/>
+              </w:rPr>
+              <w:fldChar w:fldCharType="begin"/>
+            </w:r>
+            <w:r>
+              <w:rPr>
+                <w:noProof/>
+                <w:webHidden/>
+              </w:rPr>
+              <w:instrText xml:space="preserve"> PAGEREF _Toc484637519 \h </w:instrText>
+            </w:r>
+            <w:r>
+              <w:rPr>
+                <w:noProof/>
+                <w:webHidden/>
+              </w:rPr>
+            </w:r>
+            <w:r>
+              <w:rPr>
+                <w:noProof/>
+                <w:webHidden/>
+              </w:rPr>
+              <w:fldChar w:fldCharType="separate"/>
+            </w:r>
+            <w:r>
+              <w:rPr>
+                <w:noProof/>
+                <w:webHidden/>
+              </w:rPr>
+              <w:t>21</w:t>
+            </w:r>
+            <w:r>
+              <w:rPr>
+                <w:noProof/>
+                <w:webHidden/>
+              </w:rPr>
+              <w:fldChar w:fldCharType="end"/>
+            </w:r>
+          </w:hyperlink>
+        </w:p>
+        <w:p>
+          <w:pPr>
+            <w:pStyle w:val="21"/>
+            <w:rPr>
+              <w:rFonts w:asciiTheme="minorHAnsi" w:eastAsiaTheme="minorEastAsia" w:hAnsiTheme="minorHAnsi" w:cstheme="minorBidi"/>
+              <w:noProof/>
+              <w:snapToGrid/>
+              <w:sz w:val="22"/>
+              <w:szCs w:val="22"/>
+              <w:lang w:eastAsia="ru-RU"/>
+            </w:rPr>
+          </w:pPr>
+          <w:hyperlink w:anchor="_Toc484637520" w:history="1">
+            <w:r>
+              <w:rPr>
+                <w:rStyle w:val="ae"/>
+                <w:b/>
+                <w:smallCaps w:val="0"/>
+                <w:noProof/>
+              </w:rPr>
+              <w:t>2.3 Структура информационного обеспечения</w:t>
+            </w:r>
+            <w:r>
+              <w:rPr>
+                <w:noProof/>
+                <w:webHidden/>
+              </w:rPr>
+              <w:tab/>
+            </w:r>
+            <w:r>
+              <w:rPr>
+                <w:noProof/>
+                <w:webHidden/>
+              </w:rPr>
+              <w:fldChar w:fldCharType="begin"/>
+            </w:r>
+            <w:r>
+              <w:rPr>
+                <w:noProof/>
+                <w:webHidden/>
+              </w:rPr>
+              <w:instrText xml:space="preserve"> PAGEREF _Toc484637520 \h </w:instrText>
+            </w:r>
+            <w:r>
+              <w:rPr>
+                <w:noProof/>
+                <w:webHidden/>
+              </w:rPr>
+            </w:r>
+            <w:r>
+              <w:rPr>
+                <w:noProof/>
+                <w:webHidden/>
+              </w:rPr>
+              <w:fldChar w:fldCharType="separate"/>
+            </w:r>
+            <w:r>
+              <w:rPr>
+                <w:noProof/>
+                <w:webHidden/>
+              </w:rPr>
+              <w:t>25</w:t>
+            </w:r>
+            <w:r>
+              <w:rPr>
+                <w:noProof/>
+                <w:webHidden/>
+              </w:rPr>
+              <w:fldChar w:fldCharType="end"/>
+            </w:r>
+          </w:hyperlink>
+        </w:p>
+        <w:p>
+          <w:pPr>
+            <w:pStyle w:val="21"/>
+            <w:rPr>
+              <w:rFonts w:asciiTheme="minorHAnsi" w:eastAsiaTheme="minorEastAsia" w:hAnsiTheme="minorHAnsi" w:cstheme="minorBidi"/>
+              <w:noProof/>
+              <w:snapToGrid/>
+              <w:sz w:val="22"/>
+              <w:szCs w:val="22"/>
+              <w:lang w:eastAsia="ru-RU"/>
+            </w:rPr>
+          </w:pPr>
+          <w:hyperlink w:anchor="_Toc484637521" w:history="1">
+            <w:r>
+              <w:rPr>
+                <w:rStyle w:val="ae"/>
+                <w:b/>
+                <w:smallCaps w:val="0"/>
+                <w:noProof/>
+              </w:rPr>
+              <w:t>2.4 Структура пользовательского интерфейса</w:t>
+            </w:r>
+            <w:r>
+              <w:rPr>
+                <w:noProof/>
+                <w:webHidden/>
+              </w:rPr>
+              <w:tab/>
+            </w:r>
+            <w:r>
+              <w:rPr>
+                <w:noProof/>
+                <w:webHidden/>
+              </w:rPr>
+              <w:fldChar w:fldCharType="begin"/>
+            </w:r>
+            <w:r>
+              <w:rPr>
+                <w:noProof/>
+                <w:webHidden/>
+              </w:rPr>
+              <w:instrText xml:space="preserve"> PAGEREF _Toc484637521 \h </w:instrText>
+            </w:r>
+            <w:r>
+              <w:rPr>
+                <w:noProof/>
+                <w:webHidden/>
+              </w:rPr>
+            </w:r>
+            <w:r>
+              <w:rPr>
+                <w:noProof/>
+                <w:webHidden/>
+              </w:rPr>
+              <w:fldChar w:fldCharType="separate"/>
+            </w:r>
+            <w:r>
+              <w:rPr>
+                <w:noProof/>
+                <w:webHidden/>
+              </w:rPr>
+              <w:t>38</w:t>
+            </w:r>
+            <w:r>
+              <w:rPr>
+                <w:noProof/>
+                <w:webHidden/>
+              </w:rPr>
+              <w:fldChar w:fldCharType="end"/>
+            </w:r>
+          </w:hyperlink>
+        </w:p>
+        <w:p>
+          <w:pPr>
+            <w:pStyle w:val="11"/>
+            <w:rPr>
+              <w:rFonts w:asciiTheme="minorHAnsi" w:eastAsiaTheme="minorEastAsia" w:hAnsiTheme="minorHAnsi" w:cstheme="minorBidi"/>
+              <w:noProof/>
+              <w:snapToGrid/>
+              <w:sz w:val="22"/>
+              <w:szCs w:val="22"/>
+              <w:lang w:eastAsia="ru-RU"/>
+            </w:rPr>
+          </w:pPr>
+          <w:hyperlink w:anchor="_Toc484637522" w:history="1">
+            <w:r>
+              <w:rPr>
+                <w:rStyle w:val="ae"/>
+                <w:b/>
+                <w:caps w:val="0"/>
+                <w:noProof/>
+              </w:rPr>
+              <w:t>3 РЕАЛИЗАЦИЯ И ИСПЫТАНИЕ СИСТЕМЫ</w:t>
+            </w:r>
+            <w:r>
+              <w:rPr>
+                <w:noProof/>
+                <w:webHidden/>
+              </w:rPr>
+              <w:tab/>
+            </w:r>
+            <w:r>
+              <w:rPr>
+                <w:noProof/>
+                <w:webHidden/>
+              </w:rPr>
+              <w:fldChar w:fldCharType="begin"/>
+            </w:r>
+            <w:r>
+              <w:rPr>
+                <w:noProof/>
+                <w:webHidden/>
+              </w:rPr>
+              <w:instrText xml:space="preserve"> PAGEREF _Toc484637522 \h </w:instrText>
+            </w:r>
+            <w:r>
+              <w:rPr>
+                <w:noProof/>
+                <w:webHidden/>
+              </w:rPr>
+            </w:r>
+            <w:r>
+              <w:rPr>
+                <w:noProof/>
+                <w:webHidden/>
+              </w:rPr>
+              <w:fldChar w:fldCharType="separate"/>
+            </w:r>
+            <w:r>
+              <w:rPr>
+                <w:noProof/>
+                <w:webHidden/>
+              </w:rPr>
+              <w:t>40</w:t>
+            </w:r>
+            <w:r>
+              <w:rPr>
+                <w:noProof/>
+                <w:webHidden/>
+              </w:rPr>
+              <w:fldChar w:fldCharType="end"/>
+            </w:r>
+          </w:hyperlink>
+        </w:p>
+        <w:p>
+          <w:pPr>
+            <w:pStyle w:val="21"/>
+            <w:rPr>
+              <w:rFonts w:asciiTheme="minorHAnsi" w:eastAsiaTheme="minorEastAsia" w:hAnsiTheme="minorHAnsi" w:cstheme="minorBidi"/>
+              <w:noProof/>
+              <w:snapToGrid/>
+              <w:sz w:val="22"/>
+              <w:szCs w:val="22"/>
+              <w:lang w:eastAsia="ru-RU"/>
+            </w:rPr>
+          </w:pPr>
+          <w:hyperlink w:anchor="_Toc484637523" w:history="1">
+            <w:r>
+              <w:rPr>
+                <w:rStyle w:val="ae"/>
+                <w:b/>
+                <w:smallCaps w:val="0"/>
+                <w:noProof/>
+              </w:rPr>
+              <w:t>3.1 Выбор средств реализации</w:t>
+            </w:r>
+            <w:r>
+              <w:rPr>
+                <w:noProof/>
+                <w:webHidden/>
+              </w:rPr>
+              <w:tab/>
+            </w:r>
+            <w:r>
+              <w:rPr>
+                <w:noProof/>
+                <w:webHidden/>
+              </w:rPr>
+              <w:fldChar w:fldCharType="begin"/>
+            </w:r>
+            <w:r>
+              <w:rPr>
+                <w:noProof/>
+                <w:webHidden/>
+              </w:rPr>
+              <w:instrText xml:space="preserve"> PAGEREF _Toc484637523 \h </w:instrText>
+            </w:r>
+            <w:r>
+              <w:rPr>
+                <w:noProof/>
+                <w:webHidden/>
+              </w:rPr>
+            </w:r>
+            <w:r>
+              <w:rPr>
+                <w:noProof/>
+                <w:webHidden/>
+              </w:rPr>
+              <w:fldChar w:fldCharType="separate"/>
+            </w:r>
+            <w:r>
+              <w:rPr>
+                <w:noProof/>
+                <w:webHidden/>
+              </w:rPr>
+              <w:t>40</w:t>
+            </w:r>
+            <w:r>
+              <w:rPr>
+                <w:noProof/>
+                <w:webHidden/>
+              </w:rPr>
+              <w:fldChar w:fldCharType="end"/>
+            </w:r>
+          </w:hyperlink>
+        </w:p>
+        <w:p>
+          <w:pPr>
+            <w:pStyle w:val="21"/>
+            <w:rPr>
+              <w:rFonts w:asciiTheme="minorHAnsi" w:eastAsiaTheme="minorEastAsia" w:hAnsiTheme="minorHAnsi" w:cstheme="minorBidi"/>
+              <w:noProof/>
+              <w:snapToGrid/>
+              <w:sz w:val="22"/>
+              <w:szCs w:val="22"/>
+              <w:lang w:eastAsia="ru-RU"/>
+            </w:rPr>
+          </w:pPr>
+          <w:hyperlink w:anchor="_Toc484637524" w:history="1">
+            <w:r>
+              <w:rPr>
+                <w:rStyle w:val="ae"/>
+                <w:b/>
+                <w:smallCaps w:val="0"/>
+                <w:noProof/>
+              </w:rPr>
+              <w:t>3.2 Реализация системы</w:t>
+            </w:r>
+            <w:r>
+              <w:rPr>
+                <w:noProof/>
+                <w:webHidden/>
+              </w:rPr>
+              <w:tab/>
+            </w:r>
+            <w:r>
+              <w:rPr>
+                <w:noProof/>
+                <w:webHidden/>
+              </w:rPr>
+              <w:fldChar w:fldCharType="begin"/>
+            </w:r>
+            <w:r>
+              <w:rPr>
+                <w:noProof/>
+                <w:webHidden/>
+              </w:rPr>
+              <w:instrText xml:space="preserve"> PAGEREF _Toc484637524 \h </w:instrText>
+            </w:r>
+            <w:r>
+              <w:rPr>
+                <w:noProof/>
+                <w:webHidden/>
+              </w:rPr>
+            </w:r>
+            <w:r>
+              <w:rPr>
+                <w:noProof/>
+                <w:webHidden/>
+              </w:rPr>
+              <w:fldChar w:fldCharType="separate"/>
+            </w:r>
+            <w:r>
+              <w:rPr>
+                <w:noProof/>
+                <w:webHidden/>
+              </w:rPr>
+              <w:t>42</w:t>
+            </w:r>
+            <w:r>
+              <w:rPr>
+                <w:noProof/>
+                <w:webHidden/>
+              </w:rPr>
+              <w:fldChar w:fldCharType="end"/>
+            </w:r>
+          </w:hyperlink>
+        </w:p>
+        <w:p>
+          <w:pPr>
+            <w:pStyle w:val="21"/>
+            <w:rPr>
+              <w:rFonts w:asciiTheme="minorHAnsi" w:eastAsiaTheme="minorEastAsia" w:hAnsiTheme="minorHAnsi" w:cstheme="minorBidi"/>
+              <w:noProof/>
+              <w:snapToGrid/>
+              <w:sz w:val="22"/>
+              <w:szCs w:val="22"/>
+              <w:lang w:eastAsia="ru-RU"/>
+            </w:rPr>
+          </w:pPr>
+          <w:hyperlink w:anchor="_Toc484637525" w:history="1">
+            <w:r>
+              <w:rPr>
+                <w:rStyle w:val="ae"/>
+                <w:b/>
+                <w:smallCaps w:val="0"/>
+                <w:noProof/>
+              </w:rPr>
+              <w:t>3.3 Результаты испытаний</w:t>
+            </w:r>
+            <w:r>
+              <w:rPr>
+                <w:noProof/>
+                <w:webHidden/>
+              </w:rPr>
+              <w:tab/>
+            </w:r>
+            <w:r>
+              <w:rPr>
+                <w:noProof/>
+                <w:webHidden/>
+              </w:rPr>
+              <w:fldChar w:fldCharType="begin"/>
+            </w:r>
+            <w:r>
+              <w:rPr>
+                <w:noProof/>
+                <w:webHidden/>
+              </w:rPr>
+              <w:instrText xml:space="preserve"> PAGEREF _Toc484637525 \h </w:instrText>
+            </w:r>
+            <w:r>
+              <w:rPr>
+                <w:noProof/>
+                <w:webHidden/>
+              </w:rPr>
+            </w:r>
+            <w:r>
+              <w:rPr>
+                <w:noProof/>
+                <w:webHidden/>
+              </w:rPr>
+              <w:fldChar w:fldCharType="separate"/>
+            </w:r>
+            <w:r>
+              <w:rPr>
+                <w:noProof/>
+                <w:webHidden/>
+              </w:rPr>
+              <w:t>44</w:t>
+            </w:r>
+            <w:r>
+              <w:rPr>
+                <w:noProof/>
+                <w:webHidden/>
+              </w:rPr>
+              <w:fldChar w:fldCharType="end"/>
+            </w:r>
+          </w:hyperlink>
+        </w:p>
+        <w:p>
+          <w:pPr>
+            <w:pStyle w:val="11"/>
+            <w:rPr>
+              <w:rFonts w:asciiTheme="minorHAnsi" w:eastAsiaTheme="minorEastAsia" w:hAnsiTheme="minorHAnsi" w:cstheme="minorBidi"/>
+              <w:noProof/>
+              <w:snapToGrid/>
+              <w:sz w:val="22"/>
+              <w:szCs w:val="22"/>
+              <w:lang w:eastAsia="ru-RU"/>
+            </w:rPr>
+          </w:pPr>
+          <w:hyperlink w:anchor="_Toc484637526" w:history="1">
+            <w:r>
+              <w:rPr>
+                <w:rStyle w:val="ae"/>
+                <w:b/>
+                <w:caps w:val="0"/>
+                <w:noProof/>
+              </w:rPr>
+              <w:t>4 РАСЧЕТ ЭКОНОМИЧЕСКОЙ ЭФФЕКТИВНОСТИ</w:t>
+            </w:r>
+            <w:r>
+              <w:rPr>
+                <w:noProof/>
+                <w:webHidden/>
+              </w:rPr>
+              <w:tab/>
+            </w:r>
+            <w:r>
+              <w:rPr>
+                <w:noProof/>
+                <w:webHidden/>
+              </w:rPr>
+              <w:fldChar w:fldCharType="begin"/>
+            </w:r>
+            <w:r>
+              <w:rPr>
+                <w:noProof/>
+                <w:webHidden/>
+              </w:rPr>
+              <w:instrText xml:space="preserve"> PAGEREF _Toc484637526 \h </w:instrText>
+            </w:r>
+            <w:r>
+              <w:rPr>
+                <w:noProof/>
+                <w:webHidden/>
+              </w:rPr>
+            </w:r>
+            <w:r>
+              <w:rPr>
+                <w:noProof/>
+                <w:webHidden/>
+              </w:rPr>
+              <w:fldChar w:fldCharType="separate"/>
+            </w:r>
+            <w:r>
+              <w:rPr>
+                <w:noProof/>
+                <w:webHidden/>
+              </w:rPr>
+              <w:t>57</w:t>
+            </w:r>
+            <w:r>
+              <w:rPr>
+                <w:noProof/>
+                <w:webHidden/>
+              </w:rPr>
+              <w:fldChar w:fldCharType="end"/>
+            </w:r>
+          </w:hyperlink>
+        </w:p>
+        <w:p>
+          <w:pPr>
+            <w:pStyle w:val="21"/>
+            <w:rPr>
+              <w:rFonts w:asciiTheme="minorHAnsi" w:eastAsiaTheme="minorEastAsia" w:hAnsiTheme="minorHAnsi" w:cstheme="minorBidi"/>
+              <w:noProof/>
+              <w:snapToGrid/>
+              <w:sz w:val="22"/>
+              <w:szCs w:val="22"/>
+              <w:lang w:eastAsia="ru-RU"/>
+            </w:rPr>
+          </w:pPr>
+          <w:hyperlink w:anchor="_Toc484637527" w:history="1">
+            <w:r>
+              <w:rPr>
+                <w:rStyle w:val="ae"/>
+                <w:b/>
+                <w:smallCaps w:val="0"/>
+                <w:noProof/>
+              </w:rPr>
+              <w:t>4.1 Характеристика программного обеспечения</w:t>
+            </w:r>
+            <w:r>
+              <w:rPr>
+                <w:noProof/>
+                <w:webHidden/>
+              </w:rPr>
+              <w:tab/>
+            </w:r>
+            <w:r>
+              <w:rPr>
+                <w:noProof/>
+                <w:webHidden/>
+              </w:rPr>
+              <w:fldChar w:fldCharType="begin"/>
+            </w:r>
+            <w:r>
+              <w:rPr>
+                <w:noProof/>
+                <w:webHidden/>
+              </w:rPr>
+              <w:instrText xml:space="preserve"> PAGEREF _Toc484637527 \h </w:instrText>
+            </w:r>
+            <w:r>
+              <w:rPr>
+                <w:noProof/>
+                <w:webHidden/>
+              </w:rPr>
+            </w:r>
+            <w:r>
+              <w:rPr>
+                <w:noProof/>
+                <w:webHidden/>
+              </w:rPr>
+              <w:fldChar w:fldCharType="separate"/>
+            </w:r>
+            <w:r>
+              <w:rPr>
+                <w:noProof/>
+                <w:webHidden/>
+              </w:rPr>
+              <w:t>57</w:t>
+            </w:r>
+            <w:r>
+              <w:rPr>
+                <w:noProof/>
+                <w:webHidden/>
+              </w:rPr>
+              <w:fldChar w:fldCharType="end"/>
+            </w:r>
+          </w:hyperlink>
+        </w:p>
+        <w:p>
+          <w:pPr>
+            <w:pStyle w:val="21"/>
+            <w:rPr>
+              <w:rFonts w:asciiTheme="minorHAnsi" w:eastAsiaTheme="minorEastAsia" w:hAnsiTheme="minorHAnsi" w:cstheme="minorBidi"/>
+              <w:noProof/>
+              <w:snapToGrid/>
+              <w:sz w:val="22"/>
+              <w:szCs w:val="22"/>
+              <w:lang w:eastAsia="ru-RU"/>
+            </w:rPr>
+          </w:pPr>
+          <w:hyperlink w:anchor="_Toc484637528" w:history="1">
+            <w:r>
+              <w:rPr>
+                <w:rStyle w:val="ae"/>
+                <w:b/>
+                <w:smallCaps w:val="0"/>
+                <w:noProof/>
+              </w:rPr>
+              <w:t>4.2 Расчет полной себесто</w:t>
+            </w:r>
+            <w:bookmarkStart w:id="1" w:name="_GoBack"/>
+            <w:bookmarkEnd w:id="1"/>
+            <w:r>
+              <w:rPr>
+                <w:rStyle w:val="ae"/>
+                <w:b/>
+                <w:smallCaps w:val="0"/>
+                <w:noProof/>
+              </w:rPr>
+              <w:t>имости программного продукта</w:t>
+            </w:r>
+            <w:r>
+              <w:rPr>
+                <w:noProof/>
+                <w:webHidden/>
+              </w:rPr>
+              <w:tab/>
+            </w:r>
+            <w:r>
+              <w:rPr>
+                <w:noProof/>
+                <w:webHidden/>
+              </w:rPr>
+              <w:fldChar w:fldCharType="begin"/>
+            </w:r>
+            <w:r>
+              <w:rPr>
+                <w:noProof/>
+                <w:webHidden/>
+              </w:rPr>
+              <w:instrText xml:space="preserve"> PAGEREF _Toc484637528 \h </w:instrText>
+            </w:r>
+            <w:r>
+              <w:rPr>
+                <w:noProof/>
+                <w:webHidden/>
+              </w:rPr>
+            </w:r>
+            <w:r>
+              <w:rPr>
+                <w:noProof/>
+                <w:webHidden/>
+              </w:rPr>
+              <w:fldChar w:fldCharType="separate"/>
+            </w:r>
+            <w:r>
+              <w:rPr>
+                <w:noProof/>
+                <w:webHidden/>
+              </w:rPr>
+              <w:t>58</w:t>
+            </w:r>
+            <w:r>
+              <w:rPr>
+                <w:noProof/>
+                <w:webHidden/>
+              </w:rPr>
+              <w:fldChar w:fldCharType="end"/>
+            </w:r>
+          </w:hyperlink>
+        </w:p>
+        <w:p>
+          <w:pPr>
+            <w:pStyle w:val="21"/>
+            <w:rPr>
+              <w:rFonts w:asciiTheme="minorHAnsi" w:eastAsiaTheme="minorEastAsia" w:hAnsiTheme="minorHAnsi" w:cstheme="minorBidi"/>
+              <w:noProof/>
+              <w:snapToGrid/>
+              <w:sz w:val="22"/>
+              <w:szCs w:val="22"/>
+              <w:lang w:eastAsia="ru-RU"/>
+            </w:rPr>
+          </w:pPr>
+          <w:hyperlink w:anchor="_Toc484637529" w:history="1">
+            <w:r>
+              <w:rPr>
+                <w:rStyle w:val="ae"/>
+                <w:b/>
+                <w:smallCaps w:val="0"/>
+                <w:noProof/>
+              </w:rPr>
+              <w:t>4.3 Расчет цены и прибыли по программному продукту</w:t>
+            </w:r>
+            <w:r>
+              <w:rPr>
+                <w:noProof/>
+                <w:webHidden/>
+              </w:rPr>
+              <w:tab/>
+            </w:r>
+            <w:r>
+              <w:rPr>
+                <w:noProof/>
+                <w:webHidden/>
+              </w:rPr>
+              <w:fldChar w:fldCharType="begin"/>
+            </w:r>
+            <w:r>
+              <w:rPr>
+                <w:noProof/>
+                <w:webHidden/>
+              </w:rPr>
+              <w:instrText xml:space="preserve"> PAGEREF _Toc484637529 \h </w:instrText>
+            </w:r>
+            <w:r>
+              <w:rPr>
+                <w:noProof/>
+                <w:webHidden/>
+              </w:rPr>
+            </w:r>
+            <w:r>
+              <w:rPr>
+                <w:noProof/>
+                <w:webHidden/>
+              </w:rPr>
+              <w:fldChar w:fldCharType="separate"/>
+            </w:r>
+            <w:r>
+              <w:rPr>
+                <w:noProof/>
+                <w:webHidden/>
+              </w:rPr>
+              <w:t>63</w:t>
+            </w:r>
+            <w:r>
+              <w:rPr>
+                <w:noProof/>
+                <w:webHidden/>
+              </w:rPr>
+              <w:fldChar w:fldCharType="end"/>
+            </w:r>
+          </w:hyperlink>
+        </w:p>
+        <w:p>
+          <w:pPr>
+            <w:pStyle w:val="11"/>
+            <w:rPr>
+              <w:rFonts w:asciiTheme="minorHAnsi" w:eastAsiaTheme="minorEastAsia" w:hAnsiTheme="minorHAnsi" w:cstheme="minorBidi"/>
+              <w:noProof/>
+              <w:snapToGrid/>
+              <w:sz w:val="22"/>
+              <w:szCs w:val="22"/>
+              <w:lang w:eastAsia="ru-RU"/>
+            </w:rPr>
+          </w:pPr>
+          <w:hyperlink w:anchor="_Toc484637530" w:history="1">
+            <w:r>
+              <w:rPr>
+                <w:rStyle w:val="ae"/>
+                <w:b/>
+                <w:caps w:val="0"/>
+                <w:noProof/>
+              </w:rPr>
+              <w:t>ЗАКЛЮЧЕНИЕ</w:t>
+            </w:r>
+            <w:r>
+              <w:rPr>
+                <w:noProof/>
+                <w:webHidden/>
+              </w:rPr>
+              <w:tab/>
+            </w:r>
+            <w:r>
+              <w:rPr>
+                <w:noProof/>
+                <w:webHidden/>
+              </w:rPr>
+              <w:fldChar w:fldCharType="begin"/>
+            </w:r>
+            <w:r>
+              <w:rPr>
+                <w:noProof/>
+                <w:webHidden/>
+              </w:rPr>
+              <w:instrText xml:space="preserve"> PAGEREF _Toc484637530 \h </w:instrText>
+            </w:r>
+            <w:r>
+              <w:rPr>
+                <w:noProof/>
+                <w:webHidden/>
+              </w:rPr>
+            </w:r>
+            <w:r>
+              <w:rPr>
+                <w:noProof/>
+                <w:webHidden/>
+              </w:rPr>
+              <w:fldChar w:fldCharType="separate"/>
+            </w:r>
+            <w:r>
+              <w:rPr>
+                <w:noProof/>
+                <w:webHidden/>
+              </w:rPr>
+              <w:t>65</w:t>
+            </w:r>
+            <w:r>
+              <w:rPr>
+                <w:noProof/>
+                <w:webHidden/>
+              </w:rPr>
+              <w:fldChar w:fldCharType="end"/>
+            </w:r>
+          </w:hyperlink>
+        </w:p>
+        <w:p>
+          <w:pPr>
+            <w:pStyle w:val="11"/>
+            <w:rPr>
+              <w:rFonts w:asciiTheme="minorHAnsi" w:eastAsiaTheme="minorEastAsia" w:hAnsiTheme="minorHAnsi" w:cstheme="minorBidi"/>
+              <w:noProof/>
+              <w:snapToGrid/>
+              <w:sz w:val="22"/>
+              <w:szCs w:val="22"/>
+              <w:lang w:eastAsia="ru-RU"/>
+            </w:rPr>
+          </w:pPr>
+          <w:hyperlink w:anchor="_Toc484637531" w:history="1">
+            <w:r>
+              <w:rPr>
+                <w:rStyle w:val="ae"/>
+                <w:b/>
+                <w:caps w:val="0"/>
+                <w:noProof/>
+              </w:rPr>
+              <w:t>СПИСОК СОКРАЩЕНИЙ</w:t>
+            </w:r>
+            <w:r>
+              <w:rPr>
+                <w:noProof/>
+                <w:webHidden/>
+              </w:rPr>
+              <w:tab/>
+            </w:r>
+            <w:r>
+              <w:rPr>
+                <w:noProof/>
+                <w:webHidden/>
+              </w:rPr>
+              <w:fldChar w:fldCharType="begin"/>
+            </w:r>
+            <w:r>
+              <w:rPr>
+                <w:noProof/>
+                <w:webHidden/>
+              </w:rPr>
+              <w:instrText xml:space="preserve"> PAGEREF _Toc484637531 \h </w:instrText>
+            </w:r>
+            <w:r>
+              <w:rPr>
+                <w:noProof/>
+                <w:webHidden/>
+              </w:rPr>
+            </w:r>
+            <w:r>
+              <w:rPr>
+                <w:noProof/>
+                <w:webHidden/>
+              </w:rPr>
+              <w:fldChar w:fldCharType="separate"/>
+            </w:r>
+            <w:r>
+              <w:rPr>
+                <w:noProof/>
+                <w:webHidden/>
+              </w:rPr>
+              <w:t>66</w:t>
+            </w:r>
+            <w:r>
+              <w:rPr>
+                <w:noProof/>
+                <w:webHidden/>
+              </w:rPr>
+              <w:fldChar w:fldCharType="end"/>
+            </w:r>
+          </w:hyperlink>
+        </w:p>
+        <w:p>
+          <w:pPr>
+            <w:pStyle w:val="11"/>
+            <w:rPr>
+              <w:rFonts w:asciiTheme="minorHAnsi" w:eastAsiaTheme="minorEastAsia" w:hAnsiTheme="minorHAnsi" w:cstheme="minorBidi"/>
+              <w:noProof/>
+              <w:snapToGrid/>
+              <w:sz w:val="22"/>
+              <w:szCs w:val="22"/>
+              <w:lang w:eastAsia="ru-RU"/>
+            </w:rPr>
+          </w:pPr>
+          <w:hyperlink w:anchor="_Toc484637532" w:history="1">
+            <w:r>
+              <w:rPr>
+                <w:rStyle w:val="ae"/>
+                <w:b/>
+                <w:caps w:val="0"/>
+                <w:noProof/>
+              </w:rPr>
+              <w:t>СПИСОК ЛИТЕРАТУРЫ</w:t>
+            </w:r>
+            <w:r>
+              <w:rPr>
+                <w:noProof/>
+                <w:webHidden/>
+              </w:rPr>
+              <w:tab/>
+            </w:r>
+            <w:r>
+              <w:rPr>
+                <w:noProof/>
+                <w:webHidden/>
+              </w:rPr>
+              <w:fldChar w:fldCharType="begin"/>
+            </w:r>
+            <w:r>
+              <w:rPr>
+                <w:noProof/>
+                <w:webHidden/>
+              </w:rPr>
+              <w:instrText xml:space="preserve"> PAGEREF _Toc484637532 \h </w:instrText>
+            </w:r>
+            <w:r>
+              <w:rPr>
+                <w:noProof/>
+                <w:webHidden/>
+              </w:rPr>
+            </w:r>
+            <w:r>
+              <w:rPr>
+                <w:noProof/>
+                <w:webHidden/>
+              </w:rPr>
+              <w:fldChar w:fldCharType="separate"/>
+            </w:r>
+            <w:r>
+              <w:rPr>
+                <w:noProof/>
+                <w:webHidden/>
+              </w:rPr>
+              <w:t>67</w:t>
+            </w:r>
+            <w:r>
+              <w:rPr>
+                <w:noProof/>
+                <w:webHidden/>
+              </w:rPr>
+              <w:fldChar w:fldCharType="end"/>
+            </w:r>
+          </w:hyperlink>
+        </w:p>
+        <w:p>
+          <w:r>
+            <w:rPr>
+              <w:b/>
+              <w:bCs/>
+            </w:rPr>
+            <w:fldChar w:fldCharType="end"/>
+          </w:r>
+        </w:p>
+      </w:sdtContent>
+    </w:sdt>
+    <w:p>
+      <w:pPr>
+        <w:rPr>
+          <w:rFonts w:eastAsia="Times New Roman"/>
+          <w:kern w:val="32"/>
+          <w:szCs w:val="32"/>
+        </w:rPr>
+      </w:pPr>
+      <w:r>
+        <w:br w:type="page"/>
+      </w:r>
+    </w:p>
     <w:p>
       <w:pPr>
         <w:pStyle w:val="1"/>
       </w:pPr>
-      <w:bookmarkStart w:id="0" w:name="_Toc390122923"/>
-      <w:r>
+      <w:bookmarkStart w:id="2" w:name="_Toc484637510"/>
+      <w:r>
+        <w:lastRenderedPageBreak/>
         <w:t>ВВЕДЕНИЕ</w:t>
       </w:r>
       <w:bookmarkEnd w:id="0"/>
+      <w:bookmarkEnd w:id="2"/>
     </w:p>
     <w:p>
       <w:r>
@@ -259,13 +2002,13 @@
         <w:t xml:space="preserve"> </w:t>
       </w:r>
       <w:r>
-        <w:t>“</w:t>
+        <w:t>«</w:t>
       </w:r>
       <w:r>
         <w:t>Гибкое перенаправление вызовов</w:t>
       </w:r>
       <w:r>
-        <w:t>”</w:t>
+        <w:t>»</w:t>
       </w:r>
       <w:r>
         <w:t>.</w:t>
@@ -404,15 +2147,17 @@
         <w:pStyle w:val="1"/>
         <w:spacing w:after="520"/>
       </w:pPr>
-      <w:bookmarkStart w:id="1" w:name="_Toc390122924"/>
+      <w:bookmarkStart w:id="3" w:name="_Toc390122924"/>
+      <w:bookmarkStart w:id="4" w:name="_Toc484637511"/>
       <w:r>
         <w:lastRenderedPageBreak/>
         <w:t xml:space="preserve">1 </w:t>
       </w:r>
-      <w:bookmarkEnd w:id="1"/>
+      <w:bookmarkEnd w:id="3"/>
       <w:r>
         <w:t>ОБЗОР ПРЕДМЕТНОЙ ОБЛАСТИ И ПОСТАНОВКА ЗАДАЧИ</w:t>
       </w:r>
+      <w:bookmarkEnd w:id="4"/>
     </w:p>
     <w:p>
       <w:pPr>
@@ -423,20 +2168,22 @@
           <w:b/>
         </w:rPr>
       </w:pPr>
-      <w:bookmarkStart w:id="2" w:name="_Toc390122925"/>
+      <w:bookmarkStart w:id="5" w:name="_Toc390122925"/>
+      <w:bookmarkStart w:id="6" w:name="_Toc484637512"/>
       <w:r>
         <w:rPr>
           <w:b/>
         </w:rPr>
         <w:t xml:space="preserve">1.1 </w:t>
       </w:r>
-      <w:bookmarkEnd w:id="2"/>
+      <w:bookmarkEnd w:id="5"/>
       <w:r>
         <w:rPr>
           <w:b/>
         </w:rPr>
         <w:t>Обзор предметной области</w:t>
       </w:r>
+      <w:bookmarkEnd w:id="6"/>
     </w:p>
     <w:p>
       <w:r>
@@ -1398,7 +3145,7 @@
         </w:rPr>
         <w:t>).</w:t>
       </w:r>
-      <w:bookmarkStart w:id="3" w:name="_Toc390122926"/>
+      <w:bookmarkStart w:id="7" w:name="_Toc390122926"/>
     </w:p>
     <w:p>
       <w:pPr>
@@ -2029,7 +3776,6 @@
       </w:r>
       <w:r>
         <w:rPr>
-          <w:b/>
           <w:sz w:val="26"/>
           <w:szCs w:val="26"/>
         </w:rPr>
@@ -2037,7 +3783,6 @@
       </w:r>
       <w:r>
         <w:rPr>
-          <w:b/>
           <w:sz w:val="26"/>
           <w:szCs w:val="26"/>
           <w:lang w:val="ru-RU"/>
@@ -2054,7 +3799,6 @@
       </w:r>
       <w:r>
         <w:rPr>
-          <w:b/>
           <w:sz w:val="26"/>
           <w:szCs w:val="26"/>
         </w:rPr>
@@ -2154,7 +3898,6 @@
       </w:r>
       <w:r>
         <w:rPr>
-          <w:b/>
           <w:sz w:val="26"/>
           <w:szCs w:val="26"/>
         </w:rPr>
@@ -2249,7 +3992,7 @@
         </w:rPr>
         <w:lastRenderedPageBreak/>
         <w:drawing>
-          <wp:anchor distT="0" distB="0" distL="114300" distR="114300" simplePos="0" relativeHeight="251657216" behindDoc="0" locked="0" layoutInCell="1" allowOverlap="1" wp14:anchorId="3706CC2B" wp14:editId="1AD34E49">
+          <wp:anchor distT="0" distB="0" distL="114300" distR="114300" simplePos="0" relativeHeight="251658240" behindDoc="0" locked="0" layoutInCell="1" allowOverlap="1" wp14:anchorId="3706CC2B" wp14:editId="1AD34E49">
             <wp:simplePos x="0" y="0"/>
             <wp:positionH relativeFrom="column">
               <wp:posOffset>-971051</wp:posOffset>
@@ -2358,6 +4101,7 @@
     <w:p/>
     <w:p>
       <w:pPr>
+        <w:spacing w:before="120" w:after="120"/>
         <w:ind w:firstLine="0"/>
         <w:rPr>
           <w:b/>
@@ -2395,54 +4139,42 @@
         <w:spacing w:before="120" w:after="120"/>
         <w:ind w:firstLine="0"/>
         <w:rPr>
+          <w:b/>
           <w:i/>
         </w:rPr>
       </w:pPr>
       <w:r>
         <w:rPr>
+          <w:b/>
           <w:i/>
         </w:rPr>
-        <w:t>Базы</w:t>
-      </w:r>
-      <w:r>
-        <w:rPr>
+        <w:t xml:space="preserve">Базы данных: </w:t>
+      </w:r>
+      <w:r>
+        <w:rPr>
+          <w:b/>
           <w:i/>
+          <w:lang w:val="en-US"/>
+        </w:rPr>
+        <w:t>HSS</w:t>
+      </w:r>
+      <w:r>
+        <w:rPr>
+          <w:b/>
+          <w:i/>
         </w:rPr>
         <w:t xml:space="preserve"> </w:t>
       </w:r>
       <w:r>
         <w:rPr>
+          <w:b/>
           <w:i/>
         </w:rPr>
-        <w:t>данных</w:t>
-      </w:r>
-      <w:r>
-        <w:rPr>
-          <w:i/>
-        </w:rPr>
-        <w:t xml:space="preserve">: </w:t>
-      </w:r>
-      <w:r>
-        <w:rPr>
-          <w:i/>
-          <w:lang w:val="en-US"/>
-        </w:rPr>
-        <w:t>HSS</w:t>
-      </w:r>
-      <w:r>
-        <w:rPr>
-          <w:i/>
-        </w:rPr>
-        <w:t>и</w:t>
-      </w:r>
-      <w:r>
-        <w:rPr>
-          <w:i/>
-        </w:rPr>
-        <w:t xml:space="preserve"> </w:t>
-      </w:r>
-      <w:r>
-        <w:rPr>
+        <w:t xml:space="preserve">и </w:t>
+      </w:r>
+      <w:r>
+        <w:rPr>
+          <w:b/>
           <w:i/>
           <w:lang w:val="en-US"/>
         </w:rPr>
@@ -2613,9 +4345,13 @@
       <w:pPr>
         <w:spacing w:before="120" w:after="120"/>
         <w:ind w:firstLine="0"/>
-      </w:pPr>
-      <w:r>
-        <w:rPr>
+        <w:rPr>
+          <w:b/>
+        </w:rPr>
+      </w:pPr>
+      <w:r>
+        <w:rPr>
+          <w:b/>
           <w:i/>
           <w:lang w:val="en-US"/>
         </w:rPr>
@@ -2990,11 +4726,13 @@
         <w:spacing w:before="120" w:after="120"/>
         <w:ind w:firstLine="0"/>
         <w:rPr>
+          <w:b/>
           <w:i/>
         </w:rPr>
       </w:pPr>
       <w:r>
         <w:rPr>
+          <w:b/>
           <w:i/>
           <w:lang w:val="en-US"/>
         </w:rPr>
@@ -3002,12 +4740,14 @@
       </w:r>
       <w:r>
         <w:rPr>
+          <w:b/>
           <w:i/>
         </w:rPr>
         <w:t xml:space="preserve"> </w:t>
       </w:r>
       <w:r>
         <w:rPr>
+          <w:b/>
           <w:i/>
           <w:lang w:val="en-US"/>
         </w:rPr>
@@ -3015,6 +4755,7 @@
       </w:r>
       <w:r>
         <w:rPr>
+          <w:b/>
           <w:i/>
         </w:rPr>
         <w:t xml:space="preserve"> </w:t>
@@ -3637,13 +5378,15 @@
         <w:pStyle w:val="2"/>
         <w:spacing w:before="780" w:after="780"/>
       </w:pPr>
+      <w:bookmarkStart w:id="8" w:name="_Toc484637513"/>
       <w:r>
         <w:t xml:space="preserve">1.2 </w:t>
       </w:r>
-      <w:bookmarkEnd w:id="3"/>
+      <w:bookmarkEnd w:id="7"/>
       <w:r>
         <w:t>Функции и задачи объекта автоматизации</w:t>
       </w:r>
+      <w:bookmarkEnd w:id="8"/>
     </w:p>
     <w:p>
       <w:r>
@@ -3906,14 +5649,16 @@
         <w:pStyle w:val="2"/>
         <w:spacing w:before="780" w:after="780"/>
       </w:pPr>
-      <w:bookmarkStart w:id="4" w:name="_Toc390122927"/>
+      <w:bookmarkStart w:id="9" w:name="_Toc390122927"/>
+      <w:bookmarkStart w:id="10" w:name="_Toc484637514"/>
       <w:r>
         <w:t xml:space="preserve">1.3 </w:t>
       </w:r>
-      <w:bookmarkEnd w:id="4"/>
+      <w:bookmarkEnd w:id="9"/>
       <w:r>
         <w:t>Определение целесообразности автоматизации</w:t>
       </w:r>
+      <w:bookmarkEnd w:id="10"/>
     </w:p>
     <w:p>
       <w:r>
@@ -3983,11 +5728,13 @@
         <w:spacing w:before="120" w:after="120"/>
         <w:ind w:firstLine="0"/>
         <w:rPr>
+          <w:b/>
           <w:i/>
         </w:rPr>
       </w:pPr>
       <w:r>
         <w:rPr>
+          <w:b/>
           <w:i/>
           <w:lang w:val="en-US"/>
         </w:rPr>
@@ -4038,13 +5785,15 @@
         <w:spacing w:before="120" w:after="120"/>
         <w:ind w:firstLine="0"/>
         <w:rPr>
+          <w:b/>
           <w:i/>
           <w:lang w:val="en-US"/>
         </w:rPr>
       </w:pPr>
-      <w:bookmarkStart w:id="5" w:name="__RefHeading__1365_720196000"/>
-      <w:r>
-        <w:rPr>
+      <w:bookmarkStart w:id="11" w:name="__RefHeading__1365_720196000"/>
+      <w:r>
+        <w:rPr>
+          <w:b/>
           <w:i/>
           <w:lang w:val="en-US"/>
         </w:rPr>
@@ -4053,6 +5802,7 @@
       <w:proofErr w:type="spellStart"/>
       <w:r>
         <w:rPr>
+          <w:b/>
           <w:i/>
           <w:lang w:val="en-US"/>
         </w:rPr>
@@ -4061,14 +5811,16 @@
       <w:proofErr w:type="spellEnd"/>
       <w:r>
         <w:rPr>
+          <w:b/>
           <w:i/>
           <w:lang w:val="en-US"/>
         </w:rPr>
         <w:t>)</w:t>
       </w:r>
-      <w:bookmarkEnd w:id="5"/>
-      <w:r>
-        <w:rPr>
+      <w:bookmarkEnd w:id="11"/>
+      <w:r>
+        <w:rPr>
+          <w:b/>
           <w:i/>
           <w:lang w:val="en-US"/>
         </w:rPr>
@@ -4137,19 +5889,21 @@
       <w:r>
         <w:t xml:space="preserve"> подойдет компаниям, готовым платить немалые деньги, но и получать при этом высочайшее качество обслуживания.</w:t>
       </w:r>
-      <w:bookmarkStart w:id="6" w:name="__RefHeading__1367_720196000"/>
+      <w:bookmarkStart w:id="12" w:name="__RefHeading__1367_720196000"/>
     </w:p>
     <w:p>
       <w:pPr>
         <w:spacing w:before="120" w:after="120"/>
         <w:ind w:firstLine="0"/>
         <w:rPr>
+          <w:b/>
           <w:i/>
         </w:rPr>
       </w:pPr>
       <w:proofErr w:type="spellStart"/>
       <w:r>
         <w:rPr>
+          <w:b/>
           <w:i/>
         </w:rPr>
         <w:t>Avaya</w:t>
@@ -4157,6 +5911,7 @@
       <w:proofErr w:type="spellEnd"/>
       <w:r>
         <w:rPr>
+          <w:b/>
           <w:i/>
         </w:rPr>
         <w:t xml:space="preserve"> IP </w:t>
@@ -4164,11 +5919,12 @@
       <w:proofErr w:type="spellStart"/>
       <w:r>
         <w:rPr>
+          <w:b/>
           <w:i/>
         </w:rPr>
         <w:t>Office</w:t>
       </w:r>
-      <w:bookmarkEnd w:id="6"/>
+      <w:bookmarkEnd w:id="12"/>
       <w:proofErr w:type="spellEnd"/>
     </w:p>
     <w:p>
@@ -4254,21 +6010,13 @@
         <w:t xml:space="preserve"> отдельно</w:t>
       </w:r>
       <w:r>
-        <w:t xml:space="preserve">, </w:t>
-      </w:r>
-      <w:proofErr w:type="gramStart"/>
-      <w:r>
-        <w:t xml:space="preserve">и </w:t>
+        <w:t>, и</w:t>
       </w:r>
       <w:r>
         <w:t xml:space="preserve"> </w:t>
       </w:r>
       <w:r>
-        <w:t>использовано</w:t>
-      </w:r>
-      <w:proofErr w:type="gramEnd"/>
-      <w:r>
-        <w:t xml:space="preserve"> множеством различных поставщиков, с небольшими затратами на ввод в эксплуатацию, при условии что их </w:t>
+        <w:t xml:space="preserve">использовано множеством различных поставщиков, с небольшими затратами на ввод в эксплуатацию, при условии что их </w:t>
       </w:r>
       <w:r>
         <w:rPr>
@@ -4495,6 +6243,7 @@
         <w:pStyle w:val="2"/>
         <w:spacing w:before="780" w:after="780"/>
       </w:pPr>
+      <w:bookmarkStart w:id="13" w:name="_Toc484637515"/>
       <w:r>
         <w:lastRenderedPageBreak/>
         <w:t>1.</w:t>
@@ -4508,6 +6257,7 @@
       <w:r>
         <w:t>Разработка вариантов автоматизации и выбор оптимального варианта</w:t>
       </w:r>
+      <w:bookmarkEnd w:id="13"/>
     </w:p>
     <w:p>
       <w:r>
@@ -4561,14 +6311,12 @@
         </w:numPr>
         <w:ind w:left="1134" w:hanging="283"/>
       </w:pPr>
-      <w:proofErr w:type="gramStart"/>
-      <w:r>
-        <w:t>и</w:t>
+      <w:r>
+        <w:t>И</w:t>
       </w:r>
       <w:r>
         <w:t>ерархическая</w:t>
       </w:r>
-      <w:proofErr w:type="gramEnd"/>
       <w:r>
         <w:rPr>
           <w:lang w:val="en-US"/>
@@ -4585,11 +6333,12 @@
         </w:numPr>
         <w:ind w:left="1134" w:hanging="283"/>
       </w:pPr>
-      <w:proofErr w:type="gramStart"/>
-      <w:r>
-        <w:t>сетевая</w:t>
-      </w:r>
-      <w:proofErr w:type="gramEnd"/>
+      <w:r>
+        <w:t>С</w:t>
+      </w:r>
+      <w:r>
+        <w:t>етевая</w:t>
+      </w:r>
       <w:r>
         <w:rPr>
           <w:lang w:val="en-US"/>
@@ -4606,13 +6355,11 @@
         </w:numPr>
         <w:ind w:left="1134" w:hanging="283"/>
       </w:pPr>
-      <w:proofErr w:type="gramStart"/>
-      <w:r>
-        <w:t>реляционная</w:t>
-      </w:r>
-      <w:proofErr w:type="gramEnd"/>
-      <w:r>
-        <w:t>.</w:t>
+      <w:r>
+        <w:t>Р</w:t>
+      </w:r>
+      <w:r>
+        <w:t>еляционная.</w:t>
       </w:r>
     </w:p>
     <w:p>
@@ -5236,6 +6983,7 @@
         <w:pStyle w:val="2"/>
         <w:spacing w:before="780" w:after="780"/>
       </w:pPr>
+      <w:bookmarkStart w:id="14" w:name="_Toc484637516"/>
       <w:r>
         <w:t>1.</w:t>
       </w:r>
@@ -5248,6 +6996,7 @@
       <w:r>
         <w:t>Постановка задачи на создание системы</w:t>
       </w:r>
+      <w:bookmarkEnd w:id="14"/>
     </w:p>
     <w:p>
       <w:r>
@@ -5669,32 +7418,29 @@
         <w:t>);</w:t>
       </w:r>
     </w:p>
-    <w:p/>
-    <w:p/>
-    <w:p>
-      <w:pPr>
-        <w:ind w:firstLine="0"/>
-      </w:pPr>
-    </w:p>
     <w:p>
       <w:pPr>
         <w:pStyle w:val="1"/>
         <w:spacing w:after="520"/>
       </w:pPr>
-      <w:bookmarkStart w:id="7" w:name="_Toc390122928"/>
-      <w:r>
+      <w:bookmarkStart w:id="15" w:name="_Toc390122928"/>
+      <w:bookmarkStart w:id="16" w:name="_Toc484637517"/>
+      <w:r>
+        <w:lastRenderedPageBreak/>
         <w:t xml:space="preserve">2 </w:t>
       </w:r>
-      <w:bookmarkEnd w:id="7"/>
+      <w:bookmarkEnd w:id="15"/>
       <w:r>
         <w:t>ПРОЕКТИРОВАНИЕ СИСТЕМЫ</w:t>
       </w:r>
+      <w:bookmarkEnd w:id="16"/>
     </w:p>
     <w:p>
       <w:pPr>
         <w:pStyle w:val="2"/>
         <w:spacing w:before="0" w:after="780"/>
       </w:pPr>
+      <w:bookmarkStart w:id="17" w:name="_Toc484637518"/>
       <w:r>
         <w:t>2.</w:t>
       </w:r>
@@ -5707,6 +7453,7 @@
       <w:r>
         <w:t>системы</w:t>
       </w:r>
+      <w:bookmarkEnd w:id="17"/>
     </w:p>
     <w:p>
       <w:r>
@@ -6013,7 +7760,7 @@
             <v:path o:extrusionok="f" gradientshapeok="t" o:connecttype="custom" o:connectlocs="10800,6782;10800,0;0,10800;10800,21600;21600,10800" o:connectangles="270,270,180,90,0" textboxrect="0,6782,21600,18209"/>
           </v:shapetype>
           <v:shape id="_x0000_s1650" type="#_x0000_t132" style="position:absolute;left:0;text-align:left;margin-left:60.35pt;margin-top:5pt;width:91.5pt;height:87pt;z-index:251800576">
-            <v:textbox>
+            <v:textbox style="mso-next-textbox:#_x0000_s1650">
               <w:txbxContent>
                 <w:p>
                   <w:pPr>
@@ -6153,58 +7900,58 @@
         <w:t xml:space="preserve"> </w:t>
       </w:r>
       <w:r>
+        <w:t xml:space="preserve">кода, которые затем интерпретируются браузером. В данном проекте </w:t>
+      </w:r>
+      <w:r>
+        <w:t>в качеств</w:t>
+      </w:r>
+      <w:r>
+        <w:t xml:space="preserve">е клиента может выступать любое устройство, поддерживающее протокол </w:t>
+      </w:r>
+      <w:r>
+        <w:rPr>
+          <w:lang w:val="en-US"/>
+        </w:rPr>
+        <w:t>sip</w:t>
+      </w:r>
+      <w:r>
+        <w:t xml:space="preserve">, в частности так называемые </w:t>
+      </w:r>
+      <w:r>
+        <w:rPr>
+          <w:lang w:val="en-US"/>
+        </w:rPr>
+        <w:t>sip</w:t>
+      </w:r>
+      <w:r>
+        <w:t xml:space="preserve"> </w:t>
+      </w:r>
+      <w:proofErr w:type="spellStart"/>
+      <w:r>
+        <w:t>софтфоны</w:t>
+      </w:r>
+      <w:proofErr w:type="spellEnd"/>
+      <w:r>
+        <w:t xml:space="preserve"> (</w:t>
+      </w:r>
+      <w:proofErr w:type="spellStart"/>
+      <w:r>
+        <w:t>softphone</w:t>
+      </w:r>
+      <w:proofErr w:type="spellEnd"/>
+      <w:r>
+        <w:t>)</w:t>
+      </w:r>
+      <w:r>
+        <w:t>.</w:t>
+      </w:r>
+      <w:r>
+        <w:t xml:space="preserve"> </w:t>
+      </w:r>
+    </w:p>
+    <w:p>
+      <w:r>
         <w:lastRenderedPageBreak/>
-        <w:t xml:space="preserve">кода, которые затем интерпретируются браузером. В данном проекте </w:t>
-      </w:r>
-      <w:r>
-        <w:t>в качеств</w:t>
-      </w:r>
-      <w:r>
-        <w:t xml:space="preserve">е клиента может выступать любое устройство, поддерживающее протокол </w:t>
-      </w:r>
-      <w:r>
-        <w:rPr>
-          <w:lang w:val="en-US"/>
-        </w:rPr>
-        <w:t>sip</w:t>
-      </w:r>
-      <w:r>
-        <w:t xml:space="preserve">, в частности так называемые </w:t>
-      </w:r>
-      <w:r>
-        <w:rPr>
-          <w:lang w:val="en-US"/>
-        </w:rPr>
-        <w:t>sip</w:t>
-      </w:r>
-      <w:r>
-        <w:t xml:space="preserve"> </w:t>
-      </w:r>
-      <w:proofErr w:type="spellStart"/>
-      <w:r>
-        <w:t>софтфоны</w:t>
-      </w:r>
-      <w:proofErr w:type="spellEnd"/>
-      <w:r>
-        <w:t xml:space="preserve"> (</w:t>
-      </w:r>
-      <w:proofErr w:type="spellStart"/>
-      <w:r>
-        <w:t>softphone</w:t>
-      </w:r>
-      <w:proofErr w:type="spellEnd"/>
-      <w:r>
-        <w:t>)</w:t>
-      </w:r>
-      <w:r>
-        <w:t>.</w:t>
-      </w:r>
-      <w:r>
-        <w:t xml:space="preserve"> </w:t>
-      </w:r>
-    </w:p>
-    <w:p>
-      <w:r>
         <w:t xml:space="preserve">Так же можно </w:t>
       </w:r>
       <w:proofErr w:type="gramStart"/>
@@ -6462,7 +8209,8 @@
         <w:pStyle w:val="2"/>
         <w:spacing w:before="780" w:after="780"/>
       </w:pPr>
-      <w:bookmarkStart w:id="8" w:name="_Toc390122929"/>
+      <w:bookmarkStart w:id="18" w:name="_Toc390122929"/>
+      <w:bookmarkStart w:id="19" w:name="_Toc484637519"/>
       <w:r>
         <w:t>2.</w:t>
       </w:r>
@@ -6472,10 +8220,11 @@
       <w:r>
         <w:t xml:space="preserve"> Структура </w:t>
       </w:r>
-      <w:bookmarkEnd w:id="8"/>
+      <w:bookmarkEnd w:id="18"/>
       <w:r>
         <w:t>программного обеспечения</w:t>
       </w:r>
+      <w:bookmarkEnd w:id="19"/>
     </w:p>
     <w:p>
       <w:r>
@@ -6633,85 +8382,85 @@
     </w:p>
     <w:p>
       <w:r>
+        <w:t xml:space="preserve">Язык </w:t>
+      </w:r>
+      <w:r>
+        <w:rPr>
+          <w:lang w:val="en-US"/>
+        </w:rPr>
+        <w:t>Java</w:t>
+      </w:r>
+      <w:r>
+        <w:t xml:space="preserve"> </w:t>
+      </w:r>
+      <w:r>
+        <w:t xml:space="preserve">это популярный выбор при разработке серверных приложений, в частности веб-приложений. Так как язык </w:t>
+      </w:r>
+      <w:r>
+        <w:rPr>
+          <w:lang w:val="en-US"/>
+        </w:rPr>
+        <w:t>Java</w:t>
+      </w:r>
+      <w:r>
+        <w:t xml:space="preserve"> </w:t>
+      </w:r>
+      <w:r>
+        <w:t xml:space="preserve">обладает спецификацией </w:t>
+      </w:r>
+      <w:r>
+        <w:rPr>
+          <w:lang w:val="en-US"/>
+        </w:rPr>
+        <w:t>Java</w:t>
+      </w:r>
+      <w:r>
+        <w:t xml:space="preserve"> </w:t>
+      </w:r>
+      <w:r>
+        <w:rPr>
+          <w:lang w:val="en-US"/>
+        </w:rPr>
+        <w:t>servlets</w:t>
+      </w:r>
+      <w:r>
+        <w:t xml:space="preserve"> </w:t>
+      </w:r>
+      <w:r>
+        <w:t xml:space="preserve">и ее реализацией </w:t>
+      </w:r>
+      <w:r>
+        <w:rPr>
+          <w:lang w:val="en-US"/>
+        </w:rPr>
+        <w:t>Java</w:t>
+      </w:r>
+      <w:r>
+        <w:t xml:space="preserve"> </w:t>
+      </w:r>
+      <w:r>
+        <w:rPr>
+          <w:lang w:val="en-US"/>
+        </w:rPr>
+        <w:t>HTTP</w:t>
+      </w:r>
+      <w:r>
+        <w:t xml:space="preserve"> </w:t>
+      </w:r>
+      <w:r>
+        <w:rPr>
+          <w:lang w:val="en-US"/>
+        </w:rPr>
+        <w:t>Servlets</w:t>
+      </w:r>
+      <w:r>
+        <w:t>.</w:t>
+      </w:r>
+    </w:p>
+    <w:p>
+      <w:proofErr w:type="spellStart"/>
+      <w:r>
         <w:lastRenderedPageBreak/>
-        <w:t xml:space="preserve">Язык </w:t>
-      </w:r>
-      <w:r>
-        <w:rPr>
-          <w:lang w:val="en-US"/>
-        </w:rPr>
-        <w:t>Java</w:t>
-      </w:r>
-      <w:r>
-        <w:t xml:space="preserve"> </w:t>
-      </w:r>
-      <w:r>
-        <w:t xml:space="preserve">это популярный выбор при разработке серверных приложений, в частности веб-приложений. Так как язык </w:t>
-      </w:r>
-      <w:r>
-        <w:rPr>
-          <w:lang w:val="en-US"/>
-        </w:rPr>
-        <w:t>Java</w:t>
-      </w:r>
-      <w:r>
-        <w:t xml:space="preserve"> </w:t>
-      </w:r>
-      <w:r>
-        <w:t xml:space="preserve">обладает спецификацией </w:t>
-      </w:r>
-      <w:r>
-        <w:rPr>
-          <w:lang w:val="en-US"/>
-        </w:rPr>
-        <w:t>Java</w:t>
-      </w:r>
-      <w:r>
-        <w:t xml:space="preserve"> </w:t>
-      </w:r>
-      <w:r>
-        <w:rPr>
-          <w:lang w:val="en-US"/>
-        </w:rPr>
-        <w:t>servlets</w:t>
-      </w:r>
-      <w:r>
-        <w:t xml:space="preserve"> </w:t>
-      </w:r>
-      <w:r>
-        <w:t xml:space="preserve">и ее реализацией </w:t>
-      </w:r>
-      <w:r>
-        <w:rPr>
-          <w:lang w:val="en-US"/>
-        </w:rPr>
-        <w:t>Java</w:t>
-      </w:r>
-      <w:r>
-        <w:t xml:space="preserve"> </w:t>
-      </w:r>
-      <w:r>
-        <w:rPr>
-          <w:lang w:val="en-US"/>
-        </w:rPr>
-        <w:t>HTTP</w:t>
-      </w:r>
-      <w:r>
-        <w:t xml:space="preserve"> </w:t>
-      </w:r>
-      <w:r>
-        <w:rPr>
-          <w:lang w:val="en-US"/>
-        </w:rPr>
-        <w:t>Servlets</w:t>
-      </w:r>
-      <w:r>
-        <w:t>.</w:t>
-      </w:r>
-    </w:p>
-    <w:p>
-      <w:proofErr w:type="spellStart"/>
-      <w:r>
         <w:t>Сервлет</w:t>
       </w:r>
       <w:proofErr w:type="spellEnd"/>
@@ -7479,70 +9228,73 @@
     </w:p>
     <w:p>
       <w:r>
+        <w:t xml:space="preserve">Контейнер </w:t>
+      </w:r>
+      <w:proofErr w:type="spellStart"/>
+      <w:r>
+        <w:t>сервлетов</w:t>
+      </w:r>
+      <w:proofErr w:type="spellEnd"/>
+      <w:r>
+        <w:t xml:space="preserve">, при получении </w:t>
+      </w:r>
+      <w:r>
+        <w:rPr>
+          <w:lang w:val="en-US"/>
+        </w:rPr>
+        <w:t>SIP</w:t>
+      </w:r>
+      <w:r>
+        <w:t xml:space="preserve"> </w:t>
+      </w:r>
+      <w:r>
+        <w:t xml:space="preserve">сообщения, обрабатывает его, выполняя все необходимые действия менеджмента сессий и тому подобное, и затем вызывает метод </w:t>
+      </w:r>
+      <w:proofErr w:type="spellStart"/>
+      <w:r>
+        <w:t>сервлета</w:t>
+      </w:r>
+      <w:proofErr w:type="spellEnd"/>
+      <w:r>
+        <w:t xml:space="preserve"> </w:t>
+      </w:r>
+      <w:proofErr w:type="spellStart"/>
+      <w:r>
+        <w:rPr>
+          <w:rFonts w:ascii="Courier New" w:hAnsi="Courier New" w:cs="Courier New"/>
+          <w:lang w:val="en-US"/>
+        </w:rPr>
+        <w:t>SipServlet</w:t>
+      </w:r>
+      <w:proofErr w:type="spellEnd"/>
+      <w:r>
+        <w:rPr>
+          <w:rFonts w:ascii="Courier New" w:hAnsi="Courier New" w:cs="Courier New"/>
+        </w:rPr>
+        <w:t>.</w:t>
+      </w:r>
+      <w:r>
+        <w:rPr>
+          <w:rFonts w:ascii="Courier New" w:hAnsi="Courier New" w:cs="Courier New"/>
+          <w:lang w:val="en-US"/>
+        </w:rPr>
+        <w:t>service</w:t>
+      </w:r>
+      <w:r>
+        <w:rPr>
+          <w:rFonts w:ascii="Courier New" w:hAnsi="Courier New" w:cs="Courier New"/>
+        </w:rPr>
+        <w:t>()</w:t>
+      </w:r>
+      <w:r>
+        <w:t xml:space="preserve">, </w:t>
+      </w:r>
+      <w:r>
+        <w:t xml:space="preserve">в который передаются два </w:t>
+      </w:r>
+      <w:r>
         <w:lastRenderedPageBreak/>
-        <w:t xml:space="preserve">Контейнер </w:t>
-      </w:r>
-      <w:proofErr w:type="spellStart"/>
-      <w:r>
-        <w:t>сервлетов</w:t>
-      </w:r>
-      <w:proofErr w:type="spellEnd"/>
-      <w:r>
-        <w:t xml:space="preserve">, при получении </w:t>
-      </w:r>
-      <w:r>
-        <w:rPr>
-          <w:lang w:val="en-US"/>
-        </w:rPr>
-        <w:t>SIP</w:t>
-      </w:r>
-      <w:r>
-        <w:t xml:space="preserve"> </w:t>
-      </w:r>
-      <w:r>
-        <w:t xml:space="preserve">сообщения, обрабатывает его, выполняя все необходимые действия менеджмента сессий и тому подобное, и затем вызывает метод </w:t>
-      </w:r>
-      <w:proofErr w:type="spellStart"/>
-      <w:r>
-        <w:t>сервлета</w:t>
-      </w:r>
-      <w:proofErr w:type="spellEnd"/>
-      <w:r>
-        <w:t xml:space="preserve"> </w:t>
-      </w:r>
-      <w:proofErr w:type="spellStart"/>
-      <w:r>
-        <w:rPr>
-          <w:rFonts w:ascii="Courier New" w:hAnsi="Courier New" w:cs="Courier New"/>
-          <w:lang w:val="en-US"/>
-        </w:rPr>
-        <w:t>SipServlet</w:t>
-      </w:r>
-      <w:proofErr w:type="spellEnd"/>
-      <w:r>
-        <w:rPr>
-          <w:rFonts w:ascii="Courier New" w:hAnsi="Courier New" w:cs="Courier New"/>
-        </w:rPr>
-        <w:t>.</w:t>
-      </w:r>
-      <w:r>
-        <w:rPr>
-          <w:rFonts w:ascii="Courier New" w:hAnsi="Courier New" w:cs="Courier New"/>
-          <w:lang w:val="en-US"/>
-        </w:rPr>
-        <w:t>service</w:t>
-      </w:r>
-      <w:r>
-        <w:rPr>
-          <w:rFonts w:ascii="Courier New" w:hAnsi="Courier New" w:cs="Courier New"/>
-        </w:rPr>
-        <w:t>()</w:t>
-      </w:r>
-      <w:r>
-        <w:t xml:space="preserve">, </w:t>
-      </w:r>
-      <w:r>
-        <w:t xml:space="preserve">в который передаются два объекта </w:t>
+        <w:t xml:space="preserve">объекта </w:t>
       </w:r>
       <w:proofErr w:type="spellStart"/>
       <w:r>
@@ -8159,6 +9911,9 @@
         <w:t>.</w:t>
       </w:r>
     </w:p>
+    <w:p/>
+    <w:p/>
+    <w:p/>
     <w:p>
       <w:pPr>
         <w:tabs>
@@ -8552,7 +10307,7 @@
                 <v:stroke endarrow="open"/>
               </v:shape>
               <v:rect id="Прямоугольник 1023" o:spid="_x0000_s1744" style="position:absolute;left:4595;top:3974;width:1515;height:720;visibility:visible;mso-wrap-style:square;v-text-anchor:middle" o:gfxdata="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" filled="f" strokecolor="black [3213]">
-                <v:textbox>
+                <v:textbox style="mso-next-textbox:#Прямоугольник 1023">
                   <w:txbxContent>
                     <w:p>
                       <w:pPr>
@@ -8575,7 +10330,7 @@
                 </v:textbox>
               </v:rect>
               <v:rect id="Прямоугольник 33" o:spid="_x0000_s1745" style="position:absolute;left:4595;top:4988;width:1515;height:720;visibility:visible;mso-wrap-style:square;v-text-anchor:middle" o:gfxdata="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" filled="f" strokecolor="black [3213]">
-                <v:textbox>
+                <v:textbox style="mso-next-textbox:#Прямоугольник 33">
                   <w:txbxContent>
                     <w:p>
                       <w:pPr>
@@ -8647,7 +10402,7 @@
               <v:stroke endarrow="open"/>
             </v:shape>
             <v:rect id="Прямоугольник 1023" o:spid="_x0000_s1670" style="position:absolute;left:2040;top:3980;width:1515;height:720;visibility:visible;mso-wrap-style:square;v-text-anchor:middle" o:gfxdata="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" filled="f" strokecolor="black [3213]">
-              <v:textbox>
+              <v:textbox style="mso-next-textbox:#Прямоугольник 1023">
                 <w:txbxContent>
                   <w:p>
                     <w:pPr>
@@ -8670,7 +10425,7 @@
               </v:textbox>
             </v:rect>
             <v:rect id="Прямоугольник 33" o:spid="_x0000_s1672" style="position:absolute;left:2040;top:4994;width:1515;height:720;visibility:visible;mso-wrap-style:square;v-text-anchor:middle" o:gfxdata="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" filled="f" strokecolor="black [3213]">
-              <v:textbox>
+              <v:textbox style="mso-next-textbox:#Прямоугольник 33">
                 <w:txbxContent>
                   <w:p>
                     <w:pPr>
@@ -8693,7 +10448,7 @@
               </v:textbox>
             </v:rect>
             <v:rect id="Прямоугольник 34" o:spid="_x0000_s1673" style="position:absolute;left:2055;top:5994;width:1515;height:720;visibility:visible;mso-wrap-style:square;v-text-anchor:middle" o:gfxdata="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" filled="f" strokecolor="black [3213]">
-              <v:textbox>
+              <v:textbox style="mso-next-textbox:#Прямоугольник 34">
                 <w:txbxContent>
                   <w:p>
                     <w:pPr>
@@ -9206,7 +10961,8 @@
         <w:pStyle w:val="2"/>
         <w:spacing w:before="780" w:after="780"/>
       </w:pPr>
-      <w:bookmarkStart w:id="9" w:name="_Toc390122930"/>
+      <w:bookmarkStart w:id="20" w:name="_Toc390122930"/>
+      <w:bookmarkStart w:id="21" w:name="_Toc484637520"/>
       <w:r>
         <w:t>2.</w:t>
       </w:r>
@@ -9216,33 +10972,8 @@
       <w:r>
         <w:t xml:space="preserve"> Структура информационного обеспечения</w:t>
       </w:r>
-      <w:bookmarkEnd w:id="9"/>
-    </w:p>
-    <w:p>
-      <w:pPr>
-        <w:rPr>
-          <w:i/>
-        </w:rPr>
-      </w:pPr>
-      <w:r>
-        <w:rPr>
-          <w:i/>
-        </w:rPr>
-        <w:t>Так как мало таблиц, большое внимание уделить настройкам и их формату(</w:t>
-      </w:r>
-      <w:r>
-        <w:rPr>
-          <w:i/>
-          <w:lang w:val="en-US"/>
-        </w:rPr>
-        <w:t>JSON</w:t>
-      </w:r>
-      <w:r>
-        <w:rPr>
-          <w:i/>
-        </w:rPr>
-        <w:t>)</w:t>
-      </w:r>
+      <w:bookmarkEnd w:id="20"/>
+      <w:bookmarkEnd w:id="21"/>
     </w:p>
     <w:p>
       <w:r>
@@ -9310,10 +11041,10 @@
         <w:ind w:left="1134" w:hanging="283"/>
       </w:pPr>
       <w:r>
-        <w:lastRenderedPageBreak/>
         <w:t>Физическое проектирование базы данных.</w:t>
       </w:r>
     </w:p>
+    <w:p/>
     <w:p>
       <w:pPr>
         <w:spacing w:before="120" w:after="120"/>
@@ -9329,6 +11060,7 @@
           <w:snapToGrid/>
           <w:lang w:eastAsia="ru-RU"/>
         </w:rPr>
+        <w:lastRenderedPageBreak/>
         <w:t>Концептуальное проектирование</w:t>
       </w:r>
     </w:p>
@@ -10026,7 +11758,6 @@
         <w:rPr>
           <w:color w:val="333333"/>
         </w:rPr>
-        <w:lastRenderedPageBreak/>
         <w:t>число</w:t>
       </w:r>
       <w:proofErr w:type="gramEnd"/>
@@ -10134,6 +11865,7 @@
           <w:sz w:val="26"/>
           <w:szCs w:val="26"/>
         </w:rPr>
+        <w:lastRenderedPageBreak/>
         <w:t>null</w:t>
       </w:r>
       <w:proofErr w:type="spellEnd"/>
@@ -10437,7 +12169,6 @@
         <w:jc w:val="center"/>
       </w:pPr>
       <w:r>
-        <w:lastRenderedPageBreak/>
         <w:t>Таблица 2.2 – Словарь данных</w:t>
       </w:r>
     </w:p>
@@ -10476,6 +12207,7 @@
               <w:rPr>
                 <w:sz w:val="24"/>
               </w:rPr>
+              <w:lastRenderedPageBreak/>
               <w:t>Идентификатор</w:t>
             </w:r>
           </w:p>
@@ -11223,7 +12955,7 @@
       </w:tr>
       <w:tr>
         <w:trPr>
-          <w:trHeight w:val="507"/>
+          <w:trHeight w:val="575"/>
         </w:trPr>
         <w:tc>
           <w:tcPr>
@@ -12063,7 +13795,7 @@
         </w:rPr>
         <w:pict>
           <v:rect id="_x0000_s1613" style="position:absolute;left:0;text-align:left;margin-left:350.1pt;margin-top:3.6pt;width:99.25pt;height:64.05pt;z-index:251777024">
-            <v:textbox>
+            <v:textbox style="mso-next-textbox:#_x0000_s1613">
               <w:txbxContent>
                 <w:p>
                   <w:pPr>
@@ -12104,7 +13836,7 @@
         </w:rPr>
         <w:pict>
           <v:rect id="_x0000_s1603" style="position:absolute;left:0;text-align:left;margin-left:192.1pt;margin-top:4.1pt;width:112pt;height:63.55pt;z-index:251766784">
-            <v:textbox>
+            <v:textbox style="mso-next-textbox:#_x0000_s1603">
               <w:txbxContent>
                 <w:p>
                   <w:pPr>
@@ -12154,7 +13886,7 @@
         </w:rPr>
         <w:pict>
           <v:rect id="_x0000_s1610" style="position:absolute;left:0;text-align:left;margin-left:26.6pt;margin-top:4.1pt;width:118.5pt;height:67.55pt;z-index:251773952">
-            <v:textbox>
+            <v:textbox style="mso-next-textbox:#_x0000_s1610">
               <w:txbxContent>
                 <w:p>
                   <w:pPr>
@@ -13054,7 +14786,7 @@
         </w:rPr>
         <w:pict>
           <v:rect id="_x0000_s1768" style="position:absolute;left:0;text-align:left;margin-left:106.6pt;margin-top:8.8pt;width:110pt;height:57.05pt;z-index:251882496">
-            <v:textbox>
+            <v:textbox style="mso-next-textbox:#_x0000_s1768">
               <w:txbxContent>
                 <w:p>
                   <w:pPr>
@@ -13104,7 +14836,7 @@
         </w:rPr>
         <w:pict>
           <v:rect id="_x0000_s1769" style="position:absolute;left:0;text-align:left;margin-left:264.6pt;margin-top:8.3pt;width:103pt;height:57.55pt;z-index:251883520">
-            <v:textbox>
+            <v:textbox style="mso-next-textbox:#_x0000_s1769">
               <w:txbxContent>
                 <w:p>
                   <w:pPr>
@@ -20066,7 +21798,7 @@
           <w:snapToGrid/>
           <w:sz w:val="24"/>
           <w:szCs w:val="24"/>
-          <w:lang w:eastAsia="ru-RU"/>
+          <w:lang w:val="en-US" w:eastAsia="ru-RU"/>
         </w:rPr>
       </w:pPr>
       <w:r>
@@ -20085,7 +21817,7 @@
           <w:snapToGrid/>
           <w:sz w:val="24"/>
           <w:szCs w:val="24"/>
-          <w:lang w:eastAsia="ru-RU"/>
+          <w:lang w:val="en-US" w:eastAsia="ru-RU"/>
         </w:rPr>
         <w:t>}</w:t>
       </w:r>
@@ -20109,9 +21841,19 @@
           <w:snapToGrid/>
           <w:sz w:val="24"/>
           <w:szCs w:val="24"/>
+          <w:lang w:val="en-US" w:eastAsia="ru-RU"/>
+        </w:rPr>
+        <w:t xml:space="preserve">                        </w:t>
+      </w:r>
+      <w:r>
+        <w:rPr>
+          <w:rFonts w:ascii="Courier New" w:eastAsia="Times New Roman" w:hAnsi="Courier New" w:cs="Courier New"/>
+          <w:snapToGrid/>
+          <w:sz w:val="24"/>
+          <w:szCs w:val="24"/>
           <w:lang w:eastAsia="ru-RU"/>
         </w:rPr>
-        <w:t xml:space="preserve">                        ]</w:t>
+        <w:t>]</w:t>
       </w:r>
     </w:p>
     <w:p>
@@ -20316,6 +22058,7 @@
         <w:pStyle w:val="2"/>
         <w:spacing w:before="780" w:after="780"/>
       </w:pPr>
+      <w:bookmarkStart w:id="22" w:name="_Toc484637521"/>
       <w:r>
         <w:lastRenderedPageBreak/>
         <w:t>2.</w:t>
@@ -20329,6 +22072,7 @@
       <w:r>
         <w:t>пользовательского интерфейса</w:t>
       </w:r>
+      <w:bookmarkEnd w:id="22"/>
     </w:p>
     <w:p>
       <w:pPr>
@@ -21277,20 +23021,24 @@
         <w:pStyle w:val="1"/>
         <w:spacing w:after="520"/>
       </w:pPr>
-      <w:bookmarkStart w:id="10" w:name="_Toc390122931"/>
+      <w:bookmarkStart w:id="23" w:name="_Toc390122931"/>
+      <w:bookmarkStart w:id="24" w:name="_Toc484637522"/>
       <w:r>
         <w:lastRenderedPageBreak/>
         <w:t>3 РЕАЛИЗАЦИЯ И ИСПЫТАНИЕ СИСТЕМЫ</w:t>
       </w:r>
+      <w:bookmarkEnd w:id="24"/>
     </w:p>
     <w:p>
       <w:pPr>
         <w:pStyle w:val="2"/>
         <w:spacing w:before="780" w:after="780"/>
       </w:pPr>
+      <w:bookmarkStart w:id="25" w:name="_Toc484637523"/>
       <w:r>
         <w:t>3.1 Выбор средств реализации</w:t>
       </w:r>
+      <w:bookmarkEnd w:id="25"/>
     </w:p>
     <w:p>
       <w:r>
@@ -22958,6 +24706,7 @@
         <w:pStyle w:val="2"/>
         <w:spacing w:before="780" w:after="780"/>
       </w:pPr>
+      <w:bookmarkStart w:id="26" w:name="_Toc484637524"/>
       <w:r>
         <w:t>3</w:t>
       </w:r>
@@ -22973,6 +24722,7 @@
       <w:r>
         <w:t>Реализация системы</w:t>
       </w:r>
+      <w:bookmarkEnd w:id="26"/>
     </w:p>
     <w:p>
       <w:r>
@@ -23084,19 +24834,13 @@
         <w:t xml:space="preserve">Однако для полноценного </w:t>
       </w:r>
       <w:r>
-        <w:rPr>
-          <w:highlight w:val="yellow"/>
-        </w:rPr>
         <w:t>описания</w:t>
       </w:r>
       <w:r>
         <w:t xml:space="preserve"> реализации системы необходимо </w:t>
       </w:r>
       <w:r>
-        <w:rPr>
-          <w:highlight w:val="yellow"/>
-        </w:rPr>
-        <w:t>описать</w:t>
+        <w:t>охарактеризовать</w:t>
       </w:r>
       <w:r>
         <w:t xml:space="preserve"> реализуемую с помощью паттерна </w:t>
@@ -24010,6 +25754,7 @@
         <w:pStyle w:val="2"/>
         <w:spacing w:before="0" w:after="780"/>
       </w:pPr>
+      <w:bookmarkStart w:id="27" w:name="_Toc484637525"/>
       <w:r>
         <w:t>3</w:t>
       </w:r>
@@ -24025,6 +25770,7 @@
       <w:r>
         <w:t>Результаты испытаний</w:t>
       </w:r>
+      <w:bookmarkEnd w:id="27"/>
     </w:p>
     <w:p>
       <w:r>
@@ -24791,7 +26537,7 @@
         <w:t>.</w:t>
       </w:r>
     </w:p>
-    <w:bookmarkEnd w:id="10"/>
+    <w:bookmarkEnd w:id="23"/>
     <w:p>
       <w:r>
         <w:t xml:space="preserve">Для демонстрации результатов тестирования была использована программа </w:t>
@@ -25966,11 +27712,6 @@
       </w:r>
     </w:p>
     <w:p>
-      <w:pPr>
-        <w:rPr>
-          <w:lang w:val="en-US"/>
-        </w:rPr>
-      </w:pPr>
       <w:r>
         <w:t xml:space="preserve">Вызывающий абонент может прервать вызов до получения ответа об успешном установлении диалога. Это делается путем отправки сообщения </w:t>
       </w:r>
@@ -25988,9 +27729,6 @@
         <w:t>Данный сценарий продемонстрирован на рисунке 3.</w:t>
       </w:r>
       <w:r>
-        <w:rPr>
-          <w:lang w:val="en-US"/>
-        </w:rPr>
         <w:t>6</w:t>
       </w:r>
     </w:p>
@@ -28477,10 +30215,7 @@
     </w:p>
     <w:p>
       <w:r>
-        <w:t>Данный сценарий п</w:t>
-      </w:r>
-      <w:r>
-        <w:t>родемонстрирован на рисунке 3.11</w:t>
+        <w:t>Данный сценарий продемонстрирован на рисунке 3.11</w:t>
       </w:r>
     </w:p>
     <w:p/>
@@ -28553,13 +30288,7 @@
         </w:rPr>
       </w:pPr>
       <w:r>
-        <w:t>Из рисунка 3.</w:t>
-      </w:r>
-      <w:r>
-        <w:t>11</w:t>
-      </w:r>
-      <w:r>
-        <w:t xml:space="preserve"> видно, что вызов первичного пользователя </w:t>
+        <w:t xml:space="preserve">Из рисунка 3.11 видно, что вызов первичного пользователя </w:t>
       </w:r>
       <w:proofErr w:type="gramStart"/>
       <w:r>
@@ -28596,13 +30325,7 @@
         <w:t xml:space="preserve"> </w:t>
       </w:r>
       <w:r>
-        <w:t xml:space="preserve">попадая на обработку </w:t>
-      </w:r>
-      <w:r>
-        <w:t>на</w:t>
-      </w:r>
-      <w:r>
-        <w:t xml:space="preserve"> сервер перенаправляется на зарегистрированное устройство данного пользователя по адресу </w:t>
+        <w:t xml:space="preserve">попадая на обработку на сервер перенаправляется на зарегистрированное устройство данного пользователя по адресу </w:t>
       </w:r>
       <w:r>
         <w:rPr>
@@ -28702,80 +30425,50 @@
         <w:t xml:space="preserve"> перенаправления вызовов.</w:t>
       </w:r>
       <w:r>
-        <w:t xml:space="preserve"> Из рисунка 3.11</w:t>
+        <w:t xml:space="preserve"> Из рисунка 3.11 </w:t>
+      </w:r>
+      <w:proofErr w:type="gramStart"/>
+      <w:r>
+        <w:t>видно</w:t>
+      </w:r>
+      <w:proofErr w:type="gramEnd"/>
+      <w:r>
+        <w:t xml:space="preserve"> что пользователи </w:t>
+      </w:r>
+      <w:r>
+        <w:rPr>
+          <w:rFonts w:ascii="Courier New" w:hAnsi="Courier New" w:cs="Courier New"/>
+          <w:lang w:val="en-US"/>
+        </w:rPr>
+        <w:t>Elvis</w:t>
       </w:r>
       <w:r>
         <w:t xml:space="preserve"> </w:t>
       </w:r>
-      <w:proofErr w:type="gramStart"/>
-      <w:r>
-        <w:t>видно</w:t>
-      </w:r>
-      <w:proofErr w:type="gramEnd"/>
-      <w:r>
-        <w:t xml:space="preserve"> что пользователи </w:t>
+      <w:r>
+        <w:t xml:space="preserve">и </w:t>
       </w:r>
       <w:r>
         <w:rPr>
           <w:rFonts w:ascii="Courier New" w:hAnsi="Courier New" w:cs="Courier New"/>
           <w:lang w:val="en-US"/>
         </w:rPr>
-        <w:t>Elvis</w:t>
-      </w:r>
-      <w:r>
+        <w:t>Dave</w:t>
+      </w:r>
+      <w:r>
+        <w:rPr>
+          <w:rFonts w:ascii="Courier New" w:hAnsi="Courier New" w:cs="Courier New"/>
+        </w:rPr>
         <w:t xml:space="preserve"> </w:t>
       </w:r>
       <w:r>
-        <w:t xml:space="preserve">и </w:t>
-      </w:r>
-      <w:r>
-        <w:rPr>
-          <w:rFonts w:ascii="Courier New" w:hAnsi="Courier New" w:cs="Courier New"/>
-          <w:lang w:val="en-US"/>
-        </w:rPr>
-        <w:t>Dave</w:t>
-      </w:r>
-      <w:r>
-        <w:rPr>
-          <w:rFonts w:ascii="Courier New" w:hAnsi="Courier New" w:cs="Courier New"/>
-        </w:rPr>
-        <w:t xml:space="preserve"> </w:t>
-      </w:r>
-      <w:r>
         <w:t xml:space="preserve">вызываются параллельно (пакеты </w:t>
       </w:r>
       <w:r>
         <w:t>9</w:t>
       </w:r>
       <w:r>
-        <w:t xml:space="preserve"> - 2</w:t>
-      </w:r>
-      <w:r>
-        <w:t>4), однако так как устройств</w:t>
-      </w:r>
-      <w:r>
-        <w:t>а</w:t>
-      </w:r>
-      <w:r>
-        <w:t xml:space="preserve"> не включен</w:t>
-      </w:r>
-      <w:r>
-        <w:t>ы</w:t>
-      </w:r>
-      <w:r>
-        <w:t>, то пользователи не доступ</w:t>
-      </w:r>
-      <w:r>
-        <w:t>ны</w:t>
-      </w:r>
-      <w:r>
-        <w:t xml:space="preserve">. На пакете номер </w:t>
-      </w:r>
-      <w:r>
-        <w:t>25 параллельный вызов прекращен и начат последовательный вызов устройства</w:t>
-      </w:r>
-      <w:r>
-        <w:t xml:space="preserve"> </w:t>
+        <w:t xml:space="preserve"> - 24), однако так как устройства не включены, то пользователи не доступны. На пакете номер 25 параллельный вызов прекращен и начат последовательный вызов устройства </w:t>
       </w:r>
       <w:r>
         <w:rPr>
@@ -28962,10 +30655,7 @@
         <w:t xml:space="preserve"> </w:t>
       </w:r>
       <w:r>
-        <w:t>последовательное</w:t>
-      </w:r>
-      <w:r>
-        <w:t xml:space="preserve"> </w:t>
+        <w:t xml:space="preserve">последовательное </w:t>
       </w:r>
       <w:r>
         <w:t xml:space="preserve">перенаправление вызовов на цели: </w:t>
@@ -29012,10 +30702,7 @@
         <w:t xml:space="preserve">И затем </w:t>
       </w:r>
       <w:r>
-        <w:t>параллельное</w:t>
-      </w:r>
-      <w:r>
-        <w:t xml:space="preserve"> </w:t>
+        <w:t xml:space="preserve">параллельное </w:t>
       </w:r>
       <w:r>
         <w:t>перенаправление на цели:</w:t>
@@ -29119,13 +30806,7 @@
     <w:p>
       <w:r>
         <w:lastRenderedPageBreak/>
-        <w:t>Из рисунка 3.1</w:t>
-      </w:r>
-      <w:r>
-        <w:t>2</w:t>
-      </w:r>
-      <w:r>
-        <w:t xml:space="preserve"> видно, что вызов первичного пользователя </w:t>
+        <w:t xml:space="preserve">Из рисунка 3.12 видно, что вызов первичного пользователя </w:t>
       </w:r>
       <w:proofErr w:type="gramStart"/>
       <w:r>
@@ -29300,10 +30981,7 @@
     </w:p>
     <w:p>
       <w:r>
-        <w:t>В результате система прошла все предусмотренные функциональные тесты. Это подтверждает</w:t>
-      </w:r>
-      <w:r>
-        <w:t xml:space="preserve"> полное соответствие возможностей созданной системы постановке задачи на дипломное проектирование.</w:t>
+        <w:t>В результате система прошла все предусмотренные функциональные тесты. Это подтверждает полное соответствие возможностей созданной системы постановке задачи на дипломное проектирование.</w:t>
       </w:r>
     </w:p>
     <w:p/>
@@ -29329,30 +31007,31 @@
     <w:p/>
     <w:p/>
     <w:p/>
-    <w:p>
-      <w:bookmarkStart w:id="11" w:name="_GoBack"/>
-      <w:bookmarkEnd w:id="11"/>
-    </w:p>
+    <w:p/>
     <w:p>
       <w:pPr>
         <w:pStyle w:val="1"/>
         <w:spacing w:after="520"/>
       </w:pPr>
+      <w:bookmarkStart w:id="28" w:name="_Toc484637526"/>
       <w:r>
         <w:lastRenderedPageBreak/>
         <w:t>4 РАСЧЕТ ЭКОНОМИЧЕСКОЙ ЭФФЕКТИВНОСТИ</w:t>
       </w:r>
+      <w:bookmarkEnd w:id="28"/>
     </w:p>
     <w:p>
       <w:pPr>
         <w:pStyle w:val="2"/>
         <w:spacing w:before="0" w:after="780"/>
       </w:pPr>
-      <w:bookmarkStart w:id="12" w:name="_Toc390122938"/>
+      <w:bookmarkStart w:id="29" w:name="_Toc390122938"/>
+      <w:bookmarkStart w:id="30" w:name="_Toc484637527"/>
       <w:r>
         <w:t>4.1 Характеристика программного обеспечения</w:t>
       </w:r>
-      <w:bookmarkEnd w:id="12"/>
+      <w:bookmarkEnd w:id="29"/>
+      <w:bookmarkEnd w:id="30"/>
     </w:p>
     <w:p>
       <w:r>
@@ -29520,15 +31199,15 @@
                 <w:lang w:eastAsia="ru-RU"/>
               </w:rPr>
             </w:pPr>
-            <w:bookmarkStart w:id="13" w:name="_Ref295234565"/>
-            <w:bookmarkStart w:id="14" w:name="_Ref295234575"/>
+            <w:bookmarkStart w:id="31" w:name="_Ref295234565"/>
+            <w:bookmarkStart w:id="32" w:name="_Ref295234575"/>
             <w:r>
               <w:rPr>
                 <w:lang w:eastAsia="ru-RU"/>
               </w:rPr>
               <w:t>(</w:t>
             </w:r>
-            <w:bookmarkEnd w:id="13"/>
+            <w:bookmarkEnd w:id="31"/>
             <w:r>
               <w:rPr>
                 <w:lang w:val="en-US" w:eastAsia="ru-RU"/>
@@ -29541,7 +31220,7 @@
               </w:rPr>
               <w:t>)</w:t>
             </w:r>
-            <w:bookmarkEnd w:id="14"/>
+            <w:bookmarkEnd w:id="32"/>
           </w:p>
         </w:tc>
       </w:tr>
@@ -30934,9 +32613,11 @@
         <w:pStyle w:val="2"/>
         <w:spacing w:before="780" w:after="780"/>
       </w:pPr>
+      <w:bookmarkStart w:id="33" w:name="_Toc484637528"/>
       <w:r>
         <w:t>4.2 Расчет полной себестоимости программного продукта</w:t>
       </w:r>
+      <w:bookmarkEnd w:id="33"/>
     </w:p>
     <w:p>
       <w:pPr>
@@ -33062,11 +34743,11 @@
             <v:path o:extrusionok="f" gradientshapeok="t" o:connecttype="rect"/>
             <o:lock v:ext="edit" aspectratio="t"/>
           </v:shapetype>
-          <v:shape id="_x0000_i1025" type="#_x0000_t75" style="width:8.75pt;height:16.3pt" o:ole="" filled="t">
+          <v:shape id="_x0000_i1025" type="#_x0000_t75" style="width:8.6pt;height:16.1pt" o:ole="" filled="t">
             <v:fill color2="black"/>
             <v:imagedata r:id="rId46" o:title=""/>
           </v:shape>
-          <o:OLEObject Type="Embed" ProgID="Equation.3" ShapeID="_x0000_i1025" DrawAspect="Content" ObjectID="_1558300436" r:id="rId47"/>
+          <o:OLEObject Type="Embed" ProgID="Equation.3" ShapeID="_x0000_i1025" DrawAspect="Content" ObjectID="_1558382420" r:id="rId47"/>
         </w:object>
       </w:r>
       <w:r>
@@ -33966,11 +35647,11 @@
           <w:position w:val="-24"/>
         </w:rPr>
         <w:object w:dxaOrig="1740" w:dyaOrig="639">
-          <v:shape id="_x0000_i1026" type="#_x0000_t75" style="width:102.7pt;height:37.55pt" o:ole="" filled="t">
+          <v:shape id="_x0000_i1026" type="#_x0000_t75" style="width:102.75pt;height:37.5pt" o:ole="" filled="t">
             <v:fill color2="black"/>
             <v:imagedata r:id="rId48" o:title=""/>
           </v:shape>
-          <o:OLEObject Type="Embed" ProgID="Equation.3" ShapeID="_x0000_i1026" DrawAspect="Content" ObjectID="_1558300437" r:id="rId49"/>
+          <o:OLEObject Type="Embed" ProgID="Equation.3" ShapeID="_x0000_i1026" DrawAspect="Content" ObjectID="_1558382421" r:id="rId49"/>
         </w:object>
       </w:r>
       <w:r>
@@ -34087,11 +35768,11 @@
           <w:position w:val="-24"/>
         </w:rPr>
         <w:object w:dxaOrig="1680" w:dyaOrig="660">
-          <v:shape id="_x0000_i1027" type="#_x0000_t75" style="width:94.55pt;height:36.95pt" o:ole="" filled="t">
+          <v:shape id="_x0000_i1027" type="#_x0000_t75" style="width:94.5pt;height:36.75pt" o:ole="" filled="t">
             <v:fill color2="black"/>
             <v:imagedata r:id="rId50" o:title=""/>
           </v:shape>
-          <o:OLEObject Type="Embed" ProgID="Equation.3" ShapeID="_x0000_i1027" DrawAspect="Content" ObjectID="_1558300438" r:id="rId51"/>
+          <o:OLEObject Type="Embed" ProgID="Equation.3" ShapeID="_x0000_i1027" DrawAspect="Content" ObjectID="_1558382422" r:id="rId51"/>
         </w:object>
       </w:r>
       <w:r>
@@ -34174,11 +35855,11 @@
           <w:position w:val="-14"/>
         </w:rPr>
         <w:object w:dxaOrig="4740" w:dyaOrig="380">
-          <v:shape id="_x0000_i1028" type="#_x0000_t75" style="width:292.4pt;height:23.8pt" o:ole="" filled="t">
+          <v:shape id="_x0000_i1028" type="#_x0000_t75" style="width:292.5pt;height:24pt" o:ole="" filled="t">
             <v:fill color2="black"/>
             <v:imagedata r:id="rId52" o:title=""/>
           </v:shape>
-          <o:OLEObject Type="Embed" ProgID="Equation.3" ShapeID="_x0000_i1028" DrawAspect="Content" ObjectID="_1558300439" r:id="rId53"/>
+          <o:OLEObject Type="Embed" ProgID="Equation.3" ShapeID="_x0000_i1028" DrawAspect="Content" ObjectID="_1558382423" r:id="rId53"/>
         </w:object>
       </w:r>
       <w:r>
@@ -37674,6 +39355,7 @@
       <w:pPr>
         <w:pStyle w:val="2"/>
       </w:pPr>
+      <w:bookmarkStart w:id="34" w:name="_Toc484637529"/>
       <w:r>
         <w:t>4</w:t>
       </w:r>
@@ -37684,7 +39366,11 @@
         <w:t>3</w:t>
       </w:r>
       <w:r>
-        <w:t xml:space="preserve"> Расчет цены и прибыли по программному продукту </w:t>
+        <w:t xml:space="preserve"> Расчет цены и прибыли по программному продукту</w:t>
+      </w:r>
+      <w:bookmarkEnd w:id="34"/>
+      <w:r>
+        <w:t xml:space="preserve"> </w:t>
       </w:r>
     </w:p>
     <w:p>
@@ -38722,6 +40408,7 @@
     </w:p>
     <w:p>
       <w:r>
+        <w:lastRenderedPageBreak/>
         <w:t>Проведем расчет отпускной цены ПО</w:t>
       </w:r>
       <w:r>
@@ -40233,6 +41920,7 @@
     </w:p>
     <w:p>
       <w:pPr>
+        <w:ind w:firstLine="0"/>
         <w:rPr>
           <w:rFonts w:eastAsia="Times New Roman"/>
           <w:bCs/>
@@ -40243,6 +41931,22 @@
     </w:p>
     <w:p>
       <w:pPr>
+        <w:pStyle w:val="1"/>
+      </w:pPr>
+      <w:bookmarkStart w:id="35" w:name="_Toc484637530"/>
+      <w:r>
+        <w:t>ЗАКЛЮЧ</w:t>
+      </w:r>
+      <w:r>
+        <w:t>ЕН</w:t>
+      </w:r>
+      <w:r>
+        <w:t>ИЕ</w:t>
+      </w:r>
+      <w:bookmarkEnd w:id="35"/>
+    </w:p>
+    <w:p>
+      <w:pPr>
         <w:rPr>
           <w:rFonts w:eastAsia="Times New Roman"/>
           <w:bCs/>
@@ -40250,64 +41954,52 @@
           <w:szCs w:val="28"/>
         </w:rPr>
       </w:pPr>
-    </w:p>
-    <w:p>
-      <w:pPr>
+      <w:r>
         <w:rPr>
           <w:rFonts w:eastAsia="Times New Roman"/>
           <w:bCs/>
           <w:iCs/>
           <w:szCs w:val="28"/>
         </w:rPr>
-      </w:pPr>
-    </w:p>
-    <w:p>
-      <w:pPr>
+        <w:t>В рамках дипломного проекта была изучена предметная область –</w:t>
+      </w:r>
+      <w:r>
         <w:rPr>
           <w:rFonts w:eastAsia="Times New Roman"/>
           <w:bCs/>
           <w:iCs/>
           <w:szCs w:val="28"/>
         </w:rPr>
-      </w:pPr>
-    </w:p>
-    <w:p>
-      <w:pPr>
+        <w:t xml:space="preserve"> </w:t>
+      </w:r>
+      <w:r>
         <w:rPr>
           <w:rFonts w:eastAsia="Times New Roman"/>
           <w:bCs/>
           <w:iCs/>
           <w:szCs w:val="28"/>
         </w:rPr>
-      </w:pPr>
-    </w:p>
-    <w:p>
-      <w:pPr>
+        <w:t>современная телекоммуникационная система</w:t>
+      </w:r>
+      <w:r>
         <w:rPr>
           <w:rFonts w:eastAsia="Times New Roman"/>
           <w:bCs/>
           <w:iCs/>
           <w:szCs w:val="28"/>
         </w:rPr>
-      </w:pPr>
-    </w:p>
-    <w:p>
-      <w:pPr>
-        <w:pStyle w:val="1"/>
-      </w:pPr>
-      <w:r>
-        <w:t>ЗАКЛЮЧЕНИЕ</w:t>
-      </w:r>
-    </w:p>
-    <w:p>
-      <w:pPr>
+        <w:t xml:space="preserve"> </w:t>
+      </w:r>
+      <w:r>
         <w:rPr>
           <w:rFonts w:eastAsia="Times New Roman"/>
           <w:bCs/>
           <w:iCs/>
           <w:szCs w:val="28"/>
-        </w:rPr>
-      </w:pPr>
+          <w:lang w:val="en-US"/>
+        </w:rPr>
+        <w:t>IMS</w:t>
+      </w:r>
       <w:r>
         <w:rPr>
           <w:rFonts w:eastAsia="Times New Roman"/>
@@ -40315,18 +42007,18 @@
           <w:iCs/>
           <w:szCs w:val="28"/>
         </w:rPr>
-        <w:t xml:space="preserve">В рамках дипломного проекта был изучен ОА, было разработано программное обеспечения для учета ПЭВМ и оргтехники для ГУ Минфина РБ по Брестской области. </w:t>
-      </w:r>
-    </w:p>
-    <w:p>
-      <w:pPr>
+        <w:t xml:space="preserve">, и поставлена задача разработать </w:t>
+      </w:r>
+      <w:r>
         <w:rPr>
           <w:rFonts w:eastAsia="Times New Roman"/>
           <w:bCs/>
           <w:iCs/>
           <w:szCs w:val="28"/>
-        </w:rPr>
-      </w:pPr>
+          <w:lang w:val="en-US"/>
+        </w:rPr>
+        <w:t>SIP</w:t>
+      </w:r>
       <w:r>
         <w:rPr>
           <w:rFonts w:eastAsia="Times New Roman"/>
@@ -40334,17 +42026,28 @@
           <w:iCs/>
           <w:szCs w:val="28"/>
         </w:rPr>
-        <w:t>В ходе выполнения дипломного проектирования был</w:t>
-      </w:r>
-      <w:r>
+        <w:t xml:space="preserve">-сервер с функцией </w:t>
+      </w:r>
+      <w:r>
+        <w:rPr>
+          <w:rFonts w:eastAsia="Times New Roman"/>
+          <w:bCs/>
+          <w:i/>
+          <w:iCs/>
+          <w:szCs w:val="28"/>
+        </w:rPr>
+        <w:t>гибкое перенаправление вызовов.</w:t>
+      </w:r>
+    </w:p>
+    <w:p>
+      <w:pPr>
         <w:rPr>
           <w:rFonts w:eastAsia="Times New Roman"/>
           <w:bCs/>
           <w:iCs/>
           <w:szCs w:val="28"/>
         </w:rPr>
-        <w:t xml:space="preserve"> проведен системный анализ объекта автоматизации.</w:t>
-      </w:r>
+      </w:pPr>
       <w:r>
         <w:rPr>
           <w:rFonts w:eastAsia="Times New Roman"/>
@@ -40352,18 +42055,17 @@
           <w:iCs/>
           <w:szCs w:val="28"/>
         </w:rPr>
-        <w:t xml:space="preserve"> После полного изучения структуры объекта автоматизации описаны функции и поставлены задачи объекта автоматизации.</w:t>
-      </w:r>
-    </w:p>
-    <w:p>
-      <w:pPr>
+        <w:t>На стадии проектиро</w:t>
+      </w:r>
+      <w:r>
         <w:rPr>
           <w:rFonts w:eastAsia="Times New Roman"/>
           <w:bCs/>
           <w:iCs/>
           <w:szCs w:val="28"/>
         </w:rPr>
-      </w:pPr>
+        <w:t>вания структуры программного обеспечения системы была</w:t>
+      </w:r>
       <w:r>
         <w:rPr>
           <w:rFonts w:eastAsia="Times New Roman"/>
@@ -40371,29 +42073,27 @@
           <w:iCs/>
           <w:szCs w:val="28"/>
         </w:rPr>
-        <w:t>Определена целесообразность автоматизации и выполнена постановка задачи на создание системы.</w:t>
-      </w:r>
-    </w:p>
-    <w:p>
-      <w:pPr>
+        <w:t xml:space="preserve"> </w:t>
+      </w:r>
+      <w:r>
         <w:rPr>
           <w:rFonts w:eastAsia="Times New Roman"/>
           <w:bCs/>
           <w:iCs/>
           <w:szCs w:val="28"/>
         </w:rPr>
-      </w:pPr>
+        <w:t xml:space="preserve">разработана модульная структура на базе спецификации </w:t>
+      </w:r>
       <w:r>
         <w:rPr>
           <w:rFonts w:eastAsia="Times New Roman"/>
           <w:bCs/>
           <w:iCs/>
           <w:szCs w:val="28"/>
-        </w:rPr>
-        <w:t>Была спроектирована структура системы, после чего разработана концептуальная, логическая и физическая модель базы данных. Полностью описана и реализована структура пользовательского интерфейса.</w:t>
-      </w:r>
-    </w:p>
-    <w:p>
+          <w:lang w:val="en-US"/>
+        </w:rPr>
+        <w:t>SIP</w:t>
+      </w:r>
       <w:r>
         <w:rPr>
           <w:rFonts w:eastAsia="Times New Roman"/>
@@ -40401,13 +42101,7 @@
           <w:iCs/>
           <w:szCs w:val="28"/>
         </w:rPr>
-        <w:t xml:space="preserve">Выполнен расчет экономических показателей, </w:t>
-      </w:r>
-      <w:r>
-        <w:t xml:space="preserve">итоговая отпускная цена получилась равной </w:t>
-      </w:r>
-      <w:r>
-        <w:t>9 305 071,37</w:t>
+        <w:t xml:space="preserve"> </w:t>
       </w:r>
       <w:r>
         <w:rPr>
@@ -40415,14 +42109,9 @@
           <w:bCs/>
           <w:iCs/>
           <w:szCs w:val="28"/>
-        </w:rPr>
-        <w:t xml:space="preserve"> бел. руб., чистая прибыль составила </w:t>
-      </w:r>
-      <w:r>
-        <w:rPr>
-          <w:lang w:eastAsia="ru-RU"/>
-        </w:rPr>
-        <w:t>1 467 338,18</w:t>
+          <w:lang w:val="en-US"/>
+        </w:rPr>
+        <w:t>Servlets</w:t>
       </w:r>
       <w:r>
         <w:rPr>
@@ -40431,18 +42120,18 @@
           <w:iCs/>
           <w:szCs w:val="28"/>
         </w:rPr>
-        <w:t xml:space="preserve"> бел. руб.</w:t>
-      </w:r>
-    </w:p>
-    <w:p>
-      <w:pPr>
+        <w:t xml:space="preserve">, с применением шаблона проектирования </w:t>
+      </w:r>
+      <w:r>
         <w:rPr>
           <w:rFonts w:eastAsia="Times New Roman"/>
           <w:bCs/>
           <w:iCs/>
           <w:szCs w:val="28"/>
-        </w:rPr>
-      </w:pPr>
+          <w:lang w:val="en-US"/>
+        </w:rPr>
+        <w:t>State</w:t>
+      </w:r>
       <w:r>
         <w:rPr>
           <w:rFonts w:eastAsia="Times New Roman"/>
@@ -40450,7 +42139,7 @@
           <w:iCs/>
           <w:szCs w:val="28"/>
         </w:rPr>
-        <w:t>Были созданы документы по установке ПО</w:t>
+        <w:t xml:space="preserve"> (состояние)</w:t>
       </w:r>
       <w:r>
         <w:rPr>
@@ -40459,7 +42148,7 @@
           <w:iCs/>
           <w:szCs w:val="28"/>
         </w:rPr>
-        <w:t xml:space="preserve">, </w:t>
+        <w:t xml:space="preserve"> для реализации основной функциональности</w:t>
       </w:r>
       <w:r>
         <w:rPr>
@@ -40468,7 +42157,7 @@
           <w:iCs/>
           <w:szCs w:val="28"/>
         </w:rPr>
-        <w:t>проведено успешное испытание системы.</w:t>
+        <w:t>.</w:t>
       </w:r>
     </w:p>
     <w:p>
@@ -40480,69 +42169,42 @@
           <w:szCs w:val="28"/>
         </w:rPr>
       </w:pPr>
-    </w:p>
-    <w:p>
-      <w:pPr>
+      <w:r>
         <w:rPr>
           <w:rFonts w:eastAsia="Times New Roman"/>
           <w:bCs/>
           <w:iCs/>
           <w:szCs w:val="28"/>
         </w:rPr>
-      </w:pPr>
-    </w:p>
-    <w:p>
-      <w:pPr>
+        <w:t xml:space="preserve">Результатом проектирования информационной структуры является физическая модель базы данный и описание структуры конфигурации пользователя, хранимой в базе данных в виде </w:t>
+      </w:r>
+      <w:r>
         <w:rPr>
           <w:rFonts w:eastAsia="Times New Roman"/>
           <w:bCs/>
           <w:iCs/>
           <w:szCs w:val="28"/>
-        </w:rPr>
-      </w:pPr>
-    </w:p>
-    <w:p>
-      <w:pPr>
+          <w:lang w:val="en-US"/>
+        </w:rPr>
+        <w:t>JSON</w:t>
+      </w:r>
+      <w:r>
         <w:rPr>
           <w:rFonts w:eastAsia="Times New Roman"/>
           <w:bCs/>
           <w:iCs/>
           <w:szCs w:val="28"/>
         </w:rPr>
-      </w:pPr>
-    </w:p>
-    <w:p>
-      <w:pPr>
-        <w:ind w:firstLine="0"/>
+        <w:t xml:space="preserve"> </w:t>
+      </w:r>
+      <w:r>
         <w:rPr>
           <w:rFonts w:eastAsia="Times New Roman"/>
           <w:bCs/>
           <w:iCs/>
           <w:szCs w:val="28"/>
         </w:rPr>
-      </w:pPr>
-    </w:p>
-    <w:p>
-      <w:pPr>
-        <w:pStyle w:val="1"/>
-      </w:pPr>
-      <w:r>
-        <w:t>СПИСОК СОКРАЩЕНИЙ</w:t>
-      </w:r>
-    </w:p>
-    <w:p>
-      <w:r>
-        <w:t>АС – автоматизированная система.</w:t>
-      </w:r>
-    </w:p>
-    <w:p>
-      <w:r>
-        <w:t>БД – база данных.</w:t>
-      </w:r>
-    </w:p>
-    <w:p>
-      <w:r>
-        <w:t>ГОСТ – государственный стандарт.</w:t>
+        <w:t>объекта.</w:t>
       </w:r>
     </w:p>
     <w:p>
@@ -40561,291 +42223,559 @@
           <w:iCs/>
           <w:szCs w:val="28"/>
         </w:rPr>
-        <w:t>ГУ – главное управление.</w:t>
-      </w:r>
-    </w:p>
-    <w:p>
-      <w:r>
-        <w:t>ДП – дипломный проект.</w:t>
-      </w:r>
-    </w:p>
-    <w:p>
-      <w:r>
-        <w:t>ОА – объект автоматизации.</w:t>
-      </w:r>
-    </w:p>
-    <w:p>
-      <w:r>
-        <w:t>ПИ – пользовательский интерфейс.</w:t>
-      </w:r>
-    </w:p>
-    <w:p>
-      <w:r>
-        <w:lastRenderedPageBreak/>
-        <w:t>ПО – программное обеспечение.</w:t>
-      </w:r>
-    </w:p>
-    <w:p>
-      <w:r>
-        <w:t>ПС – программная система.</w:t>
-      </w:r>
-    </w:p>
-    <w:p>
-      <w:r>
-        <w:t>СУБД – система управления базами данных.</w:t>
-      </w:r>
-    </w:p>
-    <w:p>
-      <w:r>
-        <w:t>ТЗ</w:t>
-      </w:r>
-      <w:r>
-        <w:t xml:space="preserve"> – </w:t>
-      </w:r>
-      <w:r>
-        <w:t>техническое задание</w:t>
-      </w:r>
-      <w:r>
-        <w:t>.</w:t>
-      </w:r>
-    </w:p>
-    <w:p>
-      <w:pPr>
+        <w:t>Было реализовано серверное программное обеспечение</w:t>
+      </w:r>
+      <w:r>
         <w:rPr>
           <w:rFonts w:eastAsia="Times New Roman"/>
           <w:bCs/>
           <w:iCs/>
           <w:szCs w:val="28"/>
         </w:rPr>
-      </w:pPr>
-    </w:p>
-    <w:p>
-      <w:pPr>
+        <w:t xml:space="preserve"> –</w:t>
+      </w:r>
+      <w:r>
         <w:rPr>
           <w:rFonts w:eastAsia="Times New Roman"/>
           <w:bCs/>
           <w:iCs/>
           <w:szCs w:val="28"/>
         </w:rPr>
-      </w:pPr>
-    </w:p>
-    <w:p>
-      <w:pPr>
+        <w:t xml:space="preserve"> </w:t>
+      </w:r>
+      <w:r>
         <w:rPr>
           <w:rFonts w:eastAsia="Times New Roman"/>
           <w:bCs/>
           <w:iCs/>
           <w:szCs w:val="28"/>
-        </w:rPr>
-      </w:pPr>
-    </w:p>
-    <w:p>
-      <w:pPr>
+          <w:lang w:val="en-US"/>
+        </w:rPr>
+        <w:t>SIP</w:t>
+      </w:r>
+      <w:r>
         <w:rPr>
           <w:rFonts w:eastAsia="Times New Roman"/>
           <w:bCs/>
           <w:iCs/>
           <w:szCs w:val="28"/>
         </w:rPr>
-      </w:pPr>
-    </w:p>
-    <w:p>
-      <w:pPr>
+        <w:t>-</w:t>
+      </w:r>
+      <w:r>
         <w:rPr>
           <w:rFonts w:eastAsia="Times New Roman"/>
           <w:bCs/>
           <w:iCs/>
           <w:szCs w:val="28"/>
         </w:rPr>
-      </w:pPr>
-    </w:p>
-    <w:p>
-      <w:pPr>
+        <w:t>сервер, с применением таких</w:t>
+      </w:r>
+      <w:r>
         <w:rPr>
           <w:rFonts w:eastAsia="Times New Roman"/>
           <w:bCs/>
           <w:iCs/>
           <w:szCs w:val="28"/>
         </w:rPr>
-      </w:pPr>
-    </w:p>
-    <w:p>
-      <w:pPr>
+        <w:t xml:space="preserve"> </w:t>
+      </w:r>
+      <w:r>
         <w:rPr>
           <w:rFonts w:eastAsia="Times New Roman"/>
           <w:bCs/>
           <w:iCs/>
           <w:szCs w:val="28"/>
         </w:rPr>
-      </w:pPr>
-    </w:p>
-    <w:p>
-      <w:pPr>
+        <w:t>технологий и инструментов</w:t>
+      </w:r>
+      <w:r>
         <w:rPr>
           <w:rFonts w:eastAsia="Times New Roman"/>
           <w:bCs/>
           <w:iCs/>
           <w:szCs w:val="28"/>
         </w:rPr>
-      </w:pPr>
-    </w:p>
-    <w:p>
-      <w:pPr>
+        <w:t xml:space="preserve"> </w:t>
+      </w:r>
+      <w:r>
         <w:rPr>
           <w:rFonts w:eastAsia="Times New Roman"/>
           <w:bCs/>
           <w:iCs/>
           <w:szCs w:val="28"/>
         </w:rPr>
-      </w:pPr>
-    </w:p>
-    <w:p>
-      <w:pPr>
+        <w:t xml:space="preserve">как </w:t>
+      </w:r>
+      <w:r>
         <w:rPr>
           <w:rFonts w:eastAsia="Times New Roman"/>
           <w:bCs/>
           <w:iCs/>
           <w:szCs w:val="28"/>
-        </w:rPr>
-      </w:pPr>
-    </w:p>
-    <w:p>
-      <w:pPr>
+          <w:lang w:val="en-US"/>
+        </w:rPr>
+        <w:t>Java</w:t>
+      </w:r>
+      <w:r>
         <w:rPr>
           <w:rFonts w:eastAsia="Times New Roman"/>
           <w:bCs/>
           <w:iCs/>
           <w:szCs w:val="28"/>
         </w:rPr>
-      </w:pPr>
-    </w:p>
-    <w:p>
-      <w:pPr>
+        <w:t xml:space="preserve"> </w:t>
+      </w:r>
+      <w:r>
         <w:rPr>
           <w:rFonts w:eastAsia="Times New Roman"/>
           <w:bCs/>
           <w:iCs/>
           <w:szCs w:val="28"/>
-        </w:rPr>
-      </w:pPr>
-    </w:p>
-    <w:p>
-      <w:pPr>
+          <w:lang w:val="en-US"/>
+        </w:rPr>
+        <w:t>SIP</w:t>
+      </w:r>
+      <w:r>
         <w:rPr>
           <w:rFonts w:eastAsia="Times New Roman"/>
           <w:bCs/>
           <w:iCs/>
           <w:szCs w:val="28"/>
         </w:rPr>
-      </w:pPr>
-    </w:p>
-    <w:p>
-      <w:pPr>
+        <w:t xml:space="preserve"> </w:t>
+      </w:r>
+      <w:r>
         <w:rPr>
           <w:rFonts w:eastAsia="Times New Roman"/>
           <w:bCs/>
           <w:iCs/>
           <w:szCs w:val="28"/>
-        </w:rPr>
-      </w:pPr>
-    </w:p>
-    <w:p>
-      <w:pPr>
+          <w:lang w:val="en-US"/>
+        </w:rPr>
+        <w:t>Servlets</w:t>
+      </w:r>
+      <w:r>
         <w:rPr>
           <w:rFonts w:eastAsia="Times New Roman"/>
           <w:bCs/>
           <w:iCs/>
           <w:szCs w:val="28"/>
         </w:rPr>
-      </w:pPr>
-    </w:p>
-    <w:p>
-      <w:pPr>
+        <w:t xml:space="preserve">, </w:t>
+      </w:r>
+      <w:proofErr w:type="spellStart"/>
+      <w:r>
         <w:rPr>
           <w:rFonts w:eastAsia="Times New Roman"/>
           <w:bCs/>
           <w:iCs/>
           <w:szCs w:val="28"/>
-        </w:rPr>
-      </w:pPr>
-    </w:p>
-    <w:p>
-      <w:pPr>
+          <w:lang w:val="en-US"/>
+        </w:rPr>
+        <w:t>PostgreSQL</w:t>
+      </w:r>
+      <w:proofErr w:type="spellEnd"/>
+      <w:r>
         <w:rPr>
           <w:rFonts w:eastAsia="Times New Roman"/>
           <w:bCs/>
           <w:iCs/>
           <w:szCs w:val="28"/>
         </w:rPr>
-      </w:pPr>
-    </w:p>
-    <w:p>
-      <w:pPr>
+        <w:t xml:space="preserve">, </w:t>
+      </w:r>
+      <w:r>
         <w:rPr>
           <w:rFonts w:eastAsia="Times New Roman"/>
           <w:bCs/>
           <w:iCs/>
           <w:szCs w:val="28"/>
-        </w:rPr>
-      </w:pPr>
-    </w:p>
-    <w:p>
-      <w:pPr>
+          <w:lang w:val="en-US"/>
+        </w:rPr>
+        <w:t>maven</w:t>
+      </w:r>
+      <w:r>
         <w:rPr>
           <w:rFonts w:eastAsia="Times New Roman"/>
           <w:bCs/>
           <w:iCs/>
           <w:szCs w:val="28"/>
         </w:rPr>
-      </w:pPr>
-    </w:p>
-    <w:p>
-      <w:pPr>
+        <w:t xml:space="preserve">, </w:t>
+      </w:r>
+      <w:proofErr w:type="spellStart"/>
+      <w:r>
         <w:rPr>
           <w:rFonts w:eastAsia="Times New Roman"/>
           <w:bCs/>
           <w:iCs/>
           <w:szCs w:val="28"/>
-        </w:rPr>
-      </w:pPr>
-    </w:p>
-    <w:p>
-      <w:pPr>
+          <w:lang w:val="en-US"/>
+        </w:rPr>
+        <w:t>git</w:t>
+      </w:r>
+      <w:proofErr w:type="spellEnd"/>
+      <w:r>
         <w:rPr>
           <w:rFonts w:eastAsia="Times New Roman"/>
           <w:bCs/>
           <w:iCs/>
           <w:szCs w:val="28"/>
         </w:rPr>
-      </w:pPr>
-    </w:p>
-    <w:p>
-      <w:pPr>
+        <w:t xml:space="preserve">, </w:t>
+      </w:r>
+      <w:r>
         <w:rPr>
           <w:rFonts w:eastAsia="Times New Roman"/>
           <w:bCs/>
           <w:iCs/>
           <w:szCs w:val="28"/>
-        </w:rPr>
-      </w:pPr>
-    </w:p>
-    <w:p>
-      <w:pPr>
+          <w:lang w:val="en-US"/>
+        </w:rPr>
+        <w:t>Apache</w:t>
+      </w:r>
+      <w:r>
         <w:rPr>
           <w:rFonts w:eastAsia="Times New Roman"/>
           <w:bCs/>
           <w:iCs/>
           <w:szCs w:val="28"/>
         </w:rPr>
-      </w:pPr>
-    </w:p>
-    <w:p>
-      <w:pPr>
+        <w:t xml:space="preserve"> </w:t>
+      </w:r>
+      <w:r>
         <w:rPr>
           <w:rFonts w:eastAsia="Times New Roman"/>
           <w:bCs/>
           <w:iCs/>
           <w:szCs w:val="28"/>
+          <w:lang w:val="en-US"/>
+        </w:rPr>
+        <w:t>Tomcat</w:t>
+      </w:r>
+      <w:r>
+        <w:rPr>
+          <w:rFonts w:eastAsia="Times New Roman"/>
+          <w:bCs/>
+          <w:iCs/>
+          <w:szCs w:val="28"/>
+        </w:rPr>
+        <w:t xml:space="preserve">, </w:t>
+      </w:r>
+      <w:proofErr w:type="spellStart"/>
+      <w:r>
+        <w:rPr>
+          <w:rFonts w:eastAsia="Times New Roman"/>
+          <w:bCs/>
+          <w:iCs/>
+          <w:szCs w:val="28"/>
+          <w:lang w:val="en-US"/>
+        </w:rPr>
+        <w:t>Intelij</w:t>
+      </w:r>
+      <w:proofErr w:type="spellEnd"/>
+      <w:r>
+        <w:rPr>
+          <w:rFonts w:eastAsia="Times New Roman"/>
+          <w:bCs/>
+          <w:iCs/>
+          <w:szCs w:val="28"/>
+        </w:rPr>
+        <w:t xml:space="preserve"> </w:t>
+      </w:r>
+      <w:r>
+        <w:rPr>
+          <w:rFonts w:eastAsia="Times New Roman"/>
+          <w:bCs/>
+          <w:iCs/>
+          <w:szCs w:val="28"/>
+          <w:lang w:val="en-US"/>
+        </w:rPr>
+        <w:t>Idea</w:t>
+      </w:r>
+      <w:r>
+        <w:rPr>
+          <w:rFonts w:eastAsia="Times New Roman"/>
+          <w:bCs/>
+          <w:iCs/>
+          <w:szCs w:val="28"/>
+        </w:rPr>
+        <w:t xml:space="preserve">. </w:t>
+      </w:r>
+    </w:p>
+    <w:p>
+      <w:pPr>
+        <w:rPr>
+          <w:rFonts w:eastAsia="Times New Roman"/>
+          <w:bCs/>
+          <w:iCs/>
+          <w:szCs w:val="28"/>
+        </w:rPr>
+      </w:pPr>
+      <w:r>
+        <w:rPr>
+          <w:rFonts w:eastAsia="Times New Roman"/>
+          <w:bCs/>
+          <w:iCs/>
+          <w:szCs w:val="28"/>
+        </w:rPr>
+        <w:t>Было проведено успешное испытание системы.</w:t>
+      </w:r>
+      <w:r>
+        <w:rPr>
+          <w:rFonts w:eastAsia="Times New Roman"/>
+          <w:bCs/>
+          <w:iCs/>
+          <w:szCs w:val="28"/>
+        </w:rPr>
+        <w:t xml:space="preserve"> После проведения испытаний было подтверждено, что система соответствует заявленным требованиям и выполняет функции, описанные в постановке задачи.</w:t>
+      </w:r>
+    </w:p>
+    <w:p>
+      <w:r>
+        <w:rPr>
+          <w:rFonts w:eastAsia="Times New Roman"/>
+          <w:bCs/>
+          <w:iCs/>
+          <w:szCs w:val="28"/>
+        </w:rPr>
+        <w:t xml:space="preserve">Выполнен расчет экономических показателей, </w:t>
+      </w:r>
+      <w:r>
+        <w:t>итоговая отпускная цена получилась равной 866</w:t>
+      </w:r>
+      <w:r>
+        <w:rPr>
+          <w:rFonts w:eastAsia="Times New Roman"/>
+          <w:bCs/>
+          <w:iCs/>
+          <w:szCs w:val="28"/>
+        </w:rPr>
+        <w:t xml:space="preserve"> бел. руб., чистая прибыль составила</w:t>
+      </w:r>
+      <w:r>
+        <w:rPr>
+          <w:rFonts w:eastAsia="Times New Roman"/>
+          <w:bCs/>
+          <w:iCs/>
+          <w:szCs w:val="28"/>
+        </w:rPr>
+        <w:t xml:space="preserve"> </w:t>
+      </w:r>
+      <w:r>
+        <w:t>136</w:t>
+      </w:r>
+      <w:r>
+        <w:rPr>
+          <w:rFonts w:eastAsia="Times New Roman"/>
+          <w:bCs/>
+          <w:iCs/>
+          <w:szCs w:val="28"/>
+        </w:rPr>
+        <w:t xml:space="preserve"> бел. руб.</w:t>
+      </w:r>
+    </w:p>
+    <w:p>
+      <w:pPr>
+        <w:rPr>
+          <w:rFonts w:eastAsia="Times New Roman"/>
+          <w:bCs/>
+          <w:iCs/>
+          <w:szCs w:val="28"/>
+        </w:rPr>
+      </w:pPr>
+      <w:r>
+        <w:rPr>
+          <w:rFonts w:eastAsia="Times New Roman"/>
+          <w:bCs/>
+          <w:iCs/>
+          <w:szCs w:val="28"/>
+          <w:highlight w:val="yellow"/>
+        </w:rPr>
+        <w:t>Работа над дипломным проектом помогла мне получить знания и</w:t>
+      </w:r>
+      <w:r>
+        <w:rPr>
+          <w:rFonts w:eastAsia="Times New Roman"/>
+          <w:bCs/>
+          <w:iCs/>
+          <w:szCs w:val="28"/>
+          <w:highlight w:val="yellow"/>
+        </w:rPr>
+        <w:t xml:space="preserve"> навыки, позволившие успешно трудоустроиться </w:t>
+      </w:r>
+      <w:r>
+        <w:rPr>
+          <w:rFonts w:eastAsia="Times New Roman"/>
+          <w:bCs/>
+          <w:iCs/>
+          <w:szCs w:val="28"/>
+          <w:highlight w:val="yellow"/>
+        </w:rPr>
+        <w:t>и участвовать в разработке проекта, непосредственно связанного с предметной областью данной дипломной работы.</w:t>
+      </w:r>
+    </w:p>
+    <w:p>
+      <w:pPr>
+        <w:rPr>
+          <w:rFonts w:eastAsia="Times New Roman"/>
+          <w:bCs/>
+          <w:iCs/>
+          <w:szCs w:val="28"/>
+        </w:rPr>
+      </w:pPr>
+    </w:p>
+    <w:p>
+      <w:pPr>
+        <w:rPr>
+          <w:rFonts w:eastAsia="Times New Roman"/>
+          <w:bCs/>
+          <w:iCs/>
+          <w:szCs w:val="28"/>
+        </w:rPr>
+      </w:pPr>
+    </w:p>
+    <w:p>
+      <w:pPr>
+        <w:ind w:firstLine="0"/>
+        <w:rPr>
+          <w:rFonts w:eastAsia="Times New Roman"/>
+          <w:bCs/>
+          <w:iCs/>
+          <w:szCs w:val="28"/>
+        </w:rPr>
+      </w:pPr>
+    </w:p>
+    <w:p>
+      <w:pPr>
+        <w:ind w:firstLine="0"/>
+        <w:rPr>
+          <w:rFonts w:eastAsia="Times New Roman"/>
+          <w:bCs/>
+          <w:iCs/>
+          <w:szCs w:val="28"/>
+        </w:rPr>
+      </w:pPr>
+    </w:p>
+    <w:p>
+      <w:pPr>
+        <w:ind w:firstLine="0"/>
+        <w:rPr>
+          <w:rFonts w:eastAsia="Times New Roman"/>
+          <w:bCs/>
+          <w:iCs/>
+          <w:szCs w:val="28"/>
+        </w:rPr>
+      </w:pPr>
+    </w:p>
+    <w:p>
+      <w:pPr>
+        <w:ind w:firstLine="0"/>
+        <w:rPr>
+          <w:rFonts w:eastAsia="Times New Roman"/>
+          <w:bCs/>
+          <w:iCs/>
+          <w:szCs w:val="28"/>
+        </w:rPr>
+      </w:pPr>
+    </w:p>
+    <w:p>
+      <w:pPr>
+        <w:ind w:firstLine="0"/>
+        <w:rPr>
+          <w:rFonts w:eastAsia="Times New Roman"/>
+          <w:bCs/>
+          <w:iCs/>
+          <w:szCs w:val="28"/>
+        </w:rPr>
+      </w:pPr>
+    </w:p>
+    <w:p>
+      <w:pPr>
+        <w:ind w:firstLine="0"/>
+        <w:rPr>
+          <w:rFonts w:eastAsia="Times New Roman"/>
+          <w:bCs/>
+          <w:iCs/>
+          <w:szCs w:val="28"/>
+        </w:rPr>
+      </w:pPr>
+    </w:p>
+    <w:p>
+      <w:pPr>
+        <w:ind w:firstLine="0"/>
+        <w:rPr>
+          <w:rFonts w:eastAsia="Times New Roman"/>
+          <w:bCs/>
+          <w:iCs/>
+          <w:szCs w:val="28"/>
+        </w:rPr>
+      </w:pPr>
+    </w:p>
+    <w:p>
+      <w:pPr>
+        <w:ind w:firstLine="0"/>
+        <w:rPr>
+          <w:rFonts w:eastAsia="Times New Roman"/>
+          <w:bCs/>
+          <w:iCs/>
+          <w:szCs w:val="28"/>
+        </w:rPr>
+      </w:pPr>
+    </w:p>
+    <w:p>
+      <w:pPr>
+        <w:ind w:firstLine="0"/>
+        <w:rPr>
+          <w:rFonts w:eastAsia="Times New Roman"/>
+          <w:bCs/>
+          <w:iCs/>
+          <w:szCs w:val="28"/>
+        </w:rPr>
+      </w:pPr>
+    </w:p>
+    <w:p>
+      <w:pPr>
+        <w:ind w:firstLine="0"/>
+        <w:rPr>
+          <w:rFonts w:eastAsia="Times New Roman"/>
+          <w:bCs/>
+          <w:iCs/>
+          <w:szCs w:val="28"/>
+        </w:rPr>
+      </w:pPr>
+    </w:p>
+    <w:p>
+      <w:pPr>
+        <w:ind w:firstLine="0"/>
+        <w:rPr>
+          <w:rFonts w:eastAsia="Times New Roman"/>
+          <w:bCs/>
+          <w:iCs/>
+          <w:szCs w:val="28"/>
+        </w:rPr>
+      </w:pPr>
+    </w:p>
+    <w:p>
+      <w:pPr>
+        <w:ind w:firstLine="0"/>
+        <w:rPr>
+          <w:rFonts w:eastAsia="Times New Roman"/>
+          <w:bCs/>
+          <w:iCs/>
+          <w:szCs w:val="28"/>
+        </w:rPr>
+      </w:pPr>
+    </w:p>
+    <w:p>
+      <w:pPr>
+        <w:ind w:firstLine="0"/>
+        <w:rPr>
+          <w:rFonts w:eastAsia="Times New Roman"/>
+          <w:bCs/>
+          <w:iCs/>
+          <w:szCs w:val="28"/>
         </w:rPr>
       </w:pPr>
     </w:p>
@@ -40853,8 +42783,563 @@
       <w:pPr>
         <w:pStyle w:val="1"/>
       </w:pPr>
-      <w:bookmarkStart w:id="15" w:name="_Toc390122946"/>
-      <w:r>
+      <w:bookmarkStart w:id="36" w:name="_Toc484637531"/>
+      <w:r>
+        <w:t>СПИСОК СОКРАЩЕНИЙ</w:t>
+      </w:r>
+      <w:bookmarkEnd w:id="36"/>
+    </w:p>
+    <w:p>
+      <w:r>
+        <w:t>АС – автоматизированная система.</w:t>
+      </w:r>
+    </w:p>
+    <w:p>
+      <w:pPr>
+        <w:rPr>
+          <w:rFonts w:eastAsia="Times New Roman"/>
+          <w:bCs/>
+          <w:iCs/>
+          <w:szCs w:val="28"/>
+        </w:rPr>
+      </w:pPr>
+      <w:r>
+        <w:rPr>
+          <w:lang w:val="en-US"/>
+        </w:rPr>
+        <w:t xml:space="preserve">АТС – </w:t>
+      </w:r>
+      <w:proofErr w:type="spellStart"/>
+      <w:r>
+        <w:rPr>
+          <w:lang w:val="en-US"/>
+        </w:rPr>
+        <w:t>Автоматическая</w:t>
+      </w:r>
+      <w:proofErr w:type="spellEnd"/>
+      <w:r>
+        <w:rPr>
+          <w:lang w:val="en-US"/>
+        </w:rPr>
+        <w:t xml:space="preserve"> </w:t>
+      </w:r>
+      <w:proofErr w:type="spellStart"/>
+      <w:r>
+        <w:rPr>
+          <w:lang w:val="en-US"/>
+        </w:rPr>
+        <w:t>телефонная</w:t>
+      </w:r>
+      <w:proofErr w:type="spellEnd"/>
+      <w:r>
+        <w:rPr>
+          <w:lang w:val="en-US"/>
+        </w:rPr>
+        <w:t xml:space="preserve"> </w:t>
+      </w:r>
+      <w:proofErr w:type="spellStart"/>
+      <w:r>
+        <w:rPr>
+          <w:lang w:val="en-US"/>
+        </w:rPr>
+        <w:t>станция</w:t>
+      </w:r>
+      <w:proofErr w:type="spellEnd"/>
+    </w:p>
+    <w:p>
+      <w:r>
+        <w:t>БД – база данных.</w:t>
+      </w:r>
+    </w:p>
+    <w:p>
+      <w:r>
+        <w:t>ГОСТ – государственный стандарт.</w:t>
+      </w:r>
+    </w:p>
+    <w:p>
+      <w:pPr>
+        <w:rPr>
+          <w:rFonts w:eastAsia="Times New Roman"/>
+          <w:bCs/>
+          <w:iCs/>
+          <w:szCs w:val="28"/>
+        </w:rPr>
+      </w:pPr>
+      <w:r>
+        <w:rPr>
+          <w:rFonts w:eastAsia="Times New Roman"/>
+          <w:bCs/>
+          <w:iCs/>
+          <w:szCs w:val="28"/>
+        </w:rPr>
+        <w:t>ГУ – главное управление.</w:t>
+      </w:r>
+    </w:p>
+    <w:p>
+      <w:r>
+        <w:t>ДП – дипломный проект.</w:t>
+      </w:r>
+    </w:p>
+    <w:p>
+      <w:r>
+        <w:t>ОА – объект автоматизации.</w:t>
+      </w:r>
+    </w:p>
+    <w:p>
+      <w:r>
+        <w:t>ПИ – пользовательский интерфейс.</w:t>
+      </w:r>
+    </w:p>
+    <w:p>
+      <w:r>
+        <w:t>ПО – программное обеспечение.</w:t>
+      </w:r>
+    </w:p>
+    <w:p>
+      <w:r>
+        <w:t>ПС – программная система.</w:t>
+      </w:r>
+    </w:p>
+    <w:p>
+      <w:r>
+        <w:t>СУБД</w:t>
+      </w:r>
+      <w:r>
+        <w:t xml:space="preserve"> – </w:t>
+      </w:r>
+      <w:r>
+        <w:t>Система Управления Базами Данных</w:t>
+      </w:r>
+    </w:p>
+    <w:p>
+      <w:pPr>
+        <w:rPr>
+          <w:lang w:val="en-US"/>
+        </w:rPr>
+      </w:pPr>
+      <w:r>
+        <w:t>ТЗ</w:t>
+      </w:r>
+      <w:r>
+        <w:rPr>
+          <w:lang w:val="en-US"/>
+        </w:rPr>
+        <w:t xml:space="preserve"> – </w:t>
+      </w:r>
+      <w:r>
+        <w:t>техническое</w:t>
+      </w:r>
+      <w:r>
+        <w:rPr>
+          <w:lang w:val="en-US"/>
+        </w:rPr>
+        <w:t xml:space="preserve"> </w:t>
+      </w:r>
+      <w:r>
+        <w:t>задание</w:t>
+      </w:r>
+      <w:r>
+        <w:rPr>
+          <w:lang w:val="en-US"/>
+        </w:rPr>
+        <w:t>.</w:t>
+      </w:r>
+    </w:p>
+    <w:p>
+      <w:pPr>
+        <w:rPr>
+          <w:lang w:val="en-US"/>
+        </w:rPr>
+      </w:pPr>
+      <w:r>
+        <w:rPr>
+          <w:lang w:val="en-US"/>
+        </w:rPr>
+        <w:t>3GPP – Third Generation Partnership Project</w:t>
+      </w:r>
+    </w:p>
+    <w:p>
+      <w:pPr>
+        <w:rPr>
+          <w:lang w:val="en-US"/>
+        </w:rPr>
+      </w:pPr>
+      <w:r>
+        <w:rPr>
+          <w:lang w:val="en-US"/>
+        </w:rPr>
+        <w:t xml:space="preserve">B2BUA – </w:t>
+      </w:r>
+      <w:proofErr w:type="gramStart"/>
+      <w:r>
+        <w:rPr>
+          <w:lang w:val="en-US"/>
+        </w:rPr>
+        <w:t>Back to Back</w:t>
+      </w:r>
+      <w:proofErr w:type="gramEnd"/>
+      <w:r>
+        <w:rPr>
+          <w:lang w:val="en-US"/>
+        </w:rPr>
+        <w:t xml:space="preserve"> User Agent</w:t>
+      </w:r>
+    </w:p>
+    <w:p>
+      <w:pPr>
+        <w:rPr>
+          <w:lang w:val="en-US"/>
+        </w:rPr>
+      </w:pPr>
+      <w:r>
+        <w:rPr>
+          <w:lang w:val="en-US"/>
+        </w:rPr>
+        <w:t>CSCF – Call Session Control Function</w:t>
+      </w:r>
+    </w:p>
+    <w:p>
+      <w:pPr>
+        <w:rPr>
+          <w:lang w:val="en-US"/>
+        </w:rPr>
+      </w:pPr>
+      <w:r>
+        <w:rPr>
+          <w:lang w:val="en-US"/>
+        </w:rPr>
+        <w:t>DML – Data Manipulation Language</w:t>
+      </w:r>
+    </w:p>
+    <w:p>
+      <w:pPr>
+        <w:rPr>
+          <w:lang w:val="en-US"/>
+        </w:rPr>
+      </w:pPr>
+      <w:r>
+        <w:rPr>
+          <w:lang w:val="en-US"/>
+        </w:rPr>
+        <w:t>IETF – Internet Engineering Task Force</w:t>
+      </w:r>
+    </w:p>
+    <w:p>
+      <w:pPr>
+        <w:rPr>
+          <w:lang w:val="en-US"/>
+        </w:rPr>
+      </w:pPr>
+      <w:r>
+        <w:rPr>
+          <w:lang w:val="en-US"/>
+        </w:rPr>
+        <w:t>IMS – IP Multimedia Subsystem</w:t>
+      </w:r>
+    </w:p>
+    <w:p>
+      <w:pPr>
+        <w:rPr>
+          <w:lang w:val="en-US"/>
+        </w:rPr>
+      </w:pPr>
+      <w:r>
+        <w:rPr>
+          <w:lang w:val="en-US"/>
+        </w:rPr>
+        <w:t>SIP – Session Initiation Protocol</w:t>
+      </w:r>
+    </w:p>
+    <w:p>
+      <w:pPr>
+        <w:rPr>
+          <w:lang w:val="en-US"/>
+        </w:rPr>
+      </w:pPr>
+      <w:r>
+        <w:rPr>
+          <w:lang w:val="en-US"/>
+        </w:rPr>
+        <w:t>SQL – Structured Query Language</w:t>
+      </w:r>
+    </w:p>
+    <w:p>
+      <w:pPr>
+        <w:rPr>
+          <w:lang w:val="en-US"/>
+        </w:rPr>
+      </w:pPr>
+      <w:r>
+        <w:rPr>
+          <w:lang w:val="en-US"/>
+        </w:rPr>
+        <w:t>UAC – User Agent Client</w:t>
+      </w:r>
+    </w:p>
+    <w:p>
+      <w:pPr>
+        <w:rPr>
+          <w:lang w:val="en-US"/>
+        </w:rPr>
+      </w:pPr>
+      <w:r>
+        <w:rPr>
+          <w:lang w:val="en-US"/>
+        </w:rPr>
+        <w:t>UAS – User Agent Server</w:t>
+      </w:r>
+    </w:p>
+    <w:p>
+      <w:pPr>
+        <w:rPr>
+          <w:lang w:val="en-US"/>
+        </w:rPr>
+      </w:pPr>
+      <w:r>
+        <w:rPr>
+          <w:lang w:val="en-US"/>
+        </w:rPr>
+        <w:t>VOIP – Voice over IP</w:t>
+      </w:r>
+    </w:p>
+    <w:p>
+      <w:pPr>
+        <w:rPr>
+          <w:lang w:val="en-US"/>
+        </w:rPr>
+      </w:pPr>
+      <w:r>
+        <w:rPr>
+          <w:lang w:val="en-US"/>
+        </w:rPr>
+        <w:t>GSM</w:t>
+      </w:r>
+      <w:r>
+        <w:rPr>
+          <w:lang w:val="en-US"/>
+        </w:rPr>
+        <w:t xml:space="preserve"> – </w:t>
+      </w:r>
+      <w:r>
+        <w:rPr>
+          <w:lang w:val="en-US"/>
+        </w:rPr>
+        <w:t>Global System for Mobile Communications</w:t>
+      </w:r>
+    </w:p>
+    <w:p>
+      <w:pPr>
+        <w:rPr>
+          <w:lang w:val="en-US"/>
+        </w:rPr>
+      </w:pPr>
+      <w:r>
+        <w:rPr>
+          <w:lang w:val="en-US"/>
+        </w:rPr>
+        <w:t>WCDMA</w:t>
+      </w:r>
+      <w:r>
+        <w:rPr>
+          <w:lang w:val="en-US"/>
+        </w:rPr>
+        <w:t xml:space="preserve"> - </w:t>
+      </w:r>
+      <w:r>
+        <w:t>Wideband Code Division Multiple Access</w:t>
+      </w:r>
+    </w:p>
+    <w:p>
+      <w:pPr>
+        <w:rPr>
+          <w:lang w:val="en-US"/>
+        </w:rPr>
+      </w:pPr>
+      <w:proofErr w:type="spellStart"/>
+      <w:r>
+        <w:t>QoS</w:t>
+      </w:r>
+      <w:proofErr w:type="spellEnd"/>
+      <w:r>
+        <w:t xml:space="preserve"> – </w:t>
+      </w:r>
+      <w:r>
+        <w:rPr>
+          <w:lang w:val="en-US"/>
+        </w:rPr>
+        <w:t>Quality of Service</w:t>
+      </w:r>
+    </w:p>
+    <w:p>
+      <w:pPr>
+        <w:rPr>
+          <w:lang w:val="en-US"/>
+        </w:rPr>
+      </w:pPr>
+      <w:r>
+        <w:rPr>
+          <w:lang w:val="en-US"/>
+        </w:rPr>
+        <w:t xml:space="preserve">RTP </w:t>
+      </w:r>
+      <w:r>
+        <w:rPr>
+          <w:lang w:val="en-US"/>
+        </w:rPr>
+        <w:t xml:space="preserve">– </w:t>
+      </w:r>
+      <w:r>
+        <w:rPr>
+          <w:lang w:val="en-US"/>
+        </w:rPr>
+        <w:t xml:space="preserve">Real Time Transfer Protocol </w:t>
+      </w:r>
+    </w:p>
+    <w:p>
+      <w:pPr>
+        <w:rPr>
+          <w:rFonts w:eastAsia="Times New Roman"/>
+          <w:bCs/>
+          <w:iCs/>
+          <w:szCs w:val="28"/>
+          <w:lang w:val="en-US"/>
+        </w:rPr>
+      </w:pPr>
+      <w:r>
+        <w:rPr>
+          <w:lang w:val="en-US"/>
+        </w:rPr>
+        <w:t>RTCP</w:t>
+      </w:r>
+      <w:r>
+        <w:rPr>
+          <w:lang w:val="en-US"/>
+        </w:rPr>
+        <w:t xml:space="preserve"> – </w:t>
+      </w:r>
+      <w:r>
+        <w:rPr>
+          <w:lang w:val="en-US"/>
+        </w:rPr>
+        <w:t>RTP Control Protocol</w:t>
+      </w:r>
+    </w:p>
+    <w:p>
+      <w:pPr>
+        <w:rPr>
+          <w:lang w:val="en-US"/>
+        </w:rPr>
+      </w:pPr>
+      <w:r>
+        <w:rPr>
+          <w:lang w:val="en-US"/>
+        </w:rPr>
+        <w:t>HSS</w:t>
+      </w:r>
+      <w:r>
+        <w:rPr>
+          <w:lang w:val="en-US"/>
+        </w:rPr>
+        <w:t xml:space="preserve"> </w:t>
+      </w:r>
+      <w:r>
+        <w:rPr>
+          <w:lang w:val="en-US"/>
+        </w:rPr>
+        <w:t>– Home Subscriber Server</w:t>
+      </w:r>
+    </w:p>
+    <w:p>
+      <w:pPr>
+        <w:rPr>
+          <w:lang w:val="en-US"/>
+        </w:rPr>
+      </w:pPr>
+      <w:r>
+        <w:rPr>
+          <w:lang w:val="en-US"/>
+        </w:rPr>
+        <w:t>SLF</w:t>
+      </w:r>
+      <w:r>
+        <w:rPr>
+          <w:lang w:val="en-US"/>
+        </w:rPr>
+        <w:t xml:space="preserve"> – </w:t>
+      </w:r>
+      <w:r>
+        <w:rPr>
+          <w:lang w:val="en-US"/>
+        </w:rPr>
+        <w:t>Subscriber Location Function</w:t>
+      </w:r>
+    </w:p>
+    <w:p>
+      <w:pPr>
+        <w:rPr>
+          <w:rFonts w:eastAsia="Times New Roman"/>
+          <w:bCs/>
+          <w:iCs/>
+          <w:szCs w:val="28"/>
+          <w:lang w:val="en-US"/>
+        </w:rPr>
+      </w:pPr>
+      <w:r>
+        <w:rPr>
+          <w:lang w:val="en-US"/>
+        </w:rPr>
+        <w:t>AS</w:t>
+      </w:r>
+      <w:r>
+        <w:rPr>
+          <w:lang w:val="en-US"/>
+        </w:rPr>
+        <w:t xml:space="preserve"> – Application Server</w:t>
+      </w:r>
+    </w:p>
+    <w:p>
+      <w:pPr>
+        <w:rPr>
+          <w:rFonts w:eastAsia="Times New Roman"/>
+          <w:bCs/>
+          <w:iCs/>
+          <w:szCs w:val="28"/>
+          <w:lang w:val="en-US"/>
+        </w:rPr>
+      </w:pPr>
+    </w:p>
+    <w:p>
+      <w:pPr>
+        <w:ind w:firstLine="0"/>
+        <w:rPr>
+          <w:rFonts w:eastAsia="Times New Roman"/>
+          <w:bCs/>
+          <w:iCs/>
+          <w:szCs w:val="28"/>
+          <w:lang w:val="en-US"/>
+        </w:rPr>
+      </w:pPr>
+    </w:p>
+    <w:p>
+      <w:pPr>
+        <w:ind w:firstLine="0"/>
+        <w:rPr>
+          <w:rFonts w:eastAsia="Times New Roman"/>
+          <w:bCs/>
+          <w:iCs/>
+          <w:szCs w:val="28"/>
+          <w:lang w:val="en-US"/>
+        </w:rPr>
+      </w:pPr>
+    </w:p>
+    <w:p>
+      <w:pPr>
+        <w:pStyle w:val="1"/>
+      </w:pPr>
+      <w:bookmarkStart w:id="37" w:name="_Toc390122946"/>
+      <w:bookmarkStart w:id="38" w:name="_Toc484637532"/>
+      <w:r>
+        <w:lastRenderedPageBreak/>
         <w:t>СПИСОК</w:t>
       </w:r>
       <w:r>
@@ -40863,7 +43348,8 @@
       <w:r>
         <w:t>ЛИТЕРАТУРЫ</w:t>
       </w:r>
-      <w:bookmarkEnd w:id="15"/>
+      <w:bookmarkEnd w:id="37"/>
+      <w:bookmarkEnd w:id="38"/>
     </w:p>
     <w:p>
       <w:pPr>
@@ -40873,9 +43359,64 @@
           <w:numId w:val="4"/>
         </w:numPr>
         <w:ind w:left="0" w:firstLine="851"/>
-      </w:pPr>
-      <w:r>
-        <w:t>ЕСПД. Техническое задание. ГОСТ 19.201-1978.</w:t>
+        <w:rPr>
+          <w:rFonts w:eastAsiaTheme="minorHAnsi"/>
+          <w:snapToGrid/>
+          <w:color w:val="232021"/>
+          <w:lang w:val="en-US"/>
+        </w:rPr>
+      </w:pPr>
+      <w:r>
+        <w:rPr>
+          <w:rFonts w:eastAsiaTheme="minorHAnsi"/>
+          <w:snapToGrid/>
+          <w:color w:val="232021"/>
+        </w:rPr>
+        <w:t>Группа</w:t>
+      </w:r>
+      <w:r>
+        <w:rPr>
+          <w:rFonts w:eastAsiaTheme="minorHAnsi"/>
+          <w:snapToGrid/>
+          <w:color w:val="232021"/>
+          <w:lang w:val="en-US"/>
+        </w:rPr>
+        <w:t xml:space="preserve"> </w:t>
+      </w:r>
+      <w:r>
+        <w:rPr>
+          <w:rFonts w:eastAsiaTheme="minorHAnsi"/>
+          <w:snapToGrid/>
+          <w:color w:val="232021"/>
+        </w:rPr>
+        <w:t>разработчиков</w:t>
+      </w:r>
+      <w:r>
+        <w:rPr>
+          <w:rFonts w:eastAsiaTheme="minorHAnsi"/>
+          <w:snapToGrid/>
+          <w:color w:val="232021"/>
+          <w:lang w:val="en-US"/>
+        </w:rPr>
+        <w:t xml:space="preserve"> </w:t>
+      </w:r>
+      <w:r>
+        <w:rPr>
+          <w:rFonts w:eastAsiaTheme="minorHAnsi"/>
+          <w:snapToGrid/>
+          <w:color w:val="232021"/>
+          <w:lang w:val="en-US"/>
+        </w:rPr>
+        <w:t xml:space="preserve">IETF – </w:t>
+      </w:r>
+      <w:r>
+        <w:rPr>
+          <w:rFonts w:eastAsiaTheme="minorHAnsi"/>
+          <w:snapToGrid/>
+          <w:color w:val="232021"/>
+          <w:lang w:val="en-US"/>
+        </w:rPr>
+        <w:t>RFC 3261 SIP: Session Initiation Protocol – 2002.</w:t>
       </w:r>
     </w:p>
     <w:p>
@@ -40939,16 +43480,13 @@
         <w:t xml:space="preserve">. </w:t>
       </w:r>
       <w:r>
-        <w:t>Программа и методика испытаний.</w:t>
+        <w:t>Автоматизированные системы. Стадии создания.</w:t>
       </w:r>
       <w:r>
         <w:t xml:space="preserve"> </w:t>
       </w:r>
       <w:r>
-        <w:t>ГОСТ 19.201-2000</w:t>
-      </w:r>
-      <w:r>
-        <w:t>.</w:t>
+        <w:t>ГОСТ 34.003-1992.</w:t>
       </w:r>
     </w:p>
     <w:p>
@@ -40961,19 +43499,60 @@
         <w:ind w:left="0" w:firstLine="851"/>
       </w:pPr>
       <w:r>
+        <w:rPr>
+          <w:rFonts w:eastAsiaTheme="minorHAnsi"/>
+          <w:snapToGrid/>
+          <w:color w:val="232021"/>
+        </w:rPr>
         <w:t>ЕСПД</w:t>
       </w:r>
       <w:r>
+        <w:rPr>
+          <w:rFonts w:eastAsiaTheme="minorHAnsi"/>
+          <w:snapToGrid/>
+          <w:color w:val="232021"/>
+        </w:rPr>
         <w:t xml:space="preserve">. </w:t>
       </w:r>
       <w:r>
-        <w:t>Автоматизированные системы. Стадии создания.</w:t>
-      </w:r>
-      <w:r>
+        <w:rPr>
+          <w:rFonts w:eastAsiaTheme="minorHAnsi"/>
+          <w:snapToGrid/>
+          <w:color w:val="232021"/>
+        </w:rPr>
+        <w:t>Схемы алгоритмов, программ, данных и систем.</w:t>
+      </w:r>
+      <w:r>
+        <w:rPr>
+          <w:rFonts w:eastAsiaTheme="minorHAnsi"/>
+          <w:snapToGrid/>
+          <w:color w:val="232021"/>
+        </w:rPr>
         <w:t xml:space="preserve"> </w:t>
       </w:r>
       <w:r>
-        <w:t>ГОСТ 34.003-1992.</w:t>
+        <w:rPr>
+          <w:rFonts w:eastAsiaTheme="minorHAnsi"/>
+          <w:snapToGrid/>
+          <w:color w:val="232021"/>
+        </w:rPr>
+        <w:t>ГОСТ 19.701-</w:t>
+      </w:r>
+      <w:r>
+        <w:rPr>
+          <w:rFonts w:eastAsiaTheme="minorHAnsi"/>
+          <w:snapToGrid/>
+          <w:color w:val="232021"/>
+        </w:rPr>
+        <w:t>19</w:t>
+      </w:r>
+      <w:r>
+        <w:rPr>
+          <w:rFonts w:eastAsiaTheme="minorHAnsi"/>
+          <w:snapToGrid/>
+          <w:color w:val="232021"/>
+        </w:rPr>
+        <w:t>90.</w:t>
       </w:r>
     </w:p>
     <w:p>
@@ -40986,60 +43565,15 @@
         <w:ind w:left="0" w:firstLine="851"/>
       </w:pPr>
       <w:r>
-        <w:rPr>
-          <w:rFonts w:eastAsiaTheme="minorHAnsi"/>
-          <w:snapToGrid/>
-          <w:color w:val="232021"/>
-        </w:rPr>
-        <w:t>ЕСПД</w:t>
-      </w:r>
-      <w:r>
-        <w:rPr>
-          <w:rFonts w:eastAsiaTheme="minorHAnsi"/>
-          <w:snapToGrid/>
-          <w:color w:val="232021"/>
-        </w:rPr>
-        <w:t xml:space="preserve">. </w:t>
-      </w:r>
-      <w:r>
-        <w:rPr>
-          <w:rFonts w:eastAsiaTheme="minorHAnsi"/>
-          <w:snapToGrid/>
-          <w:color w:val="232021"/>
-        </w:rPr>
-        <w:t>Схемы алгоритмов, программ, данных и систем.</w:t>
-      </w:r>
-      <w:r>
-        <w:rPr>
-          <w:rFonts w:eastAsiaTheme="minorHAnsi"/>
-          <w:snapToGrid/>
-          <w:color w:val="232021"/>
-        </w:rPr>
-        <w:t xml:space="preserve"> </w:t>
-      </w:r>
-      <w:r>
-        <w:rPr>
-          <w:rFonts w:eastAsiaTheme="minorHAnsi"/>
-          <w:snapToGrid/>
-          <w:color w:val="232021"/>
-        </w:rPr>
-        <w:t>ГОСТ 19.701-</w:t>
-      </w:r>
-      <w:r>
-        <w:rPr>
-          <w:rFonts w:eastAsiaTheme="minorHAnsi"/>
-          <w:snapToGrid/>
-          <w:color w:val="232021"/>
-        </w:rPr>
-        <w:t>19</w:t>
-      </w:r>
-      <w:r>
-        <w:rPr>
-          <w:rFonts w:eastAsiaTheme="minorHAnsi"/>
-          <w:snapToGrid/>
-          <w:color w:val="232021"/>
-        </w:rPr>
-        <w:t>90.</w:t>
+        <w:t xml:space="preserve">Методические указания по технико-экономическому обоснованию дипломных проектов для студентов специальности АСОИ. </w:t>
+      </w:r>
+      <w:proofErr w:type="spellStart"/>
+      <w:r>
+        <w:t>БрГТУ</w:t>
+      </w:r>
+      <w:proofErr w:type="spellEnd"/>
+      <w:r>
+        <w:t>: Брест, 2015.</w:t>
       </w:r>
     </w:p>
     <w:p>
@@ -41052,24 +43586,28 @@
         <w:ind w:left="0" w:firstLine="851"/>
       </w:pPr>
       <w:r>
-        <w:lastRenderedPageBreak/>
-        <w:t xml:space="preserve">Кулакова Л.О., </w:t>
-      </w:r>
-      <w:proofErr w:type="spellStart"/>
-      <w:r>
-        <w:t>Кичаева</w:t>
-      </w:r>
-      <w:proofErr w:type="spellEnd"/>
-      <w:r>
-        <w:t xml:space="preserve"> Т.В. Методические указания по технико-экономическому обоснованию дипломных проектов для студентов специальности АСОИ. </w:t>
-      </w:r>
-      <w:proofErr w:type="spellStart"/>
-      <w:r>
-        <w:t>БрГТУ</w:t>
-      </w:r>
-      <w:proofErr w:type="spellEnd"/>
-      <w:r>
-        <w:t>: Брест, 2015.</w:t>
+        <w:rPr>
+          <w:rFonts w:eastAsiaTheme="minorHAnsi"/>
+          <w:snapToGrid/>
+          <w:color w:val="232021"/>
+        </w:rPr>
+        <w:t>Методические указания</w:t>
+      </w:r>
+      <w:r>
+        <w:rPr>
+          <w:rFonts w:eastAsiaTheme="minorHAnsi"/>
+          <w:snapToGrid/>
+          <w:color w:val="232021"/>
+        </w:rPr>
+        <w:t xml:space="preserve"> </w:t>
+      </w:r>
+      <w:r>
+        <w:rPr>
+          <w:rFonts w:eastAsiaTheme="minorHAnsi"/>
+          <w:snapToGrid/>
+          <w:color w:val="232021"/>
+        </w:rPr>
+        <w:t>по дипломному проектирования для студентов специальности 1-53 01 02 «Автоматизированные Системы Обработки Информации»</w:t>
       </w:r>
     </w:p>
     <w:p>
@@ -41080,17 +43618,73 @@
           <w:numId w:val="4"/>
         </w:numPr>
         <w:ind w:left="0" w:firstLine="851"/>
-      </w:pPr>
-      <w:r>
-        <w:t xml:space="preserve">Мейер Э.А. Каскадные таблицы стилей. Подробное руководство/Э.А. Мейер. – </w:t>
-      </w:r>
-      <w:proofErr w:type="gramStart"/>
-      <w:r>
-        <w:t>СПб.,</w:t>
-      </w:r>
-      <w:proofErr w:type="gramEnd"/>
-      <w:r>
-        <w:t xml:space="preserve"> 2008. – С. 385–418.</w:t>
+        <w:rPr>
+          <w:rFonts w:eastAsiaTheme="minorHAnsi"/>
+          <w:snapToGrid/>
+          <w:color w:val="232021"/>
+          <w:lang w:val="en-US"/>
+        </w:rPr>
+      </w:pPr>
+      <w:r>
+        <w:rPr>
+          <w:rFonts w:eastAsiaTheme="minorHAnsi"/>
+          <w:snapToGrid/>
+          <w:color w:val="232021"/>
+        </w:rPr>
+        <w:t>Экспертная</w:t>
+      </w:r>
+      <w:r>
+        <w:rPr>
+          <w:rFonts w:eastAsiaTheme="minorHAnsi"/>
+          <w:snapToGrid/>
+          <w:color w:val="232021"/>
+          <w:lang w:val="en-US"/>
+        </w:rPr>
+        <w:t xml:space="preserve"> </w:t>
+      </w:r>
+      <w:r>
+        <w:rPr>
+          <w:rFonts w:eastAsiaTheme="minorHAnsi"/>
+          <w:snapToGrid/>
+          <w:color w:val="232021"/>
+        </w:rPr>
+        <w:t>группа</w:t>
+      </w:r>
+      <w:r>
+        <w:rPr>
+          <w:rFonts w:eastAsiaTheme="minorHAnsi"/>
+          <w:snapToGrid/>
+          <w:color w:val="232021"/>
+          <w:lang w:val="en-US"/>
+        </w:rPr>
+        <w:t xml:space="preserve"> </w:t>
+      </w:r>
+      <w:r>
+        <w:rPr>
+          <w:rFonts w:eastAsiaTheme="minorHAnsi"/>
+          <w:snapToGrid/>
+          <w:color w:val="232021"/>
+          <w:lang w:val="en-US"/>
+        </w:rPr>
+        <w:t>JSR 289</w:t>
+      </w:r>
+      <w:r>
+        <w:rPr>
+          <w:rFonts w:eastAsiaTheme="minorHAnsi"/>
+          <w:snapToGrid/>
+          <w:color w:val="232021"/>
+          <w:lang w:val="en-US"/>
+        </w:rPr>
+        <w:t xml:space="preserve"> </w:t>
+      </w:r>
+      <w:r>
+        <w:rPr>
+          <w:rFonts w:eastAsiaTheme="minorHAnsi"/>
+          <w:snapToGrid/>
+          <w:color w:val="232021"/>
+          <w:lang w:val="en-US"/>
+        </w:rPr>
+        <w:t>– Sip Servlet Specification, version 1.1 – 2008</w:t>
       </w:r>
     </w:p>
     <w:p>
@@ -41101,50 +43695,154 @@
           <w:numId w:val="4"/>
         </w:numPr>
         <w:ind w:left="0" w:firstLine="851"/>
-      </w:pPr>
-      <w:r>
-        <w:t xml:space="preserve">Основные функции </w:t>
-      </w:r>
+        <w:rPr>
+          <w:rFonts w:eastAsiaTheme="minorHAnsi"/>
+          <w:snapToGrid/>
+          <w:color w:val="232021"/>
+          <w:lang w:val="en-US"/>
+        </w:rPr>
+      </w:pPr>
       <w:proofErr w:type="spellStart"/>
       <w:r>
         <w:rPr>
-          <w:lang w:val="en-US"/>
-        </w:rPr>
-        <w:t>Javascript</w:t>
+          <w:rFonts w:eastAsiaTheme="minorHAnsi"/>
+          <w:snapToGrid/>
+          <w:color w:val="232021"/>
+        </w:rPr>
+        <w:t>Гонзало</w:t>
       </w:r>
       <w:proofErr w:type="spellEnd"/>
       <w:r>
+        <w:rPr>
+          <w:rFonts w:eastAsiaTheme="minorHAnsi"/>
+          <w:snapToGrid/>
+          <w:color w:val="232021"/>
+          <w:lang w:val="en-US"/>
+        </w:rPr>
         <w:t xml:space="preserve"> </w:t>
       </w:r>
-      <w:r>
-        <w:t>[</w:t>
-      </w:r>
-      <w:r>
-        <w:t>Электронный ресурс</w:t>
-      </w:r>
-      <w:r>
-        <w:t>]</w:t>
-      </w:r>
-      <w:r>
+      <w:proofErr w:type="spellStart"/>
+      <w:r>
+        <w:rPr>
+          <w:rFonts w:eastAsiaTheme="minorHAnsi"/>
+          <w:snapToGrid/>
+          <w:color w:val="232021"/>
+        </w:rPr>
+        <w:t>Камарильё</w:t>
+      </w:r>
+      <w:proofErr w:type="spellEnd"/>
+      <w:r>
+        <w:rPr>
+          <w:rFonts w:eastAsiaTheme="minorHAnsi"/>
+          <w:snapToGrid/>
+          <w:color w:val="232021"/>
+          <w:lang w:val="en-US"/>
+        </w:rPr>
+        <w:t>,</w:t>
+      </w:r>
+      <w:r>
+        <w:rPr>
+          <w:rFonts w:eastAsiaTheme="minorHAnsi"/>
+          <w:snapToGrid/>
+          <w:color w:val="232021"/>
+          <w:lang w:val="en-US"/>
+        </w:rPr>
+        <w:t xml:space="preserve"> </w:t>
+      </w:r>
+      <w:r>
+        <w:rPr>
+          <w:rFonts w:eastAsiaTheme="minorHAnsi"/>
+          <w:snapToGrid/>
+          <w:color w:val="232021"/>
+        </w:rPr>
+        <w:t>Мигель</w:t>
+      </w:r>
+      <w:r>
+        <w:rPr>
+          <w:rFonts w:eastAsiaTheme="minorHAnsi"/>
+          <w:snapToGrid/>
+          <w:color w:val="232021"/>
+          <w:lang w:val="en-US"/>
+        </w:rPr>
+        <w:t xml:space="preserve"> </w:t>
+      </w:r>
+      <w:r>
+        <w:rPr>
+          <w:rFonts w:eastAsiaTheme="minorHAnsi"/>
+          <w:snapToGrid/>
+          <w:color w:val="232021"/>
+        </w:rPr>
+        <w:t>А</w:t>
+      </w:r>
+      <w:r>
+        <w:rPr>
+          <w:rFonts w:eastAsiaTheme="minorHAnsi"/>
+          <w:snapToGrid/>
+          <w:color w:val="232021"/>
+          <w:lang w:val="en-US"/>
+        </w:rPr>
+        <w:t xml:space="preserve">. </w:t>
+      </w:r>
+      <w:r>
+        <w:rPr>
+          <w:rFonts w:eastAsiaTheme="minorHAnsi"/>
+          <w:snapToGrid/>
+          <w:color w:val="232021"/>
+        </w:rPr>
+        <w:t>Гарсия</w:t>
+      </w:r>
+      <w:r>
+        <w:rPr>
+          <w:rFonts w:eastAsiaTheme="minorHAnsi"/>
+          <w:snapToGrid/>
+          <w:color w:val="232021"/>
+          <w:lang w:val="en-US"/>
+        </w:rPr>
+        <w:t>-</w:t>
+      </w:r>
+      <w:r>
+        <w:rPr>
+          <w:rFonts w:eastAsiaTheme="minorHAnsi"/>
+          <w:snapToGrid/>
+          <w:color w:val="232021"/>
+        </w:rPr>
+        <w:t>Мартин</w:t>
+      </w:r>
+      <w:r>
+        <w:rPr>
+          <w:rFonts w:eastAsiaTheme="minorHAnsi"/>
+          <w:snapToGrid/>
+          <w:color w:val="232021"/>
+          <w:lang w:val="en-US"/>
+        </w:rPr>
         <w:t xml:space="preserve"> –</w:t>
       </w:r>
       <w:r>
+        <w:rPr>
+          <w:rFonts w:eastAsiaTheme="minorHAnsi"/>
+          <w:snapToGrid/>
+          <w:color w:val="232021"/>
+          <w:lang w:val="en-US"/>
+        </w:rPr>
         <w:t xml:space="preserve"> </w:t>
       </w:r>
       <w:r>
-        <w:t>2015 – Режим доступа: http://javascript.ru/tutorial</w:t>
-      </w:r>
-      <w:r>
-        <w:t>.</w:t>
-      </w:r>
-      <w:r>
-        <w:t xml:space="preserve"> Дата доступа: </w:t>
-      </w:r>
-      <w:r>
-        <w:t>29</w:t>
-      </w:r>
-      <w:r>
-        <w:t>.04.2015.</w:t>
+        <w:rPr>
+          <w:rFonts w:eastAsiaTheme="minorHAnsi"/>
+          <w:snapToGrid/>
+          <w:color w:val="232021"/>
+          <w:lang w:val="en-US"/>
+        </w:rPr>
+        <w:t xml:space="preserve">The 3G IP Multimedia Subsystems (IMS): Merging the Internet and the Cellular Worlds, Second Edition </w:t>
+      </w:r>
+      <w:r>
+        <w:rPr>
+          <w:rFonts w:eastAsiaTheme="minorHAnsi"/>
+          <w:snapToGrid/>
+          <w:color w:val="232021"/>
+          <w:lang w:val="en-US"/>
+        </w:rPr>
+        <w:t>– 2006</w:t>
       </w:r>
     </w:p>
     <w:p>
@@ -41155,12 +43853,36 @@
           <w:numId w:val="4"/>
         </w:numPr>
         <w:ind w:left="0" w:firstLine="851"/>
-      </w:pPr>
-      <w:r>
-        <w:t>Основы энергосбережения</w:t>
-      </w:r>
-      <w:r>
-        <w:t xml:space="preserve"> </w:t>
+        <w:rPr>
+          <w:rFonts w:eastAsiaTheme="minorHAnsi"/>
+          <w:snapToGrid/>
+        </w:rPr>
+      </w:pPr>
+      <w:r>
+        <w:rPr>
+          <w:rFonts w:eastAsiaTheme="minorHAnsi"/>
+          <w:snapToGrid/>
+          <w:color w:val="232021"/>
+        </w:rPr>
+        <w:t xml:space="preserve">Документация </w:t>
+      </w:r>
+      <w:proofErr w:type="spellStart"/>
+      <w:r>
+        <w:rPr>
+          <w:rFonts w:eastAsiaTheme="minorHAnsi"/>
+          <w:snapToGrid/>
+          <w:color w:val="232021"/>
+        </w:rPr>
+        <w:t>PostgreSQL</w:t>
+      </w:r>
+      <w:proofErr w:type="spellEnd"/>
+      <w:r>
+        <w:rPr>
+          <w:rFonts w:eastAsiaTheme="minorHAnsi"/>
+          <w:snapToGrid/>
+          <w:color w:val="232021"/>
+        </w:rPr>
+        <w:t xml:space="preserve"> 9.6.3 </w:t>
       </w:r>
       <w:r>
         <w:t>[</w:t>
@@ -41172,26 +43894,18 @@
         <w:t>]</w:t>
       </w:r>
       <w:r>
-        <w:t xml:space="preserve"> </w:t>
-      </w:r>
-      <w:r>
-        <w:t>–</w:t>
-      </w:r>
-      <w:r>
-        <w:t xml:space="preserve"> </w:t>
-      </w:r>
-      <w:r>
-        <w:t xml:space="preserve">2015 – Режим доступа: </w:t>
-      </w:r>
-      <w:r>
-        <w:t>http://old.computerra.ru/notebooks/583207</w:t>
-      </w:r>
-      <w:r>
-        <w:t>.</w:t>
-      </w:r>
-      <w:r>
-        <w:t xml:space="preserve"> Дата доступа: 20.04.2015.</w:t>
-      </w:r>
+        <w:t xml:space="preserve"> – 2017 – Режим доступа: </w:t>
+      </w:r>
+      <w:hyperlink r:id="rId54" w:history="1">
+        <w:r>
+          <w:rPr>
+            <w:rStyle w:val="ae"/>
+            <w:color w:val="auto"/>
+            <w:u w:val="none"/>
+          </w:rPr>
+          <w:t>https://www.postgresql.org/docs/9.6/static/index.html</w:t>
+        </w:r>
+      </w:hyperlink>
     </w:p>
     <w:p>
       <w:pPr>
@@ -41201,69 +43915,89 @@
           <w:numId w:val="4"/>
         </w:numPr>
         <w:ind w:left="0" w:firstLine="851"/>
-      </w:pPr>
-      <w:r>
-        <w:t xml:space="preserve">Полное руководство </w:t>
-      </w:r>
-      <w:proofErr w:type="spellStart"/>
-      <w:r>
-        <w:rPr>
-          <w:lang w:val="en-US"/>
-        </w:rPr>
-        <w:t>Yii</w:t>
-      </w:r>
-      <w:proofErr w:type="spellEnd"/>
-      <w:r>
-        <w:t xml:space="preserve"> </w:t>
-      </w:r>
-      <w:r>
-        <w:rPr>
-          <w:lang w:val="en-US"/>
-        </w:rPr>
-        <w:t>Framework</w:t>
-      </w:r>
-      <w:r>
-        <w:t xml:space="preserve"> </w:t>
-      </w:r>
-      <w:r>
-        <w:t>и официальная документация</w:t>
-      </w:r>
-      <w:r>
-        <w:t xml:space="preserve"> </w:t>
-      </w:r>
-      <w:r>
+        <w:rPr>
+          <w:rFonts w:eastAsiaTheme="minorHAnsi"/>
+          <w:snapToGrid/>
+          <w:color w:val="232021"/>
+        </w:rPr>
+      </w:pPr>
+      <w:r>
+        <w:rPr>
+          <w:rFonts w:eastAsiaTheme="minorHAnsi"/>
+          <w:snapToGrid/>
+          <w:color w:val="232021"/>
+        </w:rPr>
+        <w:t xml:space="preserve">Основы </w:t>
+      </w:r>
+      <w:r>
+        <w:rPr>
+          <w:rFonts w:eastAsiaTheme="minorHAnsi"/>
+          <w:snapToGrid/>
+          <w:color w:val="232021"/>
+          <w:lang w:val="en-US"/>
+        </w:rPr>
+        <w:t>IP</w:t>
+      </w:r>
+      <w:r>
+        <w:rPr>
+          <w:rFonts w:eastAsiaTheme="minorHAnsi"/>
+          <w:snapToGrid/>
+          <w:color w:val="232021"/>
+        </w:rPr>
+        <w:t>-</w:t>
+      </w:r>
+      <w:r>
+        <w:rPr>
+          <w:rFonts w:eastAsiaTheme="minorHAnsi"/>
+          <w:snapToGrid/>
+          <w:color w:val="232021"/>
+        </w:rPr>
+        <w:t xml:space="preserve">телефонии, базовые принципы, термины и протоколы </w:t>
+      </w:r>
+      <w:r>
+        <w:rPr>
+          <w:rFonts w:eastAsiaTheme="minorHAnsi"/>
+          <w:snapToGrid/>
+          <w:color w:val="232021"/>
+        </w:rPr>
         <w:t>[</w:t>
       </w:r>
       <w:r>
+        <w:rPr>
+          <w:rFonts w:eastAsiaTheme="minorHAnsi"/>
+          <w:snapToGrid/>
+          <w:color w:val="232021"/>
+        </w:rPr>
         <w:t>Электронный ресурс</w:t>
       </w:r>
       <w:r>
+        <w:rPr>
+          <w:rFonts w:eastAsiaTheme="minorHAnsi"/>
+          <w:snapToGrid/>
+          <w:color w:val="232021"/>
+        </w:rPr>
         <w:t>]</w:t>
       </w:r>
       <w:r>
-        <w:t xml:space="preserve"> –</w:t>
-      </w:r>
-      <w:r>
-        <w:t xml:space="preserve"> </w:t>
-      </w:r>
-      <w:r>
-        <w:t xml:space="preserve">2015 – Режим доступа: </w:t>
-      </w:r>
-      <w:r>
-        <w:t>http://yiiframework.ru/doc/cookbook</w:t>
-      </w:r>
-      <w:r>
-        <w:t>.</w:t>
-      </w:r>
-      <w:r>
-        <w:t xml:space="preserve"> Дата доступа: </w:t>
-      </w:r>
-      <w:r>
-        <w:t>05</w:t>
-      </w:r>
-      <w:r>
-        <w:t>.04.2015.</w:t>
-      </w:r>
+        <w:rPr>
+          <w:rFonts w:eastAsiaTheme="minorHAnsi"/>
+          <w:snapToGrid/>
+          <w:color w:val="232021"/>
+        </w:rPr>
+        <w:t xml:space="preserve"> – 2013 – Режим доступа: </w:t>
+      </w:r>
+      <w:hyperlink r:id="rId55" w:history="1">
+        <w:r>
+          <w:rPr>
+            <w:rStyle w:val="ae"/>
+            <w:rFonts w:eastAsiaTheme="minorHAnsi"/>
+            <w:snapToGrid/>
+            <w:color w:val="auto"/>
+            <w:u w:val="none"/>
+          </w:rPr>
+          <w:t>https://habrahabr.ru/post/183152/</w:t>
+        </w:r>
+      </w:hyperlink>
     </w:p>
     <w:p>
       <w:pPr>
@@ -41273,79 +44007,130 @@
           <w:numId w:val="4"/>
         </w:numPr>
         <w:ind w:left="0" w:firstLine="851"/>
-      </w:pPr>
-      <w:r>
-        <w:rPr>
-          <w:lang w:val="en-US"/>
-        </w:rPr>
-        <w:t>The</w:t>
-      </w:r>
-      <w:r>
+        <w:rPr>
+          <w:rFonts w:eastAsiaTheme="minorHAnsi"/>
+          <w:snapToGrid/>
+          <w:color w:val="232021"/>
+        </w:rPr>
+      </w:pPr>
+      <w:proofErr w:type="spellStart"/>
+      <w:r>
+        <w:rPr>
+          <w:rFonts w:eastAsiaTheme="minorHAnsi"/>
+          <w:snapToGrid/>
+          <w:color w:val="232021"/>
+          <w:lang w:val="en-US"/>
+        </w:rPr>
+        <w:t>Restcomm</w:t>
+      </w:r>
+      <w:proofErr w:type="spellEnd"/>
+      <w:r>
+        <w:rPr>
+          <w:rFonts w:eastAsiaTheme="minorHAnsi"/>
+          <w:snapToGrid/>
+          <w:color w:val="232021"/>
+        </w:rPr>
         <w:t xml:space="preserve"> </w:t>
       </w:r>
       <w:r>
         <w:rPr>
-          <w:lang w:val="en-US"/>
-        </w:rPr>
-        <w:t>JQUERY</w:t>
-      </w:r>
-      <w:r>
+          <w:rFonts w:eastAsiaTheme="minorHAnsi"/>
+          <w:snapToGrid/>
+          <w:color w:val="232021"/>
+          <w:lang w:val="en-US"/>
+        </w:rPr>
+        <w:t>SIP</w:t>
+      </w:r>
+      <w:r>
+        <w:rPr>
+          <w:rFonts w:eastAsiaTheme="minorHAnsi"/>
+          <w:snapToGrid/>
+          <w:color w:val="232021"/>
+        </w:rPr>
         <w:t xml:space="preserve"> </w:t>
       </w:r>
       <w:r>
         <w:rPr>
-          <w:lang w:val="en-US"/>
-        </w:rPr>
-        <w:t>plugin</w:t>
-      </w:r>
-      <w:r>
+          <w:rFonts w:eastAsiaTheme="minorHAnsi"/>
+          <w:snapToGrid/>
+          <w:color w:val="232021"/>
+          <w:lang w:val="en-US"/>
+        </w:rPr>
+        <w:t>Servlets</w:t>
+      </w:r>
+      <w:r>
+        <w:rPr>
+          <w:rFonts w:eastAsiaTheme="minorHAnsi"/>
+          <w:snapToGrid/>
+          <w:color w:val="232021"/>
+        </w:rPr>
         <w:t xml:space="preserve"> </w:t>
       </w:r>
       <w:r>
         <w:rPr>
-          <w:lang w:val="en-US"/>
-        </w:rPr>
-        <w:t>registry</w:t>
-      </w:r>
-      <w:r>
+          <w:rFonts w:eastAsiaTheme="minorHAnsi"/>
+          <w:snapToGrid/>
+          <w:color w:val="232021"/>
+          <w:lang w:val="en-US"/>
+        </w:rPr>
+        <w:t>User</w:t>
+      </w:r>
+      <w:r>
+        <w:rPr>
+          <w:rFonts w:eastAsiaTheme="minorHAnsi"/>
+          <w:snapToGrid/>
+          <w:color w:val="232021"/>
+        </w:rPr>
         <w:t xml:space="preserve"> </w:t>
       </w:r>
       <w:r>
+        <w:rPr>
+          <w:rFonts w:eastAsiaTheme="minorHAnsi"/>
+          <w:snapToGrid/>
+          <w:color w:val="232021"/>
+          <w:lang w:val="en-US"/>
+        </w:rPr>
+        <w:t>Guide</w:t>
+      </w:r>
+      <w:r>
+        <w:rPr>
+          <w:rFonts w:eastAsiaTheme="minorHAnsi"/>
+          <w:snapToGrid/>
+          <w:color w:val="232021"/>
+        </w:rPr>
+        <w:t xml:space="preserve"> </w:t>
+      </w:r>
+      <w:r>
         <w:t>[</w:t>
       </w:r>
       <w:r>
-        <w:t>Электронный ресурс</w:t>
+        <w:t>Электронный</w:t>
+      </w:r>
+      <w:r>
+        <w:t xml:space="preserve"> </w:t>
+      </w:r>
+      <w:r>
+        <w:t>ресурс</w:t>
       </w:r>
       <w:r>
         <w:t>]</w:t>
       </w:r>
       <w:r>
-        <w:t xml:space="preserve"> –</w:t>
-      </w:r>
-      <w:r>
-        <w:t xml:space="preserve"> </w:t>
-      </w:r>
-      <w:r>
-        <w:t xml:space="preserve">2015 – Режим доступа: </w:t>
-      </w:r>
-      <w:r>
-        <w:t>http://plugins.jquery.com</w:t>
-      </w:r>
-      <w:r>
-        <w:t>.</w:t>
-      </w:r>
-      <w:r>
-        <w:t xml:space="preserve"> Дата доступа: </w:t>
-      </w:r>
-      <w:r>
-        <w:t>16</w:t>
-      </w:r>
-      <w:r>
-        <w:t>.04.2015.</w:t>
-      </w:r>
+        <w:t xml:space="preserve"> – 2017 – Режим доступа: </w:t>
+      </w:r>
+      <w:hyperlink r:id="rId56" w:history="1">
+        <w:r>
+          <w:rPr>
+            <w:rStyle w:val="ae"/>
+            <w:color w:val="auto"/>
+            <w:u w:val="none"/>
+          </w:rPr>
+          <w:t>http://documentation.telestax.com/core/sip_servlets/SIP_Servlets_Server_User_Guide.html</w:t>
+        </w:r>
+      </w:hyperlink>
     </w:p>
     <w:sectPr>
-      <w:headerReference w:type="default" r:id="rId54"/>
+      <w:headerReference w:type="default" r:id="rId57"/>
       <w:pgSz w:w="11906" w:h="16838"/>
       <w:pgMar w:top="96" w:right="567" w:bottom="1843" w:left="1418" w:header="709" w:footer="709" w:gutter="0"/>
       <w:pgNumType w:start="5"/>
@@ -41464,7 +44249,7 @@
                         <w:i/>
                         <w:noProof/>
                       </w:rPr>
-                      <w:t>63</w:t>
+                      <w:t>25</w:t>
                     </w:r>
                     <w:r>
                       <w:rPr>
@@ -41547,7 +44332,7 @@
                         <w:i w:val="0"/>
                         <w:sz w:val="44"/>
                         <w:szCs w:val="32"/>
-                        <w:lang w:val="ru-RU"/>
+                        <w:lang w:val="en-US"/>
                       </w:rPr>
                     </w:pPr>
                     <w:r>
@@ -41558,7 +44343,27 @@
                         <w:szCs w:val="32"/>
                         <w:lang w:val="ru-RU"/>
                       </w:rPr>
-                      <w:t xml:space="preserve">ДП.АС39.130043-05 81 00 </w:t>
+                      <w:t>ДП.АС39.1300</w:t>
+                    </w:r>
+                    <w:r>
+                      <w:rPr>
+                        <w:rFonts w:ascii="Times New Roman" w:hAnsi="Times New Roman"/>
+                        <w:i w:val="0"/>
+                        <w:sz w:val="44"/>
+                        <w:szCs w:val="32"/>
+                        <w:lang w:val="en-US"/>
+                      </w:rPr>
+                      <w:t>30</w:t>
+                    </w:r>
+                    <w:r>
+                      <w:rPr>
+                        <w:rFonts w:ascii="Times New Roman" w:hAnsi="Times New Roman"/>
+                        <w:i w:val="0"/>
+                        <w:sz w:val="44"/>
+                        <w:szCs w:val="32"/>
+                        <w:lang w:val="ru-RU"/>
+                      </w:rPr>
+                      <w:t xml:space="preserve">-05 81 00 </w:t>
                     </w:r>
                   </w:p>
                 </w:txbxContent>
@@ -42060,6 +44865,119 @@
     </w:lvl>
   </w:abstractNum>
   <w:abstractNum w:abstractNumId="3">
+    <w:nsid w:val="129F1260"/>
+    <w:multiLevelType w:val="hybridMultilevel"/>
+    <w:tmpl w:val="2C5E730E"/>
+    <w:lvl w:ilvl="0" w:tplc="04190001">
+      <w:start w:val="1"/>
+      <w:numFmt w:val="bullet"/>
+      <w:lvlText w:val=""/>
+      <w:lvlJc w:val="left"/>
+      <w:pPr>
+        <w:ind w:left="1571" w:hanging="360"/>
+      </w:pPr>
+      <w:rPr>
+        <w:rFonts w:ascii="Symbol" w:hAnsi="Symbol" w:hint="default"/>
+      </w:rPr>
+    </w:lvl>
+    <w:lvl w:ilvl="1" w:tplc="04190003" w:tentative="1">
+      <w:start w:val="1"/>
+      <w:numFmt w:val="bullet"/>
+      <w:lvlText w:val="o"/>
+      <w:lvlJc w:val="left"/>
+      <w:pPr>
+        <w:ind w:left="2291" w:hanging="360"/>
+      </w:pPr>
+      <w:rPr>
+        <w:rFonts w:ascii="Courier New" w:hAnsi="Courier New" w:cs="Courier New" w:hint="default"/>
+      </w:rPr>
+    </w:lvl>
+    <w:lvl w:ilvl="2" w:tplc="04190005" w:tentative="1">
+      <w:start w:val="1"/>
+      <w:numFmt w:val="bullet"/>
+      <w:lvlText w:val=""/>
+      <w:lvlJc w:val="left"/>
+      <w:pPr>
+        <w:ind w:left="3011" w:hanging="360"/>
+      </w:pPr>
+      <w:rPr>
+        <w:rFonts w:ascii="Wingdings" w:hAnsi="Wingdings" w:hint="default"/>
+      </w:rPr>
+    </w:lvl>
+    <w:lvl w:ilvl="3" w:tplc="04190001" w:tentative="1">
+      <w:start w:val="1"/>
+      <w:numFmt w:val="bullet"/>
+      <w:lvlText w:val=""/>
+      <w:lvlJc w:val="left"/>
+      <w:pPr>
+        <w:ind w:left="3731" w:hanging="360"/>
+      </w:pPr>
+      <w:rPr>
+        <w:rFonts w:ascii="Symbol" w:hAnsi="Symbol" w:hint="default"/>
+      </w:rPr>
+    </w:lvl>
+    <w:lvl w:ilvl="4" w:tplc="04190003" w:tentative="1">
+      <w:start w:val="1"/>
+      <w:numFmt w:val="bullet"/>
+      <w:lvlText w:val="o"/>
+      <w:lvlJc w:val="left"/>
+      <w:pPr>
+        <w:ind w:left="4451" w:hanging="360"/>
+      </w:pPr>
+      <w:rPr>
+        <w:rFonts w:ascii="Courier New" w:hAnsi="Courier New" w:cs="Courier New" w:hint="default"/>
+      </w:rPr>
+    </w:lvl>
+    <w:lvl w:ilvl="5" w:tplc="04190005" w:tentative="1">
+      <w:start w:val="1"/>
+      <w:numFmt w:val="bullet"/>
+      <w:lvlText w:val=""/>
+      <w:lvlJc w:val="left"/>
+      <w:pPr>
+        <w:ind w:left="5171" w:hanging="360"/>
+      </w:pPr>
+      <w:rPr>
+        <w:rFonts w:ascii="Wingdings" w:hAnsi="Wingdings" w:hint="default"/>
+      </w:rPr>
+    </w:lvl>
+    <w:lvl w:ilvl="6" w:tplc="04190001" w:tentative="1">
+      <w:start w:val="1"/>
+      <w:numFmt w:val="bullet"/>
+      <w:lvlText w:val=""/>
+      <w:lvlJc w:val="left"/>
+      <w:pPr>
+        <w:ind w:left="5891" w:hanging="360"/>
+      </w:pPr>
+      <w:rPr>
+        <w:rFonts w:ascii="Symbol" w:hAnsi="Symbol" w:hint="default"/>
+      </w:rPr>
+    </w:lvl>
+    <w:lvl w:ilvl="7" w:tplc="04190003" w:tentative="1">
+      <w:start w:val="1"/>
+      <w:numFmt w:val="bullet"/>
+      <w:lvlText w:val="o"/>
+      <w:lvlJc w:val="left"/>
+      <w:pPr>
+        <w:ind w:left="6611" w:hanging="360"/>
+      </w:pPr>
+      <w:rPr>
+        <w:rFonts w:ascii="Courier New" w:hAnsi="Courier New" w:cs="Courier New" w:hint="default"/>
+      </w:rPr>
+    </w:lvl>
+    <w:lvl w:ilvl="8" w:tplc="04190005" w:tentative="1">
+      <w:start w:val="1"/>
+      <w:numFmt w:val="bullet"/>
+      <w:lvlText w:val=""/>
+      <w:lvlJc w:val="left"/>
+      <w:pPr>
+        <w:ind w:left="7331" w:hanging="360"/>
+      </w:pPr>
+      <w:rPr>
+        <w:rFonts w:ascii="Wingdings" w:hAnsi="Wingdings" w:hint="default"/>
+      </w:rPr>
+    </w:lvl>
+  </w:abstractNum>
+  <w:abstractNum w:abstractNumId="4">
     <w:nsid w:val="13A2620C"/>
     <w:multiLevelType w:val="hybridMultilevel"/>
     <w:tmpl w:val="52AE2CFA"/>
@@ -42148,7 +45066,7 @@
       </w:pPr>
     </w:lvl>
   </w:abstractNum>
-  <w:abstractNum w:abstractNumId="4">
+  <w:abstractNum w:abstractNumId="5">
     <w:nsid w:val="16211222"/>
     <w:multiLevelType w:val="hybridMultilevel"/>
     <w:tmpl w:val="C8785EAC"/>
@@ -42237,7 +45155,7 @@
       </w:pPr>
     </w:lvl>
   </w:abstractNum>
-  <w:abstractNum w:abstractNumId="5">
+  <w:abstractNum w:abstractNumId="6">
     <w:nsid w:val="19725052"/>
     <w:multiLevelType w:val="hybridMultilevel"/>
     <w:tmpl w:val="4A9A6C96"/>
@@ -42326,7 +45244,7 @@
       </w:pPr>
     </w:lvl>
   </w:abstractNum>
-  <w:abstractNum w:abstractNumId="6">
+  <w:abstractNum w:abstractNumId="7">
     <w:nsid w:val="1F8A16C5"/>
     <w:multiLevelType w:val="hybridMultilevel"/>
     <w:tmpl w:val="73027662"/>
@@ -42439,7 +45357,7 @@
       </w:rPr>
     </w:lvl>
   </w:abstractNum>
-  <w:abstractNum w:abstractNumId="7">
+  <w:abstractNum w:abstractNumId="8">
     <w:nsid w:val="247B3F90"/>
     <w:multiLevelType w:val="hybridMultilevel"/>
     <w:tmpl w:val="61648DEC"/>
@@ -42528,7 +45446,7 @@
       </w:pPr>
     </w:lvl>
   </w:abstractNum>
-  <w:abstractNum w:abstractNumId="8">
+  <w:abstractNum w:abstractNumId="9">
     <w:nsid w:val="25CB25C0"/>
     <w:multiLevelType w:val="hybridMultilevel"/>
     <w:tmpl w:val="F65A5ED8"/>
@@ -42641,7 +45559,7 @@
       </w:rPr>
     </w:lvl>
   </w:abstractNum>
-  <w:abstractNum w:abstractNumId="9">
+  <w:abstractNum w:abstractNumId="10">
     <w:nsid w:val="29C36B85"/>
     <w:multiLevelType w:val="hybridMultilevel"/>
     <w:tmpl w:val="5AA60C4E"/>
@@ -42754,7 +45672,7 @@
       </w:rPr>
     </w:lvl>
   </w:abstractNum>
-  <w:abstractNum w:abstractNumId="10">
+  <w:abstractNum w:abstractNumId="11">
     <w:nsid w:val="2B981BBC"/>
     <w:multiLevelType w:val="hybridMultilevel"/>
     <w:tmpl w:val="68A86642"/>
@@ -42843,7 +45761,7 @@
       </w:pPr>
     </w:lvl>
   </w:abstractNum>
-  <w:abstractNum w:abstractNumId="11">
+  <w:abstractNum w:abstractNumId="12">
     <w:nsid w:val="32581AE4"/>
     <w:multiLevelType w:val="hybridMultilevel"/>
     <w:tmpl w:val="C8DE62B4"/>
@@ -42932,7 +45850,7 @@
       </w:pPr>
     </w:lvl>
   </w:abstractNum>
-  <w:abstractNum w:abstractNumId="12">
+  <w:abstractNum w:abstractNumId="13">
     <w:nsid w:val="335632CF"/>
     <w:multiLevelType w:val="hybridMultilevel"/>
     <w:tmpl w:val="E01C4422"/>
@@ -43045,7 +45963,7 @@
       </w:rPr>
     </w:lvl>
   </w:abstractNum>
-  <w:abstractNum w:abstractNumId="13">
+  <w:abstractNum w:abstractNumId="14">
     <w:nsid w:val="34166B76"/>
     <w:multiLevelType w:val="hybridMultilevel"/>
     <w:tmpl w:val="C8DE62B4"/>
@@ -43134,7 +46052,7 @@
       </w:pPr>
     </w:lvl>
   </w:abstractNum>
-  <w:abstractNum w:abstractNumId="14">
+  <w:abstractNum w:abstractNumId="15">
     <w:nsid w:val="37DC371C"/>
     <w:multiLevelType w:val="hybridMultilevel"/>
     <w:tmpl w:val="E5826802"/>
@@ -43220,7 +46138,7 @@
       </w:pPr>
     </w:lvl>
   </w:abstractNum>
-  <w:abstractNum w:abstractNumId="15">
+  <w:abstractNum w:abstractNumId="16">
     <w:nsid w:val="39E84151"/>
     <w:multiLevelType w:val="hybridMultilevel"/>
     <w:tmpl w:val="EE305F5A"/>
@@ -43340,7 +46258,7 @@
       </w:pPr>
     </w:lvl>
   </w:abstractNum>
-  <w:abstractNum w:abstractNumId="16">
+  <w:abstractNum w:abstractNumId="17">
     <w:nsid w:val="3A8004B0"/>
     <w:multiLevelType w:val="hybridMultilevel"/>
     <w:tmpl w:val="F5D81B60"/>
@@ -43453,10 +46371,10 @@
       </w:rPr>
     </w:lvl>
   </w:abstractNum>
-  <w:abstractNum w:abstractNumId="17">
+  <w:abstractNum w:abstractNumId="18">
     <w:nsid w:val="3D4B3979"/>
     <w:multiLevelType w:val="hybridMultilevel"/>
-    <w:tmpl w:val="93E658DC"/>
+    <w:tmpl w:val="02B8B10C"/>
     <w:lvl w:ilvl="0" w:tplc="4E0A292A">
       <w:start w:val="1"/>
       <w:numFmt w:val="decimal"/>
@@ -43542,7 +46460,7 @@
       </w:pPr>
     </w:lvl>
   </w:abstractNum>
-  <w:abstractNum w:abstractNumId="18">
+  <w:abstractNum w:abstractNumId="19">
     <w:nsid w:val="43072B92"/>
     <w:multiLevelType w:val="hybridMultilevel"/>
     <w:tmpl w:val="4A9A6C96"/>
@@ -43631,7 +46549,7 @@
       </w:pPr>
     </w:lvl>
   </w:abstractNum>
-  <w:abstractNum w:abstractNumId="19">
+  <w:abstractNum w:abstractNumId="20">
     <w:nsid w:val="443434BC"/>
     <w:multiLevelType w:val="hybridMultilevel"/>
     <w:tmpl w:val="853818A8"/>
@@ -43744,7 +46662,7 @@
       </w:rPr>
     </w:lvl>
   </w:abstractNum>
-  <w:abstractNum w:abstractNumId="20">
+  <w:abstractNum w:abstractNumId="21">
     <w:nsid w:val="445650C6"/>
     <w:multiLevelType w:val="hybridMultilevel"/>
     <w:tmpl w:val="C8DE62B4"/>
@@ -43833,7 +46751,7 @@
       </w:pPr>
     </w:lvl>
   </w:abstractNum>
-  <w:abstractNum w:abstractNumId="21">
+  <w:abstractNum w:abstractNumId="22">
     <w:nsid w:val="45F34148"/>
     <w:multiLevelType w:val="hybridMultilevel"/>
     <w:tmpl w:val="04A0B860"/>
@@ -43950,7 +46868,7 @@
       </w:pPr>
     </w:lvl>
   </w:abstractNum>
-  <w:abstractNum w:abstractNumId="22">
+  <w:abstractNum w:abstractNumId="23">
     <w:nsid w:val="47DD3E69"/>
     <w:multiLevelType w:val="hybridMultilevel"/>
     <w:tmpl w:val="0C8A7B1C"/>
@@ -44063,7 +46981,7 @@
       </w:rPr>
     </w:lvl>
   </w:abstractNum>
-  <w:abstractNum w:abstractNumId="23">
+  <w:abstractNum w:abstractNumId="24">
     <w:nsid w:val="48C040D4"/>
     <w:multiLevelType w:val="hybridMultilevel"/>
     <w:tmpl w:val="8BC21148"/>
@@ -44176,7 +47094,7 @@
       </w:rPr>
     </w:lvl>
   </w:abstractNum>
-  <w:abstractNum w:abstractNumId="24">
+  <w:abstractNum w:abstractNumId="25">
     <w:nsid w:val="4A670376"/>
     <w:multiLevelType w:val="hybridMultilevel"/>
     <w:tmpl w:val="D7A2F140"/>
@@ -44289,7 +47207,7 @@
       </w:rPr>
     </w:lvl>
   </w:abstractNum>
-  <w:abstractNum w:abstractNumId="25">
+  <w:abstractNum w:abstractNumId="26">
     <w:nsid w:val="4D271072"/>
     <w:multiLevelType w:val="hybridMultilevel"/>
     <w:tmpl w:val="4A9A6C96"/>
@@ -44378,7 +47296,7 @@
       </w:pPr>
     </w:lvl>
   </w:abstractNum>
-  <w:abstractNum w:abstractNumId="26">
+  <w:abstractNum w:abstractNumId="27">
     <w:nsid w:val="4EBF3285"/>
     <w:multiLevelType w:val="hybridMultilevel"/>
     <w:tmpl w:val="67243C1C"/>
@@ -44491,7 +47409,7 @@
       </w:rPr>
     </w:lvl>
   </w:abstractNum>
-  <w:abstractNum w:abstractNumId="27">
+  <w:abstractNum w:abstractNumId="28">
     <w:nsid w:val="4F61072B"/>
     <w:multiLevelType w:val="hybridMultilevel"/>
     <w:tmpl w:val="C2CA5CEC"/>
@@ -44577,7 +47495,7 @@
       </w:pPr>
     </w:lvl>
   </w:abstractNum>
-  <w:abstractNum w:abstractNumId="28">
+  <w:abstractNum w:abstractNumId="29">
     <w:nsid w:val="4FCE65EE"/>
     <w:multiLevelType w:val="hybridMultilevel"/>
     <w:tmpl w:val="3F1EC2B0"/>
@@ -44663,7 +47581,7 @@
       </w:pPr>
     </w:lvl>
   </w:abstractNum>
-  <w:abstractNum w:abstractNumId="29">
+  <w:abstractNum w:abstractNumId="30">
     <w:nsid w:val="51BB30AD"/>
     <w:multiLevelType w:val="hybridMultilevel"/>
     <w:tmpl w:val="31120880"/>
@@ -44776,7 +47694,7 @@
       </w:rPr>
     </w:lvl>
   </w:abstractNum>
-  <w:abstractNum w:abstractNumId="30">
+  <w:abstractNum w:abstractNumId="31">
     <w:nsid w:val="52E61617"/>
     <w:multiLevelType w:val="hybridMultilevel"/>
     <w:tmpl w:val="530ECD4C"/>
@@ -44862,7 +47780,7 @@
       </w:pPr>
     </w:lvl>
   </w:abstractNum>
-  <w:abstractNum w:abstractNumId="31">
+  <w:abstractNum w:abstractNumId="32">
     <w:nsid w:val="59D17D93"/>
     <w:multiLevelType w:val="hybridMultilevel"/>
     <w:tmpl w:val="6C7C6174"/>
@@ -44975,7 +47893,7 @@
       </w:rPr>
     </w:lvl>
   </w:abstractNum>
-  <w:abstractNum w:abstractNumId="32">
+  <w:abstractNum w:abstractNumId="33">
     <w:nsid w:val="5AC21E82"/>
     <w:multiLevelType w:val="hybridMultilevel"/>
     <w:tmpl w:val="49E440E2"/>
@@ -45088,7 +48006,7 @@
       </w:rPr>
     </w:lvl>
   </w:abstractNum>
-  <w:abstractNum w:abstractNumId="33">
+  <w:abstractNum w:abstractNumId="34">
     <w:nsid w:val="5CDD483F"/>
     <w:multiLevelType w:val="hybridMultilevel"/>
     <w:tmpl w:val="E34ED9C6"/>
@@ -45177,7 +48095,7 @@
       </w:pPr>
     </w:lvl>
   </w:abstractNum>
-  <w:abstractNum w:abstractNumId="34">
+  <w:abstractNum w:abstractNumId="35">
     <w:nsid w:val="5DEC00D3"/>
     <w:multiLevelType w:val="hybridMultilevel"/>
     <w:tmpl w:val="B0C857E4"/>
@@ -45263,7 +48181,7 @@
       </w:pPr>
     </w:lvl>
   </w:abstractNum>
-  <w:abstractNum w:abstractNumId="35">
+  <w:abstractNum w:abstractNumId="36">
     <w:nsid w:val="62052578"/>
     <w:multiLevelType w:val="hybridMultilevel"/>
     <w:tmpl w:val="6130D938"/>
@@ -45376,7 +48294,7 @@
       </w:rPr>
     </w:lvl>
   </w:abstractNum>
-  <w:abstractNum w:abstractNumId="36">
+  <w:abstractNum w:abstractNumId="37">
     <w:nsid w:val="72451A11"/>
     <w:multiLevelType w:val="hybridMultilevel"/>
     <w:tmpl w:val="8C786634"/>
@@ -45462,7 +48380,96 @@
       </w:pPr>
     </w:lvl>
   </w:abstractNum>
-  <w:abstractNum w:abstractNumId="37">
+  <w:abstractNum w:abstractNumId="38">
+    <w:nsid w:val="75190CD3"/>
+    <w:multiLevelType w:val="hybridMultilevel"/>
+    <w:tmpl w:val="93E658DC"/>
+    <w:lvl w:ilvl="0" w:tplc="4E0A292A">
+      <w:start w:val="1"/>
+      <w:numFmt w:val="decimal"/>
+      <w:lvlText w:val="%1."/>
+      <w:lvlJc w:val="left"/>
+      <w:pPr>
+        <w:ind w:left="1211" w:hanging="360"/>
+      </w:pPr>
+      <w:rPr>
+        <w:rFonts w:hint="default"/>
+      </w:rPr>
+    </w:lvl>
+    <w:lvl w:ilvl="1" w:tplc="04190019" w:tentative="1">
+      <w:start w:val="1"/>
+      <w:numFmt w:val="lowerLetter"/>
+      <w:lvlText w:val="%2."/>
+      <w:lvlJc w:val="left"/>
+      <w:pPr>
+        <w:ind w:left="1931" w:hanging="360"/>
+      </w:pPr>
+    </w:lvl>
+    <w:lvl w:ilvl="2" w:tplc="0419001B" w:tentative="1">
+      <w:start w:val="1"/>
+      <w:numFmt w:val="lowerRoman"/>
+      <w:lvlText w:val="%3."/>
+      <w:lvlJc w:val="right"/>
+      <w:pPr>
+        <w:ind w:left="2651" w:hanging="180"/>
+      </w:pPr>
+    </w:lvl>
+    <w:lvl w:ilvl="3" w:tplc="0419000F" w:tentative="1">
+      <w:start w:val="1"/>
+      <w:numFmt w:val="decimal"/>
+      <w:lvlText w:val="%4."/>
+      <w:lvlJc w:val="left"/>
+      <w:pPr>
+        <w:ind w:left="3371" w:hanging="360"/>
+      </w:pPr>
+    </w:lvl>
+    <w:lvl w:ilvl="4" w:tplc="04190019" w:tentative="1">
+      <w:start w:val="1"/>
+      <w:numFmt w:val="lowerLetter"/>
+      <w:lvlText w:val="%5."/>
+      <w:lvlJc w:val="left"/>
+      <w:pPr>
+        <w:ind w:left="4091" w:hanging="360"/>
+      </w:pPr>
+    </w:lvl>
+    <w:lvl w:ilvl="5" w:tplc="0419001B" w:tentative="1">
+      <w:start w:val="1"/>
+      <w:numFmt w:val="lowerRoman"/>
+      <w:lvlText w:val="%6."/>
+      <w:lvlJc w:val="right"/>
+      <w:pPr>
+        <w:ind w:left="4811" w:hanging="180"/>
+      </w:pPr>
+    </w:lvl>
+    <w:lvl w:ilvl="6" w:tplc="0419000F" w:tentative="1">
+      <w:start w:val="1"/>
+      <w:numFmt w:val="decimal"/>
+      <w:lvlText w:val="%7."/>
+      <w:lvlJc w:val="left"/>
+      <w:pPr>
+        <w:ind w:left="5531" w:hanging="360"/>
+      </w:pPr>
+    </w:lvl>
+    <w:lvl w:ilvl="7" w:tplc="04190019" w:tentative="1">
+      <w:start w:val="1"/>
+      <w:numFmt w:val="lowerLetter"/>
+      <w:lvlText w:val="%8."/>
+      <w:lvlJc w:val="left"/>
+      <w:pPr>
+        <w:ind w:left="6251" w:hanging="360"/>
+      </w:pPr>
+    </w:lvl>
+    <w:lvl w:ilvl="8" w:tplc="0419001B" w:tentative="1">
+      <w:start w:val="1"/>
+      <w:numFmt w:val="lowerRoman"/>
+      <w:lvlText w:val="%9."/>
+      <w:lvlJc w:val="right"/>
+      <w:pPr>
+        <w:ind w:left="6971" w:hanging="180"/>
+      </w:pPr>
+    </w:lvl>
+  </w:abstractNum>
+  <w:abstractNum w:abstractNumId="39">
     <w:nsid w:val="7584238B"/>
     <w:multiLevelType w:val="hybridMultilevel"/>
     <w:tmpl w:val="DCB46740"/>
@@ -45575,7 +48582,7 @@
       </w:rPr>
     </w:lvl>
   </w:abstractNum>
-  <w:abstractNum w:abstractNumId="38">
+  <w:abstractNum w:abstractNumId="40">
     <w:nsid w:val="76073AF5"/>
     <w:multiLevelType w:val="hybridMultilevel"/>
     <w:tmpl w:val="196EF15A"/>
@@ -45688,7 +48695,7 @@
       </w:rPr>
     </w:lvl>
   </w:abstractNum>
-  <w:abstractNum w:abstractNumId="39">
+  <w:abstractNum w:abstractNumId="41">
     <w:nsid w:val="764A4140"/>
     <w:multiLevelType w:val="hybridMultilevel"/>
     <w:tmpl w:val="1196EDBA"/>
@@ -45774,7 +48781,7 @@
       </w:pPr>
     </w:lvl>
   </w:abstractNum>
-  <w:abstractNum w:abstractNumId="40">
+  <w:abstractNum w:abstractNumId="42">
     <w:nsid w:val="79AE4AE4"/>
     <w:multiLevelType w:val="hybridMultilevel"/>
     <w:tmpl w:val="C0AAD77A"/>
@@ -45887,7 +48894,7 @@
       </w:rPr>
     </w:lvl>
   </w:abstractNum>
-  <w:abstractNum w:abstractNumId="41">
+  <w:abstractNum w:abstractNumId="43">
     <w:nsid w:val="7C2D28ED"/>
     <w:multiLevelType w:val="hybridMultilevel"/>
     <w:tmpl w:val="AB205520"/>
@@ -46005,7 +49012,7 @@
       </w:pPr>
     </w:lvl>
   </w:abstractNum>
-  <w:abstractNum w:abstractNumId="42">
+  <w:abstractNum w:abstractNumId="44">
     <w:nsid w:val="7F5C462B"/>
     <w:multiLevelType w:val="hybridMultilevel"/>
     <w:tmpl w:val="278ED948"/>
@@ -46095,25 +49102,25 @@
     </w:lvl>
   </w:abstractNum>
   <w:num w:numId="1">
-    <w:abstractNumId w:val="21"/>
+    <w:abstractNumId w:val="22"/>
   </w:num>
   <w:num w:numId="2">
     <w:abstractNumId w:val="1"/>
   </w:num>
   <w:num w:numId="3">
-    <w:abstractNumId w:val="15"/>
+    <w:abstractNumId w:val="16"/>
     <w:lvlOverride w:ilvl="0">
       <w:startOverride w:val="1"/>
     </w:lvlOverride>
   </w:num>
   <w:num w:numId="4">
-    <w:abstractNumId w:val="17"/>
+    <w:abstractNumId w:val="18"/>
   </w:num>
   <w:num w:numId="5">
-    <w:abstractNumId w:val="22"/>
+    <w:abstractNumId w:val="23"/>
   </w:num>
   <w:num w:numId="6">
-    <w:abstractNumId w:val="41"/>
+    <w:abstractNumId w:val="43"/>
     <w:lvlOverride w:ilvl="0">
       <w:startOverride w:val="1"/>
     </w:lvlOverride>
@@ -46143,115 +49150,121 @@
     </w:lvlOverride>
   </w:num>
   <w:num w:numId="7">
-    <w:abstractNumId w:val="25"/>
+    <w:abstractNumId w:val="26"/>
   </w:num>
   <w:num w:numId="8">
-    <w:abstractNumId w:val="5"/>
+    <w:abstractNumId w:val="6"/>
   </w:num>
   <w:num w:numId="9">
-    <w:abstractNumId w:val="18"/>
+    <w:abstractNumId w:val="19"/>
   </w:num>
   <w:num w:numId="10">
+    <w:abstractNumId w:val="33"/>
+  </w:num>
+  <w:num w:numId="11">
+    <w:abstractNumId w:val="40"/>
+  </w:num>
+  <w:num w:numId="12">
+    <w:abstractNumId w:val="15"/>
+  </w:num>
+  <w:num w:numId="13">
+    <w:abstractNumId w:val="39"/>
+  </w:num>
+  <w:num w:numId="14">
     <w:abstractNumId w:val="32"/>
   </w:num>
-  <w:num w:numId="11">
-    <w:abstractNumId w:val="38"/>
-  </w:num>
-  <w:num w:numId="12">
-    <w:abstractNumId w:val="14"/>
-  </w:num>
-  <w:num w:numId="13">
-    <w:abstractNumId w:val="37"/>
-  </w:num>
-  <w:num w:numId="14">
-    <w:abstractNumId w:val="31"/>
-  </w:num>
   <w:num w:numId="15">
-    <w:abstractNumId w:val="40"/>
+    <w:abstractNumId w:val="42"/>
   </w:num>
   <w:num w:numId="16">
-    <w:abstractNumId w:val="33"/>
+    <w:abstractNumId w:val="34"/>
   </w:num>
   <w:num w:numId="17">
-    <w:abstractNumId w:val="9"/>
+    <w:abstractNumId w:val="10"/>
   </w:num>
   <w:num w:numId="18">
-    <w:abstractNumId w:val="16"/>
+    <w:abstractNumId w:val="17"/>
   </w:num>
   <w:num w:numId="19">
-    <w:abstractNumId w:val="12"/>
+    <w:abstractNumId w:val="13"/>
   </w:num>
   <w:num w:numId="20">
     <w:abstractNumId w:val="0"/>
   </w:num>
   <w:num w:numId="21">
-    <w:abstractNumId w:val="26"/>
+    <w:abstractNumId w:val="27"/>
   </w:num>
   <w:num w:numId="22">
-    <w:abstractNumId w:val="6"/>
+    <w:abstractNumId w:val="7"/>
   </w:num>
   <w:num w:numId="23">
-    <w:abstractNumId w:val="30"/>
+    <w:abstractNumId w:val="31"/>
   </w:num>
   <w:num w:numId="24">
-    <w:abstractNumId w:val="39"/>
+    <w:abstractNumId w:val="41"/>
   </w:num>
   <w:num w:numId="25">
+    <w:abstractNumId w:val="9"/>
+  </w:num>
+  <w:num w:numId="26">
+    <w:abstractNumId w:val="25"/>
+  </w:num>
+  <w:num w:numId="27">
+    <w:abstractNumId w:val="24"/>
+  </w:num>
+  <w:num w:numId="28">
+    <w:abstractNumId w:val="20"/>
+  </w:num>
+  <w:num w:numId="29">
+    <w:abstractNumId w:val="36"/>
+  </w:num>
+  <w:num w:numId="30">
     <w:abstractNumId w:val="8"/>
   </w:num>
-  <w:num w:numId="26">
-    <w:abstractNumId w:val="24"/>
-  </w:num>
-  <w:num w:numId="27">
-    <w:abstractNumId w:val="23"/>
-  </w:num>
-  <w:num w:numId="28">
-    <w:abstractNumId w:val="19"/>
-  </w:num>
-  <w:num w:numId="29">
-    <w:abstractNumId w:val="35"/>
-  </w:num>
-  <w:num w:numId="30">
-    <w:abstractNumId w:val="7"/>
-  </w:num>
   <w:num w:numId="31">
-    <w:abstractNumId w:val="10"/>
+    <w:abstractNumId w:val="11"/>
   </w:num>
   <w:num w:numId="32">
-    <w:abstractNumId w:val="3"/>
+    <w:abstractNumId w:val="4"/>
   </w:num>
   <w:num w:numId="33">
-    <w:abstractNumId w:val="42"/>
+    <w:abstractNumId w:val="44"/>
   </w:num>
   <w:num w:numId="34">
     <w:abstractNumId w:val="2"/>
   </w:num>
   <w:num w:numId="35">
+    <w:abstractNumId w:val="29"/>
+  </w:num>
+  <w:num w:numId="36">
     <w:abstractNumId w:val="28"/>
   </w:num>
-  <w:num w:numId="36">
-    <w:abstractNumId w:val="27"/>
-  </w:num>
   <w:num w:numId="37">
-    <w:abstractNumId w:val="11"/>
+    <w:abstractNumId w:val="12"/>
   </w:num>
   <w:num w:numId="38">
-    <w:abstractNumId w:val="29"/>
+    <w:abstractNumId w:val="30"/>
   </w:num>
   <w:num w:numId="39">
-    <w:abstractNumId w:val="20"/>
+    <w:abstractNumId w:val="21"/>
   </w:num>
   <w:num w:numId="40">
-    <w:abstractNumId w:val="34"/>
+    <w:abstractNumId w:val="35"/>
   </w:num>
   <w:num w:numId="41">
-    <w:abstractNumId w:val="13"/>
+    <w:abstractNumId w:val="14"/>
   </w:num>
   <w:num w:numId="42">
-    <w:abstractNumId w:val="4"/>
+    <w:abstractNumId w:val="5"/>
   </w:num>
   <w:num w:numId="43">
-    <w:abstractNumId w:val="36"/>
+    <w:abstractNumId w:val="37"/>
+  </w:num>
+  <w:num w:numId="44">
+    <w:abstractNumId w:val="3"/>
+  </w:num>
+  <w:num w:numId="45">
+    <w:abstractNumId w:val="38"/>
   </w:num>
   <w:numIdMacAtCleanup w:val="33"/>
 </w:numbering>
@@ -46877,6 +49890,7 @@
   <w:style w:type="character" w:default="1" w:styleId="a4">
     <w:name w:val="Default Paragraph Font"/>
     <w:uiPriority w:val="1"/>
+    <w:semiHidden/>
     <w:unhideWhenUsed/>
   </w:style>
   <w:style w:type="table" w:default="1" w:styleId="a5">
@@ -47079,13 +50093,11 @@
     <w:uiPriority w:val="39"/>
     <w:unhideWhenUsed/>
     <w:qFormat/>
-    <w:rsid w:val="00CA1D71"/>
+    <w:rsid w:val="00176C72"/>
     <w:pPr>
       <w:tabs>
-        <w:tab w:val="right" w:leader="dot" w:pos="10196"/>
+        <w:tab w:val="right" w:leader="dot" w:pos="9921"/>
       </w:tabs>
-      <w:spacing w:before="120" w:after="120"/>
-      <w:ind w:left="142"/>
     </w:pPr>
     <w:rPr>
       <w:bCs/>
@@ -47240,12 +50252,12 @@
     <w:uiPriority w:val="39"/>
     <w:unhideWhenUsed/>
     <w:qFormat/>
-    <w:rsid w:val="00CA1D71"/>
+    <w:rsid w:val="005E7569"/>
     <w:pPr>
       <w:tabs>
-        <w:tab w:val="right" w:pos="10196"/>
+        <w:tab w:val="right" w:pos="9921"/>
       </w:tabs>
-      <w:ind w:left="284" w:firstLine="1156"/>
+      <w:ind w:firstLine="1134"/>
     </w:pPr>
     <w:rPr>
       <w:smallCaps/>
@@ -49002,7 +52014,631 @@
     <w:unhideWhenUsed/>
     <w:rsid w:val="00180445"/>
   </w:style>
+  <w:style w:type="paragraph" w:customStyle="1" w:styleId="Default">
+    <w:name w:val="Default"/>
+    <w:rsid w:val="0055669A"/>
+    <w:pPr>
+      <w:autoSpaceDE w:val="0"/>
+      <w:autoSpaceDN w:val="0"/>
+      <w:adjustRightInd w:val="0"/>
+      <w:spacing w:after="0" w:line="240" w:lineRule="auto"/>
+    </w:pPr>
+    <w:rPr>
+      <w:rFonts w:ascii="Times New Roman" w:hAnsi="Times New Roman" w:cs="Times New Roman"/>
+      <w:color w:val="000000"/>
+      <w:sz w:val="24"/>
+      <w:szCs w:val="24"/>
+    </w:rPr>
+  </w:style>
+  <w:style w:type="character" w:customStyle="1" w:styleId="SC2225288">
+    <w:name w:val="SC.2.225288"/>
+    <w:uiPriority w:val="99"/>
+    <w:rsid w:val="0055669A"/>
+    <w:rPr>
+      <w:b/>
+      <w:bCs/>
+      <w:color w:val="000000"/>
+      <w:sz w:val="36"/>
+      <w:szCs w:val="36"/>
+    </w:rPr>
+  </w:style>
 </w:styles>
+</file>
+
+<file path=word/glossary/document.xml><?xml version="1.0" encoding="utf-8"?>
+<w:glossaryDocument xmlns:wpc="http://schemas.microsoft.com/office/word/2010/wordprocessingCanvas" xmlns:mc="http://schemas.openxmlformats.org/markup-compatibility/2006" xmlns:o="urn:schemas-microsoft-com:office:office" xmlns:r="http://schemas.openxmlformats.org/officeDocument/2006/relationships" xmlns:m="http://schemas.openxmlformats.org/officeDocument/2006/math" xmlns:v="urn:schemas-microsoft-com:vml" xmlns:wp14="http://schemas.microsoft.com/office/word/2010/wordprocessingDrawing" xmlns:wp="http://schemas.openxmlformats.org/drawingml/2006/wordprocessingDrawing" xmlns:w10="urn:schemas-microsoft-com:office:word" xmlns:w="http://schemas.openxmlformats.org/wordprocessingml/2006/main" xmlns:w14="http://schemas.microsoft.com/office/word/2010/wordml" xmlns:w15="http://schemas.microsoft.com/office/word/2012/wordml" xmlns:wpg="http://schemas.microsoft.com/office/word/2010/wordprocessingGroup" xmlns:wpi="http://schemas.microsoft.com/office/word/2010/wordprocessingInk" xmlns:wne="http://schemas.microsoft.com/office/word/2006/wordml" xmlns:wps="http://schemas.microsoft.com/office/word/2010/wordprocessingShape" mc:Ignorable="w14 w15 wp14"/>
+</file>
+
+<file path=word/glossary/fontTable.xml><?xml version="1.0" encoding="utf-8"?>
+<w:fonts xmlns:mc="http://schemas.openxmlformats.org/markup-compatibility/2006" xmlns:r="http://schemas.openxmlformats.org/officeDocument/2006/relationships" xmlns:w="http://schemas.openxmlformats.org/wordprocessingml/2006/main" xmlns:w14="http://schemas.microsoft.com/office/word/2010/wordml" xmlns:w15="http://schemas.microsoft.com/office/word/2012/wordml" mc:Ignorable="w14 w15">
+  <w:font w:name="Symbol">
+    <w:panose1 w:val="05050102010706020507"/>
+    <w:charset w:val="02"/>
+    <w:family w:val="roman"/>
+    <w:pitch w:val="variable"/>
+    <w:sig w:usb0="00000000" w:usb1="10000000" w:usb2="00000000" w:usb3="00000000" w:csb0="80000000" w:csb1="00000000"/>
+  </w:font>
+  <w:font w:name="Times New Roman">
+    <w:altName w:val="Times New Roman"/>
+    <w:panose1 w:val="02020603050405020304"/>
+    <w:charset w:val="CC"/>
+    <w:family w:val="roman"/>
+    <w:pitch w:val="variable"/>
+    <w:sig w:usb0="E0002AFF" w:usb1="C0007841" w:usb2="00000009" w:usb3="00000000" w:csb0="000001FF" w:csb1="00000000"/>
+  </w:font>
+  <w:font w:name="Wingdings">
+    <w:panose1 w:val="05000000000000000000"/>
+    <w:charset w:val="02"/>
+    <w:family w:val="auto"/>
+    <w:pitch w:val="variable"/>
+    <w:sig w:usb0="00000000" w:usb1="10000000" w:usb2="00000000" w:usb3="00000000" w:csb0="80000000" w:csb1="00000000"/>
+  </w:font>
+  <w:font w:name="Courier New">
+    <w:panose1 w:val="02070309020205020404"/>
+    <w:charset w:val="CC"/>
+    <w:family w:val="modern"/>
+    <w:pitch w:val="fixed"/>
+    <w:sig w:usb0="E0002AFF" w:usb1="C0007843" w:usb2="00000009" w:usb3="00000000" w:csb0="000001FF" w:csb1="00000000"/>
+  </w:font>
+  <w:font w:name="Calibri">
+    <w:panose1 w:val="020F0502020204030204"/>
+    <w:charset w:val="CC"/>
+    <w:family w:val="swiss"/>
+    <w:pitch w:val="variable"/>
+    <w:sig w:usb0="E00002FF" w:usb1="4000ACFF" w:usb2="00000001" w:usb3="00000000" w:csb0="0000019F" w:csb1="00000000"/>
+  </w:font>
+  <w:font w:name="Cambria">
+    <w:panose1 w:val="02040503050406030204"/>
+    <w:charset w:val="CC"/>
+    <w:family w:val="roman"/>
+    <w:pitch w:val="variable"/>
+    <w:sig w:usb0="E00002FF" w:usb1="400004FF" w:usb2="00000000" w:usb3="00000000" w:csb0="0000019F" w:csb1="00000000"/>
+  </w:font>
+  <w:font w:name="Arial">
+    <w:panose1 w:val="020B0604020202020204"/>
+    <w:charset w:val="CC"/>
+    <w:family w:val="swiss"/>
+    <w:pitch w:val="variable"/>
+    <w:sig w:usb0="E0002AFF" w:usb1="C0007843" w:usb2="00000009" w:usb3="00000000" w:csb0="000001FF" w:csb1="00000000"/>
+  </w:font>
+  <w:font w:name="Tahoma">
+    <w:panose1 w:val="020B0604030504040204"/>
+    <w:charset w:val="CC"/>
+    <w:family w:val="swiss"/>
+    <w:pitch w:val="variable"/>
+    <w:sig w:usb0="E1002EFF" w:usb1="C000605B" w:usb2="00000029" w:usb3="00000000" w:csb0="000101FF" w:csb1="00000000"/>
+  </w:font>
+  <w:font w:name="Verdana">
+    <w:panose1 w:val="020B0604030504040204"/>
+    <w:charset w:val="CC"/>
+    <w:family w:val="swiss"/>
+    <w:pitch w:val="variable"/>
+    <w:sig w:usb0="A10006FF" w:usb1="4000205B" w:usb2="00000010" w:usb3="00000000" w:csb0="0000019F" w:csb1="00000000"/>
+  </w:font>
+  <w:font w:name="ISOCPEUR">
+    <w:altName w:val="Arial"/>
+    <w:charset w:val="CC"/>
+    <w:family w:val="swiss"/>
+    <w:pitch w:val="variable"/>
+    <w:sig w:usb0="00000001" w:usb1="00000000" w:usb2="00000000" w:usb3="00000000" w:csb0="0000009F" w:csb1="00000000"/>
+  </w:font>
+  <w:font w:name="Droid Sans Fallback">
+    <w:charset w:val="00"/>
+    <w:family w:val="auto"/>
+    <w:pitch w:val="variable"/>
+  </w:font>
+  <w:font w:name="FreeSans">
+    <w:altName w:val="Arial"/>
+    <w:charset w:val="00"/>
+    <w:family w:val="swiss"/>
+    <w:pitch w:val="default"/>
+  </w:font>
+  <w:font w:name="Cambria Math">
+    <w:panose1 w:val="02040503050406030204"/>
+    <w:charset w:val="CC"/>
+    <w:family w:val="roman"/>
+    <w:pitch w:val="variable"/>
+    <w:sig w:usb0="E00002FF" w:usb1="420024FF" w:usb2="00000000" w:usb3="00000000" w:csb0="0000019F" w:csb1="00000000"/>
+  </w:font>
+  <w:font w:name="SimSun">
+    <w:altName w:val="宋体"/>
+    <w:panose1 w:val="02010600030101010101"/>
+    <w:charset w:val="86"/>
+    <w:family w:val="auto"/>
+    <w:pitch w:val="variable"/>
+    <w:sig w:usb0="00000003" w:usb1="288F0000" w:usb2="00000016" w:usb3="00000000" w:csb0="00040001" w:csb1="00000000"/>
+  </w:font>
+  <w:font w:name="Calibri Light">
+    <w:panose1 w:val="020F0302020204030204"/>
+    <w:charset w:val="CC"/>
+    <w:family w:val="swiss"/>
+    <w:pitch w:val="variable"/>
+    <w:sig w:usb0="A00002EF" w:usb1="4000207B" w:usb2="00000000" w:usb3="00000000" w:csb0="0000019F" w:csb1="00000000"/>
+  </w:font>
+</w:fonts>
+</file>
+
+<file path=word/glossary/settings.xml><?xml version="1.0" encoding="utf-8"?>
+<w:settings xmlns:mc="http://schemas.openxmlformats.org/markup-compatibility/2006" xmlns:o="urn:schemas-microsoft-com:office:office" xmlns:r="http://schemas.openxmlformats.org/officeDocument/2006/relationships" xmlns:m="http://schemas.openxmlformats.org/officeDocument/2006/math" xmlns:v="urn:schemas-microsoft-com:vml" xmlns:w10="urn:schemas-microsoft-com:office:word" xmlns:w="http://schemas.openxmlformats.org/wordprocessingml/2006/main" xmlns:w14="http://schemas.microsoft.com/office/word/2010/wordml" xmlns:w15="http://schemas.microsoft.com/office/word/2012/wordml" xmlns:sl="http://schemas.openxmlformats.org/schemaLibrary/2006/main" mc:Ignorable="w14 w15">
+  <w:view w:val="normal"/>
+  <w:revisionView w:markup="0" w:comments="0" w:insDel="0" w:formatting="0" w:inkAnnotations="0"/>
+  <w:defaultTabStop w:val="708"/>
+  <w:characterSpacingControl w:val="doNotCompress"/>
+  <w:compat>
+    <w:useFELayout/>
+    <w:compatSetting w:name="compatibilityMode" w:uri="http://schemas.microsoft.com/office/word" w:val="15"/>
+    <w:compatSetting w:name="overrideTableStyleFontSizeAndJustification" w:uri="http://schemas.microsoft.com/office/word" w:val="1"/>
+    <w:compatSetting w:name="enableOpenTypeFeatures" w:uri="http://schemas.microsoft.com/office/word" w:val="1"/>
+    <w:compatSetting w:name="doNotFlipMirrorIndents" w:uri="http://schemas.microsoft.com/office/word" w:val="1"/>
+    <w:compatSetting w:name="differentiateMultirowTableHeaders" w:uri="http://schemas.microsoft.com/office/word" w:val="1"/>
+  </w:compat>
+  <w:rsids>
+    <w:rsidRoot w:val="0004482C"/>
+    <w:rsid w:val="0004482C"/>
+    <w:rsid w:val="00E72E4F"/>
+  </w:rsids>
+  <m:mathPr>
+    <m:mathFont m:val="Cambria Math"/>
+    <m:brkBin m:val="before"/>
+    <m:brkBinSub m:val="--"/>
+    <m:smallFrac m:val="0"/>
+    <m:dispDef/>
+    <m:lMargin m:val="0"/>
+    <m:rMargin m:val="0"/>
+    <m:defJc m:val="centerGroup"/>
+    <m:wrapIndent m:val="1440"/>
+    <m:intLim m:val="subSup"/>
+    <m:naryLim m:val="undOvr"/>
+  </m:mathPr>
+  <w:themeFontLang w:val="ru-RU"/>
+  <w:clrSchemeMapping w:bg1="light1" w:t1="dark1" w:bg2="light2" w:t2="dark2" w:accent1="accent1" w:accent2="accent2" w:accent3="accent3" w:accent4="accent4" w:accent5="accent5" w:accent6="accent6" w:hyperlink="hyperlink" w:followedHyperlink="followedHyperlink"/>
+  <w:decimalSymbol w:val=","/>
+  <w:listSeparator w:val=";"/>
+  <w15:chartTrackingRefBased/>
+</w:settings>
+</file>
+
+<file path=word/glossary/styles.xml><?xml version="1.0" encoding="utf-8"?>
+<w:styles xmlns:mc="http://schemas.openxmlformats.org/markup-compatibility/2006" xmlns:r="http://schemas.openxmlformats.org/officeDocument/2006/relationships" xmlns:w="http://schemas.openxmlformats.org/wordprocessingml/2006/main" xmlns:w14="http://schemas.microsoft.com/office/word/2010/wordml" xmlns:w15="http://schemas.microsoft.com/office/word/2012/wordml" mc:Ignorable="w14 w15">
+  <w:docDefaults>
+    <w:rPrDefault>
+      <w:rPr>
+        <w:rFonts w:asciiTheme="minorHAnsi" w:eastAsiaTheme="minorEastAsia" w:hAnsiTheme="minorHAnsi" w:cstheme="minorBidi"/>
+        <w:sz w:val="22"/>
+        <w:szCs w:val="22"/>
+        <w:lang w:val="ru-RU" w:eastAsia="ru-RU" w:bidi="ar-SA"/>
+      </w:rPr>
+    </w:rPrDefault>
+    <w:pPrDefault>
+      <w:pPr>
+        <w:spacing w:after="160" w:line="259" w:lineRule="auto"/>
+      </w:pPr>
+    </w:pPrDefault>
+  </w:docDefaults>
+  <w:latentStyles w:defLockedState="0" w:defUIPriority="99" w:defSemiHidden="0" w:defUnhideWhenUsed="0" w:defQFormat="0" w:count="371">
+    <w:lsdException w:name="Normal" w:uiPriority="0" w:qFormat="1"/>
+    <w:lsdException w:name="heading 1" w:uiPriority="9" w:qFormat="1"/>
+    <w:lsdException w:name="heading 2" w:semiHidden="1" w:uiPriority="9" w:unhideWhenUsed="1" w:qFormat="1"/>
+    <w:lsdException w:name="heading 3" w:semiHidden="1" w:uiPriority="9" w:unhideWhenUsed="1" w:qFormat="1"/>
+    <w:lsdException w:name="heading 4" w:semiHidden="1" w:uiPriority="9" w:unhideWhenUsed="1" w:qFormat="1"/>
+    <w:lsdException w:name="heading 5" w:semiHidden="1" w:uiPriority="9" w:unhideWhenUsed="1" w:qFormat="1"/>
+    <w:lsdException w:name="heading 6" w:semiHidden="1" w:uiPriority="9" w:unhideWhenUsed="1" w:qFormat="1"/>
+    <w:lsdException w:name="heading 7" w:semiHidden="1" w:uiPriority="9" w:unhideWhenUsed="1" w:qFormat="1"/>
+    <w:lsdException w:name="heading 8" w:semiHidden="1" w:uiPriority="9" w:unhideWhenUsed="1" w:qFormat="1"/>
+    <w:lsdException w:name="heading 9" w:semiHidden="1" w:uiPriority="9" w:unhideWhenUsed="1" w:qFormat="1"/>
+    <w:lsdException w:name="index 1" w:semiHidden="1" w:unhideWhenUsed="1"/>
+    <w:lsdException w:name="index 2" w:semiHidden="1" w:unhideWhenUsed="1"/>
+    <w:lsdException w:name="index 3" w:semiHidden="1" w:unhideWhenUsed="1"/>
+    <w:lsdException w:name="index 4" w:semiHidden="1" w:unhideWhenUsed="1"/>
+    <w:lsdException w:name="index 5" w:semiHidden="1" w:unhideWhenUsed="1"/>
+    <w:lsdException w:name="index 6" w:semiHidden="1" w:unhideWhenUsed="1"/>
+    <w:lsdException w:name="index 7" w:semiHidden="1" w:unhideWhenUsed="1"/>
+    <w:lsdException w:name="index 8" w:semiHidden="1" w:unhideWhenUsed="1"/>
+    <w:lsdException w:name="index 9" w:semiHidden="1" w:unhideWhenUsed="1"/>
+    <w:lsdException w:name="toc 1" w:semiHidden="1" w:uiPriority="39" w:unhideWhenUsed="1"/>
+    <w:lsdException w:name="toc 2" w:semiHidden="1" w:uiPriority="39" w:unhideWhenUsed="1"/>
+    <w:lsdException w:name="toc 3" w:semiHidden="1" w:uiPriority="39" w:unhideWhenUsed="1"/>
+    <w:lsdException w:name="toc 4" w:semiHidden="1" w:uiPriority="39" w:unhideWhenUsed="1"/>
+    <w:lsdException w:name="toc 5" w:semiHidden="1" w:uiPriority="39" w:unhideWhenUsed="1"/>
+    <w:lsdException w:name="toc 6" w:semiHidden="1" w:uiPriority="39" w:unhideWhenUsed="1"/>
+    <w:lsdException w:name="toc 7" w:semiHidden="1" w:uiPriority="39" w:unhideWhenUsed="1"/>
+    <w:lsdException w:name="toc 8" w:semiHidden="1" w:uiPriority="39" w:unhideWhenUsed="1"/>
+    <w:lsdException w:name="toc 9" w:semiHidden="1" w:uiPriority="39" w:unhideWhenUsed="1"/>
+    <w:lsdException w:name="Normal Indent" w:semiHidden="1" w:unhideWhenUsed="1"/>
+    <w:lsdException w:name="footnote text" w:semiHidden="1" w:unhideWhenUsed="1"/>
+    <w:lsdException w:name="annotation text" w:semiHidden="1" w:unhideWhenUsed="1"/>
+    <w:lsdException w:name="header" w:semiHidden="1" w:unhideWhenUsed="1"/>
+    <w:lsdException w:name="footer" w:semiHidden="1" w:unhideWhenUsed="1"/>
+    <w:lsdException w:name="index heading" w:semiHidden="1" w:unhideWhenUsed="1"/>
+    <w:lsdException w:name="caption" w:semiHidden="1" w:uiPriority="35" w:unhideWhenUsed="1" w:qFormat="1"/>
+    <w:lsdException w:name="table of figures" w:semiHidden="1" w:unhideWhenUsed="1"/>
+    <w:lsdException w:name="envelope address" w:semiHidden="1" w:unhideWhenUsed="1"/>
+    <w:lsdException w:name="envelope return" w:semiHidden="1" w:unhideWhenUsed="1"/>
+    <w:lsdException w:name="footnote reference" w:semiHidden="1" w:unhideWhenUsed="1"/>
+    <w:lsdException w:name="annotation reference" w:semiHidden="1" w:unhideWhenUsed="1"/>
+    <w:lsdException w:name="line number" w:semiHidden="1" w:unhideWhenUsed="1"/>
+    <w:lsdException w:name="page number" w:semiHidden="1" w:unhideWhenUsed="1"/>
+    <w:lsdException w:name="endnote reference" w:semiHidden="1" w:unhideWhenUsed="1"/>
+    <w:lsdException w:name="endnote text" w:semiHidden="1" w:unhideWhenUsed="1"/>
+    <w:lsdException w:name="table of authorities" w:semiHidden="1" w:unhideWhenUsed="1"/>
+    <w:lsdException w:name="macro" w:semiHidden="1" w:unhideWhenUsed="1"/>
+    <w:lsdException w:name="toa heading" w:semiHidden="1" w:unhideWhenUsed="1"/>
+    <w:lsdException w:name="List" w:semiHidden="1" w:unhideWhenUsed="1"/>
+    <w:lsdException w:name="List Bullet" w:semiHidden="1" w:unhideWhenUsed="1"/>
+    <w:lsdException w:name="List Number" w:semiHidden="1" w:unhideWhenUsed="1"/>
+    <w:lsdException w:name="List 2" w:semiHidden="1" w:unhideWhenUsed="1"/>
+    <w:lsdException w:name="List 3" w:semiHidden="1" w:unhideWhenUsed="1"/>
+    <w:lsdException w:name="List 4" w:semiHidden="1" w:unhideWhenUsed="1"/>
+    <w:lsdException w:name="List 5" w:semiHidden="1" w:unhideWhenUsed="1"/>
+    <w:lsdException w:name="List Bullet 2" w:semiHidden="1" w:unhideWhenUsed="1"/>
+    <w:lsdException w:name="List Bullet 3" w:semiHidden="1" w:unhideWhenUsed="1"/>
+    <w:lsdException w:name="List Bullet 4" w:semiHidden="1" w:unhideWhenUsed="1"/>
+    <w:lsdException w:name="List Bullet 5" w:semiHidden="1" w:unhideWhenUsed="1"/>
+    <w:lsdException w:name="List Number 2" w:semiHidden="1" w:unhideWhenUsed="1"/>
+    <w:lsdException w:name="List Number 3" w:semiHidden="1" w:unhideWhenUsed="1"/>
+    <w:lsdException w:name="List Number 4" w:semiHidden="1" w:unhideWhenUsed="1"/>
+    <w:lsdException w:name="List Number 5" w:semiHidden="1" w:unhideWhenUsed="1"/>
+    <w:lsdException w:name="Title" w:uiPriority="10" w:qFormat="1"/>
+    <w:lsdException w:name="Closing" w:semiHidden="1" w:unhideWhenUsed="1"/>
+    <w:lsdException w:name="Signature" w:semiHidden="1" w:unhideWhenUsed="1"/>
+    <w:lsdException w:name="Default Paragraph Font" w:semiHidden="1" w:uiPriority="1" w:unhideWhenUsed="1"/>
+    <w:lsdException w:name="Body Text" w:semiHidden="1" w:unhideWhenUsed="1"/>
+    <w:lsdException w:name="Body Text Indent" w:semiHidden="1" w:unhideWhenUsed="1"/>
+    <w:lsdException w:name="List Continue" w:semiHidden="1" w:unhideWhenUsed="1"/>
+    <w:lsdException w:name="List Continue 2" w:semiHidden="1" w:unhideWhenUsed="1"/>
+    <w:lsdException w:name="List Continue 3" w:semiHidden="1" w:unhideWhenUsed="1"/>
+    <w:lsdException w:name="List Continue 4" w:semiHidden="1" w:unhideWhenUsed="1"/>
+    <w:lsdException w:name="List Continue 5" w:semiHidden="1" w:unhideWhenUsed="1"/>
+    <w:lsdException w:name="Message Header" w:semiHidden="1" w:unhideWhenUsed="1"/>
+    <w:lsdException w:name="Subtitle" w:uiPriority="11" w:qFormat="1"/>
+    <w:lsdException w:name="Salutation" w:semiHidden="1" w:unhideWhenUsed="1"/>
+    <w:lsdException w:name="Date" w:semiHidden="1" w:unhideWhenUsed="1"/>
+    <w:lsdException w:name="Body Text First Indent" w:semiHidden="1" w:unhideWhenUsed="1"/>
+    <w:lsdException w:name="Body Text First Indent 2" w:semiHidden="1" w:unhideWhenUsed="1"/>
+    <w:lsdException w:name="Note Heading" w:semiHidden="1" w:unhideWhenUsed="1"/>
+    <w:lsdException w:name="Body Text 2" w:semiHidden="1" w:unhideWhenUsed="1"/>
+    <w:lsdException w:name="Body Text 3" w:semiHidden="1" w:unhideWhenUsed="1"/>
+    <w:lsdException w:name="Body Text Indent 2" w:semiHidden="1" w:unhideWhenUsed="1"/>
+    <w:lsdException w:name="Body Text Indent 3" w:semiHidden="1" w:unhideWhenUsed="1"/>
+    <w:lsdException w:name="Block Text" w:semiHidden="1" w:unhideWhenUsed="1"/>
+    <w:lsdException w:name="Hyperlink" w:semiHidden="1" w:unhideWhenUsed="1"/>
+    <w:lsdException w:name="FollowedHyperlink" w:semiHidden="1" w:unhideWhenUsed="1"/>
+    <w:lsdException w:name="Strong" w:uiPriority="22" w:qFormat="1"/>
+    <w:lsdException w:name="Emphasis" w:uiPriority="20" w:qFormat="1"/>
+    <w:lsdException w:name="Document Map" w:semiHidden="1" w:unhideWhenUsed="1"/>
+    <w:lsdException w:name="Plain Text" w:semiHidden="1" w:unhideWhenUsed="1"/>
+    <w:lsdException w:name="E-mail Signature" w:semiHidden="1" w:unhideWhenUsed="1"/>
+    <w:lsdException w:name="HTML Top of Form" w:semiHidden="1" w:unhideWhenUsed="1"/>
+    <w:lsdException w:name="HTML Bottom of Form" w:semiHidden="1" w:unhideWhenUsed="1"/>
+    <w:lsdException w:name="Normal (Web)" w:semiHidden="1" w:unhideWhenUsed="1"/>
+    <w:lsdException w:name="HTML Acronym" w:semiHidden="1" w:unhideWhenUsed="1"/>
+    <w:lsdException w:name="HTML Address" w:semiHidden="1" w:unhideWhenUsed="1"/>
+    <w:lsdException w:name="HTML Cite" w:semiHidden="1" w:unhideWhenUsed="1"/>
+    <w:lsdException w:name="HTML Code" w:semiHidden="1" w:unhideWhenUsed="1"/>
+    <w:lsdException w:name="HTML Definition" w:semiHidden="1" w:unhideWhenUsed="1"/>
+    <w:lsdException w:name="HTML Keyboard" w:semiHidden="1" w:unhideWhenUsed="1"/>
+    <w:lsdException w:name="HTML Preformatted" w:semiHidden="1" w:unhideWhenUsed="1"/>
+    <w:lsdException w:name="HTML Sample" w:semiHidden="1" w:unhideWhenUsed="1"/>
+    <w:lsdException w:name="HTML Typewriter" w:semiHidden="1" w:unhideWhenUsed="1"/>
+    <w:lsdException w:name="HTML Variable" w:semiHidden="1" w:unhideWhenUsed="1"/>
+    <w:lsdException w:name="Normal Table" w:semiHidden="1" w:unhideWhenUsed="1"/>
+    <w:lsdException w:name="annotation subject" w:semiHidden="1" w:unhideWhenUsed="1"/>
+    <w:lsdException w:name="No List" w:semiHidden="1" w:unhideWhenUsed="1"/>
+    <w:lsdException w:name="Outline List 1" w:semiHidden="1" w:unhideWhenUsed="1"/>
+    <w:lsdException w:name="Outline List 2" w:semiHidden="1" w:unhideWhenUsed="1"/>
+    <w:lsdException w:name="Outline List 3" w:semiHidden="1" w:unhideWhenUsed="1"/>
+    <w:lsdException w:name="Table Simple 1" w:semiHidden="1" w:unhideWhenUsed="1"/>
+    <w:lsdException w:name="Table Simple 2" w:semiHidden="1" w:unhideWhenUsed="1"/>
+    <w:lsdException w:name="Table Simple 3" w:semiHidden="1" w:unhideWhenUsed="1"/>
+    <w:lsdException w:name="Table Classic 1" w:semiHidden="1" w:unhideWhenUsed="1"/>
+    <w:lsdException w:name="Table Classic 2" w:semiHidden="1" w:unhideWhenUsed="1"/>
+    <w:lsdException w:name="Table Classic 3" w:semiHidden="1" w:unhideWhenUsed="1"/>
+    <w:lsdException w:name="Table Classic 4" w:semiHidden="1" w:unhideWhenUsed="1"/>
+    <w:lsdException w:name="Table Colorful 1" w:semiHidden="1" w:unhideWhenUsed="1"/>
+    <w:lsdException w:name="Table Colorful 2" w:semiHidden="1" w:unhideWhenUsed="1"/>
+    <w:lsdException w:name="Table Colorful 3" w:semiHidden="1" w:unhideWhenUsed="1"/>
+    <w:lsdException w:name="Table Columns 1" w:semiHidden="1" w:unhideWhenUsed="1"/>
+    <w:lsdException w:name="Table Columns 2" w:semiHidden="1" w:unhideWhenUsed="1"/>
+    <w:lsdException w:name="Table Columns 3" w:semiHidden="1" w:unhideWhenUsed="1"/>
+    <w:lsdException w:name="Table Columns 4" w:semiHidden="1" w:unhideWhenUsed="1"/>
+    <w:lsdException w:name="Table Columns 5" w:semiHidden="1" w:unhideWhenUsed="1"/>
+    <w:lsdException w:name="Table Grid 1" w:semiHidden="1" w:unhideWhenUsed="1"/>
+    <w:lsdException w:name="Table Grid 2" w:semiHidden="1" w:unhideWhenUsed="1"/>
+    <w:lsdException w:name="Table Grid 3" w:semiHidden="1" w:unhideWhenUsed="1"/>
+    <w:lsdException w:name="Table Grid 4" w:semiHidden="1" w:unhideWhenUsed="1"/>
+    <w:lsdException w:name="Table Grid 5" w:semiHidden="1" w:unhideWhenUsed="1"/>
+    <w:lsdException w:name="Table Grid 6" w:semiHidden="1" w:unhideWhenUsed="1"/>
+    <w:lsdException w:name="Table Grid 7" w:semiHidden="1" w:unhideWhenUsed="1"/>
+    <w:lsdException w:name="Table Grid 8" w:semiHidden="1" w:unhideWhenUsed="1"/>
+    <w:lsdException w:name="Table List 1" w:semiHidden="1" w:unhideWhenUsed="1"/>
+    <w:lsdException w:name="Table List 2" w:semiHidden="1" w:unhideWhenUsed="1"/>
+    <w:lsdException w:name="Table List 3" w:semiHidden="1" w:unhideWhenUsed="1"/>
+    <w:lsdException w:name="Table List 4" w:semiHidden="1" w:unhideWhenUsed="1"/>
+    <w:lsdException w:name="Table List 5" w:semiHidden="1" w:unhideWhenUsed="1"/>
+    <w:lsdException w:name="Table List 6" w:semiHidden="1" w:unhideWhenUsed="1"/>
+    <w:lsdException w:name="Table List 7" w:semiHidden="1" w:unhideWhenUsed="1"/>
+    <w:lsdException w:name="Table List 8" w:semiHidden="1" w:unhideWhenUsed="1"/>
+    <w:lsdException w:name="Table 3D effects 1" w:semiHidden="1" w:unhideWhenUsed="1"/>
+    <w:lsdException w:name="Table 3D effects 2" w:semiHidden="1" w:unhideWhenUsed="1"/>
+    <w:lsdException w:name="Table 3D effects 3" w:semiHidden="1" w:unhideWhenUsed="1"/>
+    <w:lsdException w:name="Table Contemporary" w:semiHidden="1" w:unhideWhenUsed="1"/>
+    <w:lsdException w:name="Table Elegant" w:semiHidden="1" w:unhideWhenUsed="1"/>
+    <w:lsdException w:name="Table Professional" w:semiHidden="1" w:unhideWhenUsed="1"/>
+    <w:lsdException w:name="Table Subtle 1" w:semiHidden="1" w:unhideWhenUsed="1"/>
+    <w:lsdException w:name="Table Subtle 2" w:semiHidden="1" w:unhideWhenUsed="1"/>
+    <w:lsdException w:name="Table Web 1" w:semiHidden="1" w:unhideWhenUsed="1"/>
+    <w:lsdException w:name="Table Web 2" w:semiHidden="1" w:unhideWhenUsed="1"/>
+    <w:lsdException w:name="Table Web 3" w:semiHidden="1" w:unhideWhenUsed="1"/>
+    <w:lsdException w:name="Balloon Text" w:semiHidden="1" w:unhideWhenUsed="1"/>
+    <w:lsdException w:name="Table Grid" w:uiPriority="39"/>
+    <w:lsdException w:name="Table Theme" w:semiHidden="1" w:unhideWhenUsed="1"/>
+    <w:lsdException w:name="Placeholder Text" w:semiHidden="1"/>
+    <w:lsdException w:name="No Spacing" w:uiPriority="1" w:qFormat="1"/>
+    <w:lsdException w:name="Light Shading" w:uiPriority="60"/>
+    <w:lsdException w:name="Light List" w:uiPriority="61"/>
+    <w:lsdException w:name="Light Grid" w:uiPriority="62"/>
+    <w:lsdException w:name="Medium Shading 1" w:uiPriority="63"/>
+    <w:lsdException w:name="Medium Shading 2" w:uiPriority="64"/>
+    <w:lsdException w:name="Medium List 1" w:uiPriority="65"/>
+    <w:lsdException w:name="Medium List 2" w:uiPriority="66"/>
+    <w:lsdException w:name="Medium Grid 1" w:uiPriority="67"/>
+    <w:lsdException w:name="Medium Grid 2" w:uiPriority="68"/>
+    <w:lsdException w:name="Medium Grid 3" w:uiPriority="69"/>
+    <w:lsdException w:name="Dark List" w:uiPriority="70"/>
+    <w:lsdException w:name="Colorful Shading" w:uiPriority="71"/>
+    <w:lsdException w:name="Colorful List" w:uiPriority="72"/>
+    <w:lsdException w:name="Colorful Grid" w:uiPriority="73"/>
+    <w:lsdException w:name="Light Shading Accent 1" w:uiPriority="60"/>
+    <w:lsdException w:name="Light List Accent 1" w:uiPriority="61"/>
+    <w:lsdException w:name="Light Grid Accent 1" w:uiPriority="62"/>
+    <w:lsdException w:name="Medium Shading 1 Accent 1" w:uiPriority="63"/>
+    <w:lsdException w:name="Medium Shading 2 Accent 1" w:uiPriority="64"/>
+    <w:lsdException w:name="Medium List 1 Accent 1" w:uiPriority="65"/>
+    <w:lsdException w:name="Revision" w:semiHidden="1"/>
+    <w:lsdException w:name="List Paragraph" w:uiPriority="34" w:qFormat="1"/>
+    <w:lsdException w:name="Quote" w:uiPriority="29" w:qFormat="1"/>
+    <w:lsdException w:name="Intense Quote" w:uiPriority="30" w:qFormat="1"/>
+    <w:lsdException w:name="Medium List 2 Accent 1" w:uiPriority="66"/>
+    <w:lsdException w:name="Medium Grid 1 Accent 1" w:uiPriority="67"/>
+    <w:lsdException w:name="Medium Grid 2 Accent 1" w:uiPriority="68"/>
+    <w:lsdException w:name="Medium Grid 3 Accent 1" w:uiPriority="69"/>
+    <w:lsdException w:name="Dark List Accent 1" w:uiPriority="70"/>
+    <w:lsdException w:name="Colorful Shading Accent 1" w:uiPriority="71"/>
+    <w:lsdException w:name="Colorful List Accent 1" w:uiPriority="72"/>
+    <w:lsdException w:name="Colorful Grid Accent 1" w:uiPriority="73"/>
+    <w:lsdException w:name="Light Shading Accent 2" w:uiPriority="60"/>
+    <w:lsdException w:name="Light List Accent 2" w:uiPriority="61"/>
+    <w:lsdException w:name="Light Grid Accent 2" w:uiPriority="62"/>
+    <w:lsdException w:name="Medium Shading 1 Accent 2" w:uiPriority="63"/>
+    <w:lsdException w:name="Medium Shading 2 Accent 2" w:uiPriority="64"/>
+    <w:lsdException w:name="Medium List 1 Accent 2" w:uiPriority="65"/>
+    <w:lsdException w:name="Medium List 2 Accent 2" w:uiPriority="66"/>
+    <w:lsdException w:name="Medium Grid 1 Accent 2" w:uiPriority="67"/>
+    <w:lsdException w:name="Medium Grid 2 Accent 2" w:uiPriority="68"/>
+    <w:lsdException w:name="Medium Grid 3 Accent 2" w:uiPriority="69"/>
+    <w:lsdException w:name="Dark List Accent 2" w:uiPriority="70"/>
+    <w:lsdException w:name="Colorful Shading Accent 2" w:uiPriority="71"/>
+    <w:lsdException w:name="Colorful List Accent 2" w:uiPriority="72"/>
+    <w:lsdException w:name="Colorful Grid Accent 2" w:uiPriority="73"/>
+    <w:lsdException w:name="Light Shading Accent 3" w:uiPriority="60"/>
+    <w:lsdException w:name="Light List Accent 3" w:uiPriority="61"/>
+    <w:lsdException w:name="Light Grid Accent 3" w:uiPriority="62"/>
+    <w:lsdException w:name="Medium Shading 1 Accent 3" w:uiPriority="63"/>
+    <w:lsdException w:name="Medium Shading 2 Accent 3" w:uiPriority="64"/>
+    <w:lsdException w:name="Medium List 1 Accent 3" w:uiPriority="65"/>
+    <w:lsdException w:name="Medium List 2 Accent 3" w:uiPriority="66"/>
+    <w:lsdException w:name="Medium Grid 1 Accent 3" w:uiPriority="67"/>
+    <w:lsdException w:name="Medium Grid 2 Accent 3" w:uiPriority="68"/>
+    <w:lsdException w:name="Medium Grid 3 Accent 3" w:uiPriority="69"/>
+    <w:lsdException w:name="Dark List Accent 3" w:uiPriority="70"/>
+    <w:lsdException w:name="Colorful Shading Accent 3" w:uiPriority="71"/>
+    <w:lsdException w:name="Colorful List Accent 3" w:uiPriority="72"/>
+    <w:lsdException w:name="Colorful Grid Accent 3" w:uiPriority="73"/>
+    <w:lsdException w:name="Light Shading Accent 4" w:uiPriority="60"/>
+    <w:lsdException w:name="Light List Accent 4" w:uiPriority="61"/>
+    <w:lsdException w:name="Light Grid Accent 4" w:uiPriority="62"/>
+    <w:lsdException w:name="Medium Shading 1 Accent 4" w:uiPriority="63"/>
+    <w:lsdException w:name="Medium Shading 2 Accent 4" w:uiPriority="64"/>
+    <w:lsdException w:name="Medium List 1 Accent 4" w:uiPriority="65"/>
+    <w:lsdException w:name="Medium List 2 Accent 4" w:uiPriority="66"/>
+    <w:lsdException w:name="Medium Grid 1 Accent 4" w:uiPriority="67"/>
+    <w:lsdException w:name="Medium Grid 2 Accent 4" w:uiPriority="68"/>
+    <w:lsdException w:name="Medium Grid 3 Accent 4" w:uiPriority="69"/>
+    <w:lsdException w:name="Dark List Accent 4" w:uiPriority="70"/>
+    <w:lsdException w:name="Colorful Shading Accent 4" w:uiPriority="71"/>
+    <w:lsdException w:name="Colorful List Accent 4" w:uiPriority="72"/>
+    <w:lsdException w:name="Colorful Grid Accent 4" w:uiPriority="73"/>
+    <w:lsdException w:name="Light Shading Accent 5" w:uiPriority="60"/>
+    <w:lsdException w:name="Light List Accent 5" w:uiPriority="61"/>
+    <w:lsdException w:name="Light Grid Accent 5" w:uiPriority="62"/>
+    <w:lsdException w:name="Medium Shading 1 Accent 5" w:uiPriority="63"/>
+    <w:lsdException w:name="Medium Shading 2 Accent 5" w:uiPriority="64"/>
+    <w:lsdException w:name="Medium List 1 Accent 5" w:uiPriority="65"/>
+    <w:lsdException w:name="Medium List 2 Accent 5" w:uiPriority="66"/>
+    <w:lsdException w:name="Medium Grid 1 Accent 5" w:uiPriority="67"/>
+    <w:lsdException w:name="Medium Grid 2 Accent 5" w:uiPriority="68"/>
+    <w:lsdException w:name="Medium Grid 3 Accent 5" w:uiPriority="69"/>
+    <w:lsdException w:name="Dark List Accent 5" w:uiPriority="70"/>
+    <w:lsdException w:name="Colorful Shading Accent 5" w:uiPriority="71"/>
+    <w:lsdException w:name="Colorful List Accent 5" w:uiPriority="72"/>
+    <w:lsdException w:name="Colorful Grid Accent 5" w:uiPriority="73"/>
+    <w:lsdException w:name="Light Shading Accent 6" w:uiPriority="60"/>
+    <w:lsdException w:name="Light List Accent 6" w:uiPriority="61"/>
+    <w:lsdException w:name="Light Grid Accent 6" w:uiPriority="62"/>
+    <w:lsdException w:name="Medium Shading 1 Accent 6" w:uiPriority="63"/>
+    <w:lsdException w:name="Medium Shading 2 Accent 6" w:uiPriority="64"/>
+    <w:lsdException w:name="Medium List 1 Accent 6" w:uiPriority="65"/>
+    <w:lsdException w:name="Medium List 2 Accent 6" w:uiPriority="66"/>
+    <w:lsdException w:name="Medium Grid 1 Accent 6" w:uiPriority="67"/>
+    <w:lsdException w:name="Medium Grid 2 Accent 6" w:uiPriority="68"/>
+    <w:lsdException w:name="Medium Grid 3 Accent 6" w:uiPriority="69"/>
+    <w:lsdException w:name="Dark List Accent 6" w:uiPriority="70"/>
+    <w:lsdException w:name="Colorful Shading Accent 6" w:uiPriority="71"/>
+    <w:lsdException w:name="Colorful List Accent 6" w:uiPriority="72"/>
+    <w:lsdException w:name="Colorful Grid Accent 6" w:uiPriority="73"/>
+    <w:lsdException w:name="Subtle Emphasis" w:uiPriority="19" w:qFormat="1"/>
+    <w:lsdException w:name="Intense Emphasis" w:uiPriority="21" w:qFormat="1"/>
+    <w:lsdException w:name="Subtle Reference" w:uiPriority="31" w:qFormat="1"/>
+    <w:lsdException w:name="Intense Reference" w:uiPriority="32" w:qFormat="1"/>
+    <w:lsdException w:name="Book Title" w:uiPriority="33" w:qFormat="1"/>
+    <w:lsdException w:name="Bibliography" w:semiHidden="1" w:uiPriority="37" w:unhideWhenUsed="1"/>
+    <w:lsdException w:name="TOC Heading" w:semiHidden="1" w:uiPriority="39" w:unhideWhenUsed="1" w:qFormat="1"/>
+    <w:lsdException w:name="Plain Table 1" w:uiPriority="41"/>
+    <w:lsdException w:name="Plain Table 2" w:uiPriority="42"/>
+    <w:lsdException w:name="Plain Table 3" w:uiPriority="43"/>
+    <w:lsdException w:name="Plain Table 4" w:uiPriority="44"/>
+    <w:lsdException w:name="Plain Table 5" w:uiPriority="45"/>
+    <w:lsdException w:name="Grid Table Light" w:uiPriority="40"/>
+    <w:lsdException w:name="Grid Table 1 Light" w:uiPriority="46"/>
+    <w:lsdException w:name="Grid Table 2" w:uiPriority="47"/>
+    <w:lsdException w:name="Grid Table 3" w:uiPriority="48"/>
+    <w:lsdException w:name="Grid Table 4" w:uiPriority="49"/>
+    <w:lsdException w:name="Grid Table 5 Dark" w:uiPriority="50"/>
+    <w:lsdException w:name="Grid Table 6 Colorful" w:uiPriority="51"/>
+    <w:lsdException w:name="Grid Table 7 Colorful" w:uiPriority="52"/>
+    <w:lsdException w:name="Grid Table 1 Light Accent 1" w:uiPriority="46"/>
+    <w:lsdException w:name="Grid Table 2 Accent 1" w:uiPriority="47"/>
+    <w:lsdException w:name="Grid Table 3 Accent 1" w:uiPriority="48"/>
+    <w:lsdException w:name="Grid Table 4 Accent 1" w:uiPriority="49"/>
+    <w:lsdException w:name="Grid Table 5 Dark Accent 1" w:uiPriority="50"/>
+    <w:lsdException w:name="Grid Table 6 Colorful Accent 1" w:uiPriority="51"/>
+    <w:lsdException w:name="Grid Table 7 Colorful Accent 1" w:uiPriority="52"/>
+    <w:lsdException w:name="Grid Table 1 Light Accent 2" w:uiPriority="46"/>
+    <w:lsdException w:name="Grid Table 2 Accent 2" w:uiPriority="47"/>
+    <w:lsdException w:name="Grid Table 3 Accent 2" w:uiPriority="48"/>
+    <w:lsdException w:name="Grid Table 4 Accent 2" w:uiPriority="49"/>
+    <w:lsdException w:name="Grid Table 5 Dark Accent 2" w:uiPriority="50"/>
+    <w:lsdException w:name="Grid Table 6 Colorful Accent 2" w:uiPriority="51"/>
+    <w:lsdException w:name="Grid Table 7 Colorful Accent 2" w:uiPriority="52"/>
+    <w:lsdException w:name="Grid Table 1 Light Accent 3" w:uiPriority="46"/>
+    <w:lsdException w:name="Grid Table 2 Accent 3" w:uiPriority="47"/>
+    <w:lsdException w:name="Grid Table 3 Accent 3" w:uiPriority="48"/>
+    <w:lsdException w:name="Grid Table 4 Accent 3" w:uiPriority="49"/>
+    <w:lsdException w:name="Grid Table 5 Dark Accent 3" w:uiPriority="50"/>
+    <w:lsdException w:name="Grid Table 6 Colorful Accent 3" w:uiPriority="51"/>
+    <w:lsdException w:name="Grid Table 7 Colorful Accent 3" w:uiPriority="52"/>
+    <w:lsdException w:name="Grid Table 1 Light Accent 4" w:uiPriority="46"/>
+    <w:lsdException w:name="Grid Table 2 Accent 4" w:uiPriority="47"/>
+    <w:lsdException w:name="Grid Table 3 Accent 4" w:uiPriority="48"/>
+    <w:lsdException w:name="Grid Table 4 Accent 4" w:uiPriority="49"/>
+    <w:lsdException w:name="Grid Table 5 Dark Accent 4" w:uiPriority="50"/>
+    <w:lsdException w:name="Grid Table 6 Colorful Accent 4" w:uiPriority="51"/>
+    <w:lsdException w:name="Grid Table 7 Colorful Accent 4" w:uiPriority="52"/>
+    <w:lsdException w:name="Grid Table 1 Light Accent 5" w:uiPriority="46"/>
+    <w:lsdException w:name="Grid Table 2 Accent 5" w:uiPriority="47"/>
+    <w:lsdException w:name="Grid Table 3 Accent 5" w:uiPriority="48"/>
+    <w:lsdException w:name="Grid Table 4 Accent 5" w:uiPriority="49"/>
+    <w:lsdException w:name="Grid Table 5 Dark Accent 5" w:uiPriority="50"/>
+    <w:lsdException w:name="Grid Table 6 Colorful Accent 5" w:uiPriority="51"/>
+    <w:lsdException w:name="Grid Table 7 Colorful Accent 5" w:uiPriority="52"/>
+    <w:lsdException w:name="Grid Table 1 Light Accent 6" w:uiPriority="46"/>
+    <w:lsdException w:name="Grid Table 2 Accent 6" w:uiPriority="47"/>
+    <w:lsdException w:name="Grid Table 3 Accent 6" w:uiPriority="48"/>
+    <w:lsdException w:name="Grid Table 4 Accent 6" w:uiPriority="49"/>
+    <w:lsdException w:name="Grid Table 5 Dark Accent 6" w:uiPriority="50"/>
+    <w:lsdException w:name="Grid Table 6 Colorful Accent 6" w:uiPriority="51"/>
+    <w:lsdException w:name="Grid Table 7 Colorful Accent 6" w:uiPriority="52"/>
+    <w:lsdException w:name="List Table 1 Light" w:uiPriority="46"/>
+    <w:lsdException w:name="List Table 2" w:uiPriority="47"/>
+    <w:lsdException w:name="List Table 3" w:uiPriority="48"/>
+    <w:lsdException w:name="List Table 4" w:uiPriority="49"/>
+    <w:lsdException w:name="List Table 5 Dark" w:uiPriority="50"/>
+    <w:lsdException w:name="List Table 6 Colorful" w:uiPriority="51"/>
+    <w:lsdException w:name="List Table 7 Colorful" w:uiPriority="52"/>
+    <w:lsdException w:name="List Table 1 Light Accent 1" w:uiPriority="46"/>
+    <w:lsdException w:name="List Table 2 Accent 1" w:uiPriority="47"/>
+    <w:lsdException w:name="List Table 3 Accent 1" w:uiPriority="48"/>
+    <w:lsdException w:name="List Table 4 Accent 1" w:uiPriority="49"/>
+    <w:lsdException w:name="List Table 5 Dark Accent 1" w:uiPriority="50"/>
+    <w:lsdException w:name="List Table 6 Colorful Accent 1" w:uiPriority="51"/>
+    <w:lsdException w:name="List Table 7 Colorful Accent 1" w:uiPriority="52"/>
+    <w:lsdException w:name="List Table 1 Light Accent 2" w:uiPriority="46"/>
+    <w:lsdException w:name="List Table 2 Accent 2" w:uiPriority="47"/>
+    <w:lsdException w:name="List Table 3 Accent 2" w:uiPriority="48"/>
+    <w:lsdException w:name="List Table 4 Accent 2" w:uiPriority="49"/>
+    <w:lsdException w:name="List Table 5 Dark Accent 2" w:uiPriority="50"/>
+    <w:lsdException w:name="List Table 6 Colorful Accent 2" w:uiPriority="51"/>
+    <w:lsdException w:name="List Table 7 Colorful Accent 2" w:uiPriority="52"/>
+    <w:lsdException w:name="List Table 1 Light Accent 3" w:uiPriority="46"/>
+    <w:lsdException w:name="List Table 2 Accent 3" w:uiPriority="47"/>
+    <w:lsdException w:name="List Table 3 Accent 3" w:uiPriority="48"/>
+    <w:lsdException w:name="List Table 4 Accent 3" w:uiPriority="49"/>
+    <w:lsdException w:name="List Table 5 Dark Accent 3" w:uiPriority="50"/>
+    <w:lsdException w:name="List Table 6 Colorful Accent 3" w:uiPriority="51"/>
+    <w:lsdException w:name="List Table 7 Colorful Accent 3" w:uiPriority="52"/>
+    <w:lsdException w:name="List Table 1 Light Accent 4" w:uiPriority="46"/>
+    <w:lsdException w:name="List Table 2 Accent 4" w:uiPriority="47"/>
+    <w:lsdException w:name="List Table 3 Accent 4" w:uiPriority="48"/>
+    <w:lsdException w:name="List Table 4 Accent 4" w:uiPriority="49"/>
+    <w:lsdException w:name="List Table 5 Dark Accent 4" w:uiPriority="50"/>
+    <w:lsdException w:name="List Table 6 Colorful Accent 4" w:uiPriority="51"/>
+    <w:lsdException w:name="List Table 7 Colorful Accent 4" w:uiPriority="52"/>
+    <w:lsdException w:name="List Table 1 Light Accent 5" w:uiPriority="46"/>
+    <w:lsdException w:name="List Table 2 Accent 5" w:uiPriority="47"/>
+    <w:lsdException w:name="List Table 3 Accent 5" w:uiPriority="48"/>
+    <w:lsdException w:name="List Table 4 Accent 5" w:uiPriority="49"/>
+    <w:lsdException w:name="List Table 5 Dark Accent 5" w:uiPriority="50"/>
+    <w:lsdException w:name="List Table 6 Colorful Accent 5" w:uiPriority="51"/>
+    <w:lsdException w:name="List Table 7 Colorful Accent 5" w:uiPriority="52"/>
+    <w:lsdException w:name="List Table 1 Light Accent 6" w:uiPriority="46"/>
+    <w:lsdException w:name="List Table 2 Accent 6" w:uiPriority="47"/>
+    <w:lsdException w:name="List Table 3 Accent 6" w:uiPriority="48"/>
+    <w:lsdException w:name="List Table 4 Accent 6" w:uiPriority="49"/>
+    <w:lsdException w:name="List Table 5 Dark Accent 6" w:uiPriority="50"/>
+    <w:lsdException w:name="List Table 6 Colorful Accent 6" w:uiPriority="51"/>
+    <w:lsdException w:name="List Table 7 Colorful Accent 6" w:uiPriority="52"/>
+  </w:latentStyles>
+  <w:style w:type="paragraph" w:default="1" w:styleId="a">
+    <w:name w:val="Normal"/>
+    <w:qFormat/>
+  </w:style>
+  <w:style w:type="character" w:default="1" w:styleId="a0">
+    <w:name w:val="Default Paragraph Font"/>
+    <w:uiPriority w:val="1"/>
+    <w:semiHidden/>
+    <w:unhideWhenUsed/>
+  </w:style>
+  <w:style w:type="table" w:default="1" w:styleId="a1">
+    <w:name w:val="Normal Table"/>
+    <w:uiPriority w:val="99"/>
+    <w:semiHidden/>
+    <w:unhideWhenUsed/>
+    <w:tblPr>
+      <w:tblInd w:w="0" w:type="dxa"/>
+      <w:tblCellMar>
+        <w:top w:w="0" w:type="dxa"/>
+        <w:left w:w="108" w:type="dxa"/>
+        <w:bottom w:w="0" w:type="dxa"/>
+        <w:right w:w="108" w:type="dxa"/>
+      </w:tblCellMar>
+    </w:tblPr>
+  </w:style>
+  <w:style w:type="numbering" w:default="1" w:styleId="a2">
+    <w:name w:val="No List"/>
+    <w:uiPriority w:val="99"/>
+    <w:semiHidden/>
+    <w:unhideWhenUsed/>
+  </w:style>
+  <w:style w:type="paragraph" w:customStyle="1" w:styleId="C70B8A3A17264B15B4577B7B4ECD6BD1">
+    <w:name w:val="C70B8A3A17264B15B4577B7B4ECD6BD1"/>
+    <w:rsid w:val="0004482C"/>
+  </w:style>
+  <w:style w:type="paragraph" w:customStyle="1" w:styleId="C24611C4031C4D84B7FF0C67CD82C5DF">
+    <w:name w:val="C24611C4031C4D84B7FF0C67CD82C5DF"/>
+    <w:rsid w:val="0004482C"/>
+  </w:style>
+  <w:style w:type="paragraph" w:customStyle="1" w:styleId="0901A1D0643C419A9925170DEFF00E49">
+    <w:name w:val="0901A1D0643C419A9925170DEFF00E49"/>
+    <w:rsid w:val="0004482C"/>
+  </w:style>
+</w:styles>
+</file>
+
+<file path=word/glossary/webSettings.xml><?xml version="1.0" encoding="utf-8"?>
+<w:webSettings xmlns:mc="http://schemas.openxmlformats.org/markup-compatibility/2006" xmlns:r="http://schemas.openxmlformats.org/officeDocument/2006/relationships" xmlns:w="http://schemas.openxmlformats.org/wordprocessingml/2006/main" xmlns:w14="http://schemas.microsoft.com/office/word/2010/wordml" xmlns:w15="http://schemas.microsoft.com/office/word/2012/wordml" mc:Ignorable="w14 w15">
+  <w:optimizeForBrowser/>
+  <w:allowPNG/>
+</w:webSettings>
 </file>
 
 <file path=word/theme/theme1.xml><?xml version="1.0" encoding="utf-8"?>
@@ -49295,7 +52931,7 @@
 </file>
 
 <file path=customXml/itemProps1.xml><?xml version="1.0" encoding="utf-8"?>
-<ds:datastoreItem xmlns:ds="http://schemas.openxmlformats.org/officeDocument/2006/customXml" ds:itemID="{8D01D19E-1242-4630-94AF-6FB427E61F02}">
+<ds:datastoreItem xmlns:ds="http://schemas.openxmlformats.org/officeDocument/2006/customXml" ds:itemID="{629D4F28-51F7-4630-A766-1396E3D17E3E}">
   <ds:schemaRefs>
     <ds:schemaRef ds:uri="http://schemas.openxmlformats.org/officeDocument/2006/bibliography"/>
   </ds:schemaRefs>

--- a/Пояснительная записка.docx
+++ b/Пояснительная записка.docx
@@ -5,6 +5,13 @@
     <w:bookmarkStart w:id="0" w:name="_Toc390122923" w:displacedByCustomXml="next"/>
     <w:sdt>
       <w:sdtPr>
+        <w:rPr>
+          <w:rFonts w:eastAsia="Calibri"/>
+          <w:b w:val="0"/>
+          <w:bCs w:val="0"/>
+          <w:kern w:val="0"/>
+          <w:szCs w:val="26"/>
+        </w:rPr>
         <w:id w:val="-1417082806"/>
         <w:docPartObj>
           <w:docPartGallery w:val="Table of Contents"/>
@@ -13,9 +20,7 @@
       </w:sdtPr>
       <w:sdtEndPr>
         <w:rPr>
-          <w:rFonts w:eastAsia="Calibri"/>
-          <w:kern w:val="0"/>
-          <w:szCs w:val="26"/>
+          <w:b/>
         </w:rPr>
       </w:sdtEndPr>
       <w:sdtContent>
@@ -37,89 +42,111 @@
         </w:p>
         <w:p>
           <w:pPr>
-            <w:pStyle w:val="11"/>
+            <w:tabs>
+              <w:tab w:val="right" w:leader="dot" w:pos="9921"/>
+            </w:tabs>
             <w:rPr>
-              <w:rFonts w:asciiTheme="minorHAnsi" w:eastAsiaTheme="minorEastAsia" w:hAnsiTheme="minorHAnsi" w:cstheme="minorBidi"/>
+              <w:b/>
+              <w:bCs/>
               <w:noProof/>
-              <w:snapToGrid/>
-              <w:sz w:val="22"/>
-              <w:szCs w:val="22"/>
-              <w:lang w:eastAsia="ru-RU"/>
+              <w:szCs w:val="20"/>
             </w:rPr>
           </w:pPr>
           <w:r>
             <w:rPr>
-              <w:szCs w:val="26"/>
+              <w:b/>
+              <w:caps/>
             </w:rPr>
             <w:fldChar w:fldCharType="begin"/>
           </w:r>
           <w:r>
             <w:rPr>
-              <w:szCs w:val="26"/>
+              <w:b/>
             </w:rPr>
             <w:instrText xml:space="preserve"> TOC \o "1-3" \h \z \u </w:instrText>
           </w:r>
           <w:r>
             <w:rPr>
-              <w:szCs w:val="26"/>
+              <w:b/>
+              <w:caps/>
             </w:rPr>
             <w:fldChar w:fldCharType="separate"/>
           </w:r>
           <w:hyperlink w:anchor="_Toc484637510" w:history="1">
             <w:r>
               <w:rPr>
-                <w:rStyle w:val="ae"/>
                 <w:b/>
-                <w:caps w:val="0"/>
-                <w:noProof/>
+                <w:bCs/>
+                <w:szCs w:val="20"/>
               </w:rPr>
               <w:t>ВВЕДЕНИЕ</w:t>
             </w:r>
             <w:r>
               <w:rPr>
+                <w:b/>
+                <w:bCs/>
                 <w:noProof/>
                 <w:webHidden/>
+                <w:szCs w:val="20"/>
               </w:rPr>
               <w:tab/>
             </w:r>
             <w:r>
               <w:rPr>
+                <w:b/>
+                <w:bCs/>
                 <w:noProof/>
                 <w:webHidden/>
+                <w:szCs w:val="20"/>
               </w:rPr>
               <w:fldChar w:fldCharType="begin"/>
             </w:r>
             <w:r>
               <w:rPr>
+                <w:b/>
+                <w:bCs/>
                 <w:noProof/>
                 <w:webHidden/>
+                <w:szCs w:val="20"/>
               </w:rPr>
               <w:instrText xml:space="preserve"> PAGEREF _Toc484637510 \h </w:instrText>
             </w:r>
             <w:r>
               <w:rPr>
+                <w:b/>
+                <w:bCs/>
                 <w:noProof/>
                 <w:webHidden/>
-              </w:rPr>
-            </w:r>
-            <w:r>
-              <w:rPr>
+                <w:szCs w:val="20"/>
+              </w:rPr>
+            </w:r>
+            <w:r>
+              <w:rPr>
+                <w:b/>
+                <w:bCs/>
                 <w:noProof/>
                 <w:webHidden/>
+                <w:szCs w:val="20"/>
               </w:rPr>
               <w:fldChar w:fldCharType="separate"/>
             </w:r>
             <w:r>
               <w:rPr>
+                <w:b/>
+                <w:bCs/>
                 <w:noProof/>
                 <w:webHidden/>
+                <w:szCs w:val="20"/>
               </w:rPr>
               <w:t>6</w:t>
             </w:r>
             <w:r>
               <w:rPr>
+                <w:b/>
+                <w:bCs/>
                 <w:noProof/>
                 <w:webHidden/>
+                <w:szCs w:val="20"/>
               </w:rPr>
               <w:fldChar w:fldCharType="end"/>
             </w:r>
@@ -127,71 +154,91 @@
         </w:p>
         <w:p>
           <w:pPr>
-            <w:pStyle w:val="11"/>
+            <w:tabs>
+              <w:tab w:val="right" w:leader="dot" w:pos="9921"/>
+            </w:tabs>
             <w:rPr>
-              <w:rFonts w:asciiTheme="minorHAnsi" w:eastAsiaTheme="minorEastAsia" w:hAnsiTheme="minorHAnsi" w:cstheme="minorBidi"/>
+              <w:b/>
+              <w:bCs/>
               <w:noProof/>
-              <w:snapToGrid/>
-              <w:sz w:val="22"/>
-              <w:szCs w:val="22"/>
-              <w:lang w:eastAsia="ru-RU"/>
+              <w:szCs w:val="20"/>
             </w:rPr>
           </w:pPr>
           <w:hyperlink w:anchor="_Toc484637511" w:history="1">
             <w:r>
               <w:rPr>
-                <w:rStyle w:val="ae"/>
                 <w:b/>
-                <w:caps w:val="0"/>
-                <w:noProof/>
+                <w:bCs/>
+                <w:szCs w:val="20"/>
               </w:rPr>
               <w:t>1 ОБЗОР ПРЕДМЕТНОЙ ОБЛАСТИ И ПОСТАНОВКА ЗАДАЧИ</w:t>
             </w:r>
             <w:r>
               <w:rPr>
+                <w:b/>
+                <w:bCs/>
                 <w:noProof/>
                 <w:webHidden/>
+                <w:szCs w:val="20"/>
               </w:rPr>
               <w:tab/>
             </w:r>
             <w:r>
               <w:rPr>
+                <w:b/>
+                <w:bCs/>
                 <w:noProof/>
                 <w:webHidden/>
+                <w:szCs w:val="20"/>
               </w:rPr>
               <w:fldChar w:fldCharType="begin"/>
             </w:r>
             <w:r>
               <w:rPr>
+                <w:b/>
+                <w:bCs/>
                 <w:noProof/>
                 <w:webHidden/>
+                <w:szCs w:val="20"/>
               </w:rPr>
               <w:instrText xml:space="preserve"> PAGEREF _Toc484637511 \h </w:instrText>
             </w:r>
             <w:r>
               <w:rPr>
+                <w:b/>
+                <w:bCs/>
                 <w:noProof/>
                 <w:webHidden/>
-              </w:rPr>
-            </w:r>
-            <w:r>
-              <w:rPr>
+                <w:szCs w:val="20"/>
+              </w:rPr>
+            </w:r>
+            <w:r>
+              <w:rPr>
+                <w:b/>
+                <w:bCs/>
                 <w:noProof/>
                 <w:webHidden/>
+                <w:szCs w:val="20"/>
               </w:rPr>
               <w:fldChar w:fldCharType="separate"/>
             </w:r>
             <w:r>
               <w:rPr>
+                <w:b/>
+                <w:bCs/>
                 <w:noProof/>
                 <w:webHidden/>
+                <w:szCs w:val="20"/>
               </w:rPr>
               <w:t>8</w:t>
             </w:r>
             <w:r>
               <w:rPr>
+                <w:b/>
+                <w:bCs/>
                 <w:noProof/>
                 <w:webHidden/>
+                <w:szCs w:val="20"/>
               </w:rPr>
               <w:fldChar w:fldCharType="end"/>
             </w:r>
@@ -199,71 +246,92 @@
         </w:p>
         <w:p>
           <w:pPr>
-            <w:pStyle w:val="21"/>
+            <w:tabs>
+              <w:tab w:val="right" w:leader="dot" w:pos="9921"/>
+            </w:tabs>
+            <w:ind w:firstLine="1134"/>
             <w:rPr>
-              <w:rFonts w:asciiTheme="minorHAnsi" w:eastAsiaTheme="minorEastAsia" w:hAnsiTheme="minorHAnsi" w:cstheme="minorBidi"/>
+              <w:b/>
+              <w:bCs/>
               <w:noProof/>
-              <w:snapToGrid/>
-              <w:sz w:val="22"/>
-              <w:szCs w:val="22"/>
-              <w:lang w:eastAsia="ru-RU"/>
+              <w:szCs w:val="20"/>
             </w:rPr>
           </w:pPr>
           <w:hyperlink w:anchor="_Toc484637512" w:history="1">
             <w:r>
               <w:rPr>
-                <w:rStyle w:val="ae"/>
                 <w:b/>
-                <w:smallCaps w:val="0"/>
-                <w:noProof/>
+                <w:bCs/>
+                <w:szCs w:val="20"/>
               </w:rPr>
               <w:t>1.1 Обзор предметной области</w:t>
             </w:r>
             <w:r>
               <w:rPr>
+                <w:b/>
+                <w:bCs/>
                 <w:noProof/>
                 <w:webHidden/>
+                <w:szCs w:val="20"/>
               </w:rPr>
               <w:tab/>
             </w:r>
             <w:r>
               <w:rPr>
+                <w:b/>
+                <w:bCs/>
                 <w:noProof/>
                 <w:webHidden/>
+                <w:szCs w:val="20"/>
               </w:rPr>
               <w:fldChar w:fldCharType="begin"/>
             </w:r>
             <w:r>
               <w:rPr>
+                <w:b/>
+                <w:bCs/>
                 <w:noProof/>
                 <w:webHidden/>
+                <w:szCs w:val="20"/>
               </w:rPr>
               <w:instrText xml:space="preserve"> PAGEREF _Toc484637512 \h </w:instrText>
             </w:r>
             <w:r>
               <w:rPr>
+                <w:b/>
+                <w:bCs/>
                 <w:noProof/>
                 <w:webHidden/>
-              </w:rPr>
-            </w:r>
-            <w:r>
-              <w:rPr>
+                <w:szCs w:val="20"/>
+              </w:rPr>
+            </w:r>
+            <w:r>
+              <w:rPr>
+                <w:b/>
+                <w:bCs/>
                 <w:noProof/>
                 <w:webHidden/>
+                <w:szCs w:val="20"/>
               </w:rPr>
               <w:fldChar w:fldCharType="separate"/>
             </w:r>
             <w:r>
               <w:rPr>
+                <w:b/>
+                <w:bCs/>
                 <w:noProof/>
                 <w:webHidden/>
+                <w:szCs w:val="20"/>
               </w:rPr>
               <w:t>8</w:t>
             </w:r>
             <w:r>
               <w:rPr>
+                <w:b/>
+                <w:bCs/>
                 <w:noProof/>
                 <w:webHidden/>
+                <w:szCs w:val="20"/>
               </w:rPr>
               <w:fldChar w:fldCharType="end"/>
             </w:r>
@@ -271,71 +339,92 @@
         </w:p>
         <w:p>
           <w:pPr>
-            <w:pStyle w:val="21"/>
+            <w:tabs>
+              <w:tab w:val="right" w:leader="dot" w:pos="9921"/>
+            </w:tabs>
+            <w:ind w:firstLine="1134"/>
             <w:rPr>
-              <w:rFonts w:asciiTheme="minorHAnsi" w:eastAsiaTheme="minorEastAsia" w:hAnsiTheme="minorHAnsi" w:cstheme="minorBidi"/>
+              <w:b/>
+              <w:bCs/>
               <w:noProof/>
-              <w:snapToGrid/>
-              <w:sz w:val="22"/>
-              <w:szCs w:val="22"/>
-              <w:lang w:eastAsia="ru-RU"/>
+              <w:szCs w:val="20"/>
             </w:rPr>
           </w:pPr>
           <w:hyperlink w:anchor="_Toc484637513" w:history="1">
             <w:r>
               <w:rPr>
-                <w:rStyle w:val="ae"/>
                 <w:b/>
-                <w:smallCaps w:val="0"/>
-                <w:noProof/>
+                <w:bCs/>
+                <w:szCs w:val="20"/>
               </w:rPr>
               <w:t>1.2 Функции и задачи объекта автоматизации</w:t>
             </w:r>
             <w:r>
               <w:rPr>
+                <w:b/>
+                <w:bCs/>
                 <w:noProof/>
                 <w:webHidden/>
+                <w:szCs w:val="20"/>
               </w:rPr>
               <w:tab/>
             </w:r>
             <w:r>
               <w:rPr>
+                <w:b/>
+                <w:bCs/>
                 <w:noProof/>
                 <w:webHidden/>
+                <w:szCs w:val="20"/>
               </w:rPr>
               <w:fldChar w:fldCharType="begin"/>
             </w:r>
             <w:r>
               <w:rPr>
+                <w:b/>
+                <w:bCs/>
                 <w:noProof/>
                 <w:webHidden/>
+                <w:szCs w:val="20"/>
               </w:rPr>
               <w:instrText xml:space="preserve"> PAGEREF _Toc484637513 \h </w:instrText>
             </w:r>
             <w:r>
               <w:rPr>
+                <w:b/>
+                <w:bCs/>
                 <w:noProof/>
                 <w:webHidden/>
-              </w:rPr>
-            </w:r>
-            <w:r>
-              <w:rPr>
+                <w:szCs w:val="20"/>
+              </w:rPr>
+            </w:r>
+            <w:r>
+              <w:rPr>
+                <w:b/>
+                <w:bCs/>
                 <w:noProof/>
                 <w:webHidden/>
+                <w:szCs w:val="20"/>
               </w:rPr>
               <w:fldChar w:fldCharType="separate"/>
             </w:r>
             <w:r>
               <w:rPr>
+                <w:b/>
+                <w:bCs/>
                 <w:noProof/>
                 <w:webHidden/>
+                <w:szCs w:val="20"/>
               </w:rPr>
               <w:t>14</w:t>
             </w:r>
             <w:r>
               <w:rPr>
+                <w:b/>
+                <w:bCs/>
                 <w:noProof/>
                 <w:webHidden/>
+                <w:szCs w:val="20"/>
               </w:rPr>
               <w:fldChar w:fldCharType="end"/>
             </w:r>
@@ -343,71 +432,323 @@
         </w:p>
         <w:p>
           <w:pPr>
-            <w:pStyle w:val="21"/>
+            <w:tabs>
+              <w:tab w:val="right" w:leader="dot" w:pos="9921"/>
+            </w:tabs>
+            <w:ind w:firstLine="1134"/>
             <w:rPr>
-              <w:rFonts w:asciiTheme="minorHAnsi" w:eastAsiaTheme="minorEastAsia" w:hAnsiTheme="minorHAnsi" w:cstheme="minorBidi"/>
+              <w:b/>
+              <w:bCs/>
               <w:noProof/>
-              <w:snapToGrid/>
-              <w:sz w:val="22"/>
-              <w:szCs w:val="22"/>
-              <w:lang w:eastAsia="ru-RU"/>
+              <w:szCs w:val="20"/>
             </w:rPr>
           </w:pPr>
           <w:hyperlink w:anchor="_Toc484637514" w:history="1">
             <w:r>
               <w:rPr>
-                <w:rStyle w:val="ae"/>
                 <w:b/>
-                <w:smallCaps w:val="0"/>
-                <w:noProof/>
+                <w:bCs/>
+                <w:szCs w:val="20"/>
               </w:rPr>
               <w:t>1.3 Определение целесообразности автоматизации</w:t>
             </w:r>
             <w:r>
               <w:rPr>
+                <w:b/>
+                <w:bCs/>
                 <w:noProof/>
                 <w:webHidden/>
+                <w:szCs w:val="20"/>
               </w:rPr>
               <w:tab/>
             </w:r>
             <w:r>
               <w:rPr>
+                <w:b/>
+                <w:bCs/>
                 <w:noProof/>
                 <w:webHidden/>
+                <w:szCs w:val="20"/>
               </w:rPr>
               <w:fldChar w:fldCharType="begin"/>
             </w:r>
             <w:r>
               <w:rPr>
+                <w:b/>
+                <w:bCs/>
                 <w:noProof/>
                 <w:webHidden/>
+                <w:szCs w:val="20"/>
               </w:rPr>
               <w:instrText xml:space="preserve"> PAGEREF _Toc484637514 \h </w:instrText>
             </w:r>
             <w:r>
               <w:rPr>
+                <w:b/>
+                <w:bCs/>
                 <w:noProof/>
                 <w:webHidden/>
-              </w:rPr>
-            </w:r>
-            <w:r>
-              <w:rPr>
+                <w:szCs w:val="20"/>
+              </w:rPr>
+            </w:r>
+            <w:r>
+              <w:rPr>
+                <w:b/>
+                <w:bCs/>
                 <w:noProof/>
                 <w:webHidden/>
+                <w:szCs w:val="20"/>
               </w:rPr>
               <w:fldChar w:fldCharType="separate"/>
             </w:r>
             <w:r>
               <w:rPr>
+                <w:b/>
+                <w:bCs/>
                 <w:noProof/>
                 <w:webHidden/>
+                <w:szCs w:val="20"/>
               </w:rPr>
               <w:t>15</w:t>
             </w:r>
             <w:r>
               <w:rPr>
+                <w:b/>
+                <w:bCs/>
                 <w:noProof/>
                 <w:webHidden/>
+                <w:szCs w:val="20"/>
+              </w:rPr>
+              <w:fldChar w:fldCharType="end"/>
+            </w:r>
+          </w:hyperlink>
+        </w:p>
+        <w:bookmarkStart w:id="1" w:name="_GoBack"/>
+        <w:bookmarkEnd w:id="1"/>
+        <w:p>
+          <w:pPr>
+            <w:tabs>
+              <w:tab w:val="right" w:leader="dot" w:pos="9921"/>
+            </w:tabs>
+            <w:ind w:firstLine="1134"/>
+            <w:rPr>
+              <w:b/>
+              <w:bCs/>
+              <w:noProof/>
+              <w:szCs w:val="20"/>
+            </w:rPr>
+          </w:pPr>
+          <w:r>
+            <w:rPr>
+              <w:b/>
+              <w:bCs/>
+              <w:noProof/>
+              <w:szCs w:val="20"/>
+            </w:rPr>
+            <w:fldChar w:fldCharType="begin"/>
+          </w:r>
+          <w:r>
+            <w:rPr>
+              <w:b/>
+              <w:bCs/>
+              <w:noProof/>
+              <w:szCs w:val="20"/>
+            </w:rPr>
+            <w:instrText xml:space="preserve"> HYPERLINK \l</w:instrText>
+          </w:r>
+          <w:r>
+            <w:rPr>
+              <w:b/>
+              <w:bCs/>
+              <w:noProof/>
+              <w:szCs w:val="20"/>
+            </w:rPr>
+            <w:instrText xml:space="preserve"> "_Toc484637515" </w:instrText>
+          </w:r>
+          <w:r>
+            <w:rPr>
+              <w:b/>
+              <w:bCs/>
+              <w:noProof/>
+              <w:szCs w:val="20"/>
+            </w:rPr>
+            <w:fldChar w:fldCharType="separate"/>
+          </w:r>
+          <w:r>
+            <w:rPr>
+              <w:b/>
+              <w:bCs/>
+              <w:szCs w:val="20"/>
+            </w:rPr>
+            <w:t>1.4 Разработка вариантов автоматизации и выбор оптимального варианта</w:t>
+          </w:r>
+          <w:r>
+            <w:rPr>
+              <w:b/>
+              <w:bCs/>
+              <w:noProof/>
+              <w:webHidden/>
+              <w:szCs w:val="20"/>
+            </w:rPr>
+            <w:tab/>
+          </w:r>
+          <w:r>
+            <w:rPr>
+              <w:b/>
+              <w:bCs/>
+              <w:noProof/>
+              <w:webHidden/>
+              <w:szCs w:val="20"/>
+            </w:rPr>
+            <w:fldChar w:fldCharType="begin"/>
+          </w:r>
+          <w:r>
+            <w:rPr>
+              <w:b/>
+              <w:bCs/>
+              <w:noProof/>
+              <w:webHidden/>
+              <w:szCs w:val="20"/>
+            </w:rPr>
+            <w:instrText xml:space="preserve"> PAGEREF _Toc484637515 \h </w:instrText>
+          </w:r>
+          <w:r>
+            <w:rPr>
+              <w:b/>
+              <w:bCs/>
+              <w:noProof/>
+              <w:webHidden/>
+              <w:szCs w:val="20"/>
+            </w:rPr>
+          </w:r>
+          <w:r>
+            <w:rPr>
+              <w:b/>
+              <w:bCs/>
+              <w:noProof/>
+              <w:webHidden/>
+              <w:szCs w:val="20"/>
+            </w:rPr>
+            <w:fldChar w:fldCharType="separate"/>
+          </w:r>
+          <w:r>
+            <w:rPr>
+              <w:b/>
+              <w:bCs/>
+              <w:noProof/>
+              <w:webHidden/>
+              <w:szCs w:val="20"/>
+            </w:rPr>
+            <w:t>17</w:t>
+          </w:r>
+          <w:r>
+            <w:rPr>
+              <w:b/>
+              <w:bCs/>
+              <w:noProof/>
+              <w:webHidden/>
+              <w:szCs w:val="20"/>
+            </w:rPr>
+            <w:fldChar w:fldCharType="end"/>
+          </w:r>
+          <w:r>
+            <w:rPr>
+              <w:b/>
+              <w:bCs/>
+              <w:noProof/>
+              <w:szCs w:val="20"/>
+            </w:rPr>
+            <w:fldChar w:fldCharType="end"/>
+          </w:r>
+        </w:p>
+        <w:p>
+          <w:pPr>
+            <w:tabs>
+              <w:tab w:val="right" w:leader="dot" w:pos="9921"/>
+            </w:tabs>
+            <w:ind w:firstLine="1134"/>
+            <w:rPr>
+              <w:b/>
+              <w:bCs/>
+              <w:noProof/>
+              <w:szCs w:val="20"/>
+            </w:rPr>
+          </w:pPr>
+          <w:hyperlink w:anchor="_Toc484637516" w:history="1">
+            <w:r>
+              <w:rPr>
+                <w:b/>
+                <w:bCs/>
+                <w:szCs w:val="20"/>
+              </w:rPr>
+              <w:t>1.5 Постановка задачи на создание системы</w:t>
+            </w:r>
+            <w:r>
+              <w:rPr>
+                <w:b/>
+                <w:bCs/>
+                <w:noProof/>
+                <w:webHidden/>
+                <w:szCs w:val="20"/>
+              </w:rPr>
+              <w:tab/>
+            </w:r>
+            <w:r>
+              <w:rPr>
+                <w:b/>
+                <w:bCs/>
+                <w:noProof/>
+                <w:webHidden/>
+                <w:szCs w:val="20"/>
+              </w:rPr>
+              <w:fldChar w:fldCharType="begin"/>
+            </w:r>
+            <w:r>
+              <w:rPr>
+                <w:b/>
+                <w:bCs/>
+                <w:noProof/>
+                <w:webHidden/>
+                <w:szCs w:val="20"/>
+              </w:rPr>
+              <w:instrText xml:space="preserve"> PAGEREF _Toc484637516 \h </w:instrText>
+            </w:r>
+            <w:r>
+              <w:rPr>
+                <w:b/>
+                <w:bCs/>
+                <w:noProof/>
+                <w:webHidden/>
+                <w:szCs w:val="20"/>
+              </w:rPr>
+            </w:r>
+            <w:r>
+              <w:rPr>
+                <w:b/>
+                <w:bCs/>
+                <w:noProof/>
+                <w:webHidden/>
+                <w:szCs w:val="20"/>
+              </w:rPr>
+              <w:fldChar w:fldCharType="separate"/>
+            </w:r>
+            <w:r>
+              <w:rPr>
+                <w:b/>
+                <w:bCs/>
+                <w:noProof/>
+                <w:webHidden/>
+                <w:szCs w:val="20"/>
+              </w:rPr>
+              <w:t>19</w:t>
+            </w:r>
+            <w:r>
+              <w:rPr>
+                <w:b/>
+                <w:bCs/>
+                <w:noProof/>
+                <w:webHidden/>
+                <w:szCs w:val="20"/>
               </w:rPr>
               <w:fldChar w:fldCharType="end"/>
             </w:r>
@@ -415,71 +756,91 @@
         </w:p>
         <w:p>
           <w:pPr>
-            <w:pStyle w:val="21"/>
+            <w:tabs>
+              <w:tab w:val="right" w:leader="dot" w:pos="9921"/>
+            </w:tabs>
             <w:rPr>
-              <w:rFonts w:asciiTheme="minorHAnsi" w:eastAsiaTheme="minorEastAsia" w:hAnsiTheme="minorHAnsi" w:cstheme="minorBidi"/>
+              <w:b/>
+              <w:bCs/>
               <w:noProof/>
-              <w:snapToGrid/>
-              <w:sz w:val="22"/>
-              <w:szCs w:val="22"/>
-              <w:lang w:eastAsia="ru-RU"/>
+              <w:szCs w:val="20"/>
             </w:rPr>
           </w:pPr>
-          <w:hyperlink w:anchor="_Toc484637515" w:history="1">
-            <w:r>
-              <w:rPr>
-                <w:rStyle w:val="ae"/>
+          <w:hyperlink w:anchor="_Toc484637517" w:history="1">
+            <w:r>
+              <w:rPr>
                 <w:b/>
-                <w:smallCaps w:val="0"/>
-                <w:noProof/>
-              </w:rPr>
-              <w:t>1.4 Разработка вариантов автоматизации и выбор оптимального варианта</w:t>
-            </w:r>
-            <w:r>
-              <w:rPr>
+                <w:bCs/>
+                <w:szCs w:val="20"/>
+              </w:rPr>
+              <w:t>2 ПРОЕКТИРОВАНИЕ СИСТЕМЫ</w:t>
+            </w:r>
+            <w:r>
+              <w:rPr>
+                <w:b/>
+                <w:bCs/>
                 <w:noProof/>
                 <w:webHidden/>
+                <w:szCs w:val="20"/>
               </w:rPr>
               <w:tab/>
             </w:r>
             <w:r>
               <w:rPr>
+                <w:b/>
+                <w:bCs/>
                 <w:noProof/>
                 <w:webHidden/>
+                <w:szCs w:val="20"/>
               </w:rPr>
               <w:fldChar w:fldCharType="begin"/>
             </w:r>
             <w:r>
               <w:rPr>
+                <w:b/>
+                <w:bCs/>
                 <w:noProof/>
                 <w:webHidden/>
-              </w:rPr>
-              <w:instrText xml:space="preserve"> PAGEREF _Toc484637515 \h </w:instrText>
-            </w:r>
-            <w:r>
-              <w:rPr>
+                <w:szCs w:val="20"/>
+              </w:rPr>
+              <w:instrText xml:space="preserve"> PAGEREF _Toc484637517 \h </w:instrText>
+            </w:r>
+            <w:r>
+              <w:rPr>
+                <w:b/>
+                <w:bCs/>
                 <w:noProof/>
                 <w:webHidden/>
-              </w:rPr>
-            </w:r>
-            <w:r>
-              <w:rPr>
+                <w:szCs w:val="20"/>
+              </w:rPr>
+            </w:r>
+            <w:r>
+              <w:rPr>
+                <w:b/>
+                <w:bCs/>
                 <w:noProof/>
                 <w:webHidden/>
+                <w:szCs w:val="20"/>
               </w:rPr>
               <w:fldChar w:fldCharType="separate"/>
             </w:r>
             <w:r>
               <w:rPr>
+                <w:b/>
+                <w:bCs/>
                 <w:noProof/>
                 <w:webHidden/>
-              </w:rPr>
-              <w:t>17</w:t>
-            </w:r>
-            <w:r>
-              <w:rPr>
+                <w:szCs w:val="20"/>
+              </w:rPr>
+              <w:t>20</w:t>
+            </w:r>
+            <w:r>
+              <w:rPr>
+                <w:b/>
+                <w:bCs/>
                 <w:noProof/>
                 <w:webHidden/>
+                <w:szCs w:val="20"/>
               </w:rPr>
               <w:fldChar w:fldCharType="end"/>
             </w:r>
@@ -487,71 +848,92 @@
         </w:p>
         <w:p>
           <w:pPr>
-            <w:pStyle w:val="21"/>
+            <w:tabs>
+              <w:tab w:val="right" w:leader="dot" w:pos="9921"/>
+            </w:tabs>
+            <w:ind w:firstLine="1134"/>
             <w:rPr>
-              <w:rFonts w:asciiTheme="minorHAnsi" w:eastAsiaTheme="minorEastAsia" w:hAnsiTheme="minorHAnsi" w:cstheme="minorBidi"/>
+              <w:b/>
+              <w:bCs/>
               <w:noProof/>
-              <w:snapToGrid/>
-              <w:sz w:val="22"/>
-              <w:szCs w:val="22"/>
-              <w:lang w:eastAsia="ru-RU"/>
+              <w:szCs w:val="20"/>
             </w:rPr>
           </w:pPr>
-          <w:hyperlink w:anchor="_Toc484637516" w:history="1">
-            <w:r>
-              <w:rPr>
-                <w:rStyle w:val="ae"/>
+          <w:hyperlink w:anchor="_Toc484637518" w:history="1">
+            <w:r>
+              <w:rPr>
                 <w:b/>
-                <w:smallCaps w:val="0"/>
-                <w:noProof/>
-              </w:rPr>
-              <w:t>1.5 Постановка задачи на создание системы</w:t>
-            </w:r>
-            <w:r>
-              <w:rPr>
+                <w:bCs/>
+                <w:szCs w:val="20"/>
+              </w:rPr>
+              <w:t>2.1 Структура системы</w:t>
+            </w:r>
+            <w:r>
+              <w:rPr>
+                <w:b/>
+                <w:bCs/>
                 <w:noProof/>
                 <w:webHidden/>
+                <w:szCs w:val="20"/>
               </w:rPr>
               <w:tab/>
             </w:r>
             <w:r>
               <w:rPr>
+                <w:b/>
+                <w:bCs/>
                 <w:noProof/>
                 <w:webHidden/>
+                <w:szCs w:val="20"/>
               </w:rPr>
               <w:fldChar w:fldCharType="begin"/>
             </w:r>
             <w:r>
               <w:rPr>
+                <w:b/>
+                <w:bCs/>
                 <w:noProof/>
                 <w:webHidden/>
-              </w:rPr>
-              <w:instrText xml:space="preserve"> PAGEREF _Toc484637516 \h </w:instrText>
-            </w:r>
-            <w:r>
-              <w:rPr>
+                <w:szCs w:val="20"/>
+              </w:rPr>
+              <w:instrText xml:space="preserve"> PAGEREF _Toc484637518 \h </w:instrText>
+            </w:r>
+            <w:r>
+              <w:rPr>
+                <w:b/>
+                <w:bCs/>
                 <w:noProof/>
                 <w:webHidden/>
-              </w:rPr>
-            </w:r>
-            <w:r>
-              <w:rPr>
+                <w:szCs w:val="20"/>
+              </w:rPr>
+            </w:r>
+            <w:r>
+              <w:rPr>
+                <w:b/>
+                <w:bCs/>
                 <w:noProof/>
                 <w:webHidden/>
+                <w:szCs w:val="20"/>
               </w:rPr>
               <w:fldChar w:fldCharType="separate"/>
             </w:r>
             <w:r>
               <w:rPr>
+                <w:b/>
+                <w:bCs/>
                 <w:noProof/>
                 <w:webHidden/>
-              </w:rPr>
-              <w:t>19</w:t>
-            </w:r>
-            <w:r>
-              <w:rPr>
+                <w:szCs w:val="20"/>
+              </w:rPr>
+              <w:t>20</w:t>
+            </w:r>
+            <w:r>
+              <w:rPr>
+                <w:b/>
+                <w:bCs/>
                 <w:noProof/>
                 <w:webHidden/>
+                <w:szCs w:val="20"/>
               </w:rPr>
               <w:fldChar w:fldCharType="end"/>
             </w:r>
@@ -559,71 +941,92 @@
         </w:p>
         <w:p>
           <w:pPr>
-            <w:pStyle w:val="11"/>
+            <w:tabs>
+              <w:tab w:val="right" w:leader="dot" w:pos="9921"/>
+            </w:tabs>
+            <w:ind w:firstLine="1134"/>
             <w:rPr>
-              <w:rFonts w:asciiTheme="minorHAnsi" w:eastAsiaTheme="minorEastAsia" w:hAnsiTheme="minorHAnsi" w:cstheme="minorBidi"/>
+              <w:b/>
+              <w:bCs/>
               <w:noProof/>
-              <w:snapToGrid/>
-              <w:sz w:val="22"/>
-              <w:szCs w:val="22"/>
-              <w:lang w:eastAsia="ru-RU"/>
+              <w:szCs w:val="20"/>
             </w:rPr>
           </w:pPr>
-          <w:hyperlink w:anchor="_Toc484637517" w:history="1">
-            <w:r>
-              <w:rPr>
-                <w:rStyle w:val="ae"/>
+          <w:hyperlink w:anchor="_Toc484637519" w:history="1">
+            <w:r>
+              <w:rPr>
                 <w:b/>
-                <w:caps w:val="0"/>
-                <w:noProof/>
-              </w:rPr>
-              <w:t>2 ПРОЕКТИРОВАНИЕ СИСТЕМЫ</w:t>
-            </w:r>
-            <w:r>
-              <w:rPr>
+                <w:bCs/>
+                <w:szCs w:val="20"/>
+              </w:rPr>
+              <w:t>2.2 Структура программного обеспечения</w:t>
+            </w:r>
+            <w:r>
+              <w:rPr>
+                <w:b/>
+                <w:bCs/>
                 <w:noProof/>
                 <w:webHidden/>
+                <w:szCs w:val="20"/>
               </w:rPr>
               <w:tab/>
             </w:r>
             <w:r>
               <w:rPr>
+                <w:b/>
+                <w:bCs/>
                 <w:noProof/>
                 <w:webHidden/>
+                <w:szCs w:val="20"/>
               </w:rPr>
               <w:fldChar w:fldCharType="begin"/>
             </w:r>
             <w:r>
               <w:rPr>
+                <w:b/>
+                <w:bCs/>
                 <w:noProof/>
                 <w:webHidden/>
-              </w:rPr>
-              <w:instrText xml:space="preserve"> PAGEREF _Toc484637517 \h </w:instrText>
-            </w:r>
-            <w:r>
-              <w:rPr>
+                <w:szCs w:val="20"/>
+              </w:rPr>
+              <w:instrText xml:space="preserve"> PAGEREF _Toc484637519 \h </w:instrText>
+            </w:r>
+            <w:r>
+              <w:rPr>
+                <w:b/>
+                <w:bCs/>
                 <w:noProof/>
                 <w:webHidden/>
-              </w:rPr>
-            </w:r>
-            <w:r>
-              <w:rPr>
+                <w:szCs w:val="20"/>
+              </w:rPr>
+            </w:r>
+            <w:r>
+              <w:rPr>
+                <w:b/>
+                <w:bCs/>
                 <w:noProof/>
                 <w:webHidden/>
+                <w:szCs w:val="20"/>
               </w:rPr>
               <w:fldChar w:fldCharType="separate"/>
             </w:r>
             <w:r>
               <w:rPr>
+                <w:b/>
+                <w:bCs/>
                 <w:noProof/>
                 <w:webHidden/>
-              </w:rPr>
-              <w:t>20</w:t>
-            </w:r>
-            <w:r>
-              <w:rPr>
+                <w:szCs w:val="20"/>
+              </w:rPr>
+              <w:t>21</w:t>
+            </w:r>
+            <w:r>
+              <w:rPr>
+                <w:b/>
+                <w:bCs/>
                 <w:noProof/>
                 <w:webHidden/>
+                <w:szCs w:val="20"/>
               </w:rPr>
               <w:fldChar w:fldCharType="end"/>
             </w:r>
@@ -631,71 +1034,108 @@
         </w:p>
         <w:p>
           <w:pPr>
-            <w:pStyle w:val="21"/>
+            <w:tabs>
+              <w:tab w:val="right" w:leader="dot" w:pos="9921"/>
+            </w:tabs>
+            <w:ind w:firstLine="1134"/>
             <w:rPr>
-              <w:rFonts w:asciiTheme="minorHAnsi" w:eastAsiaTheme="minorEastAsia" w:hAnsiTheme="minorHAnsi" w:cstheme="minorBidi"/>
+              <w:b/>
+              <w:bCs/>
               <w:noProof/>
-              <w:snapToGrid/>
-              <w:sz w:val="22"/>
-              <w:szCs w:val="22"/>
-              <w:lang w:eastAsia="ru-RU"/>
+              <w:szCs w:val="20"/>
             </w:rPr>
           </w:pPr>
-          <w:hyperlink w:anchor="_Toc484637518" w:history="1">
-            <w:r>
-              <w:rPr>
-                <w:rStyle w:val="ae"/>
+          <w:hyperlink w:anchor="_Toc484637520" w:history="1">
+            <w:r>
+              <w:rPr>
                 <w:b/>
-                <w:smallCaps w:val="0"/>
-                <w:noProof/>
-              </w:rPr>
-              <w:t>2.1 Структура системы</w:t>
-            </w:r>
-            <w:r>
-              <w:rPr>
+                <w:bCs/>
+                <w:szCs w:val="20"/>
+              </w:rPr>
+              <w:t>2.3 Стру</w:t>
+            </w:r>
+            <w:r>
+              <w:rPr>
+                <w:b/>
+                <w:bCs/>
+                <w:szCs w:val="20"/>
+              </w:rPr>
+              <w:t>к</w:t>
+            </w:r>
+            <w:r>
+              <w:rPr>
+                <w:b/>
+                <w:bCs/>
+                <w:szCs w:val="20"/>
+              </w:rPr>
+              <w:t>тура информационного обеспечения</w:t>
+            </w:r>
+            <w:r>
+              <w:rPr>
+                <w:b/>
+                <w:bCs/>
                 <w:noProof/>
                 <w:webHidden/>
+                <w:szCs w:val="20"/>
               </w:rPr>
               <w:tab/>
             </w:r>
             <w:r>
               <w:rPr>
+                <w:b/>
+                <w:bCs/>
                 <w:noProof/>
                 <w:webHidden/>
+                <w:szCs w:val="20"/>
               </w:rPr>
               <w:fldChar w:fldCharType="begin"/>
             </w:r>
             <w:r>
               <w:rPr>
+                <w:b/>
+                <w:bCs/>
                 <w:noProof/>
                 <w:webHidden/>
-              </w:rPr>
-              <w:instrText xml:space="preserve"> PAGEREF _Toc484637518 \h </w:instrText>
-            </w:r>
-            <w:r>
-              <w:rPr>
+                <w:szCs w:val="20"/>
+              </w:rPr>
+              <w:instrText xml:space="preserve"> PAGEREF _Toc484637520 \h </w:instrText>
+            </w:r>
+            <w:r>
+              <w:rPr>
+                <w:b/>
+                <w:bCs/>
                 <w:noProof/>
                 <w:webHidden/>
-              </w:rPr>
-            </w:r>
-            <w:r>
-              <w:rPr>
+                <w:szCs w:val="20"/>
+              </w:rPr>
+            </w:r>
+            <w:r>
+              <w:rPr>
+                <w:b/>
+                <w:bCs/>
                 <w:noProof/>
                 <w:webHidden/>
+                <w:szCs w:val="20"/>
               </w:rPr>
               <w:fldChar w:fldCharType="separate"/>
             </w:r>
             <w:r>
               <w:rPr>
+                <w:b/>
+                <w:bCs/>
                 <w:noProof/>
                 <w:webHidden/>
-              </w:rPr>
-              <w:t>20</w:t>
-            </w:r>
-            <w:r>
-              <w:rPr>
+                <w:szCs w:val="20"/>
+              </w:rPr>
+              <w:t>25</w:t>
+            </w:r>
+            <w:r>
+              <w:rPr>
+                <w:b/>
+                <w:bCs/>
                 <w:noProof/>
                 <w:webHidden/>
+                <w:szCs w:val="20"/>
               </w:rPr>
               <w:fldChar w:fldCharType="end"/>
             </w:r>
@@ -703,71 +1143,92 @@
         </w:p>
         <w:p>
           <w:pPr>
-            <w:pStyle w:val="21"/>
+            <w:tabs>
+              <w:tab w:val="right" w:leader="dot" w:pos="9921"/>
+            </w:tabs>
+            <w:ind w:firstLine="1134"/>
             <w:rPr>
-              <w:rFonts w:asciiTheme="minorHAnsi" w:eastAsiaTheme="minorEastAsia" w:hAnsiTheme="minorHAnsi" w:cstheme="minorBidi"/>
+              <w:b/>
+              <w:bCs/>
               <w:noProof/>
-              <w:snapToGrid/>
-              <w:sz w:val="22"/>
-              <w:szCs w:val="22"/>
-              <w:lang w:eastAsia="ru-RU"/>
+              <w:szCs w:val="20"/>
             </w:rPr>
           </w:pPr>
-          <w:hyperlink w:anchor="_Toc484637519" w:history="1">
-            <w:r>
-              <w:rPr>
-                <w:rStyle w:val="ae"/>
+          <w:hyperlink w:anchor="_Toc484637521" w:history="1">
+            <w:r>
+              <w:rPr>
                 <w:b/>
-                <w:smallCaps w:val="0"/>
-                <w:noProof/>
-              </w:rPr>
-              <w:t>2.2 Структура программного обеспечения</w:t>
-            </w:r>
-            <w:r>
-              <w:rPr>
+                <w:bCs/>
+                <w:szCs w:val="20"/>
+              </w:rPr>
+              <w:t>2.4 Структура пользовательского интерфейса</w:t>
+            </w:r>
+            <w:r>
+              <w:rPr>
+                <w:b/>
+                <w:bCs/>
                 <w:noProof/>
                 <w:webHidden/>
+                <w:szCs w:val="20"/>
               </w:rPr>
               <w:tab/>
             </w:r>
             <w:r>
               <w:rPr>
+                <w:b/>
+                <w:bCs/>
                 <w:noProof/>
                 <w:webHidden/>
+                <w:szCs w:val="20"/>
               </w:rPr>
               <w:fldChar w:fldCharType="begin"/>
             </w:r>
             <w:r>
               <w:rPr>
+                <w:b/>
+                <w:bCs/>
                 <w:noProof/>
                 <w:webHidden/>
-              </w:rPr>
-              <w:instrText xml:space="preserve"> PAGEREF _Toc484637519 \h </w:instrText>
-            </w:r>
-            <w:r>
-              <w:rPr>
+                <w:szCs w:val="20"/>
+              </w:rPr>
+              <w:instrText xml:space="preserve"> PAGEREF _Toc484637521 \h </w:instrText>
+            </w:r>
+            <w:r>
+              <w:rPr>
+                <w:b/>
+                <w:bCs/>
                 <w:noProof/>
                 <w:webHidden/>
-              </w:rPr>
-            </w:r>
-            <w:r>
-              <w:rPr>
+                <w:szCs w:val="20"/>
+              </w:rPr>
+            </w:r>
+            <w:r>
+              <w:rPr>
+                <w:b/>
+                <w:bCs/>
                 <w:noProof/>
                 <w:webHidden/>
+                <w:szCs w:val="20"/>
               </w:rPr>
               <w:fldChar w:fldCharType="separate"/>
             </w:r>
             <w:r>
               <w:rPr>
+                <w:b/>
+                <w:bCs/>
                 <w:noProof/>
                 <w:webHidden/>
-              </w:rPr>
-              <w:t>21</w:t>
-            </w:r>
-            <w:r>
-              <w:rPr>
+                <w:szCs w:val="20"/>
+              </w:rPr>
+              <w:t>38</w:t>
+            </w:r>
+            <w:r>
+              <w:rPr>
+                <w:b/>
+                <w:bCs/>
                 <w:noProof/>
                 <w:webHidden/>
+                <w:szCs w:val="20"/>
               </w:rPr>
               <w:fldChar w:fldCharType="end"/>
             </w:r>
@@ -775,71 +1236,91 @@
         </w:p>
         <w:p>
           <w:pPr>
-            <w:pStyle w:val="21"/>
+            <w:tabs>
+              <w:tab w:val="right" w:leader="dot" w:pos="9921"/>
+            </w:tabs>
             <w:rPr>
-              <w:rFonts w:asciiTheme="minorHAnsi" w:eastAsiaTheme="minorEastAsia" w:hAnsiTheme="minorHAnsi" w:cstheme="minorBidi"/>
+              <w:b/>
+              <w:bCs/>
               <w:noProof/>
-              <w:snapToGrid/>
-              <w:sz w:val="22"/>
-              <w:szCs w:val="22"/>
-              <w:lang w:eastAsia="ru-RU"/>
+              <w:szCs w:val="20"/>
             </w:rPr>
           </w:pPr>
-          <w:hyperlink w:anchor="_Toc484637520" w:history="1">
-            <w:r>
-              <w:rPr>
-                <w:rStyle w:val="ae"/>
+          <w:hyperlink w:anchor="_Toc484637522" w:history="1">
+            <w:r>
+              <w:rPr>
                 <w:b/>
-                <w:smallCaps w:val="0"/>
-                <w:noProof/>
-              </w:rPr>
-              <w:t>2.3 Структура информационного обеспечения</w:t>
-            </w:r>
-            <w:r>
-              <w:rPr>
+                <w:bCs/>
+                <w:szCs w:val="20"/>
+              </w:rPr>
+              <w:t>3 РЕАЛИЗАЦИЯ И ИСПЫТАНИЕ СИСТЕМЫ</w:t>
+            </w:r>
+            <w:r>
+              <w:rPr>
+                <w:b/>
+                <w:bCs/>
                 <w:noProof/>
                 <w:webHidden/>
+                <w:szCs w:val="20"/>
               </w:rPr>
               <w:tab/>
             </w:r>
             <w:r>
               <w:rPr>
+                <w:b/>
+                <w:bCs/>
                 <w:noProof/>
                 <w:webHidden/>
+                <w:szCs w:val="20"/>
               </w:rPr>
               <w:fldChar w:fldCharType="begin"/>
             </w:r>
             <w:r>
               <w:rPr>
+                <w:b/>
+                <w:bCs/>
                 <w:noProof/>
                 <w:webHidden/>
-              </w:rPr>
-              <w:instrText xml:space="preserve"> PAGEREF _Toc484637520 \h </w:instrText>
-            </w:r>
-            <w:r>
-              <w:rPr>
+                <w:szCs w:val="20"/>
+              </w:rPr>
+              <w:instrText xml:space="preserve"> PAGEREF _Toc484637522 \h </w:instrText>
+            </w:r>
+            <w:r>
+              <w:rPr>
+                <w:b/>
+                <w:bCs/>
                 <w:noProof/>
                 <w:webHidden/>
-              </w:rPr>
-            </w:r>
-            <w:r>
-              <w:rPr>
+                <w:szCs w:val="20"/>
+              </w:rPr>
+            </w:r>
+            <w:r>
+              <w:rPr>
+                <w:b/>
+                <w:bCs/>
                 <w:noProof/>
                 <w:webHidden/>
+                <w:szCs w:val="20"/>
               </w:rPr>
               <w:fldChar w:fldCharType="separate"/>
             </w:r>
             <w:r>
               <w:rPr>
+                <w:b/>
+                <w:bCs/>
                 <w:noProof/>
                 <w:webHidden/>
-              </w:rPr>
-              <w:t>25</w:t>
-            </w:r>
-            <w:r>
-              <w:rPr>
+                <w:szCs w:val="20"/>
+              </w:rPr>
+              <w:t>40</w:t>
+            </w:r>
+            <w:r>
+              <w:rPr>
+                <w:b/>
+                <w:bCs/>
                 <w:noProof/>
                 <w:webHidden/>
+                <w:szCs w:val="20"/>
               </w:rPr>
               <w:fldChar w:fldCharType="end"/>
             </w:r>
@@ -847,71 +1328,92 @@
         </w:p>
         <w:p>
           <w:pPr>
-            <w:pStyle w:val="21"/>
+            <w:tabs>
+              <w:tab w:val="right" w:leader="dot" w:pos="9921"/>
+            </w:tabs>
+            <w:ind w:firstLine="1134"/>
             <w:rPr>
-              <w:rFonts w:asciiTheme="minorHAnsi" w:eastAsiaTheme="minorEastAsia" w:hAnsiTheme="minorHAnsi" w:cstheme="minorBidi"/>
+              <w:b/>
+              <w:bCs/>
               <w:noProof/>
-              <w:snapToGrid/>
-              <w:sz w:val="22"/>
-              <w:szCs w:val="22"/>
-              <w:lang w:eastAsia="ru-RU"/>
+              <w:szCs w:val="20"/>
             </w:rPr>
           </w:pPr>
-          <w:hyperlink w:anchor="_Toc484637521" w:history="1">
-            <w:r>
-              <w:rPr>
-                <w:rStyle w:val="ae"/>
+          <w:hyperlink w:anchor="_Toc484637523" w:history="1">
+            <w:r>
+              <w:rPr>
                 <w:b/>
-                <w:smallCaps w:val="0"/>
-                <w:noProof/>
-              </w:rPr>
-              <w:t>2.4 Структура пользовательского интерфейса</w:t>
-            </w:r>
-            <w:r>
-              <w:rPr>
+                <w:bCs/>
+                <w:szCs w:val="20"/>
+              </w:rPr>
+              <w:t>3.1 Выбор средств реализации</w:t>
+            </w:r>
+            <w:r>
+              <w:rPr>
+                <w:b/>
+                <w:bCs/>
                 <w:noProof/>
                 <w:webHidden/>
+                <w:szCs w:val="20"/>
               </w:rPr>
               <w:tab/>
             </w:r>
             <w:r>
               <w:rPr>
+                <w:b/>
+                <w:bCs/>
                 <w:noProof/>
                 <w:webHidden/>
+                <w:szCs w:val="20"/>
               </w:rPr>
               <w:fldChar w:fldCharType="begin"/>
             </w:r>
             <w:r>
               <w:rPr>
+                <w:b/>
+                <w:bCs/>
                 <w:noProof/>
                 <w:webHidden/>
-              </w:rPr>
-              <w:instrText xml:space="preserve"> PAGEREF _Toc484637521 \h </w:instrText>
-            </w:r>
-            <w:r>
-              <w:rPr>
+                <w:szCs w:val="20"/>
+              </w:rPr>
+              <w:instrText xml:space="preserve"> PAGEREF _Toc484637523 \h </w:instrText>
+            </w:r>
+            <w:r>
+              <w:rPr>
+                <w:b/>
+                <w:bCs/>
                 <w:noProof/>
                 <w:webHidden/>
-              </w:rPr>
-            </w:r>
-            <w:r>
-              <w:rPr>
+                <w:szCs w:val="20"/>
+              </w:rPr>
+            </w:r>
+            <w:r>
+              <w:rPr>
+                <w:b/>
+                <w:bCs/>
                 <w:noProof/>
                 <w:webHidden/>
+                <w:szCs w:val="20"/>
               </w:rPr>
               <w:fldChar w:fldCharType="separate"/>
             </w:r>
             <w:r>
               <w:rPr>
+                <w:b/>
+                <w:bCs/>
                 <w:noProof/>
                 <w:webHidden/>
-              </w:rPr>
-              <w:t>38</w:t>
-            </w:r>
-            <w:r>
-              <w:rPr>
+                <w:szCs w:val="20"/>
+              </w:rPr>
+              <w:t>40</w:t>
+            </w:r>
+            <w:r>
+              <w:rPr>
+                <w:b/>
+                <w:bCs/>
                 <w:noProof/>
                 <w:webHidden/>
+                <w:szCs w:val="20"/>
               </w:rPr>
               <w:fldChar w:fldCharType="end"/>
             </w:r>
@@ -919,71 +1421,92 @@
         </w:p>
         <w:p>
           <w:pPr>
-            <w:pStyle w:val="11"/>
+            <w:tabs>
+              <w:tab w:val="right" w:leader="dot" w:pos="9921"/>
+            </w:tabs>
+            <w:ind w:firstLine="1134"/>
             <w:rPr>
-              <w:rFonts w:asciiTheme="minorHAnsi" w:eastAsiaTheme="minorEastAsia" w:hAnsiTheme="minorHAnsi" w:cstheme="minorBidi"/>
+              <w:b/>
+              <w:bCs/>
               <w:noProof/>
-              <w:snapToGrid/>
-              <w:sz w:val="22"/>
-              <w:szCs w:val="22"/>
-              <w:lang w:eastAsia="ru-RU"/>
+              <w:szCs w:val="20"/>
             </w:rPr>
           </w:pPr>
-          <w:hyperlink w:anchor="_Toc484637522" w:history="1">
-            <w:r>
-              <w:rPr>
-                <w:rStyle w:val="ae"/>
+          <w:hyperlink w:anchor="_Toc484637524" w:history="1">
+            <w:r>
+              <w:rPr>
                 <w:b/>
-                <w:caps w:val="0"/>
-                <w:noProof/>
-              </w:rPr>
-              <w:t>3 РЕАЛИЗАЦИЯ И ИСПЫТАНИЕ СИСТЕМЫ</w:t>
-            </w:r>
-            <w:r>
-              <w:rPr>
+                <w:bCs/>
+                <w:szCs w:val="20"/>
+              </w:rPr>
+              <w:t>3.2 Реализация системы</w:t>
+            </w:r>
+            <w:r>
+              <w:rPr>
+                <w:b/>
+                <w:bCs/>
                 <w:noProof/>
                 <w:webHidden/>
+                <w:szCs w:val="20"/>
               </w:rPr>
               <w:tab/>
             </w:r>
             <w:r>
               <w:rPr>
+                <w:b/>
+                <w:bCs/>
                 <w:noProof/>
                 <w:webHidden/>
+                <w:szCs w:val="20"/>
               </w:rPr>
               <w:fldChar w:fldCharType="begin"/>
             </w:r>
             <w:r>
               <w:rPr>
+                <w:b/>
+                <w:bCs/>
                 <w:noProof/>
                 <w:webHidden/>
-              </w:rPr>
-              <w:instrText xml:space="preserve"> PAGEREF _Toc484637522 \h </w:instrText>
-            </w:r>
-            <w:r>
-              <w:rPr>
+                <w:szCs w:val="20"/>
+              </w:rPr>
+              <w:instrText xml:space="preserve"> PAGEREF _Toc484637524 \h </w:instrText>
+            </w:r>
+            <w:r>
+              <w:rPr>
+                <w:b/>
+                <w:bCs/>
                 <w:noProof/>
                 <w:webHidden/>
-              </w:rPr>
-            </w:r>
-            <w:r>
-              <w:rPr>
+                <w:szCs w:val="20"/>
+              </w:rPr>
+            </w:r>
+            <w:r>
+              <w:rPr>
+                <w:b/>
+                <w:bCs/>
                 <w:noProof/>
                 <w:webHidden/>
+                <w:szCs w:val="20"/>
               </w:rPr>
               <w:fldChar w:fldCharType="separate"/>
             </w:r>
             <w:r>
               <w:rPr>
+                <w:b/>
+                <w:bCs/>
                 <w:noProof/>
                 <w:webHidden/>
-              </w:rPr>
-              <w:t>40</w:t>
-            </w:r>
-            <w:r>
-              <w:rPr>
+                <w:szCs w:val="20"/>
+              </w:rPr>
+              <w:t>42</w:t>
+            </w:r>
+            <w:r>
+              <w:rPr>
+                <w:b/>
+                <w:bCs/>
                 <w:noProof/>
                 <w:webHidden/>
+                <w:szCs w:val="20"/>
               </w:rPr>
               <w:fldChar w:fldCharType="end"/>
             </w:r>
@@ -991,71 +1514,92 @@
         </w:p>
         <w:p>
           <w:pPr>
-            <w:pStyle w:val="21"/>
+            <w:tabs>
+              <w:tab w:val="right" w:leader="dot" w:pos="9921"/>
+            </w:tabs>
+            <w:ind w:firstLine="1134"/>
             <w:rPr>
-              <w:rFonts w:asciiTheme="minorHAnsi" w:eastAsiaTheme="minorEastAsia" w:hAnsiTheme="minorHAnsi" w:cstheme="minorBidi"/>
+              <w:b/>
+              <w:bCs/>
               <w:noProof/>
-              <w:snapToGrid/>
-              <w:sz w:val="22"/>
-              <w:szCs w:val="22"/>
-              <w:lang w:eastAsia="ru-RU"/>
+              <w:szCs w:val="20"/>
             </w:rPr>
           </w:pPr>
-          <w:hyperlink w:anchor="_Toc484637523" w:history="1">
-            <w:r>
-              <w:rPr>
-                <w:rStyle w:val="ae"/>
+          <w:hyperlink w:anchor="_Toc484637525" w:history="1">
+            <w:r>
+              <w:rPr>
                 <w:b/>
-                <w:smallCaps w:val="0"/>
-                <w:noProof/>
-              </w:rPr>
-              <w:t>3.1 Выбор средств реализации</w:t>
-            </w:r>
-            <w:r>
-              <w:rPr>
+                <w:bCs/>
+                <w:szCs w:val="20"/>
+              </w:rPr>
+              <w:t>3.3 Результаты испытаний</w:t>
+            </w:r>
+            <w:r>
+              <w:rPr>
+                <w:b/>
+                <w:bCs/>
                 <w:noProof/>
                 <w:webHidden/>
+                <w:szCs w:val="20"/>
               </w:rPr>
               <w:tab/>
             </w:r>
             <w:r>
               <w:rPr>
+                <w:b/>
+                <w:bCs/>
                 <w:noProof/>
                 <w:webHidden/>
+                <w:szCs w:val="20"/>
               </w:rPr>
               <w:fldChar w:fldCharType="begin"/>
             </w:r>
             <w:r>
               <w:rPr>
+                <w:b/>
+                <w:bCs/>
                 <w:noProof/>
                 <w:webHidden/>
-              </w:rPr>
-              <w:instrText xml:space="preserve"> PAGEREF _Toc484637523 \h </w:instrText>
-            </w:r>
-            <w:r>
-              <w:rPr>
+                <w:szCs w:val="20"/>
+              </w:rPr>
+              <w:instrText xml:space="preserve"> PAGEREF _Toc484637525 \h </w:instrText>
+            </w:r>
+            <w:r>
+              <w:rPr>
+                <w:b/>
+                <w:bCs/>
                 <w:noProof/>
                 <w:webHidden/>
-              </w:rPr>
-            </w:r>
-            <w:r>
-              <w:rPr>
+                <w:szCs w:val="20"/>
+              </w:rPr>
+            </w:r>
+            <w:r>
+              <w:rPr>
+                <w:b/>
+                <w:bCs/>
                 <w:noProof/>
                 <w:webHidden/>
+                <w:szCs w:val="20"/>
               </w:rPr>
               <w:fldChar w:fldCharType="separate"/>
             </w:r>
             <w:r>
               <w:rPr>
+                <w:b/>
+                <w:bCs/>
                 <w:noProof/>
                 <w:webHidden/>
-              </w:rPr>
-              <w:t>40</w:t>
-            </w:r>
-            <w:r>
-              <w:rPr>
+                <w:szCs w:val="20"/>
+              </w:rPr>
+              <w:t>44</w:t>
+            </w:r>
+            <w:r>
+              <w:rPr>
+                <w:b/>
+                <w:bCs/>
                 <w:noProof/>
                 <w:webHidden/>
+                <w:szCs w:val="20"/>
               </w:rPr>
               <w:fldChar w:fldCharType="end"/>
             </w:r>
@@ -1063,71 +1607,91 @@
         </w:p>
         <w:p>
           <w:pPr>
-            <w:pStyle w:val="21"/>
+            <w:tabs>
+              <w:tab w:val="right" w:leader="dot" w:pos="9921"/>
+            </w:tabs>
             <w:rPr>
-              <w:rFonts w:asciiTheme="minorHAnsi" w:eastAsiaTheme="minorEastAsia" w:hAnsiTheme="minorHAnsi" w:cstheme="minorBidi"/>
+              <w:b/>
+              <w:bCs/>
               <w:noProof/>
-              <w:snapToGrid/>
-              <w:sz w:val="22"/>
-              <w:szCs w:val="22"/>
-              <w:lang w:eastAsia="ru-RU"/>
+              <w:szCs w:val="20"/>
             </w:rPr>
           </w:pPr>
-          <w:hyperlink w:anchor="_Toc484637524" w:history="1">
-            <w:r>
-              <w:rPr>
-                <w:rStyle w:val="ae"/>
+          <w:hyperlink w:anchor="_Toc484637526" w:history="1">
+            <w:r>
+              <w:rPr>
                 <w:b/>
-                <w:smallCaps w:val="0"/>
-                <w:noProof/>
-              </w:rPr>
-              <w:t>3.2 Реализация системы</w:t>
-            </w:r>
-            <w:r>
-              <w:rPr>
+                <w:bCs/>
+                <w:szCs w:val="20"/>
+              </w:rPr>
+              <w:t>4 РАСЧЕТ ЭКОНОМИЧЕСКОЙ ЭФФЕКТИВНОСТИ</w:t>
+            </w:r>
+            <w:r>
+              <w:rPr>
+                <w:b/>
+                <w:bCs/>
                 <w:noProof/>
                 <w:webHidden/>
+                <w:szCs w:val="20"/>
               </w:rPr>
               <w:tab/>
             </w:r>
             <w:r>
               <w:rPr>
+                <w:b/>
+                <w:bCs/>
                 <w:noProof/>
                 <w:webHidden/>
+                <w:szCs w:val="20"/>
               </w:rPr>
               <w:fldChar w:fldCharType="begin"/>
             </w:r>
             <w:r>
               <w:rPr>
+                <w:b/>
+                <w:bCs/>
                 <w:noProof/>
                 <w:webHidden/>
-              </w:rPr>
-              <w:instrText xml:space="preserve"> PAGEREF _Toc484637524 \h </w:instrText>
-            </w:r>
-            <w:r>
-              <w:rPr>
+                <w:szCs w:val="20"/>
+              </w:rPr>
+              <w:instrText xml:space="preserve"> PAGEREF _Toc484637526 \h </w:instrText>
+            </w:r>
+            <w:r>
+              <w:rPr>
+                <w:b/>
+                <w:bCs/>
                 <w:noProof/>
                 <w:webHidden/>
-              </w:rPr>
-            </w:r>
-            <w:r>
-              <w:rPr>
+                <w:szCs w:val="20"/>
+              </w:rPr>
+            </w:r>
+            <w:r>
+              <w:rPr>
+                <w:b/>
+                <w:bCs/>
                 <w:noProof/>
                 <w:webHidden/>
+                <w:szCs w:val="20"/>
               </w:rPr>
               <w:fldChar w:fldCharType="separate"/>
             </w:r>
             <w:r>
               <w:rPr>
+                <w:b/>
+                <w:bCs/>
                 <w:noProof/>
                 <w:webHidden/>
-              </w:rPr>
-              <w:t>42</w:t>
-            </w:r>
-            <w:r>
-              <w:rPr>
+                <w:szCs w:val="20"/>
+              </w:rPr>
+              <w:t>57</w:t>
+            </w:r>
+            <w:r>
+              <w:rPr>
+                <w:b/>
+                <w:bCs/>
                 <w:noProof/>
                 <w:webHidden/>
+                <w:szCs w:val="20"/>
               </w:rPr>
               <w:fldChar w:fldCharType="end"/>
             </w:r>
@@ -1135,71 +1699,92 @@
         </w:p>
         <w:p>
           <w:pPr>
-            <w:pStyle w:val="21"/>
+            <w:tabs>
+              <w:tab w:val="right" w:leader="dot" w:pos="9921"/>
+            </w:tabs>
+            <w:ind w:firstLine="1134"/>
             <w:rPr>
-              <w:rFonts w:asciiTheme="minorHAnsi" w:eastAsiaTheme="minorEastAsia" w:hAnsiTheme="minorHAnsi" w:cstheme="minorBidi"/>
+              <w:b/>
+              <w:bCs/>
               <w:noProof/>
-              <w:snapToGrid/>
-              <w:sz w:val="22"/>
-              <w:szCs w:val="22"/>
-              <w:lang w:eastAsia="ru-RU"/>
+              <w:szCs w:val="20"/>
             </w:rPr>
           </w:pPr>
-          <w:hyperlink w:anchor="_Toc484637525" w:history="1">
-            <w:r>
-              <w:rPr>
-                <w:rStyle w:val="ae"/>
+          <w:hyperlink w:anchor="_Toc484637527" w:history="1">
+            <w:r>
+              <w:rPr>
                 <w:b/>
-                <w:smallCaps w:val="0"/>
-                <w:noProof/>
-              </w:rPr>
-              <w:t>3.3 Результаты испытаний</w:t>
-            </w:r>
-            <w:r>
-              <w:rPr>
+                <w:bCs/>
+                <w:szCs w:val="20"/>
+              </w:rPr>
+              <w:t>4.1 Характеристика программного обеспечения</w:t>
+            </w:r>
+            <w:r>
+              <w:rPr>
+                <w:b/>
+                <w:bCs/>
                 <w:noProof/>
                 <w:webHidden/>
+                <w:szCs w:val="20"/>
               </w:rPr>
               <w:tab/>
             </w:r>
             <w:r>
               <w:rPr>
+                <w:b/>
+                <w:bCs/>
                 <w:noProof/>
                 <w:webHidden/>
+                <w:szCs w:val="20"/>
               </w:rPr>
               <w:fldChar w:fldCharType="begin"/>
             </w:r>
             <w:r>
               <w:rPr>
+                <w:b/>
+                <w:bCs/>
                 <w:noProof/>
                 <w:webHidden/>
-              </w:rPr>
-              <w:instrText xml:space="preserve"> PAGEREF _Toc484637525 \h </w:instrText>
-            </w:r>
-            <w:r>
-              <w:rPr>
+                <w:szCs w:val="20"/>
+              </w:rPr>
+              <w:instrText xml:space="preserve"> PAGEREF _Toc484637527 \h </w:instrText>
+            </w:r>
+            <w:r>
+              <w:rPr>
+                <w:b/>
+                <w:bCs/>
                 <w:noProof/>
                 <w:webHidden/>
-              </w:rPr>
-            </w:r>
-            <w:r>
-              <w:rPr>
+                <w:szCs w:val="20"/>
+              </w:rPr>
+            </w:r>
+            <w:r>
+              <w:rPr>
+                <w:b/>
+                <w:bCs/>
                 <w:noProof/>
                 <w:webHidden/>
+                <w:szCs w:val="20"/>
               </w:rPr>
               <w:fldChar w:fldCharType="separate"/>
             </w:r>
             <w:r>
               <w:rPr>
+                <w:b/>
+                <w:bCs/>
                 <w:noProof/>
                 <w:webHidden/>
-              </w:rPr>
-              <w:t>44</w:t>
-            </w:r>
-            <w:r>
-              <w:rPr>
+                <w:szCs w:val="20"/>
+              </w:rPr>
+              <w:t>57</w:t>
+            </w:r>
+            <w:r>
+              <w:rPr>
+                <w:b/>
+                <w:bCs/>
                 <w:noProof/>
                 <w:webHidden/>
+                <w:szCs w:val="20"/>
               </w:rPr>
               <w:fldChar w:fldCharType="end"/>
             </w:r>
@@ -1207,71 +1792,92 @@
         </w:p>
         <w:p>
           <w:pPr>
-            <w:pStyle w:val="11"/>
+            <w:tabs>
+              <w:tab w:val="right" w:leader="dot" w:pos="9921"/>
+            </w:tabs>
+            <w:ind w:firstLine="1134"/>
             <w:rPr>
-              <w:rFonts w:asciiTheme="minorHAnsi" w:eastAsiaTheme="minorEastAsia" w:hAnsiTheme="minorHAnsi" w:cstheme="minorBidi"/>
+              <w:b/>
+              <w:bCs/>
               <w:noProof/>
-              <w:snapToGrid/>
-              <w:sz w:val="22"/>
-              <w:szCs w:val="22"/>
-              <w:lang w:eastAsia="ru-RU"/>
+              <w:szCs w:val="20"/>
             </w:rPr>
           </w:pPr>
-          <w:hyperlink w:anchor="_Toc484637526" w:history="1">
-            <w:r>
-              <w:rPr>
-                <w:rStyle w:val="ae"/>
+          <w:hyperlink w:anchor="_Toc484637528" w:history="1">
+            <w:r>
+              <w:rPr>
                 <w:b/>
-                <w:caps w:val="0"/>
-                <w:noProof/>
-              </w:rPr>
-              <w:t>4 РАСЧЕТ ЭКОНОМИЧЕСКОЙ ЭФФЕКТИВНОСТИ</w:t>
-            </w:r>
-            <w:r>
-              <w:rPr>
+                <w:bCs/>
+                <w:szCs w:val="20"/>
+              </w:rPr>
+              <w:t>4.2 Расчет полной себестоимости программного продукта</w:t>
+            </w:r>
+            <w:r>
+              <w:rPr>
+                <w:b/>
+                <w:bCs/>
                 <w:noProof/>
                 <w:webHidden/>
+                <w:szCs w:val="20"/>
               </w:rPr>
               <w:tab/>
             </w:r>
             <w:r>
               <w:rPr>
+                <w:b/>
+                <w:bCs/>
                 <w:noProof/>
                 <w:webHidden/>
+                <w:szCs w:val="20"/>
               </w:rPr>
               <w:fldChar w:fldCharType="begin"/>
             </w:r>
             <w:r>
               <w:rPr>
+                <w:b/>
+                <w:bCs/>
                 <w:noProof/>
                 <w:webHidden/>
-              </w:rPr>
-              <w:instrText xml:space="preserve"> PAGEREF _Toc484637526 \h </w:instrText>
-            </w:r>
-            <w:r>
-              <w:rPr>
+                <w:szCs w:val="20"/>
+              </w:rPr>
+              <w:instrText xml:space="preserve"> PAGEREF _Toc484637528 \h </w:instrText>
+            </w:r>
+            <w:r>
+              <w:rPr>
+                <w:b/>
+                <w:bCs/>
                 <w:noProof/>
                 <w:webHidden/>
-              </w:rPr>
-            </w:r>
-            <w:r>
-              <w:rPr>
+                <w:szCs w:val="20"/>
+              </w:rPr>
+            </w:r>
+            <w:r>
+              <w:rPr>
+                <w:b/>
+                <w:bCs/>
                 <w:noProof/>
                 <w:webHidden/>
+                <w:szCs w:val="20"/>
               </w:rPr>
               <w:fldChar w:fldCharType="separate"/>
             </w:r>
             <w:r>
               <w:rPr>
+                <w:b/>
+                <w:bCs/>
                 <w:noProof/>
                 <w:webHidden/>
-              </w:rPr>
-              <w:t>57</w:t>
-            </w:r>
-            <w:r>
-              <w:rPr>
+                <w:szCs w:val="20"/>
+              </w:rPr>
+              <w:t>58</w:t>
+            </w:r>
+            <w:r>
+              <w:rPr>
+                <w:b/>
+                <w:bCs/>
                 <w:noProof/>
                 <w:webHidden/>
+                <w:szCs w:val="20"/>
               </w:rPr>
               <w:fldChar w:fldCharType="end"/>
             </w:r>
@@ -1279,71 +1885,92 @@
         </w:p>
         <w:p>
           <w:pPr>
-            <w:pStyle w:val="21"/>
+            <w:tabs>
+              <w:tab w:val="right" w:leader="dot" w:pos="9921"/>
+            </w:tabs>
+            <w:ind w:firstLine="1134"/>
             <w:rPr>
-              <w:rFonts w:asciiTheme="minorHAnsi" w:eastAsiaTheme="minorEastAsia" w:hAnsiTheme="minorHAnsi" w:cstheme="minorBidi"/>
+              <w:b/>
+              <w:bCs/>
               <w:noProof/>
-              <w:snapToGrid/>
-              <w:sz w:val="22"/>
-              <w:szCs w:val="22"/>
-              <w:lang w:eastAsia="ru-RU"/>
+              <w:szCs w:val="20"/>
             </w:rPr>
           </w:pPr>
-          <w:hyperlink w:anchor="_Toc484637527" w:history="1">
-            <w:r>
-              <w:rPr>
-                <w:rStyle w:val="ae"/>
+          <w:hyperlink w:anchor="_Toc484637529" w:history="1">
+            <w:r>
+              <w:rPr>
                 <w:b/>
-                <w:smallCaps w:val="0"/>
-                <w:noProof/>
-              </w:rPr>
-              <w:t>4.1 Характеристика программного обеспечения</w:t>
-            </w:r>
-            <w:r>
-              <w:rPr>
+                <w:bCs/>
+                <w:szCs w:val="20"/>
+              </w:rPr>
+              <w:t>4.3 Расчет цены и прибыли по программному продукту</w:t>
+            </w:r>
+            <w:r>
+              <w:rPr>
+                <w:b/>
+                <w:bCs/>
                 <w:noProof/>
                 <w:webHidden/>
+                <w:szCs w:val="20"/>
               </w:rPr>
               <w:tab/>
             </w:r>
             <w:r>
               <w:rPr>
+                <w:b/>
+                <w:bCs/>
                 <w:noProof/>
                 <w:webHidden/>
+                <w:szCs w:val="20"/>
               </w:rPr>
               <w:fldChar w:fldCharType="begin"/>
             </w:r>
             <w:r>
               <w:rPr>
+                <w:b/>
+                <w:bCs/>
                 <w:noProof/>
                 <w:webHidden/>
-              </w:rPr>
-              <w:instrText xml:space="preserve"> PAGEREF _Toc484637527 \h </w:instrText>
-            </w:r>
-            <w:r>
-              <w:rPr>
+                <w:szCs w:val="20"/>
+              </w:rPr>
+              <w:instrText xml:space="preserve"> PAGEREF _Toc484637529 \h </w:instrText>
+            </w:r>
+            <w:r>
+              <w:rPr>
+                <w:b/>
+                <w:bCs/>
                 <w:noProof/>
                 <w:webHidden/>
-              </w:rPr>
-            </w:r>
-            <w:r>
-              <w:rPr>
+                <w:szCs w:val="20"/>
+              </w:rPr>
+            </w:r>
+            <w:r>
+              <w:rPr>
+                <w:b/>
+                <w:bCs/>
                 <w:noProof/>
                 <w:webHidden/>
+                <w:szCs w:val="20"/>
               </w:rPr>
               <w:fldChar w:fldCharType="separate"/>
             </w:r>
             <w:r>
               <w:rPr>
+                <w:b/>
+                <w:bCs/>
                 <w:noProof/>
                 <w:webHidden/>
-              </w:rPr>
-              <w:t>57</w:t>
-            </w:r>
-            <w:r>
-              <w:rPr>
+                <w:szCs w:val="20"/>
+              </w:rPr>
+              <w:t>63</w:t>
+            </w:r>
+            <w:r>
+              <w:rPr>
+                <w:b/>
+                <w:bCs/>
                 <w:noProof/>
                 <w:webHidden/>
+                <w:szCs w:val="20"/>
               </w:rPr>
               <w:fldChar w:fldCharType="end"/>
             </w:r>
@@ -1351,82 +1978,91 @@
         </w:p>
         <w:p>
           <w:pPr>
-            <w:pStyle w:val="21"/>
+            <w:tabs>
+              <w:tab w:val="right" w:leader="dot" w:pos="9921"/>
+            </w:tabs>
             <w:rPr>
-              <w:rFonts w:asciiTheme="minorHAnsi" w:eastAsiaTheme="minorEastAsia" w:hAnsiTheme="minorHAnsi" w:cstheme="minorBidi"/>
+              <w:b/>
+              <w:bCs/>
               <w:noProof/>
-              <w:snapToGrid/>
-              <w:sz w:val="22"/>
-              <w:szCs w:val="22"/>
-              <w:lang w:eastAsia="ru-RU"/>
+              <w:szCs w:val="20"/>
             </w:rPr>
           </w:pPr>
-          <w:hyperlink w:anchor="_Toc484637528" w:history="1">
-            <w:r>
-              <w:rPr>
-                <w:rStyle w:val="ae"/>
+          <w:hyperlink w:anchor="_Toc484637530" w:history="1">
+            <w:r>
+              <w:rPr>
                 <w:b/>
-                <w:smallCaps w:val="0"/>
-                <w:noProof/>
-              </w:rPr>
-              <w:t>4.2 Расчет полной себесто</w:t>
-            </w:r>
-            <w:bookmarkStart w:id="1" w:name="_GoBack"/>
-            <w:bookmarkEnd w:id="1"/>
-            <w:r>
-              <w:rPr>
-                <w:rStyle w:val="ae"/>
+                <w:bCs/>
+                <w:szCs w:val="20"/>
+              </w:rPr>
+              <w:t>ЗАКЛЮЧЕНИЕ</w:t>
+            </w:r>
+            <w:r>
+              <w:rPr>
                 <w:b/>
-                <w:smallCaps w:val="0"/>
-                <w:noProof/>
-              </w:rPr>
-              <w:t>имости программного продукта</w:t>
-            </w:r>
-            <w:r>
-              <w:rPr>
+                <w:bCs/>
                 <w:noProof/>
                 <w:webHidden/>
+                <w:szCs w:val="20"/>
               </w:rPr>
               <w:tab/>
             </w:r>
             <w:r>
               <w:rPr>
+                <w:b/>
+                <w:bCs/>
                 <w:noProof/>
                 <w:webHidden/>
+                <w:szCs w:val="20"/>
               </w:rPr>
               <w:fldChar w:fldCharType="begin"/>
             </w:r>
             <w:r>
               <w:rPr>
+                <w:b/>
+                <w:bCs/>
                 <w:noProof/>
                 <w:webHidden/>
-              </w:rPr>
-              <w:instrText xml:space="preserve"> PAGEREF _Toc484637528 \h </w:instrText>
-            </w:r>
-            <w:r>
-              <w:rPr>
+                <w:szCs w:val="20"/>
+              </w:rPr>
+              <w:instrText xml:space="preserve"> PAGEREF _Toc484637530 \h </w:instrText>
+            </w:r>
+            <w:r>
+              <w:rPr>
+                <w:b/>
+                <w:bCs/>
                 <w:noProof/>
                 <w:webHidden/>
-              </w:rPr>
-            </w:r>
-            <w:r>
-              <w:rPr>
+                <w:szCs w:val="20"/>
+              </w:rPr>
+            </w:r>
+            <w:r>
+              <w:rPr>
+                <w:b/>
+                <w:bCs/>
                 <w:noProof/>
                 <w:webHidden/>
+                <w:szCs w:val="20"/>
               </w:rPr>
               <w:fldChar w:fldCharType="separate"/>
             </w:r>
             <w:r>
               <w:rPr>
+                <w:b/>
+                <w:bCs/>
                 <w:noProof/>
                 <w:webHidden/>
-              </w:rPr>
-              <w:t>58</w:t>
-            </w:r>
-            <w:r>
-              <w:rPr>
+                <w:szCs w:val="20"/>
+              </w:rPr>
+              <w:t>65</w:t>
+            </w:r>
+            <w:r>
+              <w:rPr>
+                <w:b/>
+                <w:bCs/>
                 <w:noProof/>
                 <w:webHidden/>
+                <w:szCs w:val="20"/>
               </w:rPr>
               <w:fldChar w:fldCharType="end"/>
             </w:r>
@@ -1434,71 +2070,91 @@
         </w:p>
         <w:p>
           <w:pPr>
-            <w:pStyle w:val="21"/>
+            <w:tabs>
+              <w:tab w:val="right" w:leader="dot" w:pos="9921"/>
+            </w:tabs>
             <w:rPr>
-              <w:rFonts w:asciiTheme="minorHAnsi" w:eastAsiaTheme="minorEastAsia" w:hAnsiTheme="minorHAnsi" w:cstheme="minorBidi"/>
+              <w:b/>
+              <w:bCs/>
               <w:noProof/>
-              <w:snapToGrid/>
-              <w:sz w:val="22"/>
-              <w:szCs w:val="22"/>
-              <w:lang w:eastAsia="ru-RU"/>
+              <w:szCs w:val="20"/>
             </w:rPr>
           </w:pPr>
-          <w:hyperlink w:anchor="_Toc484637529" w:history="1">
-            <w:r>
-              <w:rPr>
-                <w:rStyle w:val="ae"/>
+          <w:hyperlink w:anchor="_Toc484637531" w:history="1">
+            <w:r>
+              <w:rPr>
                 <w:b/>
-                <w:smallCaps w:val="0"/>
-                <w:noProof/>
-              </w:rPr>
-              <w:t>4.3 Расчет цены и прибыли по программному продукту</w:t>
-            </w:r>
-            <w:r>
-              <w:rPr>
+                <w:bCs/>
+                <w:szCs w:val="20"/>
+              </w:rPr>
+              <w:t>СПИСОК СОКРАЩЕНИЙ</w:t>
+            </w:r>
+            <w:r>
+              <w:rPr>
+                <w:b/>
+                <w:bCs/>
                 <w:noProof/>
                 <w:webHidden/>
+                <w:szCs w:val="20"/>
               </w:rPr>
               <w:tab/>
             </w:r>
             <w:r>
               <w:rPr>
+                <w:b/>
+                <w:bCs/>
                 <w:noProof/>
                 <w:webHidden/>
+                <w:szCs w:val="20"/>
               </w:rPr>
               <w:fldChar w:fldCharType="begin"/>
             </w:r>
             <w:r>
               <w:rPr>
+                <w:b/>
+                <w:bCs/>
                 <w:noProof/>
                 <w:webHidden/>
-              </w:rPr>
-              <w:instrText xml:space="preserve"> PAGEREF _Toc484637529 \h </w:instrText>
-            </w:r>
-            <w:r>
-              <w:rPr>
+                <w:szCs w:val="20"/>
+              </w:rPr>
+              <w:instrText xml:space="preserve"> PAGEREF _Toc484637531 \h </w:instrText>
+            </w:r>
+            <w:r>
+              <w:rPr>
+                <w:b/>
+                <w:bCs/>
                 <w:noProof/>
                 <w:webHidden/>
-              </w:rPr>
-            </w:r>
-            <w:r>
-              <w:rPr>
+                <w:szCs w:val="20"/>
+              </w:rPr>
+            </w:r>
+            <w:r>
+              <w:rPr>
+                <w:b/>
+                <w:bCs/>
                 <w:noProof/>
                 <w:webHidden/>
+                <w:szCs w:val="20"/>
               </w:rPr>
               <w:fldChar w:fldCharType="separate"/>
             </w:r>
             <w:r>
               <w:rPr>
+                <w:b/>
+                <w:bCs/>
                 <w:noProof/>
                 <w:webHidden/>
-              </w:rPr>
-              <w:t>63</w:t>
-            </w:r>
-            <w:r>
-              <w:rPr>
+                <w:szCs w:val="20"/>
+              </w:rPr>
+              <w:t>66</w:t>
+            </w:r>
+            <w:r>
+              <w:rPr>
+                <w:b/>
+                <w:bCs/>
                 <w:noProof/>
                 <w:webHidden/>
+                <w:szCs w:val="20"/>
               </w:rPr>
               <w:fldChar w:fldCharType="end"/>
             </w:r>
@@ -1506,153 +2162,12 @@
         </w:p>
         <w:p>
           <w:pPr>
-            <w:pStyle w:val="11"/>
+            <w:tabs>
+              <w:tab w:val="right" w:leader="dot" w:pos="9921"/>
+            </w:tabs>
             <w:rPr>
               <w:rFonts w:asciiTheme="minorHAnsi" w:eastAsiaTheme="minorEastAsia" w:hAnsiTheme="minorHAnsi" w:cstheme="minorBidi"/>
-              <w:noProof/>
-              <w:snapToGrid/>
-              <w:sz w:val="22"/>
-              <w:szCs w:val="22"/>
-              <w:lang w:eastAsia="ru-RU"/>
-            </w:rPr>
-          </w:pPr>
-          <w:hyperlink w:anchor="_Toc484637530" w:history="1">
-            <w:r>
-              <w:rPr>
-                <w:rStyle w:val="ae"/>
-                <w:b/>
-                <w:caps w:val="0"/>
-                <w:noProof/>
-              </w:rPr>
-              <w:t>ЗАКЛЮЧЕНИЕ</w:t>
-            </w:r>
-            <w:r>
-              <w:rPr>
-                <w:noProof/>
-                <w:webHidden/>
-              </w:rPr>
-              <w:tab/>
-            </w:r>
-            <w:r>
-              <w:rPr>
-                <w:noProof/>
-                <w:webHidden/>
-              </w:rPr>
-              <w:fldChar w:fldCharType="begin"/>
-            </w:r>
-            <w:r>
-              <w:rPr>
-                <w:noProof/>
-                <w:webHidden/>
-              </w:rPr>
-              <w:instrText xml:space="preserve"> PAGEREF _Toc484637530 \h </w:instrText>
-            </w:r>
-            <w:r>
-              <w:rPr>
-                <w:noProof/>
-                <w:webHidden/>
-              </w:rPr>
-            </w:r>
-            <w:r>
-              <w:rPr>
-                <w:noProof/>
-                <w:webHidden/>
-              </w:rPr>
-              <w:fldChar w:fldCharType="separate"/>
-            </w:r>
-            <w:r>
-              <w:rPr>
-                <w:noProof/>
-                <w:webHidden/>
-              </w:rPr>
-              <w:t>65</w:t>
-            </w:r>
-            <w:r>
-              <w:rPr>
-                <w:noProof/>
-                <w:webHidden/>
-              </w:rPr>
-              <w:fldChar w:fldCharType="end"/>
-            </w:r>
-          </w:hyperlink>
-        </w:p>
-        <w:p>
-          <w:pPr>
-            <w:pStyle w:val="11"/>
-            <w:rPr>
-              <w:rFonts w:asciiTheme="minorHAnsi" w:eastAsiaTheme="minorEastAsia" w:hAnsiTheme="minorHAnsi" w:cstheme="minorBidi"/>
-              <w:noProof/>
-              <w:snapToGrid/>
-              <w:sz w:val="22"/>
-              <w:szCs w:val="22"/>
-              <w:lang w:eastAsia="ru-RU"/>
-            </w:rPr>
-          </w:pPr>
-          <w:hyperlink w:anchor="_Toc484637531" w:history="1">
-            <w:r>
-              <w:rPr>
-                <w:rStyle w:val="ae"/>
-                <w:b/>
-                <w:caps w:val="0"/>
-                <w:noProof/>
-              </w:rPr>
-              <w:t>СПИСОК СОКРАЩЕНИЙ</w:t>
-            </w:r>
-            <w:r>
-              <w:rPr>
-                <w:noProof/>
-                <w:webHidden/>
-              </w:rPr>
-              <w:tab/>
-            </w:r>
-            <w:r>
-              <w:rPr>
-                <w:noProof/>
-                <w:webHidden/>
-              </w:rPr>
-              <w:fldChar w:fldCharType="begin"/>
-            </w:r>
-            <w:r>
-              <w:rPr>
-                <w:noProof/>
-                <w:webHidden/>
-              </w:rPr>
-              <w:instrText xml:space="preserve"> PAGEREF _Toc484637531 \h </w:instrText>
-            </w:r>
-            <w:r>
-              <w:rPr>
-                <w:noProof/>
-                <w:webHidden/>
-              </w:rPr>
-            </w:r>
-            <w:r>
-              <w:rPr>
-                <w:noProof/>
-                <w:webHidden/>
-              </w:rPr>
-              <w:fldChar w:fldCharType="separate"/>
-            </w:r>
-            <w:r>
-              <w:rPr>
-                <w:noProof/>
-                <w:webHidden/>
-              </w:rPr>
-              <w:t>66</w:t>
-            </w:r>
-            <w:r>
-              <w:rPr>
-                <w:noProof/>
-                <w:webHidden/>
-              </w:rPr>
-              <w:fldChar w:fldCharType="end"/>
-            </w:r>
-          </w:hyperlink>
-        </w:p>
-        <w:p>
-          <w:pPr>
-            <w:pStyle w:val="11"/>
-            <w:rPr>
-              <w:rFonts w:asciiTheme="minorHAnsi" w:eastAsiaTheme="minorEastAsia" w:hAnsiTheme="minorHAnsi" w:cstheme="minorBidi"/>
+              <w:b/>
               <w:noProof/>
               <w:snapToGrid/>
               <w:sz w:val="22"/>
@@ -1663,64 +2178,89 @@
           <w:hyperlink w:anchor="_Toc484637532" w:history="1">
             <w:r>
               <w:rPr>
-                <w:rStyle w:val="ae"/>
                 <w:b/>
-                <w:caps w:val="0"/>
-                <w:noProof/>
+                <w:bCs/>
+                <w:szCs w:val="20"/>
               </w:rPr>
               <w:t>СПИСОК ЛИТЕРАТУРЫ</w:t>
             </w:r>
             <w:r>
               <w:rPr>
+                <w:b/>
+                <w:bCs/>
                 <w:noProof/>
                 <w:webHidden/>
+                <w:szCs w:val="20"/>
               </w:rPr>
               <w:tab/>
             </w:r>
             <w:r>
               <w:rPr>
+                <w:b/>
+                <w:bCs/>
                 <w:noProof/>
                 <w:webHidden/>
+                <w:szCs w:val="20"/>
               </w:rPr>
               <w:fldChar w:fldCharType="begin"/>
             </w:r>
             <w:r>
               <w:rPr>
+                <w:b/>
+                <w:bCs/>
                 <w:noProof/>
                 <w:webHidden/>
+                <w:szCs w:val="20"/>
               </w:rPr>
               <w:instrText xml:space="preserve"> PAGEREF _Toc484637532 \h </w:instrText>
             </w:r>
             <w:r>
               <w:rPr>
+                <w:b/>
+                <w:bCs/>
                 <w:noProof/>
                 <w:webHidden/>
-              </w:rPr>
-            </w:r>
-            <w:r>
-              <w:rPr>
+                <w:szCs w:val="20"/>
+              </w:rPr>
+            </w:r>
+            <w:r>
+              <w:rPr>
+                <w:b/>
+                <w:bCs/>
                 <w:noProof/>
                 <w:webHidden/>
+                <w:szCs w:val="20"/>
               </w:rPr>
               <w:fldChar w:fldCharType="separate"/>
             </w:r>
             <w:r>
               <w:rPr>
+                <w:b/>
+                <w:bCs/>
                 <w:noProof/>
                 <w:webHidden/>
+                <w:szCs w:val="20"/>
               </w:rPr>
               <w:t>67</w:t>
             </w:r>
             <w:r>
               <w:rPr>
+                <w:b/>
+                <w:bCs/>
                 <w:noProof/>
                 <w:webHidden/>
+                <w:szCs w:val="20"/>
               </w:rPr>
               <w:fldChar w:fldCharType="end"/>
             </w:r>
           </w:hyperlink>
         </w:p>
         <w:p>
+          <w:pPr>
+            <w:rPr>
+              <w:b/>
+            </w:rPr>
+          </w:pPr>
           <w:r>
             <w:rPr>
               <w:b/>
@@ -10307,7 +10847,7 @@
                 <v:stroke endarrow="open"/>
               </v:shape>
               <v:rect id="Прямоугольник 1023" o:spid="_x0000_s1744" style="position:absolute;left:4595;top:3974;width:1515;height:720;visibility:visible;mso-wrap-style:square;v-text-anchor:middle" o:gfxdata="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" filled="f" strokecolor="black [3213]">
-                <v:textbox style="mso-next-textbox:#Прямоугольник 1023">
+                <v:textbox>
                   <w:txbxContent>
                     <w:p>
                       <w:pPr>
@@ -10330,7 +10870,7 @@
                 </v:textbox>
               </v:rect>
               <v:rect id="Прямоугольник 33" o:spid="_x0000_s1745" style="position:absolute;left:4595;top:4988;width:1515;height:720;visibility:visible;mso-wrap-style:square;v-text-anchor:middle" o:gfxdata="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" filled="f" strokecolor="black [3213]">
-                <v:textbox style="mso-next-textbox:#Прямоугольник 33">
+                <v:textbox>
                   <w:txbxContent>
                     <w:p>
                       <w:pPr>
@@ -10402,7 +10942,7 @@
               <v:stroke endarrow="open"/>
             </v:shape>
             <v:rect id="Прямоугольник 1023" o:spid="_x0000_s1670" style="position:absolute;left:2040;top:3980;width:1515;height:720;visibility:visible;mso-wrap-style:square;v-text-anchor:middle" o:gfxdata="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" filled="f" strokecolor="black [3213]">
-              <v:textbox style="mso-next-textbox:#Прямоугольник 1023">
+              <v:textbox>
                 <w:txbxContent>
                   <w:p>
                     <w:pPr>
@@ -10425,7 +10965,7 @@
               </v:textbox>
             </v:rect>
             <v:rect id="Прямоугольник 33" o:spid="_x0000_s1672" style="position:absolute;left:2040;top:4994;width:1515;height:720;visibility:visible;mso-wrap-style:square;v-text-anchor:middle" o:gfxdata="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" filled="f" strokecolor="black [3213]">
-              <v:textbox style="mso-next-textbox:#Прямоугольник 33">
+              <v:textbox>
                 <w:txbxContent>
                   <w:p>
                     <w:pPr>
@@ -10448,7 +10988,7 @@
               </v:textbox>
             </v:rect>
             <v:rect id="Прямоугольник 34" o:spid="_x0000_s1673" style="position:absolute;left:2055;top:5994;width:1515;height:720;visibility:visible;mso-wrap-style:square;v-text-anchor:middle" o:gfxdata="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" filled="f" strokecolor="black [3213]">
-              <v:textbox style="mso-next-textbox:#Прямоугольник 34">
+              <v:textbox>
                 <w:txbxContent>
                   <w:p>
                     <w:pPr>
@@ -23021,13 +23561,13 @@
         <w:pStyle w:val="1"/>
         <w:spacing w:after="520"/>
       </w:pPr>
-      <w:bookmarkStart w:id="23" w:name="_Toc390122931"/>
-      <w:bookmarkStart w:id="24" w:name="_Toc484637522"/>
+      <w:bookmarkStart w:id="23" w:name="_Toc484637522"/>
+      <w:bookmarkStart w:id="24" w:name="_Toc390122931"/>
       <w:r>
         <w:lastRenderedPageBreak/>
         <w:t>3 РЕАЛИЗАЦИЯ И ИСПЫТАНИЕ СИСТЕМЫ</w:t>
       </w:r>
-      <w:bookmarkEnd w:id="24"/>
+      <w:bookmarkEnd w:id="23"/>
     </w:p>
     <w:p>
       <w:pPr>
@@ -26537,7 +27077,7 @@
         <w:t>.</w:t>
       </w:r>
     </w:p>
-    <w:bookmarkEnd w:id="23"/>
+    <w:bookmarkEnd w:id="24"/>
     <w:p>
       <w:r>
         <w:t xml:space="preserve">Для демонстрации результатов тестирования была использована программа </w:t>
@@ -34747,7 +35287,7 @@
             <v:fill color2="black"/>
             <v:imagedata r:id="rId46" o:title=""/>
           </v:shape>
-          <o:OLEObject Type="Embed" ProgID="Equation.3" ShapeID="_x0000_i1025" DrawAspect="Content" ObjectID="_1558382420" r:id="rId47"/>
+          <o:OLEObject Type="Embed" ProgID="Equation.3" ShapeID="_x0000_i1025" DrawAspect="Content" ObjectID="_1558382906" r:id="rId47"/>
         </w:object>
       </w:r>
       <w:r>
@@ -35647,11 +36187,11 @@
           <w:position w:val="-24"/>
         </w:rPr>
         <w:object w:dxaOrig="1740" w:dyaOrig="639">
-          <v:shape id="_x0000_i1026" type="#_x0000_t75" style="width:102.75pt;height:37.5pt" o:ole="" filled="t">
+          <v:shape id="_x0000_i1026" type="#_x0000_t75" style="width:102.65pt;height:37.6pt" o:ole="" filled="t">
             <v:fill color2="black"/>
             <v:imagedata r:id="rId48" o:title=""/>
           </v:shape>
-          <o:OLEObject Type="Embed" ProgID="Equation.3" ShapeID="_x0000_i1026" DrawAspect="Content" ObjectID="_1558382421" r:id="rId49"/>
+          <o:OLEObject Type="Embed" ProgID="Equation.3" ShapeID="_x0000_i1026" DrawAspect="Content" ObjectID="_1558382907" r:id="rId49"/>
         </w:object>
       </w:r>
       <w:r>
@@ -35768,11 +36308,11 @@
           <w:position w:val="-24"/>
         </w:rPr>
         <w:object w:dxaOrig="1680" w:dyaOrig="660">
-          <v:shape id="_x0000_i1027" type="#_x0000_t75" style="width:94.5pt;height:36.75pt" o:ole="" filled="t">
+          <v:shape id="_x0000_i1027" type="#_x0000_t75" style="width:94.55pt;height:36.55pt" o:ole="" filled="t">
             <v:fill color2="black"/>
             <v:imagedata r:id="rId50" o:title=""/>
           </v:shape>
-          <o:OLEObject Type="Embed" ProgID="Equation.3" ShapeID="_x0000_i1027" DrawAspect="Content" ObjectID="_1558382422" r:id="rId51"/>
+          <o:OLEObject Type="Embed" ProgID="Equation.3" ShapeID="_x0000_i1027" DrawAspect="Content" ObjectID="_1558382908" r:id="rId51"/>
         </w:object>
       </w:r>
       <w:r>
@@ -35855,11 +36395,11 @@
           <w:position w:val="-14"/>
         </w:rPr>
         <w:object w:dxaOrig="4740" w:dyaOrig="380">
-          <v:shape id="_x0000_i1028" type="#_x0000_t75" style="width:292.5pt;height:24pt" o:ole="" filled="t">
+          <v:shape id="_x0000_i1028" type="#_x0000_t75" style="width:292.3pt;height:24.2pt" o:ole="" filled="t">
             <v:fill color2="black"/>
             <v:imagedata r:id="rId52" o:title=""/>
           </v:shape>
-          <o:OLEObject Type="Embed" ProgID="Equation.3" ShapeID="_x0000_i1028" DrawAspect="Content" ObjectID="_1558382423" r:id="rId53"/>
+          <o:OLEObject Type="Embed" ProgID="Equation.3" ShapeID="_x0000_i1028" DrawAspect="Content" ObjectID="_1558382909" r:id="rId53"/>
         </w:object>
       </w:r>
       <w:r>
@@ -42520,16 +43060,7 @@
           <w:iCs/>
           <w:szCs w:val="28"/>
         </w:rPr>
-        <w:t>Было проведено успешное испытание системы.</w:t>
-      </w:r>
-      <w:r>
-        <w:rPr>
-          <w:rFonts w:eastAsia="Times New Roman"/>
-          <w:bCs/>
-          <w:iCs/>
-          <w:szCs w:val="28"/>
-        </w:rPr>
-        <w:t xml:space="preserve"> После проведения испытаний было подтверждено, что система соответствует заявленным требованиям и выполняет функции, описанные в постановке задачи.</w:t>
+        <w:t>Было проведено успешное испытание системы. После проведения испытаний было подтверждено, что система соответствует заявленным требованиям и выполняет функции, описанные в постановке задачи.</w:t>
       </w:r>
     </w:p>
     <w:p>
@@ -42804,47 +43335,8 @@
         </w:rPr>
       </w:pPr>
       <w:r>
-        <w:rPr>
-          <w:lang w:val="en-US"/>
-        </w:rPr>
-        <w:t xml:space="preserve">АТС – </w:t>
-      </w:r>
-      <w:proofErr w:type="spellStart"/>
-      <w:r>
-        <w:rPr>
-          <w:lang w:val="en-US"/>
-        </w:rPr>
-        <w:t>Автоматическая</w:t>
-      </w:r>
-      <w:proofErr w:type="spellEnd"/>
-      <w:r>
-        <w:rPr>
-          <w:lang w:val="en-US"/>
-        </w:rPr>
-        <w:t xml:space="preserve"> </w:t>
-      </w:r>
-      <w:proofErr w:type="spellStart"/>
-      <w:r>
-        <w:rPr>
-          <w:lang w:val="en-US"/>
-        </w:rPr>
-        <w:t>телефонная</w:t>
-      </w:r>
-      <w:proofErr w:type="spellEnd"/>
-      <w:r>
-        <w:rPr>
-          <w:lang w:val="en-US"/>
-        </w:rPr>
-        <w:t xml:space="preserve"> </w:t>
-      </w:r>
-      <w:proofErr w:type="spellStart"/>
-      <w:r>
-        <w:rPr>
-          <w:lang w:val="en-US"/>
-        </w:rPr>
-        <w:t>станция</w:t>
-      </w:r>
-      <w:proofErr w:type="spellEnd"/>
+        <w:t>АТС – Автоматическая телефонная станция</w:t>
+      </w:r>
     </w:p>
     <w:p>
       <w:r>
@@ -43118,55 +43610,58 @@
         <w:rPr>
           <w:lang w:val="en-US"/>
         </w:rPr>
+        <w:t xml:space="preserve"> – Global System for Mobile Communications</w:t>
+      </w:r>
+    </w:p>
+    <w:p>
+      <w:pPr>
+        <w:rPr>
+          <w:lang w:val="en-US"/>
+        </w:rPr>
+      </w:pPr>
+      <w:r>
+        <w:rPr>
+          <w:lang w:val="en-US"/>
+        </w:rPr>
+        <w:t>WCDMA</w:t>
+      </w:r>
+      <w:r>
+        <w:rPr>
+          <w:lang w:val="en-US"/>
+        </w:rPr>
+        <w:t xml:space="preserve"> - </w:t>
+      </w:r>
+      <w:r>
+        <w:rPr>
+          <w:lang w:val="en-US"/>
+        </w:rPr>
+        <w:t>Wideband Code Division Multiple Access</w:t>
+      </w:r>
+    </w:p>
+    <w:p>
+      <w:pPr>
+        <w:rPr>
+          <w:lang w:val="en-US"/>
+        </w:rPr>
+      </w:pPr>
+      <w:proofErr w:type="spellStart"/>
+      <w:r>
+        <w:rPr>
+          <w:lang w:val="en-US"/>
+        </w:rPr>
+        <w:t>QoS</w:t>
+      </w:r>
+      <w:proofErr w:type="spellEnd"/>
+      <w:r>
+        <w:rPr>
+          <w:lang w:val="en-US"/>
+        </w:rPr>
         <w:t xml:space="preserve"> – </w:t>
       </w:r>
       <w:r>
         <w:rPr>
           <w:lang w:val="en-US"/>
         </w:rPr>
-        <w:t>Global System for Mobile Communications</w:t>
-      </w:r>
-    </w:p>
-    <w:p>
-      <w:pPr>
-        <w:rPr>
-          <w:lang w:val="en-US"/>
-        </w:rPr>
-      </w:pPr>
-      <w:r>
-        <w:rPr>
-          <w:lang w:val="en-US"/>
-        </w:rPr>
-        <w:t>WCDMA</w:t>
-      </w:r>
-      <w:r>
-        <w:rPr>
-          <w:lang w:val="en-US"/>
-        </w:rPr>
-        <w:t xml:space="preserve"> - </w:t>
-      </w:r>
-      <w:r>
-        <w:t>Wideband Code Division Multiple Access</w:t>
-      </w:r>
-    </w:p>
-    <w:p>
-      <w:pPr>
-        <w:rPr>
-          <w:lang w:val="en-US"/>
-        </w:rPr>
-      </w:pPr>
-      <w:proofErr w:type="spellStart"/>
-      <w:r>
-        <w:t>QoS</w:t>
-      </w:r>
-      <w:proofErr w:type="spellEnd"/>
-      <w:r>
-        <w:t xml:space="preserve"> – </w:t>
-      </w:r>
-      <w:r>
-        <w:rPr>
-          <w:lang w:val="en-US"/>
-        </w:rPr>
         <w:t>Quality of Service</w:t>
       </w:r>
     </w:p>
@@ -43180,19 +43675,7 @@
         <w:rPr>
           <w:lang w:val="en-US"/>
         </w:rPr>
-        <w:t xml:space="preserve">RTP </w:t>
-      </w:r>
-      <w:r>
-        <w:rPr>
-          <w:lang w:val="en-US"/>
-        </w:rPr>
-        <w:t xml:space="preserve">– </w:t>
-      </w:r>
-      <w:r>
-        <w:rPr>
-          <w:lang w:val="en-US"/>
-        </w:rPr>
-        <w:t xml:space="preserve">Real Time Transfer Protocol </w:t>
+        <w:t xml:space="preserve">RTP – Real Time Transfer Protocol </w:t>
       </w:r>
     </w:p>
     <w:p>
@@ -43591,15 +44074,7 @@
           <w:snapToGrid/>
           <w:color w:val="232021"/>
         </w:rPr>
-        <w:t>Методические указания</w:t>
-      </w:r>
-      <w:r>
-        <w:rPr>
-          <w:rFonts w:eastAsiaTheme="minorHAnsi"/>
-          <w:snapToGrid/>
-          <w:color w:val="232021"/>
-        </w:rPr>
-        <w:t xml:space="preserve"> </w:t>
+        <w:t xml:space="preserve">Методические указания </w:t>
       </w:r>
       <w:r>
         <w:rPr>
@@ -44249,7 +44724,7 @@
                         <w:i/>
                         <w:noProof/>
                       </w:rPr>
-                      <w:t>25</w:t>
+                      <w:t>6</w:t>
                     </w:r>
                     <w:r>
                       <w:rPr>
@@ -52045,602 +52520,6 @@
 </w:styles>
 </file>
 
-<file path=word/glossary/document.xml><?xml version="1.0" encoding="utf-8"?>
-<w:glossaryDocument xmlns:wpc="http://schemas.microsoft.com/office/word/2010/wordprocessingCanvas" xmlns:mc="http://schemas.openxmlformats.org/markup-compatibility/2006" xmlns:o="urn:schemas-microsoft-com:office:office" xmlns:r="http://schemas.openxmlformats.org/officeDocument/2006/relationships" xmlns:m="http://schemas.openxmlformats.org/officeDocument/2006/math" xmlns:v="urn:schemas-microsoft-com:vml" xmlns:wp14="http://schemas.microsoft.com/office/word/2010/wordprocessingDrawing" xmlns:wp="http://schemas.openxmlformats.org/drawingml/2006/wordprocessingDrawing" xmlns:w10="urn:schemas-microsoft-com:office:word" xmlns:w="http://schemas.openxmlformats.org/wordprocessingml/2006/main" xmlns:w14="http://schemas.microsoft.com/office/word/2010/wordml" xmlns:w15="http://schemas.microsoft.com/office/word/2012/wordml" xmlns:wpg="http://schemas.microsoft.com/office/word/2010/wordprocessingGroup" xmlns:wpi="http://schemas.microsoft.com/office/word/2010/wordprocessingInk" xmlns:wne="http://schemas.microsoft.com/office/word/2006/wordml" xmlns:wps="http://schemas.microsoft.com/office/word/2010/wordprocessingShape" mc:Ignorable="w14 w15 wp14"/>
-</file>
-
-<file path=word/glossary/fontTable.xml><?xml version="1.0" encoding="utf-8"?>
-<w:fonts xmlns:mc="http://schemas.openxmlformats.org/markup-compatibility/2006" xmlns:r="http://schemas.openxmlformats.org/officeDocument/2006/relationships" xmlns:w="http://schemas.openxmlformats.org/wordprocessingml/2006/main" xmlns:w14="http://schemas.microsoft.com/office/word/2010/wordml" xmlns:w15="http://schemas.microsoft.com/office/word/2012/wordml" mc:Ignorable="w14 w15">
-  <w:font w:name="Symbol">
-    <w:panose1 w:val="05050102010706020507"/>
-    <w:charset w:val="02"/>
-    <w:family w:val="roman"/>
-    <w:pitch w:val="variable"/>
-    <w:sig w:usb0="00000000" w:usb1="10000000" w:usb2="00000000" w:usb3="00000000" w:csb0="80000000" w:csb1="00000000"/>
-  </w:font>
-  <w:font w:name="Times New Roman">
-    <w:altName w:val="Times New Roman"/>
-    <w:panose1 w:val="02020603050405020304"/>
-    <w:charset w:val="CC"/>
-    <w:family w:val="roman"/>
-    <w:pitch w:val="variable"/>
-    <w:sig w:usb0="E0002AFF" w:usb1="C0007841" w:usb2="00000009" w:usb3="00000000" w:csb0="000001FF" w:csb1="00000000"/>
-  </w:font>
-  <w:font w:name="Wingdings">
-    <w:panose1 w:val="05000000000000000000"/>
-    <w:charset w:val="02"/>
-    <w:family w:val="auto"/>
-    <w:pitch w:val="variable"/>
-    <w:sig w:usb0="00000000" w:usb1="10000000" w:usb2="00000000" w:usb3="00000000" w:csb0="80000000" w:csb1="00000000"/>
-  </w:font>
-  <w:font w:name="Courier New">
-    <w:panose1 w:val="02070309020205020404"/>
-    <w:charset w:val="CC"/>
-    <w:family w:val="modern"/>
-    <w:pitch w:val="fixed"/>
-    <w:sig w:usb0="E0002AFF" w:usb1="C0007843" w:usb2="00000009" w:usb3="00000000" w:csb0="000001FF" w:csb1="00000000"/>
-  </w:font>
-  <w:font w:name="Calibri">
-    <w:panose1 w:val="020F0502020204030204"/>
-    <w:charset w:val="CC"/>
-    <w:family w:val="swiss"/>
-    <w:pitch w:val="variable"/>
-    <w:sig w:usb0="E00002FF" w:usb1="4000ACFF" w:usb2="00000001" w:usb3="00000000" w:csb0="0000019F" w:csb1="00000000"/>
-  </w:font>
-  <w:font w:name="Cambria">
-    <w:panose1 w:val="02040503050406030204"/>
-    <w:charset w:val="CC"/>
-    <w:family w:val="roman"/>
-    <w:pitch w:val="variable"/>
-    <w:sig w:usb0="E00002FF" w:usb1="400004FF" w:usb2="00000000" w:usb3="00000000" w:csb0="0000019F" w:csb1="00000000"/>
-  </w:font>
-  <w:font w:name="Arial">
-    <w:panose1 w:val="020B0604020202020204"/>
-    <w:charset w:val="CC"/>
-    <w:family w:val="swiss"/>
-    <w:pitch w:val="variable"/>
-    <w:sig w:usb0="E0002AFF" w:usb1="C0007843" w:usb2="00000009" w:usb3="00000000" w:csb0="000001FF" w:csb1="00000000"/>
-  </w:font>
-  <w:font w:name="Tahoma">
-    <w:panose1 w:val="020B0604030504040204"/>
-    <w:charset w:val="CC"/>
-    <w:family w:val="swiss"/>
-    <w:pitch w:val="variable"/>
-    <w:sig w:usb0="E1002EFF" w:usb1="C000605B" w:usb2="00000029" w:usb3="00000000" w:csb0="000101FF" w:csb1="00000000"/>
-  </w:font>
-  <w:font w:name="Verdana">
-    <w:panose1 w:val="020B0604030504040204"/>
-    <w:charset w:val="CC"/>
-    <w:family w:val="swiss"/>
-    <w:pitch w:val="variable"/>
-    <w:sig w:usb0="A10006FF" w:usb1="4000205B" w:usb2="00000010" w:usb3="00000000" w:csb0="0000019F" w:csb1="00000000"/>
-  </w:font>
-  <w:font w:name="ISOCPEUR">
-    <w:altName w:val="Arial"/>
-    <w:charset w:val="CC"/>
-    <w:family w:val="swiss"/>
-    <w:pitch w:val="variable"/>
-    <w:sig w:usb0="00000001" w:usb1="00000000" w:usb2="00000000" w:usb3="00000000" w:csb0="0000009F" w:csb1="00000000"/>
-  </w:font>
-  <w:font w:name="Droid Sans Fallback">
-    <w:charset w:val="00"/>
-    <w:family w:val="auto"/>
-    <w:pitch w:val="variable"/>
-  </w:font>
-  <w:font w:name="FreeSans">
-    <w:altName w:val="Arial"/>
-    <w:charset w:val="00"/>
-    <w:family w:val="swiss"/>
-    <w:pitch w:val="default"/>
-  </w:font>
-  <w:font w:name="Cambria Math">
-    <w:panose1 w:val="02040503050406030204"/>
-    <w:charset w:val="CC"/>
-    <w:family w:val="roman"/>
-    <w:pitch w:val="variable"/>
-    <w:sig w:usb0="E00002FF" w:usb1="420024FF" w:usb2="00000000" w:usb3="00000000" w:csb0="0000019F" w:csb1="00000000"/>
-  </w:font>
-  <w:font w:name="SimSun">
-    <w:altName w:val="宋体"/>
-    <w:panose1 w:val="02010600030101010101"/>
-    <w:charset w:val="86"/>
-    <w:family w:val="auto"/>
-    <w:pitch w:val="variable"/>
-    <w:sig w:usb0="00000003" w:usb1="288F0000" w:usb2="00000016" w:usb3="00000000" w:csb0="00040001" w:csb1="00000000"/>
-  </w:font>
-  <w:font w:name="Calibri Light">
-    <w:panose1 w:val="020F0302020204030204"/>
-    <w:charset w:val="CC"/>
-    <w:family w:val="swiss"/>
-    <w:pitch w:val="variable"/>
-    <w:sig w:usb0="A00002EF" w:usb1="4000207B" w:usb2="00000000" w:usb3="00000000" w:csb0="0000019F" w:csb1="00000000"/>
-  </w:font>
-</w:fonts>
-</file>
-
-<file path=word/glossary/settings.xml><?xml version="1.0" encoding="utf-8"?>
-<w:settings xmlns:mc="http://schemas.openxmlformats.org/markup-compatibility/2006" xmlns:o="urn:schemas-microsoft-com:office:office" xmlns:r="http://schemas.openxmlformats.org/officeDocument/2006/relationships" xmlns:m="http://schemas.openxmlformats.org/officeDocument/2006/math" xmlns:v="urn:schemas-microsoft-com:vml" xmlns:w10="urn:schemas-microsoft-com:office:word" xmlns:w="http://schemas.openxmlformats.org/wordprocessingml/2006/main" xmlns:w14="http://schemas.microsoft.com/office/word/2010/wordml" xmlns:w15="http://schemas.microsoft.com/office/word/2012/wordml" xmlns:sl="http://schemas.openxmlformats.org/schemaLibrary/2006/main" mc:Ignorable="w14 w15">
-  <w:view w:val="normal"/>
-  <w:revisionView w:markup="0" w:comments="0" w:insDel="0" w:formatting="0" w:inkAnnotations="0"/>
-  <w:defaultTabStop w:val="708"/>
-  <w:characterSpacingControl w:val="doNotCompress"/>
-  <w:compat>
-    <w:useFELayout/>
-    <w:compatSetting w:name="compatibilityMode" w:uri="http://schemas.microsoft.com/office/word" w:val="15"/>
-    <w:compatSetting w:name="overrideTableStyleFontSizeAndJustification" w:uri="http://schemas.microsoft.com/office/word" w:val="1"/>
-    <w:compatSetting w:name="enableOpenTypeFeatures" w:uri="http://schemas.microsoft.com/office/word" w:val="1"/>
-    <w:compatSetting w:name="doNotFlipMirrorIndents" w:uri="http://schemas.microsoft.com/office/word" w:val="1"/>
-    <w:compatSetting w:name="differentiateMultirowTableHeaders" w:uri="http://schemas.microsoft.com/office/word" w:val="1"/>
-  </w:compat>
-  <w:rsids>
-    <w:rsidRoot w:val="0004482C"/>
-    <w:rsid w:val="0004482C"/>
-    <w:rsid w:val="00E72E4F"/>
-  </w:rsids>
-  <m:mathPr>
-    <m:mathFont m:val="Cambria Math"/>
-    <m:brkBin m:val="before"/>
-    <m:brkBinSub m:val="--"/>
-    <m:smallFrac m:val="0"/>
-    <m:dispDef/>
-    <m:lMargin m:val="0"/>
-    <m:rMargin m:val="0"/>
-    <m:defJc m:val="centerGroup"/>
-    <m:wrapIndent m:val="1440"/>
-    <m:intLim m:val="subSup"/>
-    <m:naryLim m:val="undOvr"/>
-  </m:mathPr>
-  <w:themeFontLang w:val="ru-RU"/>
-  <w:clrSchemeMapping w:bg1="light1" w:t1="dark1" w:bg2="light2" w:t2="dark2" w:accent1="accent1" w:accent2="accent2" w:accent3="accent3" w:accent4="accent4" w:accent5="accent5" w:accent6="accent6" w:hyperlink="hyperlink" w:followedHyperlink="followedHyperlink"/>
-  <w:decimalSymbol w:val=","/>
-  <w:listSeparator w:val=";"/>
-  <w15:chartTrackingRefBased/>
-</w:settings>
-</file>
-
-<file path=word/glossary/styles.xml><?xml version="1.0" encoding="utf-8"?>
-<w:styles xmlns:mc="http://schemas.openxmlformats.org/markup-compatibility/2006" xmlns:r="http://schemas.openxmlformats.org/officeDocument/2006/relationships" xmlns:w="http://schemas.openxmlformats.org/wordprocessingml/2006/main" xmlns:w14="http://schemas.microsoft.com/office/word/2010/wordml" xmlns:w15="http://schemas.microsoft.com/office/word/2012/wordml" mc:Ignorable="w14 w15">
-  <w:docDefaults>
-    <w:rPrDefault>
-      <w:rPr>
-        <w:rFonts w:asciiTheme="minorHAnsi" w:eastAsiaTheme="minorEastAsia" w:hAnsiTheme="minorHAnsi" w:cstheme="minorBidi"/>
-        <w:sz w:val="22"/>
-        <w:szCs w:val="22"/>
-        <w:lang w:val="ru-RU" w:eastAsia="ru-RU" w:bidi="ar-SA"/>
-      </w:rPr>
-    </w:rPrDefault>
-    <w:pPrDefault>
-      <w:pPr>
-        <w:spacing w:after="160" w:line="259" w:lineRule="auto"/>
-      </w:pPr>
-    </w:pPrDefault>
-  </w:docDefaults>
-  <w:latentStyles w:defLockedState="0" w:defUIPriority="99" w:defSemiHidden="0" w:defUnhideWhenUsed="0" w:defQFormat="0" w:count="371">
-    <w:lsdException w:name="Normal" w:uiPriority="0" w:qFormat="1"/>
-    <w:lsdException w:name="heading 1" w:uiPriority="9" w:qFormat="1"/>
-    <w:lsdException w:name="heading 2" w:semiHidden="1" w:uiPriority="9" w:unhideWhenUsed="1" w:qFormat="1"/>
-    <w:lsdException w:name="heading 3" w:semiHidden="1" w:uiPriority="9" w:unhideWhenUsed="1" w:qFormat="1"/>
-    <w:lsdException w:name="heading 4" w:semiHidden="1" w:uiPriority="9" w:unhideWhenUsed="1" w:qFormat="1"/>
-    <w:lsdException w:name="heading 5" w:semiHidden="1" w:uiPriority="9" w:unhideWhenUsed="1" w:qFormat="1"/>
-    <w:lsdException w:name="heading 6" w:semiHidden="1" w:uiPriority="9" w:unhideWhenUsed="1" w:qFormat="1"/>
-    <w:lsdException w:name="heading 7" w:semiHidden="1" w:uiPriority="9" w:unhideWhenUsed="1" w:qFormat="1"/>
-    <w:lsdException w:name="heading 8" w:semiHidden="1" w:uiPriority="9" w:unhideWhenUsed="1" w:qFormat="1"/>
-    <w:lsdException w:name="heading 9" w:semiHidden="1" w:uiPriority="9" w:unhideWhenUsed="1" w:qFormat="1"/>
-    <w:lsdException w:name="index 1" w:semiHidden="1" w:unhideWhenUsed="1"/>
-    <w:lsdException w:name="index 2" w:semiHidden="1" w:unhideWhenUsed="1"/>
-    <w:lsdException w:name="index 3" w:semiHidden="1" w:unhideWhenUsed="1"/>
-    <w:lsdException w:name="index 4" w:semiHidden="1" w:unhideWhenUsed="1"/>
-    <w:lsdException w:name="index 5" w:semiHidden="1" w:unhideWhenUsed="1"/>
-    <w:lsdException w:name="index 6" w:semiHidden="1" w:unhideWhenUsed="1"/>
-    <w:lsdException w:name="index 7" w:semiHidden="1" w:unhideWhenUsed="1"/>
-    <w:lsdException w:name="index 8" w:semiHidden="1" w:unhideWhenUsed="1"/>
-    <w:lsdException w:name="index 9" w:semiHidden="1" w:unhideWhenUsed="1"/>
-    <w:lsdException w:name="toc 1" w:semiHidden="1" w:uiPriority="39" w:unhideWhenUsed="1"/>
-    <w:lsdException w:name="toc 2" w:semiHidden="1" w:uiPriority="39" w:unhideWhenUsed="1"/>
-    <w:lsdException w:name="toc 3" w:semiHidden="1" w:uiPriority="39" w:unhideWhenUsed="1"/>
-    <w:lsdException w:name="toc 4" w:semiHidden="1" w:uiPriority="39" w:unhideWhenUsed="1"/>
-    <w:lsdException w:name="toc 5" w:semiHidden="1" w:uiPriority="39" w:unhideWhenUsed="1"/>
-    <w:lsdException w:name="toc 6" w:semiHidden="1" w:uiPriority="39" w:unhideWhenUsed="1"/>
-    <w:lsdException w:name="toc 7" w:semiHidden="1" w:uiPriority="39" w:unhideWhenUsed="1"/>
-    <w:lsdException w:name="toc 8" w:semiHidden="1" w:uiPriority="39" w:unhideWhenUsed="1"/>
-    <w:lsdException w:name="toc 9" w:semiHidden="1" w:uiPriority="39" w:unhideWhenUsed="1"/>
-    <w:lsdException w:name="Normal Indent" w:semiHidden="1" w:unhideWhenUsed="1"/>
-    <w:lsdException w:name="footnote text" w:semiHidden="1" w:unhideWhenUsed="1"/>
-    <w:lsdException w:name="annotation text" w:semiHidden="1" w:unhideWhenUsed="1"/>
-    <w:lsdException w:name="header" w:semiHidden="1" w:unhideWhenUsed="1"/>
-    <w:lsdException w:name="footer" w:semiHidden="1" w:unhideWhenUsed="1"/>
-    <w:lsdException w:name="index heading" w:semiHidden="1" w:unhideWhenUsed="1"/>
-    <w:lsdException w:name="caption" w:semiHidden="1" w:uiPriority="35" w:unhideWhenUsed="1" w:qFormat="1"/>
-    <w:lsdException w:name="table of figures" w:semiHidden="1" w:unhideWhenUsed="1"/>
-    <w:lsdException w:name="envelope address" w:semiHidden="1" w:unhideWhenUsed="1"/>
-    <w:lsdException w:name="envelope return" w:semiHidden="1" w:unhideWhenUsed="1"/>
-    <w:lsdException w:name="footnote reference" w:semiHidden="1" w:unhideWhenUsed="1"/>
-    <w:lsdException w:name="annotation reference" w:semiHidden="1" w:unhideWhenUsed="1"/>
-    <w:lsdException w:name="line number" w:semiHidden="1" w:unhideWhenUsed="1"/>
-    <w:lsdException w:name="page number" w:semiHidden="1" w:unhideWhenUsed="1"/>
-    <w:lsdException w:name="endnote reference" w:semiHidden="1" w:unhideWhenUsed="1"/>
-    <w:lsdException w:name="endnote text" w:semiHidden="1" w:unhideWhenUsed="1"/>
-    <w:lsdException w:name="table of authorities" w:semiHidden="1" w:unhideWhenUsed="1"/>
-    <w:lsdException w:name="macro" w:semiHidden="1" w:unhideWhenUsed="1"/>
-    <w:lsdException w:name="toa heading" w:semiHidden="1" w:unhideWhenUsed="1"/>
-    <w:lsdException w:name="List" w:semiHidden="1" w:unhideWhenUsed="1"/>
-    <w:lsdException w:name="List Bullet" w:semiHidden="1" w:unhideWhenUsed="1"/>
-    <w:lsdException w:name="List Number" w:semiHidden="1" w:unhideWhenUsed="1"/>
-    <w:lsdException w:name="List 2" w:semiHidden="1" w:unhideWhenUsed="1"/>
-    <w:lsdException w:name="List 3" w:semiHidden="1" w:unhideWhenUsed="1"/>
-    <w:lsdException w:name="List 4" w:semiHidden="1" w:unhideWhenUsed="1"/>
-    <w:lsdException w:name="List 5" w:semiHidden="1" w:unhideWhenUsed="1"/>
-    <w:lsdException w:name="List Bullet 2" w:semiHidden="1" w:unhideWhenUsed="1"/>
-    <w:lsdException w:name="List Bullet 3" w:semiHidden="1" w:unhideWhenUsed="1"/>
-    <w:lsdException w:name="List Bullet 4" w:semiHidden="1" w:unhideWhenUsed="1"/>
-    <w:lsdException w:name="List Bullet 5" w:semiHidden="1" w:unhideWhenUsed="1"/>
-    <w:lsdException w:name="List Number 2" w:semiHidden="1" w:unhideWhenUsed="1"/>
-    <w:lsdException w:name="List Number 3" w:semiHidden="1" w:unhideWhenUsed="1"/>
-    <w:lsdException w:name="List Number 4" w:semiHidden="1" w:unhideWhenUsed="1"/>
-    <w:lsdException w:name="List Number 5" w:semiHidden="1" w:unhideWhenUsed="1"/>
-    <w:lsdException w:name="Title" w:uiPriority="10" w:qFormat="1"/>
-    <w:lsdException w:name="Closing" w:semiHidden="1" w:unhideWhenUsed="1"/>
-    <w:lsdException w:name="Signature" w:semiHidden="1" w:unhideWhenUsed="1"/>
-    <w:lsdException w:name="Default Paragraph Font" w:semiHidden="1" w:uiPriority="1" w:unhideWhenUsed="1"/>
-    <w:lsdException w:name="Body Text" w:semiHidden="1" w:unhideWhenUsed="1"/>
-    <w:lsdException w:name="Body Text Indent" w:semiHidden="1" w:unhideWhenUsed="1"/>
-    <w:lsdException w:name="List Continue" w:semiHidden="1" w:unhideWhenUsed="1"/>
-    <w:lsdException w:name="List Continue 2" w:semiHidden="1" w:unhideWhenUsed="1"/>
-    <w:lsdException w:name="List Continue 3" w:semiHidden="1" w:unhideWhenUsed="1"/>
-    <w:lsdException w:name="List Continue 4" w:semiHidden="1" w:unhideWhenUsed="1"/>
-    <w:lsdException w:name="List Continue 5" w:semiHidden="1" w:unhideWhenUsed="1"/>
-    <w:lsdException w:name="Message Header" w:semiHidden="1" w:unhideWhenUsed="1"/>
-    <w:lsdException w:name="Subtitle" w:uiPriority="11" w:qFormat="1"/>
-    <w:lsdException w:name="Salutation" w:semiHidden="1" w:unhideWhenUsed="1"/>
-    <w:lsdException w:name="Date" w:semiHidden="1" w:unhideWhenUsed="1"/>
-    <w:lsdException w:name="Body Text First Indent" w:semiHidden="1" w:unhideWhenUsed="1"/>
-    <w:lsdException w:name="Body Text First Indent 2" w:semiHidden="1" w:unhideWhenUsed="1"/>
-    <w:lsdException w:name="Note Heading" w:semiHidden="1" w:unhideWhenUsed="1"/>
-    <w:lsdException w:name="Body Text 2" w:semiHidden="1" w:unhideWhenUsed="1"/>
-    <w:lsdException w:name="Body Text 3" w:semiHidden="1" w:unhideWhenUsed="1"/>
-    <w:lsdException w:name="Body Text Indent 2" w:semiHidden="1" w:unhideWhenUsed="1"/>
-    <w:lsdException w:name="Body Text Indent 3" w:semiHidden="1" w:unhideWhenUsed="1"/>
-    <w:lsdException w:name="Block Text" w:semiHidden="1" w:unhideWhenUsed="1"/>
-    <w:lsdException w:name="Hyperlink" w:semiHidden="1" w:unhideWhenUsed="1"/>
-    <w:lsdException w:name="FollowedHyperlink" w:semiHidden="1" w:unhideWhenUsed="1"/>
-    <w:lsdException w:name="Strong" w:uiPriority="22" w:qFormat="1"/>
-    <w:lsdException w:name="Emphasis" w:uiPriority="20" w:qFormat="1"/>
-    <w:lsdException w:name="Document Map" w:semiHidden="1" w:unhideWhenUsed="1"/>
-    <w:lsdException w:name="Plain Text" w:semiHidden="1" w:unhideWhenUsed="1"/>
-    <w:lsdException w:name="E-mail Signature" w:semiHidden="1" w:unhideWhenUsed="1"/>
-    <w:lsdException w:name="HTML Top of Form" w:semiHidden="1" w:unhideWhenUsed="1"/>
-    <w:lsdException w:name="HTML Bottom of Form" w:semiHidden="1" w:unhideWhenUsed="1"/>
-    <w:lsdException w:name="Normal (Web)" w:semiHidden="1" w:unhideWhenUsed="1"/>
-    <w:lsdException w:name="HTML Acronym" w:semiHidden="1" w:unhideWhenUsed="1"/>
-    <w:lsdException w:name="HTML Address" w:semiHidden="1" w:unhideWhenUsed="1"/>
-    <w:lsdException w:name="HTML Cite" w:semiHidden="1" w:unhideWhenUsed="1"/>
-    <w:lsdException w:name="HTML Code" w:semiHidden="1" w:unhideWhenUsed="1"/>
-    <w:lsdException w:name="HTML Definition" w:semiHidden="1" w:unhideWhenUsed="1"/>
-    <w:lsdException w:name="HTML Keyboard" w:semiHidden="1" w:unhideWhenUsed="1"/>
-    <w:lsdException w:name="HTML Preformatted" w:semiHidden="1" w:unhideWhenUsed="1"/>
-    <w:lsdException w:name="HTML Sample" w:semiHidden="1" w:unhideWhenUsed="1"/>
-    <w:lsdException w:name="HTML Typewriter" w:semiHidden="1" w:unhideWhenUsed="1"/>
-    <w:lsdException w:name="HTML Variable" w:semiHidden="1" w:unhideWhenUsed="1"/>
-    <w:lsdException w:name="Normal Table" w:semiHidden="1" w:unhideWhenUsed="1"/>
-    <w:lsdException w:name="annotation subject" w:semiHidden="1" w:unhideWhenUsed="1"/>
-    <w:lsdException w:name="No List" w:semiHidden="1" w:unhideWhenUsed="1"/>
-    <w:lsdException w:name="Outline List 1" w:semiHidden="1" w:unhideWhenUsed="1"/>
-    <w:lsdException w:name="Outline List 2" w:semiHidden="1" w:unhideWhenUsed="1"/>
-    <w:lsdException w:name="Outline List 3" w:semiHidden="1" w:unhideWhenUsed="1"/>
-    <w:lsdException w:name="Table Simple 1" w:semiHidden="1" w:unhideWhenUsed="1"/>
-    <w:lsdException w:name="Table Simple 2" w:semiHidden="1" w:unhideWhenUsed="1"/>
-    <w:lsdException w:name="Table Simple 3" w:semiHidden="1" w:unhideWhenUsed="1"/>
-    <w:lsdException w:name="Table Classic 1" w:semiHidden="1" w:unhideWhenUsed="1"/>
-    <w:lsdException w:name="Table Classic 2" w:semiHidden="1" w:unhideWhenUsed="1"/>
-    <w:lsdException w:name="Table Classic 3" w:semiHidden="1" w:unhideWhenUsed="1"/>
-    <w:lsdException w:name="Table Classic 4" w:semiHidden="1" w:unhideWhenUsed="1"/>
-    <w:lsdException w:name="Table Colorful 1" w:semiHidden="1" w:unhideWhenUsed="1"/>
-    <w:lsdException w:name="Table Colorful 2" w:semiHidden="1" w:unhideWhenUsed="1"/>
-    <w:lsdException w:name="Table Colorful 3" w:semiHidden="1" w:unhideWhenUsed="1"/>
-    <w:lsdException w:name="Table Columns 1" w:semiHidden="1" w:unhideWhenUsed="1"/>
-    <w:lsdException w:name="Table Columns 2" w:semiHidden="1" w:unhideWhenUsed="1"/>
-    <w:lsdException w:name="Table Columns 3" w:semiHidden="1" w:unhideWhenUsed="1"/>
-    <w:lsdException w:name="Table Columns 4" w:semiHidden="1" w:unhideWhenUsed="1"/>
-    <w:lsdException w:name="Table Columns 5" w:semiHidden="1" w:unhideWhenUsed="1"/>
-    <w:lsdException w:name="Table Grid 1" w:semiHidden="1" w:unhideWhenUsed="1"/>
-    <w:lsdException w:name="Table Grid 2" w:semiHidden="1" w:unhideWhenUsed="1"/>
-    <w:lsdException w:name="Table Grid 3" w:semiHidden="1" w:unhideWhenUsed="1"/>
-    <w:lsdException w:name="Table Grid 4" w:semiHidden="1" w:unhideWhenUsed="1"/>
-    <w:lsdException w:name="Table Grid 5" w:semiHidden="1" w:unhideWhenUsed="1"/>
-    <w:lsdException w:name="Table Grid 6" w:semiHidden="1" w:unhideWhenUsed="1"/>
-    <w:lsdException w:name="Table Grid 7" w:semiHidden="1" w:unhideWhenUsed="1"/>
-    <w:lsdException w:name="Table Grid 8" w:semiHidden="1" w:unhideWhenUsed="1"/>
-    <w:lsdException w:name="Table List 1" w:semiHidden="1" w:unhideWhenUsed="1"/>
-    <w:lsdException w:name="Table List 2" w:semiHidden="1" w:unhideWhenUsed="1"/>
-    <w:lsdException w:name="Table List 3" w:semiHidden="1" w:unhideWhenUsed="1"/>
-    <w:lsdException w:name="Table List 4" w:semiHidden="1" w:unhideWhenUsed="1"/>
-    <w:lsdException w:name="Table List 5" w:semiHidden="1" w:unhideWhenUsed="1"/>
-    <w:lsdException w:name="Table List 6" w:semiHidden="1" w:unhideWhenUsed="1"/>
-    <w:lsdException w:name="Table List 7" w:semiHidden="1" w:unhideWhenUsed="1"/>
-    <w:lsdException w:name="Table List 8" w:semiHidden="1" w:unhideWhenUsed="1"/>
-    <w:lsdException w:name="Table 3D effects 1" w:semiHidden="1" w:unhideWhenUsed="1"/>
-    <w:lsdException w:name="Table 3D effects 2" w:semiHidden="1" w:unhideWhenUsed="1"/>
-    <w:lsdException w:name="Table 3D effects 3" w:semiHidden="1" w:unhideWhenUsed="1"/>
-    <w:lsdException w:name="Table Contemporary" w:semiHidden="1" w:unhideWhenUsed="1"/>
-    <w:lsdException w:name="Table Elegant" w:semiHidden="1" w:unhideWhenUsed="1"/>
-    <w:lsdException w:name="Table Professional" w:semiHidden="1" w:unhideWhenUsed="1"/>
-    <w:lsdException w:name="Table Subtle 1" w:semiHidden="1" w:unhideWhenUsed="1"/>
-    <w:lsdException w:name="Table Subtle 2" w:semiHidden="1" w:unhideWhenUsed="1"/>
-    <w:lsdException w:name="Table Web 1" w:semiHidden="1" w:unhideWhenUsed="1"/>
-    <w:lsdException w:name="Table Web 2" w:semiHidden="1" w:unhideWhenUsed="1"/>
-    <w:lsdException w:name="Table Web 3" w:semiHidden="1" w:unhideWhenUsed="1"/>
-    <w:lsdException w:name="Balloon Text" w:semiHidden="1" w:unhideWhenUsed="1"/>
-    <w:lsdException w:name="Table Grid" w:uiPriority="39"/>
-    <w:lsdException w:name="Table Theme" w:semiHidden="1" w:unhideWhenUsed="1"/>
-    <w:lsdException w:name="Placeholder Text" w:semiHidden="1"/>
-    <w:lsdException w:name="No Spacing" w:uiPriority="1" w:qFormat="1"/>
-    <w:lsdException w:name="Light Shading" w:uiPriority="60"/>
-    <w:lsdException w:name="Light List" w:uiPriority="61"/>
-    <w:lsdException w:name="Light Grid" w:uiPriority="62"/>
-    <w:lsdException w:name="Medium Shading 1" w:uiPriority="63"/>
-    <w:lsdException w:name="Medium Shading 2" w:uiPriority="64"/>
-    <w:lsdException w:name="Medium List 1" w:uiPriority="65"/>
-    <w:lsdException w:name="Medium List 2" w:uiPriority="66"/>
-    <w:lsdException w:name="Medium Grid 1" w:uiPriority="67"/>
-    <w:lsdException w:name="Medium Grid 2" w:uiPriority="68"/>
-    <w:lsdException w:name="Medium Grid 3" w:uiPriority="69"/>
-    <w:lsdException w:name="Dark List" w:uiPriority="70"/>
-    <w:lsdException w:name="Colorful Shading" w:uiPriority="71"/>
-    <w:lsdException w:name="Colorful List" w:uiPriority="72"/>
-    <w:lsdException w:name="Colorful Grid" w:uiPriority="73"/>
-    <w:lsdException w:name="Light Shading Accent 1" w:uiPriority="60"/>
-    <w:lsdException w:name="Light List Accent 1" w:uiPriority="61"/>
-    <w:lsdException w:name="Light Grid Accent 1" w:uiPriority="62"/>
-    <w:lsdException w:name="Medium Shading 1 Accent 1" w:uiPriority="63"/>
-    <w:lsdException w:name="Medium Shading 2 Accent 1" w:uiPriority="64"/>
-    <w:lsdException w:name="Medium List 1 Accent 1" w:uiPriority="65"/>
-    <w:lsdException w:name="Revision" w:semiHidden="1"/>
-    <w:lsdException w:name="List Paragraph" w:uiPriority="34" w:qFormat="1"/>
-    <w:lsdException w:name="Quote" w:uiPriority="29" w:qFormat="1"/>
-    <w:lsdException w:name="Intense Quote" w:uiPriority="30" w:qFormat="1"/>
-    <w:lsdException w:name="Medium List 2 Accent 1" w:uiPriority="66"/>
-    <w:lsdException w:name="Medium Grid 1 Accent 1" w:uiPriority="67"/>
-    <w:lsdException w:name="Medium Grid 2 Accent 1" w:uiPriority="68"/>
-    <w:lsdException w:name="Medium Grid 3 Accent 1" w:uiPriority="69"/>
-    <w:lsdException w:name="Dark List Accent 1" w:uiPriority="70"/>
-    <w:lsdException w:name="Colorful Shading Accent 1" w:uiPriority="71"/>
-    <w:lsdException w:name="Colorful List Accent 1" w:uiPriority="72"/>
-    <w:lsdException w:name="Colorful Grid Accent 1" w:uiPriority="73"/>
-    <w:lsdException w:name="Light Shading Accent 2" w:uiPriority="60"/>
-    <w:lsdException w:name="Light List Accent 2" w:uiPriority="61"/>
-    <w:lsdException w:name="Light Grid Accent 2" w:uiPriority="62"/>
-    <w:lsdException w:name="Medium Shading 1 Accent 2" w:uiPriority="63"/>
-    <w:lsdException w:name="Medium Shading 2 Accent 2" w:uiPriority="64"/>
-    <w:lsdException w:name="Medium List 1 Accent 2" w:uiPriority="65"/>
-    <w:lsdException w:name="Medium List 2 Accent 2" w:uiPriority="66"/>
-    <w:lsdException w:name="Medium Grid 1 Accent 2" w:uiPriority="67"/>
-    <w:lsdException w:name="Medium Grid 2 Accent 2" w:uiPriority="68"/>
-    <w:lsdException w:name="Medium Grid 3 Accent 2" w:uiPriority="69"/>
-    <w:lsdException w:name="Dark List Accent 2" w:uiPriority="70"/>
-    <w:lsdException w:name="Colorful Shading Accent 2" w:uiPriority="71"/>
-    <w:lsdException w:name="Colorful List Accent 2" w:uiPriority="72"/>
-    <w:lsdException w:name="Colorful Grid Accent 2" w:uiPriority="73"/>
-    <w:lsdException w:name="Light Shading Accent 3" w:uiPriority="60"/>
-    <w:lsdException w:name="Light List Accent 3" w:uiPriority="61"/>
-    <w:lsdException w:name="Light Grid Accent 3" w:uiPriority="62"/>
-    <w:lsdException w:name="Medium Shading 1 Accent 3" w:uiPriority="63"/>
-    <w:lsdException w:name="Medium Shading 2 Accent 3" w:uiPriority="64"/>
-    <w:lsdException w:name="Medium List 1 Accent 3" w:uiPriority="65"/>
-    <w:lsdException w:name="Medium List 2 Accent 3" w:uiPriority="66"/>
-    <w:lsdException w:name="Medium Grid 1 Accent 3" w:uiPriority="67"/>
-    <w:lsdException w:name="Medium Grid 2 Accent 3" w:uiPriority="68"/>
-    <w:lsdException w:name="Medium Grid 3 Accent 3" w:uiPriority="69"/>
-    <w:lsdException w:name="Dark List Accent 3" w:uiPriority="70"/>
-    <w:lsdException w:name="Colorful Shading Accent 3" w:uiPriority="71"/>
-    <w:lsdException w:name="Colorful List Accent 3" w:uiPriority="72"/>
-    <w:lsdException w:name="Colorful Grid Accent 3" w:uiPriority="73"/>
-    <w:lsdException w:name="Light Shading Accent 4" w:uiPriority="60"/>
-    <w:lsdException w:name="Light List Accent 4" w:uiPriority="61"/>
-    <w:lsdException w:name="Light Grid Accent 4" w:uiPriority="62"/>
-    <w:lsdException w:name="Medium Shading 1 Accent 4" w:uiPriority="63"/>
-    <w:lsdException w:name="Medium Shading 2 Accent 4" w:uiPriority="64"/>
-    <w:lsdException w:name="Medium List 1 Accent 4" w:uiPriority="65"/>
-    <w:lsdException w:name="Medium List 2 Accent 4" w:uiPriority="66"/>
-    <w:lsdException w:name="Medium Grid 1 Accent 4" w:uiPriority="67"/>
-    <w:lsdException w:name="Medium Grid 2 Accent 4" w:uiPriority="68"/>
-    <w:lsdException w:name="Medium Grid 3 Accent 4" w:uiPriority="69"/>
-    <w:lsdException w:name="Dark List Accent 4" w:uiPriority="70"/>
-    <w:lsdException w:name="Colorful Shading Accent 4" w:uiPriority="71"/>
-    <w:lsdException w:name="Colorful List Accent 4" w:uiPriority="72"/>
-    <w:lsdException w:name="Colorful Grid Accent 4" w:uiPriority="73"/>
-    <w:lsdException w:name="Light Shading Accent 5" w:uiPriority="60"/>
-    <w:lsdException w:name="Light List Accent 5" w:uiPriority="61"/>
-    <w:lsdException w:name="Light Grid Accent 5" w:uiPriority="62"/>
-    <w:lsdException w:name="Medium Shading 1 Accent 5" w:uiPriority="63"/>
-    <w:lsdException w:name="Medium Shading 2 Accent 5" w:uiPriority="64"/>
-    <w:lsdException w:name="Medium List 1 Accent 5" w:uiPriority="65"/>
-    <w:lsdException w:name="Medium List 2 Accent 5" w:uiPriority="66"/>
-    <w:lsdException w:name="Medium Grid 1 Accent 5" w:uiPriority="67"/>
-    <w:lsdException w:name="Medium Grid 2 Accent 5" w:uiPriority="68"/>
-    <w:lsdException w:name="Medium Grid 3 Accent 5" w:uiPriority="69"/>
-    <w:lsdException w:name="Dark List Accent 5" w:uiPriority="70"/>
-    <w:lsdException w:name="Colorful Shading Accent 5" w:uiPriority="71"/>
-    <w:lsdException w:name="Colorful List Accent 5" w:uiPriority="72"/>
-    <w:lsdException w:name="Colorful Grid Accent 5" w:uiPriority="73"/>
-    <w:lsdException w:name="Light Shading Accent 6" w:uiPriority="60"/>
-    <w:lsdException w:name="Light List Accent 6" w:uiPriority="61"/>
-    <w:lsdException w:name="Light Grid Accent 6" w:uiPriority="62"/>
-    <w:lsdException w:name="Medium Shading 1 Accent 6" w:uiPriority="63"/>
-    <w:lsdException w:name="Medium Shading 2 Accent 6" w:uiPriority="64"/>
-    <w:lsdException w:name="Medium List 1 Accent 6" w:uiPriority="65"/>
-    <w:lsdException w:name="Medium List 2 Accent 6" w:uiPriority="66"/>
-    <w:lsdException w:name="Medium Grid 1 Accent 6" w:uiPriority="67"/>
-    <w:lsdException w:name="Medium Grid 2 Accent 6" w:uiPriority="68"/>
-    <w:lsdException w:name="Medium Grid 3 Accent 6" w:uiPriority="69"/>
-    <w:lsdException w:name="Dark List Accent 6" w:uiPriority="70"/>
-    <w:lsdException w:name="Colorful Shading Accent 6" w:uiPriority="71"/>
-    <w:lsdException w:name="Colorful List Accent 6" w:uiPriority="72"/>
-    <w:lsdException w:name="Colorful Grid Accent 6" w:uiPriority="73"/>
-    <w:lsdException w:name="Subtle Emphasis" w:uiPriority="19" w:qFormat="1"/>
-    <w:lsdException w:name="Intense Emphasis" w:uiPriority="21" w:qFormat="1"/>
-    <w:lsdException w:name="Subtle Reference" w:uiPriority="31" w:qFormat="1"/>
-    <w:lsdException w:name="Intense Reference" w:uiPriority="32" w:qFormat="1"/>
-    <w:lsdException w:name="Book Title" w:uiPriority="33" w:qFormat="1"/>
-    <w:lsdException w:name="Bibliography" w:semiHidden="1" w:uiPriority="37" w:unhideWhenUsed="1"/>
-    <w:lsdException w:name="TOC Heading" w:semiHidden="1" w:uiPriority="39" w:unhideWhenUsed="1" w:qFormat="1"/>
-    <w:lsdException w:name="Plain Table 1" w:uiPriority="41"/>
-    <w:lsdException w:name="Plain Table 2" w:uiPriority="42"/>
-    <w:lsdException w:name="Plain Table 3" w:uiPriority="43"/>
-    <w:lsdException w:name="Plain Table 4" w:uiPriority="44"/>
-    <w:lsdException w:name="Plain Table 5" w:uiPriority="45"/>
-    <w:lsdException w:name="Grid Table Light" w:uiPriority="40"/>
-    <w:lsdException w:name="Grid Table 1 Light" w:uiPriority="46"/>
-    <w:lsdException w:name="Grid Table 2" w:uiPriority="47"/>
-    <w:lsdException w:name="Grid Table 3" w:uiPriority="48"/>
-    <w:lsdException w:name="Grid Table 4" w:uiPriority="49"/>
-    <w:lsdException w:name="Grid Table 5 Dark" w:uiPriority="50"/>
-    <w:lsdException w:name="Grid Table 6 Colorful" w:uiPriority="51"/>
-    <w:lsdException w:name="Grid Table 7 Colorful" w:uiPriority="52"/>
-    <w:lsdException w:name="Grid Table 1 Light Accent 1" w:uiPriority="46"/>
-    <w:lsdException w:name="Grid Table 2 Accent 1" w:uiPriority="47"/>
-    <w:lsdException w:name="Grid Table 3 Accent 1" w:uiPriority="48"/>
-    <w:lsdException w:name="Grid Table 4 Accent 1" w:uiPriority="49"/>
-    <w:lsdException w:name="Grid Table 5 Dark Accent 1" w:uiPriority="50"/>
-    <w:lsdException w:name="Grid Table 6 Colorful Accent 1" w:uiPriority="51"/>
-    <w:lsdException w:name="Grid Table 7 Colorful Accent 1" w:uiPriority="52"/>
-    <w:lsdException w:name="Grid Table 1 Light Accent 2" w:uiPriority="46"/>
-    <w:lsdException w:name="Grid Table 2 Accent 2" w:uiPriority="47"/>
-    <w:lsdException w:name="Grid Table 3 Accent 2" w:uiPriority="48"/>
-    <w:lsdException w:name="Grid Table 4 Accent 2" w:uiPriority="49"/>
-    <w:lsdException w:name="Grid Table 5 Dark Accent 2" w:uiPriority="50"/>
-    <w:lsdException w:name="Grid Table 6 Colorful Accent 2" w:uiPriority="51"/>
-    <w:lsdException w:name="Grid Table 7 Colorful Accent 2" w:uiPriority="52"/>
-    <w:lsdException w:name="Grid Table 1 Light Accent 3" w:uiPriority="46"/>
-    <w:lsdException w:name="Grid Table 2 Accent 3" w:uiPriority="47"/>
-    <w:lsdException w:name="Grid Table 3 Accent 3" w:uiPriority="48"/>
-    <w:lsdException w:name="Grid Table 4 Accent 3" w:uiPriority="49"/>
-    <w:lsdException w:name="Grid Table 5 Dark Accent 3" w:uiPriority="50"/>
-    <w:lsdException w:name="Grid Table 6 Colorful Accent 3" w:uiPriority="51"/>
-    <w:lsdException w:name="Grid Table 7 Colorful Accent 3" w:uiPriority="52"/>
-    <w:lsdException w:name="Grid Table 1 Light Accent 4" w:uiPriority="46"/>
-    <w:lsdException w:name="Grid Table 2 Accent 4" w:uiPriority="47"/>
-    <w:lsdException w:name="Grid Table 3 Accent 4" w:uiPriority="48"/>
-    <w:lsdException w:name="Grid Table 4 Accent 4" w:uiPriority="49"/>
-    <w:lsdException w:name="Grid Table 5 Dark Accent 4" w:uiPriority="50"/>
-    <w:lsdException w:name="Grid Table 6 Colorful Accent 4" w:uiPriority="51"/>
-    <w:lsdException w:name="Grid Table 7 Colorful Accent 4" w:uiPriority="52"/>
-    <w:lsdException w:name="Grid Table 1 Light Accent 5" w:uiPriority="46"/>
-    <w:lsdException w:name="Grid Table 2 Accent 5" w:uiPriority="47"/>
-    <w:lsdException w:name="Grid Table 3 Accent 5" w:uiPriority="48"/>
-    <w:lsdException w:name="Grid Table 4 Accent 5" w:uiPriority="49"/>
-    <w:lsdException w:name="Grid Table 5 Dark Accent 5" w:uiPriority="50"/>
-    <w:lsdException w:name="Grid Table 6 Colorful Accent 5" w:uiPriority="51"/>
-    <w:lsdException w:name="Grid Table 7 Colorful Accent 5" w:uiPriority="52"/>
-    <w:lsdException w:name="Grid Table 1 Light Accent 6" w:uiPriority="46"/>
-    <w:lsdException w:name="Grid Table 2 Accent 6" w:uiPriority="47"/>
-    <w:lsdException w:name="Grid Table 3 Accent 6" w:uiPriority="48"/>
-    <w:lsdException w:name="Grid Table 4 Accent 6" w:uiPriority="49"/>
-    <w:lsdException w:name="Grid Table 5 Dark Accent 6" w:uiPriority="50"/>
-    <w:lsdException w:name="Grid Table 6 Colorful Accent 6" w:uiPriority="51"/>
-    <w:lsdException w:name="Grid Table 7 Colorful Accent 6" w:uiPriority="52"/>
-    <w:lsdException w:name="List Table 1 Light" w:uiPriority="46"/>
-    <w:lsdException w:name="List Table 2" w:uiPriority="47"/>
-    <w:lsdException w:name="List Table 3" w:uiPriority="48"/>
-    <w:lsdException w:name="List Table 4" w:uiPriority="49"/>
-    <w:lsdException w:name="List Table 5 Dark" w:uiPriority="50"/>
-    <w:lsdException w:name="List Table 6 Colorful" w:uiPriority="51"/>
-    <w:lsdException w:name="List Table 7 Colorful" w:uiPriority="52"/>
-    <w:lsdException w:name="List Table 1 Light Accent 1" w:uiPriority="46"/>
-    <w:lsdException w:name="List Table 2 Accent 1" w:uiPriority="47"/>
-    <w:lsdException w:name="List Table 3 Accent 1" w:uiPriority="48"/>
-    <w:lsdException w:name="List Table 4 Accent 1" w:uiPriority="49"/>
-    <w:lsdException w:name="List Table 5 Dark Accent 1" w:uiPriority="50"/>
-    <w:lsdException w:name="List Table 6 Colorful Accent 1" w:uiPriority="51"/>
-    <w:lsdException w:name="List Table 7 Colorful Accent 1" w:uiPriority="52"/>
-    <w:lsdException w:name="List Table 1 Light Accent 2" w:uiPriority="46"/>
-    <w:lsdException w:name="List Table 2 Accent 2" w:uiPriority="47"/>
-    <w:lsdException w:name="List Table 3 Accent 2" w:uiPriority="48"/>
-    <w:lsdException w:name="List Table 4 Accent 2" w:uiPriority="49"/>
-    <w:lsdException w:name="List Table 5 Dark Accent 2" w:uiPriority="50"/>
-    <w:lsdException w:name="List Table 6 Colorful Accent 2" w:uiPriority="51"/>
-    <w:lsdException w:name="List Table 7 Colorful Accent 2" w:uiPriority="52"/>
-    <w:lsdException w:name="List Table 1 Light Accent 3" w:uiPriority="46"/>
-    <w:lsdException w:name="List Table 2 Accent 3" w:uiPriority="47"/>
-    <w:lsdException w:name="List Table 3 Accent 3" w:uiPriority="48"/>
-    <w:lsdException w:name="List Table 4 Accent 3" w:uiPriority="49"/>
-    <w:lsdException w:name="List Table 5 Dark Accent 3" w:uiPriority="50"/>
-    <w:lsdException w:name="List Table 6 Colorful Accent 3" w:uiPriority="51"/>
-    <w:lsdException w:name="List Table 7 Colorful Accent 3" w:uiPriority="52"/>
-    <w:lsdException w:name="List Table 1 Light Accent 4" w:uiPriority="46"/>
-    <w:lsdException w:name="List Table 2 Accent 4" w:uiPriority="47"/>
-    <w:lsdException w:name="List Table 3 Accent 4" w:uiPriority="48"/>
-    <w:lsdException w:name="List Table 4 Accent 4" w:uiPriority="49"/>
-    <w:lsdException w:name="List Table 5 Dark Accent 4" w:uiPriority="50"/>
-    <w:lsdException w:name="List Table 6 Colorful Accent 4" w:uiPriority="51"/>
-    <w:lsdException w:name="List Table 7 Colorful Accent 4" w:uiPriority="52"/>
-    <w:lsdException w:name="List Table 1 Light Accent 5" w:uiPriority="46"/>
-    <w:lsdException w:name="List Table 2 Accent 5" w:uiPriority="47"/>
-    <w:lsdException w:name="List Table 3 Accent 5" w:uiPriority="48"/>
-    <w:lsdException w:name="List Table 4 Accent 5" w:uiPriority="49"/>
-    <w:lsdException w:name="List Table 5 Dark Accent 5" w:uiPriority="50"/>
-    <w:lsdException w:name="List Table 6 Colorful Accent 5" w:uiPriority="51"/>
-    <w:lsdException w:name="List Table 7 Colorful Accent 5" w:uiPriority="52"/>
-    <w:lsdException w:name="List Table 1 Light Accent 6" w:uiPriority="46"/>
-    <w:lsdException w:name="List Table 2 Accent 6" w:uiPriority="47"/>
-    <w:lsdException w:name="List Table 3 Accent 6" w:uiPriority="48"/>
-    <w:lsdException w:name="List Table 4 Accent 6" w:uiPriority="49"/>
-    <w:lsdException w:name="List Table 5 Dark Accent 6" w:uiPriority="50"/>
-    <w:lsdException w:name="List Table 6 Colorful Accent 6" w:uiPriority="51"/>
-    <w:lsdException w:name="List Table 7 Colorful Accent 6" w:uiPriority="52"/>
-  </w:latentStyles>
-  <w:style w:type="paragraph" w:default="1" w:styleId="a">
-    <w:name w:val="Normal"/>
-    <w:qFormat/>
-  </w:style>
-  <w:style w:type="character" w:default="1" w:styleId="a0">
-    <w:name w:val="Default Paragraph Font"/>
-    <w:uiPriority w:val="1"/>
-    <w:semiHidden/>
-    <w:unhideWhenUsed/>
-  </w:style>
-  <w:style w:type="table" w:default="1" w:styleId="a1">
-    <w:name w:val="Normal Table"/>
-    <w:uiPriority w:val="99"/>
-    <w:semiHidden/>
-    <w:unhideWhenUsed/>
-    <w:tblPr>
-      <w:tblInd w:w="0" w:type="dxa"/>
-      <w:tblCellMar>
-        <w:top w:w="0" w:type="dxa"/>
-        <w:left w:w="108" w:type="dxa"/>
-        <w:bottom w:w="0" w:type="dxa"/>
-        <w:right w:w="108" w:type="dxa"/>
-      </w:tblCellMar>
-    </w:tblPr>
-  </w:style>
-  <w:style w:type="numbering" w:default="1" w:styleId="a2">
-    <w:name w:val="No List"/>
-    <w:uiPriority w:val="99"/>
-    <w:semiHidden/>
-    <w:unhideWhenUsed/>
-  </w:style>
-  <w:style w:type="paragraph" w:customStyle="1" w:styleId="C70B8A3A17264B15B4577B7B4ECD6BD1">
-    <w:name w:val="C70B8A3A17264B15B4577B7B4ECD6BD1"/>
-    <w:rsid w:val="0004482C"/>
-  </w:style>
-  <w:style w:type="paragraph" w:customStyle="1" w:styleId="C24611C4031C4D84B7FF0C67CD82C5DF">
-    <w:name w:val="C24611C4031C4D84B7FF0C67CD82C5DF"/>
-    <w:rsid w:val="0004482C"/>
-  </w:style>
-  <w:style w:type="paragraph" w:customStyle="1" w:styleId="0901A1D0643C419A9925170DEFF00E49">
-    <w:name w:val="0901A1D0643C419A9925170DEFF00E49"/>
-    <w:rsid w:val="0004482C"/>
-  </w:style>
-</w:styles>
-</file>
-
-<file path=word/glossary/webSettings.xml><?xml version="1.0" encoding="utf-8"?>
-<w:webSettings xmlns:mc="http://schemas.openxmlformats.org/markup-compatibility/2006" xmlns:r="http://schemas.openxmlformats.org/officeDocument/2006/relationships" xmlns:w="http://schemas.openxmlformats.org/wordprocessingml/2006/main" xmlns:w14="http://schemas.microsoft.com/office/word/2010/wordml" xmlns:w15="http://schemas.microsoft.com/office/word/2012/wordml" mc:Ignorable="w14 w15">
-  <w:optimizeForBrowser/>
-  <w:allowPNG/>
-</w:webSettings>
-</file>
-
 <file path=word/theme/theme1.xml><?xml version="1.0" encoding="utf-8"?>
 <a:theme xmlns:a="http://schemas.openxmlformats.org/drawingml/2006/main" name="Тема Office">
   <a:themeElements>
@@ -52931,7 +52810,7 @@
 </file>
 
 <file path=customXml/itemProps1.xml><?xml version="1.0" encoding="utf-8"?>
-<ds:datastoreItem xmlns:ds="http://schemas.openxmlformats.org/officeDocument/2006/customXml" ds:itemID="{629D4F28-51F7-4630-A766-1396E3D17E3E}">
+<ds:datastoreItem xmlns:ds="http://schemas.openxmlformats.org/officeDocument/2006/customXml" ds:itemID="{4EF00DC2-5BF9-41AA-A3B9-99D5D62C9A9C}">
   <ds:schemaRefs>
     <ds:schemaRef ds:uri="http://schemas.openxmlformats.org/officeDocument/2006/bibliography"/>
   </ds:schemaRefs>

--- a/Пояснительная записка.docx
+++ b/Пояснительная записка.docx
@@ -77,6 +77,7 @@
               <w:rPr>
                 <w:b/>
                 <w:bCs/>
+                <w:noProof/>
                 <w:szCs w:val="20"/>
               </w:rPr>
               <w:t>ВВЕДЕНИЕ</w:t>
@@ -169,6 +170,7 @@
               <w:rPr>
                 <w:b/>
                 <w:bCs/>
+                <w:noProof/>
                 <w:szCs w:val="20"/>
               </w:rPr>
               <w:t>1 ОБЗОР ПРЕДМЕТНОЙ ОБЛАСТИ И ПОСТАНОВКА ЗАДАЧИ</w:t>
@@ -262,6 +264,7 @@
               <w:rPr>
                 <w:b/>
                 <w:bCs/>
+                <w:noProof/>
                 <w:szCs w:val="20"/>
               </w:rPr>
               <w:t>1.1 Обзор предметной области</w:t>
@@ -355,6 +358,7 @@
               <w:rPr>
                 <w:b/>
                 <w:bCs/>
+                <w:noProof/>
                 <w:szCs w:val="20"/>
               </w:rPr>
               <w:t>1.2 Функции и задачи объекта автоматизации</w:t>
@@ -448,6 +452,7 @@
               <w:rPr>
                 <w:b/>
                 <w:bCs/>
+                <w:noProof/>
                 <w:szCs w:val="20"/>
               </w:rPr>
               <w:t>1.3 Определение целесообразности автоматизации</w:t>
@@ -541,6 +546,7 @@
               <w:rPr>
                 <w:b/>
                 <w:bCs/>
+                <w:noProof/>
                 <w:szCs w:val="20"/>
               </w:rPr>
               <w:t>1.4 Разработка вариантов автоматизации и выбор оптимального варианта</w:t>
@@ -634,6 +640,7 @@
               <w:rPr>
                 <w:b/>
                 <w:bCs/>
+                <w:noProof/>
                 <w:szCs w:val="20"/>
               </w:rPr>
               <w:t>1.5 Постановка задачи на создание системы</w:t>
@@ -726,6 +733,7 @@
               <w:rPr>
                 <w:b/>
                 <w:bCs/>
+                <w:noProof/>
                 <w:szCs w:val="20"/>
               </w:rPr>
               <w:t>2 ПРОЕКТИРОВАНИЕ СИСТЕМЫ</w:t>
@@ -819,6 +827,7 @@
               <w:rPr>
                 <w:b/>
                 <w:bCs/>
+                <w:noProof/>
                 <w:szCs w:val="20"/>
               </w:rPr>
               <w:t>2.1 Структура системы</w:t>
@@ -912,6 +921,7 @@
               <w:rPr>
                 <w:b/>
                 <w:bCs/>
+                <w:noProof/>
                 <w:szCs w:val="20"/>
               </w:rPr>
               <w:t>2.2 Структура программного обеспечения</w:t>
@@ -1005,6 +1015,7 @@
               <w:rPr>
                 <w:b/>
                 <w:bCs/>
+                <w:noProof/>
                 <w:szCs w:val="20"/>
               </w:rPr>
               <w:t>2.3 Структура информационного обеспечения</w:t>
@@ -1098,6 +1109,7 @@
               <w:rPr>
                 <w:b/>
                 <w:bCs/>
+                <w:noProof/>
                 <w:szCs w:val="20"/>
               </w:rPr>
               <w:t>2.4 Структура пользовательского интерфейса</w:t>
@@ -1190,6 +1202,7 @@
               <w:rPr>
                 <w:b/>
                 <w:bCs/>
+                <w:noProof/>
                 <w:szCs w:val="20"/>
               </w:rPr>
               <w:t>3 РЕАЛИЗАЦИЯ И ИСПЫТАНИЕ СИСТЕМЫ</w:t>
@@ -1283,6 +1296,7 @@
               <w:rPr>
                 <w:b/>
                 <w:bCs/>
+                <w:noProof/>
                 <w:szCs w:val="20"/>
               </w:rPr>
               <w:t>3.1 Выбор средств реализации</w:t>
@@ -1376,6 +1390,7 @@
               <w:rPr>
                 <w:b/>
                 <w:bCs/>
+                <w:noProof/>
                 <w:szCs w:val="20"/>
               </w:rPr>
               <w:t>3.2 Реализация системы</w:t>
@@ -1469,6 +1484,7 @@
               <w:rPr>
                 <w:b/>
                 <w:bCs/>
+                <w:noProof/>
                 <w:szCs w:val="20"/>
               </w:rPr>
               <w:t>3.3 Результаты испытаний</w:t>
@@ -1561,6 +1577,7 @@
               <w:rPr>
                 <w:b/>
                 <w:bCs/>
+                <w:noProof/>
                 <w:szCs w:val="20"/>
               </w:rPr>
               <w:t>4 РАСЧЕТ ЭКОНОМИЧЕСКОЙ ЭФФЕКТИВНОСТИ</w:t>
@@ -1654,6 +1671,7 @@
               <w:rPr>
                 <w:b/>
                 <w:bCs/>
+                <w:noProof/>
                 <w:szCs w:val="20"/>
               </w:rPr>
               <w:t>4.1 Характеристика программного обеспечения</w:t>
@@ -1747,6 +1765,7 @@
               <w:rPr>
                 <w:b/>
                 <w:bCs/>
+                <w:noProof/>
                 <w:szCs w:val="20"/>
               </w:rPr>
               <w:t>4.2 Расчет полной себестоимости программного продукта</w:t>
@@ -1840,6 +1859,7 @@
               <w:rPr>
                 <w:b/>
                 <w:bCs/>
+                <w:noProof/>
                 <w:szCs w:val="20"/>
               </w:rPr>
               <w:t>4.3 Расчет цены и прибыли по программному продукту</w:t>
@@ -1932,6 +1952,7 @@
               <w:rPr>
                 <w:b/>
                 <w:bCs/>
+                <w:noProof/>
                 <w:szCs w:val="20"/>
               </w:rPr>
               <w:t>ЗАКЛЮЧЕНИЕ</w:t>
@@ -2024,6 +2045,7 @@
               <w:rPr>
                 <w:b/>
                 <w:bCs/>
+                <w:noProof/>
                 <w:szCs w:val="20"/>
               </w:rPr>
               <w:t>СПИСОК СОКРАЩЕНИЙ</w:t>
@@ -2119,6 +2141,7 @@
               <w:rPr>
                 <w:b/>
                 <w:bCs/>
+                <w:noProof/>
                 <w:szCs w:val="20"/>
               </w:rPr>
               <w:t>СПИСОК ЛИТЕРАТУРЫ</w:t>
@@ -2332,6 +2355,12 @@
         <w:t>IMS</w:t>
       </w:r>
       <w:r>
+        <w:rPr>
+          <w:lang w:val="en-US"/>
+        </w:rPr>
+        <w:t xml:space="preserve"> [1]</w:t>
+      </w:r>
+      <w:r>
         <w:t xml:space="preserve"> (</w:t>
       </w:r>
       <w:r>
@@ -2359,7 +2388,16 @@
         <w:t>Subsystem</w:t>
       </w:r>
       <w:r>
-        <w:t>).</w:t>
+        <w:t>)</w:t>
+      </w:r>
+      <w:r>
+        <w:rPr>
+          <w:lang w:val="en-US"/>
+        </w:rPr>
+        <w:t xml:space="preserve"> </w:t>
+      </w:r>
+      <w:r>
+        <w:t>.</w:t>
       </w:r>
     </w:p>
     <w:p>
@@ -2526,6 +2564,9 @@
           <w:lang w:val="en-US"/>
         </w:rPr>
         <w:t>Servlets</w:t>
+      </w:r>
+      <w:r>
+        <w:t xml:space="preserve"> [2]</w:t>
       </w:r>
       <w:r>
         <w:t xml:space="preserve">, позволит приложению быть развернутым на любом сервере, поддерживающем данный </w:t>
@@ -2670,7 +2711,19 @@
         <w:rPr>
           <w:szCs w:val="21"/>
         </w:rPr>
-        <w:t>SIP расшифровывается как Session Initiation Protocol - протокол инициирования сеанса, это протокол, разработанный IETF для VOIP</w:t>
+        <w:t>SIP</w:t>
+      </w:r>
+      <w:r>
+        <w:rPr>
+          <w:szCs w:val="21"/>
+        </w:rPr>
+        <w:t xml:space="preserve"> [3]</w:t>
+      </w:r>
+      <w:r>
+        <w:rPr>
+          <w:szCs w:val="21"/>
+        </w:rPr>
+        <w:t xml:space="preserve"> расшифровывается как Session Initiation Protocol - протокол инициирования сеанса, это протокол, разработанный IETF для VOIP</w:t>
       </w:r>
       <w:r>
         <w:t xml:space="preserve"> </w:t>
@@ -2880,6 +2933,7 @@
     </w:p>
     <w:p>
       <w:r>
+        <w:lastRenderedPageBreak/>
         <w:t xml:space="preserve">При всех достоинствах </w:t>
       </w:r>
       <w:r>
@@ -2903,9 +2957,9 @@
           <w:numId w:val="10"/>
         </w:numPr>
         <w:spacing w:after="160"/>
-      </w:pPr>
-      <w:r>
-        <w:lastRenderedPageBreak/>
+        <w:ind w:left="1560" w:hanging="426"/>
+      </w:pPr>
+      <w:r>
         <w:t xml:space="preserve">Сети с коммутацией пакетов обладают избыточным запасом производительности, не используя все возможности сети на полную мощность, в то время, как </w:t>
       </w:r>
       <w:r>
@@ -2929,6 +2983,7 @@
           <w:numId w:val="10"/>
         </w:numPr>
         <w:spacing w:after="160"/>
+        <w:ind w:left="1560" w:hanging="426"/>
       </w:pPr>
       <w:r>
         <w:t xml:space="preserve">Доступ в глобальную сеть на сегодняшний момент есть почти у всех, это позволяет значительно снизить затраты на подключение абонентов. </w:t>
@@ -2942,6 +2997,7 @@
           <w:numId w:val="10"/>
         </w:numPr>
         <w:spacing w:after="160"/>
+        <w:ind w:left="1560" w:hanging="426"/>
       </w:pPr>
       <w:r>
         <w:t>В локальной сети можно с легкостью развернуть внутренний сервер, что позволит не использовать внешнюю АТС.</w:t>
@@ -2955,6 +3011,7 @@
           <w:numId w:val="10"/>
         </w:numPr>
         <w:spacing w:after="160"/>
+        <w:ind w:left="1560" w:hanging="426"/>
       </w:pPr>
       <w:r>
         <w:t>IP</w:t>
@@ -2974,6 +3031,7 @@
           <w:numId w:val="10"/>
         </w:numPr>
         <w:spacing w:after="160"/>
+        <w:ind w:left="1985" w:hanging="425"/>
       </w:pPr>
       <w:r>
         <w:t xml:space="preserve">Телефонные серверы постоянно совершенствуются и алгоритмы их работы становятся более устойчивыми к задержкам или другим проблемам </w:t>
@@ -2993,6 +3051,7 @@
           <w:numId w:val="10"/>
         </w:numPr>
         <w:spacing w:after="160"/>
+        <w:ind w:left="1985" w:hanging="425"/>
       </w:pPr>
       <w:r>
         <w:t>В частных сетях их владельцы обладают полным контролем над ситуацией и могут изменять такие параметры, как ширина полосы пропускания, количество абонентов на одной линии, и, как следствие, величину задержки.</w:t>
@@ -3006,6 +3065,7 @@
           <w:numId w:val="10"/>
         </w:numPr>
         <w:spacing w:after="160"/>
+        <w:ind w:left="1985" w:hanging="425"/>
       </w:pPr>
       <w:r>
         <w:t>Сети с коммутацией пакетов развиваются, и ежегодно вводятся новые протоколы и технологии, позволяющие улучшить качество связи</w:t>
@@ -3103,11 +3163,13 @@
         <w:spacing w:before="120" w:after="120"/>
         <w:ind w:firstLine="0"/>
         <w:rPr>
+          <w:b/>
           <w:i/>
         </w:rPr>
       </w:pPr>
       <w:r>
         <w:rPr>
+          <w:b/>
           <w:i/>
           <w:lang w:val="en-US"/>
         </w:rPr>
@@ -3122,6 +3184,9 @@
         <w:t>SIP</w:t>
       </w:r>
       <w:r>
+        <w:t xml:space="preserve"> [3]</w:t>
+      </w:r>
+      <w:r>
         <w:t xml:space="preserve"> </w:t>
       </w:r>
       <w:r>
@@ -3182,7 +3247,11 @@
         <w:t xml:space="preserve"> определены два типа сигнальных сообщений — запрос и ответ. </w:t>
       </w:r>
       <w:r>
-        <w:t xml:space="preserve">Разработчики протокола сип позаимствовали основные принципы у протоколов </w:t>
+        <w:t xml:space="preserve">Разработчики протокола </w:t>
+      </w:r>
+      <w:r>
+        <w:lastRenderedPageBreak/>
+        <w:t xml:space="preserve">сип позаимствовали основные принципы у протоколов </w:t>
       </w:r>
       <w:r>
         <w:rPr>
@@ -3280,7 +3349,6 @@
     </w:p>
     <w:p>
       <w:r>
-        <w:lastRenderedPageBreak/>
         <w:t>С</w:t>
       </w:r>
       <w:r>
@@ -3295,6 +3363,7 @@
           <w:numId w:val="14"/>
         </w:numPr>
         <w:spacing w:after="0"/>
+        <w:ind w:left="1560" w:hanging="426"/>
         <w:rPr>
           <w:sz w:val="26"/>
           <w:szCs w:val="26"/>
@@ -3325,6 +3394,7 @@
           <w:numId w:val="14"/>
         </w:numPr>
         <w:spacing w:after="0"/>
+        <w:ind w:left="1560" w:hanging="426"/>
         <w:rPr>
           <w:sz w:val="26"/>
           <w:szCs w:val="26"/>
@@ -3355,6 +3425,7 @@
           <w:numId w:val="14"/>
         </w:numPr>
         <w:spacing w:after="0"/>
+        <w:ind w:left="1560" w:hanging="426"/>
         <w:rPr>
           <w:sz w:val="26"/>
           <w:szCs w:val="26"/>
@@ -3400,6 +3471,7 @@
           <w:numId w:val="14"/>
         </w:numPr>
         <w:spacing w:after="0"/>
+        <w:ind w:left="1560" w:hanging="426"/>
         <w:rPr>
           <w:sz w:val="26"/>
           <w:szCs w:val="26"/>
@@ -3438,6 +3510,7 @@
           <w:numId w:val="14"/>
         </w:numPr>
         <w:spacing w:after="0"/>
+        <w:ind w:left="1560" w:hanging="426"/>
         <w:rPr>
           <w:sz w:val="26"/>
           <w:szCs w:val="26"/>
@@ -3467,6 +3540,7 @@
           <w:ilvl w:val="0"/>
           <w:numId w:val="14"/>
         </w:numPr>
+        <w:ind w:left="1560" w:hanging="426"/>
         <w:rPr>
           <w:sz w:val="26"/>
           <w:szCs w:val="26"/>
@@ -3729,6 +3803,7 @@
         <w:pStyle w:val="Textbody"/>
         <w:ind w:firstLine="0"/>
         <w:rPr>
+          <w:b/>
           <w:i/>
           <w:sz w:val="26"/>
           <w:szCs w:val="26"/>
@@ -3737,6 +3812,7 @@
       </w:pPr>
       <w:r>
         <w:rPr>
+          <w:b/>
           <w:i/>
           <w:sz w:val="26"/>
           <w:szCs w:val="26"/>
@@ -3761,6 +3837,22 @@
           <w:szCs w:val="26"/>
         </w:rPr>
         <w:t>Diameter</w:t>
+      </w:r>
+      <w:r>
+        <w:rPr>
+          <w:sz w:val="26"/>
+          <w:szCs w:val="26"/>
+          <w:lang w:val="ru-RU"/>
+        </w:rPr>
+        <w:t xml:space="preserve"> </w:t>
+      </w:r>
+      <w:r>
+        <w:rPr>
+          <w:sz w:val="26"/>
+          <w:szCs w:val="26"/>
+          <w:lang w:val="ru-RU"/>
+        </w:rPr>
+        <w:t>[1]</w:t>
       </w:r>
       <w:r>
         <w:rPr>
@@ -4435,7 +4527,13 @@
         <w:rPr>
           <w:b/>
         </w:rPr>
-        <w:t xml:space="preserve"> сети и их краткое описание.</w:t>
+        <w:t xml:space="preserve"> сети и их краткое описание</w:t>
+      </w:r>
+      <w:r>
+        <w:rPr>
+          <w:b/>
+        </w:rPr>
+        <w:t>.</w:t>
       </w:r>
     </w:p>
     <w:p>
@@ -5226,6 +5324,9 @@
       <w:r>
         <w:t>Предусмотрено два типа прокси-серверов</w:t>
       </w:r>
+      <w:r>
+        <w:t>:</w:t>
+      </w:r>
     </w:p>
     <w:p>
       <w:pPr>
@@ -5234,6 +5335,7 @@
           <w:ilvl w:val="0"/>
           <w:numId w:val="13"/>
         </w:numPr>
+        <w:ind w:left="1560" w:hanging="426"/>
       </w:pPr>
       <w:r>
         <w:t>с сохранением состояний (stateful). Такой сервер хранит в своей памяти все полученные запросы и связанные с ним новые сформированные запросы до окончания</w:t>
@@ -5252,6 +5354,7 @@
           <w:ilvl w:val="0"/>
           <w:numId w:val="13"/>
         </w:numPr>
+        <w:ind w:left="1560" w:hanging="426"/>
       </w:pPr>
       <w:r>
         <w:t>без сохранения состояний(stateless). Такой сервер просто обрабатывает получаемые запросы. Но на его базе нельзя реализовать сложные, интеллектуальные услуги.</w:t>
@@ -5438,6 +5541,7 @@
           <w:numId w:val="11"/>
         </w:numPr>
         <w:spacing w:after="160"/>
+        <w:ind w:hanging="437"/>
       </w:pPr>
       <w:r>
         <w:t>Управление звонками (</w:t>
@@ -5461,6 +5565,7 @@
           <w:numId w:val="11"/>
         </w:numPr>
         <w:spacing w:after="160"/>
+        <w:ind w:hanging="437"/>
       </w:pPr>
       <w:r>
         <w:t>Сопряжение разных сетей (в частности, для адаптации разных диалектов протокола, зависимых от производителей)</w:t>
@@ -5474,6 +5579,7 @@
           <w:numId w:val="11"/>
         </w:numPr>
         <w:spacing w:after="160"/>
+        <w:ind w:hanging="437"/>
       </w:pPr>
       <w:r>
         <w:t>Сокрытие структуры сети (частные адреса, сетевая топология и т. п.)</w:t>
@@ -6037,6 +6143,9 @@
         <w:t>Servlets</w:t>
       </w:r>
       <w:r>
+        <w:t xml:space="preserve"> [2]</w:t>
+      </w:r>
+      <w:r>
         <w:t xml:space="preserve">, </w:t>
       </w:r>
       <w:r>
@@ -6185,6 +6294,9 @@
       </w:r>
       <w:r>
         <w:t xml:space="preserve"> сети возможности гибко настраивать перенаправление входящих вызовов</w:t>
+      </w:r>
+      <w:r>
+        <w:t>.</w:t>
       </w:r>
     </w:p>
     <w:p>
@@ -6211,10 +6323,7 @@
           <w:ilvl w:val="0"/>
           <w:numId w:val="7"/>
         </w:numPr>
-        <w:tabs>
-          <w:tab w:val="left" w:pos="1134"/>
-        </w:tabs>
-        <w:ind w:left="1134" w:hanging="283"/>
+        <w:ind w:left="1560" w:hanging="426"/>
       </w:pPr>
       <w:r>
         <w:t>м</w:t>
@@ -6236,10 +6345,7 @@
           <w:ilvl w:val="0"/>
           <w:numId w:val="7"/>
         </w:numPr>
-        <w:tabs>
-          <w:tab w:val="left" w:pos="1134"/>
-        </w:tabs>
-        <w:ind w:left="1134" w:hanging="283"/>
+        <w:ind w:left="1560" w:hanging="426"/>
       </w:pPr>
       <w:r>
         <w:t>большую привлекательность среди пользователей для поставщика услуги</w:t>
@@ -6339,7 +6445,7 @@
           <w:ilvl w:val="0"/>
           <w:numId w:val="5"/>
         </w:numPr>
-        <w:ind w:left="1134" w:hanging="283"/>
+        <w:ind w:left="1560" w:hanging="426"/>
       </w:pPr>
       <w:r>
         <w:t>И</w:t>
@@ -6361,7 +6467,7 @@
           <w:ilvl w:val="0"/>
           <w:numId w:val="5"/>
         </w:numPr>
-        <w:ind w:left="1134" w:hanging="283"/>
+        <w:ind w:left="1560" w:hanging="426"/>
       </w:pPr>
       <w:r>
         <w:t>С</w:t>
@@ -6383,7 +6489,7 @@
           <w:ilvl w:val="0"/>
           <w:numId w:val="5"/>
         </w:numPr>
-        <w:ind w:left="1134" w:hanging="283"/>
+        <w:ind w:left="1560" w:hanging="426"/>
       </w:pPr>
       <w:r>
         <w:t>Р</w:t>
@@ -6711,7 +6817,10 @@
         <w:t xml:space="preserve"> данных </w:t>
       </w:r>
       <w:r>
-        <w:t xml:space="preserve">необходимо позаботиться о выборе конкретной СУБД </w:t>
+        <w:t>необходимо позабо</w:t>
+      </w:r>
+      <w:r>
+        <w:t>титься о выборе конкретной СУБД.</w:t>
       </w:r>
     </w:p>
     <w:p>
@@ -6832,6 +6941,9 @@
           <w:lang w:val="en-US"/>
         </w:rPr>
         <w:t>PostgreSQL</w:t>
+      </w:r>
+      <w:r>
+        <w:t xml:space="preserve"> [4]</w:t>
       </w:r>
       <w:r>
         <w:t>.</w:t>
@@ -6849,7 +6961,7 @@
           <w:ilvl w:val="0"/>
           <w:numId w:val="15"/>
         </w:numPr>
-        <w:ind w:left="1560"/>
+        <w:ind w:left="1560" w:hanging="426"/>
       </w:pPr>
       <w:r>
         <w:t>производительные и надёжные механизмы </w:t>
@@ -6878,6 +6990,7 @@
           <w:ilvl w:val="0"/>
           <w:numId w:val="15"/>
         </w:numPr>
+        <w:ind w:hanging="426"/>
       </w:pPr>
       <w:r>
         <w:t>расширяемая система встроенных языков программирования</w:t>
@@ -6893,6 +7006,7 @@
           <w:ilvl w:val="0"/>
           <w:numId w:val="15"/>
         </w:numPr>
+        <w:ind w:hanging="426"/>
       </w:pPr>
       <w:hyperlink r:id="rId13" w:tooltip="Наследование (программирование)" w:history="1">
         <w:r>
@@ -6910,6 +7024,7 @@
           <w:ilvl w:val="0"/>
           <w:numId w:val="15"/>
         </w:numPr>
+        <w:ind w:hanging="426"/>
       </w:pPr>
       <w:r>
         <w:t>легкая расширяемость.</w:t>
@@ -7328,7 +7443,7 @@
           <w:lang w:eastAsia="ru-RU"/>
         </w:rPr>
         <w:pict>
-          <v:rect id="_x0000_s1725" style="position:absolute;left:0;text-align:left;margin-left:323.6pt;margin-top:12.35pt;width:99.75pt;height:25.5pt;z-index:251805696">
+          <v:rect id="_x0000_s1725" style="position:absolute;left:0;text-align:left;margin-left:351pt;margin-top:17.8pt;width:99.75pt;height:25.5pt;z-index:251805696">
             <v:textbox style="mso-next-textbox:#_x0000_s1725">
               <w:txbxContent>
                 <w:p>
@@ -7351,6 +7466,8 @@
           </v:rect>
         </w:pict>
       </w:r>
+    </w:p>
+    <w:p>
       <w:r>
         <w:rPr>
           <w:noProof/>
@@ -7358,7 +7475,7 @@
           <w:lang w:eastAsia="ru-RU"/>
         </w:rPr>
         <w:pict>
-          <v:rect id="_x0000_s1636" style="position:absolute;left:0;text-align:left;margin-left:196.1pt;margin-top:13.3pt;width:99.75pt;height:25.5pt;z-index:251790336">
+          <v:rect id="_x0000_s1636" style="position:absolute;left:0;text-align:left;margin-left:196.1pt;margin-top:.95pt;width:99.75pt;height:25.5pt;z-index:251790336">
             <v:textbox style="mso-next-textbox:#_x0000_s1636">
               <w:txbxContent>
                 <w:p>
@@ -7382,7 +7499,6 @@
         </w:pict>
       </w:r>
     </w:p>
-    <w:p/>
     <w:p>
       <w:r>
         <w:rPr>
@@ -7395,7 +7511,7 @@
             <v:path arrowok="t" fillok="f" o:connecttype="none"/>
             <o:lock v:ext="edit" shapetype="t"/>
           </v:shapetype>
-          <v:shape id="_x0000_s1728" type="#_x0000_t32" style="position:absolute;left:0;text-align:left;margin-left:337.1pt;margin-top:1.95pt;width:34pt;height:111.25pt;flip:x;z-index:251806720" o:connectortype="straight">
+          <v:shape id="_x0000_s1637" type="#_x0000_t32" style="position:absolute;left:0;text-align:left;margin-left:245.6pt;margin-top:8.5pt;width:42.05pt;height:104.15pt;z-index:251793919" o:connectortype="straight">
             <v:stroke startarrow="block" endarrow="block"/>
           </v:shape>
         </w:pict>
@@ -7407,7 +7523,7 @@
           <w:lang w:eastAsia="ru-RU"/>
         </w:rPr>
         <w:pict>
-          <v:shape id="_x0000_s1637" type="#_x0000_t32" style="position:absolute;left:0;text-align:left;margin-left:244.1pt;margin-top:2.95pt;width:43.55pt;height:109.7pt;z-index:251793919" o:connectortype="straight">
+          <v:shape id="_x0000_s1728" type="#_x0000_t32" style="position:absolute;left:0;text-align:left;margin-left:366.7pt;margin-top:8.5pt;width:31.45pt;height:102.55pt;flip:x;z-index:251806720" o:connectortype="straight">
             <v:stroke startarrow="block" endarrow="block"/>
           </v:shape>
         </w:pict>
@@ -7422,7 +7538,7 @@
           <w:lang w:eastAsia="ru-RU"/>
         </w:rPr>
         <w:pict>
-          <v:rect id="_x0000_s1639" style="position:absolute;left:0;text-align:left;margin-left:240.85pt;margin-top:2.3pt;width:130.75pt;height:25.5pt;z-index:251807231">
+          <v:rect id="_x0000_s1639" style="position:absolute;left:0;text-align:left;margin-left:240.85pt;margin-top:2.3pt;width:155.45pt;height:25.5pt;z-index:251807231">
             <v:textbox style="mso-next-textbox:#_x0000_s1639">
               <w:txbxContent>
                 <w:p>
@@ -8102,6 +8218,9 @@
           <w:lang w:val="en-US"/>
         </w:rPr>
         <w:t>Java</w:t>
+      </w:r>
+      <w:r>
+        <w:t xml:space="preserve"> [5]</w:t>
       </w:r>
       <w:r>
         <w:t>. Язык программирования Java –</w:t>
@@ -10238,7 +10357,16 @@
         <w:t xml:space="preserve"> (</w:t>
       </w:r>
       <w:r>
-        <w:t>состояние).</w:t>
+        <w:t>состояние)</w:t>
+      </w:r>
+      <w:r>
+        <w:t xml:space="preserve"> </w:t>
+      </w:r>
+      <w:r>
+        <w:t>[6]</w:t>
+      </w:r>
+      <w:r>
+        <w:t>.</w:t>
       </w:r>
     </w:p>
     <w:p>
@@ -10259,6 +10387,7 @@
           <w:ilvl w:val="0"/>
           <w:numId w:val="18"/>
         </w:numPr>
+        <w:ind w:hanging="437"/>
       </w:pPr>
       <w:r>
         <w:t>Паттерн State позволяет объекту изменять свое поведение в зависимости от внутреннего состояния. Создается впечатление, что объект изменил свой класс.</w:t>
@@ -10271,6 +10400,7 @@
           <w:ilvl w:val="0"/>
           <w:numId w:val="18"/>
         </w:numPr>
+        <w:ind w:hanging="437"/>
       </w:pPr>
       <w:r>
         <w:t>Паттерн State является объектно-ориентированной реализацией конечного автомата.</w:t>
@@ -10548,7 +10678,7 @@
           <w:ilvl w:val="0"/>
           <w:numId w:val="8"/>
         </w:numPr>
-        <w:ind w:left="1134" w:hanging="283"/>
+        <w:ind w:left="1560" w:hanging="426"/>
       </w:pPr>
       <w:r>
         <w:t>К</w:t>
@@ -10570,7 +10700,7 @@
           <w:ilvl w:val="0"/>
           <w:numId w:val="8"/>
         </w:numPr>
-        <w:ind w:left="1134" w:hanging="283"/>
+        <w:ind w:left="1560" w:hanging="426"/>
       </w:pPr>
       <w:r>
         <w:t>Л</w:t>
@@ -10589,7 +10719,7 @@
           <w:ilvl w:val="0"/>
           <w:numId w:val="8"/>
         </w:numPr>
-        <w:ind w:left="1134" w:hanging="283"/>
+        <w:ind w:left="1560" w:hanging="426"/>
       </w:pPr>
       <w:r>
         <w:t>Физическое проектирование базы данных.</w:t>
@@ -10645,7 +10775,7 @@
           <w:ilvl w:val="0"/>
           <w:numId w:val="19"/>
         </w:numPr>
-        <w:ind w:left="851" w:firstLine="0"/>
+        <w:ind w:left="1560" w:hanging="426"/>
         <w:rPr>
           <w:snapToGrid/>
           <w:lang w:eastAsia="ru-RU"/>
@@ -10673,7 +10803,7 @@
           <w:ilvl w:val="0"/>
           <w:numId w:val="19"/>
         </w:numPr>
-        <w:ind w:left="851" w:firstLine="0"/>
+        <w:ind w:left="1560" w:hanging="426"/>
         <w:rPr>
           <w:snapToGrid/>
           <w:lang w:eastAsia="ru-RU"/>
@@ -10715,7 +10845,7 @@
           <w:ilvl w:val="0"/>
           <w:numId w:val="19"/>
         </w:numPr>
-        <w:ind w:left="851" w:firstLine="0"/>
+        <w:ind w:left="1560" w:hanging="426"/>
         <w:rPr>
           <w:snapToGrid/>
           <w:lang w:eastAsia="ru-RU"/>
@@ -10797,7 +10927,7 @@
           <w:ilvl w:val="0"/>
           <w:numId w:val="9"/>
         </w:numPr>
-        <w:ind w:left="1134" w:hanging="283"/>
+        <w:ind w:left="1560" w:hanging="426"/>
       </w:pPr>
       <w:r>
         <w:t>Д</w:t>
@@ -10819,7 +10949,7 @@
           <w:ilvl w:val="0"/>
           <w:numId w:val="9"/>
         </w:numPr>
-        <w:ind w:left="1134" w:hanging="283"/>
+        <w:ind w:left="1560" w:hanging="426"/>
         <w:jc w:val="left"/>
       </w:pPr>
       <w:r>
@@ -10854,7 +10984,7 @@
           <w:ilvl w:val="0"/>
           <w:numId w:val="9"/>
         </w:numPr>
-        <w:ind w:left="1134" w:hanging="283"/>
+        <w:ind w:left="1560" w:hanging="426"/>
       </w:pPr>
       <w:r>
         <w:t>Р</w:t>
@@ -10876,7 +11006,7 @@
           <w:ilvl w:val="0"/>
           <w:numId w:val="9"/>
         </w:numPr>
-        <w:ind w:left="1134" w:hanging="283"/>
+        <w:ind w:left="1560" w:hanging="426"/>
       </w:pPr>
       <w:r>
         <w:t>Д</w:t>
@@ -10892,7 +11022,7 @@
           <w:ilvl w:val="0"/>
           <w:numId w:val="9"/>
         </w:numPr>
-        <w:ind w:left="1134" w:hanging="283"/>
+        <w:ind w:left="1560" w:hanging="426"/>
       </w:pPr>
       <w:r>
         <w:t>П</w:t>
@@ -10908,7 +11038,7 @@
           <w:ilvl w:val="0"/>
           <w:numId w:val="9"/>
         </w:numPr>
-        <w:ind w:left="1134" w:hanging="283"/>
+        <w:ind w:left="1560" w:hanging="426"/>
       </w:pPr>
       <w:r>
         <w:t>О</w:t>
@@ -10936,7 +11066,7 @@
           <w:ilvl w:val="0"/>
           <w:numId w:val="9"/>
         </w:numPr>
-        <w:ind w:left="1134" w:hanging="283"/>
+        <w:ind w:left="1560" w:hanging="426"/>
       </w:pPr>
       <w:r>
         <w:t>О</w:t>
@@ -10958,7 +11088,7 @@
           <w:ilvl w:val="0"/>
           <w:numId w:val="9"/>
         </w:numPr>
-        <w:ind w:left="1134" w:hanging="283"/>
+        <w:ind w:left="1560" w:hanging="426"/>
       </w:pPr>
       <w:r>
         <w:t>П</w:t>
@@ -11026,7 +11156,7 @@
         </w:numPr>
         <w:shd w:val="clear" w:color="auto" w:fill="FFFFFF"/>
         <w:spacing w:before="72" w:after="72" w:line="240" w:lineRule="auto"/>
-        <w:ind w:left="851" w:firstLine="0"/>
+        <w:ind w:left="1560" w:hanging="426"/>
         <w:jc w:val="left"/>
         <w:rPr>
           <w:color w:val="333333"/>
@@ -11077,7 +11207,7 @@
           <w:numId w:val="21"/>
         </w:numPr>
         <w:spacing w:before="72" w:after="72" w:line="240" w:lineRule="auto"/>
-        <w:ind w:left="851" w:firstLine="0"/>
+        <w:ind w:left="1560" w:hanging="426"/>
         <w:jc w:val="left"/>
         <w:rPr>
           <w:color w:val="333333"/>
@@ -11128,7 +11258,7 @@
           <w:numId w:val="21"/>
         </w:numPr>
         <w:spacing w:before="72" w:after="72" w:line="240" w:lineRule="auto"/>
-        <w:ind w:left="851" w:firstLine="0"/>
+        <w:ind w:left="1560" w:hanging="426"/>
         <w:jc w:val="left"/>
         <w:rPr>
           <w:color w:val="333333"/>
@@ -11139,6 +11269,110 @@
           <w:color w:val="333333"/>
         </w:rPr>
         <w:t>Значения одного из типов:</w:t>
+      </w:r>
+    </w:p>
+    <w:p>
+      <w:pPr>
+        <w:pStyle w:val="af2"/>
+        <w:numPr>
+          <w:ilvl w:val="1"/>
+          <w:numId w:val="21"/>
+        </w:numPr>
+        <w:spacing w:before="72" w:after="72" w:line="240" w:lineRule="auto"/>
+        <w:ind w:left="1985" w:hanging="425"/>
+        <w:jc w:val="left"/>
+        <w:rPr>
+          <w:color w:val="333333"/>
+        </w:rPr>
+      </w:pPr>
+      <w:r>
+        <w:rPr>
+          <w:color w:val="333333"/>
+        </w:rPr>
+        <w:t>строки в двойных кавычках,</w:t>
+      </w:r>
+    </w:p>
+    <w:p>
+      <w:pPr>
+        <w:pStyle w:val="af2"/>
+        <w:numPr>
+          <w:ilvl w:val="1"/>
+          <w:numId w:val="21"/>
+        </w:numPr>
+        <w:spacing w:before="72" w:after="72" w:line="240" w:lineRule="auto"/>
+        <w:ind w:left="1985" w:hanging="425"/>
+        <w:jc w:val="left"/>
+        <w:rPr>
+          <w:color w:val="333333"/>
+        </w:rPr>
+      </w:pPr>
+      <w:r>
+        <w:rPr>
+          <w:color w:val="333333"/>
+        </w:rPr>
+        <w:lastRenderedPageBreak/>
+        <w:t>число,</w:t>
+      </w:r>
+    </w:p>
+    <w:p>
+      <w:pPr>
+        <w:pStyle w:val="af2"/>
+        <w:numPr>
+          <w:ilvl w:val="1"/>
+          <w:numId w:val="21"/>
+        </w:numPr>
+        <w:spacing w:before="72" w:after="72" w:line="240" w:lineRule="auto"/>
+        <w:ind w:left="1985" w:hanging="425"/>
+        <w:jc w:val="left"/>
+        <w:rPr>
+          <w:color w:val="333333"/>
+        </w:rPr>
+      </w:pPr>
+      <w:r>
+        <w:rPr>
+          <w:color w:val="333333"/>
+        </w:rPr>
+        <w:t>логическое значение</w:t>
+      </w:r>
+      <w:r>
+        <w:rPr>
+          <w:rStyle w:val="apple-converted-space"/>
+          <w:color w:val="333333"/>
+        </w:rPr>
+        <w:t> </w:t>
+      </w:r>
+      <w:r>
+        <w:rPr>
+          <w:rStyle w:val="HTML3"/>
+          <w:rFonts w:eastAsia="Calibri"/>
+          <w:color w:val="333333"/>
+          <w:sz w:val="26"/>
+          <w:szCs w:val="26"/>
+        </w:rPr>
+        <w:t>true</w:t>
+      </w:r>
+      <w:r>
+        <w:rPr>
+          <w:rFonts w:ascii="Courier New" w:hAnsi="Courier New" w:cs="Courier New"/>
+          <w:color w:val="333333"/>
+        </w:rPr>
+        <w:t>/</w:t>
+      </w:r>
+      <w:r>
+        <w:rPr>
+          <w:rStyle w:val="HTML3"/>
+          <w:rFonts w:eastAsia="Calibri"/>
+          <w:color w:val="333333"/>
+          <w:sz w:val="26"/>
+          <w:szCs w:val="26"/>
+        </w:rPr>
+        <w:t>false</w:t>
+      </w:r>
+      <w:r>
+        <w:rPr>
+          <w:color w:val="333333"/>
+        </w:rPr>
+        <w:t>,</w:t>
       </w:r>
     </w:p>
     <w:p>
@@ -11157,116 +11391,12 @@
       </w:pPr>
       <w:r>
         <w:rPr>
-          <w:color w:val="333333"/>
-        </w:rPr>
-        <w:t>строки в двойных кавычках,</w:t>
-      </w:r>
-    </w:p>
-    <w:p>
-      <w:pPr>
-        <w:pStyle w:val="af2"/>
-        <w:numPr>
-          <w:ilvl w:val="1"/>
-          <w:numId w:val="21"/>
-        </w:numPr>
-        <w:spacing w:before="72" w:after="72" w:line="240" w:lineRule="auto"/>
-        <w:ind w:left="1560" w:firstLine="0"/>
-        <w:jc w:val="left"/>
-        <w:rPr>
-          <w:color w:val="333333"/>
-        </w:rPr>
-      </w:pPr>
-      <w:r>
-        <w:rPr>
-          <w:color w:val="333333"/>
-        </w:rPr>
-        <w:t>число,</w:t>
-      </w:r>
-    </w:p>
-    <w:p>
-      <w:pPr>
-        <w:pStyle w:val="af2"/>
-        <w:numPr>
-          <w:ilvl w:val="1"/>
-          <w:numId w:val="21"/>
-        </w:numPr>
-        <w:spacing w:before="72" w:after="72" w:line="240" w:lineRule="auto"/>
-        <w:ind w:left="1560" w:firstLine="0"/>
-        <w:jc w:val="left"/>
-        <w:rPr>
-          <w:color w:val="333333"/>
-        </w:rPr>
-      </w:pPr>
-      <w:r>
-        <w:rPr>
-          <w:color w:val="333333"/>
-        </w:rPr>
-        <w:t>логическое значение</w:t>
-      </w:r>
-      <w:r>
-        <w:rPr>
-          <w:rStyle w:val="apple-converted-space"/>
-          <w:color w:val="333333"/>
-        </w:rPr>
-        <w:t> </w:t>
-      </w:r>
-      <w:r>
-        <w:rPr>
           <w:rStyle w:val="HTML3"/>
           <w:rFonts w:eastAsia="Calibri"/>
           <w:color w:val="333333"/>
           <w:sz w:val="26"/>
           <w:szCs w:val="26"/>
         </w:rPr>
-        <w:t>true</w:t>
-      </w:r>
-      <w:r>
-        <w:rPr>
-          <w:rFonts w:ascii="Courier New" w:hAnsi="Courier New" w:cs="Courier New"/>
-          <w:color w:val="333333"/>
-        </w:rPr>
-        <w:t>/</w:t>
-      </w:r>
-      <w:r>
-        <w:rPr>
-          <w:rStyle w:val="HTML3"/>
-          <w:rFonts w:eastAsia="Calibri"/>
-          <w:color w:val="333333"/>
-          <w:sz w:val="26"/>
-          <w:szCs w:val="26"/>
-        </w:rPr>
-        <w:t>false</w:t>
-      </w:r>
-      <w:r>
-        <w:rPr>
-          <w:color w:val="333333"/>
-        </w:rPr>
-        <w:t>,</w:t>
-      </w:r>
-    </w:p>
-    <w:p>
-      <w:pPr>
-        <w:pStyle w:val="af2"/>
-        <w:numPr>
-          <w:ilvl w:val="1"/>
-          <w:numId w:val="21"/>
-        </w:numPr>
-        <w:spacing w:before="72" w:after="72" w:line="240" w:lineRule="auto"/>
-        <w:ind w:left="1560" w:firstLine="0"/>
-        <w:jc w:val="left"/>
-        <w:rPr>
-          <w:color w:val="333333"/>
-        </w:rPr>
-      </w:pPr>
-      <w:r>
-        <w:rPr>
-          <w:rStyle w:val="HTML3"/>
-          <w:rFonts w:eastAsia="Calibri"/>
-          <w:color w:val="333333"/>
-          <w:sz w:val="26"/>
-          <w:szCs w:val="26"/>
-        </w:rPr>
-        <w:lastRenderedPageBreak/>
         <w:t>null</w:t>
       </w:r>
       <w:r>
@@ -11325,7 +11455,7 @@
           <w:ilvl w:val="0"/>
           <w:numId w:val="20"/>
         </w:numPr>
-        <w:ind w:left="1134" w:hanging="283"/>
+        <w:ind w:left="1560" w:hanging="426"/>
       </w:pPr>
       <w:r>
         <w:t>Транзакции – задачи, изменяющие данные (добавление, удаление, обновление).</w:t>
@@ -11338,7 +11468,7 @@
           <w:ilvl w:val="0"/>
           <w:numId w:val="20"/>
         </w:numPr>
-        <w:ind w:left="1134" w:hanging="283"/>
+        <w:ind w:left="1560" w:hanging="426"/>
       </w:pPr>
       <w:r>
         <w:t>Запросы – задачи, совершающие выборку данных из базы, не влияя на ее состояние.</w:t>
@@ -11561,13 +11691,22 @@
         <w:t>Описав все задачи, необходимо составить словарь данных. Словарь данных приведен в таблице 2.2.</w:t>
       </w:r>
     </w:p>
-    <w:p/>
-    <w:p/>
+    <w:p>
+      <w:pPr>
+        <w:ind w:firstLine="0"/>
+      </w:pPr>
+    </w:p>
+    <w:p>
+      <w:pPr>
+        <w:ind w:firstLine="0"/>
+      </w:pPr>
+    </w:p>
     <w:p>
       <w:pPr>
         <w:jc w:val="center"/>
       </w:pPr>
       <w:r>
+        <w:lastRenderedPageBreak/>
         <w:t>Таблица 2.2 – Словарь данных</w:t>
       </w:r>
     </w:p>
@@ -11606,7 +11745,6 @@
               <w:rPr>
                 <w:sz w:val="24"/>
               </w:rPr>
-              <w:lastRenderedPageBreak/>
               <w:t>Идентификатор</w:t>
             </w:r>
           </w:p>
@@ -12289,7 +12427,7 @@
       </w:tr>
       <w:tr>
         <w:trPr>
-          <w:trHeight w:val="507"/>
+          <w:trHeight w:val="459"/>
         </w:trPr>
         <w:tc>
           <w:tcPr>
@@ -12335,7 +12473,7 @@
       </w:tr>
       <w:tr>
         <w:trPr>
-          <w:trHeight w:val="575"/>
+          <w:trHeight w:val="345"/>
         </w:trPr>
         <w:tc>
           <w:tcPr>
@@ -16053,6 +16191,7 @@
           <w:ilvl w:val="0"/>
           <w:numId w:val="22"/>
         </w:numPr>
+        <w:ind w:left="1560" w:hanging="426"/>
       </w:pPr>
       <w:r>
         <w:rPr>
@@ -16115,6 +16254,7 @@
           <w:ilvl w:val="0"/>
           <w:numId w:val="22"/>
         </w:numPr>
+        <w:ind w:left="1560" w:hanging="426"/>
         <w:rPr>
           <w:rFonts w:ascii="Courier New" w:hAnsi="Courier New" w:cs="Courier New"/>
         </w:rPr>
@@ -17327,7 +17467,6 @@
       </w:pPr>
       <w:r>
         <w:rPr>
-          <w:rFonts w:ascii="Courier New" w:hAnsi="Courier New" w:cs="Courier New"/>
           <w:b/>
           <w:i/>
         </w:rPr>
@@ -17335,7 +17474,6 @@
       </w:r>
       <w:r>
         <w:rPr>
-          <w:rFonts w:ascii="Courier New" w:hAnsi="Courier New" w:cs="Courier New"/>
           <w:b/>
           <w:i/>
           <w:lang w:val="en-US"/>
@@ -17344,7 +17482,6 @@
       </w:r>
       <w:r>
         <w:rPr>
-          <w:rFonts w:ascii="Courier New" w:hAnsi="Courier New" w:cs="Courier New"/>
           <w:b/>
           <w:i/>
         </w:rPr>
@@ -17701,6 +17838,7 @@
           <w:ilvl w:val="0"/>
           <w:numId w:val="23"/>
         </w:numPr>
+        <w:ind w:left="1560" w:hanging="426"/>
         <w:rPr>
           <w:rFonts w:ascii="Courier New" w:hAnsi="Courier New" w:cs="Courier New"/>
         </w:rPr>
@@ -17729,6 +17867,7 @@
           <w:ilvl w:val="0"/>
           <w:numId w:val="23"/>
         </w:numPr>
+        <w:ind w:left="1560" w:hanging="426"/>
         <w:rPr>
           <w:rFonts w:ascii="Courier New" w:hAnsi="Courier New" w:cs="Courier New"/>
         </w:rPr>
@@ -17757,6 +17896,7 @@
           <w:ilvl w:val="0"/>
           <w:numId w:val="23"/>
         </w:numPr>
+        <w:ind w:left="1560" w:hanging="426"/>
         <w:rPr>
           <w:rFonts w:ascii="Courier New" w:hAnsi="Courier New" w:cs="Courier New"/>
         </w:rPr>
@@ -17782,6 +17922,7 @@
           <w:ilvl w:val="0"/>
           <w:numId w:val="23"/>
         </w:numPr>
+        <w:ind w:left="1560" w:hanging="426"/>
         <w:rPr>
           <w:rFonts w:ascii="Courier New" w:hAnsi="Courier New" w:cs="Courier New"/>
         </w:rPr>
@@ -17802,27 +17943,18 @@
       <w:r>
         <w:t>валидные периоды.</w:t>
       </w:r>
-    </w:p>
-    <w:p>
-      <w:pPr>
-        <w:rPr>
-          <w:rFonts w:ascii="Courier New" w:hAnsi="Courier New" w:cs="Courier New"/>
-        </w:rPr>
-      </w:pPr>
     </w:p>
     <w:p>
       <w:pPr>
         <w:spacing w:before="120" w:after="120"/>
         <w:ind w:firstLine="0"/>
         <w:rPr>
-          <w:rFonts w:ascii="Courier New" w:hAnsi="Courier New" w:cs="Courier New"/>
           <w:i/>
           <w:lang w:val="en-US"/>
         </w:rPr>
       </w:pPr>
       <w:r>
         <w:rPr>
-          <w:rFonts w:ascii="Courier New" w:hAnsi="Courier New" w:cs="Courier New"/>
           <w:i/>
           <w:lang w:val="en-US"/>
         </w:rPr>
@@ -17893,13 +18025,11 @@
         <w:spacing w:before="120" w:after="120"/>
         <w:ind w:firstLine="0"/>
         <w:rPr>
-          <w:rFonts w:ascii="Courier New" w:hAnsi="Courier New" w:cs="Courier New"/>
           <w:i/>
         </w:rPr>
       </w:pPr>
       <w:r>
         <w:rPr>
-          <w:rFonts w:ascii="Courier New" w:hAnsi="Courier New" w:cs="Courier New"/>
           <w:i/>
           <w:lang w:val="en-US"/>
         </w:rPr>
@@ -17941,13 +18071,11 @@
         <w:spacing w:before="120" w:after="120"/>
         <w:ind w:firstLine="0"/>
         <w:rPr>
-          <w:rFonts w:ascii="Courier New" w:hAnsi="Courier New" w:cs="Courier New"/>
           <w:i/>
         </w:rPr>
       </w:pPr>
       <w:r>
         <w:rPr>
-          <w:rFonts w:ascii="Courier New" w:hAnsi="Courier New" w:cs="Courier New"/>
           <w:i/>
           <w:lang w:val="en-US"/>
         </w:rPr>
@@ -17955,14 +18083,12 @@
       </w:r>
       <w:r>
         <w:rPr>
-          <w:rFonts w:ascii="Courier New" w:hAnsi="Courier New" w:cs="Courier New"/>
           <w:i/>
         </w:rPr>
         <w:t>-</w:t>
       </w:r>
       <w:r>
         <w:rPr>
-          <w:rFonts w:ascii="Courier New" w:hAnsi="Courier New" w:cs="Courier New"/>
           <w:i/>
           <w:lang w:val="en-US"/>
         </w:rPr>
@@ -18052,13 +18178,11 @@
         <w:spacing w:before="120" w:after="120"/>
         <w:ind w:firstLine="0"/>
         <w:rPr>
-          <w:rFonts w:ascii="Courier New" w:hAnsi="Courier New" w:cs="Courier New"/>
           <w:i/>
         </w:rPr>
       </w:pPr>
       <w:r>
         <w:rPr>
-          <w:rFonts w:ascii="Courier New" w:hAnsi="Courier New" w:cs="Courier New"/>
           <w:i/>
           <w:lang w:val="en-US"/>
         </w:rPr>
@@ -18066,14 +18190,12 @@
       </w:r>
       <w:r>
         <w:rPr>
-          <w:rFonts w:ascii="Courier New" w:hAnsi="Courier New" w:cs="Courier New"/>
           <w:i/>
         </w:rPr>
         <w:t>-</w:t>
       </w:r>
       <w:r>
         <w:rPr>
-          <w:rFonts w:ascii="Courier New" w:hAnsi="Courier New" w:cs="Courier New"/>
           <w:i/>
           <w:lang w:val="en-US"/>
         </w:rPr>
@@ -18174,6 +18296,7 @@
           <w:ilvl w:val="0"/>
           <w:numId w:val="24"/>
         </w:numPr>
+        <w:ind w:left="1560" w:hanging="426"/>
       </w:pPr>
       <w:r>
         <w:rPr>
@@ -18215,6 +18338,7 @@
           <w:ilvl w:val="0"/>
           <w:numId w:val="24"/>
         </w:numPr>
+        <w:ind w:left="1560" w:hanging="426"/>
       </w:pPr>
       <w:r>
         <w:rPr>
@@ -20193,7 +20317,7 @@
           <w:snapToGrid/>
           <w:sz w:val="24"/>
           <w:szCs w:val="24"/>
-          <w:lang w:val="en-US" w:eastAsia="ru-RU"/>
+          <w:lang w:eastAsia="ru-RU"/>
         </w:rPr>
       </w:pPr>
       <w:r>
@@ -20212,7 +20336,7 @@
           <w:snapToGrid/>
           <w:sz w:val="24"/>
           <w:szCs w:val="24"/>
-          <w:lang w:val="en-US" w:eastAsia="ru-RU"/>
+          <w:lang w:eastAsia="ru-RU"/>
         </w:rPr>
         <w:t>}</w:t>
       </w:r>
@@ -20236,7 +20360,7 @@
           <w:snapToGrid/>
           <w:sz w:val="24"/>
           <w:szCs w:val="24"/>
-          <w:lang w:val="en-US" w:eastAsia="ru-RU"/>
+          <w:lang w:eastAsia="ru-RU"/>
         </w:rPr>
         <w:t xml:space="preserve">                        </w:t>
       </w:r>
@@ -20436,7 +20560,16 @@
     <w:p/>
     <w:p>
       <w:r>
-        <w:t>Физическое проектирование базы данных было последним этапом проектирования, так как именно данный этап отражает готовую структуру базы данных.</w:t>
+        <w:t>Физическое проектирование базы данных было последним этапом проектирования</w:t>
+      </w:r>
+      <w:r>
+        <w:t xml:space="preserve"> </w:t>
+      </w:r>
+      <w:r>
+        <w:t>информационного обеспечения</w:t>
+      </w:r>
+      <w:r>
+        <w:t>, так как именно данный этап отражает готовую структуру базы данных.</w:t>
       </w:r>
     </w:p>
     <w:p>
@@ -20557,6 +20690,7 @@
           <w:ilvl w:val="0"/>
           <w:numId w:val="25"/>
         </w:numPr>
+        <w:ind w:left="1560" w:hanging="426"/>
         <w:rPr>
           <w:snapToGrid/>
           <w:lang w:eastAsia="ru-RU"/>
@@ -20577,6 +20711,7 @@
           <w:ilvl w:val="0"/>
           <w:numId w:val="25"/>
         </w:numPr>
+        <w:ind w:left="1560" w:hanging="426"/>
         <w:rPr>
           <w:snapToGrid/>
           <w:lang w:eastAsia="ru-RU"/>
@@ -20597,6 +20732,7 @@
           <w:ilvl w:val="0"/>
           <w:numId w:val="25"/>
         </w:numPr>
+        <w:ind w:left="1560" w:hanging="426"/>
         <w:rPr>
           <w:snapToGrid/>
           <w:lang w:eastAsia="ru-RU"/>
@@ -20617,6 +20753,7 @@
           <w:ilvl w:val="0"/>
           <w:numId w:val="25"/>
         </w:numPr>
+        <w:ind w:left="1560" w:hanging="426"/>
         <w:rPr>
           <w:snapToGrid/>
           <w:lang w:eastAsia="ru-RU"/>
@@ -20637,6 +20774,7 @@
           <w:ilvl w:val="0"/>
           <w:numId w:val="25"/>
         </w:numPr>
+        <w:ind w:left="1560" w:hanging="426"/>
         <w:rPr>
           <w:snapToGrid/>
           <w:lang w:eastAsia="ru-RU"/>
@@ -20657,6 +20795,7 @@
           <w:ilvl w:val="0"/>
           <w:numId w:val="25"/>
         </w:numPr>
+        <w:ind w:left="1560" w:hanging="426"/>
         <w:rPr>
           <w:snapToGrid/>
           <w:lang w:eastAsia="ru-RU"/>
@@ -20677,6 +20816,7 @@
           <w:ilvl w:val="0"/>
           <w:numId w:val="25"/>
         </w:numPr>
+        <w:ind w:left="1560" w:hanging="426"/>
         <w:rPr>
           <w:snapToGrid/>
           <w:lang w:eastAsia="ru-RU"/>
@@ -20844,6 +20984,7 @@
           <w:ilvl w:val="0"/>
           <w:numId w:val="26"/>
         </w:numPr>
+        <w:ind w:left="1560" w:hanging="426"/>
         <w:rPr>
           <w:snapToGrid/>
           <w:lang w:eastAsia="ru-RU"/>
@@ -20927,6 +21068,7 @@
           <w:ilvl w:val="0"/>
           <w:numId w:val="26"/>
         </w:numPr>
+        <w:ind w:left="1560" w:hanging="426"/>
         <w:rPr>
           <w:snapToGrid/>
           <w:lang w:eastAsia="ru-RU"/>
@@ -21010,6 +21152,7 @@
           <w:ilvl w:val="0"/>
           <w:numId w:val="26"/>
         </w:numPr>
+        <w:ind w:left="1560" w:hanging="426"/>
         <w:rPr>
           <w:snapToGrid/>
           <w:lang w:eastAsia="ru-RU"/>
@@ -21338,7 +21481,7 @@
           <w:ilvl w:val="0"/>
           <w:numId w:val="5"/>
         </w:numPr>
-        <w:ind w:left="1134" w:hanging="283"/>
+        <w:ind w:left="1560" w:hanging="426"/>
       </w:pPr>
       <w:r>
         <w:t>Язык программирования</w:t>
@@ -21348,6 +21491,12 @@
           <w:lang w:val="en-US"/>
         </w:rPr>
         <w:t xml:space="preserve"> Java</w:t>
+      </w:r>
+      <w:r>
+        <w:rPr>
+          <w:lang w:val="en-US"/>
+        </w:rPr>
+        <w:t xml:space="preserve"> [5]</w:t>
       </w:r>
       <w:r>
         <w:t>;</w:t>
@@ -21360,7 +21509,7 @@
           <w:ilvl w:val="0"/>
           <w:numId w:val="5"/>
         </w:numPr>
-        <w:ind w:left="1134" w:hanging="283"/>
+        <w:ind w:left="1560" w:hanging="426"/>
       </w:pPr>
       <w:r>
         <w:t xml:space="preserve">Фрэймворк </w:t>
@@ -21379,6 +21528,12 @@
           <w:lang w:val="en-US"/>
         </w:rPr>
         <w:t>Sip Servlets</w:t>
+      </w:r>
+      <w:r>
+        <w:rPr>
+          <w:lang w:val="en-US"/>
+        </w:rPr>
+        <w:t xml:space="preserve"> [7]</w:t>
       </w:r>
       <w:r>
         <w:rPr>
@@ -21394,13 +21549,19 @@
           <w:ilvl w:val="0"/>
           <w:numId w:val="5"/>
         </w:numPr>
-        <w:ind w:left="1134" w:hanging="283"/>
+        <w:ind w:left="1560" w:hanging="426"/>
       </w:pPr>
       <w:r>
         <w:rPr>
           <w:lang w:val="en-US"/>
         </w:rPr>
         <w:t>PostgreSQL</w:t>
+      </w:r>
+      <w:r>
+        <w:rPr>
+          <w:lang w:val="en-US"/>
+        </w:rPr>
+        <w:t xml:space="preserve"> [4]</w:t>
       </w:r>
       <w:r>
         <w:rPr>
@@ -21458,6 +21619,7 @@
         <w:spacing w:before="120" w:after="120"/>
         <w:ind w:firstLine="0"/>
         <w:rPr>
+          <w:b/>
           <w:i/>
           <w:sz w:val="27"/>
           <w:szCs w:val="27"/>
@@ -21465,6 +21627,7 @@
       </w:pPr>
       <w:r>
         <w:rPr>
+          <w:b/>
           <w:i/>
         </w:rPr>
         <w:t>Особенности Java</w:t>
@@ -22054,6 +22217,7 @@
           <w:ilvl w:val="0"/>
           <w:numId w:val="27"/>
         </w:numPr>
+        <w:ind w:hanging="437"/>
         <w:rPr>
           <w:snapToGrid/>
           <w:lang w:eastAsia="ru-RU"/>
@@ -22088,6 +22252,7 @@
           <w:ilvl w:val="0"/>
           <w:numId w:val="27"/>
         </w:numPr>
+        <w:ind w:hanging="437"/>
         <w:rPr>
           <w:snapToGrid/>
           <w:lang w:eastAsia="ru-RU"/>
@@ -22122,6 +22287,7 @@
           <w:ilvl w:val="0"/>
           <w:numId w:val="27"/>
         </w:numPr>
+        <w:ind w:hanging="437"/>
         <w:rPr>
           <w:snapToGrid/>
           <w:lang w:eastAsia="ru-RU"/>
@@ -22150,6 +22316,7 @@
           <w:ilvl w:val="0"/>
           <w:numId w:val="27"/>
         </w:numPr>
+        <w:ind w:hanging="437"/>
         <w:rPr>
           <w:snapToGrid/>
           <w:lang w:eastAsia="ru-RU"/>
@@ -22184,6 +22351,7 @@
           <w:ilvl w:val="0"/>
           <w:numId w:val="27"/>
         </w:numPr>
+        <w:ind w:hanging="437"/>
         <w:rPr>
           <w:snapToGrid/>
           <w:lang w:eastAsia="ru-RU"/>
@@ -22218,6 +22386,7 @@
           <w:ilvl w:val="0"/>
           <w:numId w:val="27"/>
         </w:numPr>
+        <w:ind w:hanging="437"/>
         <w:rPr>
           <w:snapToGrid/>
           <w:lang w:eastAsia="ru-RU"/>
@@ -22267,6 +22436,7 @@
           <w:ilvl w:val="0"/>
           <w:numId w:val="28"/>
         </w:numPr>
+        <w:ind w:hanging="437"/>
         <w:rPr>
           <w:snapToGrid/>
           <w:lang w:eastAsia="ru-RU"/>
@@ -22301,6 +22471,7 @@
           <w:ilvl w:val="0"/>
           <w:numId w:val="28"/>
         </w:numPr>
+        <w:ind w:hanging="437"/>
         <w:rPr>
           <w:snapToGrid/>
           <w:lang w:eastAsia="ru-RU"/>
@@ -22328,6 +22499,7 @@
           <w:ilvl w:val="0"/>
           <w:numId w:val="28"/>
         </w:numPr>
+        <w:ind w:hanging="437"/>
         <w:rPr>
           <w:snapToGrid/>
           <w:lang w:eastAsia="ru-RU"/>
@@ -22355,6 +22527,7 @@
           <w:ilvl w:val="0"/>
           <w:numId w:val="28"/>
         </w:numPr>
+        <w:ind w:hanging="437"/>
         <w:rPr>
           <w:snapToGrid/>
           <w:lang w:eastAsia="ru-RU"/>
@@ -22389,6 +22562,7 @@
           <w:ilvl w:val="0"/>
           <w:numId w:val="28"/>
         </w:numPr>
+        <w:ind w:hanging="437"/>
         <w:rPr>
           <w:snapToGrid/>
           <w:lang w:eastAsia="ru-RU"/>
@@ -22423,6 +22597,7 @@
           <w:ilvl w:val="0"/>
           <w:numId w:val="28"/>
         </w:numPr>
+        <w:ind w:hanging="437"/>
         <w:rPr>
           <w:snapToGrid/>
           <w:lang w:eastAsia="ru-RU"/>
@@ -22548,6 +22723,7 @@
           <w:ilvl w:val="0"/>
           <w:numId w:val="29"/>
         </w:numPr>
+        <w:ind w:hanging="437"/>
       </w:pPr>
       <w:r>
         <w:t>Была описана структура модулей разрабатываемого ПО (таблица 2.1).</w:t>
@@ -22560,6 +22736,7 @@
           <w:ilvl w:val="0"/>
           <w:numId w:val="29"/>
         </w:numPr>
+        <w:ind w:hanging="437"/>
       </w:pPr>
       <w:r>
         <w:t xml:space="preserve">Была описана модель программирования, применяемая при разработке приложений на основе спецификации </w:t>
@@ -22590,6 +22767,7 @@
           <w:ilvl w:val="0"/>
           <w:numId w:val="29"/>
         </w:numPr>
+        <w:ind w:hanging="437"/>
       </w:pPr>
       <w:r>
         <w:t xml:space="preserve">Был описан паттерн </w:t>
@@ -23563,6 +23741,7 @@
           <w:ilvl w:val="0"/>
           <w:numId w:val="30"/>
         </w:numPr>
+        <w:ind w:left="1560" w:hanging="426"/>
       </w:pPr>
       <w:r>
         <w:t>Тестирование базового функционала (без настроек сервиса):</w:t>
@@ -23575,6 +23754,7 @@
           <w:ilvl w:val="1"/>
           <w:numId w:val="31"/>
         </w:numPr>
+        <w:ind w:left="1985" w:hanging="425"/>
       </w:pPr>
       <w:r>
         <w:t>Регистрация</w:t>
@@ -23593,6 +23773,7 @@
           <w:ilvl w:val="1"/>
           <w:numId w:val="31"/>
         </w:numPr>
+        <w:ind w:left="1985" w:hanging="425"/>
       </w:pPr>
       <w:r>
         <w:t>Звонок первичному пользователю, без зарегистрированных устройств;</w:t>
@@ -23605,6 +23786,7 @@
           <w:ilvl w:val="1"/>
           <w:numId w:val="31"/>
         </w:numPr>
+        <w:ind w:left="1985" w:hanging="425"/>
       </w:pPr>
       <w:r>
         <w:t>Звонок пользователю</w:t>
@@ -23629,6 +23811,7 @@
           <w:ilvl w:val="1"/>
           <w:numId w:val="31"/>
         </w:numPr>
+        <w:ind w:left="1985" w:hanging="425"/>
       </w:pPr>
       <w:r>
         <w:t>Завершение звонка вызывающим абонентом, до установления диалога;</w:t>
@@ -23641,6 +23824,7 @@
           <w:ilvl w:val="1"/>
           <w:numId w:val="31"/>
         </w:numPr>
+        <w:ind w:left="1985" w:hanging="425"/>
       </w:pPr>
       <w:r>
         <w:t>Успешное установление диалога;</w:t>
@@ -23653,6 +23837,7 @@
           <w:ilvl w:val="1"/>
           <w:numId w:val="31"/>
         </w:numPr>
+        <w:ind w:left="1985" w:hanging="425"/>
       </w:pPr>
       <w:r>
         <w:t>Завершение звонка по истечению таймера вызова.</w:t>
@@ -23665,6 +23850,7 @@
           <w:ilvl w:val="0"/>
           <w:numId w:val="30"/>
         </w:numPr>
+        <w:ind w:left="1560" w:hanging="426"/>
       </w:pPr>
       <w:r>
         <w:t>Тестирование функционала перенаправления вызовов:</w:t>
@@ -23677,6 +23863,7 @@
           <w:ilvl w:val="1"/>
           <w:numId w:val="32"/>
         </w:numPr>
+        <w:ind w:left="1985" w:hanging="425"/>
       </w:pPr>
       <w:r>
         <w:t>Последовательное перенаправление вызовов;</w:t>
@@ -23689,6 +23876,7 @@
           <w:ilvl w:val="1"/>
           <w:numId w:val="32"/>
         </w:numPr>
+        <w:ind w:left="1985" w:hanging="425"/>
       </w:pPr>
       <w:r>
         <w:t>Параллельное перенаправление вызовов;</w:t>
@@ -23701,6 +23889,7 @@
           <w:ilvl w:val="0"/>
           <w:numId w:val="30"/>
         </w:numPr>
+        <w:ind w:left="1560" w:hanging="426"/>
       </w:pPr>
       <w:r>
         <w:t>Тестирование функционала гибкого перенаправления вызовов и проверки условий выполнения правил:</w:t>
@@ -23713,6 +23902,7 @@
           <w:ilvl w:val="1"/>
           <w:numId w:val="33"/>
         </w:numPr>
+        <w:ind w:left="1985" w:hanging="425"/>
       </w:pPr>
       <w:r>
         <w:t xml:space="preserve">Параллельное-последовательное перенаправление при условии </w:t>
@@ -23748,6 +23938,7 @@
           <w:ilvl w:val="1"/>
           <w:numId w:val="33"/>
         </w:numPr>
+        <w:ind w:left="1985" w:hanging="425"/>
       </w:pPr>
       <w:r>
         <w:t xml:space="preserve">Последовательное-параллельное перенаправление при условии </w:t>
@@ -23778,7 +23969,6 @@
     </w:p>
     <w:p>
       <w:r>
-        <w:lastRenderedPageBreak/>
         <w:t>Тестирование проводилось на устройстве со следующими</w:t>
       </w:r>
       <w:r>
@@ -23792,7 +23982,7 @@
           <w:ilvl w:val="0"/>
           <w:numId w:val="5"/>
         </w:numPr>
-        <w:ind w:left="1570" w:hanging="357"/>
+        <w:ind w:left="1570" w:hanging="436"/>
         <w:rPr>
           <w:lang w:val="en-US"/>
         </w:rPr>
@@ -23883,12 +24073,13 @@
           <w:ilvl w:val="0"/>
           <w:numId w:val="5"/>
         </w:numPr>
-        <w:ind w:left="1570" w:hanging="357"/>
-        <w:rPr>
-          <w:lang w:val="en-US"/>
-        </w:rPr>
-      </w:pPr>
-      <w:r>
+        <w:ind w:left="1570" w:hanging="436"/>
+        <w:rPr>
+          <w:lang w:val="en-US"/>
+        </w:rPr>
+      </w:pPr>
+      <w:r>
+        <w:lastRenderedPageBreak/>
         <w:t xml:space="preserve">ОЗУ </w:t>
       </w:r>
       <w:r>
@@ -23923,7 +24114,7 @@
           <w:ilvl w:val="0"/>
           <w:numId w:val="5"/>
         </w:numPr>
-        <w:ind w:left="1570" w:hanging="357"/>
+        <w:ind w:left="1570" w:hanging="436"/>
         <w:rPr>
           <w:lang w:val="en-US"/>
         </w:rPr>
@@ -23954,7 +24145,7 @@
           <w:ilvl w:val="0"/>
           <w:numId w:val="5"/>
         </w:numPr>
-        <w:ind w:left="1570" w:hanging="357"/>
+        <w:ind w:left="1570" w:hanging="436"/>
         <w:jc w:val="left"/>
         <w:rPr>
           <w:lang w:val="en-US"/>
@@ -23986,7 +24177,7 @@
           <w:ilvl w:val="0"/>
           <w:numId w:val="5"/>
         </w:numPr>
-        <w:ind w:left="1570" w:hanging="357"/>
+        <w:ind w:left="1570" w:hanging="436"/>
         <w:rPr>
           <w:lang w:val="en-US"/>
         </w:rPr>
@@ -24011,7 +24202,7 @@
           <w:ilvl w:val="0"/>
           <w:numId w:val="5"/>
         </w:numPr>
-        <w:ind w:left="1570" w:hanging="357"/>
+        <w:ind w:left="1570" w:hanging="436"/>
         <w:rPr>
           <w:lang w:val="en-US"/>
         </w:rPr>
@@ -24479,7 +24670,6 @@
     </w:p>
     <w:p>
       <w:r>
-        <w:lastRenderedPageBreak/>
         <w:t xml:space="preserve">Устройство посылает запрос </w:t>
       </w:r>
       <w:r>
@@ -24522,6 +24712,7 @@
           <w:snapToGrid/>
           <w:lang w:eastAsia="ru-RU"/>
         </w:rPr>
+        <w:lastRenderedPageBreak/>
         <w:drawing>
           <wp:inline distT="0" distB="0" distL="0" distR="0" wp14:anchorId="7A7C9557" wp14:editId="187A280A">
             <wp:extent cx="5956300" cy="892985"/>
@@ -24825,62 +25016,62 @@
     </w:p>
     <w:p>
       <w:r>
+        <w:t>Как видно из рисунка 3.3</w:t>
+      </w:r>
+      <w:r>
+        <w:t xml:space="preserve"> </w:t>
+      </w:r>
+      <w:r>
+        <w:t xml:space="preserve">в таблице появилась связь устройства по адресу </w:t>
+      </w:r>
+      <w:r>
+        <w:rPr>
+          <w:rFonts w:ascii="Courier New" w:hAnsi="Courier New" w:cs="Courier New"/>
+        </w:rPr>
+        <w:t>127.0.0.1:61928</w:t>
+      </w:r>
+      <w:r>
+        <w:t xml:space="preserve"> </w:t>
+      </w:r>
+      <w:r>
+        <w:t xml:space="preserve">с первичным пользователем </w:t>
+      </w:r>
+      <w:r>
+        <w:rPr>
+          <w:rFonts w:ascii="Courier New" w:hAnsi="Courier New" w:cs="Courier New"/>
+          <w:lang w:val="en-US"/>
+        </w:rPr>
+        <w:t>sip</w:t>
+      </w:r>
+      <w:r>
+        <w:rPr>
+          <w:rFonts w:ascii="Courier New" w:hAnsi="Courier New" w:cs="Courier New"/>
+        </w:rPr>
+        <w:t>:</w:t>
+      </w:r>
+      <w:r>
+        <w:rPr>
+          <w:rFonts w:ascii="Courier New" w:hAnsi="Courier New" w:cs="Courier New"/>
+          <w:lang w:val="en-US"/>
+        </w:rPr>
+        <w:t>Alice</w:t>
+      </w:r>
+      <w:r>
+        <w:rPr>
+          <w:rFonts w:ascii="Courier New" w:hAnsi="Courier New" w:cs="Courier New"/>
+        </w:rPr>
+        <w:t>@127.0.0.1</w:t>
+      </w:r>
+      <w:r>
+        <w:t>;</w:t>
+      </w:r>
+      <w:r>
+        <w:t xml:space="preserve"> Следовательно регистрация прошла успешно.</w:t>
+      </w:r>
+    </w:p>
+    <w:p>
+      <w:r>
         <w:lastRenderedPageBreak/>
-        <w:t>Как видно из рисунка 3.3</w:t>
-      </w:r>
-      <w:r>
-        <w:t xml:space="preserve"> </w:t>
-      </w:r>
-      <w:r>
-        <w:t xml:space="preserve">в таблице появилась связь устройства по адресу </w:t>
-      </w:r>
-      <w:r>
-        <w:rPr>
-          <w:rFonts w:ascii="Courier New" w:hAnsi="Courier New" w:cs="Courier New"/>
-        </w:rPr>
-        <w:t>127.0.0.1:61928</w:t>
-      </w:r>
-      <w:r>
-        <w:t xml:space="preserve"> </w:t>
-      </w:r>
-      <w:r>
-        <w:t xml:space="preserve">с первичным пользователем </w:t>
-      </w:r>
-      <w:r>
-        <w:rPr>
-          <w:rFonts w:ascii="Courier New" w:hAnsi="Courier New" w:cs="Courier New"/>
-          <w:lang w:val="en-US"/>
-        </w:rPr>
-        <w:t>sip</w:t>
-      </w:r>
-      <w:r>
-        <w:rPr>
-          <w:rFonts w:ascii="Courier New" w:hAnsi="Courier New" w:cs="Courier New"/>
-        </w:rPr>
-        <w:t>:</w:t>
-      </w:r>
-      <w:r>
-        <w:rPr>
-          <w:rFonts w:ascii="Courier New" w:hAnsi="Courier New" w:cs="Courier New"/>
-          <w:lang w:val="en-US"/>
-        </w:rPr>
-        <w:t>Alice</w:t>
-      </w:r>
-      <w:r>
-        <w:rPr>
-          <w:rFonts w:ascii="Courier New" w:hAnsi="Courier New" w:cs="Courier New"/>
-        </w:rPr>
-        <w:t>@127.0.0.1</w:t>
-      </w:r>
-      <w:r>
-        <w:t>;</w:t>
-      </w:r>
-      <w:r>
-        <w:t xml:space="preserve"> Следовательно регистрация прошла успешно.</w:t>
-      </w:r>
-    </w:p>
-    <w:p>
-      <w:r>
         <w:t xml:space="preserve">Далее за регистрацией следует де-регистрация, в результате которой из базы удаляется запись связи адреса устройства с первичным пользователем. Следовательно де-регистрация прошла успешно. </w:t>
       </w:r>
     </w:p>
@@ -25213,80 +25404,80 @@
         <w:t>на</w:t>
       </w:r>
       <w:r>
-        <w:t xml:space="preserve"> сервер перенаправляется на </w:t>
+        <w:t xml:space="preserve"> сервер перенаправляется на зарегистрированное устройство данного пользователя по адресу </w:t>
+      </w:r>
+      <w:r>
+        <w:rPr>
+          <w:rFonts w:ascii="Courier New" w:hAnsi="Courier New" w:cs="Courier New"/>
+          <w:lang w:val="en-US"/>
+        </w:rPr>
+        <w:t>sip</w:t>
+      </w:r>
+      <w:r>
+        <w:rPr>
+          <w:rFonts w:ascii="Courier New" w:hAnsi="Courier New" w:cs="Courier New"/>
+        </w:rPr>
+        <w:t>:</w:t>
+      </w:r>
+      <w:r>
+        <w:rPr>
+          <w:rFonts w:ascii="Courier New" w:hAnsi="Courier New" w:cs="Courier New"/>
+        </w:rPr>
+        <w:t>Carol</w:t>
+      </w:r>
+      <w:r>
+        <w:rPr>
+          <w:rFonts w:ascii="Courier New" w:hAnsi="Courier New" w:cs="Courier New"/>
+        </w:rPr>
+        <w:t>@127.0.0.1</w:t>
+      </w:r>
+      <w:r>
+        <w:rPr>
+          <w:rFonts w:ascii="Courier New" w:hAnsi="Courier New" w:cs="Courier New"/>
+        </w:rPr>
+        <w:t xml:space="preserve">:5060; </w:t>
+      </w:r>
+      <w:r>
+        <w:t xml:space="preserve">Затем через некоторое время вызываемое устройство возвращает ответ </w:t>
+      </w:r>
+      <w:r>
+        <w:rPr>
+          <w:rFonts w:ascii="Courier New" w:hAnsi="Courier New" w:cs="Courier New"/>
+        </w:rPr>
+        <w:t xml:space="preserve">486 </w:t>
+      </w:r>
+      <w:r>
+        <w:rPr>
+          <w:rFonts w:ascii="Courier New" w:hAnsi="Courier New" w:cs="Courier New"/>
+          <w:lang w:val="en-US"/>
+        </w:rPr>
+        <w:t>Busy</w:t>
+      </w:r>
+      <w:r>
+        <w:rPr>
+          <w:rFonts w:ascii="Courier New" w:hAnsi="Courier New" w:cs="Courier New"/>
+        </w:rPr>
+        <w:t xml:space="preserve"> </w:t>
+      </w:r>
+      <w:r>
+        <w:rPr>
+          <w:rFonts w:ascii="Courier New" w:hAnsi="Courier New" w:cs="Courier New"/>
+          <w:lang w:val="en-US"/>
+        </w:rPr>
+        <w:t>Here</w:t>
+      </w:r>
+      <w:r>
+        <w:rPr>
+          <w:rFonts w:ascii="Courier New" w:hAnsi="Courier New" w:cs="Courier New"/>
+        </w:rPr>
+        <w:t xml:space="preserve"> </w:t>
+      </w:r>
+      <w:r>
+        <w:t xml:space="preserve">на который сразу же получает </w:t>
       </w:r>
       <w:r>
         <w:lastRenderedPageBreak/>
-        <w:t xml:space="preserve">зарегистрированное устройство данного пользователя по адресу </w:t>
-      </w:r>
-      <w:r>
-        <w:rPr>
-          <w:rFonts w:ascii="Courier New" w:hAnsi="Courier New" w:cs="Courier New"/>
-          <w:lang w:val="en-US"/>
-        </w:rPr>
-        <w:t>sip</w:t>
-      </w:r>
-      <w:r>
-        <w:rPr>
-          <w:rFonts w:ascii="Courier New" w:hAnsi="Courier New" w:cs="Courier New"/>
-        </w:rPr>
-        <w:t>:</w:t>
-      </w:r>
-      <w:r>
-        <w:rPr>
-          <w:rFonts w:ascii="Courier New" w:hAnsi="Courier New" w:cs="Courier New"/>
-        </w:rPr>
-        <w:t>Carol</w:t>
-      </w:r>
-      <w:r>
-        <w:rPr>
-          <w:rFonts w:ascii="Courier New" w:hAnsi="Courier New" w:cs="Courier New"/>
-        </w:rPr>
-        <w:t>@127.0.0.1</w:t>
-      </w:r>
-      <w:r>
-        <w:rPr>
-          <w:rFonts w:ascii="Courier New" w:hAnsi="Courier New" w:cs="Courier New"/>
-        </w:rPr>
-        <w:t xml:space="preserve">:5060; </w:t>
-      </w:r>
-      <w:r>
-        <w:t xml:space="preserve">Затем через некоторое время вызываемое устройство возвращает ответ </w:t>
-      </w:r>
-      <w:r>
-        <w:rPr>
-          <w:rFonts w:ascii="Courier New" w:hAnsi="Courier New" w:cs="Courier New"/>
-        </w:rPr>
-        <w:t xml:space="preserve">486 </w:t>
-      </w:r>
-      <w:r>
-        <w:rPr>
-          <w:rFonts w:ascii="Courier New" w:hAnsi="Courier New" w:cs="Courier New"/>
-          <w:lang w:val="en-US"/>
-        </w:rPr>
-        <w:t>Busy</w:t>
-      </w:r>
-      <w:r>
-        <w:rPr>
-          <w:rFonts w:ascii="Courier New" w:hAnsi="Courier New" w:cs="Courier New"/>
-        </w:rPr>
-        <w:t xml:space="preserve"> </w:t>
-      </w:r>
-      <w:r>
-        <w:rPr>
-          <w:rFonts w:ascii="Courier New" w:hAnsi="Courier New" w:cs="Courier New"/>
-          <w:lang w:val="en-US"/>
-        </w:rPr>
-        <w:t>Here</w:t>
-      </w:r>
-      <w:r>
-        <w:rPr>
-          <w:rFonts w:ascii="Courier New" w:hAnsi="Courier New" w:cs="Courier New"/>
-        </w:rPr>
-        <w:t xml:space="preserve"> </w:t>
-      </w:r>
-      <w:r>
-        <w:t>на который сразу же получает подтверждение от сервера (</w:t>
+        <w:t>подтверждение от сервера (</w:t>
       </w:r>
       <w:r>
         <w:rPr>
@@ -31937,7 +32128,7 @@
             <v:fill color2="black"/>
             <v:imagedata r:id="rId49" o:title=""/>
           </v:shape>
-          <o:OLEObject Type="Embed" ProgID="Equation.3" ShapeID="_x0000_i1025" DrawAspect="Content" ObjectID="_1558464182" r:id="rId50"/>
+          <o:OLEObject Type="Embed" ProgID="Equation.3" ShapeID="_x0000_i1025" DrawAspect="Content" ObjectID="_1558558360" r:id="rId50"/>
         </w:object>
       </w:r>
       <w:r>
@@ -32763,7 +32954,7 @@
             <v:fill color2="black"/>
             <v:imagedata r:id="rId51" o:title=""/>
           </v:shape>
-          <o:OLEObject Type="Embed" ProgID="Equation.3" ShapeID="_x0000_i1026" DrawAspect="Content" ObjectID="_1558464183" r:id="rId52"/>
+          <o:OLEObject Type="Embed" ProgID="Equation.3" ShapeID="_x0000_i1026" DrawAspect="Content" ObjectID="_1558558361" r:id="rId52"/>
         </w:object>
       </w:r>
       <w:r>
@@ -32860,7 +33051,7 @@
             <v:fill color2="black"/>
             <v:imagedata r:id="rId53" o:title=""/>
           </v:shape>
-          <o:OLEObject Type="Embed" ProgID="Equation.3" ShapeID="_x0000_i1027" DrawAspect="Content" ObjectID="_1558464184" r:id="rId54"/>
+          <o:OLEObject Type="Embed" ProgID="Equation.3" ShapeID="_x0000_i1027" DrawAspect="Content" ObjectID="_1558558362" r:id="rId54"/>
         </w:object>
       </w:r>
       <w:r>
@@ -32937,7 +33128,7 @@
             <v:fill color2="black"/>
             <v:imagedata r:id="rId55" o:title=""/>
           </v:shape>
-          <o:OLEObject Type="Embed" ProgID="Equation.3" ShapeID="_x0000_i1028" DrawAspect="Content" ObjectID="_1558464185" r:id="rId56"/>
+          <o:OLEObject Type="Embed" ProgID="Equation.3" ShapeID="_x0000_i1028" DrawAspect="Content" ObjectID="_1558558363" r:id="rId56"/>
         </w:object>
       </w:r>
       <w:r>
@@ -35696,6 +35887,30 @@
           </w:p>
         </w:tc>
       </w:tr>
+    </w:tbl>
+    <w:p>
+      <w:pPr>
+        <w:ind w:firstLine="0"/>
+        <w:jc w:val="center"/>
+      </w:pPr>
+      <w:r>
+        <w:lastRenderedPageBreak/>
+        <w:t>Продолжение таблицы 4.3</w:t>
+      </w:r>
+    </w:p>
+    <w:tbl>
+      <w:tblPr>
+        <w:tblW w:w="9488" w:type="dxa"/>
+        <w:tblInd w:w="113" w:type="dxa"/>
+        <w:tblLook w:val="04A0" w:firstRow="1" w:lastRow="0" w:firstColumn="1" w:lastColumn="0" w:noHBand="0" w:noVBand="1"/>
+      </w:tblPr>
+      <w:tblGrid>
+        <w:gridCol w:w="606"/>
+        <w:gridCol w:w="3199"/>
+        <w:gridCol w:w="1350"/>
+        <w:gridCol w:w="2725"/>
+        <w:gridCol w:w="1608"/>
+      </w:tblGrid>
       <w:tr>
         <w:trPr>
           <w:trHeight w:val="170"/>
@@ -37265,6 +37480,7 @@
         <w:rPr>
           <w:color w:val="000000"/>
         </w:rPr>
+        <w:lastRenderedPageBreak/>
         <w:t>Н</w:t>
       </w:r>
       <w:r>
@@ -37296,7 +37512,6 @@
     </w:p>
     <w:p>
       <w:r>
-        <w:lastRenderedPageBreak/>
         <w:t>Проведем расчет отпускной цены ПО</w:t>
       </w:r>
       <w:r>
@@ -38537,7 +38752,7 @@
           <w:numId w:val="16"/>
         </w:numPr>
         <w:spacing w:after="120"/>
-        <w:ind w:left="0" w:firstLine="851"/>
+        <w:ind w:left="1560" w:hanging="426"/>
         <w:rPr>
           <w:color w:val="000000"/>
         </w:rPr>
@@ -38569,7 +38784,7 @@
           <w:numId w:val="16"/>
         </w:numPr>
         <w:spacing w:after="120"/>
-        <w:ind w:left="0" w:firstLine="851"/>
+        <w:ind w:left="1560" w:hanging="426"/>
         <w:rPr>
           <w:color w:val="000000"/>
         </w:rPr>
@@ -38601,7 +38816,7 @@
           <w:numId w:val="16"/>
         </w:numPr>
         <w:spacing w:after="120"/>
-        <w:ind w:left="0" w:firstLine="851"/>
+        <w:ind w:left="1560" w:hanging="426"/>
         <w:rPr>
           <w:color w:val="000000"/>
         </w:rPr>
@@ -38784,6 +38999,7 @@
     </w:p>
     <w:p>
       <w:pPr>
+        <w:ind w:firstLine="0"/>
         <w:rPr>
           <w:rFonts w:eastAsia="Times New Roman"/>
           <w:bCs/>
@@ -38794,31 +39010,11 @@
     </w:p>
     <w:p>
       <w:pPr>
-        <w:rPr>
-          <w:rFonts w:eastAsia="Times New Roman"/>
-          <w:bCs/>
-          <w:iCs/>
-          <w:szCs w:val="28"/>
-        </w:rPr>
-      </w:pPr>
-    </w:p>
-    <w:p>
-      <w:pPr>
-        <w:ind w:firstLine="0"/>
-        <w:rPr>
-          <w:rFonts w:eastAsia="Times New Roman"/>
-          <w:bCs/>
-          <w:iCs/>
-          <w:szCs w:val="28"/>
-        </w:rPr>
-      </w:pPr>
-    </w:p>
-    <w:p>
-      <w:pPr>
         <w:pStyle w:val="1"/>
       </w:pPr>
       <w:bookmarkStart w:id="34" w:name="_Toc484637530"/>
       <w:r>
+        <w:lastRenderedPageBreak/>
         <w:t>ЗАКЛЮЧ</w:t>
       </w:r>
       <w:r>
@@ -39460,9 +39656,8 @@
           <w:bCs/>
           <w:iCs/>
           <w:szCs w:val="28"/>
-          <w:highlight w:val="yellow"/>
-        </w:rPr>
-        <w:t>Работа над дипломным проектом помогла мне получить знания и</w:t>
+        </w:rPr>
+        <w:t xml:space="preserve">Работа над дипломным проектом помогла мне получить знания и навыки, позволившие успешно трудоустроиться </w:t>
       </w:r>
       <w:r>
         <w:rPr>
@@ -39470,20 +39665,19 @@
           <w:bCs/>
           <w:iCs/>
           <w:szCs w:val="28"/>
-          <w:highlight w:val="yellow"/>
-        </w:rPr>
-        <w:t xml:space="preserve"> навыки, позволившие успешно трудоустроиться </w:t>
-      </w:r>
-      <w:r>
+        </w:rPr>
+        <w:t>и участвовать в разработке проекта, непосредственно связанного с предметной областью данной дипломной работы.</w:t>
+      </w:r>
+    </w:p>
+    <w:p>
+      <w:pPr>
         <w:rPr>
           <w:rFonts w:eastAsia="Times New Roman"/>
           <w:bCs/>
           <w:iCs/>
           <w:szCs w:val="28"/>
-          <w:highlight w:val="yellow"/>
-        </w:rPr>
-        <w:t>и участвовать в разработке проекта, непосредственно связанного с предметной областью данной дипломной работы.</w:t>
-      </w:r>
+        </w:rPr>
+      </w:pPr>
     </w:p>
     <w:p>
       <w:pPr>
@@ -39497,6 +39691,7 @@
     </w:p>
     <w:p>
       <w:pPr>
+        <w:ind w:firstLine="0"/>
         <w:rPr>
           <w:rFonts w:eastAsia="Times New Roman"/>
           <w:bCs/>
@@ -39628,32 +39823,11 @@
     </w:p>
     <w:p>
       <w:pPr>
-        <w:ind w:firstLine="0"/>
-        <w:rPr>
-          <w:rFonts w:eastAsia="Times New Roman"/>
-          <w:bCs/>
-          <w:iCs/>
-          <w:szCs w:val="28"/>
-        </w:rPr>
-      </w:pPr>
-    </w:p>
-    <w:p>
-      <w:pPr>
-        <w:ind w:firstLine="0"/>
-        <w:rPr>
-          <w:rFonts w:eastAsia="Times New Roman"/>
-          <w:bCs/>
-          <w:iCs/>
-          <w:szCs w:val="28"/>
-        </w:rPr>
-      </w:pPr>
-    </w:p>
-    <w:p>
-      <w:pPr>
         <w:pStyle w:val="1"/>
       </w:pPr>
       <w:bookmarkStart w:id="35" w:name="_Toc484637531"/>
       <w:r>
+        <w:lastRenderedPageBreak/>
         <w:t>СПИСОК СОКРАЩЕНИЙ</w:t>
       </w:r>
       <w:bookmarkEnd w:id="35"/>
@@ -40103,7 +40277,7 @@
           <w:snapToGrid/>
           <w:color w:val="232021"/>
         </w:rPr>
-        <w:t>Группа</w:t>
+        <w:t>Гонзало</w:t>
       </w:r>
       <w:r>
         <w:rPr>
@@ -40120,7 +40294,7 @@
           <w:snapToGrid/>
           <w:color w:val="232021"/>
         </w:rPr>
-        <w:t>разработчиков</w:t>
+        <w:t>Камарильё</w:t>
       </w:r>
       <w:r>
         <w:rPr>
@@ -40129,6 +40303,15 @@
           <w:color w:val="232021"/>
           <w:lang w:val="en-US"/>
         </w:rPr>
+        <w:t>,</w:t>
+      </w:r>
+      <w:r>
+        <w:rPr>
+          <w:rFonts w:eastAsiaTheme="minorHAnsi"/>
+          <w:snapToGrid/>
+          <w:color w:val="232021"/>
+          <w:lang w:val="en-US"/>
+        </w:rPr>
         <w:t xml:space="preserve"> </w:t>
       </w:r>
       <w:r>
@@ -40136,9 +40319,8 @@
           <w:rFonts w:eastAsiaTheme="minorHAnsi"/>
           <w:snapToGrid/>
           <w:color w:val="232021"/>
-          <w:lang w:val="en-US"/>
-        </w:rPr>
-        <w:t xml:space="preserve">IETF – </w:t>
+        </w:rPr>
+        <w:t>Мигель</w:t>
       </w:r>
       <w:r>
         <w:rPr>
@@ -40147,7 +40329,85 @@
           <w:color w:val="232021"/>
           <w:lang w:val="en-US"/>
         </w:rPr>
-        <w:t>RFC 3261 SIP: Session Initiation Protocol – 2002.</w:t>
+        <w:t xml:space="preserve"> </w:t>
+      </w:r>
+      <w:r>
+        <w:rPr>
+          <w:rFonts w:eastAsiaTheme="minorHAnsi"/>
+          <w:snapToGrid/>
+          <w:color w:val="232021"/>
+        </w:rPr>
+        <w:t>А</w:t>
+      </w:r>
+      <w:r>
+        <w:rPr>
+          <w:rFonts w:eastAsiaTheme="minorHAnsi"/>
+          <w:snapToGrid/>
+          <w:color w:val="232021"/>
+          <w:lang w:val="en-US"/>
+        </w:rPr>
+        <w:t xml:space="preserve">. </w:t>
+      </w:r>
+      <w:r>
+        <w:rPr>
+          <w:rFonts w:eastAsiaTheme="minorHAnsi"/>
+          <w:snapToGrid/>
+          <w:color w:val="232021"/>
+        </w:rPr>
+        <w:t>Гарсия</w:t>
+      </w:r>
+      <w:r>
+        <w:rPr>
+          <w:rFonts w:eastAsiaTheme="minorHAnsi"/>
+          <w:snapToGrid/>
+          <w:color w:val="232021"/>
+          <w:lang w:val="en-US"/>
+        </w:rPr>
+        <w:t>-</w:t>
+      </w:r>
+      <w:r>
+        <w:rPr>
+          <w:rFonts w:eastAsiaTheme="minorHAnsi"/>
+          <w:snapToGrid/>
+          <w:color w:val="232021"/>
+        </w:rPr>
+        <w:t>Мартин</w:t>
+      </w:r>
+      <w:r>
+        <w:rPr>
+          <w:rFonts w:eastAsiaTheme="minorHAnsi"/>
+          <w:snapToGrid/>
+          <w:color w:val="232021"/>
+          <w:lang w:val="en-US"/>
+        </w:rPr>
+        <w:t xml:space="preserve"> –</w:t>
+      </w:r>
+      <w:r>
+        <w:rPr>
+          <w:rFonts w:eastAsiaTheme="minorHAnsi"/>
+          <w:snapToGrid/>
+          <w:color w:val="232021"/>
+          <w:lang w:val="en-US"/>
+        </w:rPr>
+        <w:t xml:space="preserve"> </w:t>
+      </w:r>
+      <w:r>
+        <w:rPr>
+          <w:rFonts w:eastAsiaTheme="minorHAnsi"/>
+          <w:snapToGrid/>
+          <w:color w:val="232021"/>
+          <w:lang w:val="en-US"/>
+        </w:rPr>
+        <w:t xml:space="preserve">The 3G IP Multimedia Subsystems (IMS): Merging the Internet and the Cellular Worlds, Second Edition </w:t>
+      </w:r>
+      <w:r>
+        <w:rPr>
+          <w:rFonts w:eastAsiaTheme="minorHAnsi"/>
+          <w:snapToGrid/>
+          <w:color w:val="232021"/>
+          <w:lang w:val="en-US"/>
+        </w:rPr>
+        <w:t>– 2006</w:t>
       </w:r>
     </w:p>
     <w:p>
@@ -40158,30 +40418,29 @@
           <w:numId w:val="4"/>
         </w:numPr>
         <w:ind w:left="0" w:firstLine="851"/>
-      </w:pPr>
-      <w:r>
         <w:rPr>
           <w:rFonts w:eastAsiaTheme="minorHAnsi"/>
           <w:snapToGrid/>
           <w:color w:val="232021"/>
-        </w:rPr>
-        <w:t>ЕСПД</w:t>
-      </w:r>
+          <w:lang w:val="en-US"/>
+        </w:rPr>
+      </w:pPr>
       <w:r>
         <w:rPr>
           <w:rFonts w:eastAsiaTheme="minorHAnsi"/>
           <w:snapToGrid/>
           <w:color w:val="232021"/>
         </w:rPr>
-        <w:t xml:space="preserve">. Текст программы. </w:t>
+        <w:t>Экспертная</w:t>
       </w:r>
       <w:r>
         <w:rPr>
           <w:rFonts w:eastAsiaTheme="minorHAnsi"/>
           <w:snapToGrid/>
           <w:color w:val="232021"/>
-        </w:rPr>
-        <w:t>ГОСТ 19.401-</w:t>
+          <w:lang w:val="en-US"/>
+        </w:rPr>
+        <w:t xml:space="preserve"> </w:t>
       </w:r>
       <w:r>
         <w:rPr>
@@ -40189,10 +40448,43 @@
           <w:snapToGrid/>
           <w:color w:val="232021"/>
         </w:rPr>
-        <w:t>1978.</w:t>
-      </w:r>
-      <w:r>
+        <w:t>группа</w:t>
+      </w:r>
+      <w:r>
+        <w:rPr>
+          <w:rFonts w:eastAsiaTheme="minorHAnsi"/>
+          <w:snapToGrid/>
+          <w:color w:val="232021"/>
+          <w:lang w:val="en-US"/>
+        </w:rPr>
         <w:t xml:space="preserve"> </w:t>
+      </w:r>
+      <w:r>
+        <w:rPr>
+          <w:rFonts w:eastAsiaTheme="minorHAnsi"/>
+          <w:snapToGrid/>
+          <w:color w:val="232021"/>
+          <w:lang w:val="en-US"/>
+        </w:rPr>
+        <w:t>JSR 289</w:t>
+      </w:r>
+      <w:r>
+        <w:rPr>
+          <w:rFonts w:eastAsiaTheme="minorHAnsi"/>
+          <w:snapToGrid/>
+          <w:color w:val="232021"/>
+          <w:lang w:val="en-US"/>
+        </w:rPr>
+        <w:t xml:space="preserve"> </w:t>
+      </w:r>
+      <w:r>
+        <w:rPr>
+          <w:rFonts w:eastAsiaTheme="minorHAnsi"/>
+          <w:snapToGrid/>
+          <w:color w:val="232021"/>
+          <w:lang w:val="en-US"/>
+        </w:rPr>
+        <w:t>– Sip Servlet Specification, version 1.1 – 2008</w:t>
       </w:r>
     </w:p>
     <w:p>
@@ -40203,21 +40495,64 @@
           <w:numId w:val="4"/>
         </w:numPr>
         <w:ind w:left="0" w:firstLine="851"/>
-      </w:pPr>
-      <w:r>
-        <w:t>ЕСПД</w:t>
-      </w:r>
-      <w:r>
-        <w:t xml:space="preserve">. </w:t>
-      </w:r>
-      <w:r>
-        <w:t>Автоматизированные системы. Стадии создания.</w:t>
-      </w:r>
-      <w:r>
+        <w:rPr>
+          <w:rFonts w:eastAsiaTheme="minorHAnsi"/>
+          <w:snapToGrid/>
+          <w:color w:val="232021"/>
+          <w:lang w:val="en-US"/>
+        </w:rPr>
+      </w:pPr>
+      <w:r>
+        <w:rPr>
+          <w:rFonts w:eastAsiaTheme="minorHAnsi"/>
+          <w:snapToGrid/>
+          <w:color w:val="232021"/>
+        </w:rPr>
+        <w:t>Группа</w:t>
+      </w:r>
+      <w:r>
+        <w:rPr>
+          <w:rFonts w:eastAsiaTheme="minorHAnsi"/>
+          <w:snapToGrid/>
+          <w:color w:val="232021"/>
+          <w:lang w:val="en-US"/>
+        </w:rPr>
         <w:t xml:space="preserve"> </w:t>
       </w:r>
       <w:r>
-        <w:t>ГОСТ 34.003-1992.</w:t>
+        <w:rPr>
+          <w:rFonts w:eastAsiaTheme="minorHAnsi"/>
+          <w:snapToGrid/>
+          <w:color w:val="232021"/>
+        </w:rPr>
+        <w:t>разработчиков</w:t>
+      </w:r>
+      <w:r>
+        <w:rPr>
+          <w:rFonts w:eastAsiaTheme="minorHAnsi"/>
+          <w:snapToGrid/>
+          <w:color w:val="232021"/>
+          <w:lang w:val="en-US"/>
+        </w:rPr>
+        <w:t xml:space="preserve"> </w:t>
+      </w:r>
+      <w:r>
+        <w:rPr>
+          <w:rFonts w:eastAsiaTheme="minorHAnsi"/>
+          <w:snapToGrid/>
+          <w:color w:val="232021"/>
+          <w:lang w:val="en-US"/>
+        </w:rPr>
+        <w:t xml:space="preserve">IETF – </w:t>
+      </w:r>
+      <w:r>
+        <w:rPr>
+          <w:rFonts w:eastAsiaTheme="minorHAnsi"/>
+          <w:snapToGrid/>
+          <w:color w:val="232021"/>
+          <w:lang w:val="en-US"/>
+        </w:rPr>
+        <w:t>RFC 3261 SIP: Session Initiation Protocol – 2002.</w:t>
       </w:r>
     </w:p>
     <w:p>
@@ -40228,345 +40563,12 @@
           <w:numId w:val="4"/>
         </w:numPr>
         <w:ind w:left="0" w:firstLine="851"/>
-      </w:pPr>
-      <w:r>
-        <w:rPr>
+        <w:rPr>
+          <w:rStyle w:val="ae"/>
           <w:rFonts w:eastAsiaTheme="minorHAnsi"/>
           <w:snapToGrid/>
-          <w:color w:val="232021"/>
-        </w:rPr>
-        <w:t>ЕСПД</w:t>
-      </w:r>
-      <w:r>
-        <w:rPr>
-          <w:rFonts w:eastAsiaTheme="minorHAnsi"/>
-          <w:snapToGrid/>
-          <w:color w:val="232021"/>
-        </w:rPr>
-        <w:t xml:space="preserve">. </w:t>
-      </w:r>
-      <w:r>
-        <w:rPr>
-          <w:rFonts w:eastAsiaTheme="minorHAnsi"/>
-          <w:snapToGrid/>
-          <w:color w:val="232021"/>
-        </w:rPr>
-        <w:t>Схемы алгоритмов, программ, данных и систем.</w:t>
-      </w:r>
-      <w:r>
-        <w:rPr>
-          <w:rFonts w:eastAsiaTheme="minorHAnsi"/>
-          <w:snapToGrid/>
-          <w:color w:val="232021"/>
-        </w:rPr>
-        <w:t xml:space="preserve"> </w:t>
-      </w:r>
-      <w:r>
-        <w:rPr>
-          <w:rFonts w:eastAsiaTheme="minorHAnsi"/>
-          <w:snapToGrid/>
-          <w:color w:val="232021"/>
-        </w:rPr>
-        <w:t>ГОСТ 19.701-</w:t>
-      </w:r>
-      <w:r>
-        <w:rPr>
-          <w:rFonts w:eastAsiaTheme="minorHAnsi"/>
-          <w:snapToGrid/>
-          <w:color w:val="232021"/>
-        </w:rPr>
-        <w:t>19</w:t>
-      </w:r>
-      <w:r>
-        <w:rPr>
-          <w:rFonts w:eastAsiaTheme="minorHAnsi"/>
-          <w:snapToGrid/>
-          <w:color w:val="232021"/>
-        </w:rPr>
-        <w:t>90.</w:t>
-      </w:r>
-    </w:p>
-    <w:p>
-      <w:pPr>
-        <w:pStyle w:val="af2"/>
-        <w:numPr>
-          <w:ilvl w:val="0"/>
-          <w:numId w:val="4"/>
-        </w:numPr>
-        <w:ind w:left="0" w:firstLine="851"/>
-      </w:pPr>
-      <w:r>
-        <w:t>Методические указания по технико-экономическому обоснованию дипломных проектов для студентов специальности АСОИ. БрГТУ: Брест, 2015.</w:t>
-      </w:r>
-    </w:p>
-    <w:p>
-      <w:pPr>
-        <w:pStyle w:val="af2"/>
-        <w:numPr>
-          <w:ilvl w:val="0"/>
-          <w:numId w:val="4"/>
-        </w:numPr>
-        <w:ind w:left="0" w:firstLine="851"/>
-      </w:pPr>
-      <w:r>
-        <w:rPr>
-          <w:rFonts w:eastAsiaTheme="minorHAnsi"/>
-          <w:snapToGrid/>
-          <w:color w:val="232021"/>
-        </w:rPr>
-        <w:t xml:space="preserve">Методические указания </w:t>
-      </w:r>
-      <w:r>
-        <w:rPr>
-          <w:rFonts w:eastAsiaTheme="minorHAnsi"/>
-          <w:snapToGrid/>
-          <w:color w:val="232021"/>
-        </w:rPr>
-        <w:t>по дипломному проектирования для студентов специальности 1-53 01 02 «Автоматизированные Системы Обработки Информации»</w:t>
-      </w:r>
-    </w:p>
-    <w:p>
-      <w:pPr>
-        <w:pStyle w:val="af2"/>
-        <w:numPr>
-          <w:ilvl w:val="0"/>
-          <w:numId w:val="4"/>
-        </w:numPr>
-        <w:ind w:left="0" w:firstLine="851"/>
-        <w:rPr>
-          <w:rFonts w:eastAsiaTheme="minorHAnsi"/>
-          <w:snapToGrid/>
-          <w:color w:val="232021"/>
-          <w:lang w:val="en-US"/>
-        </w:rPr>
-      </w:pPr>
-      <w:r>
-        <w:rPr>
-          <w:rFonts w:eastAsiaTheme="minorHAnsi"/>
-          <w:snapToGrid/>
-          <w:color w:val="232021"/>
-        </w:rPr>
-        <w:t>Экспертная</w:t>
-      </w:r>
-      <w:r>
-        <w:rPr>
-          <w:rFonts w:eastAsiaTheme="minorHAnsi"/>
-          <w:snapToGrid/>
-          <w:color w:val="232021"/>
-          <w:lang w:val="en-US"/>
-        </w:rPr>
-        <w:t xml:space="preserve"> </w:t>
-      </w:r>
-      <w:r>
-        <w:rPr>
-          <w:rFonts w:eastAsiaTheme="minorHAnsi"/>
-          <w:snapToGrid/>
-          <w:color w:val="232021"/>
-        </w:rPr>
-        <w:t>группа</w:t>
-      </w:r>
-      <w:r>
-        <w:rPr>
-          <w:rFonts w:eastAsiaTheme="minorHAnsi"/>
-          <w:snapToGrid/>
-          <w:color w:val="232021"/>
-          <w:lang w:val="en-US"/>
-        </w:rPr>
-        <w:t xml:space="preserve"> </w:t>
-      </w:r>
-      <w:r>
-        <w:rPr>
-          <w:rFonts w:eastAsiaTheme="minorHAnsi"/>
-          <w:snapToGrid/>
-          <w:color w:val="232021"/>
-          <w:lang w:val="en-US"/>
-        </w:rPr>
-        <w:t>JSR 289</w:t>
-      </w:r>
-      <w:r>
-        <w:rPr>
-          <w:rFonts w:eastAsiaTheme="minorHAnsi"/>
-          <w:snapToGrid/>
-          <w:color w:val="232021"/>
-          <w:lang w:val="en-US"/>
-        </w:rPr>
-        <w:t xml:space="preserve"> </w:t>
-      </w:r>
-      <w:r>
-        <w:rPr>
-          <w:rFonts w:eastAsiaTheme="minorHAnsi"/>
-          <w:snapToGrid/>
-          <w:color w:val="232021"/>
-          <w:lang w:val="en-US"/>
-        </w:rPr>
-        <w:t>– Sip Servlet Specification, version 1.1 – 2008</w:t>
-      </w:r>
-    </w:p>
-    <w:p>
-      <w:pPr>
-        <w:pStyle w:val="af2"/>
-        <w:numPr>
-          <w:ilvl w:val="0"/>
-          <w:numId w:val="4"/>
-        </w:numPr>
-        <w:ind w:left="0" w:firstLine="851"/>
-        <w:rPr>
-          <w:rFonts w:eastAsiaTheme="minorHAnsi"/>
-          <w:snapToGrid/>
-          <w:color w:val="232021"/>
-          <w:lang w:val="en-US"/>
-        </w:rPr>
-      </w:pPr>
-      <w:r>
-        <w:rPr>
-          <w:rFonts w:eastAsiaTheme="minorHAnsi"/>
-          <w:snapToGrid/>
-          <w:color w:val="232021"/>
-        </w:rPr>
-        <w:t>Гонзало</w:t>
-      </w:r>
-      <w:r>
-        <w:rPr>
-          <w:rFonts w:eastAsiaTheme="minorHAnsi"/>
-          <w:snapToGrid/>
-          <w:color w:val="232021"/>
-          <w:lang w:val="en-US"/>
-        </w:rPr>
-        <w:t xml:space="preserve"> </w:t>
-      </w:r>
-      <w:r>
-        <w:rPr>
-          <w:rFonts w:eastAsiaTheme="minorHAnsi"/>
-          <w:snapToGrid/>
-          <w:color w:val="232021"/>
-        </w:rPr>
-        <w:t>Камарильё</w:t>
-      </w:r>
-      <w:r>
-        <w:rPr>
-          <w:rFonts w:eastAsiaTheme="minorHAnsi"/>
-          <w:snapToGrid/>
-          <w:color w:val="232021"/>
-          <w:lang w:val="en-US"/>
-        </w:rPr>
-        <w:t>,</w:t>
-      </w:r>
-      <w:r>
-        <w:rPr>
-          <w:rFonts w:eastAsiaTheme="minorHAnsi"/>
-          <w:snapToGrid/>
-          <w:color w:val="232021"/>
-          <w:lang w:val="en-US"/>
-        </w:rPr>
-        <w:t xml:space="preserve"> </w:t>
-      </w:r>
-      <w:r>
-        <w:rPr>
-          <w:rFonts w:eastAsiaTheme="minorHAnsi"/>
-          <w:snapToGrid/>
-          <w:color w:val="232021"/>
-        </w:rPr>
-        <w:t>Мигель</w:t>
-      </w:r>
-      <w:r>
-        <w:rPr>
-          <w:rFonts w:eastAsiaTheme="minorHAnsi"/>
-          <w:snapToGrid/>
-          <w:color w:val="232021"/>
-          <w:lang w:val="en-US"/>
-        </w:rPr>
-        <w:t xml:space="preserve"> </w:t>
-      </w:r>
-      <w:r>
-        <w:rPr>
-          <w:rFonts w:eastAsiaTheme="minorHAnsi"/>
-          <w:snapToGrid/>
-          <w:color w:val="232021"/>
-        </w:rPr>
-        <w:t>А</w:t>
-      </w:r>
-      <w:r>
-        <w:rPr>
-          <w:rFonts w:eastAsiaTheme="minorHAnsi"/>
-          <w:snapToGrid/>
-          <w:color w:val="232021"/>
-          <w:lang w:val="en-US"/>
-        </w:rPr>
-        <w:t xml:space="preserve">. </w:t>
-      </w:r>
-      <w:r>
-        <w:rPr>
-          <w:rFonts w:eastAsiaTheme="minorHAnsi"/>
-          <w:snapToGrid/>
-          <w:color w:val="232021"/>
-        </w:rPr>
-        <w:t>Гарсия</w:t>
-      </w:r>
-      <w:r>
-        <w:rPr>
-          <w:rFonts w:eastAsiaTheme="minorHAnsi"/>
-          <w:snapToGrid/>
-          <w:color w:val="232021"/>
-          <w:lang w:val="en-US"/>
-        </w:rPr>
-        <w:t>-</w:t>
-      </w:r>
-      <w:r>
-        <w:rPr>
-          <w:rFonts w:eastAsiaTheme="minorHAnsi"/>
-          <w:snapToGrid/>
-          <w:color w:val="232021"/>
-        </w:rPr>
-        <w:t>Мартин</w:t>
-      </w:r>
-      <w:r>
-        <w:rPr>
-          <w:rFonts w:eastAsiaTheme="minorHAnsi"/>
-          <w:snapToGrid/>
-          <w:color w:val="232021"/>
-          <w:lang w:val="en-US"/>
-        </w:rPr>
-        <w:t xml:space="preserve"> –</w:t>
-      </w:r>
-      <w:r>
-        <w:rPr>
-          <w:rFonts w:eastAsiaTheme="minorHAnsi"/>
-          <w:snapToGrid/>
-          <w:color w:val="232021"/>
-          <w:lang w:val="en-US"/>
-        </w:rPr>
-        <w:t xml:space="preserve"> </w:t>
-      </w:r>
-      <w:r>
-        <w:rPr>
-          <w:rFonts w:eastAsiaTheme="minorHAnsi"/>
-          <w:snapToGrid/>
-          <w:color w:val="232021"/>
-          <w:lang w:val="en-US"/>
-        </w:rPr>
-        <w:t xml:space="preserve">The 3G IP Multimedia Subsystems (IMS): Merging the Internet and the Cellular Worlds, Second Edition </w:t>
-      </w:r>
-      <w:r>
-        <w:rPr>
-          <w:rFonts w:eastAsiaTheme="minorHAnsi"/>
-          <w:snapToGrid/>
-          <w:color w:val="232021"/>
-          <w:lang w:val="en-US"/>
-        </w:rPr>
-        <w:t>– 2006</w:t>
-      </w:r>
-    </w:p>
-    <w:p>
-      <w:pPr>
-        <w:pStyle w:val="af2"/>
-        <w:numPr>
-          <w:ilvl w:val="0"/>
-          <w:numId w:val="4"/>
-        </w:numPr>
-        <w:ind w:left="0" w:firstLine="851"/>
-        <w:rPr>
-          <w:rFonts w:eastAsiaTheme="minorHAnsi"/>
-          <w:snapToGrid/>
+          <w:color w:val="auto"/>
+          <w:u w:val="none"/>
         </w:rPr>
       </w:pPr>
       <w:r>
@@ -40619,7 +40621,179 @@
         <w:rPr>
           <w:rFonts w:eastAsiaTheme="minorHAnsi"/>
           <w:snapToGrid/>
+          <w:lang w:val="en-US"/>
+        </w:rPr>
+      </w:pPr>
+      <w:r>
+        <w:t>Джэймс</w:t>
+      </w:r>
+      <w:r>
+        <w:rPr>
+          <w:lang w:val="en-US"/>
+        </w:rPr>
+        <w:t xml:space="preserve"> </w:t>
+      </w:r>
+      <w:r>
+        <w:t>Гослинг</w:t>
+      </w:r>
+      <w:r>
+        <w:rPr>
+          <w:lang w:val="en-US"/>
+        </w:rPr>
+        <w:t xml:space="preserve">, </w:t>
+      </w:r>
+      <w:r>
+        <w:t>Билл</w:t>
+      </w:r>
+      <w:r>
+        <w:rPr>
+          <w:lang w:val="en-US"/>
+        </w:rPr>
+        <w:t xml:space="preserve"> </w:t>
+      </w:r>
+      <w:r>
+        <w:t>Джой</w:t>
+      </w:r>
+      <w:r>
+        <w:rPr>
+          <w:lang w:val="en-US"/>
+        </w:rPr>
+        <w:t xml:space="preserve">, </w:t>
+      </w:r>
+      <w:r>
+        <w:t>Гай</w:t>
+      </w:r>
+      <w:r>
+        <w:rPr>
+          <w:lang w:val="en-US"/>
+        </w:rPr>
+        <w:t xml:space="preserve"> </w:t>
+      </w:r>
+      <w:r>
+        <w:t>Стили</w:t>
+      </w:r>
+      <w:r>
+        <w:rPr>
+          <w:lang w:val="en-US"/>
+        </w:rPr>
+        <w:t xml:space="preserve"> – </w:t>
+      </w:r>
+      <w:r>
+        <w:rPr>
+          <w:lang w:val="en-US"/>
+        </w:rPr>
+        <w:t>The Java® Language Specification Java SE 8 Edition</w:t>
+      </w:r>
+      <w:r>
+        <w:rPr>
+          <w:lang w:val="en-US"/>
+        </w:rPr>
+        <w:t xml:space="preserve"> – 2015</w:t>
+      </w:r>
+    </w:p>
+    <w:p>
+      <w:pPr>
+        <w:pStyle w:val="af2"/>
+        <w:numPr>
+          <w:ilvl w:val="0"/>
+          <w:numId w:val="4"/>
+        </w:numPr>
+        <w:ind w:left="0" w:firstLine="851"/>
+        <w:rPr>
+          <w:rFonts w:eastAsiaTheme="minorHAnsi"/>
+          <w:snapToGrid/>
+        </w:rPr>
+      </w:pPr>
+      <w:r>
+        <w:rPr>
+          <w:rFonts w:eastAsiaTheme="minorHAnsi"/>
+          <w:snapToGrid/>
+        </w:rPr>
+        <w:t>Паттерны проектирования (</w:t>
+      </w:r>
+      <w:r>
+        <w:rPr>
+          <w:rFonts w:eastAsiaTheme="minorHAnsi"/>
+          <w:snapToGrid/>
+          <w:lang w:val="en-US"/>
+        </w:rPr>
+        <w:t>Design</w:t>
+      </w:r>
+      <w:r>
+        <w:rPr>
+          <w:rFonts w:eastAsiaTheme="minorHAnsi"/>
+          <w:snapToGrid/>
+        </w:rPr>
+        <w:t xml:space="preserve"> </w:t>
+      </w:r>
+      <w:r>
+        <w:rPr>
+          <w:rFonts w:eastAsiaTheme="minorHAnsi"/>
+          <w:snapToGrid/>
+          <w:lang w:val="en-US"/>
+        </w:rPr>
+        <w:t>Patterns</w:t>
+      </w:r>
+      <w:r>
+        <w:rPr>
+          <w:rFonts w:eastAsiaTheme="minorHAnsi"/>
+          <w:snapToGrid/>
+        </w:rPr>
+        <w:t>) [</w:t>
+      </w:r>
+      <w:r>
+        <w:rPr>
+          <w:rFonts w:eastAsiaTheme="minorHAnsi"/>
+          <w:snapToGrid/>
+        </w:rPr>
+        <w:t>Электронный ресура</w:t>
+      </w:r>
+      <w:r>
+        <w:rPr>
+          <w:rFonts w:eastAsiaTheme="minorHAnsi"/>
+          <w:snapToGrid/>
+        </w:rPr>
+        <w:t>]</w:t>
+      </w:r>
+      <w:r>
+        <w:rPr>
+          <w:rFonts w:eastAsiaTheme="minorHAnsi"/>
+          <w:snapToGrid/>
+        </w:rPr>
+        <w:t xml:space="preserve"> – 2012 – Режим доступа</w:t>
+      </w:r>
+      <w:r>
+        <w:rPr>
+          <w:rFonts w:eastAsiaTheme="minorHAnsi"/>
+          <w:snapToGrid/>
+        </w:rPr>
+        <w:t xml:space="preserve">: </w:t>
+      </w:r>
+      <w:hyperlink r:id="rId58" w:history="1">
+        <w:r>
+          <w:rPr>
+            <w:rStyle w:val="ae"/>
+            <w:rFonts w:eastAsiaTheme="minorHAnsi"/>
+            <w:snapToGrid/>
+          </w:rPr>
+          <w:t>http://cpp-reference.ru/patterns/</w:t>
+        </w:r>
+      </w:hyperlink>
+    </w:p>
+    <w:p>
+      <w:pPr>
+        <w:pStyle w:val="af2"/>
+        <w:numPr>
+          <w:ilvl w:val="0"/>
+          <w:numId w:val="4"/>
+        </w:numPr>
+        <w:ind w:left="0" w:firstLine="851"/>
+        <w:rPr>
+          <w:rStyle w:val="ae"/>
+          <w:rFonts w:eastAsiaTheme="minorHAnsi"/>
+          <w:snapToGrid/>
           <w:color w:val="232021"/>
+          <w:u w:val="none"/>
         </w:rPr>
       </w:pPr>
       <w:r>
@@ -40627,6 +40801,134 @@
           <w:rFonts w:eastAsiaTheme="minorHAnsi"/>
           <w:snapToGrid/>
           <w:color w:val="232021"/>
+          <w:lang w:val="en-US"/>
+        </w:rPr>
+        <w:t>Restcomm</w:t>
+      </w:r>
+      <w:r>
+        <w:rPr>
+          <w:rFonts w:eastAsiaTheme="minorHAnsi"/>
+          <w:snapToGrid/>
+          <w:color w:val="232021"/>
+        </w:rPr>
+        <w:t xml:space="preserve"> </w:t>
+      </w:r>
+      <w:r>
+        <w:rPr>
+          <w:rFonts w:eastAsiaTheme="minorHAnsi"/>
+          <w:snapToGrid/>
+          <w:color w:val="232021"/>
+          <w:lang w:val="en-US"/>
+        </w:rPr>
+        <w:t>SIP</w:t>
+      </w:r>
+      <w:r>
+        <w:rPr>
+          <w:rFonts w:eastAsiaTheme="minorHAnsi"/>
+          <w:snapToGrid/>
+          <w:color w:val="232021"/>
+        </w:rPr>
+        <w:t xml:space="preserve"> </w:t>
+      </w:r>
+      <w:r>
+        <w:rPr>
+          <w:rFonts w:eastAsiaTheme="minorHAnsi"/>
+          <w:snapToGrid/>
+          <w:color w:val="232021"/>
+          <w:lang w:val="en-US"/>
+        </w:rPr>
+        <w:t>Servlets</w:t>
+      </w:r>
+      <w:r>
+        <w:rPr>
+          <w:rFonts w:eastAsiaTheme="minorHAnsi"/>
+          <w:snapToGrid/>
+          <w:color w:val="232021"/>
+        </w:rPr>
+        <w:t xml:space="preserve"> </w:t>
+      </w:r>
+      <w:r>
+        <w:rPr>
+          <w:rFonts w:eastAsiaTheme="minorHAnsi"/>
+          <w:snapToGrid/>
+          <w:color w:val="232021"/>
+          <w:lang w:val="en-US"/>
+        </w:rPr>
+        <w:t>User</w:t>
+      </w:r>
+      <w:r>
+        <w:rPr>
+          <w:rFonts w:eastAsiaTheme="minorHAnsi"/>
+          <w:snapToGrid/>
+          <w:color w:val="232021"/>
+        </w:rPr>
+        <w:t xml:space="preserve"> </w:t>
+      </w:r>
+      <w:r>
+        <w:rPr>
+          <w:rFonts w:eastAsiaTheme="minorHAnsi"/>
+          <w:snapToGrid/>
+          <w:color w:val="232021"/>
+          <w:lang w:val="en-US"/>
+        </w:rPr>
+        <w:t>Guide</w:t>
+      </w:r>
+      <w:r>
+        <w:rPr>
+          <w:rFonts w:eastAsiaTheme="minorHAnsi"/>
+          <w:snapToGrid/>
+          <w:color w:val="232021"/>
+        </w:rPr>
+        <w:t xml:space="preserve"> </w:t>
+      </w:r>
+      <w:r>
+        <w:t>[</w:t>
+      </w:r>
+      <w:r>
+        <w:t>Электронный</w:t>
+      </w:r>
+      <w:r>
+        <w:t xml:space="preserve"> </w:t>
+      </w:r>
+      <w:r>
+        <w:t>ресурс</w:t>
+      </w:r>
+      <w:r>
+        <w:t>]</w:t>
+      </w:r>
+      <w:r>
+        <w:t xml:space="preserve"> – 2017 – Режим доступа: </w:t>
+      </w:r>
+      <w:hyperlink r:id="rId59" w:history="1">
+        <w:r>
+          <w:rPr>
+            <w:rStyle w:val="ae"/>
+            <w:color w:val="auto"/>
+            <w:u w:val="none"/>
+          </w:rPr>
+          <w:t>http://documentation.telestax.com/core/sip_servlets/SIP_Servlets_Server_User_Guide.html</w:t>
+        </w:r>
+      </w:hyperlink>
+    </w:p>
+    <w:p>
+      <w:pPr>
+        <w:pStyle w:val="af2"/>
+        <w:numPr>
+          <w:ilvl w:val="0"/>
+          <w:numId w:val="4"/>
+        </w:numPr>
+        <w:ind w:left="0" w:firstLine="851"/>
+        <w:rPr>
+          <w:rFonts w:eastAsiaTheme="minorHAnsi"/>
+          <w:snapToGrid/>
+          <w:color w:val="232021"/>
+        </w:rPr>
+      </w:pPr>
+      <w:r>
+        <w:rPr>
+          <w:rFonts w:eastAsiaTheme="minorHAnsi"/>
+          <w:snapToGrid/>
+          <w:color w:val="232021"/>
         </w:rPr>
         <w:t xml:space="preserve">Основы </w:t>
       </w:r>
@@ -40687,7 +40989,7 @@
         </w:rPr>
         <w:t xml:space="preserve"> – 2013 – Режим доступа: </w:t>
       </w:r>
-      <w:hyperlink r:id="rId58" w:history="1">
+      <w:hyperlink r:id="rId60" w:history="1">
         <w:r>
           <w:rPr>
             <w:rStyle w:val="ae"/>
@@ -40699,6 +41001,8 @@
           <w:t>https://habrahabr.ru/post/183152/</w:t>
         </w:r>
       </w:hyperlink>
+      <w:bookmarkStart w:id="38" w:name="_GoBack"/>
+      <w:bookmarkEnd w:id="38"/>
     </w:p>
     <w:p>
       <w:pPr>
@@ -40708,20 +41012,22 @@
           <w:numId w:val="4"/>
         </w:numPr>
         <w:ind w:left="0" w:firstLine="851"/>
+      </w:pPr>
+      <w:r>
         <w:rPr>
           <w:rFonts w:eastAsiaTheme="minorHAnsi"/>
           <w:snapToGrid/>
           <w:color w:val="232021"/>
         </w:rPr>
-      </w:pPr>
+        <w:t>ЕСПД</w:t>
+      </w:r>
       <w:r>
         <w:rPr>
           <w:rFonts w:eastAsiaTheme="minorHAnsi"/>
           <w:snapToGrid/>
           <w:color w:val="232021"/>
-          <w:lang w:val="en-US"/>
-        </w:rPr>
-        <w:t>Restcomm</w:t>
+        </w:rPr>
+        <w:t xml:space="preserve">. Текст программы. </w:t>
       </w:r>
       <w:r>
         <w:rPr>
@@ -40729,18 +41035,61 @@
           <w:snapToGrid/>
           <w:color w:val="232021"/>
         </w:rPr>
+        <w:t>ГОСТ 19.401-</w:t>
+      </w:r>
+      <w:r>
+        <w:rPr>
+          <w:rFonts w:eastAsiaTheme="minorHAnsi"/>
+          <w:snapToGrid/>
+          <w:color w:val="232021"/>
+        </w:rPr>
+        <w:t>1978.</w:t>
+      </w:r>
+      <w:r>
         <w:t xml:space="preserve"> </w:t>
       </w:r>
-      <w:bookmarkStart w:id="38" w:name="_GoBack"/>
-      <w:bookmarkEnd w:id="38"/>
+    </w:p>
+    <w:p>
+      <w:pPr>
+        <w:pStyle w:val="af2"/>
+        <w:numPr>
+          <w:ilvl w:val="0"/>
+          <w:numId w:val="4"/>
+        </w:numPr>
+        <w:ind w:left="0" w:firstLine="851"/>
+      </w:pPr>
+      <w:r>
+        <w:t>ЕСПД</w:t>
+      </w:r>
+      <w:r>
+        <w:t xml:space="preserve">. </w:t>
+      </w:r>
+      <w:r>
+        <w:t>Автоматизированные системы. Стадии создания.</w:t>
+      </w:r>
+      <w:r>
+        <w:t xml:space="preserve"> </w:t>
+      </w:r>
+      <w:r>
+        <w:t>ГОСТ 34.003-1992.</w:t>
+      </w:r>
+    </w:p>
+    <w:p>
+      <w:pPr>
+        <w:pStyle w:val="af2"/>
+        <w:numPr>
+          <w:ilvl w:val="0"/>
+          <w:numId w:val="4"/>
+        </w:numPr>
+        <w:ind w:left="0" w:firstLine="851"/>
+      </w:pPr>
       <w:r>
         <w:rPr>
           <w:rFonts w:eastAsiaTheme="minorHAnsi"/>
           <w:snapToGrid/>
           <w:color w:val="232021"/>
-          <w:lang w:val="en-US"/>
-        </w:rPr>
-        <w:t>SIP</w:t>
+        </w:rPr>
+        <w:t>ЕСПД</w:t>
       </w:r>
       <w:r>
         <w:rPr>
@@ -40748,6 +41097,22 @@
           <w:snapToGrid/>
           <w:color w:val="232021"/>
         </w:rPr>
+        <w:t xml:space="preserve">. </w:t>
+      </w:r>
+      <w:r>
+        <w:rPr>
+          <w:rFonts w:eastAsiaTheme="minorHAnsi"/>
+          <w:snapToGrid/>
+          <w:color w:val="232021"/>
+        </w:rPr>
+        <w:t>Схемы алгоритмов, программ, данных и систем.</w:t>
+      </w:r>
+      <w:r>
+        <w:rPr>
+          <w:rFonts w:eastAsiaTheme="minorHAnsi"/>
+          <w:snapToGrid/>
+          <w:color w:val="232021"/>
+        </w:rPr>
         <w:t xml:space="preserve"> </w:t>
       </w:r>
       <w:r>
@@ -40755,9 +41120,8 @@
           <w:rFonts w:eastAsiaTheme="minorHAnsi"/>
           <w:snapToGrid/>
           <w:color w:val="232021"/>
-          <w:lang w:val="en-US"/>
-        </w:rPr>
-        <w:t>Servlets</w:t>
+        </w:rPr>
+        <w:t>ГОСТ 19.701-</w:t>
       </w:r>
       <w:r>
         <w:rPr>
@@ -40765,73 +41129,58 @@
           <w:snapToGrid/>
           <w:color w:val="232021"/>
         </w:rPr>
-        <w:t xml:space="preserve"> </w:t>
+        <w:t>19</w:t>
       </w:r>
       <w:r>
         <w:rPr>
           <w:rFonts w:eastAsiaTheme="minorHAnsi"/>
           <w:snapToGrid/>
           <w:color w:val="232021"/>
-          <w:lang w:val="en-US"/>
-        </w:rPr>
-        <w:t>User</w:t>
-      </w:r>
+        </w:rPr>
+        <w:t>90.</w:t>
+      </w:r>
+    </w:p>
+    <w:p>
+      <w:pPr>
+        <w:pStyle w:val="af2"/>
+        <w:numPr>
+          <w:ilvl w:val="0"/>
+          <w:numId w:val="4"/>
+        </w:numPr>
+        <w:ind w:left="0" w:firstLine="851"/>
+      </w:pPr>
+      <w:r>
+        <w:t>Методические указания по технико-экономическому обоснованию дипломных проектов для студентов специальности АСОИ. БрГТУ: Брест, 2015.</w:t>
+      </w:r>
+    </w:p>
+    <w:p>
+      <w:pPr>
+        <w:pStyle w:val="af2"/>
+        <w:numPr>
+          <w:ilvl w:val="0"/>
+          <w:numId w:val="4"/>
+        </w:numPr>
+        <w:ind w:left="0" w:firstLine="851"/>
+      </w:pPr>
       <w:r>
         <w:rPr>
           <w:rFonts w:eastAsiaTheme="minorHAnsi"/>
           <w:snapToGrid/>
           <w:color w:val="232021"/>
         </w:rPr>
-        <w:t xml:space="preserve"> </w:t>
+        <w:t xml:space="preserve">Методические указания </w:t>
       </w:r>
       <w:r>
         <w:rPr>
           <w:rFonts w:eastAsiaTheme="minorHAnsi"/>
           <w:snapToGrid/>
           <w:color w:val="232021"/>
-          <w:lang w:val="en-US"/>
-        </w:rPr>
-        <w:t>Guide</w:t>
-      </w:r>
-      <w:r>
-        <w:rPr>
-          <w:rFonts w:eastAsiaTheme="minorHAnsi"/>
-          <w:snapToGrid/>
-          <w:color w:val="232021"/>
-        </w:rPr>
-        <w:t xml:space="preserve"> </w:t>
-      </w:r>
-      <w:r>
-        <w:t>[</w:t>
-      </w:r>
-      <w:r>
-        <w:t>Электронный</w:t>
-      </w:r>
-      <w:r>
-        <w:t xml:space="preserve"> </w:t>
-      </w:r>
-      <w:r>
-        <w:t>ресурс</w:t>
-      </w:r>
-      <w:r>
-        <w:t>]</w:t>
-      </w:r>
-      <w:r>
-        <w:t xml:space="preserve"> – 2017 – Режим доступа: </w:t>
-      </w:r>
-      <w:hyperlink r:id="rId59" w:history="1">
-        <w:r>
-          <w:rPr>
-            <w:rStyle w:val="ae"/>
-            <w:color w:val="auto"/>
-            <w:u w:val="none"/>
-          </w:rPr>
-          <w:t>http://documentation.telestax.com/core/sip_servlets/SIP_Servlets_Server_User_Guide.html</w:t>
-        </w:r>
-      </w:hyperlink>
+        </w:rPr>
+        <w:t>по дипломному проектирования для студентов специальности 1-53 01 02 «Автоматизированные Системы Обработки Информации»</w:t>
+      </w:r>
     </w:p>
     <w:sectPr>
-      <w:headerReference w:type="default" r:id="rId60"/>
+      <w:headerReference w:type="default" r:id="rId61"/>
       <w:pgSz w:w="11906" w:h="16838"/>
       <w:pgMar w:top="96" w:right="567" w:bottom="1843" w:left="1418" w:header="709" w:footer="709" w:gutter="0"/>
       <w:pgNumType w:start="5"/>
@@ -40950,7 +41299,7 @@
                         <w:i/>
                         <w:noProof/>
                       </w:rPr>
-                      <w:t>67</w:t>
+                      <w:t>66</w:t>
                     </w:r>
                     <w:r>
                       <w:rPr>
@@ -49022,7 +49371,7 @@
 </file>
 
 <file path=customXml/itemProps1.xml><?xml version="1.0" encoding="utf-8"?>
-<ds:datastoreItem xmlns:ds="http://schemas.openxmlformats.org/officeDocument/2006/customXml" ds:itemID="{10A0DB18-4D50-4700-AEB9-6A25356C1C96}">
+<ds:datastoreItem xmlns:ds="http://schemas.openxmlformats.org/officeDocument/2006/customXml" ds:itemID="{D1B05C70-2D41-4983-8A8C-6C46F714ED14}">
   <ds:schemaRefs>
     <ds:schemaRef ds:uri="http://schemas.openxmlformats.org/officeDocument/2006/bibliography"/>
   </ds:schemaRefs>
